--- a/Пояснительная записка.docx
+++ b/Пояснительная записка.docx
@@ -126,7 +126,460 @@
         <w:t>Исходя из всего этого, было принято решение разработать программной средство, позволяющее осуществлять копирование и виртуализацию оптических дисков.</w:t>
       </w:r>
     </w:p>
-    <w:p>
+    <w:p/>
+    <w:p/>
+    <w:p/>
+    <w:p/>
+    <w:p/>
+    <w:p/>
+    <w:p/>
+    <w:p/>
+    <w:p/>
+    <w:p/>
+    <w:p/>
+    <w:p/>
+    <w:p/>
+    <w:p/>
+    <w:p/>
+    <w:p/>
+    <w:p/>
+    <w:p>
+      <w:pPr>
+        <w:pStyle w:val="a4"/>
+        <w:spacing w:line="360" w:lineRule="auto"/>
+        <w:ind w:left="0"/>
+        <w:jc w:val="center"/>
+        <w:rPr>
+          <w:rFonts w:ascii="Times New Roman" w:hAnsi="Times New Roman"/>
+          <w:b/>
+          <w:sz w:val="28"/>
+          <w:szCs w:val="28"/>
+        </w:rPr>
+      </w:pPr>
+      <w:r>
+        <w:rPr>
+          <w:rFonts w:ascii="Times New Roman" w:hAnsi="Times New Roman"/>
+          <w:b/>
+          <w:sz w:val="28"/>
+          <w:szCs w:val="28"/>
+        </w:rPr>
+        <w:lastRenderedPageBreak/>
+        <w:t>ТЕХНИЧЕСКОЕ ЗАДАНИЕ</w:t>
+      </w:r>
+    </w:p>
+    <w:p>
+      <w:pPr>
+        <w:pStyle w:val="a4"/>
+        <w:spacing w:line="360" w:lineRule="auto"/>
+        <w:ind w:left="360"/>
+        <w:jc w:val="both"/>
+        <w:rPr>
+          <w:rFonts w:ascii="Times New Roman" w:hAnsi="Times New Roman"/>
+          <w:sz w:val="28"/>
+          <w:szCs w:val="28"/>
+        </w:rPr>
+      </w:pPr>
+      <w:r>
+        <w:rPr>
+          <w:rFonts w:ascii="Times New Roman" w:hAnsi="Times New Roman"/>
+          <w:sz w:val="28"/>
+          <w:szCs w:val="28"/>
+        </w:rPr>
+        <w:t>0. Соловцов Владислав Валерьевич, 350501, 22 марта 2015 г.</w:t>
+      </w:r>
+    </w:p>
+    <w:p>
+      <w:pPr>
+        <w:pStyle w:val="a4"/>
+        <w:numPr>
+          <w:ilvl w:val="0"/>
+          <w:numId w:val="1"/>
+        </w:numPr>
+        <w:spacing w:line="360" w:lineRule="auto"/>
+        <w:jc w:val="both"/>
+        <w:rPr>
+          <w:rFonts w:ascii="Times New Roman" w:hAnsi="Times New Roman"/>
+          <w:sz w:val="28"/>
+          <w:szCs w:val="28"/>
+        </w:rPr>
+      </w:pPr>
+      <w:r>
+        <w:rPr>
+          <w:rFonts w:ascii="Times New Roman" w:hAnsi="Times New Roman"/>
+          <w:sz w:val="28"/>
+          <w:szCs w:val="28"/>
+        </w:rPr>
+        <w:t xml:space="preserve">Виртуальный </w:t>
+      </w:r>
+      <w:r>
+        <w:rPr>
+          <w:rFonts w:ascii="Times New Roman" w:hAnsi="Times New Roman"/>
+          <w:sz w:val="28"/>
+          <w:szCs w:val="28"/>
+          <w:lang w:val="en-US"/>
+        </w:rPr>
+        <w:t>CD-ROM</w:t>
+      </w:r>
+    </w:p>
+    <w:p>
+      <w:pPr>
+        <w:pStyle w:val="a4"/>
+        <w:numPr>
+          <w:ilvl w:val="0"/>
+          <w:numId w:val="1"/>
+        </w:numPr>
+        <w:spacing w:line="360" w:lineRule="auto"/>
+        <w:jc w:val="both"/>
+        <w:rPr>
+          <w:rFonts w:ascii="Times New Roman" w:hAnsi="Times New Roman"/>
+          <w:sz w:val="28"/>
+          <w:szCs w:val="28"/>
+        </w:rPr>
+      </w:pPr>
+      <w:r>
+        <w:rPr>
+          <w:rFonts w:ascii="Times New Roman" w:hAnsi="Times New Roman"/>
+          <w:sz w:val="28"/>
+          <w:szCs w:val="28"/>
+        </w:rPr>
+        <w:t xml:space="preserve">Назначения: программа предназначена для копирования и виртуализации оптических дисков. </w:t>
+      </w:r>
+    </w:p>
+    <w:p>
+      <w:pPr>
+        <w:spacing w:line="360" w:lineRule="auto"/>
+        <w:ind w:left="708"/>
+        <w:jc w:val="both"/>
+        <w:rPr>
+          <w:rFonts w:ascii="Times New Roman" w:hAnsi="Times New Roman"/>
+          <w:sz w:val="28"/>
+          <w:szCs w:val="28"/>
+        </w:rPr>
+      </w:pPr>
+      <w:r>
+        <w:rPr>
+          <w:rFonts w:ascii="Times New Roman" w:hAnsi="Times New Roman"/>
+          <w:sz w:val="28"/>
+          <w:szCs w:val="28"/>
+        </w:rPr>
+        <w:t xml:space="preserve">Цели: облегчение и ускорение работы с оптическими дисками, уменьшение количества </w:t>
+      </w:r>
+      <w:r>
+        <w:rPr>
+          <w:rFonts w:ascii="Times New Roman" w:hAnsi="Times New Roman"/>
+          <w:sz w:val="28"/>
+          <w:szCs w:val="28"/>
+          <w:lang w:val="en-US"/>
+        </w:rPr>
+        <w:t>CD</w:t>
+      </w:r>
+      <w:r>
+        <w:rPr>
+          <w:rFonts w:ascii="Times New Roman" w:hAnsi="Times New Roman"/>
+          <w:sz w:val="28"/>
+          <w:szCs w:val="28"/>
+        </w:rPr>
+        <w:t xml:space="preserve">- и </w:t>
+      </w:r>
+      <w:r>
+        <w:rPr>
+          <w:rFonts w:ascii="Times New Roman" w:hAnsi="Times New Roman"/>
+          <w:sz w:val="28"/>
+          <w:szCs w:val="28"/>
+          <w:lang w:val="en-US"/>
+        </w:rPr>
+        <w:t>DVD</w:t>
+      </w:r>
+      <w:r>
+        <w:rPr>
+          <w:rFonts w:ascii="Times New Roman" w:hAnsi="Times New Roman"/>
+          <w:sz w:val="28"/>
+          <w:szCs w:val="28"/>
+        </w:rPr>
+        <w:t>-дисков, требующихся для использования как на работе, так и на домашнем ПК.</w:t>
+      </w:r>
+    </w:p>
+    <w:p>
+      <w:pPr>
+        <w:pStyle w:val="a4"/>
+        <w:numPr>
+          <w:ilvl w:val="0"/>
+          <w:numId w:val="1"/>
+        </w:numPr>
+        <w:spacing w:line="360" w:lineRule="auto"/>
+        <w:jc w:val="both"/>
+        <w:rPr>
+          <w:rFonts w:ascii="Times New Roman" w:hAnsi="Times New Roman"/>
+          <w:sz w:val="28"/>
+          <w:szCs w:val="28"/>
+        </w:rPr>
+      </w:pPr>
+      <w:r>
+        <w:rPr>
+          <w:rFonts w:ascii="Times New Roman" w:hAnsi="Times New Roman"/>
+          <w:sz w:val="28"/>
+          <w:szCs w:val="28"/>
+        </w:rPr>
+        <w:t>Требования к программному средству: программа должна уметь создавать образы дисков, создавать активный виртуальный привод, поддерживать популярные форматы образов (</w:t>
+      </w:r>
+      <w:proofErr w:type="spellStart"/>
+      <w:r>
+        <w:rPr>
+          <w:rFonts w:ascii="Times New Roman" w:hAnsi="Times New Roman"/>
+          <w:sz w:val="28"/>
+          <w:szCs w:val="28"/>
+          <w:lang w:val="en-US"/>
+        </w:rPr>
+        <w:t>iso</w:t>
+      </w:r>
+      <w:proofErr w:type="spellEnd"/>
+      <w:r>
+        <w:rPr>
+          <w:rFonts w:ascii="Times New Roman" w:hAnsi="Times New Roman"/>
+          <w:sz w:val="28"/>
+          <w:szCs w:val="28"/>
+        </w:rPr>
+        <w:t xml:space="preserve">, </w:t>
+      </w:r>
+      <w:r>
+        <w:rPr>
+          <w:rFonts w:ascii="Times New Roman" w:hAnsi="Times New Roman"/>
+          <w:sz w:val="28"/>
+          <w:szCs w:val="28"/>
+          <w:lang w:val="en-US"/>
+        </w:rPr>
+        <w:t>bin</w:t>
+      </w:r>
+      <w:r>
+        <w:rPr>
+          <w:rFonts w:ascii="Times New Roman" w:hAnsi="Times New Roman"/>
+          <w:sz w:val="28"/>
+          <w:szCs w:val="28"/>
+        </w:rPr>
+        <w:t xml:space="preserve">, </w:t>
+      </w:r>
+      <w:proofErr w:type="spellStart"/>
+      <w:r>
+        <w:rPr>
+          <w:rFonts w:ascii="Times New Roman" w:hAnsi="Times New Roman"/>
+          <w:sz w:val="28"/>
+          <w:szCs w:val="28"/>
+          <w:lang w:val="en-US"/>
+        </w:rPr>
+        <w:t>nrg</w:t>
+      </w:r>
+      <w:proofErr w:type="spellEnd"/>
+      <w:r>
+        <w:rPr>
+          <w:rFonts w:ascii="Times New Roman" w:hAnsi="Times New Roman"/>
+          <w:sz w:val="28"/>
+          <w:szCs w:val="28"/>
+        </w:rPr>
+        <w:t xml:space="preserve">, </w:t>
+      </w:r>
+      <w:proofErr w:type="spellStart"/>
+      <w:r>
+        <w:rPr>
+          <w:rFonts w:ascii="Times New Roman" w:hAnsi="Times New Roman"/>
+          <w:sz w:val="28"/>
+          <w:szCs w:val="28"/>
+          <w:lang w:val="en-US"/>
+        </w:rPr>
+        <w:t>mdf</w:t>
+      </w:r>
+      <w:proofErr w:type="spellEnd"/>
+      <w:r>
+        <w:rPr>
+          <w:rFonts w:ascii="Times New Roman" w:hAnsi="Times New Roman"/>
+          <w:sz w:val="28"/>
+          <w:szCs w:val="28"/>
+        </w:rPr>
+        <w:t xml:space="preserve">, </w:t>
+      </w:r>
+      <w:proofErr w:type="spellStart"/>
+      <w:r>
+        <w:rPr>
+          <w:rFonts w:ascii="Times New Roman" w:hAnsi="Times New Roman"/>
+          <w:sz w:val="28"/>
+          <w:szCs w:val="28"/>
+          <w:lang w:val="en-US"/>
+        </w:rPr>
+        <w:t>vcd</w:t>
+      </w:r>
+      <w:proofErr w:type="spellEnd"/>
+      <w:r>
+        <w:rPr>
+          <w:rFonts w:ascii="Times New Roman" w:hAnsi="Times New Roman"/>
+          <w:sz w:val="28"/>
+          <w:szCs w:val="28"/>
+        </w:rPr>
+        <w:t xml:space="preserve">) и иметь удобный и понятный интерфейс. </w:t>
+      </w:r>
+    </w:p>
+    <w:p>
+      <w:pPr>
+        <w:spacing w:line="360" w:lineRule="auto"/>
+        <w:jc w:val="both"/>
+        <w:rPr>
+          <w:rFonts w:ascii="Times New Roman" w:hAnsi="Times New Roman"/>
+          <w:sz w:val="28"/>
+          <w:szCs w:val="28"/>
+        </w:rPr>
+      </w:pPr>
+    </w:p>
+    <w:p>
+      <w:pPr>
+        <w:spacing w:line="360" w:lineRule="auto"/>
+        <w:jc w:val="both"/>
+        <w:rPr>
+          <w:rFonts w:ascii="Times New Roman" w:hAnsi="Times New Roman"/>
+          <w:sz w:val="28"/>
+          <w:szCs w:val="28"/>
+        </w:rPr>
+      </w:pPr>
+    </w:p>
+    <w:p>
+      <w:pPr>
+        <w:spacing w:line="360" w:lineRule="auto"/>
+        <w:jc w:val="both"/>
+        <w:rPr>
+          <w:rFonts w:ascii="Times New Roman" w:hAnsi="Times New Roman"/>
+          <w:sz w:val="28"/>
+          <w:szCs w:val="28"/>
+        </w:rPr>
+      </w:pPr>
+    </w:p>
+    <w:p>
+      <w:pPr>
+        <w:spacing w:line="360" w:lineRule="auto"/>
+        <w:jc w:val="both"/>
+        <w:rPr>
+          <w:rFonts w:ascii="Times New Roman" w:hAnsi="Times New Roman"/>
+          <w:sz w:val="28"/>
+          <w:szCs w:val="28"/>
+        </w:rPr>
+      </w:pPr>
+    </w:p>
+    <w:p>
+      <w:pPr>
+        <w:spacing w:line="360" w:lineRule="auto"/>
+        <w:jc w:val="both"/>
+        <w:rPr>
+          <w:rFonts w:ascii="Times New Roman" w:hAnsi="Times New Roman"/>
+          <w:sz w:val="28"/>
+          <w:szCs w:val="28"/>
+        </w:rPr>
+      </w:pPr>
+    </w:p>
+    <w:p>
+      <w:pPr>
+        <w:spacing w:line="360" w:lineRule="auto"/>
+        <w:jc w:val="both"/>
+        <w:rPr>
+          <w:rFonts w:ascii="Times New Roman" w:hAnsi="Times New Roman"/>
+          <w:sz w:val="28"/>
+          <w:szCs w:val="28"/>
+        </w:rPr>
+      </w:pPr>
+    </w:p>
+    <w:p>
+      <w:pPr>
+        <w:spacing w:line="360" w:lineRule="auto"/>
+        <w:jc w:val="both"/>
+        <w:rPr>
+          <w:rFonts w:ascii="Times New Roman" w:hAnsi="Times New Roman"/>
+          <w:sz w:val="28"/>
+          <w:szCs w:val="28"/>
+        </w:rPr>
+      </w:pPr>
+    </w:p>
+    <w:p>
+      <w:pPr>
+        <w:spacing w:line="360" w:lineRule="auto"/>
+        <w:jc w:val="both"/>
+        <w:rPr>
+          <w:rFonts w:ascii="Times New Roman" w:hAnsi="Times New Roman"/>
+          <w:sz w:val="28"/>
+          <w:szCs w:val="28"/>
+        </w:rPr>
+      </w:pPr>
+    </w:p>
+    <w:p>
+      <w:pPr>
+        <w:spacing w:line="360" w:lineRule="auto"/>
+        <w:jc w:val="both"/>
+        <w:rPr>
+          <w:rFonts w:ascii="Times New Roman" w:hAnsi="Times New Roman"/>
+          <w:sz w:val="28"/>
+          <w:szCs w:val="28"/>
+        </w:rPr>
+      </w:pPr>
+    </w:p>
+    <w:p>
+      <w:pPr>
+        <w:spacing w:line="360" w:lineRule="auto"/>
+        <w:jc w:val="both"/>
+        <w:rPr>
+          <w:rFonts w:ascii="Times New Roman" w:hAnsi="Times New Roman"/>
+          <w:sz w:val="28"/>
+          <w:szCs w:val="28"/>
+        </w:rPr>
+      </w:pPr>
+    </w:p>
+    <w:p>
+      <w:pPr>
+        <w:spacing w:line="360" w:lineRule="auto"/>
+        <w:jc w:val="both"/>
+        <w:rPr>
+          <w:rFonts w:ascii="Times New Roman" w:hAnsi="Times New Roman"/>
+          <w:sz w:val="28"/>
+          <w:szCs w:val="28"/>
+        </w:rPr>
+      </w:pPr>
+    </w:p>
+    <w:p>
+      <w:pPr>
+        <w:spacing w:line="360" w:lineRule="auto"/>
+        <w:jc w:val="both"/>
+        <w:rPr>
+          <w:rFonts w:ascii="Times New Roman" w:hAnsi="Times New Roman"/>
+          <w:sz w:val="28"/>
+          <w:szCs w:val="28"/>
+        </w:rPr>
+      </w:pPr>
+    </w:p>
+    <w:p>
+      <w:pPr>
+        <w:spacing w:line="360" w:lineRule="auto"/>
+        <w:jc w:val="both"/>
+        <w:rPr>
+          <w:rFonts w:ascii="Times New Roman" w:hAnsi="Times New Roman"/>
+          <w:sz w:val="28"/>
+          <w:szCs w:val="28"/>
+        </w:rPr>
+      </w:pPr>
+    </w:p>
+    <w:p>
+      <w:pPr>
+        <w:spacing w:line="360" w:lineRule="auto"/>
+        <w:jc w:val="center"/>
+        <w:rPr>
+          <w:rFonts w:ascii="Times New Roman" w:hAnsi="Times New Roman"/>
+          <w:b/>
+          <w:sz w:val="28"/>
+          <w:szCs w:val="28"/>
+        </w:rPr>
+      </w:pPr>
+      <w:r>
+        <w:rPr>
+          <w:rFonts w:ascii="Times New Roman" w:hAnsi="Times New Roman"/>
+          <w:b/>
+          <w:sz w:val="28"/>
+          <w:szCs w:val="28"/>
+        </w:rPr>
+        <w:lastRenderedPageBreak/>
+        <w:t>ОБЗОР ЛИТЕРАТУРЫ</w:t>
+      </w:r>
       <w:bookmarkStart w:id="0" w:name="_GoBack"/>
       <w:bookmarkEnd w:id="0"/>
     </w:p>
@@ -138,6 +591,154 @@
     </w:sectPr>
   </w:body>
 </w:document>
+</file>
+
+<file path=word/numbering.xml><?xml version="1.0" encoding="utf-8"?>
+<w:numbering xmlns:wpc="http://schemas.microsoft.com/office/word/2010/wordprocessingCanvas" xmlns:mc="http://schemas.openxmlformats.org/markup-compatibility/2006" xmlns:o="urn:schemas-microsoft-com:office:office" xmlns:r="http://schemas.openxmlformats.org/officeDocument/2006/relationships" xmlns:m="http://schemas.openxmlformats.org/officeDocument/2006/math" xmlns:v="urn:schemas-microsoft-com:vml" xmlns:wp14="http://schemas.microsoft.com/office/word/2010/wordprocessingDrawing" xmlns:wp="http://schemas.openxmlformats.org/drawingml/2006/wordprocessingDrawing" xmlns:w10="urn:schemas-microsoft-com:office:word" xmlns:w="http://schemas.openxmlformats.org/wordprocessingml/2006/main" xmlns:w14="http://schemas.microsoft.com/office/word/2010/wordml" xmlns:w15="http://schemas.microsoft.com/office/word/2012/wordml" xmlns:wpg="http://schemas.microsoft.com/office/word/2010/wordprocessingGroup" xmlns:wpi="http://schemas.microsoft.com/office/word/2010/wordprocessingInk" xmlns:wne="http://schemas.microsoft.com/office/word/2006/wordml" xmlns:wps="http://schemas.microsoft.com/office/word/2010/wordprocessingShape" mc:Ignorable="w14 w15 wp14">
+  <w:abstractNum w:abstractNumId="0">
+    <w:nsid w:val="78A4087E"/>
+    <w:multiLevelType w:val="hybridMultilevel"/>
+    <w:tmpl w:val="AB8C8F16"/>
+    <w:lvl w:ilvl="0" w:tplc="0419000F">
+      <w:start w:val="1"/>
+      <w:numFmt w:val="decimal"/>
+      <w:lvlText w:val="%1."/>
+      <w:lvlJc w:val="left"/>
+      <w:pPr>
+        <w:ind w:left="720" w:hanging="360"/>
+      </w:pPr>
+      <w:rPr>
+        <w:rFonts w:cs="Times New Roman"/>
+      </w:rPr>
+    </w:lvl>
+    <w:lvl w:ilvl="1" w:tplc="04190019">
+      <w:start w:val="1"/>
+      <w:numFmt w:val="lowerLetter"/>
+      <w:lvlText w:val="%2."/>
+      <w:lvlJc w:val="left"/>
+      <w:pPr>
+        <w:ind w:left="1440" w:hanging="360"/>
+      </w:pPr>
+      <w:rPr>
+        <w:rFonts w:cs="Times New Roman"/>
+      </w:rPr>
+    </w:lvl>
+    <w:lvl w:ilvl="2" w:tplc="0419001B">
+      <w:start w:val="1"/>
+      <w:numFmt w:val="lowerRoman"/>
+      <w:lvlText w:val="%3."/>
+      <w:lvlJc w:val="right"/>
+      <w:pPr>
+        <w:ind w:left="2160" w:hanging="180"/>
+      </w:pPr>
+      <w:rPr>
+        <w:rFonts w:cs="Times New Roman"/>
+      </w:rPr>
+    </w:lvl>
+    <w:lvl w:ilvl="3" w:tplc="0419000F">
+      <w:start w:val="1"/>
+      <w:numFmt w:val="decimal"/>
+      <w:lvlText w:val="%4."/>
+      <w:lvlJc w:val="left"/>
+      <w:pPr>
+        <w:ind w:left="2880" w:hanging="360"/>
+      </w:pPr>
+      <w:rPr>
+        <w:rFonts w:cs="Times New Roman"/>
+      </w:rPr>
+    </w:lvl>
+    <w:lvl w:ilvl="4" w:tplc="04190019">
+      <w:start w:val="1"/>
+      <w:numFmt w:val="lowerLetter"/>
+      <w:lvlText w:val="%5."/>
+      <w:lvlJc w:val="left"/>
+      <w:pPr>
+        <w:ind w:left="3600" w:hanging="360"/>
+      </w:pPr>
+      <w:rPr>
+        <w:rFonts w:cs="Times New Roman"/>
+      </w:rPr>
+    </w:lvl>
+    <w:lvl w:ilvl="5" w:tplc="0419001B">
+      <w:start w:val="1"/>
+      <w:numFmt w:val="lowerRoman"/>
+      <w:lvlText w:val="%6."/>
+      <w:lvlJc w:val="right"/>
+      <w:pPr>
+        <w:ind w:left="4320" w:hanging="180"/>
+      </w:pPr>
+      <w:rPr>
+        <w:rFonts w:cs="Times New Roman"/>
+      </w:rPr>
+    </w:lvl>
+    <w:lvl w:ilvl="6" w:tplc="0419000F">
+      <w:start w:val="1"/>
+      <w:numFmt w:val="decimal"/>
+      <w:lvlText w:val="%7."/>
+      <w:lvlJc w:val="left"/>
+      <w:pPr>
+        <w:ind w:left="5040" w:hanging="360"/>
+      </w:pPr>
+      <w:rPr>
+        <w:rFonts w:cs="Times New Roman"/>
+      </w:rPr>
+    </w:lvl>
+    <w:lvl w:ilvl="7" w:tplc="04190019">
+      <w:start w:val="1"/>
+      <w:numFmt w:val="lowerLetter"/>
+      <w:lvlText w:val="%8."/>
+      <w:lvlJc w:val="left"/>
+      <w:pPr>
+        <w:ind w:left="5760" w:hanging="360"/>
+      </w:pPr>
+      <w:rPr>
+        <w:rFonts w:cs="Times New Roman"/>
+      </w:rPr>
+    </w:lvl>
+    <w:lvl w:ilvl="8" w:tplc="0419001B">
+      <w:start w:val="1"/>
+      <w:numFmt w:val="lowerRoman"/>
+      <w:lvlText w:val="%9."/>
+      <w:lvlJc w:val="right"/>
+      <w:pPr>
+        <w:ind w:left="6480" w:hanging="180"/>
+      </w:pPr>
+      <w:rPr>
+        <w:rFonts w:cs="Times New Roman"/>
+      </w:rPr>
+    </w:lvl>
+  </w:abstractNum>
+  <w:num w:numId="1">
+    <w:abstractNumId w:val="0"/>
+    <w:lvlOverride w:ilvl="0">
+      <w:startOverride w:val="1"/>
+    </w:lvlOverride>
+    <w:lvlOverride w:ilvl="1">
+      <w:startOverride w:val="1"/>
+    </w:lvlOverride>
+    <w:lvlOverride w:ilvl="2">
+      <w:startOverride w:val="1"/>
+    </w:lvlOverride>
+    <w:lvlOverride w:ilvl="3">
+      <w:startOverride w:val="1"/>
+    </w:lvlOverride>
+    <w:lvlOverride w:ilvl="4">
+      <w:startOverride w:val="1"/>
+    </w:lvlOverride>
+    <w:lvlOverride w:ilvl="5">
+      <w:startOverride w:val="1"/>
+    </w:lvlOverride>
+    <w:lvlOverride w:ilvl="6">
+      <w:startOverride w:val="1"/>
+    </w:lvlOverride>
+    <w:lvlOverride w:ilvl="7">
+      <w:startOverride w:val="1"/>
+    </w:lvlOverride>
+    <w:lvlOverride w:ilvl="8">
+      <w:startOverride w:val="1"/>
+    </w:lvlOverride>
+  </w:num>
+</w:numbering>
 </file>
 
 <file path=word/styles.xml><?xml version="1.0" encoding="utf-8"?>
@@ -337,7 +938,7 @@
     <w:lsdException w:name="Medium Shading 2 Accent 1" w:uiPriority="64"/>
     <w:lsdException w:name="Medium List 1 Accent 1" w:uiPriority="65"/>
     <w:lsdException w:name="Revision" w:semiHidden="1"/>
-    <w:lsdException w:name="List Paragraph" w:uiPriority="34" w:qFormat="1"/>
+    <w:lsdException w:name="List Paragraph" w:qFormat="1"/>
     <w:lsdException w:name="Quote" w:uiPriority="29" w:qFormat="1"/>
     <w:lsdException w:name="Intense Quote" w:uiPriority="30" w:qFormat="1"/>
     <w:lsdException w:name="Medium List 2 Accent 1" w:uiPriority="66"/>
@@ -580,6 +1181,20 @@
       <w:sz w:val="24"/>
       <w:szCs w:val="24"/>
       <w:lang w:eastAsia="ru-RU"/>
+    </w:rPr>
+  </w:style>
+  <w:style w:type="paragraph" w:styleId="a4">
+    <w:name w:val="List Paragraph"/>
+    <w:basedOn w:val="a"/>
+    <w:uiPriority w:val="99"/>
+    <w:qFormat/>
+    <w:rsid w:val="00F641E4"/>
+    <w:pPr>
+      <w:ind w:left="720"/>
+      <w:contextualSpacing/>
+    </w:pPr>
+    <w:rPr>
+      <w:rFonts w:ascii="Calibri" w:eastAsia="Calibri" w:hAnsi="Calibri" w:cs="Times New Roman"/>
     </w:rPr>
   </w:style>
 </w:styles>

--- a/Пояснительная записка.docx
+++ b/Пояснительная записка.docx
@@ -2,6 +2,986 @@
 <file path=word/document.xml><?xml version="1.0" encoding="utf-8"?>
 <w:document xmlns:wpc="http://schemas.microsoft.com/office/word/2010/wordprocessingCanvas" xmlns:mc="http://schemas.openxmlformats.org/markup-compatibility/2006" xmlns:o="urn:schemas-microsoft-com:office:office" xmlns:r="http://schemas.openxmlformats.org/officeDocument/2006/relationships" xmlns:m="http://schemas.openxmlformats.org/officeDocument/2006/math" xmlns:v="urn:schemas-microsoft-com:vml" xmlns:wp14="http://schemas.microsoft.com/office/word/2010/wordprocessingDrawing" xmlns:wp="http://schemas.openxmlformats.org/drawingml/2006/wordprocessingDrawing" xmlns:w10="urn:schemas-microsoft-com:office:word" xmlns:w="http://schemas.openxmlformats.org/wordprocessingml/2006/main" xmlns:w14="http://schemas.microsoft.com/office/word/2010/wordml" xmlns:w15="http://schemas.microsoft.com/office/word/2012/wordml" xmlns:wpg="http://schemas.microsoft.com/office/word/2010/wordprocessingGroup" xmlns:wpi="http://schemas.microsoft.com/office/word/2010/wordprocessingInk" xmlns:wne="http://schemas.microsoft.com/office/word/2006/wordml" xmlns:wps="http://schemas.microsoft.com/office/word/2010/wordprocessingShape" mc:Ignorable="w14 w15 wp14">
   <w:body>
+    <w:p>
+      <w:pPr>
+        <w:spacing w:line="240" w:lineRule="auto"/>
+        <w:ind w:left="-567"/>
+        <w:jc w:val="center"/>
+        <w:rPr>
+          <w:rFonts w:ascii="Times New Roman" w:hAnsi="Times New Roman" w:cs="Times New Roman"/>
+          <w:sz w:val="28"/>
+          <w:szCs w:val="28"/>
+        </w:rPr>
+      </w:pPr>
+      <w:r>
+        <w:rPr>
+          <w:rFonts w:ascii="Times New Roman" w:hAnsi="Times New Roman" w:cs="Times New Roman"/>
+          <w:sz w:val="28"/>
+          <w:szCs w:val="28"/>
+        </w:rPr>
+        <w:t>Министерство образования Республики Беларусь</w:t>
+      </w:r>
+    </w:p>
+    <w:p>
+      <w:pPr>
+        <w:spacing w:before="120" w:line="240" w:lineRule="auto"/>
+        <w:ind w:left="-567"/>
+        <w:jc w:val="center"/>
+        <w:rPr>
+          <w:rFonts w:ascii="Times New Roman" w:hAnsi="Times New Roman" w:cs="Times New Roman"/>
+          <w:sz w:val="28"/>
+          <w:szCs w:val="28"/>
+        </w:rPr>
+      </w:pPr>
+      <w:r>
+        <w:rPr>
+          <w:rFonts w:ascii="Times New Roman" w:hAnsi="Times New Roman" w:cs="Times New Roman"/>
+          <w:sz w:val="28"/>
+          <w:szCs w:val="28"/>
+        </w:rPr>
+        <w:t xml:space="preserve">Учреждение образования </w:t>
+      </w:r>
+    </w:p>
+    <w:p>
+      <w:pPr>
+        <w:spacing w:before="120" w:line="240" w:lineRule="auto"/>
+        <w:ind w:left="-567"/>
+        <w:jc w:val="center"/>
+        <w:rPr>
+          <w:rFonts w:ascii="Times New Roman" w:hAnsi="Times New Roman" w:cs="Times New Roman"/>
+          <w:sz w:val="28"/>
+          <w:szCs w:val="28"/>
+        </w:rPr>
+      </w:pPr>
+      <w:r>
+        <w:rPr>
+          <w:rFonts w:ascii="Times New Roman" w:hAnsi="Times New Roman" w:cs="Times New Roman"/>
+          <w:sz w:val="28"/>
+          <w:szCs w:val="28"/>
+        </w:rPr>
+        <w:t xml:space="preserve">БЕЛОРУССКИЙ ГОСУДАРСТВЕННЫЙ </w:t>
+      </w:r>
+      <w:r>
+        <w:rPr>
+          <w:rFonts w:ascii="Times New Roman" w:hAnsi="Times New Roman" w:cs="Times New Roman"/>
+          <w:sz w:val="28"/>
+          <w:szCs w:val="28"/>
+        </w:rPr>
+        <w:t>УНИВЕРСИТЕТ ИНФОРМАТИКИ</w:t>
+      </w:r>
+      <w:r>
+        <w:rPr>
+          <w:rFonts w:ascii="Times New Roman" w:hAnsi="Times New Roman" w:cs="Times New Roman"/>
+          <w:sz w:val="28"/>
+          <w:szCs w:val="28"/>
+        </w:rPr>
+        <w:t xml:space="preserve"> И РАДИОЭЛЕКТРОНИКИ</w:t>
+      </w:r>
+    </w:p>
+    <w:p>
+      <w:pPr>
+        <w:spacing w:line="240" w:lineRule="auto"/>
+        <w:ind w:left="-567"/>
+        <w:jc w:val="center"/>
+        <w:rPr>
+          <w:rFonts w:ascii="Times New Roman" w:hAnsi="Times New Roman" w:cs="Times New Roman"/>
+          <w:sz w:val="28"/>
+          <w:szCs w:val="28"/>
+        </w:rPr>
+      </w:pPr>
+      <w:r>
+        <w:rPr>
+          <w:rFonts w:ascii="Times New Roman" w:hAnsi="Times New Roman" w:cs="Times New Roman"/>
+          <w:sz w:val="28"/>
+          <w:szCs w:val="28"/>
+        </w:rPr>
+        <w:t>Факультет компьютерных систем и сетей</w:t>
+      </w:r>
+    </w:p>
+    <w:p>
+      <w:pPr>
+        <w:spacing w:line="240" w:lineRule="auto"/>
+        <w:ind w:left="-567"/>
+        <w:jc w:val="center"/>
+        <w:rPr>
+          <w:rFonts w:ascii="Times New Roman" w:hAnsi="Times New Roman" w:cs="Times New Roman"/>
+          <w:sz w:val="28"/>
+          <w:szCs w:val="28"/>
+        </w:rPr>
+      </w:pPr>
+      <w:r>
+        <w:rPr>
+          <w:rFonts w:ascii="Times New Roman" w:hAnsi="Times New Roman" w:cs="Times New Roman"/>
+          <w:sz w:val="28"/>
+          <w:szCs w:val="28"/>
+        </w:rPr>
+        <w:t>Кафедра электронных вычислительных машин</w:t>
+      </w:r>
+    </w:p>
+    <w:p>
+      <w:pPr>
+        <w:spacing w:line="240" w:lineRule="auto"/>
+        <w:ind w:left="-567"/>
+        <w:jc w:val="center"/>
+        <w:rPr>
+          <w:rFonts w:ascii="Times New Roman" w:hAnsi="Times New Roman" w:cs="Times New Roman"/>
+          <w:sz w:val="28"/>
+          <w:szCs w:val="28"/>
+        </w:rPr>
+      </w:pPr>
+    </w:p>
+    <w:p>
+      <w:pPr>
+        <w:spacing w:line="240" w:lineRule="auto"/>
+        <w:ind w:left="-567"/>
+        <w:jc w:val="center"/>
+        <w:rPr>
+          <w:rFonts w:ascii="Times New Roman" w:hAnsi="Times New Roman" w:cs="Times New Roman"/>
+          <w:sz w:val="28"/>
+          <w:szCs w:val="28"/>
+        </w:rPr>
+      </w:pPr>
+    </w:p>
+    <w:p>
+      <w:pPr>
+        <w:spacing w:line="240" w:lineRule="auto"/>
+        <w:ind w:left="-567"/>
+        <w:jc w:val="center"/>
+        <w:rPr>
+          <w:rFonts w:ascii="Times New Roman" w:hAnsi="Times New Roman" w:cs="Times New Roman"/>
+          <w:sz w:val="28"/>
+          <w:szCs w:val="28"/>
+        </w:rPr>
+      </w:pPr>
+    </w:p>
+    <w:p>
+      <w:pPr>
+        <w:spacing w:line="240" w:lineRule="auto"/>
+        <w:ind w:left="-567"/>
+        <w:jc w:val="center"/>
+        <w:rPr>
+          <w:rFonts w:ascii="Times New Roman" w:hAnsi="Times New Roman" w:cs="Times New Roman"/>
+          <w:sz w:val="28"/>
+          <w:szCs w:val="28"/>
+        </w:rPr>
+      </w:pPr>
+    </w:p>
+    <w:p>
+      <w:pPr>
+        <w:spacing w:line="240" w:lineRule="auto"/>
+        <w:ind w:left="-567"/>
+        <w:jc w:val="center"/>
+        <w:rPr>
+          <w:rFonts w:ascii="Times New Roman" w:hAnsi="Times New Roman" w:cs="Times New Roman"/>
+          <w:sz w:val="28"/>
+          <w:szCs w:val="28"/>
+        </w:rPr>
+      </w:pPr>
+    </w:p>
+    <w:p>
+      <w:pPr>
+        <w:spacing w:line="240" w:lineRule="auto"/>
+        <w:ind w:left="-567"/>
+        <w:jc w:val="center"/>
+        <w:rPr>
+          <w:rFonts w:ascii="Times New Roman" w:hAnsi="Times New Roman" w:cs="Times New Roman"/>
+          <w:sz w:val="28"/>
+          <w:szCs w:val="28"/>
+        </w:rPr>
+      </w:pPr>
+      <w:r>
+        <w:rPr>
+          <w:rFonts w:ascii="Times New Roman" w:hAnsi="Times New Roman" w:cs="Times New Roman"/>
+          <w:sz w:val="28"/>
+          <w:szCs w:val="28"/>
+        </w:rPr>
+        <w:t xml:space="preserve">Дисциплина: Системное программное обеспечение </w:t>
+      </w:r>
+      <w:r>
+        <w:rPr>
+          <w:rFonts w:ascii="Times New Roman" w:hAnsi="Times New Roman" w:cs="Times New Roman"/>
+          <w:sz w:val="28"/>
+          <w:szCs w:val="28"/>
+        </w:rPr>
+        <w:t>вычислительных машин</w:t>
+      </w:r>
+      <w:r>
+        <w:rPr>
+          <w:rFonts w:ascii="Times New Roman" w:hAnsi="Times New Roman" w:cs="Times New Roman"/>
+          <w:sz w:val="28"/>
+          <w:szCs w:val="28"/>
+        </w:rPr>
+        <w:t xml:space="preserve"> (СПОВМ)</w:t>
+      </w:r>
+    </w:p>
+    <w:p>
+      <w:pPr>
+        <w:spacing w:line="240" w:lineRule="auto"/>
+        <w:ind w:left="-567"/>
+        <w:jc w:val="both"/>
+        <w:rPr>
+          <w:rFonts w:ascii="Times New Roman" w:hAnsi="Times New Roman" w:cs="Times New Roman"/>
+          <w:b/>
+          <w:sz w:val="28"/>
+          <w:szCs w:val="28"/>
+        </w:rPr>
+      </w:pPr>
+    </w:p>
+    <w:p>
+      <w:pPr>
+        <w:spacing w:line="240" w:lineRule="auto"/>
+        <w:jc w:val="both"/>
+        <w:rPr>
+          <w:rFonts w:ascii="Times New Roman" w:hAnsi="Times New Roman" w:cs="Times New Roman"/>
+          <w:b/>
+          <w:sz w:val="28"/>
+          <w:szCs w:val="28"/>
+        </w:rPr>
+      </w:pPr>
+    </w:p>
+    <w:p>
+      <w:pPr>
+        <w:spacing w:line="240" w:lineRule="auto"/>
+        <w:ind w:left="-567"/>
+        <w:jc w:val="center"/>
+        <w:rPr>
+          <w:rFonts w:ascii="Times New Roman" w:hAnsi="Times New Roman" w:cs="Times New Roman"/>
+          <w:sz w:val="28"/>
+          <w:szCs w:val="28"/>
+        </w:rPr>
+      </w:pPr>
+      <w:r>
+        <w:rPr>
+          <w:rFonts w:ascii="Times New Roman" w:hAnsi="Times New Roman" w:cs="Times New Roman"/>
+          <w:sz w:val="28"/>
+          <w:szCs w:val="28"/>
+        </w:rPr>
+        <w:t>ПОЯСНИТЕЛЬНАЯ ЗАПИСКА</w:t>
+      </w:r>
+    </w:p>
+    <w:p>
+      <w:pPr>
+        <w:spacing w:line="240" w:lineRule="auto"/>
+        <w:ind w:left="-567"/>
+        <w:jc w:val="center"/>
+        <w:rPr>
+          <w:rFonts w:ascii="Times New Roman" w:hAnsi="Times New Roman" w:cs="Times New Roman"/>
+          <w:sz w:val="28"/>
+          <w:szCs w:val="28"/>
+        </w:rPr>
+      </w:pPr>
+      <w:r>
+        <w:rPr>
+          <w:rFonts w:ascii="Times New Roman" w:hAnsi="Times New Roman" w:cs="Times New Roman"/>
+          <w:sz w:val="28"/>
+          <w:szCs w:val="28"/>
+        </w:rPr>
+        <w:t>к курсовому проекту</w:t>
+      </w:r>
+    </w:p>
+    <w:p>
+      <w:pPr>
+        <w:spacing w:line="240" w:lineRule="auto"/>
+        <w:ind w:left="-567"/>
+        <w:jc w:val="center"/>
+        <w:rPr>
+          <w:rFonts w:ascii="Times New Roman" w:hAnsi="Times New Roman" w:cs="Times New Roman"/>
+          <w:sz w:val="28"/>
+          <w:szCs w:val="28"/>
+        </w:rPr>
+      </w:pPr>
+      <w:r>
+        <w:rPr>
+          <w:rFonts w:ascii="Times New Roman" w:hAnsi="Times New Roman" w:cs="Times New Roman"/>
+          <w:sz w:val="28"/>
+          <w:szCs w:val="28"/>
+        </w:rPr>
+        <w:t>на тему:</w:t>
+      </w:r>
+    </w:p>
+    <w:p>
+      <w:pPr>
+        <w:spacing w:line="240" w:lineRule="auto"/>
+        <w:ind w:left="-567"/>
+        <w:jc w:val="both"/>
+        <w:rPr>
+          <w:rFonts w:ascii="Times New Roman" w:hAnsi="Times New Roman" w:cs="Times New Roman"/>
+          <w:sz w:val="28"/>
+          <w:szCs w:val="28"/>
+        </w:rPr>
+      </w:pPr>
+    </w:p>
+    <w:p>
+      <w:pPr>
+        <w:spacing w:line="240" w:lineRule="auto"/>
+        <w:ind w:left="-567"/>
+        <w:jc w:val="center"/>
+        <w:rPr>
+          <w:rFonts w:ascii="Times New Roman" w:hAnsi="Times New Roman" w:cs="Times New Roman"/>
+          <w:sz w:val="28"/>
+          <w:szCs w:val="28"/>
+          <w:lang w:val="en-US"/>
+        </w:rPr>
+      </w:pPr>
+      <w:r>
+        <w:rPr>
+          <w:rFonts w:ascii="Times New Roman" w:hAnsi="Times New Roman" w:cs="Times New Roman"/>
+          <w:sz w:val="28"/>
+          <w:szCs w:val="28"/>
+          <w:lang w:val="en-US"/>
+        </w:rPr>
+        <w:t>«</w:t>
+      </w:r>
+      <w:r>
+        <w:rPr>
+          <w:rFonts w:ascii="Times New Roman" w:hAnsi="Times New Roman" w:cs="Times New Roman"/>
+          <w:sz w:val="28"/>
+          <w:szCs w:val="28"/>
+          <w:lang w:val="en-US"/>
+        </w:rPr>
+        <w:t>Virtual CD-ROM</w:t>
+      </w:r>
+      <w:r>
+        <w:rPr>
+          <w:rFonts w:ascii="Times New Roman" w:hAnsi="Times New Roman" w:cs="Times New Roman"/>
+          <w:sz w:val="28"/>
+          <w:szCs w:val="28"/>
+          <w:lang w:val="en-US"/>
+        </w:rPr>
+        <w:t>»</w:t>
+      </w:r>
+    </w:p>
+    <w:p>
+      <w:pPr>
+        <w:spacing w:line="240" w:lineRule="auto"/>
+        <w:ind w:left="-567"/>
+        <w:jc w:val="center"/>
+        <w:rPr>
+          <w:rFonts w:ascii="Times New Roman" w:hAnsi="Times New Roman" w:cs="Times New Roman"/>
+          <w:sz w:val="28"/>
+          <w:szCs w:val="28"/>
+          <w:lang w:val="en-US"/>
+        </w:rPr>
+      </w:pPr>
+    </w:p>
+    <w:p>
+      <w:pPr>
+        <w:spacing w:line="240" w:lineRule="auto"/>
+        <w:ind w:left="-567"/>
+        <w:jc w:val="center"/>
+        <w:rPr>
+          <w:rFonts w:ascii="Times New Roman" w:hAnsi="Times New Roman" w:cs="Times New Roman"/>
+          <w:sz w:val="28"/>
+          <w:szCs w:val="28"/>
+          <w:lang w:val="en-US"/>
+        </w:rPr>
+      </w:pPr>
+    </w:p>
+    <w:p>
+      <w:pPr>
+        <w:spacing w:line="240" w:lineRule="auto"/>
+        <w:ind w:left="-567"/>
+        <w:jc w:val="both"/>
+        <w:rPr>
+          <w:rFonts w:ascii="Times New Roman" w:hAnsi="Times New Roman" w:cs="Times New Roman"/>
+          <w:sz w:val="28"/>
+          <w:szCs w:val="28"/>
+          <w:lang w:val="en-US"/>
+        </w:rPr>
+      </w:pPr>
+    </w:p>
+    <w:p>
+      <w:pPr>
+        <w:spacing w:line="240" w:lineRule="auto"/>
+        <w:ind w:left="-567"/>
+        <w:jc w:val="both"/>
+        <w:rPr>
+          <w:rFonts w:ascii="Times New Roman" w:hAnsi="Times New Roman" w:cs="Times New Roman"/>
+          <w:sz w:val="28"/>
+          <w:szCs w:val="28"/>
+          <w:lang w:val="en-US"/>
+        </w:rPr>
+      </w:pPr>
+    </w:p>
+    <w:p>
+      <w:pPr>
+        <w:spacing w:line="240" w:lineRule="auto"/>
+        <w:ind w:left="-567"/>
+        <w:jc w:val="both"/>
+        <w:rPr>
+          <w:rFonts w:ascii="Times New Roman" w:hAnsi="Times New Roman" w:cs="Times New Roman"/>
+          <w:sz w:val="28"/>
+          <w:szCs w:val="28"/>
+          <w:lang w:val="en-US"/>
+        </w:rPr>
+      </w:pPr>
+    </w:p>
+    <w:p>
+      <w:pPr>
+        <w:spacing w:line="240" w:lineRule="auto"/>
+        <w:ind w:left="-567"/>
+        <w:jc w:val="both"/>
+        <w:rPr>
+          <w:rFonts w:ascii="Times New Roman" w:hAnsi="Times New Roman" w:cs="Times New Roman"/>
+          <w:sz w:val="28"/>
+          <w:szCs w:val="28"/>
+          <w:lang w:val="en-US"/>
+        </w:rPr>
+      </w:pPr>
+    </w:p>
+    <w:p>
+      <w:pPr>
+        <w:spacing w:line="240" w:lineRule="auto"/>
+        <w:ind w:left="-567"/>
+        <w:jc w:val="both"/>
+        <w:rPr>
+          <w:rFonts w:ascii="Times New Roman" w:hAnsi="Times New Roman" w:cs="Times New Roman"/>
+          <w:sz w:val="28"/>
+          <w:szCs w:val="28"/>
+        </w:rPr>
+      </w:pPr>
+      <w:r>
+        <w:rPr>
+          <w:rFonts w:ascii="Times New Roman" w:hAnsi="Times New Roman" w:cs="Times New Roman"/>
+          <w:sz w:val="28"/>
+          <w:szCs w:val="28"/>
+        </w:rPr>
+        <w:t xml:space="preserve">                                                  </w:t>
+      </w:r>
+      <w:r>
+        <w:rPr>
+          <w:rFonts w:ascii="Times New Roman" w:hAnsi="Times New Roman" w:cs="Times New Roman"/>
+          <w:sz w:val="28"/>
+          <w:szCs w:val="28"/>
+        </w:rPr>
+        <w:t>Студент: гр.</w:t>
+      </w:r>
+      <w:r>
+        <w:rPr>
+          <w:rFonts w:ascii="Times New Roman" w:hAnsi="Times New Roman" w:cs="Times New Roman"/>
+          <w:sz w:val="28"/>
+          <w:szCs w:val="28"/>
+        </w:rPr>
+        <w:t xml:space="preserve">350501   </w:t>
+      </w:r>
+      <w:r>
+        <w:rPr>
+          <w:rFonts w:ascii="Times New Roman" w:hAnsi="Times New Roman" w:cs="Times New Roman"/>
+          <w:sz w:val="28"/>
+          <w:szCs w:val="28"/>
+        </w:rPr>
+        <w:t xml:space="preserve">           </w:t>
+      </w:r>
+      <w:r>
+        <w:rPr>
+          <w:rFonts w:ascii="Times New Roman" w:hAnsi="Times New Roman" w:cs="Times New Roman"/>
+          <w:sz w:val="28"/>
+          <w:szCs w:val="28"/>
+        </w:rPr>
+        <w:t xml:space="preserve"> Соловцов В. В.</w:t>
+      </w:r>
+    </w:p>
+    <w:p>
+      <w:pPr>
+        <w:spacing w:line="240" w:lineRule="auto"/>
+        <w:ind w:left="-567"/>
+        <w:jc w:val="both"/>
+        <w:rPr>
+          <w:rFonts w:ascii="Times New Roman" w:hAnsi="Times New Roman" w:cs="Times New Roman"/>
+          <w:sz w:val="28"/>
+          <w:szCs w:val="28"/>
+        </w:rPr>
+      </w:pPr>
+      <w:r>
+        <w:rPr>
+          <w:rFonts w:ascii="Times New Roman" w:hAnsi="Times New Roman" w:cs="Times New Roman"/>
+          <w:sz w:val="28"/>
+          <w:szCs w:val="28"/>
+        </w:rPr>
+        <w:t xml:space="preserve">                                                  </w:t>
+      </w:r>
+      <w:proofErr w:type="gramStart"/>
+      <w:r>
+        <w:rPr>
+          <w:rFonts w:ascii="Times New Roman" w:hAnsi="Times New Roman" w:cs="Times New Roman"/>
+          <w:sz w:val="28"/>
+          <w:szCs w:val="28"/>
+        </w:rPr>
+        <w:t xml:space="preserve">Руководитель:  </w:t>
+      </w:r>
+      <w:r>
+        <w:rPr>
+          <w:rFonts w:ascii="Times New Roman" w:hAnsi="Times New Roman" w:cs="Times New Roman"/>
+          <w:sz w:val="28"/>
+          <w:szCs w:val="28"/>
+        </w:rPr>
+        <w:t xml:space="preserve"> </w:t>
+      </w:r>
+      <w:proofErr w:type="gramEnd"/>
+      <w:r>
+        <w:rPr>
+          <w:rFonts w:ascii="Times New Roman" w:hAnsi="Times New Roman" w:cs="Times New Roman"/>
+          <w:sz w:val="28"/>
+          <w:szCs w:val="28"/>
+        </w:rPr>
+        <w:t xml:space="preserve">                    </w:t>
+      </w:r>
+      <w:r>
+        <w:rPr>
+          <w:rFonts w:ascii="Times New Roman" w:hAnsi="Times New Roman" w:cs="Times New Roman"/>
+          <w:sz w:val="28"/>
+          <w:szCs w:val="28"/>
+        </w:rPr>
+        <w:t xml:space="preserve"> </w:t>
+      </w:r>
+      <w:proofErr w:type="spellStart"/>
+      <w:r>
+        <w:rPr>
+          <w:rFonts w:ascii="Times New Roman" w:hAnsi="Times New Roman" w:cs="Times New Roman"/>
+          <w:sz w:val="28"/>
+          <w:szCs w:val="28"/>
+        </w:rPr>
+        <w:t>Яночкин</w:t>
+      </w:r>
+      <w:proofErr w:type="spellEnd"/>
+      <w:r>
+        <w:rPr>
+          <w:rFonts w:ascii="Times New Roman" w:hAnsi="Times New Roman" w:cs="Times New Roman"/>
+          <w:sz w:val="28"/>
+          <w:szCs w:val="28"/>
+        </w:rPr>
+        <w:t xml:space="preserve"> А.Л.</w:t>
+      </w:r>
+    </w:p>
+    <w:p>
+      <w:pPr>
+        <w:spacing w:line="240" w:lineRule="auto"/>
+        <w:ind w:left="-567"/>
+        <w:jc w:val="center"/>
+        <w:rPr>
+          <w:rFonts w:ascii="Times New Roman" w:hAnsi="Times New Roman" w:cs="Times New Roman"/>
+          <w:sz w:val="28"/>
+          <w:szCs w:val="28"/>
+        </w:rPr>
+      </w:pPr>
+    </w:p>
+    <w:p>
+      <w:pPr>
+        <w:spacing w:line="240" w:lineRule="auto"/>
+        <w:ind w:left="-567"/>
+        <w:jc w:val="center"/>
+        <w:rPr>
+          <w:rFonts w:ascii="Times New Roman" w:hAnsi="Times New Roman" w:cs="Times New Roman"/>
+          <w:sz w:val="28"/>
+          <w:szCs w:val="28"/>
+        </w:rPr>
+      </w:pPr>
+    </w:p>
+    <w:p>
+      <w:pPr>
+        <w:spacing w:line="240" w:lineRule="auto"/>
+        <w:ind w:left="-567"/>
+        <w:jc w:val="center"/>
+        <w:rPr>
+          <w:rFonts w:ascii="Times New Roman" w:hAnsi="Times New Roman" w:cs="Times New Roman"/>
+          <w:sz w:val="28"/>
+          <w:szCs w:val="28"/>
+        </w:rPr>
+      </w:pPr>
+      <w:r>
+        <w:rPr>
+          <w:rFonts w:ascii="Times New Roman" w:hAnsi="Times New Roman" w:cs="Times New Roman"/>
+          <w:sz w:val="28"/>
+          <w:szCs w:val="28"/>
+        </w:rPr>
+        <w:t>Минск 2015</w:t>
+      </w:r>
+    </w:p>
+    <w:p>
+      <w:pPr>
+        <w:pStyle w:val="a6"/>
+        <w:spacing w:line="360" w:lineRule="auto"/>
+        <w:jc w:val="center"/>
+        <w:rPr>
+          <w:rFonts w:ascii="Times New Roman" w:hAnsi="Times New Roman"/>
+          <w:b/>
+          <w:color w:val="000000"/>
+          <w:sz w:val="28"/>
+          <w:szCs w:val="28"/>
+        </w:rPr>
+      </w:pPr>
+      <w:r>
+        <w:rPr>
+          <w:rFonts w:ascii="Times New Roman" w:hAnsi="Times New Roman"/>
+          <w:b/>
+          <w:color w:val="000000"/>
+          <w:sz w:val="28"/>
+          <w:szCs w:val="28"/>
+        </w:rPr>
+        <w:lastRenderedPageBreak/>
+        <w:t>СОДЕРЖАНИЕ</w:t>
+      </w:r>
+    </w:p>
+    <w:p>
+      <w:pPr>
+        <w:rPr>
+          <w:lang w:eastAsia="ru-RU"/>
+        </w:rPr>
+      </w:pPr>
+    </w:p>
+    <w:p>
+      <w:pPr>
+        <w:pStyle w:val="1"/>
+        <w:spacing w:line="360" w:lineRule="auto"/>
+        <w:jc w:val="both"/>
+        <w:rPr>
+          <w:b w:val="0"/>
+          <w:sz w:val="28"/>
+          <w:szCs w:val="28"/>
+        </w:rPr>
+      </w:pPr>
+      <w:r>
+        <w:rPr>
+          <w:b w:val="0"/>
+          <w:sz w:val="28"/>
+          <w:szCs w:val="28"/>
+        </w:rPr>
+        <w:t>Введение</w:t>
+      </w:r>
+    </w:p>
+    <w:p>
+      <w:pPr>
+        <w:pStyle w:val="1"/>
+        <w:spacing w:line="360" w:lineRule="auto"/>
+        <w:jc w:val="both"/>
+        <w:rPr>
+          <w:b w:val="0"/>
+          <w:sz w:val="28"/>
+          <w:szCs w:val="28"/>
+        </w:rPr>
+      </w:pPr>
+      <w:r>
+        <w:rPr>
+          <w:b w:val="0"/>
+          <w:sz w:val="28"/>
+          <w:szCs w:val="28"/>
+        </w:rPr>
+        <w:t>1. Обзор литературы</w:t>
+      </w:r>
+    </w:p>
+    <w:p>
+      <w:pPr>
+        <w:pStyle w:val="1"/>
+        <w:spacing w:line="360" w:lineRule="auto"/>
+        <w:jc w:val="both"/>
+        <w:rPr>
+          <w:b w:val="0"/>
+          <w:sz w:val="28"/>
+          <w:szCs w:val="28"/>
+        </w:rPr>
+      </w:pPr>
+      <w:r>
+        <w:rPr>
+          <w:b w:val="0"/>
+          <w:sz w:val="28"/>
+          <w:szCs w:val="28"/>
+        </w:rPr>
+        <w:t>2. Техническое задание</w:t>
+      </w:r>
+    </w:p>
+    <w:p>
+      <w:pPr>
+        <w:rPr>
+          <w:rFonts w:ascii="Times New Roman" w:hAnsi="Times New Roman" w:cs="Times New Roman"/>
+          <w:sz w:val="28"/>
+          <w:szCs w:val="28"/>
+          <w:lang w:eastAsia="ru-RU"/>
+        </w:rPr>
+      </w:pPr>
+      <w:r>
+        <w:rPr>
+          <w:rFonts w:ascii="Times New Roman" w:hAnsi="Times New Roman" w:cs="Times New Roman"/>
+          <w:sz w:val="28"/>
+          <w:szCs w:val="28"/>
+          <w:lang w:eastAsia="ru-RU"/>
+        </w:rPr>
+        <w:t>Заключение</w:t>
+      </w:r>
+    </w:p>
+    <w:p>
+      <w:pPr>
+        <w:spacing w:line="360" w:lineRule="auto"/>
+        <w:jc w:val="both"/>
+        <w:rPr>
+          <w:rFonts w:ascii="Times New Roman" w:hAnsi="Times New Roman" w:cs="Times New Roman"/>
+          <w:sz w:val="28"/>
+          <w:szCs w:val="28"/>
+          <w:lang w:eastAsia="ru-RU"/>
+        </w:rPr>
+      </w:pPr>
+      <w:r>
+        <w:rPr>
+          <w:rFonts w:ascii="Times New Roman" w:hAnsi="Times New Roman" w:cs="Times New Roman"/>
+          <w:sz w:val="28"/>
+          <w:szCs w:val="28"/>
+          <w:lang w:eastAsia="ru-RU"/>
+        </w:rPr>
+        <w:t>Список литературы</w:t>
+      </w:r>
+    </w:p>
+    <w:p>
+      <w:pPr>
+        <w:jc w:val="center"/>
+        <w:rPr>
+          <w:rFonts w:ascii="Times New Roman" w:hAnsi="Times New Roman" w:cs="Times New Roman"/>
+          <w:b/>
+          <w:sz w:val="28"/>
+          <w:szCs w:val="28"/>
+        </w:rPr>
+      </w:pPr>
+    </w:p>
+    <w:p>
+      <w:pPr>
+        <w:jc w:val="center"/>
+        <w:rPr>
+          <w:rFonts w:ascii="Times New Roman" w:hAnsi="Times New Roman" w:cs="Times New Roman"/>
+          <w:b/>
+          <w:sz w:val="28"/>
+          <w:szCs w:val="28"/>
+        </w:rPr>
+      </w:pPr>
+    </w:p>
+    <w:p>
+      <w:pPr>
+        <w:jc w:val="center"/>
+        <w:rPr>
+          <w:rFonts w:ascii="Times New Roman" w:hAnsi="Times New Roman" w:cs="Times New Roman"/>
+          <w:b/>
+          <w:sz w:val="28"/>
+          <w:szCs w:val="28"/>
+        </w:rPr>
+      </w:pPr>
+    </w:p>
+    <w:p>
+      <w:pPr>
+        <w:jc w:val="center"/>
+        <w:rPr>
+          <w:rFonts w:ascii="Times New Roman" w:hAnsi="Times New Roman" w:cs="Times New Roman"/>
+          <w:b/>
+          <w:sz w:val="28"/>
+          <w:szCs w:val="28"/>
+        </w:rPr>
+      </w:pPr>
+    </w:p>
+    <w:p>
+      <w:pPr>
+        <w:jc w:val="center"/>
+        <w:rPr>
+          <w:rFonts w:ascii="Times New Roman" w:hAnsi="Times New Roman" w:cs="Times New Roman"/>
+          <w:b/>
+          <w:sz w:val="28"/>
+          <w:szCs w:val="28"/>
+        </w:rPr>
+      </w:pPr>
+    </w:p>
+    <w:p>
+      <w:pPr>
+        <w:jc w:val="center"/>
+        <w:rPr>
+          <w:rFonts w:ascii="Times New Roman" w:hAnsi="Times New Roman" w:cs="Times New Roman"/>
+          <w:b/>
+          <w:sz w:val="28"/>
+          <w:szCs w:val="28"/>
+        </w:rPr>
+      </w:pPr>
+    </w:p>
+    <w:p>
+      <w:pPr>
+        <w:jc w:val="center"/>
+        <w:rPr>
+          <w:rFonts w:ascii="Times New Roman" w:hAnsi="Times New Roman" w:cs="Times New Roman"/>
+          <w:b/>
+          <w:sz w:val="28"/>
+          <w:szCs w:val="28"/>
+        </w:rPr>
+      </w:pPr>
+    </w:p>
+    <w:p>
+      <w:pPr>
+        <w:jc w:val="center"/>
+        <w:rPr>
+          <w:rFonts w:ascii="Times New Roman" w:hAnsi="Times New Roman" w:cs="Times New Roman"/>
+          <w:b/>
+          <w:sz w:val="28"/>
+          <w:szCs w:val="28"/>
+        </w:rPr>
+      </w:pPr>
+    </w:p>
+    <w:p>
+      <w:pPr>
+        <w:jc w:val="center"/>
+        <w:rPr>
+          <w:rFonts w:ascii="Times New Roman" w:hAnsi="Times New Roman" w:cs="Times New Roman"/>
+          <w:b/>
+          <w:sz w:val="28"/>
+          <w:szCs w:val="28"/>
+        </w:rPr>
+      </w:pPr>
+    </w:p>
+    <w:p>
+      <w:pPr>
+        <w:jc w:val="center"/>
+        <w:rPr>
+          <w:rFonts w:ascii="Times New Roman" w:hAnsi="Times New Roman" w:cs="Times New Roman"/>
+          <w:b/>
+          <w:sz w:val="28"/>
+          <w:szCs w:val="28"/>
+        </w:rPr>
+      </w:pPr>
+    </w:p>
+    <w:p>
+      <w:pPr>
+        <w:jc w:val="center"/>
+        <w:rPr>
+          <w:rFonts w:ascii="Times New Roman" w:hAnsi="Times New Roman" w:cs="Times New Roman"/>
+          <w:b/>
+          <w:sz w:val="28"/>
+          <w:szCs w:val="28"/>
+        </w:rPr>
+      </w:pPr>
+    </w:p>
+    <w:p>
+      <w:pPr>
+        <w:jc w:val="center"/>
+        <w:rPr>
+          <w:rFonts w:ascii="Times New Roman" w:hAnsi="Times New Roman" w:cs="Times New Roman"/>
+          <w:b/>
+          <w:sz w:val="28"/>
+          <w:szCs w:val="28"/>
+        </w:rPr>
+      </w:pPr>
+    </w:p>
+    <w:p>
+      <w:pPr>
+        <w:jc w:val="center"/>
+        <w:rPr>
+          <w:rFonts w:ascii="Times New Roman" w:hAnsi="Times New Roman" w:cs="Times New Roman"/>
+          <w:b/>
+          <w:sz w:val="28"/>
+          <w:szCs w:val="28"/>
+        </w:rPr>
+      </w:pPr>
+    </w:p>
+    <w:p>
+      <w:pPr>
+        <w:jc w:val="center"/>
+        <w:rPr>
+          <w:rFonts w:ascii="Times New Roman" w:hAnsi="Times New Roman" w:cs="Times New Roman"/>
+          <w:b/>
+          <w:sz w:val="28"/>
+          <w:szCs w:val="28"/>
+        </w:rPr>
+      </w:pPr>
+    </w:p>
+    <w:p>
+      <w:pPr>
+        <w:jc w:val="center"/>
+        <w:rPr>
+          <w:rFonts w:ascii="Times New Roman" w:hAnsi="Times New Roman" w:cs="Times New Roman"/>
+          <w:b/>
+          <w:sz w:val="28"/>
+          <w:szCs w:val="28"/>
+        </w:rPr>
+      </w:pPr>
+    </w:p>
+    <w:p>
+      <w:pPr>
+        <w:jc w:val="center"/>
+        <w:rPr>
+          <w:rFonts w:ascii="Times New Roman" w:hAnsi="Times New Roman" w:cs="Times New Roman"/>
+          <w:b/>
+          <w:sz w:val="28"/>
+          <w:szCs w:val="28"/>
+        </w:rPr>
+      </w:pPr>
+    </w:p>
+    <w:p>
+      <w:pPr>
+        <w:jc w:val="center"/>
+        <w:rPr>
+          <w:rFonts w:ascii="Times New Roman" w:hAnsi="Times New Roman" w:cs="Times New Roman"/>
+          <w:b/>
+          <w:sz w:val="28"/>
+          <w:szCs w:val="28"/>
+        </w:rPr>
+      </w:pPr>
+    </w:p>
+    <w:p>
+      <w:pPr>
+        <w:jc w:val="center"/>
+        <w:rPr>
+          <w:rFonts w:ascii="Times New Roman" w:hAnsi="Times New Roman" w:cs="Times New Roman"/>
+          <w:b/>
+          <w:sz w:val="28"/>
+          <w:szCs w:val="28"/>
+        </w:rPr>
+      </w:pPr>
+    </w:p>
+    <w:p>
+      <w:pPr>
+        <w:jc w:val="center"/>
+        <w:rPr>
+          <w:rFonts w:ascii="Times New Roman" w:hAnsi="Times New Roman" w:cs="Times New Roman"/>
+          <w:b/>
+          <w:sz w:val="28"/>
+          <w:szCs w:val="28"/>
+        </w:rPr>
+      </w:pPr>
+    </w:p>
+    <w:p>
+      <w:pPr>
+        <w:jc w:val="center"/>
+        <w:rPr>
+          <w:rFonts w:ascii="Times New Roman" w:hAnsi="Times New Roman" w:cs="Times New Roman"/>
+          <w:b/>
+          <w:sz w:val="28"/>
+          <w:szCs w:val="28"/>
+        </w:rPr>
+      </w:pPr>
+    </w:p>
+    <w:p>
+      <w:pPr>
+        <w:jc w:val="center"/>
+        <w:rPr>
+          <w:rFonts w:ascii="Times New Roman" w:hAnsi="Times New Roman" w:cs="Times New Roman"/>
+          <w:b/>
+          <w:sz w:val="28"/>
+          <w:szCs w:val="28"/>
+        </w:rPr>
+      </w:pPr>
+    </w:p>
+    <w:p>
+      <w:pPr>
+        <w:jc w:val="center"/>
+        <w:rPr>
+          <w:rFonts w:ascii="Times New Roman" w:hAnsi="Times New Roman" w:cs="Times New Roman"/>
+          <w:b/>
+          <w:sz w:val="28"/>
+          <w:szCs w:val="28"/>
+        </w:rPr>
+      </w:pPr>
+    </w:p>
+    <w:p>
+      <w:pPr>
+        <w:jc w:val="center"/>
+        <w:rPr>
+          <w:rFonts w:ascii="Times New Roman" w:hAnsi="Times New Roman" w:cs="Times New Roman"/>
+          <w:b/>
+          <w:sz w:val="28"/>
+          <w:szCs w:val="28"/>
+        </w:rPr>
+      </w:pPr>
+    </w:p>
     <w:p>
       <w:pPr>
         <w:jc w:val="center"/>
@@ -136,13 +1116,696 @@
     <w:p/>
     <w:p/>
     <w:p/>
+    <w:p>
+      <w:pPr>
+        <w:jc w:val="center"/>
+      </w:pPr>
+    </w:p>
     <w:p/>
     <w:p/>
     <w:p/>
     <w:p/>
     <w:p/>
     <w:p/>
-    <w:p/>
+    <w:p>
+      <w:pPr>
+        <w:pStyle w:val="a4"/>
+        <w:numPr>
+          <w:ilvl w:val="0"/>
+          <w:numId w:val="4"/>
+        </w:numPr>
+        <w:jc w:val="center"/>
+        <w:rPr>
+          <w:rFonts w:ascii="Times New Roman" w:hAnsi="Times New Roman"/>
+          <w:sz w:val="28"/>
+          <w:szCs w:val="28"/>
+        </w:rPr>
+      </w:pPr>
+      <w:r>
+        <w:rPr>
+          <w:rFonts w:ascii="Times New Roman" w:hAnsi="Times New Roman"/>
+          <w:b/>
+          <w:sz w:val="28"/>
+          <w:szCs w:val="28"/>
+        </w:rPr>
+        <w:lastRenderedPageBreak/>
+        <w:t>ОБЗОР ЛИТЕРАТУРЫ</w:t>
+      </w:r>
+    </w:p>
+    <w:p>
+      <w:pPr>
+        <w:spacing w:line="360" w:lineRule="auto"/>
+        <w:jc w:val="both"/>
+        <w:rPr>
+          <w:rFonts w:ascii="Times New Roman" w:hAnsi="Times New Roman"/>
+          <w:sz w:val="28"/>
+          <w:szCs w:val="28"/>
+        </w:rPr>
+      </w:pPr>
+      <w:r>
+        <w:rPr>
+          <w:rFonts w:ascii="Times New Roman" w:hAnsi="Times New Roman"/>
+          <w:sz w:val="28"/>
+          <w:szCs w:val="28"/>
+        </w:rPr>
+        <w:tab/>
+      </w:r>
+      <w:r>
+        <w:rPr>
+          <w:rFonts w:ascii="Times New Roman" w:hAnsi="Times New Roman"/>
+          <w:sz w:val="28"/>
+          <w:szCs w:val="28"/>
+        </w:rPr>
+        <w:t>Создани</w:t>
+      </w:r>
+      <w:r>
+        <w:rPr>
+          <w:rFonts w:ascii="Times New Roman" w:hAnsi="Times New Roman"/>
+          <w:sz w:val="28"/>
+          <w:szCs w:val="28"/>
+        </w:rPr>
+        <w:t>е программы состоит из 2 этапов. Первый этап - это создание образа диска, второй этап - эмуляция созданного образа.</w:t>
+      </w:r>
+      <w:r>
+        <w:rPr>
+          <w:rFonts w:ascii="Times New Roman" w:hAnsi="Times New Roman"/>
+          <w:sz w:val="28"/>
+          <w:szCs w:val="28"/>
+        </w:rPr>
+        <w:t xml:space="preserve"> </w:t>
+      </w:r>
+    </w:p>
+    <w:p>
+      <w:pPr>
+        <w:spacing w:line="360" w:lineRule="auto"/>
+        <w:jc w:val="both"/>
+      </w:pPr>
+      <w:r>
+        <w:rPr>
+          <w:rFonts w:ascii="Times New Roman" w:hAnsi="Times New Roman"/>
+          <w:sz w:val="28"/>
+          <w:szCs w:val="28"/>
+        </w:rPr>
+        <w:tab/>
+        <w:t xml:space="preserve">Для создания программы будут использованы библиотеки </w:t>
+      </w:r>
+      <w:proofErr w:type="spellStart"/>
+      <w:r>
+        <w:rPr>
+          <w:rFonts w:ascii="Times New Roman" w:hAnsi="Times New Roman"/>
+          <w:sz w:val="28"/>
+          <w:szCs w:val="28"/>
+          <w:lang w:val="en-US"/>
+        </w:rPr>
+        <w:t>STLPort</w:t>
+      </w:r>
+      <w:proofErr w:type="spellEnd"/>
+      <w:r>
+        <w:rPr>
+          <w:rFonts w:ascii="Times New Roman" w:hAnsi="Times New Roman"/>
+          <w:sz w:val="28"/>
+          <w:szCs w:val="28"/>
+        </w:rPr>
+        <w:t xml:space="preserve"> (</w:t>
+      </w:r>
+      <w:r>
+        <w:rPr>
+          <w:rFonts w:ascii="Times New Roman" w:hAnsi="Times New Roman"/>
+          <w:sz w:val="28"/>
+          <w:szCs w:val="28"/>
+        </w:rPr>
+        <w:t xml:space="preserve">стандартная библиотека), </w:t>
+      </w:r>
+      <w:r>
+        <w:rPr>
+          <w:rFonts w:ascii="Times New Roman" w:hAnsi="Times New Roman"/>
+          <w:sz w:val="28"/>
+          <w:szCs w:val="28"/>
+          <w:lang w:val="en-US"/>
+        </w:rPr>
+        <w:t>BOOST</w:t>
+      </w:r>
+      <w:r>
+        <w:rPr>
+          <w:rFonts w:ascii="Times New Roman" w:hAnsi="Times New Roman"/>
+          <w:sz w:val="28"/>
+          <w:szCs w:val="28"/>
+        </w:rPr>
+        <w:t xml:space="preserve">, </w:t>
+      </w:r>
+      <w:proofErr w:type="spellStart"/>
+      <w:r>
+        <w:rPr>
+          <w:rFonts w:ascii="Times New Roman" w:hAnsi="Times New Roman"/>
+          <w:sz w:val="28"/>
+          <w:szCs w:val="28"/>
+          <w:lang w:val="en-US"/>
+        </w:rPr>
+        <w:t>CppLib</w:t>
+      </w:r>
+      <w:proofErr w:type="spellEnd"/>
+      <w:r>
+        <w:rPr>
+          <w:rFonts w:ascii="Times New Roman" w:hAnsi="Times New Roman"/>
+          <w:sz w:val="28"/>
+          <w:szCs w:val="28"/>
+        </w:rPr>
+        <w:t xml:space="preserve"> (</w:t>
+      </w:r>
+      <w:r>
+        <w:rPr>
+          <w:rFonts w:ascii="Times New Roman" w:hAnsi="Times New Roman"/>
+          <w:sz w:val="28"/>
+          <w:szCs w:val="28"/>
+        </w:rPr>
+        <w:t xml:space="preserve">библиотека для разработки драйверов на С++), </w:t>
+      </w:r>
+      <w:r>
+        <w:rPr>
+          <w:rFonts w:ascii="Times New Roman" w:hAnsi="Times New Roman" w:cs="Times New Roman"/>
+          <w:sz w:val="28"/>
+          <w:szCs w:val="28"/>
+        </w:rPr>
+        <w:t>Ntoskrnl.lib</w:t>
+      </w:r>
+      <w:r>
+        <w:rPr>
+          <w:rFonts w:ascii="Times New Roman" w:hAnsi="Times New Roman" w:cs="Times New Roman"/>
+          <w:sz w:val="28"/>
+          <w:szCs w:val="28"/>
+        </w:rPr>
+        <w:t xml:space="preserve"> (</w:t>
+      </w:r>
+      <w:bookmarkStart w:id="0" w:name="_GoBack"/>
+      <w:bookmarkEnd w:id="0"/>
+      <w:r>
+        <w:rPr>
+          <w:rFonts w:ascii="Times New Roman" w:hAnsi="Times New Roman" w:cs="Times New Roman"/>
+          <w:sz w:val="28"/>
+          <w:szCs w:val="28"/>
+        </w:rPr>
+        <w:t xml:space="preserve">например, функция </w:t>
+      </w:r>
+      <w:proofErr w:type="spellStart"/>
+      <w:r>
+        <w:rPr>
+          <w:rFonts w:ascii="Times New Roman" w:hAnsi="Times New Roman" w:cs="Times New Roman"/>
+          <w:sz w:val="28"/>
+          <w:szCs w:val="28"/>
+          <w:lang w:val="en-US"/>
+        </w:rPr>
+        <w:t>IoCreateDevice</w:t>
+      </w:r>
+      <w:proofErr w:type="spellEnd"/>
+      <w:r>
+        <w:rPr>
+          <w:rFonts w:ascii="Times New Roman" w:hAnsi="Times New Roman" w:cs="Times New Roman"/>
+          <w:sz w:val="28"/>
+          <w:szCs w:val="28"/>
+        </w:rPr>
+        <w:t>()).</w:t>
+      </w:r>
+    </w:p>
+    <w:p>
+      <w:pPr>
+        <w:pStyle w:val="a4"/>
+        <w:jc w:val="center"/>
+        <w:rPr>
+          <w:rFonts w:ascii="Times New Roman" w:hAnsi="Times New Roman"/>
+          <w:b/>
+          <w:sz w:val="28"/>
+          <w:szCs w:val="28"/>
+        </w:rPr>
+      </w:pPr>
+    </w:p>
+    <w:p>
+      <w:pPr>
+        <w:pStyle w:val="a4"/>
+        <w:jc w:val="center"/>
+        <w:rPr>
+          <w:rFonts w:ascii="Times New Roman" w:hAnsi="Times New Roman"/>
+          <w:b/>
+          <w:sz w:val="28"/>
+          <w:szCs w:val="28"/>
+        </w:rPr>
+      </w:pPr>
+    </w:p>
+    <w:p>
+      <w:pPr>
+        <w:pStyle w:val="a4"/>
+        <w:jc w:val="center"/>
+        <w:rPr>
+          <w:rFonts w:ascii="Times New Roman" w:hAnsi="Times New Roman"/>
+          <w:b/>
+          <w:sz w:val="28"/>
+          <w:szCs w:val="28"/>
+        </w:rPr>
+      </w:pPr>
+    </w:p>
+    <w:p>
+      <w:pPr>
+        <w:pStyle w:val="a4"/>
+        <w:jc w:val="center"/>
+        <w:rPr>
+          <w:rFonts w:ascii="Times New Roman" w:hAnsi="Times New Roman"/>
+          <w:b/>
+          <w:sz w:val="28"/>
+          <w:szCs w:val="28"/>
+        </w:rPr>
+      </w:pPr>
+    </w:p>
+    <w:p>
+      <w:pPr>
+        <w:pStyle w:val="a4"/>
+        <w:jc w:val="center"/>
+        <w:rPr>
+          <w:rFonts w:ascii="Times New Roman" w:hAnsi="Times New Roman"/>
+          <w:b/>
+          <w:sz w:val="28"/>
+          <w:szCs w:val="28"/>
+        </w:rPr>
+      </w:pPr>
+    </w:p>
+    <w:p>
+      <w:pPr>
+        <w:pStyle w:val="a4"/>
+        <w:jc w:val="center"/>
+        <w:rPr>
+          <w:rFonts w:ascii="Times New Roman" w:hAnsi="Times New Roman"/>
+          <w:b/>
+          <w:sz w:val="28"/>
+          <w:szCs w:val="28"/>
+        </w:rPr>
+      </w:pPr>
+    </w:p>
+    <w:p>
+      <w:pPr>
+        <w:pStyle w:val="a4"/>
+        <w:jc w:val="center"/>
+        <w:rPr>
+          <w:rFonts w:ascii="Times New Roman" w:hAnsi="Times New Roman"/>
+          <w:b/>
+          <w:sz w:val="28"/>
+          <w:szCs w:val="28"/>
+        </w:rPr>
+      </w:pPr>
+    </w:p>
+    <w:p>
+      <w:pPr>
+        <w:pStyle w:val="a4"/>
+        <w:jc w:val="center"/>
+        <w:rPr>
+          <w:rFonts w:ascii="Times New Roman" w:hAnsi="Times New Roman"/>
+          <w:b/>
+          <w:sz w:val="28"/>
+          <w:szCs w:val="28"/>
+        </w:rPr>
+      </w:pPr>
+    </w:p>
+    <w:p>
+      <w:pPr>
+        <w:pStyle w:val="a4"/>
+        <w:jc w:val="center"/>
+        <w:rPr>
+          <w:rFonts w:ascii="Times New Roman" w:hAnsi="Times New Roman"/>
+          <w:b/>
+          <w:sz w:val="28"/>
+          <w:szCs w:val="28"/>
+        </w:rPr>
+      </w:pPr>
+    </w:p>
+    <w:p>
+      <w:pPr>
+        <w:pStyle w:val="a4"/>
+        <w:jc w:val="center"/>
+        <w:rPr>
+          <w:rFonts w:ascii="Times New Roman" w:hAnsi="Times New Roman"/>
+          <w:b/>
+          <w:sz w:val="28"/>
+          <w:szCs w:val="28"/>
+        </w:rPr>
+      </w:pPr>
+    </w:p>
+    <w:p>
+      <w:pPr>
+        <w:pStyle w:val="a4"/>
+        <w:jc w:val="center"/>
+        <w:rPr>
+          <w:rFonts w:ascii="Times New Roman" w:hAnsi="Times New Roman"/>
+          <w:b/>
+          <w:sz w:val="28"/>
+          <w:szCs w:val="28"/>
+        </w:rPr>
+      </w:pPr>
+    </w:p>
+    <w:p>
+      <w:pPr>
+        <w:pStyle w:val="a4"/>
+        <w:jc w:val="center"/>
+        <w:rPr>
+          <w:rFonts w:ascii="Times New Roman" w:hAnsi="Times New Roman"/>
+          <w:b/>
+          <w:sz w:val="28"/>
+          <w:szCs w:val="28"/>
+        </w:rPr>
+      </w:pPr>
+    </w:p>
+    <w:p>
+      <w:pPr>
+        <w:pStyle w:val="a4"/>
+        <w:jc w:val="center"/>
+        <w:rPr>
+          <w:rFonts w:ascii="Times New Roman" w:hAnsi="Times New Roman"/>
+          <w:b/>
+          <w:sz w:val="28"/>
+          <w:szCs w:val="28"/>
+        </w:rPr>
+      </w:pPr>
+    </w:p>
+    <w:p>
+      <w:pPr>
+        <w:pStyle w:val="a4"/>
+        <w:jc w:val="center"/>
+        <w:rPr>
+          <w:rFonts w:ascii="Times New Roman" w:hAnsi="Times New Roman"/>
+          <w:b/>
+          <w:sz w:val="28"/>
+          <w:szCs w:val="28"/>
+        </w:rPr>
+      </w:pPr>
+    </w:p>
+    <w:p>
+      <w:pPr>
+        <w:pStyle w:val="a4"/>
+        <w:jc w:val="center"/>
+        <w:rPr>
+          <w:rFonts w:ascii="Times New Roman" w:hAnsi="Times New Roman"/>
+          <w:b/>
+          <w:sz w:val="28"/>
+          <w:szCs w:val="28"/>
+        </w:rPr>
+      </w:pPr>
+    </w:p>
+    <w:p>
+      <w:pPr>
+        <w:pStyle w:val="a4"/>
+        <w:jc w:val="center"/>
+        <w:rPr>
+          <w:rFonts w:ascii="Times New Roman" w:hAnsi="Times New Roman"/>
+          <w:b/>
+          <w:sz w:val="28"/>
+          <w:szCs w:val="28"/>
+        </w:rPr>
+      </w:pPr>
+    </w:p>
+    <w:p>
+      <w:pPr>
+        <w:pStyle w:val="a4"/>
+        <w:jc w:val="center"/>
+        <w:rPr>
+          <w:rFonts w:ascii="Times New Roman" w:hAnsi="Times New Roman"/>
+          <w:b/>
+          <w:sz w:val="28"/>
+          <w:szCs w:val="28"/>
+        </w:rPr>
+      </w:pPr>
+    </w:p>
+    <w:p>
+      <w:pPr>
+        <w:pStyle w:val="a4"/>
+        <w:jc w:val="center"/>
+        <w:rPr>
+          <w:rFonts w:ascii="Times New Roman" w:hAnsi="Times New Roman"/>
+          <w:b/>
+          <w:sz w:val="28"/>
+          <w:szCs w:val="28"/>
+        </w:rPr>
+      </w:pPr>
+    </w:p>
+    <w:p>
+      <w:pPr>
+        <w:pStyle w:val="a4"/>
+        <w:jc w:val="center"/>
+        <w:rPr>
+          <w:rFonts w:ascii="Times New Roman" w:hAnsi="Times New Roman"/>
+          <w:b/>
+          <w:sz w:val="28"/>
+          <w:szCs w:val="28"/>
+        </w:rPr>
+      </w:pPr>
+    </w:p>
+    <w:p>
+      <w:pPr>
+        <w:pStyle w:val="a4"/>
+        <w:jc w:val="center"/>
+        <w:rPr>
+          <w:rFonts w:ascii="Times New Roman" w:hAnsi="Times New Roman"/>
+          <w:b/>
+          <w:sz w:val="28"/>
+          <w:szCs w:val="28"/>
+        </w:rPr>
+      </w:pPr>
+    </w:p>
+    <w:p>
+      <w:pPr>
+        <w:pStyle w:val="a4"/>
+        <w:jc w:val="center"/>
+        <w:rPr>
+          <w:rFonts w:ascii="Times New Roman" w:hAnsi="Times New Roman"/>
+          <w:b/>
+          <w:sz w:val="28"/>
+          <w:szCs w:val="28"/>
+        </w:rPr>
+      </w:pPr>
+    </w:p>
+    <w:p>
+      <w:pPr>
+        <w:pStyle w:val="a4"/>
+        <w:jc w:val="center"/>
+        <w:rPr>
+          <w:rFonts w:ascii="Times New Roman" w:hAnsi="Times New Roman"/>
+          <w:b/>
+          <w:sz w:val="28"/>
+          <w:szCs w:val="28"/>
+        </w:rPr>
+      </w:pPr>
+    </w:p>
+    <w:p>
+      <w:pPr>
+        <w:pStyle w:val="a4"/>
+        <w:jc w:val="center"/>
+        <w:rPr>
+          <w:rFonts w:ascii="Times New Roman" w:hAnsi="Times New Roman"/>
+          <w:b/>
+          <w:sz w:val="28"/>
+          <w:szCs w:val="28"/>
+        </w:rPr>
+      </w:pPr>
+    </w:p>
+    <w:p>
+      <w:pPr>
+        <w:pStyle w:val="a4"/>
+        <w:jc w:val="center"/>
+        <w:rPr>
+          <w:rFonts w:ascii="Times New Roman" w:hAnsi="Times New Roman"/>
+          <w:b/>
+          <w:sz w:val="28"/>
+          <w:szCs w:val="28"/>
+        </w:rPr>
+      </w:pPr>
+    </w:p>
+    <w:p>
+      <w:pPr>
+        <w:pStyle w:val="a4"/>
+        <w:jc w:val="center"/>
+        <w:rPr>
+          <w:rFonts w:ascii="Times New Roman" w:hAnsi="Times New Roman"/>
+          <w:b/>
+          <w:sz w:val="28"/>
+          <w:szCs w:val="28"/>
+        </w:rPr>
+      </w:pPr>
+    </w:p>
+    <w:p>
+      <w:pPr>
+        <w:pStyle w:val="a4"/>
+        <w:jc w:val="center"/>
+        <w:rPr>
+          <w:rFonts w:ascii="Times New Roman" w:hAnsi="Times New Roman"/>
+          <w:b/>
+          <w:sz w:val="28"/>
+          <w:szCs w:val="28"/>
+        </w:rPr>
+      </w:pPr>
+    </w:p>
+    <w:p>
+      <w:pPr>
+        <w:pStyle w:val="a4"/>
+        <w:jc w:val="center"/>
+        <w:rPr>
+          <w:rFonts w:ascii="Times New Roman" w:hAnsi="Times New Roman"/>
+          <w:b/>
+          <w:sz w:val="28"/>
+          <w:szCs w:val="28"/>
+        </w:rPr>
+      </w:pPr>
+    </w:p>
+    <w:p>
+      <w:pPr>
+        <w:pStyle w:val="a4"/>
+        <w:jc w:val="center"/>
+        <w:rPr>
+          <w:rFonts w:ascii="Times New Roman" w:hAnsi="Times New Roman"/>
+          <w:b/>
+          <w:sz w:val="28"/>
+          <w:szCs w:val="28"/>
+        </w:rPr>
+      </w:pPr>
+    </w:p>
+    <w:p>
+      <w:pPr>
+        <w:pStyle w:val="a4"/>
+        <w:jc w:val="center"/>
+        <w:rPr>
+          <w:rFonts w:ascii="Times New Roman" w:hAnsi="Times New Roman"/>
+          <w:b/>
+          <w:sz w:val="28"/>
+          <w:szCs w:val="28"/>
+        </w:rPr>
+      </w:pPr>
+    </w:p>
+    <w:p>
+      <w:pPr>
+        <w:pStyle w:val="a4"/>
+        <w:jc w:val="center"/>
+        <w:rPr>
+          <w:rFonts w:ascii="Times New Roman" w:hAnsi="Times New Roman"/>
+          <w:b/>
+          <w:sz w:val="28"/>
+          <w:szCs w:val="28"/>
+        </w:rPr>
+      </w:pPr>
+    </w:p>
+    <w:p>
+      <w:pPr>
+        <w:pStyle w:val="a4"/>
+        <w:jc w:val="center"/>
+        <w:rPr>
+          <w:rFonts w:ascii="Times New Roman" w:hAnsi="Times New Roman"/>
+          <w:b/>
+          <w:sz w:val="28"/>
+          <w:szCs w:val="28"/>
+        </w:rPr>
+      </w:pPr>
+    </w:p>
+    <w:p>
+      <w:pPr>
+        <w:pStyle w:val="a4"/>
+        <w:jc w:val="center"/>
+        <w:rPr>
+          <w:rFonts w:ascii="Times New Roman" w:hAnsi="Times New Roman"/>
+          <w:b/>
+          <w:sz w:val="28"/>
+          <w:szCs w:val="28"/>
+        </w:rPr>
+      </w:pPr>
+    </w:p>
+    <w:p>
+      <w:pPr>
+        <w:pStyle w:val="a4"/>
+        <w:jc w:val="center"/>
+        <w:rPr>
+          <w:rFonts w:ascii="Times New Roman" w:hAnsi="Times New Roman"/>
+          <w:b/>
+          <w:sz w:val="28"/>
+          <w:szCs w:val="28"/>
+        </w:rPr>
+      </w:pPr>
+    </w:p>
+    <w:p>
+      <w:pPr>
+        <w:pStyle w:val="a4"/>
+        <w:jc w:val="center"/>
+        <w:rPr>
+          <w:rFonts w:ascii="Times New Roman" w:hAnsi="Times New Roman"/>
+          <w:b/>
+          <w:sz w:val="28"/>
+          <w:szCs w:val="28"/>
+        </w:rPr>
+      </w:pPr>
+    </w:p>
+    <w:p>
+      <w:pPr>
+        <w:pStyle w:val="a4"/>
+        <w:jc w:val="center"/>
+        <w:rPr>
+          <w:rFonts w:ascii="Times New Roman" w:hAnsi="Times New Roman"/>
+          <w:b/>
+          <w:sz w:val="28"/>
+          <w:szCs w:val="28"/>
+        </w:rPr>
+      </w:pPr>
+    </w:p>
+    <w:p>
+      <w:pPr>
+        <w:pStyle w:val="a4"/>
+        <w:jc w:val="center"/>
+        <w:rPr>
+          <w:rFonts w:ascii="Times New Roman" w:hAnsi="Times New Roman"/>
+          <w:b/>
+          <w:sz w:val="28"/>
+          <w:szCs w:val="28"/>
+        </w:rPr>
+      </w:pPr>
+    </w:p>
+    <w:p>
+      <w:pPr>
+        <w:pStyle w:val="a4"/>
+        <w:jc w:val="center"/>
+        <w:rPr>
+          <w:rFonts w:ascii="Times New Roman" w:hAnsi="Times New Roman"/>
+          <w:b/>
+          <w:sz w:val="28"/>
+          <w:szCs w:val="28"/>
+        </w:rPr>
+      </w:pPr>
+    </w:p>
+    <w:p>
+      <w:pPr>
+        <w:pStyle w:val="a4"/>
+        <w:jc w:val="center"/>
+        <w:rPr>
+          <w:rFonts w:ascii="Times New Roman" w:hAnsi="Times New Roman"/>
+          <w:b/>
+          <w:sz w:val="28"/>
+          <w:szCs w:val="28"/>
+        </w:rPr>
+      </w:pPr>
+    </w:p>
+    <w:p>
+      <w:pPr>
+        <w:pStyle w:val="a4"/>
+        <w:jc w:val="center"/>
+        <w:rPr>
+          <w:rFonts w:ascii="Times New Roman" w:hAnsi="Times New Roman"/>
+          <w:b/>
+          <w:sz w:val="28"/>
+          <w:szCs w:val="28"/>
+        </w:rPr>
+      </w:pPr>
+    </w:p>
+    <w:p>
+      <w:pPr>
+        <w:pStyle w:val="a4"/>
+        <w:jc w:val="center"/>
+        <w:rPr>
+          <w:rFonts w:ascii="Times New Roman" w:hAnsi="Times New Roman"/>
+          <w:b/>
+          <w:sz w:val="28"/>
+          <w:szCs w:val="28"/>
+        </w:rPr>
+      </w:pPr>
+    </w:p>
     <w:p>
       <w:pPr>
         <w:pStyle w:val="a4"/>
@@ -163,29 +1826,16 @@
           <w:sz w:val="28"/>
           <w:szCs w:val="28"/>
         </w:rPr>
-        <w:lastRenderedPageBreak/>
+        <w:t xml:space="preserve">2. </w:t>
+      </w:r>
+      <w:r>
+        <w:rPr>
+          <w:rFonts w:ascii="Times New Roman" w:hAnsi="Times New Roman"/>
+          <w:b/>
+          <w:sz w:val="28"/>
+          <w:szCs w:val="28"/>
+        </w:rPr>
         <w:t>ТЕХНИЧЕСКОЕ ЗАДАНИЕ</w:t>
-      </w:r>
-    </w:p>
-    <w:p>
-      <w:pPr>
-        <w:pStyle w:val="a4"/>
-        <w:spacing w:line="360" w:lineRule="auto"/>
-        <w:ind w:left="360"/>
-        <w:jc w:val="both"/>
-        <w:rPr>
-          <w:rFonts w:ascii="Times New Roman" w:hAnsi="Times New Roman"/>
-          <w:sz w:val="28"/>
-          <w:szCs w:val="28"/>
-        </w:rPr>
-      </w:pPr>
-      <w:r>
-        <w:rPr>
-          <w:rFonts w:ascii="Times New Roman" w:hAnsi="Times New Roman"/>
-          <w:sz w:val="28"/>
-          <w:szCs w:val="28"/>
-        </w:rPr>
-        <w:t>0. Соловцов Владислав Валерьевич, 350501, 22 марта 2015 г.</w:t>
       </w:r>
     </w:p>
     <w:p>
@@ -203,6 +1853,24 @@
           <w:szCs w:val="28"/>
         </w:rPr>
       </w:pPr>
+      <w:proofErr w:type="gramStart"/>
+      <w:r>
+        <w:rPr>
+          <w:rFonts w:ascii="Times New Roman" w:hAnsi="Times New Roman"/>
+          <w:sz w:val="28"/>
+          <w:szCs w:val="28"/>
+        </w:rPr>
+        <w:t>Название :</w:t>
+      </w:r>
+      <w:proofErr w:type="gramEnd"/>
+      <w:r>
+        <w:rPr>
+          <w:rFonts w:ascii="Times New Roman" w:hAnsi="Times New Roman"/>
+          <w:sz w:val="28"/>
+          <w:szCs w:val="28"/>
+        </w:rPr>
+        <w:t xml:space="preserve"> «</w:t>
+      </w:r>
       <w:r>
         <w:rPr>
           <w:rFonts w:ascii="Times New Roman" w:hAnsi="Times New Roman"/>
@@ -219,6 +1887,14 @@
           <w:lang w:val="en-US"/>
         </w:rPr>
         <w:t>CD-ROM</w:t>
+      </w:r>
+      <w:r>
+        <w:rPr>
+          <w:rFonts w:ascii="Times New Roman" w:hAnsi="Times New Roman"/>
+          <w:sz w:val="28"/>
+          <w:szCs w:val="28"/>
+        </w:rPr>
+        <w:t>».</w:t>
       </w:r>
     </w:p>
     <w:p>
@@ -570,18 +2246,312 @@
           <w:szCs w:val="28"/>
         </w:rPr>
       </w:pPr>
-      <w:r>
-        <w:rPr>
-          <w:rFonts w:ascii="Times New Roman" w:hAnsi="Times New Roman"/>
-          <w:b/>
-          <w:sz w:val="28"/>
-          <w:szCs w:val="28"/>
-        </w:rPr>
-        <w:lastRenderedPageBreak/>
-        <w:t>ОБЗОР ЛИТЕРАТУРЫ</w:t>
-      </w:r>
-      <w:bookmarkStart w:id="0" w:name="_GoBack"/>
-      <w:bookmarkEnd w:id="0"/>
+    </w:p>
+    <w:p>
+      <w:pPr>
+        <w:spacing w:line="360" w:lineRule="auto"/>
+        <w:jc w:val="center"/>
+        <w:rPr>
+          <w:rFonts w:ascii="Times New Roman" w:hAnsi="Times New Roman"/>
+          <w:b/>
+          <w:sz w:val="28"/>
+          <w:szCs w:val="28"/>
+        </w:rPr>
+      </w:pPr>
+      <w:r>
+        <w:rPr>
+          <w:rFonts w:ascii="Times New Roman" w:hAnsi="Times New Roman"/>
+          <w:b/>
+          <w:sz w:val="28"/>
+          <w:szCs w:val="28"/>
+        </w:rPr>
+        <w:t>ЗАКЛЮЧЕНИЕ</w:t>
+      </w:r>
+    </w:p>
+    <w:p>
+      <w:pPr>
+        <w:spacing w:line="360" w:lineRule="auto"/>
+        <w:jc w:val="center"/>
+        <w:rPr>
+          <w:rFonts w:ascii="Times New Roman" w:hAnsi="Times New Roman"/>
+          <w:b/>
+          <w:sz w:val="28"/>
+          <w:szCs w:val="28"/>
+        </w:rPr>
+      </w:pPr>
+    </w:p>
+    <w:p>
+      <w:pPr>
+        <w:spacing w:line="360" w:lineRule="auto"/>
+        <w:jc w:val="center"/>
+        <w:rPr>
+          <w:rFonts w:ascii="Times New Roman" w:hAnsi="Times New Roman"/>
+          <w:b/>
+          <w:sz w:val="28"/>
+          <w:szCs w:val="28"/>
+        </w:rPr>
+      </w:pPr>
+    </w:p>
+    <w:p>
+      <w:pPr>
+        <w:spacing w:line="360" w:lineRule="auto"/>
+        <w:jc w:val="center"/>
+        <w:rPr>
+          <w:rFonts w:ascii="Times New Roman" w:hAnsi="Times New Roman"/>
+          <w:b/>
+          <w:sz w:val="28"/>
+          <w:szCs w:val="28"/>
+        </w:rPr>
+      </w:pPr>
+    </w:p>
+    <w:p>
+      <w:pPr>
+        <w:spacing w:line="360" w:lineRule="auto"/>
+        <w:jc w:val="center"/>
+        <w:rPr>
+          <w:rFonts w:ascii="Times New Roman" w:hAnsi="Times New Roman"/>
+          <w:b/>
+          <w:sz w:val="28"/>
+          <w:szCs w:val="28"/>
+        </w:rPr>
+      </w:pPr>
+    </w:p>
+    <w:p>
+      <w:pPr>
+        <w:spacing w:line="360" w:lineRule="auto"/>
+        <w:jc w:val="center"/>
+        <w:rPr>
+          <w:rFonts w:ascii="Times New Roman" w:hAnsi="Times New Roman"/>
+          <w:b/>
+          <w:sz w:val="28"/>
+          <w:szCs w:val="28"/>
+        </w:rPr>
+      </w:pPr>
+    </w:p>
+    <w:p>
+      <w:pPr>
+        <w:spacing w:line="360" w:lineRule="auto"/>
+        <w:jc w:val="center"/>
+        <w:rPr>
+          <w:rFonts w:ascii="Times New Roman" w:hAnsi="Times New Roman"/>
+          <w:b/>
+          <w:sz w:val="28"/>
+          <w:szCs w:val="28"/>
+        </w:rPr>
+      </w:pPr>
+    </w:p>
+    <w:p>
+      <w:pPr>
+        <w:spacing w:line="360" w:lineRule="auto"/>
+        <w:jc w:val="center"/>
+        <w:rPr>
+          <w:rFonts w:ascii="Times New Roman" w:hAnsi="Times New Roman"/>
+          <w:b/>
+          <w:sz w:val="28"/>
+          <w:szCs w:val="28"/>
+        </w:rPr>
+      </w:pPr>
+    </w:p>
+    <w:p>
+      <w:pPr>
+        <w:spacing w:line="360" w:lineRule="auto"/>
+        <w:jc w:val="center"/>
+        <w:rPr>
+          <w:rFonts w:ascii="Times New Roman" w:hAnsi="Times New Roman"/>
+          <w:b/>
+          <w:sz w:val="28"/>
+          <w:szCs w:val="28"/>
+        </w:rPr>
+      </w:pPr>
+    </w:p>
+    <w:p>
+      <w:pPr>
+        <w:spacing w:line="360" w:lineRule="auto"/>
+        <w:jc w:val="center"/>
+        <w:rPr>
+          <w:rFonts w:ascii="Times New Roman" w:hAnsi="Times New Roman"/>
+          <w:b/>
+          <w:sz w:val="28"/>
+          <w:szCs w:val="28"/>
+        </w:rPr>
+      </w:pPr>
+    </w:p>
+    <w:p>
+      <w:pPr>
+        <w:spacing w:line="360" w:lineRule="auto"/>
+        <w:jc w:val="center"/>
+        <w:rPr>
+          <w:rFonts w:ascii="Times New Roman" w:hAnsi="Times New Roman"/>
+          <w:b/>
+          <w:sz w:val="28"/>
+          <w:szCs w:val="28"/>
+        </w:rPr>
+      </w:pPr>
+    </w:p>
+    <w:p>
+      <w:pPr>
+        <w:spacing w:line="360" w:lineRule="auto"/>
+        <w:jc w:val="center"/>
+        <w:rPr>
+          <w:rFonts w:ascii="Times New Roman" w:hAnsi="Times New Roman"/>
+          <w:b/>
+          <w:sz w:val="28"/>
+          <w:szCs w:val="28"/>
+        </w:rPr>
+      </w:pPr>
+    </w:p>
+    <w:p>
+      <w:pPr>
+        <w:spacing w:line="360" w:lineRule="auto"/>
+        <w:jc w:val="center"/>
+        <w:rPr>
+          <w:rFonts w:ascii="Times New Roman" w:hAnsi="Times New Roman"/>
+          <w:b/>
+          <w:sz w:val="28"/>
+          <w:szCs w:val="28"/>
+        </w:rPr>
+      </w:pPr>
+    </w:p>
+    <w:p>
+      <w:pPr>
+        <w:spacing w:line="360" w:lineRule="auto"/>
+        <w:jc w:val="center"/>
+        <w:rPr>
+          <w:rFonts w:ascii="Times New Roman" w:hAnsi="Times New Roman"/>
+          <w:b/>
+          <w:sz w:val="28"/>
+          <w:szCs w:val="28"/>
+        </w:rPr>
+      </w:pPr>
+    </w:p>
+    <w:p>
+      <w:pPr>
+        <w:spacing w:line="360" w:lineRule="auto"/>
+        <w:jc w:val="center"/>
+        <w:rPr>
+          <w:rFonts w:ascii="Times New Roman" w:hAnsi="Times New Roman"/>
+          <w:b/>
+          <w:sz w:val="28"/>
+          <w:szCs w:val="28"/>
+        </w:rPr>
+      </w:pPr>
+    </w:p>
+    <w:p>
+      <w:pPr>
+        <w:spacing w:line="360" w:lineRule="auto"/>
+        <w:jc w:val="center"/>
+        <w:rPr>
+          <w:rFonts w:ascii="Times New Roman" w:hAnsi="Times New Roman"/>
+          <w:b/>
+          <w:sz w:val="28"/>
+          <w:szCs w:val="28"/>
+        </w:rPr>
+      </w:pPr>
+    </w:p>
+    <w:p>
+      <w:pPr>
+        <w:spacing w:line="360" w:lineRule="auto"/>
+        <w:jc w:val="center"/>
+        <w:rPr>
+          <w:rFonts w:ascii="Times New Roman" w:hAnsi="Times New Roman"/>
+          <w:b/>
+          <w:sz w:val="28"/>
+          <w:szCs w:val="28"/>
+        </w:rPr>
+      </w:pPr>
+    </w:p>
+    <w:p>
+      <w:pPr>
+        <w:spacing w:line="360" w:lineRule="auto"/>
+        <w:jc w:val="center"/>
+        <w:rPr>
+          <w:rFonts w:ascii="Times New Roman" w:hAnsi="Times New Roman"/>
+          <w:b/>
+          <w:sz w:val="28"/>
+          <w:szCs w:val="28"/>
+        </w:rPr>
+      </w:pPr>
+    </w:p>
+    <w:p>
+      <w:pPr>
+        <w:spacing w:line="360" w:lineRule="auto"/>
+        <w:jc w:val="center"/>
+        <w:rPr>
+          <w:rFonts w:ascii="Times New Roman" w:hAnsi="Times New Roman"/>
+          <w:b/>
+          <w:sz w:val="28"/>
+          <w:szCs w:val="28"/>
+        </w:rPr>
+      </w:pPr>
+    </w:p>
+    <w:p>
+      <w:pPr>
+        <w:spacing w:line="360" w:lineRule="auto"/>
+        <w:jc w:val="center"/>
+        <w:rPr>
+          <w:rFonts w:ascii="Times New Roman" w:hAnsi="Times New Roman"/>
+          <w:b/>
+          <w:sz w:val="28"/>
+          <w:szCs w:val="28"/>
+        </w:rPr>
+      </w:pPr>
+    </w:p>
+    <w:p>
+      <w:pPr>
+        <w:spacing w:line="360" w:lineRule="auto"/>
+        <w:jc w:val="center"/>
+        <w:rPr>
+          <w:rFonts w:ascii="Times New Roman" w:hAnsi="Times New Roman"/>
+          <w:b/>
+          <w:sz w:val="28"/>
+          <w:szCs w:val="28"/>
+        </w:rPr>
+      </w:pPr>
+    </w:p>
+    <w:p>
+      <w:pPr>
+        <w:spacing w:line="360" w:lineRule="auto"/>
+        <w:jc w:val="center"/>
+        <w:rPr>
+          <w:rFonts w:ascii="Times New Roman" w:hAnsi="Times New Roman"/>
+          <w:b/>
+          <w:sz w:val="28"/>
+          <w:szCs w:val="28"/>
+        </w:rPr>
+      </w:pPr>
+    </w:p>
+    <w:p>
+      <w:pPr>
+        <w:spacing w:line="360" w:lineRule="auto"/>
+        <w:jc w:val="center"/>
+        <w:rPr>
+          <w:rFonts w:ascii="Times New Roman" w:hAnsi="Times New Roman"/>
+          <w:b/>
+          <w:sz w:val="28"/>
+          <w:szCs w:val="28"/>
+        </w:rPr>
+      </w:pPr>
+    </w:p>
+    <w:p>
+      <w:pPr>
+        <w:spacing w:line="360" w:lineRule="auto"/>
+        <w:jc w:val="center"/>
+        <w:rPr>
+          <w:rFonts w:ascii="Times New Roman" w:hAnsi="Times New Roman"/>
+          <w:b/>
+          <w:sz w:val="28"/>
+          <w:szCs w:val="28"/>
+        </w:rPr>
+      </w:pPr>
+      <w:r>
+        <w:rPr>
+          <w:rFonts w:ascii="Times New Roman" w:hAnsi="Times New Roman"/>
+          <w:b/>
+          <w:sz w:val="28"/>
+          <w:szCs w:val="28"/>
+        </w:rPr>
+        <w:t>СПИСОК ЛИТЕРАТУРЫ</w:t>
+      </w:r>
     </w:p>
     <w:sectPr>
       <w:pgSz w:w="11906" w:h="16838"/>
@@ -596,6 +2566,274 @@
 <file path=word/numbering.xml><?xml version="1.0" encoding="utf-8"?>
 <w:numbering xmlns:wpc="http://schemas.microsoft.com/office/word/2010/wordprocessingCanvas" xmlns:mc="http://schemas.openxmlformats.org/markup-compatibility/2006" xmlns:o="urn:schemas-microsoft-com:office:office" xmlns:r="http://schemas.openxmlformats.org/officeDocument/2006/relationships" xmlns:m="http://schemas.openxmlformats.org/officeDocument/2006/math" xmlns:v="urn:schemas-microsoft-com:vml" xmlns:wp14="http://schemas.microsoft.com/office/word/2010/wordprocessingDrawing" xmlns:wp="http://schemas.openxmlformats.org/drawingml/2006/wordprocessingDrawing" xmlns:w10="urn:schemas-microsoft-com:office:word" xmlns:w="http://schemas.openxmlformats.org/wordprocessingml/2006/main" xmlns:w14="http://schemas.microsoft.com/office/word/2010/wordml" xmlns:w15="http://schemas.microsoft.com/office/word/2012/wordml" xmlns:wpg="http://schemas.microsoft.com/office/word/2010/wordprocessingGroup" xmlns:wpi="http://schemas.microsoft.com/office/word/2010/wordprocessingInk" xmlns:wne="http://schemas.microsoft.com/office/word/2006/wordml" xmlns:wps="http://schemas.microsoft.com/office/word/2010/wordprocessingShape" mc:Ignorable="w14 w15 wp14">
   <w:abstractNum w:abstractNumId="0">
+    <w:nsid w:val="00E21877"/>
+    <w:multiLevelType w:val="hybridMultilevel"/>
+    <w:tmpl w:val="219E1C36"/>
+    <w:lvl w:ilvl="0" w:tplc="0419000F">
+      <w:start w:val="1"/>
+      <w:numFmt w:val="decimal"/>
+      <w:lvlText w:val="%1."/>
+      <w:lvlJc w:val="left"/>
+      <w:pPr>
+        <w:ind w:left="720" w:hanging="360"/>
+      </w:pPr>
+      <w:rPr>
+        <w:rFonts w:hint="default"/>
+      </w:rPr>
+    </w:lvl>
+    <w:lvl w:ilvl="1" w:tplc="04190019" w:tentative="1">
+      <w:start w:val="1"/>
+      <w:numFmt w:val="lowerLetter"/>
+      <w:lvlText w:val="%2."/>
+      <w:lvlJc w:val="left"/>
+      <w:pPr>
+        <w:ind w:left="1440" w:hanging="360"/>
+      </w:pPr>
+    </w:lvl>
+    <w:lvl w:ilvl="2" w:tplc="0419001B" w:tentative="1">
+      <w:start w:val="1"/>
+      <w:numFmt w:val="lowerRoman"/>
+      <w:lvlText w:val="%3."/>
+      <w:lvlJc w:val="right"/>
+      <w:pPr>
+        <w:ind w:left="2160" w:hanging="180"/>
+      </w:pPr>
+    </w:lvl>
+    <w:lvl w:ilvl="3" w:tplc="0419000F" w:tentative="1">
+      <w:start w:val="1"/>
+      <w:numFmt w:val="decimal"/>
+      <w:lvlText w:val="%4."/>
+      <w:lvlJc w:val="left"/>
+      <w:pPr>
+        <w:ind w:left="2880" w:hanging="360"/>
+      </w:pPr>
+    </w:lvl>
+    <w:lvl w:ilvl="4" w:tplc="04190019" w:tentative="1">
+      <w:start w:val="1"/>
+      <w:numFmt w:val="lowerLetter"/>
+      <w:lvlText w:val="%5."/>
+      <w:lvlJc w:val="left"/>
+      <w:pPr>
+        <w:ind w:left="3600" w:hanging="360"/>
+      </w:pPr>
+    </w:lvl>
+    <w:lvl w:ilvl="5" w:tplc="0419001B" w:tentative="1">
+      <w:start w:val="1"/>
+      <w:numFmt w:val="lowerRoman"/>
+      <w:lvlText w:val="%6."/>
+      <w:lvlJc w:val="right"/>
+      <w:pPr>
+        <w:ind w:left="4320" w:hanging="180"/>
+      </w:pPr>
+    </w:lvl>
+    <w:lvl w:ilvl="6" w:tplc="0419000F" w:tentative="1">
+      <w:start w:val="1"/>
+      <w:numFmt w:val="decimal"/>
+      <w:lvlText w:val="%7."/>
+      <w:lvlJc w:val="left"/>
+      <w:pPr>
+        <w:ind w:left="5040" w:hanging="360"/>
+      </w:pPr>
+    </w:lvl>
+    <w:lvl w:ilvl="7" w:tplc="04190019" w:tentative="1">
+      <w:start w:val="1"/>
+      <w:numFmt w:val="lowerLetter"/>
+      <w:lvlText w:val="%8."/>
+      <w:lvlJc w:val="left"/>
+      <w:pPr>
+        <w:ind w:left="5760" w:hanging="360"/>
+      </w:pPr>
+    </w:lvl>
+    <w:lvl w:ilvl="8" w:tplc="0419001B" w:tentative="1">
+      <w:start w:val="1"/>
+      <w:numFmt w:val="lowerRoman"/>
+      <w:lvlText w:val="%9."/>
+      <w:lvlJc w:val="right"/>
+      <w:pPr>
+        <w:ind w:left="6480" w:hanging="180"/>
+      </w:pPr>
+    </w:lvl>
+  </w:abstractNum>
+  <w:abstractNum w:abstractNumId="1">
+    <w:nsid w:val="19150143"/>
+    <w:multiLevelType w:val="hybridMultilevel"/>
+    <w:tmpl w:val="74F08A8E"/>
+    <w:lvl w:ilvl="0" w:tplc="0419000F">
+      <w:start w:val="1"/>
+      <w:numFmt w:val="decimal"/>
+      <w:lvlText w:val="%1."/>
+      <w:lvlJc w:val="left"/>
+      <w:pPr>
+        <w:ind w:left="720" w:hanging="360"/>
+      </w:pPr>
+      <w:rPr>
+        <w:rFonts w:hint="default"/>
+      </w:rPr>
+    </w:lvl>
+    <w:lvl w:ilvl="1" w:tplc="04190019" w:tentative="1">
+      <w:start w:val="1"/>
+      <w:numFmt w:val="lowerLetter"/>
+      <w:lvlText w:val="%2."/>
+      <w:lvlJc w:val="left"/>
+      <w:pPr>
+        <w:ind w:left="1440" w:hanging="360"/>
+      </w:pPr>
+    </w:lvl>
+    <w:lvl w:ilvl="2" w:tplc="0419001B" w:tentative="1">
+      <w:start w:val="1"/>
+      <w:numFmt w:val="lowerRoman"/>
+      <w:lvlText w:val="%3."/>
+      <w:lvlJc w:val="right"/>
+      <w:pPr>
+        <w:ind w:left="2160" w:hanging="180"/>
+      </w:pPr>
+    </w:lvl>
+    <w:lvl w:ilvl="3" w:tplc="0419000F" w:tentative="1">
+      <w:start w:val="1"/>
+      <w:numFmt w:val="decimal"/>
+      <w:lvlText w:val="%4."/>
+      <w:lvlJc w:val="left"/>
+      <w:pPr>
+        <w:ind w:left="2880" w:hanging="360"/>
+      </w:pPr>
+    </w:lvl>
+    <w:lvl w:ilvl="4" w:tplc="04190019" w:tentative="1">
+      <w:start w:val="1"/>
+      <w:numFmt w:val="lowerLetter"/>
+      <w:lvlText w:val="%5."/>
+      <w:lvlJc w:val="left"/>
+      <w:pPr>
+        <w:ind w:left="3600" w:hanging="360"/>
+      </w:pPr>
+    </w:lvl>
+    <w:lvl w:ilvl="5" w:tplc="0419001B" w:tentative="1">
+      <w:start w:val="1"/>
+      <w:numFmt w:val="lowerRoman"/>
+      <w:lvlText w:val="%6."/>
+      <w:lvlJc w:val="right"/>
+      <w:pPr>
+        <w:ind w:left="4320" w:hanging="180"/>
+      </w:pPr>
+    </w:lvl>
+    <w:lvl w:ilvl="6" w:tplc="0419000F" w:tentative="1">
+      <w:start w:val="1"/>
+      <w:numFmt w:val="decimal"/>
+      <w:lvlText w:val="%7."/>
+      <w:lvlJc w:val="left"/>
+      <w:pPr>
+        <w:ind w:left="5040" w:hanging="360"/>
+      </w:pPr>
+    </w:lvl>
+    <w:lvl w:ilvl="7" w:tplc="04190019" w:tentative="1">
+      <w:start w:val="1"/>
+      <w:numFmt w:val="lowerLetter"/>
+      <w:lvlText w:val="%8."/>
+      <w:lvlJc w:val="left"/>
+      <w:pPr>
+        <w:ind w:left="5760" w:hanging="360"/>
+      </w:pPr>
+    </w:lvl>
+    <w:lvl w:ilvl="8" w:tplc="0419001B" w:tentative="1">
+      <w:start w:val="1"/>
+      <w:numFmt w:val="lowerRoman"/>
+      <w:lvlText w:val="%9."/>
+      <w:lvlJc w:val="right"/>
+      <w:pPr>
+        <w:ind w:left="6480" w:hanging="180"/>
+      </w:pPr>
+    </w:lvl>
+  </w:abstractNum>
+  <w:abstractNum w:abstractNumId="2">
+    <w:nsid w:val="669D62C6"/>
+    <w:multiLevelType w:val="hybridMultilevel"/>
+    <w:tmpl w:val="A8C411DC"/>
+    <w:lvl w:ilvl="0" w:tplc="75164572">
+      <w:start w:val="1"/>
+      <w:numFmt w:val="decimal"/>
+      <w:lvlText w:val="%1."/>
+      <w:lvlJc w:val="left"/>
+      <w:pPr>
+        <w:ind w:left="720" w:hanging="360"/>
+      </w:pPr>
+      <w:rPr>
+        <w:rFonts w:hint="default"/>
+        <w:b/>
+      </w:rPr>
+    </w:lvl>
+    <w:lvl w:ilvl="1" w:tplc="04190019" w:tentative="1">
+      <w:start w:val="1"/>
+      <w:numFmt w:val="lowerLetter"/>
+      <w:lvlText w:val="%2."/>
+      <w:lvlJc w:val="left"/>
+      <w:pPr>
+        <w:ind w:left="1440" w:hanging="360"/>
+      </w:pPr>
+    </w:lvl>
+    <w:lvl w:ilvl="2" w:tplc="0419001B" w:tentative="1">
+      <w:start w:val="1"/>
+      <w:numFmt w:val="lowerRoman"/>
+      <w:lvlText w:val="%3."/>
+      <w:lvlJc w:val="right"/>
+      <w:pPr>
+        <w:ind w:left="2160" w:hanging="180"/>
+      </w:pPr>
+    </w:lvl>
+    <w:lvl w:ilvl="3" w:tplc="0419000F" w:tentative="1">
+      <w:start w:val="1"/>
+      <w:numFmt w:val="decimal"/>
+      <w:lvlText w:val="%4."/>
+      <w:lvlJc w:val="left"/>
+      <w:pPr>
+        <w:ind w:left="2880" w:hanging="360"/>
+      </w:pPr>
+    </w:lvl>
+    <w:lvl w:ilvl="4" w:tplc="04190019" w:tentative="1">
+      <w:start w:val="1"/>
+      <w:numFmt w:val="lowerLetter"/>
+      <w:lvlText w:val="%5."/>
+      <w:lvlJc w:val="left"/>
+      <w:pPr>
+        <w:ind w:left="3600" w:hanging="360"/>
+      </w:pPr>
+    </w:lvl>
+    <w:lvl w:ilvl="5" w:tplc="0419001B" w:tentative="1">
+      <w:start w:val="1"/>
+      <w:numFmt w:val="lowerRoman"/>
+      <w:lvlText w:val="%6."/>
+      <w:lvlJc w:val="right"/>
+      <w:pPr>
+        <w:ind w:left="4320" w:hanging="180"/>
+      </w:pPr>
+    </w:lvl>
+    <w:lvl w:ilvl="6" w:tplc="0419000F" w:tentative="1">
+      <w:start w:val="1"/>
+      <w:numFmt w:val="decimal"/>
+      <w:lvlText w:val="%7."/>
+      <w:lvlJc w:val="left"/>
+      <w:pPr>
+        <w:ind w:left="5040" w:hanging="360"/>
+      </w:pPr>
+    </w:lvl>
+    <w:lvl w:ilvl="7" w:tplc="04190019" w:tentative="1">
+      <w:start w:val="1"/>
+      <w:numFmt w:val="lowerLetter"/>
+      <w:lvlText w:val="%8."/>
+      <w:lvlJc w:val="left"/>
+      <w:pPr>
+        <w:ind w:left="5760" w:hanging="360"/>
+      </w:pPr>
+    </w:lvl>
+    <w:lvl w:ilvl="8" w:tplc="0419001B" w:tentative="1">
+      <w:start w:val="1"/>
+      <w:numFmt w:val="lowerRoman"/>
+      <w:lvlText w:val="%9."/>
+      <w:lvlJc w:val="right"/>
+      <w:pPr>
+        <w:ind w:left="6480" w:hanging="180"/>
+      </w:pPr>
+    </w:lvl>
+  </w:abstractNum>
+  <w:abstractNum w:abstractNumId="3">
     <w:nsid w:val="78A4087E"/>
     <w:multiLevelType w:val="hybridMultilevel"/>
     <w:tmpl w:val="AB8C8F16"/>
@@ -709,7 +2947,7 @@
     </w:lvl>
   </w:abstractNum>
   <w:num w:numId="1">
-    <w:abstractNumId w:val="0"/>
+    <w:abstractNumId w:val="3"/>
     <w:lvlOverride w:ilvl="0">
       <w:startOverride w:val="1"/>
     </w:lvlOverride>
@@ -738,6 +2976,15 @@
       <w:startOverride w:val="1"/>
     </w:lvlOverride>
   </w:num>
+  <w:num w:numId="2">
+    <w:abstractNumId w:val="1"/>
+  </w:num>
+  <w:num w:numId="3">
+    <w:abstractNumId w:val="0"/>
+  </w:num>
+  <w:num w:numId="4">
+    <w:abstractNumId w:val="2"/>
+  </w:num>
 </w:numbering>
 </file>
 
@@ -760,7 +3007,7 @@
   </w:docDefaults>
   <w:latentStyles w:defLockedState="0" w:defUIPriority="99" w:defSemiHidden="0" w:defUnhideWhenUsed="0" w:defQFormat="0" w:count="371">
     <w:lsdException w:name="Normal" w:uiPriority="0" w:qFormat="1"/>
-    <w:lsdException w:name="heading 1" w:uiPriority="9" w:qFormat="1"/>
+    <w:lsdException w:name="heading 1" w:uiPriority="0" w:qFormat="1"/>
     <w:lsdException w:name="heading 2" w:semiHidden="1" w:uiPriority="9" w:unhideWhenUsed="1" w:qFormat="1"/>
     <w:lsdException w:name="heading 3" w:semiHidden="1" w:uiPriority="9" w:unhideWhenUsed="1" w:qFormat="1"/>
     <w:lsdException w:name="heading 4" w:semiHidden="1" w:uiPriority="9" w:unhideWhenUsed="1" w:qFormat="1"/>
@@ -1139,6 +3386,25 @@
       <w:spacing w:line="256" w:lineRule="auto"/>
     </w:pPr>
   </w:style>
+  <w:style w:type="paragraph" w:styleId="1">
+    <w:name w:val="heading 1"/>
+    <w:basedOn w:val="a"/>
+    <w:next w:val="a"/>
+    <w:link w:val="10"/>
+    <w:qFormat/>
+    <w:rsid w:val="008034ED"/>
+    <w:pPr>
+      <w:spacing w:after="0" w:line="240" w:lineRule="auto"/>
+      <w:outlineLvl w:val="0"/>
+    </w:pPr>
+    <w:rPr>
+      <w:rFonts w:ascii="Times New Roman" w:eastAsia="Times New Roman" w:hAnsi="Times New Roman" w:cs="Times New Roman"/>
+      <w:b/>
+      <w:sz w:val="24"/>
+      <w:szCs w:val="24"/>
+      <w:lang w:eastAsia="ru-RU"/>
+    </w:rPr>
+  </w:style>
   <w:style w:type="character" w:default="1" w:styleId="a0">
     <w:name w:val="Default Paragraph Font"/>
     <w:uiPriority w:val="1"/>
@@ -1195,6 +3461,67 @@
     </w:pPr>
     <w:rPr>
       <w:rFonts w:ascii="Calibri" w:eastAsia="Calibri" w:hAnsi="Calibri" w:cs="Times New Roman"/>
+    </w:rPr>
+  </w:style>
+  <w:style w:type="character" w:customStyle="1" w:styleId="10">
+    <w:name w:val="Заголовок 1 Знак"/>
+    <w:basedOn w:val="a0"/>
+    <w:link w:val="1"/>
+    <w:rsid w:val="008034ED"/>
+    <w:rPr>
+      <w:rFonts w:ascii="Times New Roman" w:eastAsia="Times New Roman" w:hAnsi="Times New Roman" w:cs="Times New Roman"/>
+      <w:b/>
+      <w:sz w:val="24"/>
+      <w:szCs w:val="24"/>
+      <w:lang w:eastAsia="ru-RU"/>
+    </w:rPr>
+  </w:style>
+  <w:style w:type="character" w:styleId="a5">
+    <w:name w:val="Hyperlink"/>
+    <w:uiPriority w:val="99"/>
+    <w:rsid w:val="008034ED"/>
+    <w:rPr>
+      <w:color w:val="0000FF"/>
+      <w:u w:val="single"/>
+    </w:rPr>
+  </w:style>
+  <w:style w:type="paragraph" w:styleId="11">
+    <w:name w:val="toc 1"/>
+    <w:basedOn w:val="a"/>
+    <w:next w:val="a"/>
+    <w:autoRedefine/>
+    <w:uiPriority w:val="39"/>
+    <w:rsid w:val="008034ED"/>
+    <w:pPr>
+      <w:spacing w:after="0" w:line="240" w:lineRule="auto"/>
+    </w:pPr>
+    <w:rPr>
+      <w:rFonts w:ascii="Times New Roman" w:eastAsia="Times New Roman" w:hAnsi="Times New Roman" w:cs="Times New Roman"/>
+      <w:sz w:val="24"/>
+      <w:szCs w:val="24"/>
+      <w:lang w:eastAsia="ru-RU"/>
+    </w:rPr>
+  </w:style>
+  <w:style w:type="paragraph" w:styleId="a6">
+    <w:name w:val="TOC Heading"/>
+    <w:basedOn w:val="1"/>
+    <w:next w:val="a"/>
+    <w:uiPriority w:val="39"/>
+    <w:unhideWhenUsed/>
+    <w:qFormat/>
+    <w:rsid w:val="008034ED"/>
+    <w:pPr>
+      <w:keepNext/>
+      <w:keepLines/>
+      <w:spacing w:before="240" w:line="259" w:lineRule="auto"/>
+      <w:outlineLvl w:val="9"/>
+    </w:pPr>
+    <w:rPr>
+      <w:rFonts w:ascii="Calibri Light" w:hAnsi="Calibri Light"/>
+      <w:b w:val="0"/>
+      <w:color w:val="2E74B5"/>
+      <w:sz w:val="32"/>
+      <w:szCs w:val="32"/>
     </w:rPr>
   </w:style>
 </w:styles>

--- a/Пояснительная записка.docx
+++ b/Пояснительная записка.docx
@@ -59,23 +59,7 @@
           <w:sz w:val="28"/>
           <w:szCs w:val="28"/>
         </w:rPr>
-        <w:t xml:space="preserve">БЕЛОРУССКИЙ ГОСУДАРСТВЕННЫЙ </w:t>
-      </w:r>
-      <w:r>
-        <w:rPr>
-          <w:rFonts w:ascii="Times New Roman" w:hAnsi="Times New Roman" w:cs="Times New Roman"/>
-          <w:sz w:val="28"/>
-          <w:szCs w:val="28"/>
-        </w:rPr>
-        <w:t>УНИВЕРСИТЕТ ИНФОРМАТИКИ</w:t>
-      </w:r>
-      <w:r>
-        <w:rPr>
-          <w:rFonts w:ascii="Times New Roman" w:hAnsi="Times New Roman" w:cs="Times New Roman"/>
-          <w:sz w:val="28"/>
-          <w:szCs w:val="28"/>
-        </w:rPr>
-        <w:t xml:space="preserve"> И РАДИОЭЛЕКТРОНИКИ</w:t>
+        <w:t>БЕЛОРУССКИЙ ГОСУДАРСТВЕННЫЙ УНИВЕРСИТЕТ ИНФОРМАТИКИ И РАДИОЭЛЕКТРОНИКИ</w:t>
       </w:r>
     </w:p>
     <w:p>
@@ -195,23 +179,7 @@
           <w:sz w:val="28"/>
           <w:szCs w:val="28"/>
         </w:rPr>
-        <w:t xml:space="preserve">Дисциплина: Системное программное обеспечение </w:t>
-      </w:r>
-      <w:r>
-        <w:rPr>
-          <w:rFonts w:ascii="Times New Roman" w:hAnsi="Times New Roman" w:cs="Times New Roman"/>
-          <w:sz w:val="28"/>
-          <w:szCs w:val="28"/>
-        </w:rPr>
-        <w:t>вычислительных машин</w:t>
-      </w:r>
-      <w:r>
-        <w:rPr>
-          <w:rFonts w:ascii="Times New Roman" w:hAnsi="Times New Roman" w:cs="Times New Roman"/>
-          <w:sz w:val="28"/>
-          <w:szCs w:val="28"/>
-        </w:rPr>
-        <w:t xml:space="preserve"> (СПОВМ)</w:t>
+        <w:t>Дисциплина: Системное программное обеспечение вычислительных машин (СПОВМ)</w:t>
       </w:r>
     </w:p>
     <w:p>
@@ -320,9 +288,33 @@
           <w:rFonts w:ascii="Times New Roman" w:hAnsi="Times New Roman" w:cs="Times New Roman"/>
           <w:sz w:val="28"/>
           <w:szCs w:val="28"/>
+        </w:rPr>
+      </w:pPr>
+      <w:r>
+        <w:rPr>
+          <w:rFonts w:ascii="Times New Roman" w:hAnsi="Times New Roman" w:cs="Times New Roman"/>
+          <w:sz w:val="28"/>
+          <w:szCs w:val="28"/>
+        </w:rPr>
+        <w:t>«</w:t>
+      </w:r>
+      <w:r>
+        <w:rPr>
+          <w:rFonts w:ascii="Times New Roman" w:hAnsi="Times New Roman" w:cs="Times New Roman"/>
+          <w:sz w:val="28"/>
+          <w:szCs w:val="28"/>
           <w:lang w:val="en-US"/>
         </w:rPr>
-      </w:pPr>
+        <w:t>Virtual</w:t>
+      </w:r>
+      <w:r>
+        <w:rPr>
+          <w:rFonts w:ascii="Times New Roman" w:hAnsi="Times New Roman" w:cs="Times New Roman"/>
+          <w:sz w:val="28"/>
+          <w:szCs w:val="28"/>
+        </w:rPr>
+        <w:t xml:space="preserve"> </w:t>
+      </w:r>
       <w:r>
         <w:rPr>
           <w:rFonts w:ascii="Times New Roman" w:hAnsi="Times New Roman" w:cs="Times New Roman"/>
@@ -330,7 +322,15 @@
           <w:szCs w:val="28"/>
           <w:lang w:val="en-US"/>
         </w:rPr>
-        <w:t>«</w:t>
+        <w:t>CD</w:t>
+      </w:r>
+      <w:r>
+        <w:rPr>
+          <w:rFonts w:ascii="Times New Roman" w:hAnsi="Times New Roman" w:cs="Times New Roman"/>
+          <w:sz w:val="28"/>
+          <w:szCs w:val="28"/>
+        </w:rPr>
+        <w:t>-</w:t>
       </w:r>
       <w:r>
         <w:rPr>
@@ -339,14 +339,13 @@
           <w:szCs w:val="28"/>
           <w:lang w:val="en-US"/>
         </w:rPr>
-        <w:t>Virtual CD-ROM</w:t>
-      </w:r>
-      <w:r>
-        <w:rPr>
-          <w:rFonts w:ascii="Times New Roman" w:hAnsi="Times New Roman" w:cs="Times New Roman"/>
-          <w:sz w:val="28"/>
-          <w:szCs w:val="28"/>
-          <w:lang w:val="en-US"/>
+        <w:t>ROM</w:t>
+      </w:r>
+      <w:r>
+        <w:rPr>
+          <w:rFonts w:ascii="Times New Roman" w:hAnsi="Times New Roman" w:cs="Times New Roman"/>
+          <w:sz w:val="28"/>
+          <w:szCs w:val="28"/>
         </w:rPr>
         <w:t>»</w:t>
       </w:r>
@@ -360,7 +359,6 @@
           <w:rFonts w:ascii="Times New Roman" w:hAnsi="Times New Roman" w:cs="Times New Roman"/>
           <w:sz w:val="28"/>
           <w:szCs w:val="28"/>
-          <w:lang w:val="en-US"/>
         </w:rPr>
       </w:pPr>
     </w:p>
@@ -373,7 +371,6 @@
           <w:rFonts w:ascii="Times New Roman" w:hAnsi="Times New Roman" w:cs="Times New Roman"/>
           <w:sz w:val="28"/>
           <w:szCs w:val="28"/>
-          <w:lang w:val="en-US"/>
         </w:rPr>
       </w:pPr>
     </w:p>
@@ -386,7 +383,6 @@
           <w:rFonts w:ascii="Times New Roman" w:hAnsi="Times New Roman" w:cs="Times New Roman"/>
           <w:sz w:val="28"/>
           <w:szCs w:val="28"/>
-          <w:lang w:val="en-US"/>
         </w:rPr>
       </w:pPr>
     </w:p>
@@ -399,7 +395,6 @@
           <w:rFonts w:ascii="Times New Roman" w:hAnsi="Times New Roman" w:cs="Times New Roman"/>
           <w:sz w:val="28"/>
           <w:szCs w:val="28"/>
-          <w:lang w:val="en-US"/>
         </w:rPr>
       </w:pPr>
     </w:p>
@@ -412,7 +407,6 @@
           <w:rFonts w:ascii="Times New Roman" w:hAnsi="Times New Roman" w:cs="Times New Roman"/>
           <w:sz w:val="28"/>
           <w:szCs w:val="28"/>
-          <w:lang w:val="en-US"/>
         </w:rPr>
       </w:pPr>
     </w:p>
@@ -425,7 +419,6 @@
           <w:rFonts w:ascii="Times New Roman" w:hAnsi="Times New Roman" w:cs="Times New Roman"/>
           <w:sz w:val="28"/>
           <w:szCs w:val="28"/>
-          <w:lang w:val="en-US"/>
         </w:rPr>
       </w:pPr>
     </w:p>
@@ -446,31 +439,7 @@
           <w:sz w:val="28"/>
           <w:szCs w:val="28"/>
         </w:rPr>
-        <w:t xml:space="preserve">                                                  </w:t>
-      </w:r>
-      <w:r>
-        <w:rPr>
-          <w:rFonts w:ascii="Times New Roman" w:hAnsi="Times New Roman" w:cs="Times New Roman"/>
-          <w:sz w:val="28"/>
-          <w:szCs w:val="28"/>
-        </w:rPr>
-        <w:t>Студент: гр.</w:t>
-      </w:r>
-      <w:r>
-        <w:rPr>
-          <w:rFonts w:ascii="Times New Roman" w:hAnsi="Times New Roman" w:cs="Times New Roman"/>
-          <w:sz w:val="28"/>
-          <w:szCs w:val="28"/>
-        </w:rPr>
-        <w:t xml:space="preserve">350501   </w:t>
-      </w:r>
-      <w:r>
-        <w:rPr>
-          <w:rFonts w:ascii="Times New Roman" w:hAnsi="Times New Roman" w:cs="Times New Roman"/>
-          <w:sz w:val="28"/>
-          <w:szCs w:val="28"/>
-        </w:rPr>
-        <w:t xml:space="preserve">           </w:t>
+        <w:t xml:space="preserve">                                                  Студент: гр.350501              </w:t>
       </w:r>
       <w:r>
         <w:rPr>
@@ -507,15 +476,7 @@
           <w:sz w:val="28"/>
           <w:szCs w:val="28"/>
         </w:rPr>
-        <w:t xml:space="preserve">Руководитель:  </w:t>
-      </w:r>
-      <w:r>
-        <w:rPr>
-          <w:rFonts w:ascii="Times New Roman" w:hAnsi="Times New Roman" w:cs="Times New Roman"/>
-          <w:sz w:val="28"/>
-          <w:szCs w:val="28"/>
-        </w:rPr>
-        <w:t xml:space="preserve"> </w:t>
+        <w:t xml:space="preserve">Руководитель:   </w:t>
       </w:r>
       <w:proofErr w:type="gramEnd"/>
       <w:r>
@@ -600,7 +561,7 @@
     <w:p>
       <w:pPr>
         <w:pStyle w:val="a6"/>
-        <w:spacing w:line="360" w:lineRule="auto"/>
+        <w:spacing w:line="240" w:lineRule="auto"/>
         <w:jc w:val="center"/>
         <w:rPr>
           <w:rFonts w:ascii="Times New Roman" w:hAnsi="Times New Roman"/>
@@ -624,6 +585,7 @@
     </w:p>
     <w:p>
       <w:pPr>
+        <w:spacing w:line="240" w:lineRule="auto"/>
         <w:rPr>
           <w:lang w:eastAsia="ru-RU"/>
         </w:rPr>
@@ -631,68 +593,10 @@
     </w:p>
     <w:p>
       <w:pPr>
-        <w:pStyle w:val="1"/>
-        <w:spacing w:line="360" w:lineRule="auto"/>
-        <w:jc w:val="both"/>
-        <w:rPr>
-          <w:b w:val="0"/>
-          <w:sz w:val="28"/>
-          <w:szCs w:val="28"/>
-        </w:rPr>
-      </w:pPr>
-      <w:r>
-        <w:rPr>
-          <w:b w:val="0"/>
-          <w:sz w:val="28"/>
-          <w:szCs w:val="28"/>
-        </w:rPr>
-        <w:t>Введение</w:t>
-      </w:r>
-    </w:p>
-    <w:p>
-      <w:pPr>
-        <w:pStyle w:val="1"/>
-        <w:spacing w:line="360" w:lineRule="auto"/>
-        <w:jc w:val="both"/>
-        <w:rPr>
-          <w:b w:val="0"/>
-          <w:sz w:val="28"/>
-          <w:szCs w:val="28"/>
-        </w:rPr>
-      </w:pPr>
-      <w:r>
-        <w:rPr>
-          <w:b w:val="0"/>
-          <w:sz w:val="28"/>
-          <w:szCs w:val="28"/>
-        </w:rPr>
-        <w:t>1. Обзор литературы</w:t>
-      </w:r>
-    </w:p>
-    <w:p>
-      <w:pPr>
-        <w:pStyle w:val="1"/>
-        <w:spacing w:line="360" w:lineRule="auto"/>
-        <w:jc w:val="both"/>
-        <w:rPr>
-          <w:b w:val="0"/>
-          <w:sz w:val="28"/>
-          <w:szCs w:val="28"/>
-        </w:rPr>
-      </w:pPr>
-      <w:r>
-        <w:rPr>
-          <w:b w:val="0"/>
-          <w:sz w:val="28"/>
-          <w:szCs w:val="28"/>
-        </w:rPr>
-        <w:t>2. Техническое задание</w:t>
-      </w:r>
-    </w:p>
-    <w:p>
-      <w:pPr>
-        <w:rPr>
-          <w:rFonts w:ascii="Times New Roman" w:hAnsi="Times New Roman" w:cs="Times New Roman"/>
+        <w:spacing w:line="240" w:lineRule="auto"/>
+        <w:jc w:val="both"/>
+        <w:rPr>
+          <w:rFonts w:ascii="Times New Roman" w:eastAsia="Times New Roman" w:hAnsi="Times New Roman" w:cs="Times New Roman"/>
           <w:sz w:val="28"/>
           <w:szCs w:val="28"/>
           <w:lang w:eastAsia="ru-RU"/>
@@ -705,15 +609,15 @@
           <w:szCs w:val="28"/>
           <w:lang w:eastAsia="ru-RU"/>
         </w:rPr>
-        <w:t>Заключение</w:t>
-      </w:r>
-    </w:p>
-    <w:p>
-      <w:pPr>
-        <w:spacing w:line="360" w:lineRule="auto"/>
-        <w:jc w:val="both"/>
-        <w:rPr>
-          <w:rFonts w:ascii="Times New Roman" w:hAnsi="Times New Roman" w:cs="Times New Roman"/>
+        <w:t>СОДЕРЖАНИЕ</w:t>
+      </w:r>
+    </w:p>
+    <w:p>
+      <w:pPr>
+        <w:spacing w:line="240" w:lineRule="auto"/>
+        <w:jc w:val="both"/>
+        <w:rPr>
+          <w:rFonts w:ascii="Times New Roman" w:eastAsia="Times New Roman" w:hAnsi="Times New Roman" w:cs="Times New Roman"/>
           <w:sz w:val="28"/>
           <w:szCs w:val="28"/>
           <w:lang w:eastAsia="ru-RU"/>
@@ -721,284 +625,412 @@
       </w:pPr>
       <w:r>
         <w:rPr>
-          <w:rFonts w:ascii="Times New Roman" w:hAnsi="Times New Roman" w:cs="Times New Roman"/>
+          <w:rFonts w:ascii="Times New Roman" w:eastAsia="Times New Roman" w:hAnsi="Times New Roman" w:cs="Times New Roman"/>
           <w:sz w:val="28"/>
           <w:szCs w:val="28"/>
           <w:lang w:eastAsia="ru-RU"/>
         </w:rPr>
-        <w:t>Список литературы</w:t>
-      </w:r>
-    </w:p>
-    <w:p>
-      <w:pPr>
-        <w:jc w:val="center"/>
-        <w:rPr>
-          <w:rFonts w:ascii="Times New Roman" w:hAnsi="Times New Roman" w:cs="Times New Roman"/>
-          <w:b/>
-          <w:sz w:val="28"/>
-          <w:szCs w:val="28"/>
-        </w:rPr>
-      </w:pPr>
-    </w:p>
-    <w:p>
-      <w:pPr>
-        <w:jc w:val="center"/>
-        <w:rPr>
-          <w:rFonts w:ascii="Times New Roman" w:hAnsi="Times New Roman" w:cs="Times New Roman"/>
-          <w:b/>
-          <w:sz w:val="28"/>
-          <w:szCs w:val="28"/>
-        </w:rPr>
-      </w:pPr>
-    </w:p>
-    <w:p>
-      <w:pPr>
-        <w:jc w:val="center"/>
-        <w:rPr>
-          <w:rFonts w:ascii="Times New Roman" w:hAnsi="Times New Roman" w:cs="Times New Roman"/>
-          <w:b/>
-          <w:sz w:val="28"/>
-          <w:szCs w:val="28"/>
-        </w:rPr>
-      </w:pPr>
-    </w:p>
-    <w:p>
-      <w:pPr>
-        <w:jc w:val="center"/>
-        <w:rPr>
-          <w:rFonts w:ascii="Times New Roman" w:hAnsi="Times New Roman" w:cs="Times New Roman"/>
-          <w:b/>
-          <w:sz w:val="28"/>
-          <w:szCs w:val="28"/>
-        </w:rPr>
-      </w:pPr>
-    </w:p>
-    <w:p>
-      <w:pPr>
-        <w:jc w:val="center"/>
-        <w:rPr>
-          <w:rFonts w:ascii="Times New Roman" w:hAnsi="Times New Roman" w:cs="Times New Roman"/>
-          <w:b/>
-          <w:sz w:val="28"/>
-          <w:szCs w:val="28"/>
-        </w:rPr>
-      </w:pPr>
-    </w:p>
-    <w:p>
-      <w:pPr>
-        <w:jc w:val="center"/>
-        <w:rPr>
-          <w:rFonts w:ascii="Times New Roman" w:hAnsi="Times New Roman" w:cs="Times New Roman"/>
-          <w:b/>
-          <w:sz w:val="28"/>
-          <w:szCs w:val="28"/>
-        </w:rPr>
-      </w:pPr>
-    </w:p>
-    <w:p>
-      <w:pPr>
-        <w:jc w:val="center"/>
-        <w:rPr>
-          <w:rFonts w:ascii="Times New Roman" w:hAnsi="Times New Roman" w:cs="Times New Roman"/>
-          <w:b/>
-          <w:sz w:val="28"/>
-          <w:szCs w:val="28"/>
-        </w:rPr>
-      </w:pPr>
-    </w:p>
-    <w:p>
-      <w:pPr>
-        <w:jc w:val="center"/>
-        <w:rPr>
-          <w:rFonts w:ascii="Times New Roman" w:hAnsi="Times New Roman" w:cs="Times New Roman"/>
-          <w:b/>
-          <w:sz w:val="28"/>
-          <w:szCs w:val="28"/>
-        </w:rPr>
-      </w:pPr>
-    </w:p>
-    <w:p>
-      <w:pPr>
-        <w:jc w:val="center"/>
-        <w:rPr>
-          <w:rFonts w:ascii="Times New Roman" w:hAnsi="Times New Roman" w:cs="Times New Roman"/>
-          <w:b/>
-          <w:sz w:val="28"/>
-          <w:szCs w:val="28"/>
-        </w:rPr>
-      </w:pPr>
-    </w:p>
-    <w:p>
-      <w:pPr>
-        <w:jc w:val="center"/>
-        <w:rPr>
-          <w:rFonts w:ascii="Times New Roman" w:hAnsi="Times New Roman" w:cs="Times New Roman"/>
-          <w:b/>
-          <w:sz w:val="28"/>
-          <w:szCs w:val="28"/>
-        </w:rPr>
-      </w:pPr>
-    </w:p>
-    <w:p>
-      <w:pPr>
-        <w:jc w:val="center"/>
-        <w:rPr>
-          <w:rFonts w:ascii="Times New Roman" w:hAnsi="Times New Roman" w:cs="Times New Roman"/>
-          <w:b/>
-          <w:sz w:val="28"/>
-          <w:szCs w:val="28"/>
-        </w:rPr>
-      </w:pPr>
-    </w:p>
-    <w:p>
-      <w:pPr>
-        <w:jc w:val="center"/>
-        <w:rPr>
-          <w:rFonts w:ascii="Times New Roman" w:hAnsi="Times New Roman" w:cs="Times New Roman"/>
-          <w:b/>
-          <w:sz w:val="28"/>
-          <w:szCs w:val="28"/>
-        </w:rPr>
-      </w:pPr>
-    </w:p>
-    <w:p>
-      <w:pPr>
-        <w:jc w:val="center"/>
-        <w:rPr>
-          <w:rFonts w:ascii="Times New Roman" w:hAnsi="Times New Roman" w:cs="Times New Roman"/>
-          <w:b/>
-          <w:sz w:val="28"/>
-          <w:szCs w:val="28"/>
-        </w:rPr>
-      </w:pPr>
-    </w:p>
-    <w:p>
-      <w:pPr>
-        <w:jc w:val="center"/>
-        <w:rPr>
-          <w:rFonts w:ascii="Times New Roman" w:hAnsi="Times New Roman" w:cs="Times New Roman"/>
-          <w:b/>
-          <w:sz w:val="28"/>
-          <w:szCs w:val="28"/>
-        </w:rPr>
-      </w:pPr>
-    </w:p>
-    <w:p>
-      <w:pPr>
-        <w:jc w:val="center"/>
-        <w:rPr>
-          <w:rFonts w:ascii="Times New Roman" w:hAnsi="Times New Roman" w:cs="Times New Roman"/>
-          <w:b/>
-          <w:sz w:val="28"/>
-          <w:szCs w:val="28"/>
-        </w:rPr>
-      </w:pPr>
-    </w:p>
-    <w:p>
-      <w:pPr>
-        <w:jc w:val="center"/>
-        <w:rPr>
-          <w:rFonts w:ascii="Times New Roman" w:hAnsi="Times New Roman" w:cs="Times New Roman"/>
-          <w:b/>
-          <w:sz w:val="28"/>
-          <w:szCs w:val="28"/>
-        </w:rPr>
-      </w:pPr>
-    </w:p>
-    <w:p>
-      <w:pPr>
-        <w:jc w:val="center"/>
-        <w:rPr>
-          <w:rFonts w:ascii="Times New Roman" w:hAnsi="Times New Roman" w:cs="Times New Roman"/>
-          <w:b/>
-          <w:sz w:val="28"/>
-          <w:szCs w:val="28"/>
-        </w:rPr>
-      </w:pPr>
-    </w:p>
-    <w:p>
-      <w:pPr>
-        <w:jc w:val="center"/>
-        <w:rPr>
-          <w:rFonts w:ascii="Times New Roman" w:hAnsi="Times New Roman" w:cs="Times New Roman"/>
-          <w:b/>
-          <w:sz w:val="28"/>
-          <w:szCs w:val="28"/>
-        </w:rPr>
-      </w:pPr>
-    </w:p>
-    <w:p>
-      <w:pPr>
-        <w:jc w:val="center"/>
-        <w:rPr>
-          <w:rFonts w:ascii="Times New Roman" w:hAnsi="Times New Roman" w:cs="Times New Roman"/>
-          <w:b/>
-          <w:sz w:val="28"/>
-          <w:szCs w:val="28"/>
-        </w:rPr>
-      </w:pPr>
-    </w:p>
-    <w:p>
-      <w:pPr>
-        <w:jc w:val="center"/>
-        <w:rPr>
-          <w:rFonts w:ascii="Times New Roman" w:hAnsi="Times New Roman" w:cs="Times New Roman"/>
-          <w:b/>
-          <w:sz w:val="28"/>
-          <w:szCs w:val="28"/>
-        </w:rPr>
-      </w:pPr>
-    </w:p>
-    <w:p>
-      <w:pPr>
-        <w:jc w:val="center"/>
-        <w:rPr>
-          <w:rFonts w:ascii="Times New Roman" w:hAnsi="Times New Roman" w:cs="Times New Roman"/>
-          <w:b/>
-          <w:sz w:val="28"/>
-          <w:szCs w:val="28"/>
-        </w:rPr>
-      </w:pPr>
-    </w:p>
-    <w:p>
-      <w:pPr>
-        <w:jc w:val="center"/>
-        <w:rPr>
-          <w:rFonts w:ascii="Times New Roman" w:hAnsi="Times New Roman" w:cs="Times New Roman"/>
-          <w:b/>
-          <w:sz w:val="28"/>
-          <w:szCs w:val="28"/>
-        </w:rPr>
-      </w:pPr>
-    </w:p>
-    <w:p>
-      <w:pPr>
-        <w:jc w:val="center"/>
-        <w:rPr>
-          <w:rFonts w:ascii="Times New Roman" w:hAnsi="Times New Roman" w:cs="Times New Roman"/>
-          <w:b/>
-          <w:sz w:val="28"/>
-          <w:szCs w:val="28"/>
-        </w:rPr>
-      </w:pPr>
-    </w:p>
-    <w:p>
-      <w:pPr>
-        <w:jc w:val="center"/>
-        <w:rPr>
-          <w:rFonts w:ascii="Times New Roman" w:hAnsi="Times New Roman" w:cs="Times New Roman"/>
-          <w:b/>
-          <w:sz w:val="28"/>
-          <w:szCs w:val="28"/>
-        </w:rPr>
-      </w:pPr>
-      <w:r>
-        <w:rPr>
-          <w:rFonts w:ascii="Times New Roman" w:hAnsi="Times New Roman" w:cs="Times New Roman"/>
-          <w:b/>
-          <w:sz w:val="28"/>
-          <w:szCs w:val="28"/>
-        </w:rPr>
+        <w:t>ВВДЕНИЕ</w:t>
+      </w:r>
+    </w:p>
+    <w:p>
+      <w:pPr>
+        <w:spacing w:line="240" w:lineRule="auto"/>
+        <w:jc w:val="both"/>
+        <w:rPr>
+          <w:b/>
+          <w:sz w:val="28"/>
+          <w:szCs w:val="28"/>
+        </w:rPr>
+      </w:pPr>
+      <w:r>
+        <w:rPr>
+          <w:rFonts w:ascii="Times New Roman" w:eastAsia="Times New Roman" w:hAnsi="Times New Roman" w:cs="Times New Roman"/>
+          <w:sz w:val="28"/>
+          <w:szCs w:val="28"/>
+          <w:lang w:eastAsia="ru-RU"/>
+        </w:rPr>
+        <w:t>1. ТЕХНИЧЕСКОЕ ЗАДАНИЕ</w:t>
+      </w:r>
+    </w:p>
+    <w:p>
+      <w:pPr>
+        <w:spacing w:line="240" w:lineRule="auto"/>
+        <w:jc w:val="both"/>
+        <w:rPr>
+          <w:rFonts w:ascii="Times New Roman" w:hAnsi="Times New Roman" w:cs="Times New Roman"/>
+          <w:sz w:val="28"/>
+          <w:szCs w:val="28"/>
+          <w:lang w:eastAsia="ru-RU"/>
+        </w:rPr>
+      </w:pPr>
+      <w:r>
+        <w:rPr>
+          <w:lang w:eastAsia="ru-RU"/>
+        </w:rPr>
+        <w:tab/>
+      </w:r>
+      <w:r>
+        <w:rPr>
+          <w:rFonts w:ascii="Times New Roman" w:hAnsi="Times New Roman" w:cs="Times New Roman"/>
+          <w:sz w:val="28"/>
+          <w:szCs w:val="28"/>
+          <w:lang w:eastAsia="ru-RU"/>
+        </w:rPr>
+        <w:t>1.1 Общие сведения</w:t>
+      </w:r>
+    </w:p>
+    <w:p>
+      <w:pPr>
+        <w:spacing w:line="240" w:lineRule="auto"/>
+        <w:jc w:val="both"/>
+        <w:rPr>
+          <w:rFonts w:ascii="Times New Roman" w:hAnsi="Times New Roman" w:cs="Times New Roman"/>
+          <w:sz w:val="28"/>
+          <w:szCs w:val="28"/>
+          <w:lang w:eastAsia="ru-RU"/>
+        </w:rPr>
+      </w:pPr>
+      <w:r>
+        <w:rPr>
+          <w:rFonts w:ascii="Times New Roman" w:hAnsi="Times New Roman" w:cs="Times New Roman"/>
+          <w:sz w:val="28"/>
+          <w:szCs w:val="28"/>
+          <w:lang w:eastAsia="ru-RU"/>
+        </w:rPr>
+        <w:tab/>
+        <w:t>1.2 Назначения и цели программного средства</w:t>
+      </w:r>
+    </w:p>
+    <w:p>
+      <w:pPr>
+        <w:spacing w:line="240" w:lineRule="auto"/>
+        <w:jc w:val="both"/>
+        <w:rPr>
+          <w:rFonts w:ascii="Times New Roman" w:hAnsi="Times New Roman" w:cs="Times New Roman"/>
+          <w:sz w:val="28"/>
+          <w:szCs w:val="28"/>
+          <w:lang w:eastAsia="ru-RU"/>
+        </w:rPr>
+      </w:pPr>
+      <w:r>
+        <w:rPr>
+          <w:rFonts w:ascii="Times New Roman" w:hAnsi="Times New Roman" w:cs="Times New Roman"/>
+          <w:sz w:val="28"/>
+          <w:szCs w:val="28"/>
+          <w:lang w:eastAsia="ru-RU"/>
+        </w:rPr>
+        <w:tab/>
+        <w:t>1.3 Требования к программному средству</w:t>
+      </w:r>
+    </w:p>
+    <w:p>
+      <w:pPr>
+        <w:spacing w:line="240" w:lineRule="auto"/>
+        <w:jc w:val="both"/>
+        <w:rPr>
+          <w:rFonts w:ascii="Times New Roman" w:hAnsi="Times New Roman" w:cs="Times New Roman"/>
+          <w:sz w:val="28"/>
+          <w:szCs w:val="28"/>
+        </w:rPr>
+      </w:pPr>
+      <w:r>
+        <w:rPr>
+          <w:rFonts w:ascii="Times New Roman" w:hAnsi="Times New Roman" w:cs="Times New Roman"/>
+          <w:sz w:val="28"/>
+          <w:szCs w:val="28"/>
+          <w:lang w:eastAsia="ru-RU"/>
+        </w:rPr>
+        <w:t xml:space="preserve">2. </w:t>
+      </w:r>
+      <w:r>
+        <w:rPr>
+          <w:rFonts w:ascii="Times New Roman" w:hAnsi="Times New Roman" w:cs="Times New Roman"/>
+          <w:sz w:val="28"/>
+          <w:szCs w:val="28"/>
+        </w:rPr>
+        <w:t>ОБЗОР ЛИТЕРАТУРЫ</w:t>
+      </w:r>
+    </w:p>
+    <w:p>
+      <w:pPr>
+        <w:spacing w:line="240" w:lineRule="auto"/>
+        <w:jc w:val="both"/>
+        <w:rPr>
+          <w:rFonts w:ascii="Times New Roman" w:hAnsi="Times New Roman" w:cs="Times New Roman"/>
+          <w:sz w:val="28"/>
+          <w:szCs w:val="28"/>
+          <w:lang w:eastAsia="ru-RU"/>
+        </w:rPr>
+      </w:pPr>
+      <w:r>
+        <w:rPr>
+          <w:rFonts w:ascii="Times New Roman" w:hAnsi="Times New Roman" w:cs="Times New Roman"/>
+          <w:sz w:val="28"/>
+          <w:szCs w:val="28"/>
+        </w:rPr>
+        <w:tab/>
+        <w:t>2.1</w:t>
+      </w:r>
+    </w:p>
+    <w:p>
+      <w:pPr>
+        <w:spacing w:line="240" w:lineRule="auto"/>
+        <w:jc w:val="both"/>
+        <w:rPr>
+          <w:rFonts w:ascii="Times New Roman" w:hAnsi="Times New Roman" w:cs="Times New Roman"/>
+          <w:sz w:val="28"/>
+          <w:szCs w:val="28"/>
+          <w:lang w:eastAsia="ru-RU"/>
+        </w:rPr>
+      </w:pPr>
+      <w:r>
+        <w:rPr>
+          <w:rFonts w:ascii="Times New Roman" w:hAnsi="Times New Roman" w:cs="Times New Roman"/>
+          <w:sz w:val="28"/>
+          <w:szCs w:val="28"/>
+          <w:lang w:eastAsia="ru-RU"/>
+        </w:rPr>
+        <w:t>ЗАКЛЮЧЕНИЕ</w:t>
+      </w:r>
+    </w:p>
+    <w:p>
+      <w:pPr>
+        <w:spacing w:line="240" w:lineRule="auto"/>
+        <w:jc w:val="both"/>
+        <w:rPr>
+          <w:rFonts w:ascii="Times New Roman" w:hAnsi="Times New Roman" w:cs="Times New Roman"/>
+          <w:sz w:val="28"/>
+          <w:szCs w:val="28"/>
+          <w:lang w:eastAsia="ru-RU"/>
+        </w:rPr>
+      </w:pPr>
+      <w:r>
+        <w:rPr>
+          <w:rFonts w:ascii="Times New Roman" w:hAnsi="Times New Roman" w:cs="Times New Roman"/>
+          <w:sz w:val="28"/>
+          <w:szCs w:val="28"/>
+          <w:lang w:eastAsia="ru-RU"/>
+        </w:rPr>
+        <w:t>СПИСОК ЛИТЕРАТУРЫ</w:t>
+      </w:r>
+    </w:p>
+    <w:p>
+      <w:pPr>
+        <w:jc w:val="center"/>
+        <w:rPr>
+          <w:rFonts w:ascii="Times New Roman" w:hAnsi="Times New Roman" w:cs="Times New Roman"/>
+          <w:b/>
+          <w:sz w:val="28"/>
+          <w:szCs w:val="28"/>
+        </w:rPr>
+      </w:pPr>
+    </w:p>
+    <w:p>
+      <w:pPr>
+        <w:jc w:val="center"/>
+        <w:rPr>
+          <w:rFonts w:ascii="Times New Roman" w:hAnsi="Times New Roman" w:cs="Times New Roman"/>
+          <w:b/>
+          <w:sz w:val="28"/>
+          <w:szCs w:val="28"/>
+        </w:rPr>
+      </w:pPr>
+    </w:p>
+    <w:p>
+      <w:pPr>
+        <w:jc w:val="center"/>
+        <w:rPr>
+          <w:rFonts w:ascii="Times New Roman" w:hAnsi="Times New Roman" w:cs="Times New Roman"/>
+          <w:b/>
+          <w:sz w:val="28"/>
+          <w:szCs w:val="28"/>
+        </w:rPr>
+      </w:pPr>
+    </w:p>
+    <w:p>
+      <w:pPr>
+        <w:jc w:val="center"/>
+        <w:rPr>
+          <w:rFonts w:ascii="Times New Roman" w:hAnsi="Times New Roman" w:cs="Times New Roman"/>
+          <w:b/>
+          <w:sz w:val="28"/>
+          <w:szCs w:val="28"/>
+        </w:rPr>
+      </w:pPr>
+    </w:p>
+    <w:p>
+      <w:pPr>
+        <w:jc w:val="center"/>
+        <w:rPr>
+          <w:rFonts w:ascii="Times New Roman" w:hAnsi="Times New Roman" w:cs="Times New Roman"/>
+          <w:b/>
+          <w:sz w:val="28"/>
+          <w:szCs w:val="28"/>
+        </w:rPr>
+      </w:pPr>
+    </w:p>
+    <w:p>
+      <w:pPr>
+        <w:jc w:val="center"/>
+        <w:rPr>
+          <w:rFonts w:ascii="Times New Roman" w:hAnsi="Times New Roman" w:cs="Times New Roman"/>
+          <w:b/>
+          <w:sz w:val="28"/>
+          <w:szCs w:val="28"/>
+        </w:rPr>
+      </w:pPr>
+    </w:p>
+    <w:p>
+      <w:pPr>
+        <w:jc w:val="center"/>
+        <w:rPr>
+          <w:rFonts w:ascii="Times New Roman" w:hAnsi="Times New Roman" w:cs="Times New Roman"/>
+          <w:b/>
+          <w:sz w:val="28"/>
+          <w:szCs w:val="28"/>
+        </w:rPr>
+      </w:pPr>
+    </w:p>
+    <w:p>
+      <w:pPr>
+        <w:jc w:val="center"/>
+        <w:rPr>
+          <w:rFonts w:ascii="Times New Roman" w:hAnsi="Times New Roman" w:cs="Times New Roman"/>
+          <w:b/>
+          <w:sz w:val="28"/>
+          <w:szCs w:val="28"/>
+        </w:rPr>
+      </w:pPr>
+    </w:p>
+    <w:p>
+      <w:pPr>
+        <w:jc w:val="center"/>
+        <w:rPr>
+          <w:rFonts w:ascii="Times New Roman" w:hAnsi="Times New Roman" w:cs="Times New Roman"/>
+          <w:b/>
+          <w:sz w:val="28"/>
+          <w:szCs w:val="28"/>
+        </w:rPr>
+      </w:pPr>
+    </w:p>
+    <w:p>
+      <w:pPr>
+        <w:jc w:val="center"/>
+        <w:rPr>
+          <w:rFonts w:ascii="Times New Roman" w:hAnsi="Times New Roman" w:cs="Times New Roman"/>
+          <w:b/>
+          <w:sz w:val="28"/>
+          <w:szCs w:val="28"/>
+        </w:rPr>
+      </w:pPr>
+    </w:p>
+    <w:p>
+      <w:pPr>
+        <w:jc w:val="center"/>
+        <w:rPr>
+          <w:rFonts w:ascii="Times New Roman" w:hAnsi="Times New Roman" w:cs="Times New Roman"/>
+          <w:b/>
+          <w:sz w:val="28"/>
+          <w:szCs w:val="28"/>
+        </w:rPr>
+      </w:pPr>
+    </w:p>
+    <w:p>
+      <w:pPr>
+        <w:jc w:val="center"/>
+        <w:rPr>
+          <w:rFonts w:ascii="Times New Roman" w:hAnsi="Times New Roman" w:cs="Times New Roman"/>
+          <w:b/>
+          <w:sz w:val="28"/>
+          <w:szCs w:val="28"/>
+        </w:rPr>
+      </w:pPr>
+    </w:p>
+    <w:p>
+      <w:pPr>
+        <w:jc w:val="center"/>
+        <w:rPr>
+          <w:rFonts w:ascii="Times New Roman" w:hAnsi="Times New Roman" w:cs="Times New Roman"/>
+          <w:b/>
+          <w:sz w:val="28"/>
+          <w:szCs w:val="28"/>
+        </w:rPr>
+      </w:pPr>
+    </w:p>
+    <w:p>
+      <w:pPr>
+        <w:jc w:val="center"/>
+        <w:rPr>
+          <w:rFonts w:ascii="Times New Roman" w:hAnsi="Times New Roman" w:cs="Times New Roman"/>
+          <w:b/>
+          <w:sz w:val="28"/>
+          <w:szCs w:val="28"/>
+        </w:rPr>
+      </w:pPr>
+    </w:p>
+    <w:p>
+      <w:pPr>
+        <w:jc w:val="center"/>
+        <w:rPr>
+          <w:rFonts w:ascii="Times New Roman" w:hAnsi="Times New Roman" w:cs="Times New Roman"/>
+          <w:b/>
+          <w:sz w:val="28"/>
+          <w:szCs w:val="28"/>
+        </w:rPr>
+      </w:pPr>
+    </w:p>
+    <w:p>
+      <w:pPr>
+        <w:jc w:val="center"/>
+        <w:rPr>
+          <w:rFonts w:ascii="Times New Roman" w:hAnsi="Times New Roman" w:cs="Times New Roman"/>
+          <w:b/>
+          <w:sz w:val="28"/>
+          <w:szCs w:val="28"/>
+        </w:rPr>
+      </w:pPr>
+    </w:p>
+    <w:p>
+      <w:pPr>
+        <w:jc w:val="center"/>
+        <w:rPr>
+          <w:rFonts w:ascii="Times New Roman" w:hAnsi="Times New Roman" w:cs="Times New Roman"/>
+          <w:b/>
+          <w:sz w:val="28"/>
+          <w:szCs w:val="28"/>
+        </w:rPr>
+      </w:pPr>
+    </w:p>
+    <w:p>
+      <w:pPr>
+        <w:jc w:val="center"/>
+        <w:rPr>
+          <w:rFonts w:ascii="Times New Roman" w:hAnsi="Times New Roman" w:cs="Times New Roman"/>
+          <w:b/>
+          <w:sz w:val="28"/>
+          <w:szCs w:val="28"/>
+        </w:rPr>
+      </w:pPr>
+    </w:p>
+    <w:p>
+      <w:pPr>
+        <w:jc w:val="center"/>
+        <w:rPr>
+          <w:rFonts w:ascii="Times New Roman" w:hAnsi="Times New Roman" w:cs="Times New Roman"/>
+          <w:b/>
+          <w:sz w:val="28"/>
+          <w:szCs w:val="28"/>
+        </w:rPr>
+      </w:pPr>
+      <w:r>
+        <w:rPr>
+          <w:rFonts w:ascii="Times New Roman" w:hAnsi="Times New Roman" w:cs="Times New Roman"/>
+          <w:b/>
+          <w:sz w:val="28"/>
+          <w:szCs w:val="28"/>
+        </w:rPr>
+        <w:lastRenderedPageBreak/>
         <w:t>ВВЕДЕНИЕ</w:t>
       </w:r>
     </w:p>
@@ -1125,14 +1157,660 @@
     <w:p/>
     <w:p/>
     <w:p/>
-    <w:p/>
-    <w:p/>
+    <w:p>
+      <w:pPr>
+        <w:pStyle w:val="a4"/>
+        <w:jc w:val="center"/>
+        <w:rPr>
+          <w:rFonts w:asciiTheme="minorHAnsi" w:eastAsiaTheme="minorHAnsi" w:hAnsiTheme="minorHAnsi" w:cstheme="minorBidi"/>
+        </w:rPr>
+      </w:pPr>
+    </w:p>
+    <w:p>
+      <w:pPr>
+        <w:pStyle w:val="a4"/>
+        <w:jc w:val="center"/>
+        <w:rPr>
+          <w:rFonts w:asciiTheme="minorHAnsi" w:eastAsiaTheme="minorHAnsi" w:hAnsiTheme="minorHAnsi" w:cstheme="minorBidi"/>
+        </w:rPr>
+      </w:pPr>
+    </w:p>
+    <w:p>
+      <w:pPr>
+        <w:pStyle w:val="a4"/>
+        <w:jc w:val="center"/>
+        <w:rPr>
+          <w:rFonts w:ascii="Times New Roman" w:hAnsi="Times New Roman"/>
+          <w:b/>
+          <w:sz w:val="28"/>
+          <w:szCs w:val="28"/>
+        </w:rPr>
+      </w:pPr>
+    </w:p>
+    <w:p>
+      <w:pPr>
+        <w:pStyle w:val="a4"/>
+        <w:spacing w:line="360" w:lineRule="auto"/>
+        <w:ind w:left="0"/>
+        <w:jc w:val="center"/>
+        <w:rPr>
+          <w:rFonts w:ascii="Times New Roman" w:hAnsi="Times New Roman"/>
+          <w:b/>
+          <w:sz w:val="28"/>
+          <w:szCs w:val="28"/>
+        </w:rPr>
+      </w:pPr>
+      <w:r>
+        <w:rPr>
+          <w:rFonts w:ascii="Times New Roman" w:hAnsi="Times New Roman"/>
+          <w:b/>
+          <w:sz w:val="28"/>
+          <w:szCs w:val="28"/>
+        </w:rPr>
+        <w:lastRenderedPageBreak/>
+        <w:t>1</w:t>
+      </w:r>
+      <w:r>
+        <w:rPr>
+          <w:rFonts w:ascii="Times New Roman" w:hAnsi="Times New Roman"/>
+          <w:b/>
+          <w:sz w:val="28"/>
+          <w:szCs w:val="28"/>
+        </w:rPr>
+        <w:t xml:space="preserve">. </w:t>
+      </w:r>
+      <w:r>
+        <w:rPr>
+          <w:rFonts w:ascii="Times New Roman" w:hAnsi="Times New Roman"/>
+          <w:b/>
+          <w:sz w:val="28"/>
+          <w:szCs w:val="28"/>
+        </w:rPr>
+        <w:t>ТЕХНИЧЕСКОЕ ЗАДАНИЕ</w:t>
+      </w:r>
+    </w:p>
+    <w:p>
+      <w:pPr>
+        <w:spacing w:line="360" w:lineRule="auto"/>
+        <w:ind w:left="360"/>
+        <w:jc w:val="both"/>
+        <w:rPr>
+          <w:rFonts w:ascii="Times New Roman" w:hAnsi="Times New Roman"/>
+          <w:sz w:val="28"/>
+          <w:szCs w:val="28"/>
+        </w:rPr>
+      </w:pPr>
+      <w:r>
+        <w:rPr>
+          <w:rFonts w:ascii="Times New Roman" w:hAnsi="Times New Roman"/>
+          <w:sz w:val="28"/>
+          <w:szCs w:val="28"/>
+        </w:rPr>
+        <w:t>1.1 Общие сведения.</w:t>
+      </w:r>
+    </w:p>
+    <w:p>
+      <w:pPr>
+        <w:spacing w:line="360" w:lineRule="auto"/>
+        <w:ind w:left="360"/>
+        <w:jc w:val="both"/>
+        <w:rPr>
+          <w:rFonts w:ascii="Times New Roman" w:hAnsi="Times New Roman"/>
+          <w:sz w:val="28"/>
+          <w:szCs w:val="28"/>
+        </w:rPr>
+      </w:pPr>
+      <w:r>
+        <w:rPr>
+          <w:rFonts w:ascii="Times New Roman" w:hAnsi="Times New Roman"/>
+          <w:sz w:val="28"/>
+          <w:szCs w:val="28"/>
+        </w:rPr>
+        <w:tab/>
+      </w:r>
+      <w:r>
+        <w:rPr>
+          <w:rFonts w:ascii="Times New Roman" w:hAnsi="Times New Roman"/>
+          <w:sz w:val="28"/>
+          <w:szCs w:val="28"/>
+        </w:rPr>
+        <w:t>Название:</w:t>
+      </w:r>
+      <w:r>
+        <w:rPr>
+          <w:rFonts w:ascii="Times New Roman" w:hAnsi="Times New Roman"/>
+          <w:sz w:val="28"/>
+          <w:szCs w:val="28"/>
+        </w:rPr>
+        <w:t xml:space="preserve"> «</w:t>
+      </w:r>
+      <w:r>
+        <w:rPr>
+          <w:rFonts w:ascii="Times New Roman" w:hAnsi="Times New Roman"/>
+          <w:sz w:val="28"/>
+          <w:szCs w:val="28"/>
+        </w:rPr>
+        <w:t xml:space="preserve">Виртуальный </w:t>
+      </w:r>
+      <w:r>
+        <w:rPr>
+          <w:rFonts w:ascii="Times New Roman" w:hAnsi="Times New Roman"/>
+          <w:sz w:val="28"/>
+          <w:szCs w:val="28"/>
+          <w:lang w:val="en-US"/>
+        </w:rPr>
+        <w:t>CD</w:t>
+      </w:r>
+      <w:r>
+        <w:rPr>
+          <w:rFonts w:ascii="Times New Roman" w:hAnsi="Times New Roman"/>
+          <w:sz w:val="28"/>
+          <w:szCs w:val="28"/>
+        </w:rPr>
+        <w:t>-</w:t>
+      </w:r>
+      <w:r>
+        <w:rPr>
+          <w:rFonts w:ascii="Times New Roman" w:hAnsi="Times New Roman"/>
+          <w:sz w:val="28"/>
+          <w:szCs w:val="28"/>
+          <w:lang w:val="en-US"/>
+        </w:rPr>
+        <w:t>ROM</w:t>
+      </w:r>
+      <w:r>
+        <w:rPr>
+          <w:rFonts w:ascii="Times New Roman" w:hAnsi="Times New Roman"/>
+          <w:sz w:val="28"/>
+          <w:szCs w:val="28"/>
+        </w:rPr>
+        <w:t xml:space="preserve">». </w:t>
+      </w:r>
+    </w:p>
+    <w:p>
+      <w:pPr>
+        <w:spacing w:line="360" w:lineRule="auto"/>
+        <w:ind w:left="360"/>
+        <w:jc w:val="both"/>
+        <w:rPr>
+          <w:rFonts w:ascii="Times New Roman" w:hAnsi="Times New Roman"/>
+          <w:sz w:val="28"/>
+          <w:szCs w:val="28"/>
+        </w:rPr>
+      </w:pPr>
+      <w:r>
+        <w:rPr>
+          <w:rFonts w:ascii="Times New Roman" w:hAnsi="Times New Roman"/>
+          <w:sz w:val="28"/>
+          <w:szCs w:val="28"/>
+        </w:rPr>
+        <w:t xml:space="preserve">«Виртуальный </w:t>
+      </w:r>
+      <w:r>
+        <w:rPr>
+          <w:rFonts w:ascii="Times New Roman" w:hAnsi="Times New Roman"/>
+          <w:sz w:val="28"/>
+          <w:szCs w:val="28"/>
+          <w:lang w:val="en-US"/>
+        </w:rPr>
+        <w:t>CD</w:t>
+      </w:r>
+      <w:r>
+        <w:rPr>
+          <w:rFonts w:ascii="Times New Roman" w:hAnsi="Times New Roman"/>
+          <w:sz w:val="28"/>
+          <w:szCs w:val="28"/>
+        </w:rPr>
+        <w:t>-</w:t>
+      </w:r>
+      <w:r>
+        <w:rPr>
+          <w:rFonts w:ascii="Times New Roman" w:hAnsi="Times New Roman"/>
+          <w:sz w:val="28"/>
+          <w:szCs w:val="28"/>
+          <w:lang w:val="en-US"/>
+        </w:rPr>
+        <w:t>ROM</w:t>
+      </w:r>
+      <w:r>
+        <w:rPr>
+          <w:rFonts w:ascii="Times New Roman" w:hAnsi="Times New Roman"/>
+          <w:sz w:val="28"/>
+          <w:szCs w:val="28"/>
+        </w:rPr>
+        <w:t>»</w:t>
+      </w:r>
+      <w:r>
+        <w:rPr>
+          <w:rFonts w:ascii="Times New Roman" w:hAnsi="Times New Roman"/>
+          <w:sz w:val="28"/>
+          <w:szCs w:val="28"/>
+        </w:rPr>
+        <w:t xml:space="preserve"> </w:t>
+      </w:r>
+      <w:r>
+        <w:rPr>
+          <w:rFonts w:ascii="Times New Roman" w:hAnsi="Times New Roman" w:cs="Times New Roman"/>
+          <w:sz w:val="28"/>
+          <w:szCs w:val="28"/>
+        </w:rPr>
+        <w:t>−</w:t>
+      </w:r>
+      <w:r>
+        <w:rPr>
+          <w:rFonts w:ascii="Times New Roman" w:hAnsi="Times New Roman"/>
+          <w:sz w:val="28"/>
+          <w:szCs w:val="28"/>
+        </w:rPr>
+        <w:t xml:space="preserve"> программа для создания образа </w:t>
+      </w:r>
+      <w:r>
+        <w:rPr>
+          <w:rFonts w:ascii="Times New Roman" w:hAnsi="Times New Roman"/>
+          <w:sz w:val="28"/>
+          <w:szCs w:val="28"/>
+          <w:lang w:val="en-US"/>
+        </w:rPr>
+        <w:t>CD</w:t>
+      </w:r>
+      <w:r>
+        <w:rPr>
+          <w:rFonts w:ascii="Times New Roman" w:hAnsi="Times New Roman"/>
+          <w:sz w:val="28"/>
+          <w:szCs w:val="28"/>
+        </w:rPr>
+        <w:t>-</w:t>
+      </w:r>
+      <w:r>
+        <w:rPr>
+          <w:rFonts w:ascii="Times New Roman" w:hAnsi="Times New Roman"/>
+          <w:sz w:val="28"/>
+          <w:szCs w:val="28"/>
+        </w:rPr>
+        <w:t>диска и эмуляции этого образа.</w:t>
+      </w:r>
+      <w:bookmarkStart w:id="0" w:name="_GoBack"/>
+      <w:bookmarkEnd w:id="0"/>
+    </w:p>
+    <w:p>
+      <w:pPr>
+        <w:spacing w:line="360" w:lineRule="auto"/>
+        <w:ind w:left="360"/>
+        <w:jc w:val="both"/>
+        <w:rPr>
+          <w:rFonts w:ascii="Times New Roman" w:hAnsi="Times New Roman"/>
+          <w:sz w:val="28"/>
+          <w:szCs w:val="28"/>
+        </w:rPr>
+      </w:pPr>
+      <w:r>
+        <w:rPr>
+          <w:rFonts w:ascii="Times New Roman" w:hAnsi="Times New Roman"/>
+          <w:sz w:val="28"/>
+          <w:szCs w:val="28"/>
+        </w:rPr>
+        <w:t>1.2 Назначения и цели программного средства.</w:t>
+      </w:r>
+    </w:p>
+    <w:p>
+      <w:pPr>
+        <w:spacing w:line="360" w:lineRule="auto"/>
+        <w:ind w:left="360"/>
+        <w:jc w:val="both"/>
+        <w:rPr>
+          <w:rFonts w:ascii="Times New Roman" w:hAnsi="Times New Roman"/>
+          <w:sz w:val="28"/>
+          <w:szCs w:val="28"/>
+        </w:rPr>
+      </w:pPr>
+      <w:r>
+        <w:rPr>
+          <w:rFonts w:ascii="Times New Roman" w:hAnsi="Times New Roman"/>
+          <w:sz w:val="28"/>
+          <w:szCs w:val="28"/>
+        </w:rPr>
+        <w:tab/>
+      </w:r>
+      <w:r>
+        <w:rPr>
+          <w:rFonts w:ascii="Times New Roman" w:hAnsi="Times New Roman"/>
+          <w:sz w:val="28"/>
+          <w:szCs w:val="28"/>
+        </w:rPr>
+        <w:t xml:space="preserve">Назначения: программа предназначена для копирования и виртуализации оптических дисков. </w:t>
+      </w:r>
+    </w:p>
+    <w:p>
+      <w:pPr>
+        <w:spacing w:line="360" w:lineRule="auto"/>
+        <w:ind w:left="360"/>
+        <w:jc w:val="both"/>
+        <w:rPr>
+          <w:rFonts w:ascii="Times New Roman" w:hAnsi="Times New Roman"/>
+          <w:sz w:val="28"/>
+          <w:szCs w:val="28"/>
+        </w:rPr>
+      </w:pPr>
+      <w:r>
+        <w:rPr>
+          <w:rFonts w:ascii="Times New Roman" w:hAnsi="Times New Roman"/>
+          <w:sz w:val="28"/>
+          <w:szCs w:val="28"/>
+        </w:rPr>
+        <w:tab/>
+      </w:r>
+      <w:r>
+        <w:rPr>
+          <w:rFonts w:ascii="Times New Roman" w:hAnsi="Times New Roman"/>
+          <w:sz w:val="28"/>
+          <w:szCs w:val="28"/>
+        </w:rPr>
+        <w:t xml:space="preserve">Цели: облегчение и ускорение работы с оптическими дисками, уменьшение количества </w:t>
+      </w:r>
+      <w:r>
+        <w:rPr>
+          <w:rFonts w:ascii="Times New Roman" w:hAnsi="Times New Roman"/>
+          <w:sz w:val="28"/>
+          <w:szCs w:val="28"/>
+          <w:lang w:val="en-US"/>
+        </w:rPr>
+        <w:t>CD</w:t>
+      </w:r>
+      <w:r>
+        <w:rPr>
+          <w:rFonts w:ascii="Times New Roman" w:hAnsi="Times New Roman"/>
+          <w:sz w:val="28"/>
+          <w:szCs w:val="28"/>
+        </w:rPr>
+        <w:t xml:space="preserve">- и </w:t>
+      </w:r>
+      <w:r>
+        <w:rPr>
+          <w:rFonts w:ascii="Times New Roman" w:hAnsi="Times New Roman"/>
+          <w:sz w:val="28"/>
+          <w:szCs w:val="28"/>
+          <w:lang w:val="en-US"/>
+        </w:rPr>
+        <w:t>DVD</w:t>
+      </w:r>
+      <w:r>
+        <w:rPr>
+          <w:rFonts w:ascii="Times New Roman" w:hAnsi="Times New Roman"/>
+          <w:sz w:val="28"/>
+          <w:szCs w:val="28"/>
+        </w:rPr>
+        <w:t>-дисков, требующихся для использования как на работе, так и на домашнем ПК.</w:t>
+      </w:r>
+    </w:p>
+    <w:p>
+      <w:pPr>
+        <w:spacing w:line="360" w:lineRule="auto"/>
+        <w:ind w:left="360"/>
+        <w:jc w:val="both"/>
+        <w:rPr>
+          <w:rFonts w:ascii="Times New Roman" w:hAnsi="Times New Roman"/>
+          <w:sz w:val="28"/>
+          <w:szCs w:val="28"/>
+        </w:rPr>
+      </w:pPr>
+      <w:r>
+        <w:rPr>
+          <w:rFonts w:ascii="Times New Roman" w:hAnsi="Times New Roman"/>
+          <w:sz w:val="28"/>
+          <w:szCs w:val="28"/>
+        </w:rPr>
+        <w:t>1.3 Требования к программному средству</w:t>
+      </w:r>
+    </w:p>
+    <w:p>
+      <w:pPr>
+        <w:spacing w:line="360" w:lineRule="auto"/>
+        <w:ind w:left="360"/>
+        <w:jc w:val="both"/>
+        <w:rPr>
+          <w:rFonts w:ascii="Times New Roman" w:hAnsi="Times New Roman"/>
+          <w:sz w:val="28"/>
+          <w:szCs w:val="28"/>
+        </w:rPr>
+      </w:pPr>
+      <w:r>
+        <w:rPr>
+          <w:rFonts w:ascii="Times New Roman" w:hAnsi="Times New Roman"/>
+          <w:sz w:val="28"/>
+          <w:szCs w:val="28"/>
+        </w:rPr>
+        <w:tab/>
+        <w:t xml:space="preserve">Данная </w:t>
+      </w:r>
+      <w:r>
+        <w:rPr>
+          <w:rFonts w:ascii="Times New Roman" w:hAnsi="Times New Roman"/>
+          <w:sz w:val="28"/>
+          <w:szCs w:val="28"/>
+        </w:rPr>
+        <w:t>программа должна уметь создавать образы дисков, создавать активный виртуальный привод, поддерживать популярные форматы образов (</w:t>
+      </w:r>
+      <w:proofErr w:type="spellStart"/>
+      <w:r>
+        <w:rPr>
+          <w:rFonts w:ascii="Times New Roman" w:hAnsi="Times New Roman"/>
+          <w:sz w:val="28"/>
+          <w:szCs w:val="28"/>
+          <w:lang w:val="en-US"/>
+        </w:rPr>
+        <w:t>iso</w:t>
+      </w:r>
+      <w:proofErr w:type="spellEnd"/>
+      <w:r>
+        <w:rPr>
+          <w:rFonts w:ascii="Times New Roman" w:hAnsi="Times New Roman"/>
+          <w:sz w:val="28"/>
+          <w:szCs w:val="28"/>
+        </w:rPr>
+        <w:t xml:space="preserve">, </w:t>
+      </w:r>
+      <w:r>
+        <w:rPr>
+          <w:rFonts w:ascii="Times New Roman" w:hAnsi="Times New Roman"/>
+          <w:sz w:val="28"/>
+          <w:szCs w:val="28"/>
+          <w:lang w:val="en-US"/>
+        </w:rPr>
+        <w:t>bin</w:t>
+      </w:r>
+      <w:r>
+        <w:rPr>
+          <w:rFonts w:ascii="Times New Roman" w:hAnsi="Times New Roman"/>
+          <w:sz w:val="28"/>
+          <w:szCs w:val="28"/>
+        </w:rPr>
+        <w:t xml:space="preserve">, </w:t>
+      </w:r>
+      <w:proofErr w:type="spellStart"/>
+      <w:r>
+        <w:rPr>
+          <w:rFonts w:ascii="Times New Roman" w:hAnsi="Times New Roman"/>
+          <w:sz w:val="28"/>
+          <w:szCs w:val="28"/>
+          <w:lang w:val="en-US"/>
+        </w:rPr>
+        <w:t>nrg</w:t>
+      </w:r>
+      <w:proofErr w:type="spellEnd"/>
+      <w:r>
+        <w:rPr>
+          <w:rFonts w:ascii="Times New Roman" w:hAnsi="Times New Roman"/>
+          <w:sz w:val="28"/>
+          <w:szCs w:val="28"/>
+        </w:rPr>
+        <w:t xml:space="preserve">, </w:t>
+      </w:r>
+      <w:proofErr w:type="spellStart"/>
+      <w:r>
+        <w:rPr>
+          <w:rFonts w:ascii="Times New Roman" w:hAnsi="Times New Roman"/>
+          <w:sz w:val="28"/>
+          <w:szCs w:val="28"/>
+          <w:lang w:val="en-US"/>
+        </w:rPr>
+        <w:t>mdf</w:t>
+      </w:r>
+      <w:proofErr w:type="spellEnd"/>
+      <w:r>
+        <w:rPr>
+          <w:rFonts w:ascii="Times New Roman" w:hAnsi="Times New Roman"/>
+          <w:sz w:val="28"/>
+          <w:szCs w:val="28"/>
+        </w:rPr>
+        <w:t xml:space="preserve">, </w:t>
+      </w:r>
+      <w:proofErr w:type="spellStart"/>
+      <w:r>
+        <w:rPr>
+          <w:rFonts w:ascii="Times New Roman" w:hAnsi="Times New Roman"/>
+          <w:sz w:val="28"/>
+          <w:szCs w:val="28"/>
+          <w:lang w:val="en-US"/>
+        </w:rPr>
+        <w:t>vcd</w:t>
+      </w:r>
+      <w:proofErr w:type="spellEnd"/>
+      <w:r>
+        <w:rPr>
+          <w:rFonts w:ascii="Times New Roman" w:hAnsi="Times New Roman"/>
+          <w:sz w:val="28"/>
+          <w:szCs w:val="28"/>
+        </w:rPr>
+        <w:t xml:space="preserve">) и иметь удобный и понятный интерфейс. </w:t>
+      </w:r>
+    </w:p>
+    <w:p>
+      <w:pPr>
+        <w:spacing w:line="360" w:lineRule="auto"/>
+        <w:jc w:val="both"/>
+        <w:rPr>
+          <w:rFonts w:ascii="Times New Roman" w:hAnsi="Times New Roman"/>
+          <w:sz w:val="28"/>
+          <w:szCs w:val="28"/>
+        </w:rPr>
+      </w:pPr>
+    </w:p>
+    <w:p>
+      <w:pPr>
+        <w:spacing w:line="360" w:lineRule="auto"/>
+        <w:jc w:val="both"/>
+        <w:rPr>
+          <w:rFonts w:ascii="Times New Roman" w:hAnsi="Times New Roman"/>
+          <w:sz w:val="28"/>
+          <w:szCs w:val="28"/>
+        </w:rPr>
+      </w:pPr>
+    </w:p>
+    <w:p>
+      <w:pPr>
+        <w:spacing w:line="360" w:lineRule="auto"/>
+        <w:jc w:val="both"/>
+        <w:rPr>
+          <w:rFonts w:ascii="Times New Roman" w:hAnsi="Times New Roman"/>
+          <w:sz w:val="28"/>
+          <w:szCs w:val="28"/>
+        </w:rPr>
+      </w:pPr>
+    </w:p>
+    <w:p>
+      <w:pPr>
+        <w:spacing w:line="360" w:lineRule="auto"/>
+        <w:jc w:val="both"/>
+        <w:rPr>
+          <w:rFonts w:ascii="Times New Roman" w:hAnsi="Times New Roman"/>
+          <w:sz w:val="28"/>
+          <w:szCs w:val="28"/>
+        </w:rPr>
+      </w:pPr>
+    </w:p>
+    <w:p>
+      <w:pPr>
+        <w:spacing w:line="360" w:lineRule="auto"/>
+        <w:jc w:val="both"/>
+        <w:rPr>
+          <w:rFonts w:ascii="Times New Roman" w:hAnsi="Times New Roman"/>
+          <w:sz w:val="28"/>
+          <w:szCs w:val="28"/>
+        </w:rPr>
+      </w:pPr>
+    </w:p>
+    <w:p>
+      <w:pPr>
+        <w:spacing w:line="360" w:lineRule="auto"/>
+        <w:jc w:val="both"/>
+        <w:rPr>
+          <w:rFonts w:ascii="Times New Roman" w:hAnsi="Times New Roman"/>
+          <w:sz w:val="28"/>
+          <w:szCs w:val="28"/>
+        </w:rPr>
+      </w:pPr>
+    </w:p>
+    <w:p>
+      <w:pPr>
+        <w:spacing w:line="360" w:lineRule="auto"/>
+        <w:jc w:val="both"/>
+        <w:rPr>
+          <w:rFonts w:ascii="Times New Roman" w:hAnsi="Times New Roman"/>
+          <w:sz w:val="28"/>
+          <w:szCs w:val="28"/>
+        </w:rPr>
+      </w:pPr>
+    </w:p>
+    <w:p>
+      <w:pPr>
+        <w:spacing w:line="360" w:lineRule="auto"/>
+        <w:jc w:val="both"/>
+        <w:rPr>
+          <w:rFonts w:ascii="Times New Roman" w:hAnsi="Times New Roman"/>
+          <w:sz w:val="28"/>
+          <w:szCs w:val="28"/>
+        </w:rPr>
+      </w:pPr>
+    </w:p>
+    <w:p>
+      <w:pPr>
+        <w:spacing w:line="360" w:lineRule="auto"/>
+        <w:jc w:val="both"/>
+        <w:rPr>
+          <w:rFonts w:ascii="Times New Roman" w:hAnsi="Times New Roman"/>
+          <w:sz w:val="28"/>
+          <w:szCs w:val="28"/>
+        </w:rPr>
+      </w:pPr>
+    </w:p>
+    <w:p>
+      <w:pPr>
+        <w:spacing w:line="360" w:lineRule="auto"/>
+        <w:jc w:val="center"/>
+        <w:rPr>
+          <w:rFonts w:ascii="Times New Roman" w:hAnsi="Times New Roman"/>
+          <w:sz w:val="28"/>
+          <w:szCs w:val="28"/>
+        </w:rPr>
+      </w:pPr>
+    </w:p>
+    <w:p>
+      <w:pPr>
+        <w:spacing w:line="360" w:lineRule="auto"/>
+        <w:jc w:val="center"/>
+        <w:rPr>
+          <w:rFonts w:ascii="Times New Roman" w:hAnsi="Times New Roman"/>
+          <w:sz w:val="28"/>
+          <w:szCs w:val="28"/>
+        </w:rPr>
+      </w:pPr>
+    </w:p>
     <w:p>
       <w:pPr>
         <w:pStyle w:val="a4"/>
         <w:numPr>
           <w:ilvl w:val="0"/>
-          <w:numId w:val="4"/>
+          <w:numId w:val="7"/>
         </w:numPr>
         <w:jc w:val="center"/>
         <w:rPr>
@@ -1148,7 +1826,6 @@
           <w:sz w:val="28"/>
           <w:szCs w:val="28"/>
         </w:rPr>
-        <w:lastRenderedPageBreak/>
         <w:t>ОБЗОР ЛИТЕРАТУРЫ</w:t>
       </w:r>
     </w:p>
@@ -1176,15 +1853,7 @@
           <w:sz w:val="28"/>
           <w:szCs w:val="28"/>
         </w:rPr>
-        <w:t>Создани</w:t>
-      </w:r>
-      <w:r>
-        <w:rPr>
-          <w:rFonts w:ascii="Times New Roman" w:hAnsi="Times New Roman"/>
-          <w:sz w:val="28"/>
-          <w:szCs w:val="28"/>
-        </w:rPr>
-        <w:t>е программы состоит из 2 этапов. Первый этап - это создание образа диска, второй этап - эмуляция созданного образа.</w:t>
+        <w:t>Создание программы состоит из 2 этапов. Первый этап - это создание образа диска, второй этап - эмуляция созданного образа.</w:t>
       </w:r>
       <w:r>
         <w:rPr>
@@ -1294,17 +1963,7 @@
           <w:sz w:val="28"/>
           <w:szCs w:val="28"/>
         </w:rPr>
-        <w:t xml:space="preserve"> (</w:t>
-      </w:r>
-      <w:bookmarkStart w:id="0" w:name="_GoBack"/>
-      <w:bookmarkEnd w:id="0"/>
-      <w:r>
-        <w:rPr>
-          <w:rFonts w:ascii="Times New Roman" w:hAnsi="Times New Roman" w:cs="Times New Roman"/>
-          <w:sz w:val="28"/>
-          <w:szCs w:val="28"/>
-        </w:rPr>
-        <w:t xml:space="preserve">например, функция </w:t>
+        <w:t xml:space="preserve"> (например, функция </w:t>
       </w:r>
       <w:proofErr w:type="spellStart"/>
       <w:r>
@@ -1328,908 +1987,203 @@
     </w:p>
     <w:p>
       <w:pPr>
-        <w:pStyle w:val="a4"/>
-        <w:jc w:val="center"/>
-        <w:rPr>
-          <w:rFonts w:ascii="Times New Roman" w:hAnsi="Times New Roman"/>
-          <w:b/>
-          <w:sz w:val="28"/>
-          <w:szCs w:val="28"/>
-        </w:rPr>
-      </w:pPr>
-    </w:p>
-    <w:p>
-      <w:pPr>
-        <w:pStyle w:val="a4"/>
-        <w:jc w:val="center"/>
-        <w:rPr>
-          <w:rFonts w:ascii="Times New Roman" w:hAnsi="Times New Roman"/>
-          <w:b/>
-          <w:sz w:val="28"/>
-          <w:szCs w:val="28"/>
-        </w:rPr>
-      </w:pPr>
-    </w:p>
-    <w:p>
-      <w:pPr>
-        <w:pStyle w:val="a4"/>
-        <w:jc w:val="center"/>
-        <w:rPr>
-          <w:rFonts w:ascii="Times New Roman" w:hAnsi="Times New Roman"/>
-          <w:b/>
-          <w:sz w:val="28"/>
-          <w:szCs w:val="28"/>
-        </w:rPr>
-      </w:pPr>
-    </w:p>
-    <w:p>
-      <w:pPr>
-        <w:pStyle w:val="a4"/>
-        <w:jc w:val="center"/>
-        <w:rPr>
-          <w:rFonts w:ascii="Times New Roman" w:hAnsi="Times New Roman"/>
-          <w:b/>
-          <w:sz w:val="28"/>
-          <w:szCs w:val="28"/>
-        </w:rPr>
-      </w:pPr>
-    </w:p>
-    <w:p>
-      <w:pPr>
-        <w:pStyle w:val="a4"/>
-        <w:jc w:val="center"/>
-        <w:rPr>
-          <w:rFonts w:ascii="Times New Roman" w:hAnsi="Times New Roman"/>
-          <w:b/>
-          <w:sz w:val="28"/>
-          <w:szCs w:val="28"/>
-        </w:rPr>
-      </w:pPr>
-    </w:p>
-    <w:p>
-      <w:pPr>
-        <w:pStyle w:val="a4"/>
-        <w:jc w:val="center"/>
-        <w:rPr>
-          <w:rFonts w:ascii="Times New Roman" w:hAnsi="Times New Roman"/>
-          <w:b/>
-          <w:sz w:val="28"/>
-          <w:szCs w:val="28"/>
-        </w:rPr>
-      </w:pPr>
-    </w:p>
-    <w:p>
-      <w:pPr>
-        <w:pStyle w:val="a4"/>
-        <w:jc w:val="center"/>
-        <w:rPr>
-          <w:rFonts w:ascii="Times New Roman" w:hAnsi="Times New Roman"/>
-          <w:b/>
-          <w:sz w:val="28"/>
-          <w:szCs w:val="28"/>
-        </w:rPr>
-      </w:pPr>
-    </w:p>
-    <w:p>
-      <w:pPr>
-        <w:pStyle w:val="a4"/>
-        <w:jc w:val="center"/>
-        <w:rPr>
-          <w:rFonts w:ascii="Times New Roman" w:hAnsi="Times New Roman"/>
-          <w:b/>
-          <w:sz w:val="28"/>
-          <w:szCs w:val="28"/>
-        </w:rPr>
-      </w:pPr>
-    </w:p>
-    <w:p>
-      <w:pPr>
-        <w:pStyle w:val="a4"/>
-        <w:jc w:val="center"/>
-        <w:rPr>
-          <w:rFonts w:ascii="Times New Roman" w:hAnsi="Times New Roman"/>
-          <w:b/>
-          <w:sz w:val="28"/>
-          <w:szCs w:val="28"/>
-        </w:rPr>
-      </w:pPr>
-    </w:p>
-    <w:p>
-      <w:pPr>
-        <w:pStyle w:val="a4"/>
-        <w:jc w:val="center"/>
-        <w:rPr>
-          <w:rFonts w:ascii="Times New Roman" w:hAnsi="Times New Roman"/>
-          <w:b/>
-          <w:sz w:val="28"/>
-          <w:szCs w:val="28"/>
-        </w:rPr>
-      </w:pPr>
-    </w:p>
-    <w:p>
-      <w:pPr>
-        <w:pStyle w:val="a4"/>
-        <w:jc w:val="center"/>
-        <w:rPr>
-          <w:rFonts w:ascii="Times New Roman" w:hAnsi="Times New Roman"/>
-          <w:b/>
-          <w:sz w:val="28"/>
-          <w:szCs w:val="28"/>
-        </w:rPr>
-      </w:pPr>
-    </w:p>
-    <w:p>
-      <w:pPr>
-        <w:pStyle w:val="a4"/>
-        <w:jc w:val="center"/>
-        <w:rPr>
-          <w:rFonts w:ascii="Times New Roman" w:hAnsi="Times New Roman"/>
-          <w:b/>
-          <w:sz w:val="28"/>
-          <w:szCs w:val="28"/>
-        </w:rPr>
-      </w:pPr>
-    </w:p>
-    <w:p>
-      <w:pPr>
-        <w:pStyle w:val="a4"/>
-        <w:jc w:val="center"/>
-        <w:rPr>
-          <w:rFonts w:ascii="Times New Roman" w:hAnsi="Times New Roman"/>
-          <w:b/>
-          <w:sz w:val="28"/>
-          <w:szCs w:val="28"/>
-        </w:rPr>
-      </w:pPr>
-    </w:p>
-    <w:p>
-      <w:pPr>
-        <w:pStyle w:val="a4"/>
-        <w:jc w:val="center"/>
-        <w:rPr>
-          <w:rFonts w:ascii="Times New Roman" w:hAnsi="Times New Roman"/>
-          <w:b/>
-          <w:sz w:val="28"/>
-          <w:szCs w:val="28"/>
-        </w:rPr>
-      </w:pPr>
-    </w:p>
-    <w:p>
-      <w:pPr>
-        <w:pStyle w:val="a4"/>
-        <w:jc w:val="center"/>
-        <w:rPr>
-          <w:rFonts w:ascii="Times New Roman" w:hAnsi="Times New Roman"/>
-          <w:b/>
-          <w:sz w:val="28"/>
-          <w:szCs w:val="28"/>
-        </w:rPr>
-      </w:pPr>
-    </w:p>
-    <w:p>
-      <w:pPr>
-        <w:pStyle w:val="a4"/>
-        <w:jc w:val="center"/>
-        <w:rPr>
-          <w:rFonts w:ascii="Times New Roman" w:hAnsi="Times New Roman"/>
-          <w:b/>
-          <w:sz w:val="28"/>
-          <w:szCs w:val="28"/>
-        </w:rPr>
-      </w:pPr>
-    </w:p>
-    <w:p>
-      <w:pPr>
-        <w:pStyle w:val="a4"/>
-        <w:jc w:val="center"/>
-        <w:rPr>
-          <w:rFonts w:ascii="Times New Roman" w:hAnsi="Times New Roman"/>
-          <w:b/>
-          <w:sz w:val="28"/>
-          <w:szCs w:val="28"/>
-        </w:rPr>
-      </w:pPr>
-    </w:p>
-    <w:p>
-      <w:pPr>
-        <w:pStyle w:val="a4"/>
-        <w:jc w:val="center"/>
-        <w:rPr>
-          <w:rFonts w:ascii="Times New Roman" w:hAnsi="Times New Roman"/>
-          <w:b/>
-          <w:sz w:val="28"/>
-          <w:szCs w:val="28"/>
-        </w:rPr>
-      </w:pPr>
-    </w:p>
-    <w:p>
-      <w:pPr>
-        <w:pStyle w:val="a4"/>
-        <w:jc w:val="center"/>
-        <w:rPr>
-          <w:rFonts w:ascii="Times New Roman" w:hAnsi="Times New Roman"/>
-          <w:b/>
-          <w:sz w:val="28"/>
-          <w:szCs w:val="28"/>
-        </w:rPr>
-      </w:pPr>
-    </w:p>
-    <w:p>
-      <w:pPr>
-        <w:pStyle w:val="a4"/>
-        <w:jc w:val="center"/>
-        <w:rPr>
-          <w:rFonts w:ascii="Times New Roman" w:hAnsi="Times New Roman"/>
-          <w:b/>
-          <w:sz w:val="28"/>
-          <w:szCs w:val="28"/>
-        </w:rPr>
-      </w:pPr>
-    </w:p>
-    <w:p>
-      <w:pPr>
-        <w:pStyle w:val="a4"/>
-        <w:jc w:val="center"/>
-        <w:rPr>
-          <w:rFonts w:ascii="Times New Roman" w:hAnsi="Times New Roman"/>
-          <w:b/>
-          <w:sz w:val="28"/>
-          <w:szCs w:val="28"/>
-        </w:rPr>
-      </w:pPr>
-    </w:p>
-    <w:p>
-      <w:pPr>
-        <w:pStyle w:val="a4"/>
-        <w:jc w:val="center"/>
-        <w:rPr>
-          <w:rFonts w:ascii="Times New Roman" w:hAnsi="Times New Roman"/>
-          <w:b/>
-          <w:sz w:val="28"/>
-          <w:szCs w:val="28"/>
-        </w:rPr>
-      </w:pPr>
-    </w:p>
-    <w:p>
-      <w:pPr>
-        <w:pStyle w:val="a4"/>
-        <w:jc w:val="center"/>
-        <w:rPr>
-          <w:rFonts w:ascii="Times New Roman" w:hAnsi="Times New Roman"/>
-          <w:b/>
-          <w:sz w:val="28"/>
-          <w:szCs w:val="28"/>
-        </w:rPr>
-      </w:pPr>
-    </w:p>
-    <w:p>
-      <w:pPr>
-        <w:pStyle w:val="a4"/>
-        <w:jc w:val="center"/>
-        <w:rPr>
-          <w:rFonts w:ascii="Times New Roman" w:hAnsi="Times New Roman"/>
-          <w:b/>
-          <w:sz w:val="28"/>
-          <w:szCs w:val="28"/>
-        </w:rPr>
-      </w:pPr>
-    </w:p>
-    <w:p>
-      <w:pPr>
-        <w:pStyle w:val="a4"/>
-        <w:jc w:val="center"/>
-        <w:rPr>
-          <w:rFonts w:ascii="Times New Roman" w:hAnsi="Times New Roman"/>
-          <w:b/>
-          <w:sz w:val="28"/>
-          <w:szCs w:val="28"/>
-        </w:rPr>
-      </w:pPr>
-    </w:p>
-    <w:p>
-      <w:pPr>
-        <w:pStyle w:val="a4"/>
-        <w:jc w:val="center"/>
-        <w:rPr>
-          <w:rFonts w:ascii="Times New Roman" w:hAnsi="Times New Roman"/>
-          <w:b/>
-          <w:sz w:val="28"/>
-          <w:szCs w:val="28"/>
-        </w:rPr>
-      </w:pPr>
-    </w:p>
-    <w:p>
-      <w:pPr>
-        <w:pStyle w:val="a4"/>
-        <w:jc w:val="center"/>
-        <w:rPr>
-          <w:rFonts w:ascii="Times New Roman" w:hAnsi="Times New Roman"/>
-          <w:b/>
-          <w:sz w:val="28"/>
-          <w:szCs w:val="28"/>
-        </w:rPr>
-      </w:pPr>
-    </w:p>
-    <w:p>
-      <w:pPr>
-        <w:pStyle w:val="a4"/>
-        <w:jc w:val="center"/>
-        <w:rPr>
-          <w:rFonts w:ascii="Times New Roman" w:hAnsi="Times New Roman"/>
-          <w:b/>
-          <w:sz w:val="28"/>
-          <w:szCs w:val="28"/>
-        </w:rPr>
-      </w:pPr>
-    </w:p>
-    <w:p>
-      <w:pPr>
-        <w:pStyle w:val="a4"/>
-        <w:jc w:val="center"/>
-        <w:rPr>
-          <w:rFonts w:ascii="Times New Roman" w:hAnsi="Times New Roman"/>
-          <w:b/>
-          <w:sz w:val="28"/>
-          <w:szCs w:val="28"/>
-        </w:rPr>
-      </w:pPr>
-    </w:p>
-    <w:p>
-      <w:pPr>
-        <w:pStyle w:val="a4"/>
-        <w:jc w:val="center"/>
-        <w:rPr>
-          <w:rFonts w:ascii="Times New Roman" w:hAnsi="Times New Roman"/>
-          <w:b/>
-          <w:sz w:val="28"/>
-          <w:szCs w:val="28"/>
-        </w:rPr>
-      </w:pPr>
-    </w:p>
-    <w:p>
-      <w:pPr>
-        <w:pStyle w:val="a4"/>
-        <w:jc w:val="center"/>
-        <w:rPr>
-          <w:rFonts w:ascii="Times New Roman" w:hAnsi="Times New Roman"/>
-          <w:b/>
-          <w:sz w:val="28"/>
-          <w:szCs w:val="28"/>
-        </w:rPr>
-      </w:pPr>
-    </w:p>
-    <w:p>
-      <w:pPr>
-        <w:pStyle w:val="a4"/>
-        <w:jc w:val="center"/>
-        <w:rPr>
-          <w:rFonts w:ascii="Times New Roman" w:hAnsi="Times New Roman"/>
-          <w:b/>
-          <w:sz w:val="28"/>
-          <w:szCs w:val="28"/>
-        </w:rPr>
-      </w:pPr>
-    </w:p>
-    <w:p>
-      <w:pPr>
-        <w:pStyle w:val="a4"/>
-        <w:jc w:val="center"/>
-        <w:rPr>
-          <w:rFonts w:ascii="Times New Roman" w:hAnsi="Times New Roman"/>
-          <w:b/>
-          <w:sz w:val="28"/>
-          <w:szCs w:val="28"/>
-        </w:rPr>
-      </w:pPr>
-    </w:p>
-    <w:p>
-      <w:pPr>
-        <w:pStyle w:val="a4"/>
-        <w:jc w:val="center"/>
-        <w:rPr>
-          <w:rFonts w:ascii="Times New Roman" w:hAnsi="Times New Roman"/>
-          <w:b/>
-          <w:sz w:val="28"/>
-          <w:szCs w:val="28"/>
-        </w:rPr>
-      </w:pPr>
-    </w:p>
-    <w:p>
-      <w:pPr>
-        <w:pStyle w:val="a4"/>
-        <w:jc w:val="center"/>
-        <w:rPr>
-          <w:rFonts w:ascii="Times New Roman" w:hAnsi="Times New Roman"/>
-          <w:b/>
-          <w:sz w:val="28"/>
-          <w:szCs w:val="28"/>
-        </w:rPr>
-      </w:pPr>
-    </w:p>
-    <w:p>
-      <w:pPr>
-        <w:pStyle w:val="a4"/>
-        <w:jc w:val="center"/>
-        <w:rPr>
-          <w:rFonts w:ascii="Times New Roman" w:hAnsi="Times New Roman"/>
-          <w:b/>
-          <w:sz w:val="28"/>
-          <w:szCs w:val="28"/>
-        </w:rPr>
-      </w:pPr>
-    </w:p>
-    <w:p>
-      <w:pPr>
-        <w:pStyle w:val="a4"/>
-        <w:jc w:val="center"/>
-        <w:rPr>
-          <w:rFonts w:ascii="Times New Roman" w:hAnsi="Times New Roman"/>
-          <w:b/>
-          <w:sz w:val="28"/>
-          <w:szCs w:val="28"/>
-        </w:rPr>
-      </w:pPr>
-    </w:p>
-    <w:p>
-      <w:pPr>
-        <w:pStyle w:val="a4"/>
-        <w:jc w:val="center"/>
-        <w:rPr>
-          <w:rFonts w:ascii="Times New Roman" w:hAnsi="Times New Roman"/>
-          <w:b/>
-          <w:sz w:val="28"/>
-          <w:szCs w:val="28"/>
-        </w:rPr>
-      </w:pPr>
-    </w:p>
-    <w:p>
-      <w:pPr>
-        <w:pStyle w:val="a4"/>
-        <w:jc w:val="center"/>
-        <w:rPr>
-          <w:rFonts w:ascii="Times New Roman" w:hAnsi="Times New Roman"/>
-          <w:b/>
-          <w:sz w:val="28"/>
-          <w:szCs w:val="28"/>
-        </w:rPr>
-      </w:pPr>
-    </w:p>
-    <w:p>
-      <w:pPr>
-        <w:pStyle w:val="a4"/>
-        <w:jc w:val="center"/>
-        <w:rPr>
-          <w:rFonts w:ascii="Times New Roman" w:hAnsi="Times New Roman"/>
-          <w:b/>
-          <w:sz w:val="28"/>
-          <w:szCs w:val="28"/>
-        </w:rPr>
-      </w:pPr>
-    </w:p>
-    <w:p>
-      <w:pPr>
-        <w:pStyle w:val="a4"/>
-        <w:spacing w:line="360" w:lineRule="auto"/>
-        <w:ind w:left="0"/>
-        <w:jc w:val="center"/>
-        <w:rPr>
-          <w:rFonts w:ascii="Times New Roman" w:hAnsi="Times New Roman"/>
-          <w:b/>
-          <w:sz w:val="28"/>
-          <w:szCs w:val="28"/>
-        </w:rPr>
-      </w:pPr>
-      <w:r>
-        <w:rPr>
-          <w:rFonts w:ascii="Times New Roman" w:hAnsi="Times New Roman"/>
-          <w:b/>
-          <w:sz w:val="28"/>
-          <w:szCs w:val="28"/>
-        </w:rPr>
-        <w:t xml:space="preserve">2. </w:t>
-      </w:r>
-      <w:r>
-        <w:rPr>
-          <w:rFonts w:ascii="Times New Roman" w:hAnsi="Times New Roman"/>
-          <w:b/>
-          <w:sz w:val="28"/>
-          <w:szCs w:val="28"/>
-        </w:rPr>
-        <w:t>ТЕХНИЧЕСКОЕ ЗАДАНИЕ</w:t>
-      </w:r>
-    </w:p>
-    <w:p>
-      <w:pPr>
-        <w:pStyle w:val="a4"/>
-        <w:numPr>
-          <w:ilvl w:val="0"/>
-          <w:numId w:val="1"/>
-        </w:numPr>
-        <w:spacing w:line="360" w:lineRule="auto"/>
-        <w:jc w:val="both"/>
-        <w:rPr>
-          <w:rFonts w:ascii="Times New Roman" w:hAnsi="Times New Roman"/>
-          <w:sz w:val="28"/>
-          <w:szCs w:val="28"/>
-        </w:rPr>
-      </w:pPr>
-      <w:proofErr w:type="gramStart"/>
-      <w:r>
-        <w:rPr>
-          <w:rFonts w:ascii="Times New Roman" w:hAnsi="Times New Roman"/>
-          <w:sz w:val="28"/>
-          <w:szCs w:val="28"/>
-        </w:rPr>
-        <w:t>Название :</w:t>
-      </w:r>
-      <w:proofErr w:type="gramEnd"/>
-      <w:r>
-        <w:rPr>
-          <w:rFonts w:ascii="Times New Roman" w:hAnsi="Times New Roman"/>
-          <w:sz w:val="28"/>
-          <w:szCs w:val="28"/>
-        </w:rPr>
-        <w:t xml:space="preserve"> «</w:t>
-      </w:r>
-      <w:r>
-        <w:rPr>
-          <w:rFonts w:ascii="Times New Roman" w:hAnsi="Times New Roman"/>
-          <w:sz w:val="28"/>
-          <w:szCs w:val="28"/>
-        </w:rPr>
-        <w:t xml:space="preserve">Виртуальный </w:t>
-      </w:r>
-      <w:r>
-        <w:rPr>
-          <w:rFonts w:ascii="Times New Roman" w:hAnsi="Times New Roman"/>
-          <w:sz w:val="28"/>
-          <w:szCs w:val="28"/>
-          <w:lang w:val="en-US"/>
-        </w:rPr>
-        <w:t>CD-ROM</w:t>
-      </w:r>
-      <w:r>
-        <w:rPr>
-          <w:rFonts w:ascii="Times New Roman" w:hAnsi="Times New Roman"/>
-          <w:sz w:val="28"/>
-          <w:szCs w:val="28"/>
-        </w:rPr>
-        <w:t>».</w:t>
-      </w:r>
-    </w:p>
-    <w:p>
-      <w:pPr>
-        <w:pStyle w:val="a4"/>
-        <w:numPr>
-          <w:ilvl w:val="0"/>
-          <w:numId w:val="1"/>
-        </w:numPr>
-        <w:spacing w:line="360" w:lineRule="auto"/>
-        <w:jc w:val="both"/>
-        <w:rPr>
-          <w:rFonts w:ascii="Times New Roman" w:hAnsi="Times New Roman"/>
-          <w:sz w:val="28"/>
-          <w:szCs w:val="28"/>
-        </w:rPr>
-      </w:pPr>
-      <w:r>
-        <w:rPr>
-          <w:rFonts w:ascii="Times New Roman" w:hAnsi="Times New Roman"/>
-          <w:sz w:val="28"/>
-          <w:szCs w:val="28"/>
-        </w:rPr>
-        <w:t xml:space="preserve">Назначения: программа предназначена для копирования и виртуализации оптических дисков. </w:t>
-      </w:r>
-    </w:p>
-    <w:p>
-      <w:pPr>
-        <w:spacing w:line="360" w:lineRule="auto"/>
-        <w:ind w:left="708"/>
-        <w:jc w:val="both"/>
-        <w:rPr>
-          <w:rFonts w:ascii="Times New Roman" w:hAnsi="Times New Roman"/>
-          <w:sz w:val="28"/>
-          <w:szCs w:val="28"/>
-        </w:rPr>
-      </w:pPr>
-      <w:r>
-        <w:rPr>
-          <w:rFonts w:ascii="Times New Roman" w:hAnsi="Times New Roman"/>
-          <w:sz w:val="28"/>
-          <w:szCs w:val="28"/>
-        </w:rPr>
-        <w:t xml:space="preserve">Цели: облегчение и ускорение работы с оптическими дисками, уменьшение количества </w:t>
-      </w:r>
-      <w:r>
-        <w:rPr>
-          <w:rFonts w:ascii="Times New Roman" w:hAnsi="Times New Roman"/>
-          <w:sz w:val="28"/>
-          <w:szCs w:val="28"/>
-          <w:lang w:val="en-US"/>
-        </w:rPr>
-        <w:t>CD</w:t>
-      </w:r>
-      <w:r>
-        <w:rPr>
-          <w:rFonts w:ascii="Times New Roman" w:hAnsi="Times New Roman"/>
-          <w:sz w:val="28"/>
-          <w:szCs w:val="28"/>
-        </w:rPr>
-        <w:t xml:space="preserve">- и </w:t>
-      </w:r>
-      <w:r>
-        <w:rPr>
-          <w:rFonts w:ascii="Times New Roman" w:hAnsi="Times New Roman"/>
-          <w:sz w:val="28"/>
-          <w:szCs w:val="28"/>
-          <w:lang w:val="en-US"/>
-        </w:rPr>
-        <w:t>DVD</w:t>
-      </w:r>
-      <w:r>
-        <w:rPr>
-          <w:rFonts w:ascii="Times New Roman" w:hAnsi="Times New Roman"/>
-          <w:sz w:val="28"/>
-          <w:szCs w:val="28"/>
-        </w:rPr>
-        <w:t>-дисков, требующихся для использования как на работе, так и на домашнем ПК.</w:t>
-      </w:r>
-    </w:p>
-    <w:p>
-      <w:pPr>
-        <w:pStyle w:val="a4"/>
-        <w:numPr>
-          <w:ilvl w:val="0"/>
-          <w:numId w:val="1"/>
-        </w:numPr>
-        <w:spacing w:line="360" w:lineRule="auto"/>
-        <w:jc w:val="both"/>
-        <w:rPr>
-          <w:rFonts w:ascii="Times New Roman" w:hAnsi="Times New Roman"/>
-          <w:sz w:val="28"/>
-          <w:szCs w:val="28"/>
-        </w:rPr>
-      </w:pPr>
-      <w:r>
-        <w:rPr>
-          <w:rFonts w:ascii="Times New Roman" w:hAnsi="Times New Roman"/>
-          <w:sz w:val="28"/>
-          <w:szCs w:val="28"/>
-        </w:rPr>
-        <w:t>Требования к программному средству: программа должна уметь создавать образы дисков, создавать активный виртуальный привод, поддерживать популярные форматы образов (</w:t>
-      </w:r>
-      <w:proofErr w:type="spellStart"/>
-      <w:r>
-        <w:rPr>
-          <w:rFonts w:ascii="Times New Roman" w:hAnsi="Times New Roman"/>
-          <w:sz w:val="28"/>
-          <w:szCs w:val="28"/>
-          <w:lang w:val="en-US"/>
-        </w:rPr>
-        <w:t>iso</w:t>
-      </w:r>
-      <w:proofErr w:type="spellEnd"/>
-      <w:r>
-        <w:rPr>
-          <w:rFonts w:ascii="Times New Roman" w:hAnsi="Times New Roman"/>
-          <w:sz w:val="28"/>
-          <w:szCs w:val="28"/>
-        </w:rPr>
-        <w:t xml:space="preserve">, </w:t>
-      </w:r>
-      <w:r>
-        <w:rPr>
-          <w:rFonts w:ascii="Times New Roman" w:hAnsi="Times New Roman"/>
-          <w:sz w:val="28"/>
-          <w:szCs w:val="28"/>
-          <w:lang w:val="en-US"/>
-        </w:rPr>
-        <w:t>bin</w:t>
-      </w:r>
-      <w:r>
-        <w:rPr>
-          <w:rFonts w:ascii="Times New Roman" w:hAnsi="Times New Roman"/>
-          <w:sz w:val="28"/>
-          <w:szCs w:val="28"/>
-        </w:rPr>
-        <w:t xml:space="preserve">, </w:t>
-      </w:r>
-      <w:proofErr w:type="spellStart"/>
-      <w:r>
-        <w:rPr>
-          <w:rFonts w:ascii="Times New Roman" w:hAnsi="Times New Roman"/>
-          <w:sz w:val="28"/>
-          <w:szCs w:val="28"/>
-          <w:lang w:val="en-US"/>
-        </w:rPr>
-        <w:t>nrg</w:t>
-      </w:r>
-      <w:proofErr w:type="spellEnd"/>
-      <w:r>
-        <w:rPr>
-          <w:rFonts w:ascii="Times New Roman" w:hAnsi="Times New Roman"/>
-          <w:sz w:val="28"/>
-          <w:szCs w:val="28"/>
-        </w:rPr>
-        <w:t xml:space="preserve">, </w:t>
-      </w:r>
-      <w:proofErr w:type="spellStart"/>
-      <w:r>
-        <w:rPr>
-          <w:rFonts w:ascii="Times New Roman" w:hAnsi="Times New Roman"/>
-          <w:sz w:val="28"/>
-          <w:szCs w:val="28"/>
-          <w:lang w:val="en-US"/>
-        </w:rPr>
-        <w:t>mdf</w:t>
-      </w:r>
-      <w:proofErr w:type="spellEnd"/>
-      <w:r>
-        <w:rPr>
-          <w:rFonts w:ascii="Times New Roman" w:hAnsi="Times New Roman"/>
-          <w:sz w:val="28"/>
-          <w:szCs w:val="28"/>
-        </w:rPr>
-        <w:t xml:space="preserve">, </w:t>
-      </w:r>
-      <w:proofErr w:type="spellStart"/>
-      <w:r>
-        <w:rPr>
-          <w:rFonts w:ascii="Times New Roman" w:hAnsi="Times New Roman"/>
-          <w:sz w:val="28"/>
-          <w:szCs w:val="28"/>
-          <w:lang w:val="en-US"/>
-        </w:rPr>
-        <w:t>vcd</w:t>
-      </w:r>
-      <w:proofErr w:type="spellEnd"/>
-      <w:r>
-        <w:rPr>
-          <w:rFonts w:ascii="Times New Roman" w:hAnsi="Times New Roman"/>
-          <w:sz w:val="28"/>
-          <w:szCs w:val="28"/>
-        </w:rPr>
-        <w:t xml:space="preserve">) и иметь удобный и понятный интерфейс. </w:t>
-      </w:r>
-    </w:p>
-    <w:p>
-      <w:pPr>
-        <w:spacing w:line="360" w:lineRule="auto"/>
-        <w:jc w:val="both"/>
-        <w:rPr>
-          <w:rFonts w:ascii="Times New Roman" w:hAnsi="Times New Roman"/>
-          <w:sz w:val="28"/>
-          <w:szCs w:val="28"/>
-        </w:rPr>
-      </w:pPr>
-    </w:p>
-    <w:p>
-      <w:pPr>
-        <w:spacing w:line="360" w:lineRule="auto"/>
-        <w:jc w:val="both"/>
-        <w:rPr>
-          <w:rFonts w:ascii="Times New Roman" w:hAnsi="Times New Roman"/>
-          <w:sz w:val="28"/>
-          <w:szCs w:val="28"/>
-        </w:rPr>
-      </w:pPr>
-    </w:p>
-    <w:p>
-      <w:pPr>
-        <w:spacing w:line="360" w:lineRule="auto"/>
-        <w:jc w:val="both"/>
-        <w:rPr>
-          <w:rFonts w:ascii="Times New Roman" w:hAnsi="Times New Roman"/>
-          <w:sz w:val="28"/>
-          <w:szCs w:val="28"/>
-        </w:rPr>
-      </w:pPr>
-    </w:p>
-    <w:p>
-      <w:pPr>
-        <w:spacing w:line="360" w:lineRule="auto"/>
-        <w:jc w:val="both"/>
-        <w:rPr>
-          <w:rFonts w:ascii="Times New Roman" w:hAnsi="Times New Roman"/>
-          <w:sz w:val="28"/>
-          <w:szCs w:val="28"/>
-        </w:rPr>
-      </w:pPr>
-    </w:p>
-    <w:p>
-      <w:pPr>
-        <w:spacing w:line="360" w:lineRule="auto"/>
-        <w:jc w:val="both"/>
-        <w:rPr>
-          <w:rFonts w:ascii="Times New Roman" w:hAnsi="Times New Roman"/>
-          <w:sz w:val="28"/>
-          <w:szCs w:val="28"/>
-        </w:rPr>
-      </w:pPr>
-    </w:p>
-    <w:p>
-      <w:pPr>
-        <w:spacing w:line="360" w:lineRule="auto"/>
-        <w:jc w:val="both"/>
-        <w:rPr>
-          <w:rFonts w:ascii="Times New Roman" w:hAnsi="Times New Roman"/>
-          <w:sz w:val="28"/>
-          <w:szCs w:val="28"/>
-        </w:rPr>
-      </w:pPr>
-    </w:p>
-    <w:p>
-      <w:pPr>
-        <w:spacing w:line="360" w:lineRule="auto"/>
-        <w:jc w:val="both"/>
-        <w:rPr>
-          <w:rFonts w:ascii="Times New Roman" w:hAnsi="Times New Roman"/>
-          <w:sz w:val="28"/>
-          <w:szCs w:val="28"/>
-        </w:rPr>
-      </w:pPr>
-    </w:p>
-    <w:p>
-      <w:pPr>
-        <w:spacing w:line="360" w:lineRule="auto"/>
-        <w:jc w:val="both"/>
-        <w:rPr>
-          <w:rFonts w:ascii="Times New Roman" w:hAnsi="Times New Roman"/>
-          <w:sz w:val="28"/>
-          <w:szCs w:val="28"/>
-        </w:rPr>
-      </w:pPr>
-    </w:p>
-    <w:p>
-      <w:pPr>
-        <w:spacing w:line="360" w:lineRule="auto"/>
-        <w:jc w:val="both"/>
-        <w:rPr>
-          <w:rFonts w:ascii="Times New Roman" w:hAnsi="Times New Roman"/>
-          <w:sz w:val="28"/>
-          <w:szCs w:val="28"/>
-        </w:rPr>
-      </w:pPr>
-    </w:p>
-    <w:p>
-      <w:pPr>
-        <w:spacing w:line="360" w:lineRule="auto"/>
-        <w:jc w:val="both"/>
-        <w:rPr>
-          <w:rFonts w:ascii="Times New Roman" w:hAnsi="Times New Roman"/>
-          <w:sz w:val="28"/>
-          <w:szCs w:val="28"/>
-        </w:rPr>
-      </w:pPr>
-    </w:p>
-    <w:p>
-      <w:pPr>
-        <w:spacing w:line="360" w:lineRule="auto"/>
-        <w:jc w:val="both"/>
-        <w:rPr>
-          <w:rFonts w:ascii="Times New Roman" w:hAnsi="Times New Roman"/>
-          <w:sz w:val="28"/>
-          <w:szCs w:val="28"/>
-        </w:rPr>
-      </w:pPr>
-    </w:p>
-    <w:p>
-      <w:pPr>
-        <w:spacing w:line="360" w:lineRule="auto"/>
-        <w:jc w:val="both"/>
-        <w:rPr>
-          <w:rFonts w:ascii="Times New Roman" w:hAnsi="Times New Roman"/>
-          <w:sz w:val="28"/>
-          <w:szCs w:val="28"/>
-        </w:rPr>
-      </w:pPr>
-    </w:p>
-    <w:p>
-      <w:pPr>
-        <w:spacing w:line="360" w:lineRule="auto"/>
-        <w:jc w:val="both"/>
-        <w:rPr>
-          <w:rFonts w:ascii="Times New Roman" w:hAnsi="Times New Roman"/>
+        <w:spacing w:line="360" w:lineRule="auto"/>
+        <w:jc w:val="center"/>
+        <w:rPr>
+          <w:rFonts w:ascii="Times New Roman" w:hAnsi="Times New Roman"/>
+          <w:b/>
+          <w:sz w:val="28"/>
+          <w:szCs w:val="28"/>
+        </w:rPr>
+      </w:pPr>
+    </w:p>
+    <w:p>
+      <w:pPr>
+        <w:spacing w:line="360" w:lineRule="auto"/>
+        <w:jc w:val="center"/>
+        <w:rPr>
+          <w:rFonts w:ascii="Times New Roman" w:hAnsi="Times New Roman"/>
+          <w:b/>
+          <w:sz w:val="28"/>
+          <w:szCs w:val="28"/>
+        </w:rPr>
+      </w:pPr>
+    </w:p>
+    <w:p>
+      <w:pPr>
+        <w:spacing w:line="360" w:lineRule="auto"/>
+        <w:jc w:val="center"/>
+        <w:rPr>
+          <w:rFonts w:ascii="Times New Roman" w:hAnsi="Times New Roman"/>
+          <w:b/>
+          <w:sz w:val="28"/>
+          <w:szCs w:val="28"/>
+        </w:rPr>
+      </w:pPr>
+    </w:p>
+    <w:p>
+      <w:pPr>
+        <w:spacing w:line="360" w:lineRule="auto"/>
+        <w:jc w:val="center"/>
+        <w:rPr>
+          <w:rFonts w:ascii="Times New Roman" w:hAnsi="Times New Roman"/>
+          <w:b/>
+          <w:sz w:val="28"/>
+          <w:szCs w:val="28"/>
+        </w:rPr>
+      </w:pPr>
+    </w:p>
+    <w:p>
+      <w:pPr>
+        <w:spacing w:line="360" w:lineRule="auto"/>
+        <w:jc w:val="center"/>
+        <w:rPr>
+          <w:rFonts w:ascii="Times New Roman" w:hAnsi="Times New Roman"/>
+          <w:b/>
+          <w:sz w:val="28"/>
+          <w:szCs w:val="28"/>
+        </w:rPr>
+      </w:pPr>
+    </w:p>
+    <w:p>
+      <w:pPr>
+        <w:spacing w:line="360" w:lineRule="auto"/>
+        <w:jc w:val="center"/>
+        <w:rPr>
+          <w:rFonts w:ascii="Times New Roman" w:hAnsi="Times New Roman"/>
+          <w:b/>
+          <w:sz w:val="28"/>
+          <w:szCs w:val="28"/>
+        </w:rPr>
+      </w:pPr>
+    </w:p>
+    <w:p>
+      <w:pPr>
+        <w:spacing w:line="360" w:lineRule="auto"/>
+        <w:jc w:val="center"/>
+        <w:rPr>
+          <w:rFonts w:ascii="Times New Roman" w:hAnsi="Times New Roman"/>
+          <w:b/>
+          <w:sz w:val="28"/>
+          <w:szCs w:val="28"/>
+        </w:rPr>
+      </w:pPr>
+    </w:p>
+    <w:p>
+      <w:pPr>
+        <w:spacing w:line="360" w:lineRule="auto"/>
+        <w:jc w:val="center"/>
+        <w:rPr>
+          <w:rFonts w:ascii="Times New Roman" w:hAnsi="Times New Roman"/>
+          <w:b/>
+          <w:sz w:val="28"/>
+          <w:szCs w:val="28"/>
+        </w:rPr>
+      </w:pPr>
+    </w:p>
+    <w:p>
+      <w:pPr>
+        <w:spacing w:line="360" w:lineRule="auto"/>
+        <w:jc w:val="center"/>
+        <w:rPr>
+          <w:rFonts w:ascii="Times New Roman" w:hAnsi="Times New Roman"/>
+          <w:b/>
+          <w:sz w:val="28"/>
+          <w:szCs w:val="28"/>
+        </w:rPr>
+      </w:pPr>
+    </w:p>
+    <w:p>
+      <w:pPr>
+        <w:spacing w:line="360" w:lineRule="auto"/>
+        <w:jc w:val="center"/>
+        <w:rPr>
+          <w:rFonts w:ascii="Times New Roman" w:hAnsi="Times New Roman"/>
+          <w:b/>
+          <w:sz w:val="28"/>
+          <w:szCs w:val="28"/>
+        </w:rPr>
+      </w:pPr>
+    </w:p>
+    <w:p>
+      <w:pPr>
+        <w:spacing w:line="360" w:lineRule="auto"/>
+        <w:jc w:val="center"/>
+        <w:rPr>
+          <w:rFonts w:ascii="Times New Roman" w:hAnsi="Times New Roman"/>
+          <w:b/>
+          <w:sz w:val="28"/>
+          <w:szCs w:val="28"/>
+        </w:rPr>
+      </w:pPr>
+    </w:p>
+    <w:p>
+      <w:pPr>
+        <w:spacing w:line="360" w:lineRule="auto"/>
+        <w:jc w:val="center"/>
+        <w:rPr>
+          <w:rFonts w:ascii="Times New Roman" w:hAnsi="Times New Roman"/>
+          <w:b/>
+          <w:sz w:val="28"/>
+          <w:szCs w:val="28"/>
+        </w:rPr>
+      </w:pPr>
+    </w:p>
+    <w:p>
+      <w:pPr>
+        <w:spacing w:line="360" w:lineRule="auto"/>
+        <w:jc w:val="center"/>
+        <w:rPr>
+          <w:rFonts w:ascii="Times New Roman" w:hAnsi="Times New Roman"/>
+          <w:b/>
+          <w:sz w:val="28"/>
+          <w:szCs w:val="28"/>
+        </w:rPr>
+      </w:pPr>
+    </w:p>
+    <w:p>
+      <w:pPr>
+        <w:spacing w:line="360" w:lineRule="auto"/>
+        <w:jc w:val="center"/>
+        <w:rPr>
+          <w:rFonts w:ascii="Times New Roman" w:hAnsi="Times New Roman"/>
+          <w:b/>
+          <w:sz w:val="28"/>
+          <w:szCs w:val="28"/>
+        </w:rPr>
+      </w:pPr>
+    </w:p>
+    <w:p>
+      <w:pPr>
+        <w:spacing w:line="360" w:lineRule="auto"/>
+        <w:jc w:val="center"/>
+        <w:rPr>
+          <w:rFonts w:ascii="Times New Roman" w:hAnsi="Times New Roman"/>
+          <w:b/>
+          <w:sz w:val="28"/>
+          <w:szCs w:val="28"/>
+        </w:rPr>
+      </w:pPr>
+    </w:p>
+    <w:p>
+      <w:pPr>
+        <w:spacing w:line="360" w:lineRule="auto"/>
+        <w:jc w:val="center"/>
+        <w:rPr>
+          <w:rFonts w:ascii="Times New Roman" w:hAnsi="Times New Roman"/>
+          <w:b/>
+          <w:sz w:val="28"/>
+          <w:szCs w:val="28"/>
+        </w:rPr>
+      </w:pPr>
+    </w:p>
+    <w:p>
+      <w:pPr>
+        <w:spacing w:line="360" w:lineRule="auto"/>
+        <w:jc w:val="center"/>
+        <w:rPr>
+          <w:rFonts w:ascii="Times New Roman" w:hAnsi="Times New Roman"/>
+          <w:b/>
           <w:sz w:val="28"/>
           <w:szCs w:val="28"/>
         </w:rPr>
@@ -2744,6 +2698,185 @@
     </w:lvl>
   </w:abstractNum>
   <w:abstractNum w:abstractNumId="2">
+    <w:nsid w:val="1BA963B6"/>
+    <w:multiLevelType w:val="hybridMultilevel"/>
+    <w:tmpl w:val="0190476C"/>
+    <w:lvl w:ilvl="0" w:tplc="7B54AA5C">
+      <w:start w:val="2"/>
+      <w:numFmt w:val="decimal"/>
+      <w:lvlText w:val="%1."/>
+      <w:lvlJc w:val="left"/>
+      <w:pPr>
+        <w:ind w:left="720" w:hanging="360"/>
+      </w:pPr>
+      <w:rPr>
+        <w:rFonts w:hint="default"/>
+        <w:b/>
+      </w:rPr>
+    </w:lvl>
+    <w:lvl w:ilvl="1" w:tplc="04190019" w:tentative="1">
+      <w:start w:val="1"/>
+      <w:numFmt w:val="lowerLetter"/>
+      <w:lvlText w:val="%2."/>
+      <w:lvlJc w:val="left"/>
+      <w:pPr>
+        <w:ind w:left="1440" w:hanging="360"/>
+      </w:pPr>
+    </w:lvl>
+    <w:lvl w:ilvl="2" w:tplc="0419001B" w:tentative="1">
+      <w:start w:val="1"/>
+      <w:numFmt w:val="lowerRoman"/>
+      <w:lvlText w:val="%3."/>
+      <w:lvlJc w:val="right"/>
+      <w:pPr>
+        <w:ind w:left="2160" w:hanging="180"/>
+      </w:pPr>
+    </w:lvl>
+    <w:lvl w:ilvl="3" w:tplc="0419000F" w:tentative="1">
+      <w:start w:val="1"/>
+      <w:numFmt w:val="decimal"/>
+      <w:lvlText w:val="%4."/>
+      <w:lvlJc w:val="left"/>
+      <w:pPr>
+        <w:ind w:left="2880" w:hanging="360"/>
+      </w:pPr>
+    </w:lvl>
+    <w:lvl w:ilvl="4" w:tplc="04190019" w:tentative="1">
+      <w:start w:val="1"/>
+      <w:numFmt w:val="lowerLetter"/>
+      <w:lvlText w:val="%5."/>
+      <w:lvlJc w:val="left"/>
+      <w:pPr>
+        <w:ind w:left="3600" w:hanging="360"/>
+      </w:pPr>
+    </w:lvl>
+    <w:lvl w:ilvl="5" w:tplc="0419001B" w:tentative="1">
+      <w:start w:val="1"/>
+      <w:numFmt w:val="lowerRoman"/>
+      <w:lvlText w:val="%6."/>
+      <w:lvlJc w:val="right"/>
+      <w:pPr>
+        <w:ind w:left="4320" w:hanging="180"/>
+      </w:pPr>
+    </w:lvl>
+    <w:lvl w:ilvl="6" w:tplc="0419000F" w:tentative="1">
+      <w:start w:val="1"/>
+      <w:numFmt w:val="decimal"/>
+      <w:lvlText w:val="%7."/>
+      <w:lvlJc w:val="left"/>
+      <w:pPr>
+        <w:ind w:left="5040" w:hanging="360"/>
+      </w:pPr>
+    </w:lvl>
+    <w:lvl w:ilvl="7" w:tplc="04190019" w:tentative="1">
+      <w:start w:val="1"/>
+      <w:numFmt w:val="lowerLetter"/>
+      <w:lvlText w:val="%8."/>
+      <w:lvlJc w:val="left"/>
+      <w:pPr>
+        <w:ind w:left="5760" w:hanging="360"/>
+      </w:pPr>
+    </w:lvl>
+    <w:lvl w:ilvl="8" w:tplc="0419001B" w:tentative="1">
+      <w:start w:val="1"/>
+      <w:numFmt w:val="lowerRoman"/>
+      <w:lvlText w:val="%9."/>
+      <w:lvlJc w:val="right"/>
+      <w:pPr>
+        <w:ind w:left="6480" w:hanging="180"/>
+      </w:pPr>
+    </w:lvl>
+  </w:abstractNum>
+  <w:abstractNum w:abstractNumId="3">
+    <w:nsid w:val="42382967"/>
+    <w:multiLevelType w:val="hybridMultilevel"/>
+    <w:tmpl w:val="C292D134"/>
+    <w:lvl w:ilvl="0" w:tplc="0419000F">
+      <w:start w:val="1"/>
+      <w:numFmt w:val="decimal"/>
+      <w:lvlText w:val="%1."/>
+      <w:lvlJc w:val="left"/>
+      <w:pPr>
+        <w:ind w:left="720" w:hanging="360"/>
+      </w:pPr>
+      <w:rPr>
+        <w:rFonts w:hint="default"/>
+      </w:rPr>
+    </w:lvl>
+    <w:lvl w:ilvl="1" w:tplc="04190019" w:tentative="1">
+      <w:start w:val="1"/>
+      <w:numFmt w:val="lowerLetter"/>
+      <w:lvlText w:val="%2."/>
+      <w:lvlJc w:val="left"/>
+      <w:pPr>
+        <w:ind w:left="1440" w:hanging="360"/>
+      </w:pPr>
+    </w:lvl>
+    <w:lvl w:ilvl="2" w:tplc="0419001B" w:tentative="1">
+      <w:start w:val="1"/>
+      <w:numFmt w:val="lowerRoman"/>
+      <w:lvlText w:val="%3."/>
+      <w:lvlJc w:val="right"/>
+      <w:pPr>
+        <w:ind w:left="2160" w:hanging="180"/>
+      </w:pPr>
+    </w:lvl>
+    <w:lvl w:ilvl="3" w:tplc="0419000F" w:tentative="1">
+      <w:start w:val="1"/>
+      <w:numFmt w:val="decimal"/>
+      <w:lvlText w:val="%4."/>
+      <w:lvlJc w:val="left"/>
+      <w:pPr>
+        <w:ind w:left="2880" w:hanging="360"/>
+      </w:pPr>
+    </w:lvl>
+    <w:lvl w:ilvl="4" w:tplc="04190019" w:tentative="1">
+      <w:start w:val="1"/>
+      <w:numFmt w:val="lowerLetter"/>
+      <w:lvlText w:val="%5."/>
+      <w:lvlJc w:val="left"/>
+      <w:pPr>
+        <w:ind w:left="3600" w:hanging="360"/>
+      </w:pPr>
+    </w:lvl>
+    <w:lvl w:ilvl="5" w:tplc="0419001B" w:tentative="1">
+      <w:start w:val="1"/>
+      <w:numFmt w:val="lowerRoman"/>
+      <w:lvlText w:val="%6."/>
+      <w:lvlJc w:val="right"/>
+      <w:pPr>
+        <w:ind w:left="4320" w:hanging="180"/>
+      </w:pPr>
+    </w:lvl>
+    <w:lvl w:ilvl="6" w:tplc="0419000F" w:tentative="1">
+      <w:start w:val="1"/>
+      <w:numFmt w:val="decimal"/>
+      <w:lvlText w:val="%7."/>
+      <w:lvlJc w:val="left"/>
+      <w:pPr>
+        <w:ind w:left="5040" w:hanging="360"/>
+      </w:pPr>
+    </w:lvl>
+    <w:lvl w:ilvl="7" w:tplc="04190019" w:tentative="1">
+      <w:start w:val="1"/>
+      <w:numFmt w:val="lowerLetter"/>
+      <w:lvlText w:val="%8."/>
+      <w:lvlJc w:val="left"/>
+      <w:pPr>
+        <w:ind w:left="5760" w:hanging="360"/>
+      </w:pPr>
+    </w:lvl>
+    <w:lvl w:ilvl="8" w:tplc="0419001B" w:tentative="1">
+      <w:start w:val="1"/>
+      <w:numFmt w:val="lowerRoman"/>
+      <w:lvlText w:val="%9."/>
+      <w:lvlJc w:val="right"/>
+      <w:pPr>
+        <w:ind w:left="6480" w:hanging="180"/>
+      </w:pPr>
+    </w:lvl>
+  </w:abstractNum>
+  <w:abstractNum w:abstractNumId="4">
     <w:nsid w:val="669D62C6"/>
     <w:multiLevelType w:val="hybridMultilevel"/>
     <w:tmpl w:val="A8C411DC"/>
@@ -2833,7 +2966,7 @@
       </w:pPr>
     </w:lvl>
   </w:abstractNum>
-  <w:abstractNum w:abstractNumId="3">
+  <w:abstractNum w:abstractNumId="5">
     <w:nsid w:val="78A4087E"/>
     <w:multiLevelType w:val="hybridMultilevel"/>
     <w:tmpl w:val="AB8C8F16"/>
@@ -2946,8 +3079,121 @@
       </w:rPr>
     </w:lvl>
   </w:abstractNum>
+  <w:abstractNum w:abstractNumId="6">
+    <w:nsid w:val="7C7D0ACB"/>
+    <w:multiLevelType w:val="multilevel"/>
+    <w:tmpl w:val="66F8A63E"/>
+    <w:lvl w:ilvl="0">
+      <w:start w:val="1"/>
+      <w:numFmt w:val="decimal"/>
+      <w:lvlText w:val="%1"/>
+      <w:lvlJc w:val="left"/>
+      <w:pPr>
+        <w:ind w:left="375" w:hanging="375"/>
+      </w:pPr>
+      <w:rPr>
+        <w:rFonts w:hint="default"/>
+      </w:rPr>
+    </w:lvl>
+    <w:lvl w:ilvl="1">
+      <w:start w:val="1"/>
+      <w:numFmt w:val="decimal"/>
+      <w:lvlText w:val="%1.%2"/>
+      <w:lvlJc w:val="left"/>
+      <w:pPr>
+        <w:ind w:left="735" w:hanging="375"/>
+      </w:pPr>
+      <w:rPr>
+        <w:rFonts w:hint="default"/>
+      </w:rPr>
+    </w:lvl>
+    <w:lvl w:ilvl="2">
+      <w:start w:val="1"/>
+      <w:numFmt w:val="decimal"/>
+      <w:lvlText w:val="%1.%2.%3"/>
+      <w:lvlJc w:val="left"/>
+      <w:pPr>
+        <w:ind w:left="1440" w:hanging="720"/>
+      </w:pPr>
+      <w:rPr>
+        <w:rFonts w:hint="default"/>
+      </w:rPr>
+    </w:lvl>
+    <w:lvl w:ilvl="3">
+      <w:start w:val="1"/>
+      <w:numFmt w:val="decimal"/>
+      <w:lvlText w:val="%1.%2.%3.%4"/>
+      <w:lvlJc w:val="left"/>
+      <w:pPr>
+        <w:ind w:left="2160" w:hanging="1080"/>
+      </w:pPr>
+      <w:rPr>
+        <w:rFonts w:hint="default"/>
+      </w:rPr>
+    </w:lvl>
+    <w:lvl w:ilvl="4">
+      <w:start w:val="1"/>
+      <w:numFmt w:val="decimal"/>
+      <w:lvlText w:val="%1.%2.%3.%4.%5"/>
+      <w:lvlJc w:val="left"/>
+      <w:pPr>
+        <w:ind w:left="2520" w:hanging="1080"/>
+      </w:pPr>
+      <w:rPr>
+        <w:rFonts w:hint="default"/>
+      </w:rPr>
+    </w:lvl>
+    <w:lvl w:ilvl="5">
+      <w:start w:val="1"/>
+      <w:numFmt w:val="decimal"/>
+      <w:lvlText w:val="%1.%2.%3.%4.%5.%6"/>
+      <w:lvlJc w:val="left"/>
+      <w:pPr>
+        <w:ind w:left="3240" w:hanging="1440"/>
+      </w:pPr>
+      <w:rPr>
+        <w:rFonts w:hint="default"/>
+      </w:rPr>
+    </w:lvl>
+    <w:lvl w:ilvl="6">
+      <w:start w:val="1"/>
+      <w:numFmt w:val="decimal"/>
+      <w:lvlText w:val="%1.%2.%3.%4.%5.%6.%7"/>
+      <w:lvlJc w:val="left"/>
+      <w:pPr>
+        <w:ind w:left="3600" w:hanging="1440"/>
+      </w:pPr>
+      <w:rPr>
+        <w:rFonts w:hint="default"/>
+      </w:rPr>
+    </w:lvl>
+    <w:lvl w:ilvl="7">
+      <w:start w:val="1"/>
+      <w:numFmt w:val="decimal"/>
+      <w:lvlText w:val="%1.%2.%3.%4.%5.%6.%7.%8"/>
+      <w:lvlJc w:val="left"/>
+      <w:pPr>
+        <w:ind w:left="4320" w:hanging="1800"/>
+      </w:pPr>
+      <w:rPr>
+        <w:rFonts w:hint="default"/>
+      </w:rPr>
+    </w:lvl>
+    <w:lvl w:ilvl="8">
+      <w:start w:val="1"/>
+      <w:numFmt w:val="decimal"/>
+      <w:lvlText w:val="%1.%2.%3.%4.%5.%6.%7.%8.%9"/>
+      <w:lvlJc w:val="left"/>
+      <w:pPr>
+        <w:ind w:left="5040" w:hanging="2160"/>
+      </w:pPr>
+      <w:rPr>
+        <w:rFonts w:hint="default"/>
+      </w:rPr>
+    </w:lvl>
+  </w:abstractNum>
   <w:num w:numId="1">
-    <w:abstractNumId w:val="3"/>
+    <w:abstractNumId w:val="5"/>
     <w:lvlOverride w:ilvl="0">
       <w:startOverride w:val="1"/>
     </w:lvlOverride>
@@ -2983,6 +3229,15 @@
     <w:abstractNumId w:val="0"/>
   </w:num>
   <w:num w:numId="4">
+    <w:abstractNumId w:val="4"/>
+  </w:num>
+  <w:num w:numId="5">
+    <w:abstractNumId w:val="3"/>
+  </w:num>
+  <w:num w:numId="6">
+    <w:abstractNumId w:val="6"/>
+  </w:num>
+  <w:num w:numId="7">
     <w:abstractNumId w:val="2"/>
   </w:num>
 </w:numbering>

--- a/Пояснительная записка.docx
+++ b/Пояснительная записка.docx
@@ -414,13 +414,52 @@
       <w:pPr>
         <w:spacing w:line="240" w:lineRule="auto"/>
         <w:ind w:left="-567"/>
-        <w:jc w:val="both"/>
-        <w:rPr>
-          <w:rFonts w:ascii="Times New Roman" w:hAnsi="Times New Roman" w:cs="Times New Roman"/>
-          <w:sz w:val="28"/>
-          <w:szCs w:val="28"/>
-        </w:rPr>
-      </w:pPr>
+        <w:rPr>
+          <w:rFonts w:ascii="Times New Roman" w:hAnsi="Times New Roman" w:cs="Times New Roman"/>
+          <w:sz w:val="28"/>
+          <w:szCs w:val="28"/>
+        </w:rPr>
+      </w:pPr>
+      <w:r>
+        <w:rPr>
+          <w:rFonts w:ascii="Times New Roman" w:hAnsi="Times New Roman" w:cs="Times New Roman"/>
+          <w:sz w:val="28"/>
+          <w:szCs w:val="28"/>
+        </w:rPr>
+        <w:t xml:space="preserve">                                                  Студент: гр.350501              </w:t>
+      </w:r>
+      <w:r>
+        <w:rPr>
+          <w:rFonts w:ascii="Times New Roman" w:hAnsi="Times New Roman" w:cs="Times New Roman"/>
+          <w:sz w:val="28"/>
+          <w:szCs w:val="28"/>
+        </w:rPr>
+        <w:t xml:space="preserve"> </w:t>
+      </w:r>
+      <w:r>
+        <w:rPr>
+          <w:rFonts w:ascii="Times New Roman" w:hAnsi="Times New Roman" w:cs="Times New Roman"/>
+          <w:sz w:val="28"/>
+          <w:szCs w:val="28"/>
+        </w:rPr>
+        <w:tab/>
+      </w:r>
+      <w:r>
+        <w:rPr>
+          <w:rFonts w:ascii="Times New Roman" w:hAnsi="Times New Roman" w:cs="Times New Roman"/>
+          <w:sz w:val="28"/>
+          <w:szCs w:val="28"/>
+        </w:rPr>
+        <w:tab/>
+      </w:r>
+      <w:r>
+        <w:rPr>
+          <w:rFonts w:ascii="Times New Roman" w:hAnsi="Times New Roman" w:cs="Times New Roman"/>
+          <w:sz w:val="28"/>
+          <w:szCs w:val="28"/>
+        </w:rPr>
+        <w:t>Соловцов В. В.</w:t>
+      </w:r>
     </w:p>
     <w:p>
       <w:pPr>
@@ -439,80 +478,44 @@
           <w:sz w:val="28"/>
           <w:szCs w:val="28"/>
         </w:rPr>
-        <w:t xml:space="preserve">                                                  Студент: гр.350501              </w:t>
-      </w:r>
-      <w:r>
-        <w:rPr>
-          <w:rFonts w:ascii="Times New Roman" w:hAnsi="Times New Roman" w:cs="Times New Roman"/>
-          <w:sz w:val="28"/>
-          <w:szCs w:val="28"/>
-        </w:rPr>
-        <w:t xml:space="preserve"> Соловцов В. В.</w:t>
+        <w:t xml:space="preserve">                                                  Руководитель:                       </w:t>
+      </w:r>
+      <w:r>
+        <w:rPr>
+          <w:rFonts w:ascii="Times New Roman" w:hAnsi="Times New Roman" w:cs="Times New Roman"/>
+          <w:sz w:val="28"/>
+          <w:szCs w:val="28"/>
+        </w:rPr>
+        <w:tab/>
+      </w:r>
+      <w:r>
+        <w:rPr>
+          <w:rFonts w:ascii="Times New Roman" w:hAnsi="Times New Roman" w:cs="Times New Roman"/>
+          <w:sz w:val="28"/>
+          <w:szCs w:val="28"/>
+        </w:rPr>
+        <w:tab/>
+      </w:r>
+      <w:r>
+        <w:rPr>
+          <w:rFonts w:ascii="Times New Roman" w:hAnsi="Times New Roman" w:cs="Times New Roman"/>
+          <w:sz w:val="28"/>
+          <w:szCs w:val="28"/>
+        </w:rPr>
+        <w:t>Яночкин А.Л.</w:t>
       </w:r>
     </w:p>
     <w:p>
       <w:pPr>
         <w:spacing w:line="240" w:lineRule="auto"/>
         <w:ind w:left="-567"/>
-        <w:jc w:val="both"/>
-        <w:rPr>
-          <w:rFonts w:ascii="Times New Roman" w:hAnsi="Times New Roman" w:cs="Times New Roman"/>
-          <w:sz w:val="28"/>
-          <w:szCs w:val="28"/>
-        </w:rPr>
-      </w:pPr>
-      <w:r>
-        <w:rPr>
-          <w:rFonts w:ascii="Times New Roman" w:hAnsi="Times New Roman" w:cs="Times New Roman"/>
-          <w:sz w:val="28"/>
-          <w:szCs w:val="28"/>
-        </w:rPr>
-        <w:t xml:space="preserve">                                                  </w:t>
-      </w:r>
-      <w:proofErr w:type="gramStart"/>
-      <w:r>
-        <w:rPr>
-          <w:rFonts w:ascii="Times New Roman" w:hAnsi="Times New Roman" w:cs="Times New Roman"/>
-          <w:sz w:val="28"/>
-          <w:szCs w:val="28"/>
-        </w:rPr>
-        <w:t xml:space="preserve">Руководитель:   </w:t>
-      </w:r>
-      <w:proofErr w:type="gramEnd"/>
-      <w:r>
-        <w:rPr>
-          <w:rFonts w:ascii="Times New Roman" w:hAnsi="Times New Roman" w:cs="Times New Roman"/>
-          <w:sz w:val="28"/>
-          <w:szCs w:val="28"/>
-        </w:rPr>
-        <w:t xml:space="preserve">                    </w:t>
-      </w:r>
-      <w:r>
-        <w:rPr>
-          <w:rFonts w:ascii="Times New Roman" w:hAnsi="Times New Roman" w:cs="Times New Roman"/>
-          <w:sz w:val="28"/>
-          <w:szCs w:val="28"/>
-        </w:rPr>
-        <w:t xml:space="preserve"> </w:t>
-      </w:r>
-      <w:proofErr w:type="spellStart"/>
-      <w:r>
-        <w:rPr>
-          <w:rFonts w:ascii="Times New Roman" w:hAnsi="Times New Roman" w:cs="Times New Roman"/>
-          <w:sz w:val="28"/>
-          <w:szCs w:val="28"/>
-        </w:rPr>
-        <w:t>Яночкин</w:t>
-      </w:r>
-      <w:proofErr w:type="spellEnd"/>
-      <w:r>
-        <w:rPr>
-          <w:rFonts w:ascii="Times New Roman" w:hAnsi="Times New Roman" w:cs="Times New Roman"/>
-          <w:sz w:val="28"/>
-          <w:szCs w:val="28"/>
-        </w:rPr>
-        <w:t xml:space="preserve"> А.Л.</w:t>
-      </w:r>
+        <w:jc w:val="center"/>
+        <w:rPr>
+          <w:rFonts w:ascii="Times New Roman" w:hAnsi="Times New Roman" w:cs="Times New Roman"/>
+          <w:sz w:val="28"/>
+          <w:szCs w:val="28"/>
+        </w:rPr>
+      </w:pPr>
     </w:p>
     <w:p>
       <w:pPr>
@@ -537,18 +540,6 @@
           <w:szCs w:val="28"/>
         </w:rPr>
       </w:pPr>
-    </w:p>
-    <w:p>
-      <w:pPr>
-        <w:spacing w:line="240" w:lineRule="auto"/>
-        <w:ind w:left="-567"/>
-        <w:jc w:val="center"/>
-        <w:rPr>
-          <w:rFonts w:ascii="Times New Roman" w:hAnsi="Times New Roman" w:cs="Times New Roman"/>
-          <w:sz w:val="28"/>
-          <w:szCs w:val="28"/>
-        </w:rPr>
-      </w:pPr>
       <w:r>
         <w:rPr>
           <w:rFonts w:ascii="Times New Roman" w:hAnsi="Times New Roman" w:cs="Times New Roman"/>
@@ -630,7 +621,25 @@
           <w:szCs w:val="28"/>
           <w:lang w:eastAsia="ru-RU"/>
         </w:rPr>
-        <w:t>ВВДЕНИЕ</w:t>
+        <w:t>ВВ</w:t>
+      </w:r>
+      <w:r>
+        <w:rPr>
+          <w:rFonts w:ascii="Times New Roman" w:eastAsia="Times New Roman" w:hAnsi="Times New Roman" w:cs="Times New Roman"/>
+          <w:sz w:val="28"/>
+          <w:szCs w:val="28"/>
+          <w:lang w:eastAsia="ru-RU"/>
+        </w:rPr>
+        <w:t>Е</w:t>
+      </w:r>
+      <w:r>
+        <w:rPr>
+          <w:rFonts w:ascii="Times New Roman" w:eastAsia="Times New Roman" w:hAnsi="Times New Roman" w:cs="Times New Roman"/>
+          <w:sz w:val="28"/>
+          <w:szCs w:val="28"/>
+          <w:lang w:eastAsia="ru-RU"/>
+        </w:rPr>
+        <w:t>ДЕНИЕ</w:t>
       </w:r>
     </w:p>
     <w:p>
@@ -760,7 +769,6 @@
           <w:rFonts w:ascii="Times New Roman" w:hAnsi="Times New Roman" w:cs="Times New Roman"/>
           <w:sz w:val="28"/>
           <w:szCs w:val="28"/>
-          <w:lang w:eastAsia="ru-RU"/>
         </w:rPr>
       </w:pPr>
       <w:r>
@@ -772,6 +780,14 @@
         <w:tab/>
         <w:t>2.1</w:t>
       </w:r>
+      <w:r>
+        <w:rPr>
+          <w:rFonts w:ascii="Times New Roman" w:hAnsi="Times New Roman" w:cs="Times New Roman"/>
+          <w:sz w:val="28"/>
+          <w:szCs w:val="28"/>
+        </w:rPr>
+        <w:t xml:space="preserve"> Драйвер виртуального диска</w:t>
+      </w:r>
     </w:p>
     <w:p>
       <w:pPr>
@@ -781,17 +797,67 @@
           <w:rFonts w:ascii="Times New Roman" w:hAnsi="Times New Roman" w:cs="Times New Roman"/>
           <w:sz w:val="28"/>
           <w:szCs w:val="28"/>
-          <w:lang w:eastAsia="ru-RU"/>
-        </w:rPr>
-      </w:pPr>
-      <w:r>
-        <w:rPr>
-          <w:rFonts w:ascii="Times New Roman" w:hAnsi="Times New Roman" w:cs="Times New Roman"/>
-          <w:sz w:val="28"/>
-          <w:szCs w:val="28"/>
-          <w:lang w:eastAsia="ru-RU"/>
-        </w:rPr>
-        <w:t>ЗАКЛЮЧЕНИЕ</w:t>
+        </w:rPr>
+      </w:pPr>
+      <w:r>
+        <w:rPr>
+          <w:rFonts w:ascii="Times New Roman" w:hAnsi="Times New Roman" w:cs="Times New Roman"/>
+          <w:sz w:val="28"/>
+          <w:szCs w:val="28"/>
+        </w:rPr>
+        <w:tab/>
+      </w:r>
+      <w:r>
+        <w:rPr>
+          <w:rFonts w:ascii="Times New Roman" w:hAnsi="Times New Roman" w:cs="Times New Roman"/>
+          <w:sz w:val="28"/>
+          <w:szCs w:val="28"/>
+        </w:rPr>
+        <w:tab/>
+        <w:t xml:space="preserve">2.1.1 Обработка запросов </w:t>
+      </w:r>
+      <w:r>
+        <w:rPr>
+          <w:rFonts w:ascii="Times New Roman" w:hAnsi="Times New Roman" w:cs="Times New Roman"/>
+          <w:sz w:val="28"/>
+          <w:szCs w:val="28"/>
+          <w:lang w:val="en-US"/>
+        </w:rPr>
+        <w:t>Plug</w:t>
+      </w:r>
+      <w:r>
+        <w:rPr>
+          <w:rFonts w:ascii="Times New Roman" w:hAnsi="Times New Roman" w:cs="Times New Roman"/>
+          <w:sz w:val="28"/>
+          <w:szCs w:val="28"/>
+        </w:rPr>
+        <w:t xml:space="preserve"> </w:t>
+      </w:r>
+      <w:r>
+        <w:rPr>
+          <w:rFonts w:ascii="Times New Roman" w:hAnsi="Times New Roman" w:cs="Times New Roman"/>
+          <w:sz w:val="28"/>
+          <w:szCs w:val="28"/>
+          <w:lang w:val="en-US"/>
+        </w:rPr>
+        <w:t>and</w:t>
+      </w:r>
+      <w:r>
+        <w:rPr>
+          <w:rFonts w:ascii="Times New Roman" w:hAnsi="Times New Roman" w:cs="Times New Roman"/>
+          <w:sz w:val="28"/>
+          <w:szCs w:val="28"/>
+        </w:rPr>
+        <w:t xml:space="preserve"> </w:t>
+      </w:r>
+      <w:r>
+        <w:rPr>
+          <w:rFonts w:ascii="Times New Roman" w:hAnsi="Times New Roman" w:cs="Times New Roman"/>
+          <w:sz w:val="28"/>
+          <w:szCs w:val="28"/>
+          <w:lang w:val="en-US"/>
+        </w:rPr>
+        <w:t>Play</w:t>
       </w:r>
     </w:p>
     <w:p>
@@ -802,6 +868,34 @@
           <w:rFonts w:ascii="Times New Roman" w:hAnsi="Times New Roman" w:cs="Times New Roman"/>
           <w:sz w:val="28"/>
           <w:szCs w:val="28"/>
+        </w:rPr>
+      </w:pPr>
+      <w:r>
+        <w:rPr>
+          <w:rFonts w:ascii="Times New Roman" w:hAnsi="Times New Roman" w:cs="Times New Roman"/>
+          <w:sz w:val="28"/>
+          <w:szCs w:val="28"/>
+        </w:rPr>
+        <w:tab/>
+      </w:r>
+      <w:r>
+        <w:rPr>
+          <w:rFonts w:ascii="Times New Roman" w:hAnsi="Times New Roman" w:cs="Times New Roman"/>
+          <w:sz w:val="28"/>
+          <w:szCs w:val="28"/>
+        </w:rPr>
+        <w:tab/>
+        <w:t>2.1.2 Обработка расширенных запросов</w:t>
+      </w:r>
+    </w:p>
+    <w:p>
+      <w:pPr>
+        <w:spacing w:line="240" w:lineRule="auto"/>
+        <w:jc w:val="both"/>
+        <w:rPr>
+          <w:rFonts w:ascii="Times New Roman" w:hAnsi="Times New Roman" w:cs="Times New Roman"/>
+          <w:sz w:val="28"/>
+          <w:szCs w:val="28"/>
           <w:lang w:eastAsia="ru-RU"/>
         </w:rPr>
       </w:pPr>
@@ -810,43 +904,60 @@
           <w:rFonts w:ascii="Times New Roman" w:hAnsi="Times New Roman" w:cs="Times New Roman"/>
           <w:sz w:val="28"/>
           <w:szCs w:val="28"/>
+        </w:rPr>
+        <w:tab/>
+      </w:r>
+      <w:r>
+        <w:rPr>
+          <w:rFonts w:ascii="Times New Roman" w:hAnsi="Times New Roman" w:cs="Times New Roman"/>
+          <w:sz w:val="28"/>
+          <w:szCs w:val="28"/>
+        </w:rPr>
+        <w:tab/>
+        <w:t>2.1.3 Инициализация драйвера</w:t>
+      </w:r>
+    </w:p>
+    <w:p>
+      <w:pPr>
+        <w:spacing w:line="240" w:lineRule="auto"/>
+        <w:jc w:val="both"/>
+        <w:rPr>
+          <w:rFonts w:ascii="Times New Roman" w:hAnsi="Times New Roman" w:cs="Times New Roman"/>
+          <w:sz w:val="28"/>
+          <w:szCs w:val="28"/>
           <w:lang w:eastAsia="ru-RU"/>
         </w:rPr>
+      </w:pPr>
+      <w:r>
+        <w:rPr>
+          <w:rFonts w:ascii="Times New Roman" w:hAnsi="Times New Roman" w:cs="Times New Roman"/>
+          <w:sz w:val="28"/>
+          <w:szCs w:val="28"/>
+          <w:lang w:eastAsia="ru-RU"/>
+        </w:rPr>
+        <w:t>ЗАКЛЮЧЕНИЕ</w:t>
+      </w:r>
+    </w:p>
+    <w:p>
+      <w:pPr>
+        <w:spacing w:line="240" w:lineRule="auto"/>
+        <w:jc w:val="both"/>
+        <w:rPr>
+          <w:rFonts w:ascii="Times New Roman" w:hAnsi="Times New Roman" w:cs="Times New Roman"/>
+          <w:sz w:val="28"/>
+          <w:szCs w:val="28"/>
+          <w:lang w:eastAsia="ru-RU"/>
+        </w:rPr>
+      </w:pPr>
+      <w:r>
+        <w:rPr>
+          <w:rFonts w:ascii="Times New Roman" w:hAnsi="Times New Roman" w:cs="Times New Roman"/>
+          <w:sz w:val="28"/>
+          <w:szCs w:val="28"/>
+          <w:lang w:eastAsia="ru-RU"/>
+        </w:rPr>
         <w:t>СПИСОК ЛИТЕРАТУРЫ</w:t>
       </w:r>
-    </w:p>
-    <w:p>
-      <w:pPr>
-        <w:jc w:val="center"/>
-        <w:rPr>
-          <w:rFonts w:ascii="Times New Roman" w:hAnsi="Times New Roman" w:cs="Times New Roman"/>
-          <w:b/>
-          <w:sz w:val="28"/>
-          <w:szCs w:val="28"/>
-        </w:rPr>
-      </w:pPr>
-    </w:p>
-    <w:p>
-      <w:pPr>
-        <w:jc w:val="center"/>
-        <w:rPr>
-          <w:rFonts w:ascii="Times New Roman" w:hAnsi="Times New Roman" w:cs="Times New Roman"/>
-          <w:b/>
-          <w:sz w:val="28"/>
-          <w:szCs w:val="28"/>
-        </w:rPr>
-      </w:pPr>
-    </w:p>
-    <w:p>
-      <w:pPr>
-        <w:jc w:val="center"/>
-        <w:rPr>
-          <w:rFonts w:ascii="Times New Roman" w:hAnsi="Times New Roman" w:cs="Times New Roman"/>
-          <w:b/>
-          <w:sz w:val="28"/>
-          <w:szCs w:val="28"/>
-        </w:rPr>
-      </w:pPr>
     </w:p>
     <w:p>
       <w:pPr>
@@ -1135,7 +1246,31 @@
           <w:sz w:val="28"/>
           <w:szCs w:val="28"/>
         </w:rPr>
-        <w:t>Исходя из всего этого, было принято решение разработать программной средство, позволяющее осуществлять копирование и виртуализацию оптических дисков.</w:t>
+        <w:t>Исходя из всего этого, было принято решение разраб</w:t>
+      </w:r>
+      <w:r>
+        <w:rPr>
+          <w:sz w:val="28"/>
+          <w:szCs w:val="28"/>
+        </w:rPr>
+        <w:t>отать программно</w:t>
+      </w:r>
+      <w:r>
+        <w:rPr>
+          <w:sz w:val="28"/>
+          <w:szCs w:val="28"/>
+          <w:lang w:val="en-US"/>
+        </w:rPr>
+        <w:t xml:space="preserve">е </w:t>
+      </w:r>
+      <w:bookmarkStart w:id="0" w:name="_GoBack"/>
+      <w:bookmarkEnd w:id="0"/>
+      <w:r>
+        <w:rPr>
+          <w:sz w:val="28"/>
+          <w:szCs w:val="28"/>
+        </w:rPr>
+        <w:t>средство, позволяющее осуществлять копирование и виртуализацию оптических дисков.</w:t>
       </w:r>
     </w:p>
     <w:p/>
@@ -1246,6 +1381,14 @@
           <w:sz w:val="28"/>
           <w:szCs w:val="28"/>
         </w:rPr>
+        <w:tab/>
+      </w:r>
+      <w:r>
+        <w:rPr>
+          <w:rFonts w:ascii="Times New Roman" w:hAnsi="Times New Roman"/>
+          <w:sz w:val="28"/>
+          <w:szCs w:val="28"/>
+        </w:rPr>
         <w:t>1.1 Общие сведения.</w:t>
       </w:r>
     </w:p>
@@ -1378,15 +1521,7 @@
           <w:sz w:val="28"/>
           <w:szCs w:val="28"/>
         </w:rPr>
-        <w:t>»</w:t>
-      </w:r>
-      <w:r>
-        <w:rPr>
-          <w:rFonts w:ascii="Times New Roman" w:hAnsi="Times New Roman"/>
-          <w:sz w:val="28"/>
-          <w:szCs w:val="28"/>
-        </w:rPr>
-        <w:t xml:space="preserve"> </w:t>
+        <w:t xml:space="preserve">» </w:t>
       </w:r>
       <w:r>
         <w:rPr>
@@ -1429,8 +1564,6 @@
         </w:rPr>
         <w:t>диска и эмуляции этого образа.</w:t>
       </w:r>
-      <w:bookmarkStart w:id="0" w:name="_GoBack"/>
-      <w:bookmarkEnd w:id="0"/>
     </w:p>
     <w:p>
       <w:pPr>
@@ -1449,6 +1582,14 @@
           <w:sz w:val="28"/>
           <w:szCs w:val="28"/>
         </w:rPr>
+        <w:tab/>
+      </w:r>
+      <w:r>
+        <w:rPr>
+          <w:rFonts w:ascii="Times New Roman" w:hAnsi="Times New Roman"/>
+          <w:sz w:val="28"/>
+          <w:szCs w:val="28"/>
+        </w:rPr>
         <w:t>1.2 Назначения и цели программного средства.</w:t>
       </w:r>
     </w:p>
@@ -1559,6 +1700,14 @@
           <w:sz w:val="28"/>
           <w:szCs w:val="28"/>
         </w:rPr>
+        <w:tab/>
+      </w:r>
+      <w:r>
+        <w:rPr>
+          <w:rFonts w:ascii="Times New Roman" w:hAnsi="Times New Roman"/>
+          <w:sz w:val="28"/>
+          <w:szCs w:val="28"/>
+        </w:rPr>
         <w:t>1.3 Требования к программному средству</w:t>
       </w:r>
     </w:p>
@@ -1590,7 +1739,6 @@
         </w:rPr>
         <w:t>программа должна уметь создавать образы дисков, создавать активный виртуальный привод, поддерживать популярные форматы образов (</w:t>
       </w:r>
-      <w:proofErr w:type="spellStart"/>
       <w:r>
         <w:rPr>
           <w:rFonts w:ascii="Times New Roman" w:hAnsi="Times New Roman"/>
@@ -1600,7 +1748,6 @@
         </w:rPr>
         <w:t>iso</w:t>
       </w:r>
-      <w:proofErr w:type="spellEnd"/>
       <w:r>
         <w:rPr>
           <w:rFonts w:ascii="Times New Roman" w:hAnsi="Times New Roman"/>
@@ -1626,7 +1773,6 @@
         </w:rPr>
         <w:t xml:space="preserve">, </w:t>
       </w:r>
-      <w:proofErr w:type="spellStart"/>
       <w:r>
         <w:rPr>
           <w:rFonts w:ascii="Times New Roman" w:hAnsi="Times New Roman"/>
@@ -1636,7 +1782,6 @@
         </w:rPr>
         <w:t>nrg</w:t>
       </w:r>
-      <w:proofErr w:type="spellEnd"/>
       <w:r>
         <w:rPr>
           <w:rFonts w:ascii="Times New Roman" w:hAnsi="Times New Roman"/>
@@ -1645,7 +1790,6 @@
         </w:rPr>
         <w:t xml:space="preserve">, </w:t>
       </w:r>
-      <w:proofErr w:type="spellStart"/>
       <w:r>
         <w:rPr>
           <w:rFonts w:ascii="Times New Roman" w:hAnsi="Times New Roman"/>
@@ -1655,7 +1799,6 @@
         </w:rPr>
         <w:t>mdf</w:t>
       </w:r>
-      <w:proofErr w:type="spellEnd"/>
       <w:r>
         <w:rPr>
           <w:rFonts w:ascii="Times New Roman" w:hAnsi="Times New Roman"/>
@@ -1664,7 +1807,6 @@
         </w:rPr>
         <w:t xml:space="preserve">, </w:t>
       </w:r>
-      <w:proofErr w:type="spellStart"/>
       <w:r>
         <w:rPr>
           <w:rFonts w:ascii="Times New Roman" w:hAnsi="Times New Roman"/>
@@ -1674,7 +1816,6 @@
         </w:rPr>
         <w:t>vcd</w:t>
       </w:r>
-      <w:proofErr w:type="spellEnd"/>
       <w:r>
         <w:rPr>
           <w:rFonts w:ascii="Times New Roman" w:hAnsi="Times New Roman"/>
@@ -1683,28 +1824,6 @@
         </w:rPr>
         <w:t xml:space="preserve">) и иметь удобный и понятный интерфейс. </w:t>
       </w:r>
-    </w:p>
-    <w:p>
-      <w:pPr>
-        <w:spacing w:line="360" w:lineRule="auto"/>
-        <w:jc w:val="both"/>
-        <w:rPr>
-          <w:rFonts w:ascii="Times New Roman" w:hAnsi="Times New Roman"/>
-          <w:sz w:val="28"/>
-          <w:szCs w:val="28"/>
-        </w:rPr>
-      </w:pPr>
-    </w:p>
-    <w:p>
-      <w:pPr>
-        <w:spacing w:line="360" w:lineRule="auto"/>
-        <w:jc w:val="both"/>
-        <w:rPr>
-          <w:rFonts w:ascii="Times New Roman" w:hAnsi="Times New Roman"/>
-          <w:sz w:val="28"/>
-          <w:szCs w:val="28"/>
-        </w:rPr>
-      </w:pPr>
     </w:p>
     <w:p>
       <w:pPr>
@@ -1826,6 +1945,7 @@
           <w:sz w:val="28"/>
           <w:szCs w:val="28"/>
         </w:rPr>
+        <w:lastRenderedPageBreak/>
         <w:t>ОБЗОР ЛИТЕРАТУРЫ</w:t>
       </w:r>
     </w:p>
@@ -1846,14 +1966,61 @@
           <w:szCs w:val="28"/>
         </w:rPr>
         <w:tab/>
-      </w:r>
-      <w:r>
-        <w:rPr>
-          <w:rFonts w:ascii="Times New Roman" w:hAnsi="Times New Roman"/>
-          <w:sz w:val="28"/>
-          <w:szCs w:val="28"/>
-        </w:rPr>
-        <w:t>Создание программы состоит из 2 этапов. Первый этап - это создание образа диска, второй этап - эмуляция созданного образа.</w:t>
+        <w:t xml:space="preserve">В этом разделе будут рассмотрены основные теоритические сведения, необходимые для создания программы «Виртуальный </w:t>
+      </w:r>
+      <w:r>
+        <w:rPr>
+          <w:rFonts w:ascii="Times New Roman" w:hAnsi="Times New Roman"/>
+          <w:sz w:val="28"/>
+          <w:szCs w:val="28"/>
+          <w:lang w:val="en-US"/>
+        </w:rPr>
+        <w:t>CD</w:t>
+      </w:r>
+      <w:r>
+        <w:rPr>
+          <w:rFonts w:ascii="Times New Roman" w:hAnsi="Times New Roman"/>
+          <w:sz w:val="28"/>
+          <w:szCs w:val="28"/>
+        </w:rPr>
+        <w:t>-</w:t>
+      </w:r>
+      <w:r>
+        <w:rPr>
+          <w:rFonts w:ascii="Times New Roman" w:hAnsi="Times New Roman"/>
+          <w:sz w:val="28"/>
+          <w:szCs w:val="28"/>
+          <w:lang w:val="en-US"/>
+        </w:rPr>
+        <w:t>ROM</w:t>
+      </w:r>
+      <w:r>
+        <w:rPr>
+          <w:rFonts w:ascii="Times New Roman" w:hAnsi="Times New Roman"/>
+          <w:sz w:val="28"/>
+          <w:szCs w:val="28"/>
+        </w:rPr>
+        <w:t>».</w:t>
+      </w:r>
+    </w:p>
+    <w:p>
+      <w:pPr>
+        <w:spacing w:line="360" w:lineRule="auto"/>
+        <w:jc w:val="both"/>
+        <w:rPr>
+          <w:rFonts w:ascii="Times New Roman" w:hAnsi="Times New Roman"/>
+          <w:sz w:val="28"/>
+          <w:szCs w:val="28"/>
+        </w:rPr>
+      </w:pPr>
+      <w:r>
+        <w:rPr>
+          <w:rFonts w:ascii="Times New Roman" w:hAnsi="Times New Roman"/>
+          <w:sz w:val="28"/>
+          <w:szCs w:val="28"/>
+        </w:rPr>
+        <w:tab/>
+        <w:t>2.1 Драйвер виртуального диска</w:t>
       </w:r>
       <w:r>
         <w:rPr>
@@ -1867,7 +2034,1241 @@
     <w:p>
       <w:pPr>
         <w:spacing w:line="360" w:lineRule="auto"/>
+        <w:ind w:firstLine="709"/>
         <w:jc w:val="both"/>
+        <w:rPr>
+          <w:rFonts w:ascii="Times New Roman" w:hAnsi="Times New Roman" w:cs="Times New Roman"/>
+          <w:sz w:val="28"/>
+          <w:szCs w:val="28"/>
+        </w:rPr>
+      </w:pPr>
+      <w:r>
+        <w:rPr>
+          <w:rFonts w:ascii="Times New Roman" w:hAnsi="Times New Roman"/>
+          <w:sz w:val="28"/>
+          <w:szCs w:val="28"/>
+        </w:rPr>
+        <w:t xml:space="preserve">В </w:t>
+      </w:r>
+      <w:r>
+        <w:rPr>
+          <w:rFonts w:ascii="Times New Roman" w:hAnsi="Times New Roman"/>
+          <w:sz w:val="28"/>
+          <w:szCs w:val="28"/>
+          <w:lang w:val="en-US"/>
+        </w:rPr>
+        <w:t>Windows</w:t>
+      </w:r>
+      <w:r>
+        <w:rPr>
+          <w:rFonts w:ascii="Times New Roman" w:hAnsi="Times New Roman"/>
+          <w:sz w:val="28"/>
+          <w:szCs w:val="28"/>
+        </w:rPr>
+        <w:t xml:space="preserve"> </w:t>
+      </w:r>
+      <w:r>
+        <w:rPr>
+          <w:rFonts w:ascii="Times New Roman" w:hAnsi="Times New Roman"/>
+          <w:sz w:val="28"/>
+          <w:szCs w:val="28"/>
+        </w:rPr>
+        <w:t>виртуальные диски реализуются с помощью драйверов режима ядра (</w:t>
+      </w:r>
+      <w:r>
+        <w:rPr>
+          <w:rFonts w:ascii="Times New Roman" w:hAnsi="Times New Roman"/>
+          <w:sz w:val="28"/>
+          <w:szCs w:val="28"/>
+          <w:lang w:val="en-US"/>
+        </w:rPr>
+        <w:t>kernel</w:t>
+      </w:r>
+      <w:r>
+        <w:rPr>
+          <w:rFonts w:ascii="Times New Roman" w:hAnsi="Times New Roman"/>
+          <w:sz w:val="28"/>
+          <w:szCs w:val="28"/>
+        </w:rPr>
+        <w:t xml:space="preserve"> </w:t>
+      </w:r>
+      <w:r>
+        <w:rPr>
+          <w:rFonts w:ascii="Times New Roman" w:hAnsi="Times New Roman"/>
+          <w:sz w:val="28"/>
+          <w:szCs w:val="28"/>
+          <w:lang w:val="en-US"/>
+        </w:rPr>
+        <w:t>mode</w:t>
+      </w:r>
+      <w:r>
+        <w:rPr>
+          <w:rFonts w:ascii="Times New Roman" w:hAnsi="Times New Roman"/>
+          <w:sz w:val="28"/>
+          <w:szCs w:val="28"/>
+        </w:rPr>
+        <w:t xml:space="preserve"> </w:t>
+      </w:r>
+      <w:r>
+        <w:rPr>
+          <w:rFonts w:ascii="Times New Roman" w:hAnsi="Times New Roman"/>
+          <w:sz w:val="28"/>
+          <w:szCs w:val="28"/>
+          <w:lang w:val="en-US"/>
+        </w:rPr>
+        <w:t>drivers</w:t>
+      </w:r>
+      <w:r>
+        <w:rPr>
+          <w:rFonts w:ascii="Times New Roman" w:hAnsi="Times New Roman"/>
+          <w:sz w:val="28"/>
+          <w:szCs w:val="28"/>
+        </w:rPr>
+        <w:t>)</w:t>
+      </w:r>
+      <w:r>
+        <w:rPr>
+          <w:rFonts w:ascii="Times New Roman" w:hAnsi="Times New Roman"/>
+          <w:sz w:val="28"/>
+          <w:szCs w:val="28"/>
+        </w:rPr>
+        <w:t>.</w:t>
+      </w:r>
+      <w:r>
+        <w:rPr>
+          <w:rFonts w:ascii="Times New Roman" w:hAnsi="Times New Roman"/>
+          <w:sz w:val="28"/>
+          <w:szCs w:val="28"/>
+        </w:rPr>
+        <w:t xml:space="preserve"> </w:t>
+      </w:r>
+      <w:r>
+        <w:rPr>
+          <w:rFonts w:ascii="Times New Roman" w:hAnsi="Times New Roman" w:cs="Times New Roman"/>
+          <w:sz w:val="28"/>
+          <w:szCs w:val="28"/>
+        </w:rPr>
+        <w:t>Драйвер реализуется как набор процедур, каждая из которых предназначена для реализации отдельного типа обращений к драйверу со стороны диспетчера ввода/вывода. Процедуры, которые необходимо поддерживать драйверу</w:t>
+      </w:r>
+      <w:r>
+        <w:rPr>
+          <w:rFonts w:ascii="Times New Roman" w:hAnsi="Times New Roman" w:cs="Times New Roman"/>
+          <w:sz w:val="28"/>
+          <w:szCs w:val="28"/>
+        </w:rPr>
+        <w:t xml:space="preserve"> </w:t>
+      </w:r>
+      <w:r>
+        <w:rPr>
+          <w:rFonts w:ascii="Times New Roman" w:hAnsi="Times New Roman" w:cs="Times New Roman"/>
+          <w:sz w:val="28"/>
+          <w:szCs w:val="28"/>
+        </w:rPr>
+        <w:t>приведены в таблице 1.</w:t>
+      </w:r>
+    </w:p>
+    <w:p>
+      <w:pPr>
+        <w:ind w:firstLine="709"/>
+        <w:rPr>
+          <w:rFonts w:ascii="Times New Roman" w:hAnsi="Times New Roman" w:cs="Times New Roman"/>
+          <w:sz w:val="28"/>
+          <w:szCs w:val="28"/>
+        </w:rPr>
+      </w:pPr>
+      <w:r>
+        <w:rPr>
+          <w:rFonts w:ascii="Times New Roman" w:hAnsi="Times New Roman" w:cs="Times New Roman"/>
+          <w:sz w:val="28"/>
+          <w:szCs w:val="28"/>
+        </w:rPr>
+        <w:t>Таблица 1</w:t>
+      </w:r>
+    </w:p>
+    <w:tbl>
+      <w:tblPr>
+        <w:tblW w:w="0" w:type="auto"/>
+        <w:tblBorders>
+          <w:top w:val="single" w:sz="4" w:space="0" w:color="auto"/>
+          <w:left w:val="single" w:sz="4" w:space="0" w:color="auto"/>
+          <w:bottom w:val="single" w:sz="4" w:space="0" w:color="auto"/>
+          <w:right w:val="single" w:sz="4" w:space="0" w:color="auto"/>
+          <w:insideH w:val="single" w:sz="4" w:space="0" w:color="auto"/>
+          <w:insideV w:val="single" w:sz="4" w:space="0" w:color="auto"/>
+        </w:tblBorders>
+        <w:tblLook w:val="01E0" w:firstRow="1" w:lastRow="1" w:firstColumn="1" w:lastColumn="1" w:noHBand="0" w:noVBand="0"/>
+      </w:tblPr>
+      <w:tblGrid>
+        <w:gridCol w:w="2128"/>
+        <w:gridCol w:w="7217"/>
+      </w:tblGrid>
+      <w:tr>
+        <w:tc>
+          <w:tcPr>
+            <w:tcW w:w="0" w:type="auto"/>
+          </w:tcPr>
+          <w:p>
+            <w:pPr>
+              <w:rPr>
+                <w:rFonts w:ascii="Times New Roman" w:hAnsi="Times New Roman" w:cs="Times New Roman"/>
+                <w:sz w:val="20"/>
+                <w:szCs w:val="20"/>
+              </w:rPr>
+            </w:pPr>
+            <w:r>
+              <w:rPr>
+                <w:rFonts w:ascii="Times New Roman" w:hAnsi="Times New Roman" w:cs="Times New Roman"/>
+                <w:sz w:val="20"/>
+                <w:szCs w:val="20"/>
+              </w:rPr>
+              <w:t>Процедура</w:t>
+            </w:r>
+          </w:p>
+        </w:tc>
+        <w:tc>
+          <w:tcPr>
+            <w:tcW w:w="0" w:type="auto"/>
+          </w:tcPr>
+          <w:p>
+            <w:pPr>
+              <w:rPr>
+                <w:rFonts w:ascii="Times New Roman" w:hAnsi="Times New Roman" w:cs="Times New Roman"/>
+                <w:sz w:val="20"/>
+                <w:szCs w:val="20"/>
+              </w:rPr>
+            </w:pPr>
+            <w:r>
+              <w:rPr>
+                <w:rFonts w:ascii="Times New Roman" w:hAnsi="Times New Roman" w:cs="Times New Roman"/>
+                <w:sz w:val="20"/>
+                <w:szCs w:val="20"/>
+              </w:rPr>
+              <w:t>Описание</w:t>
+            </w:r>
+          </w:p>
+        </w:tc>
+      </w:tr>
+      <w:tr>
+        <w:tc>
+          <w:tcPr>
+            <w:tcW w:w="0" w:type="auto"/>
+          </w:tcPr>
+          <w:p>
+            <w:pPr>
+              <w:rPr>
+                <w:rFonts w:ascii="Times New Roman" w:hAnsi="Times New Roman" w:cs="Times New Roman"/>
+                <w:sz w:val="20"/>
+                <w:szCs w:val="20"/>
+              </w:rPr>
+            </w:pPr>
+            <w:r>
+              <w:rPr>
+                <w:rFonts w:ascii="Times New Roman" w:hAnsi="Times New Roman" w:cs="Times New Roman"/>
+                <w:sz w:val="20"/>
+                <w:szCs w:val="20"/>
+              </w:rPr>
+              <w:t>DriverEntry</w:t>
+            </w:r>
+          </w:p>
+        </w:tc>
+        <w:tc>
+          <w:tcPr>
+            <w:tcW w:w="0" w:type="auto"/>
+          </w:tcPr>
+          <w:p>
+            <w:pPr>
+              <w:rPr>
+                <w:rFonts w:ascii="Times New Roman" w:hAnsi="Times New Roman" w:cs="Times New Roman"/>
+                <w:sz w:val="20"/>
+                <w:szCs w:val="20"/>
+              </w:rPr>
+            </w:pPr>
+            <w:r>
+              <w:rPr>
+                <w:rFonts w:ascii="Times New Roman" w:hAnsi="Times New Roman" w:cs="Times New Roman"/>
+                <w:sz w:val="20"/>
+                <w:szCs w:val="20"/>
+              </w:rPr>
+              <w:t>Выполняется при загрузке драйвера операционной системой. Здесь драйвер регистрирует свои остальные точки входа и выполняет свою общую инициализацию.</w:t>
+            </w:r>
+          </w:p>
+        </w:tc>
+      </w:tr>
+      <w:tr>
+        <w:tc>
+          <w:tcPr>
+            <w:tcW w:w="0" w:type="auto"/>
+          </w:tcPr>
+          <w:p>
+            <w:pPr>
+              <w:rPr>
+                <w:rFonts w:ascii="Times New Roman" w:hAnsi="Times New Roman" w:cs="Times New Roman"/>
+                <w:sz w:val="20"/>
+                <w:szCs w:val="20"/>
+              </w:rPr>
+            </w:pPr>
+            <w:r>
+              <w:rPr>
+                <w:rFonts w:ascii="Times New Roman" w:hAnsi="Times New Roman" w:cs="Times New Roman"/>
+                <w:sz w:val="20"/>
+                <w:szCs w:val="20"/>
+              </w:rPr>
+              <w:t>Unload</w:t>
+            </w:r>
+          </w:p>
+        </w:tc>
+        <w:tc>
+          <w:tcPr>
+            <w:tcW w:w="0" w:type="auto"/>
+          </w:tcPr>
+          <w:p>
+            <w:pPr>
+              <w:rPr>
+                <w:rFonts w:ascii="Times New Roman" w:hAnsi="Times New Roman" w:cs="Times New Roman"/>
+                <w:sz w:val="20"/>
+                <w:szCs w:val="20"/>
+              </w:rPr>
+            </w:pPr>
+            <w:r>
+              <w:rPr>
+                <w:rFonts w:ascii="Times New Roman" w:hAnsi="Times New Roman" w:cs="Times New Roman"/>
+                <w:sz w:val="20"/>
+                <w:szCs w:val="20"/>
+              </w:rPr>
+              <w:t>Вызывается при выгрузке драйвера. Здесь необходимо освободить все затребованные ресурсы.</w:t>
+            </w:r>
+          </w:p>
+        </w:tc>
+      </w:tr>
+      <w:tr>
+        <w:tc>
+          <w:tcPr>
+            <w:tcW w:w="0" w:type="auto"/>
+          </w:tcPr>
+          <w:p>
+            <w:pPr>
+              <w:rPr>
+                <w:rFonts w:ascii="Times New Roman" w:hAnsi="Times New Roman" w:cs="Times New Roman"/>
+                <w:sz w:val="20"/>
+                <w:szCs w:val="20"/>
+              </w:rPr>
+            </w:pPr>
+            <w:r>
+              <w:rPr>
+                <w:rFonts w:ascii="Times New Roman" w:hAnsi="Times New Roman" w:cs="Times New Roman"/>
+                <w:sz w:val="20"/>
+                <w:szCs w:val="20"/>
+                <w:lang w:val="en-US"/>
+              </w:rPr>
+              <w:t>AddDevice</w:t>
+            </w:r>
+          </w:p>
+        </w:tc>
+        <w:tc>
+          <w:tcPr>
+            <w:tcW w:w="0" w:type="auto"/>
+          </w:tcPr>
+          <w:p>
+            <w:pPr>
+              <w:rPr>
+                <w:rFonts w:ascii="Times New Roman" w:hAnsi="Times New Roman" w:cs="Times New Roman"/>
+                <w:sz w:val="20"/>
+                <w:szCs w:val="20"/>
+              </w:rPr>
+            </w:pPr>
+            <w:r>
+              <w:rPr>
+                <w:rFonts w:ascii="Times New Roman" w:hAnsi="Times New Roman" w:cs="Times New Roman"/>
+                <w:sz w:val="20"/>
+                <w:szCs w:val="20"/>
+              </w:rPr>
+              <w:t>Здесь создаётся объект-устройство, соответствующий полученному уведомлению от менеджера устройств, и выполняется инициализация данных, специфичных для данного устройства.</w:t>
+            </w:r>
+          </w:p>
+        </w:tc>
+      </w:tr>
+      <w:tr>
+        <w:tc>
+          <w:tcPr>
+            <w:tcW w:w="0" w:type="auto"/>
+          </w:tcPr>
+          <w:p>
+            <w:pPr>
+              <w:rPr>
+                <w:rFonts w:ascii="Times New Roman" w:hAnsi="Times New Roman" w:cs="Times New Roman"/>
+                <w:sz w:val="20"/>
+                <w:szCs w:val="20"/>
+                <w:lang w:val="en-US"/>
+              </w:rPr>
+            </w:pPr>
+            <w:r>
+              <w:rPr>
+                <w:rFonts w:ascii="Times New Roman" w:hAnsi="Times New Roman" w:cs="Times New Roman"/>
+                <w:sz w:val="20"/>
+                <w:szCs w:val="20"/>
+                <w:lang w:val="en-US"/>
+              </w:rPr>
+              <w:t>DispatchPnP</w:t>
+            </w:r>
+          </w:p>
+        </w:tc>
+        <w:tc>
+          <w:tcPr>
+            <w:tcW w:w="0" w:type="auto"/>
+          </w:tcPr>
+          <w:p>
+            <w:pPr>
+              <w:rPr>
+                <w:rFonts w:ascii="Times New Roman" w:hAnsi="Times New Roman" w:cs="Times New Roman"/>
+                <w:sz w:val="20"/>
+                <w:szCs w:val="20"/>
+              </w:rPr>
+            </w:pPr>
+            <w:r>
+              <w:rPr>
+                <w:rFonts w:ascii="Times New Roman" w:hAnsi="Times New Roman" w:cs="Times New Roman"/>
+                <w:sz w:val="20"/>
+                <w:szCs w:val="20"/>
+              </w:rPr>
+              <w:t>Выполняет обработку специфичных Plug&amp;Play запросов , таких как инициализация устройства, таких как инициализация устройства, остановка, удаление устройства и обрабатывать остальные запроса</w:t>
+            </w:r>
+          </w:p>
+        </w:tc>
+      </w:tr>
+      <w:tr>
+        <w:tc>
+          <w:tcPr>
+            <w:tcW w:w="0" w:type="auto"/>
+          </w:tcPr>
+          <w:p>
+            <w:pPr>
+              <w:rPr>
+                <w:rFonts w:ascii="Times New Roman" w:hAnsi="Times New Roman" w:cs="Times New Roman"/>
+                <w:sz w:val="20"/>
+                <w:szCs w:val="20"/>
+                <w:lang w:val="en-US"/>
+              </w:rPr>
+            </w:pPr>
+            <w:r>
+              <w:rPr>
+                <w:rFonts w:ascii="Times New Roman" w:hAnsi="Times New Roman" w:cs="Times New Roman"/>
+                <w:sz w:val="20"/>
+                <w:szCs w:val="20"/>
+                <w:lang w:val="en-US"/>
+              </w:rPr>
+              <w:t>DispatchPower</w:t>
+            </w:r>
+          </w:p>
+        </w:tc>
+        <w:tc>
+          <w:tcPr>
+            <w:tcW w:w="0" w:type="auto"/>
+          </w:tcPr>
+          <w:p>
+            <w:pPr>
+              <w:rPr>
+                <w:rFonts w:ascii="Times New Roman" w:hAnsi="Times New Roman" w:cs="Times New Roman"/>
+                <w:sz w:val="20"/>
+                <w:szCs w:val="20"/>
+              </w:rPr>
+            </w:pPr>
+            <w:r>
+              <w:rPr>
+                <w:rFonts w:ascii="Times New Roman" w:hAnsi="Times New Roman" w:cs="Times New Roman"/>
+                <w:sz w:val="20"/>
+                <w:szCs w:val="20"/>
+              </w:rPr>
+              <w:t>Выполняет обработку запросов по управлению питанием устройства</w:t>
+            </w:r>
+          </w:p>
+        </w:tc>
+      </w:tr>
+      <w:tr>
+        <w:tc>
+          <w:tcPr>
+            <w:tcW w:w="0" w:type="auto"/>
+          </w:tcPr>
+          <w:p>
+            <w:pPr>
+              <w:rPr>
+                <w:rFonts w:ascii="Times New Roman" w:hAnsi="Times New Roman" w:cs="Times New Roman"/>
+                <w:sz w:val="20"/>
+                <w:szCs w:val="20"/>
+                <w:lang w:val="en-US"/>
+              </w:rPr>
+            </w:pPr>
+            <w:r>
+              <w:rPr>
+                <w:rFonts w:ascii="Times New Roman" w:hAnsi="Times New Roman" w:cs="Times New Roman"/>
+                <w:sz w:val="20"/>
+                <w:szCs w:val="20"/>
+                <w:lang w:val="en-US"/>
+              </w:rPr>
+              <w:t>DispatchSystemControl</w:t>
+            </w:r>
+          </w:p>
+        </w:tc>
+        <w:tc>
+          <w:tcPr>
+            <w:tcW w:w="0" w:type="auto"/>
+          </w:tcPr>
+          <w:p>
+            <w:pPr>
+              <w:rPr>
+                <w:rFonts w:ascii="Times New Roman" w:hAnsi="Times New Roman" w:cs="Times New Roman"/>
+                <w:sz w:val="20"/>
+                <w:szCs w:val="20"/>
+              </w:rPr>
+            </w:pPr>
+            <w:r>
+              <w:rPr>
+                <w:rFonts w:ascii="Times New Roman" w:hAnsi="Times New Roman" w:cs="Times New Roman"/>
+                <w:sz w:val="20"/>
+                <w:szCs w:val="20"/>
+              </w:rPr>
+              <w:t xml:space="preserve">Обрабатывает запросы от подсистемы инструментария </w:t>
+            </w:r>
+            <w:r>
+              <w:rPr>
+                <w:rFonts w:ascii="Times New Roman" w:hAnsi="Times New Roman" w:cs="Times New Roman"/>
+                <w:sz w:val="20"/>
+                <w:szCs w:val="20"/>
+                <w:lang w:val="en-US"/>
+              </w:rPr>
+              <w:t>Windows</w:t>
+            </w:r>
+            <w:r>
+              <w:rPr>
+                <w:rFonts w:ascii="Times New Roman" w:hAnsi="Times New Roman" w:cs="Times New Roman"/>
+                <w:sz w:val="20"/>
+                <w:szCs w:val="20"/>
+              </w:rPr>
+              <w:t xml:space="preserve"> (</w:t>
+            </w:r>
+            <w:r>
+              <w:rPr>
+                <w:rFonts w:ascii="Times New Roman" w:hAnsi="Times New Roman" w:cs="Times New Roman"/>
+                <w:sz w:val="20"/>
+                <w:szCs w:val="20"/>
+                <w:lang w:val="en-US"/>
+              </w:rPr>
+              <w:t>WMI</w:t>
+            </w:r>
+            <w:r>
+              <w:rPr>
+                <w:rFonts w:ascii="Times New Roman" w:hAnsi="Times New Roman" w:cs="Times New Roman"/>
+                <w:sz w:val="20"/>
+                <w:szCs w:val="20"/>
+              </w:rPr>
+              <w:t>)</w:t>
+            </w:r>
+          </w:p>
+        </w:tc>
+      </w:tr>
+      <w:tr>
+        <w:tc>
+          <w:tcPr>
+            <w:tcW w:w="0" w:type="auto"/>
+          </w:tcPr>
+          <w:p>
+            <w:pPr>
+              <w:rPr>
+                <w:rFonts w:ascii="Times New Roman" w:hAnsi="Times New Roman" w:cs="Times New Roman"/>
+                <w:sz w:val="20"/>
+                <w:szCs w:val="20"/>
+                <w:lang w:val="en-US"/>
+              </w:rPr>
+            </w:pPr>
+            <w:r>
+              <w:rPr>
+                <w:rFonts w:ascii="Times New Roman" w:hAnsi="Times New Roman" w:cs="Times New Roman"/>
+                <w:sz w:val="20"/>
+                <w:szCs w:val="20"/>
+                <w:lang w:val="en-US"/>
+              </w:rPr>
+              <w:t>DispatchCreate,</w:t>
+            </w:r>
+          </w:p>
+          <w:p>
+            <w:pPr>
+              <w:rPr>
+                <w:rFonts w:ascii="Times New Roman" w:hAnsi="Times New Roman" w:cs="Times New Roman"/>
+                <w:sz w:val="20"/>
+                <w:szCs w:val="20"/>
+                <w:lang w:val="en-US"/>
+              </w:rPr>
+            </w:pPr>
+            <w:r>
+              <w:rPr>
+                <w:rFonts w:ascii="Times New Roman" w:hAnsi="Times New Roman" w:cs="Times New Roman"/>
+                <w:sz w:val="20"/>
+                <w:szCs w:val="20"/>
+                <w:lang w:val="en-US"/>
+              </w:rPr>
+              <w:t>DispatchClose,</w:t>
+            </w:r>
+          </w:p>
+          <w:p>
+            <w:pPr>
+              <w:rPr>
+                <w:rFonts w:ascii="Times New Roman" w:hAnsi="Times New Roman" w:cs="Times New Roman"/>
+                <w:sz w:val="20"/>
+                <w:szCs w:val="20"/>
+                <w:lang w:val="en-US"/>
+              </w:rPr>
+            </w:pPr>
+            <w:r>
+              <w:rPr>
+                <w:rFonts w:ascii="Times New Roman" w:hAnsi="Times New Roman" w:cs="Times New Roman"/>
+                <w:sz w:val="20"/>
+                <w:szCs w:val="20"/>
+                <w:lang w:val="en-US"/>
+              </w:rPr>
+              <w:t>DispatchRead,</w:t>
+            </w:r>
+          </w:p>
+          <w:p>
+            <w:pPr>
+              <w:rPr>
+                <w:rFonts w:ascii="Times New Roman" w:hAnsi="Times New Roman" w:cs="Times New Roman"/>
+                <w:sz w:val="20"/>
+                <w:szCs w:val="20"/>
+              </w:rPr>
+            </w:pPr>
+            <w:r>
+              <w:rPr>
+                <w:rFonts w:ascii="Times New Roman" w:hAnsi="Times New Roman" w:cs="Times New Roman"/>
+                <w:sz w:val="20"/>
+                <w:szCs w:val="20"/>
+                <w:lang w:val="en-US"/>
+              </w:rPr>
+              <w:t>DispatchWrite</w:t>
+            </w:r>
+          </w:p>
+        </w:tc>
+        <w:tc>
+          <w:tcPr>
+            <w:tcW w:w="0" w:type="auto"/>
+          </w:tcPr>
+          <w:p>
+            <w:pPr>
+              <w:rPr>
+                <w:rFonts w:ascii="Times New Roman" w:hAnsi="Times New Roman" w:cs="Times New Roman"/>
+                <w:sz w:val="20"/>
+                <w:szCs w:val="20"/>
+              </w:rPr>
+            </w:pPr>
+            <w:r>
+              <w:rPr>
+                <w:rFonts w:ascii="Times New Roman" w:hAnsi="Times New Roman" w:cs="Times New Roman"/>
+                <w:sz w:val="20"/>
+                <w:szCs w:val="20"/>
+              </w:rPr>
+              <w:t>Обслуживают запросы на чтение запись данных для устройства.</w:t>
+            </w:r>
+          </w:p>
+        </w:tc>
+      </w:tr>
+    </w:tbl>
+    <w:p>
+      <w:pPr>
+        <w:spacing w:line="360" w:lineRule="auto"/>
+        <w:jc w:val="both"/>
+        <w:rPr>
+          <w:rFonts w:ascii="Times New Roman" w:hAnsi="Times New Roman"/>
+          <w:sz w:val="28"/>
+          <w:szCs w:val="28"/>
+        </w:rPr>
+      </w:pPr>
+    </w:p>
+    <w:p>
+      <w:pPr>
+        <w:pStyle w:val="a4"/>
+        <w:numPr>
+          <w:ilvl w:val="2"/>
+          <w:numId w:val="7"/>
+        </w:numPr>
+        <w:spacing w:line="360" w:lineRule="auto"/>
+        <w:jc w:val="both"/>
+        <w:rPr>
+          <w:rFonts w:ascii="Times New Roman" w:hAnsi="Times New Roman"/>
+          <w:sz w:val="28"/>
+          <w:szCs w:val="28"/>
+        </w:rPr>
+      </w:pPr>
+      <w:r>
+        <w:rPr>
+          <w:rFonts w:ascii="Times New Roman" w:hAnsi="Times New Roman"/>
+          <w:sz w:val="28"/>
+          <w:szCs w:val="28"/>
+        </w:rPr>
+        <w:t xml:space="preserve">Обработка запросов </w:t>
+      </w:r>
+      <w:r>
+        <w:rPr>
+          <w:rFonts w:ascii="Times New Roman" w:hAnsi="Times New Roman"/>
+          <w:sz w:val="28"/>
+          <w:szCs w:val="28"/>
+          <w:lang w:val="en-US"/>
+        </w:rPr>
+        <w:t>Plug and Play</w:t>
+      </w:r>
+    </w:p>
+    <w:p>
+      <w:pPr>
+        <w:spacing w:line="360" w:lineRule="auto"/>
+        <w:ind w:firstLine="709"/>
+        <w:jc w:val="both"/>
+        <w:rPr>
+          <w:rFonts w:ascii="Times New Roman" w:hAnsi="Times New Roman" w:cs="Times New Roman"/>
+          <w:sz w:val="28"/>
+          <w:szCs w:val="28"/>
+        </w:rPr>
+      </w:pPr>
+      <w:r>
+        <w:rPr>
+          <w:rFonts w:ascii="Times New Roman" w:hAnsi="Times New Roman" w:cs="Times New Roman"/>
+          <w:sz w:val="28"/>
+          <w:szCs w:val="28"/>
+        </w:rPr>
+        <w:t xml:space="preserve">В процессе работы диспетчер ввода вывода может динамически управлять состоянием устройства: запускать, останавливать и выгружать. Реализация этих функций драйвером устройства хранения обеспечивает при </w:t>
+      </w:r>
+      <w:r>
+        <w:rPr>
+          <w:rFonts w:ascii="Times New Roman" w:hAnsi="Times New Roman" w:cs="Times New Roman"/>
+          <w:sz w:val="28"/>
+          <w:szCs w:val="28"/>
+        </w:rPr>
+        <w:lastRenderedPageBreak/>
+        <w:t xml:space="preserve">обработке специфичных </w:t>
+      </w:r>
+      <w:r>
+        <w:rPr>
+          <w:rFonts w:ascii="Times New Roman" w:hAnsi="Times New Roman" w:cs="Times New Roman"/>
+          <w:sz w:val="28"/>
+          <w:szCs w:val="28"/>
+          <w:lang w:val="en-US"/>
+        </w:rPr>
+        <w:t>PnP</w:t>
+      </w:r>
+      <w:r>
+        <w:rPr>
+          <w:rFonts w:ascii="Times New Roman" w:hAnsi="Times New Roman" w:cs="Times New Roman"/>
+          <w:sz w:val="28"/>
+          <w:szCs w:val="28"/>
+        </w:rPr>
+        <w:t xml:space="preserve"> </w:t>
+      </w:r>
+      <w:r>
+        <w:rPr>
+          <w:rFonts w:ascii="Times New Roman" w:hAnsi="Times New Roman" w:cs="Times New Roman"/>
+          <w:sz w:val="28"/>
+          <w:szCs w:val="28"/>
+          <w:lang w:val="en-US"/>
+        </w:rPr>
+        <w:t>IRP</w:t>
+      </w:r>
+      <w:r>
+        <w:rPr>
+          <w:rFonts w:ascii="Times New Roman" w:hAnsi="Times New Roman" w:cs="Times New Roman"/>
+          <w:sz w:val="28"/>
+          <w:szCs w:val="28"/>
+        </w:rPr>
+        <w:t xml:space="preserve"> пакетов. В таблице 2 приведены описания </w:t>
+      </w:r>
+      <w:r>
+        <w:rPr>
+          <w:rFonts w:ascii="Times New Roman" w:hAnsi="Times New Roman" w:cs="Times New Roman"/>
+          <w:sz w:val="28"/>
+          <w:szCs w:val="28"/>
+          <w:lang w:val="en-US"/>
+        </w:rPr>
+        <w:t>IRP</w:t>
+      </w:r>
+      <w:r>
+        <w:rPr>
+          <w:rFonts w:ascii="Times New Roman" w:hAnsi="Times New Roman" w:cs="Times New Roman"/>
+          <w:sz w:val="28"/>
+          <w:szCs w:val="28"/>
+        </w:rPr>
+        <w:t xml:space="preserve"> пакетов, которые должны поддерживаться.</w:t>
+      </w:r>
+    </w:p>
+    <w:p>
+      <w:pPr>
+        <w:ind w:firstLine="709"/>
+        <w:rPr>
+          <w:rFonts w:ascii="Times New Roman" w:hAnsi="Times New Roman" w:cs="Times New Roman"/>
+          <w:sz w:val="28"/>
+          <w:szCs w:val="28"/>
+        </w:rPr>
+      </w:pPr>
+      <w:r>
+        <w:rPr>
+          <w:rFonts w:ascii="Times New Roman" w:hAnsi="Times New Roman" w:cs="Times New Roman"/>
+          <w:sz w:val="28"/>
+          <w:szCs w:val="28"/>
+        </w:rPr>
+        <w:t>Таблица 2</w:t>
+      </w:r>
+    </w:p>
+    <w:tbl>
+      <w:tblPr>
+        <w:tblW w:w="0" w:type="auto"/>
+        <w:tblBorders>
+          <w:top w:val="single" w:sz="4" w:space="0" w:color="auto"/>
+          <w:left w:val="single" w:sz="4" w:space="0" w:color="auto"/>
+          <w:bottom w:val="single" w:sz="4" w:space="0" w:color="auto"/>
+          <w:right w:val="single" w:sz="4" w:space="0" w:color="auto"/>
+          <w:insideH w:val="single" w:sz="4" w:space="0" w:color="auto"/>
+          <w:insideV w:val="single" w:sz="4" w:space="0" w:color="auto"/>
+        </w:tblBorders>
+        <w:tblLook w:val="0000" w:firstRow="0" w:lastRow="0" w:firstColumn="0" w:lastColumn="0" w:noHBand="0" w:noVBand="0"/>
+      </w:tblPr>
+      <w:tblGrid>
+        <w:gridCol w:w="3628"/>
+        <w:gridCol w:w="5717"/>
+      </w:tblGrid>
+      <w:tr>
+        <w:tc>
+          <w:tcPr>
+            <w:tcW w:w="0" w:type="auto"/>
+          </w:tcPr>
+          <w:p>
+            <w:pPr>
+              <w:rPr>
+                <w:rFonts w:ascii="Times New Roman" w:hAnsi="Times New Roman" w:cs="Times New Roman"/>
+                <w:sz w:val="20"/>
+                <w:szCs w:val="20"/>
+                <w:lang w:val="en-US"/>
+              </w:rPr>
+            </w:pPr>
+            <w:r>
+              <w:rPr>
+                <w:rFonts w:ascii="Times New Roman" w:hAnsi="Times New Roman" w:cs="Times New Roman"/>
+                <w:sz w:val="20"/>
+                <w:szCs w:val="20"/>
+                <w:lang w:val="en-US"/>
+              </w:rPr>
+              <w:t>IRP_MN_Xxx</w:t>
+            </w:r>
+          </w:p>
+        </w:tc>
+        <w:tc>
+          <w:tcPr>
+            <w:tcW w:w="0" w:type="auto"/>
+          </w:tcPr>
+          <w:p>
+            <w:pPr>
+              <w:rPr>
+                <w:rFonts w:ascii="Times New Roman" w:hAnsi="Times New Roman" w:cs="Times New Roman"/>
+                <w:sz w:val="20"/>
+                <w:szCs w:val="20"/>
+              </w:rPr>
+            </w:pPr>
+            <w:r>
+              <w:rPr>
+                <w:rFonts w:ascii="Times New Roman" w:hAnsi="Times New Roman" w:cs="Times New Roman"/>
+                <w:sz w:val="20"/>
+                <w:szCs w:val="20"/>
+              </w:rPr>
+              <w:t>Описание</w:t>
+            </w:r>
+          </w:p>
+        </w:tc>
+      </w:tr>
+      <w:tr>
+        <w:tc>
+          <w:tcPr>
+            <w:tcW w:w="0" w:type="auto"/>
+          </w:tcPr>
+          <w:p>
+            <w:pPr>
+              <w:rPr>
+                <w:rFonts w:ascii="Times New Roman" w:hAnsi="Times New Roman" w:cs="Times New Roman"/>
+                <w:sz w:val="20"/>
+                <w:szCs w:val="20"/>
+              </w:rPr>
+            </w:pPr>
+            <w:r>
+              <w:rPr>
+                <w:rFonts w:ascii="Times New Roman" w:hAnsi="Times New Roman" w:cs="Times New Roman"/>
+                <w:sz w:val="20"/>
+                <w:szCs w:val="20"/>
+              </w:rPr>
+              <w:t>IRP_MN_START_DEVICE</w:t>
+            </w:r>
+          </w:p>
+        </w:tc>
+        <w:tc>
+          <w:tcPr>
+            <w:tcW w:w="0" w:type="auto"/>
+          </w:tcPr>
+          <w:p>
+            <w:pPr>
+              <w:rPr>
+                <w:rFonts w:ascii="Times New Roman" w:hAnsi="Times New Roman" w:cs="Times New Roman"/>
+                <w:sz w:val="20"/>
+                <w:szCs w:val="20"/>
+              </w:rPr>
+            </w:pPr>
+            <w:r>
+              <w:rPr>
+                <w:rFonts w:ascii="Times New Roman" w:hAnsi="Times New Roman" w:cs="Times New Roman"/>
+                <w:sz w:val="20"/>
+                <w:szCs w:val="20"/>
+              </w:rPr>
+              <w:t>Инициализация устройства с заданными ресурсами</w:t>
+            </w:r>
+          </w:p>
+        </w:tc>
+      </w:tr>
+      <w:tr>
+        <w:tc>
+          <w:tcPr>
+            <w:tcW w:w="0" w:type="auto"/>
+          </w:tcPr>
+          <w:p>
+            <w:pPr>
+              <w:rPr>
+                <w:rFonts w:ascii="Times New Roman" w:hAnsi="Times New Roman" w:cs="Times New Roman"/>
+                <w:sz w:val="20"/>
+                <w:szCs w:val="20"/>
+                <w:lang w:val="en-US"/>
+              </w:rPr>
+            </w:pPr>
+            <w:r>
+              <w:rPr>
+                <w:rFonts w:ascii="Times New Roman" w:hAnsi="Times New Roman" w:cs="Times New Roman"/>
+                <w:sz w:val="20"/>
+                <w:szCs w:val="20"/>
+                <w:lang w:val="en-US"/>
+              </w:rPr>
+              <w:t>IRP_MN_QUERY_STOP_DEVICE</w:t>
+            </w:r>
+          </w:p>
+        </w:tc>
+        <w:tc>
+          <w:tcPr>
+            <w:tcW w:w="0" w:type="auto"/>
+          </w:tcPr>
+          <w:p>
+            <w:pPr>
+              <w:rPr>
+                <w:rFonts w:ascii="Times New Roman" w:hAnsi="Times New Roman" w:cs="Times New Roman"/>
+                <w:sz w:val="20"/>
+                <w:szCs w:val="20"/>
+              </w:rPr>
+            </w:pPr>
+            <w:r>
+              <w:rPr>
+                <w:rFonts w:ascii="Times New Roman" w:hAnsi="Times New Roman" w:cs="Times New Roman"/>
+                <w:sz w:val="20"/>
+                <w:szCs w:val="20"/>
+              </w:rPr>
+              <w:t>Проверка осуществимости остановки устройства для перераспределения ресурсов</w:t>
+            </w:r>
+          </w:p>
+        </w:tc>
+      </w:tr>
+      <w:tr>
+        <w:tc>
+          <w:tcPr>
+            <w:tcW w:w="0" w:type="auto"/>
+          </w:tcPr>
+          <w:p>
+            <w:pPr>
+              <w:rPr>
+                <w:rFonts w:ascii="Times New Roman" w:hAnsi="Times New Roman" w:cs="Times New Roman"/>
+                <w:sz w:val="20"/>
+                <w:szCs w:val="20"/>
+                <w:lang w:val="en-US"/>
+              </w:rPr>
+            </w:pPr>
+            <w:r>
+              <w:rPr>
+                <w:rFonts w:ascii="Times New Roman" w:hAnsi="Times New Roman" w:cs="Times New Roman"/>
+                <w:sz w:val="20"/>
+                <w:szCs w:val="20"/>
+                <w:lang w:val="en-US"/>
+              </w:rPr>
+              <w:t>IRP_MN_STOP_DEVICE</w:t>
+            </w:r>
+          </w:p>
+        </w:tc>
+        <w:tc>
+          <w:tcPr>
+            <w:tcW w:w="0" w:type="auto"/>
+          </w:tcPr>
+          <w:p>
+            <w:pPr>
+              <w:rPr>
+                <w:rFonts w:ascii="Times New Roman" w:hAnsi="Times New Roman" w:cs="Times New Roman"/>
+                <w:sz w:val="20"/>
+                <w:szCs w:val="20"/>
+              </w:rPr>
+            </w:pPr>
+            <w:r>
+              <w:rPr>
+                <w:rFonts w:ascii="Times New Roman" w:hAnsi="Times New Roman" w:cs="Times New Roman"/>
+                <w:sz w:val="20"/>
+                <w:szCs w:val="20"/>
+              </w:rPr>
+              <w:t>Остановка устройства с потенциальной возможность. перезапуска или удаления из системы</w:t>
+            </w:r>
+          </w:p>
+        </w:tc>
+      </w:tr>
+      <w:tr>
+        <w:tc>
+          <w:tcPr>
+            <w:tcW w:w="0" w:type="auto"/>
+          </w:tcPr>
+          <w:p>
+            <w:pPr>
+              <w:rPr>
+                <w:rFonts w:ascii="Times New Roman" w:hAnsi="Times New Roman" w:cs="Times New Roman"/>
+                <w:sz w:val="20"/>
+                <w:szCs w:val="20"/>
+                <w:lang w:val="en-US"/>
+              </w:rPr>
+            </w:pPr>
+            <w:r>
+              <w:rPr>
+                <w:rFonts w:ascii="Times New Roman" w:hAnsi="Times New Roman" w:cs="Times New Roman"/>
+                <w:sz w:val="20"/>
+                <w:szCs w:val="20"/>
+                <w:lang w:val="en-US"/>
+              </w:rPr>
+              <w:t>IRP_MN_CANCEL_STOP_DEVICE</w:t>
+            </w:r>
+          </w:p>
+        </w:tc>
+        <w:tc>
+          <w:tcPr>
+            <w:tcW w:w="0" w:type="auto"/>
+          </w:tcPr>
+          <w:p>
+            <w:pPr>
+              <w:rPr>
+                <w:rFonts w:ascii="Times New Roman" w:hAnsi="Times New Roman" w:cs="Times New Roman"/>
+                <w:sz w:val="20"/>
+                <w:szCs w:val="20"/>
+              </w:rPr>
+            </w:pPr>
+            <w:r>
+              <w:rPr>
+                <w:rFonts w:ascii="Times New Roman" w:hAnsi="Times New Roman" w:cs="Times New Roman"/>
+                <w:sz w:val="20"/>
+                <w:szCs w:val="20"/>
+              </w:rPr>
+              <w:t>Уведомляет, что предыдущий запрос на остановку не получит дальнейшего развития</w:t>
+            </w:r>
+          </w:p>
+        </w:tc>
+      </w:tr>
+      <w:tr>
+        <w:tc>
+          <w:tcPr>
+            <w:tcW w:w="0" w:type="auto"/>
+          </w:tcPr>
+          <w:p>
+            <w:pPr>
+              <w:rPr>
+                <w:rFonts w:ascii="Times New Roman" w:hAnsi="Times New Roman" w:cs="Times New Roman"/>
+                <w:sz w:val="20"/>
+                <w:szCs w:val="20"/>
+                <w:lang w:val="en-US"/>
+              </w:rPr>
+            </w:pPr>
+            <w:r>
+              <w:rPr>
+                <w:rFonts w:ascii="Times New Roman" w:hAnsi="Times New Roman" w:cs="Times New Roman"/>
+                <w:sz w:val="20"/>
+                <w:szCs w:val="20"/>
+                <w:lang w:val="en-US"/>
+              </w:rPr>
+              <w:t>IRP_MN_QUERY_REMOVE_DEVICE</w:t>
+            </w:r>
+          </w:p>
+        </w:tc>
+        <w:tc>
+          <w:tcPr>
+            <w:tcW w:w="0" w:type="auto"/>
+          </w:tcPr>
+          <w:p>
+            <w:pPr>
+              <w:rPr>
+                <w:rFonts w:ascii="Times New Roman" w:hAnsi="Times New Roman" w:cs="Times New Roman"/>
+                <w:sz w:val="20"/>
+                <w:szCs w:val="20"/>
+              </w:rPr>
+            </w:pPr>
+            <w:r>
+              <w:rPr>
+                <w:rFonts w:ascii="Times New Roman" w:hAnsi="Times New Roman" w:cs="Times New Roman"/>
+                <w:sz w:val="20"/>
+                <w:szCs w:val="20"/>
+              </w:rPr>
+              <w:t>Проверка осуществимости безопасного удаления устройства</w:t>
+            </w:r>
+          </w:p>
+        </w:tc>
+      </w:tr>
+      <w:tr>
+        <w:tc>
+          <w:tcPr>
+            <w:tcW w:w="0" w:type="auto"/>
+          </w:tcPr>
+          <w:p>
+            <w:pPr>
+              <w:rPr>
+                <w:rFonts w:ascii="Times New Roman" w:hAnsi="Times New Roman" w:cs="Times New Roman"/>
+                <w:sz w:val="20"/>
+                <w:szCs w:val="20"/>
+                <w:lang w:val="en-US"/>
+              </w:rPr>
+            </w:pPr>
+            <w:r>
+              <w:rPr>
+                <w:rFonts w:ascii="Times New Roman" w:hAnsi="Times New Roman" w:cs="Times New Roman"/>
+                <w:sz w:val="20"/>
+                <w:szCs w:val="20"/>
+                <w:lang w:val="en-US"/>
+              </w:rPr>
+              <w:t>IRP_MN_REMOVE_DEVICE</w:t>
+            </w:r>
+          </w:p>
+        </w:tc>
+        <w:tc>
+          <w:tcPr>
+            <w:tcW w:w="0" w:type="auto"/>
+          </w:tcPr>
+          <w:p>
+            <w:pPr>
+              <w:rPr>
+                <w:rFonts w:ascii="Times New Roman" w:hAnsi="Times New Roman" w:cs="Times New Roman"/>
+                <w:sz w:val="20"/>
+                <w:szCs w:val="20"/>
+              </w:rPr>
+            </w:pPr>
+            <w:r>
+              <w:rPr>
+                <w:rFonts w:ascii="Times New Roman" w:hAnsi="Times New Roman" w:cs="Times New Roman"/>
+                <w:sz w:val="20"/>
+                <w:szCs w:val="20"/>
+              </w:rPr>
+              <w:t>Выполнить безопасное удаление устройства</w:t>
+            </w:r>
+          </w:p>
+        </w:tc>
+      </w:tr>
+      <w:tr>
+        <w:tc>
+          <w:tcPr>
+            <w:tcW w:w="0" w:type="auto"/>
+          </w:tcPr>
+          <w:p>
+            <w:pPr>
+              <w:rPr>
+                <w:rFonts w:ascii="Times New Roman" w:hAnsi="Times New Roman" w:cs="Times New Roman"/>
+                <w:sz w:val="20"/>
+                <w:szCs w:val="20"/>
+                <w:lang w:val="en-US"/>
+              </w:rPr>
+            </w:pPr>
+            <w:r>
+              <w:rPr>
+                <w:rFonts w:ascii="Times New Roman" w:hAnsi="Times New Roman" w:cs="Times New Roman"/>
+                <w:sz w:val="20"/>
+                <w:szCs w:val="20"/>
+                <w:lang w:val="en-US"/>
+              </w:rPr>
+              <w:t>IRP_MN_CANCEL_REMOVE_DEVICE</w:t>
+            </w:r>
+          </w:p>
+        </w:tc>
+        <w:tc>
+          <w:tcPr>
+            <w:tcW w:w="0" w:type="auto"/>
+          </w:tcPr>
+          <w:p>
+            <w:pPr>
+              <w:rPr>
+                <w:rFonts w:ascii="Times New Roman" w:hAnsi="Times New Roman" w:cs="Times New Roman"/>
+                <w:sz w:val="20"/>
+                <w:szCs w:val="20"/>
+              </w:rPr>
+            </w:pPr>
+            <w:r>
+              <w:rPr>
+                <w:rFonts w:ascii="Times New Roman" w:hAnsi="Times New Roman" w:cs="Times New Roman"/>
+                <w:sz w:val="20"/>
+                <w:szCs w:val="20"/>
+              </w:rPr>
+              <w:t>Уведомляет, что предыдущий запрос на удаление не получит дальнейшего развития</w:t>
+            </w:r>
+          </w:p>
+        </w:tc>
+      </w:tr>
+      <w:tr>
+        <w:tc>
+          <w:tcPr>
+            <w:tcW w:w="0" w:type="auto"/>
+          </w:tcPr>
+          <w:p>
+            <w:pPr>
+              <w:rPr>
+                <w:rFonts w:ascii="Times New Roman" w:hAnsi="Times New Roman" w:cs="Times New Roman"/>
+                <w:sz w:val="20"/>
+                <w:szCs w:val="20"/>
+                <w:lang w:val="en-US"/>
+              </w:rPr>
+            </w:pPr>
+            <w:r>
+              <w:rPr>
+                <w:rFonts w:ascii="Times New Roman" w:hAnsi="Times New Roman" w:cs="Times New Roman"/>
+                <w:sz w:val="20"/>
+                <w:szCs w:val="20"/>
+                <w:lang w:val="en-US"/>
+              </w:rPr>
+              <w:t>IRP_MN_SURPRISE_REMOVAL</w:t>
+            </w:r>
+          </w:p>
+        </w:tc>
+        <w:tc>
+          <w:tcPr>
+            <w:tcW w:w="0" w:type="auto"/>
+          </w:tcPr>
+          <w:p>
+            <w:pPr>
+              <w:rPr>
+                <w:rFonts w:ascii="Times New Roman" w:hAnsi="Times New Roman" w:cs="Times New Roman"/>
+                <w:sz w:val="20"/>
+                <w:szCs w:val="20"/>
+              </w:rPr>
+            </w:pPr>
+            <w:r>
+              <w:rPr>
+                <w:rFonts w:ascii="Times New Roman" w:hAnsi="Times New Roman" w:cs="Times New Roman"/>
+                <w:sz w:val="20"/>
+                <w:szCs w:val="20"/>
+              </w:rPr>
+              <w:t>Уведомляет, что устройство было удалено без предварительного предупреждения</w:t>
+            </w:r>
+          </w:p>
+        </w:tc>
+      </w:tr>
+    </w:tbl>
+    <w:p>
+      <w:pPr>
+        <w:spacing w:line="360" w:lineRule="auto"/>
+        <w:jc w:val="both"/>
+        <w:rPr>
+          <w:rFonts w:ascii="Times New Roman" w:hAnsi="Times New Roman"/>
+          <w:sz w:val="28"/>
+          <w:szCs w:val="28"/>
+        </w:rPr>
       </w:pPr>
       <w:r>
         <w:rPr>
@@ -1876,114 +3277,1052 @@
           <w:szCs w:val="28"/>
         </w:rPr>
         <w:tab/>
-        <w:t xml:space="preserve">Для создания программы будут использованы библиотеки </w:t>
-      </w:r>
-      <w:proofErr w:type="spellStart"/>
-      <w:r>
-        <w:rPr>
-          <w:rFonts w:ascii="Times New Roman" w:hAnsi="Times New Roman"/>
+      </w:r>
+    </w:p>
+    <w:p>
+      <w:pPr>
+        <w:spacing w:line="360" w:lineRule="auto"/>
+        <w:jc w:val="both"/>
+        <w:rPr>
+          <w:rFonts w:ascii="Times New Roman" w:hAnsi="Times New Roman" w:cs="Times New Roman"/>
+          <w:sz w:val="28"/>
+          <w:szCs w:val="28"/>
+        </w:rPr>
+      </w:pPr>
+      <w:r>
+        <w:rPr>
+          <w:rFonts w:ascii="Times New Roman" w:hAnsi="Times New Roman"/>
+          <w:sz w:val="28"/>
+          <w:szCs w:val="28"/>
+        </w:rPr>
+        <w:tab/>
+      </w:r>
+      <w:r>
+        <w:rPr>
+          <w:rFonts w:ascii="Times New Roman" w:hAnsi="Times New Roman" w:cs="Times New Roman"/>
+          <w:sz w:val="28"/>
+          <w:szCs w:val="28"/>
+        </w:rPr>
+        <w:t xml:space="preserve">Применительно к виртуальному диску большая часть этих сообщений не влечет каких-либо </w:t>
+      </w:r>
+      <w:r>
+        <w:rPr>
+          <w:rFonts w:ascii="Times New Roman" w:hAnsi="Times New Roman" w:cs="Times New Roman"/>
+          <w:sz w:val="28"/>
+          <w:szCs w:val="28"/>
+        </w:rPr>
+        <w:t xml:space="preserve">дополнительных действий, т.к. у виртуального диска </w:t>
+      </w:r>
+      <w:r>
+        <w:rPr>
+          <w:rFonts w:ascii="Times New Roman" w:hAnsi="Times New Roman" w:cs="Times New Roman"/>
+          <w:sz w:val="28"/>
+          <w:szCs w:val="28"/>
+        </w:rPr>
+        <w:t>нет дополнительных буферов, данные с которые должны быть записаны на диск при остановке устройства, или поддержки функций управления электропитанием устройства.</w:t>
+      </w:r>
+    </w:p>
+    <w:p>
+      <w:pPr>
+        <w:pStyle w:val="a4"/>
+        <w:numPr>
+          <w:ilvl w:val="2"/>
+          <w:numId w:val="7"/>
+        </w:numPr>
+        <w:spacing w:line="360" w:lineRule="auto"/>
+        <w:jc w:val="both"/>
+        <w:rPr>
+          <w:rFonts w:ascii="Times New Roman" w:hAnsi="Times New Roman"/>
+          <w:sz w:val="28"/>
+          <w:szCs w:val="28"/>
+        </w:rPr>
+      </w:pPr>
+      <w:r>
+        <w:rPr>
+          <w:rFonts w:ascii="Times New Roman" w:hAnsi="Times New Roman"/>
+          <w:sz w:val="28"/>
+          <w:szCs w:val="28"/>
+        </w:rPr>
+        <w:t>Обработка расширенных запросов</w:t>
+      </w:r>
+    </w:p>
+    <w:p>
+      <w:pPr>
+        <w:spacing w:line="360" w:lineRule="auto"/>
+        <w:jc w:val="both"/>
+        <w:rPr>
+          <w:rFonts w:ascii="Times New Roman" w:hAnsi="Times New Roman" w:cs="Times New Roman"/>
+          <w:sz w:val="28"/>
+          <w:szCs w:val="28"/>
+        </w:rPr>
+      </w:pPr>
+      <w:r>
+        <w:rPr>
+          <w:rFonts w:ascii="Times New Roman" w:hAnsi="Times New Roman" w:cs="Times New Roman"/>
+          <w:sz w:val="28"/>
+          <w:szCs w:val="28"/>
+        </w:rPr>
+        <w:tab/>
+      </w:r>
+      <w:r>
+        <w:rPr>
+          <w:rFonts w:ascii="Times New Roman" w:hAnsi="Times New Roman" w:cs="Times New Roman"/>
+          <w:sz w:val="28"/>
+          <w:szCs w:val="28"/>
+        </w:rPr>
+        <w:t>Для управления с</w:t>
+      </w:r>
+      <w:r>
+        <w:rPr>
+          <w:rFonts w:ascii="Times New Roman" w:hAnsi="Times New Roman" w:cs="Times New Roman"/>
+          <w:sz w:val="28"/>
+          <w:szCs w:val="28"/>
+        </w:rPr>
+        <w:t>амим устройством диспетчер ввода/</w:t>
+      </w:r>
+      <w:r>
+        <w:rPr>
+          <w:rFonts w:ascii="Times New Roman" w:hAnsi="Times New Roman" w:cs="Times New Roman"/>
+          <w:sz w:val="28"/>
+          <w:szCs w:val="28"/>
+        </w:rPr>
+        <w:t>вывода посылает драйверу</w:t>
+      </w:r>
+      <w:r>
+        <w:rPr>
+          <w:rFonts w:ascii="Times New Roman" w:hAnsi="Times New Roman" w:cs="Times New Roman"/>
+          <w:sz w:val="28"/>
+          <w:szCs w:val="28"/>
+        </w:rPr>
+        <w:t xml:space="preserve"> </w:t>
+      </w:r>
+      <w:r>
+        <w:rPr>
+          <w:rFonts w:ascii="Times New Roman" w:hAnsi="Times New Roman" w:cs="Times New Roman"/>
+          <w:sz w:val="28"/>
+          <w:szCs w:val="28"/>
+        </w:rPr>
+        <w:t>пакет с кодом управления вводом/выводом(</w:t>
+      </w:r>
+      <w:r>
+        <w:rPr>
+          <w:rFonts w:ascii="Times New Roman" w:hAnsi="Times New Roman" w:cs="Times New Roman"/>
           <w:sz w:val="28"/>
           <w:szCs w:val="28"/>
           <w:lang w:val="en-US"/>
         </w:rPr>
-        <w:t>STLPort</w:t>
-      </w:r>
-      <w:proofErr w:type="spellEnd"/>
-      <w:r>
-        <w:rPr>
-          <w:rFonts w:ascii="Times New Roman" w:hAnsi="Times New Roman"/>
-          <w:sz w:val="28"/>
-          <w:szCs w:val="28"/>
-        </w:rPr>
-        <w:t xml:space="preserve"> (</w:t>
-      </w:r>
-      <w:r>
-        <w:rPr>
-          <w:rFonts w:ascii="Times New Roman" w:hAnsi="Times New Roman"/>
-          <w:sz w:val="28"/>
-          <w:szCs w:val="28"/>
-        </w:rPr>
-        <w:t xml:space="preserve">стандартная библиотека), </w:t>
-      </w:r>
-      <w:r>
-        <w:rPr>
-          <w:rFonts w:ascii="Times New Roman" w:hAnsi="Times New Roman"/>
-          <w:sz w:val="28"/>
-          <w:szCs w:val="28"/>
+        <w:t>IOCTL</w:t>
+      </w:r>
+      <w:r>
+        <w:rPr>
+          <w:rFonts w:ascii="Times New Roman" w:hAnsi="Times New Roman" w:cs="Times New Roman"/>
+          <w:sz w:val="28"/>
+          <w:szCs w:val="28"/>
+        </w:rPr>
+        <w:t xml:space="preserve">) </w:t>
+      </w:r>
+      <w:r>
+        <w:rPr>
+          <w:rFonts w:ascii="Times New Roman" w:hAnsi="Times New Roman" w:cs="Times New Roman"/>
+          <w:sz w:val="28"/>
+          <w:szCs w:val="28"/>
+        </w:rPr>
+        <w:t>[1]</w:t>
+      </w:r>
+      <w:r>
+        <w:rPr>
+          <w:rFonts w:ascii="Times New Roman" w:hAnsi="Times New Roman" w:cs="Times New Roman"/>
+          <w:sz w:val="28"/>
+          <w:szCs w:val="28"/>
+        </w:rPr>
+        <w:t>.</w:t>
+      </w:r>
+    </w:p>
+    <w:p>
+      <w:pPr>
+        <w:spacing w:line="360" w:lineRule="auto"/>
+        <w:jc w:val="both"/>
+        <w:rPr>
+          <w:rFonts w:ascii="Times New Roman" w:hAnsi="Times New Roman" w:cs="Times New Roman"/>
+          <w:color w:val="000000"/>
+          <w:sz w:val="28"/>
+          <w:szCs w:val="28"/>
+        </w:rPr>
+      </w:pPr>
+      <w:r>
+        <w:rPr>
+          <w:rFonts w:ascii="Times New Roman" w:hAnsi="Times New Roman" w:cs="Times New Roman"/>
+          <w:sz w:val="28"/>
+          <w:szCs w:val="28"/>
+        </w:rPr>
+        <w:tab/>
+      </w:r>
+      <w:r>
+        <w:rPr>
+          <w:rFonts w:ascii="Times New Roman" w:hAnsi="Times New Roman" w:cs="Times New Roman"/>
+          <w:sz w:val="28"/>
+          <w:szCs w:val="28"/>
+        </w:rPr>
+        <w:t>Некоторые</w:t>
+      </w:r>
+      <w:r>
+        <w:rPr>
+          <w:rFonts w:ascii="Times New Roman" w:hAnsi="Times New Roman" w:cs="Times New Roman"/>
+          <w:sz w:val="28"/>
+          <w:szCs w:val="28"/>
+        </w:rPr>
+        <w:t xml:space="preserve"> коды управления: </w:t>
+      </w:r>
+    </w:p>
+    <w:p>
+      <w:pPr>
+        <w:spacing w:line="360" w:lineRule="auto"/>
+        <w:jc w:val="both"/>
+        <w:rPr>
+          <w:rFonts w:ascii="Times New Roman" w:hAnsi="Times New Roman" w:cs="Times New Roman"/>
+          <w:color w:val="000000"/>
+          <w:sz w:val="28"/>
+          <w:szCs w:val="28"/>
+        </w:rPr>
+      </w:pPr>
+      <w:r>
+        <w:rPr>
+          <w:rFonts w:ascii="Times New Roman" w:hAnsi="Times New Roman" w:cs="Times New Roman"/>
+          <w:color w:val="000000"/>
+          <w:sz w:val="28"/>
+          <w:szCs w:val="28"/>
+          <w:highlight w:val="white"/>
           <w:lang w:val="en-US"/>
         </w:rPr>
-        <w:t>BOOST</w:t>
-      </w:r>
-      <w:r>
-        <w:rPr>
-          <w:rFonts w:ascii="Times New Roman" w:hAnsi="Times New Roman"/>
+        <w:t>IOCTL</w:t>
+      </w:r>
+      <w:r>
+        <w:rPr>
+          <w:rFonts w:ascii="Times New Roman" w:hAnsi="Times New Roman" w:cs="Times New Roman"/>
+          <w:color w:val="000000"/>
+          <w:sz w:val="28"/>
+          <w:szCs w:val="28"/>
+          <w:highlight w:val="white"/>
+        </w:rPr>
+        <w:t>_</w:t>
+      </w:r>
+      <w:r>
+        <w:rPr>
+          <w:rFonts w:ascii="Times New Roman" w:hAnsi="Times New Roman" w:cs="Times New Roman"/>
+          <w:color w:val="000000"/>
+          <w:sz w:val="28"/>
+          <w:szCs w:val="28"/>
+          <w:highlight w:val="white"/>
+          <w:lang w:val="en-US"/>
+        </w:rPr>
+        <w:t>DISK</w:t>
+      </w:r>
+      <w:r>
+        <w:rPr>
+          <w:rFonts w:ascii="Times New Roman" w:hAnsi="Times New Roman" w:cs="Times New Roman"/>
+          <w:color w:val="000000"/>
+          <w:sz w:val="28"/>
+          <w:szCs w:val="28"/>
+          <w:highlight w:val="white"/>
+        </w:rPr>
+        <w:t>_</w:t>
+      </w:r>
+      <w:r>
+        <w:rPr>
+          <w:rFonts w:ascii="Times New Roman" w:hAnsi="Times New Roman" w:cs="Times New Roman"/>
+          <w:color w:val="000000"/>
+          <w:sz w:val="28"/>
+          <w:szCs w:val="28"/>
+          <w:highlight w:val="white"/>
+          <w:lang w:val="en-US"/>
+        </w:rPr>
+        <w:t>GET</w:t>
+      </w:r>
+      <w:r>
+        <w:rPr>
+          <w:rFonts w:ascii="Times New Roman" w:hAnsi="Times New Roman" w:cs="Times New Roman"/>
+          <w:color w:val="000000"/>
+          <w:sz w:val="28"/>
+          <w:szCs w:val="28"/>
+          <w:highlight w:val="white"/>
+        </w:rPr>
+        <w:t>_</w:t>
+      </w:r>
+      <w:r>
+        <w:rPr>
+          <w:rFonts w:ascii="Times New Roman" w:hAnsi="Times New Roman" w:cs="Times New Roman"/>
+          <w:color w:val="000000"/>
+          <w:sz w:val="28"/>
+          <w:szCs w:val="28"/>
+          <w:highlight w:val="white"/>
+          <w:lang w:val="en-US"/>
+        </w:rPr>
+        <w:t>PARTITION</w:t>
+      </w:r>
+      <w:r>
+        <w:rPr>
+          <w:rFonts w:ascii="Times New Roman" w:hAnsi="Times New Roman" w:cs="Times New Roman"/>
+          <w:color w:val="000000"/>
+          <w:sz w:val="28"/>
+          <w:szCs w:val="28"/>
+          <w:highlight w:val="white"/>
+        </w:rPr>
+        <w:t>_</w:t>
+      </w:r>
+      <w:r>
+        <w:rPr>
+          <w:rFonts w:ascii="Times New Roman" w:hAnsi="Times New Roman" w:cs="Times New Roman"/>
+          <w:color w:val="000000"/>
+          <w:sz w:val="28"/>
+          <w:szCs w:val="28"/>
+          <w:highlight w:val="white"/>
+          <w:lang w:val="en-US"/>
+        </w:rPr>
+        <w:t>INFO</w:t>
+      </w:r>
+      <w:r>
+        <w:rPr>
+          <w:rFonts w:ascii="Times New Roman" w:hAnsi="Times New Roman" w:cs="Times New Roman"/>
+          <w:color w:val="000000"/>
+          <w:sz w:val="28"/>
+          <w:szCs w:val="28"/>
+        </w:rPr>
+        <w:t xml:space="preserve"> </w:t>
+      </w:r>
+      <w:r>
+        <w:rPr>
+          <w:rFonts w:ascii="Times New Roman" w:hAnsi="Times New Roman" w:cs="Times New Roman"/>
+          <w:sz w:val="28"/>
+          <w:szCs w:val="28"/>
+        </w:rPr>
+        <w:t xml:space="preserve">– </w:t>
+      </w:r>
+      <w:r>
+        <w:rPr>
+          <w:rFonts w:ascii="Times New Roman" w:hAnsi="Times New Roman" w:cs="Times New Roman"/>
+          <w:sz w:val="28"/>
+          <w:szCs w:val="28"/>
+        </w:rPr>
+        <w:t>сообщить</w:t>
+      </w:r>
+      <w:r>
+        <w:rPr>
+          <w:rFonts w:ascii="Times New Roman" w:hAnsi="Times New Roman" w:cs="Times New Roman"/>
+          <w:sz w:val="28"/>
+          <w:szCs w:val="28"/>
+        </w:rPr>
+        <w:t xml:space="preserve"> </w:t>
+      </w:r>
+      <w:r>
+        <w:rPr>
+          <w:rFonts w:ascii="Times New Roman" w:hAnsi="Times New Roman" w:cs="Times New Roman"/>
+          <w:sz w:val="28"/>
+          <w:szCs w:val="28"/>
+        </w:rPr>
+        <w:t>о</w:t>
+      </w:r>
+      <w:r>
+        <w:rPr>
+          <w:rFonts w:ascii="Times New Roman" w:hAnsi="Times New Roman" w:cs="Times New Roman"/>
+          <w:sz w:val="28"/>
+          <w:szCs w:val="28"/>
+        </w:rPr>
+        <w:t xml:space="preserve"> </w:t>
+      </w:r>
+      <w:r>
+        <w:rPr>
+          <w:rFonts w:ascii="Times New Roman" w:hAnsi="Times New Roman" w:cs="Times New Roman"/>
+          <w:sz w:val="28"/>
+          <w:szCs w:val="28"/>
+        </w:rPr>
+        <w:t>типе</w:t>
+      </w:r>
+      <w:r>
+        <w:rPr>
+          <w:rFonts w:ascii="Times New Roman" w:hAnsi="Times New Roman" w:cs="Times New Roman"/>
           <w:sz w:val="28"/>
           <w:szCs w:val="28"/>
         </w:rPr>
         <w:t xml:space="preserve">, </w:t>
       </w:r>
-      <w:proofErr w:type="spellStart"/>
-      <w:r>
-        <w:rPr>
-          <w:rFonts w:ascii="Times New Roman" w:hAnsi="Times New Roman"/>
-          <w:sz w:val="28"/>
-          <w:szCs w:val="28"/>
+      <w:r>
+        <w:rPr>
+          <w:rFonts w:ascii="Times New Roman" w:hAnsi="Times New Roman" w:cs="Times New Roman"/>
+          <w:sz w:val="28"/>
+          <w:szCs w:val="28"/>
+        </w:rPr>
+        <w:t>р</w:t>
+      </w:r>
+      <w:r>
+        <w:rPr>
+          <w:rFonts w:ascii="Times New Roman" w:hAnsi="Times New Roman" w:cs="Times New Roman"/>
+          <w:sz w:val="28"/>
+          <w:szCs w:val="28"/>
+        </w:rPr>
+        <w:t>азмере</w:t>
+      </w:r>
+      <w:r>
+        <w:rPr>
+          <w:rFonts w:ascii="Times New Roman" w:hAnsi="Times New Roman" w:cs="Times New Roman"/>
+          <w:sz w:val="28"/>
+          <w:szCs w:val="28"/>
+        </w:rPr>
+        <w:t xml:space="preserve"> </w:t>
+      </w:r>
+      <w:r>
+        <w:rPr>
+          <w:rFonts w:ascii="Times New Roman" w:hAnsi="Times New Roman" w:cs="Times New Roman"/>
+          <w:sz w:val="28"/>
+          <w:szCs w:val="28"/>
+        </w:rPr>
+        <w:t>и</w:t>
+      </w:r>
+      <w:r>
+        <w:rPr>
+          <w:rFonts w:ascii="Times New Roman" w:hAnsi="Times New Roman" w:cs="Times New Roman"/>
+          <w:sz w:val="28"/>
+          <w:szCs w:val="28"/>
+        </w:rPr>
+        <w:t xml:space="preserve"> </w:t>
+      </w:r>
+      <w:r>
+        <w:rPr>
+          <w:rFonts w:ascii="Times New Roman" w:hAnsi="Times New Roman" w:cs="Times New Roman"/>
+          <w:sz w:val="28"/>
+          <w:szCs w:val="28"/>
+        </w:rPr>
+        <w:t>природе</w:t>
+      </w:r>
+      <w:r>
+        <w:rPr>
+          <w:rFonts w:ascii="Times New Roman" w:hAnsi="Times New Roman" w:cs="Times New Roman"/>
+          <w:sz w:val="28"/>
+          <w:szCs w:val="28"/>
+        </w:rPr>
+        <w:t xml:space="preserve"> </w:t>
+      </w:r>
+      <w:r>
+        <w:rPr>
+          <w:rFonts w:ascii="Times New Roman" w:hAnsi="Times New Roman" w:cs="Times New Roman"/>
+          <w:sz w:val="28"/>
+          <w:szCs w:val="28"/>
+        </w:rPr>
+        <w:t>раздела</w:t>
+      </w:r>
+      <w:r>
+        <w:rPr>
+          <w:rFonts w:ascii="Times New Roman" w:hAnsi="Times New Roman" w:cs="Times New Roman"/>
+          <w:sz w:val="28"/>
+          <w:szCs w:val="28"/>
+        </w:rPr>
+        <w:t xml:space="preserve"> </w:t>
+      </w:r>
+      <w:r>
+        <w:rPr>
+          <w:rFonts w:ascii="Times New Roman" w:hAnsi="Times New Roman" w:cs="Times New Roman"/>
+          <w:sz w:val="28"/>
+          <w:szCs w:val="28"/>
+        </w:rPr>
+        <w:t>диска</w:t>
+      </w:r>
+      <w:r>
+        <w:rPr>
+          <w:rFonts w:ascii="Times New Roman" w:hAnsi="Times New Roman" w:cs="Times New Roman"/>
+          <w:sz w:val="28"/>
+          <w:szCs w:val="28"/>
+        </w:rPr>
+        <w:t>.</w:t>
+      </w:r>
+      <w:r>
+        <w:rPr>
+          <w:rFonts w:ascii="Times New Roman" w:hAnsi="Times New Roman" w:cs="Times New Roman"/>
+          <w:color w:val="000000"/>
+          <w:sz w:val="28"/>
+          <w:szCs w:val="28"/>
+        </w:rPr>
+        <w:t xml:space="preserve"> </w:t>
+      </w:r>
+    </w:p>
+    <w:p>
+      <w:pPr>
+        <w:spacing w:line="360" w:lineRule="auto"/>
+        <w:jc w:val="both"/>
+        <w:rPr>
+          <w:rFonts w:ascii="Times New Roman" w:hAnsi="Times New Roman" w:cs="Times New Roman"/>
+          <w:color w:val="000000"/>
+          <w:sz w:val="28"/>
+          <w:szCs w:val="28"/>
+        </w:rPr>
+      </w:pPr>
+      <w:r>
+        <w:rPr>
+          <w:rFonts w:ascii="Times New Roman" w:hAnsi="Times New Roman" w:cs="Times New Roman"/>
+          <w:color w:val="000000"/>
+          <w:sz w:val="28"/>
+          <w:szCs w:val="28"/>
+          <w:highlight w:val="white"/>
           <w:lang w:val="en-US"/>
         </w:rPr>
-        <w:t>CppLib</w:t>
-      </w:r>
-      <w:proofErr w:type="spellEnd"/>
-      <w:r>
-        <w:rPr>
-          <w:rFonts w:ascii="Times New Roman" w:hAnsi="Times New Roman"/>
-          <w:sz w:val="28"/>
-          <w:szCs w:val="28"/>
-        </w:rPr>
-        <w:t xml:space="preserve"> (</w:t>
-      </w:r>
-      <w:r>
-        <w:rPr>
-          <w:rFonts w:ascii="Times New Roman" w:hAnsi="Times New Roman"/>
-          <w:sz w:val="28"/>
-          <w:szCs w:val="28"/>
-        </w:rPr>
-        <w:t xml:space="preserve">библиотека для разработки драйверов на С++), </w:t>
-      </w:r>
-      <w:r>
-        <w:rPr>
-          <w:rFonts w:ascii="Times New Roman" w:hAnsi="Times New Roman" w:cs="Times New Roman"/>
-          <w:sz w:val="28"/>
-          <w:szCs w:val="28"/>
-        </w:rPr>
-        <w:t>Ntoskrnl.lib</w:t>
-      </w:r>
-      <w:r>
-        <w:rPr>
-          <w:rFonts w:ascii="Times New Roman" w:hAnsi="Times New Roman" w:cs="Times New Roman"/>
-          <w:sz w:val="28"/>
-          <w:szCs w:val="28"/>
-        </w:rPr>
-        <w:t xml:space="preserve"> (например, функция </w:t>
-      </w:r>
-      <w:proofErr w:type="spellStart"/>
-      <w:r>
-        <w:rPr>
-          <w:rFonts w:ascii="Times New Roman" w:hAnsi="Times New Roman" w:cs="Times New Roman"/>
-          <w:sz w:val="28"/>
-          <w:szCs w:val="28"/>
+        <w:t>IOCTL</w:t>
+      </w:r>
+      <w:r>
+        <w:rPr>
+          <w:rFonts w:ascii="Times New Roman" w:hAnsi="Times New Roman" w:cs="Times New Roman"/>
+          <w:color w:val="000000"/>
+          <w:sz w:val="28"/>
+          <w:szCs w:val="28"/>
+          <w:highlight w:val="white"/>
+        </w:rPr>
+        <w:t>_</w:t>
+      </w:r>
+      <w:r>
+        <w:rPr>
+          <w:rFonts w:ascii="Times New Roman" w:hAnsi="Times New Roman" w:cs="Times New Roman"/>
+          <w:color w:val="000000"/>
+          <w:sz w:val="28"/>
+          <w:szCs w:val="28"/>
+          <w:highlight w:val="white"/>
           <w:lang w:val="en-US"/>
         </w:rPr>
-        <w:t>IoCreateDevice</w:t>
-      </w:r>
-      <w:proofErr w:type="spellEnd"/>
-      <w:r>
-        <w:rPr>
-          <w:rFonts w:ascii="Times New Roman" w:hAnsi="Times New Roman" w:cs="Times New Roman"/>
-          <w:sz w:val="28"/>
-          <w:szCs w:val="28"/>
-        </w:rPr>
-        <w:t>()).</w:t>
-      </w:r>
+        <w:t>DISK</w:t>
+      </w:r>
+      <w:r>
+        <w:rPr>
+          <w:rFonts w:ascii="Times New Roman" w:hAnsi="Times New Roman" w:cs="Times New Roman"/>
+          <w:color w:val="000000"/>
+          <w:sz w:val="28"/>
+          <w:szCs w:val="28"/>
+          <w:highlight w:val="white"/>
+        </w:rPr>
+        <w:t>_</w:t>
+      </w:r>
+      <w:r>
+        <w:rPr>
+          <w:rFonts w:ascii="Times New Roman" w:hAnsi="Times New Roman" w:cs="Times New Roman"/>
+          <w:color w:val="000000"/>
+          <w:sz w:val="28"/>
+          <w:szCs w:val="28"/>
+          <w:highlight w:val="white"/>
+          <w:lang w:val="en-US"/>
+        </w:rPr>
+        <w:t>IS</w:t>
+      </w:r>
+      <w:r>
+        <w:rPr>
+          <w:rFonts w:ascii="Times New Roman" w:hAnsi="Times New Roman" w:cs="Times New Roman"/>
+          <w:color w:val="000000"/>
+          <w:sz w:val="28"/>
+          <w:szCs w:val="28"/>
+          <w:highlight w:val="white"/>
+        </w:rPr>
+        <w:t>_</w:t>
+      </w:r>
+      <w:r>
+        <w:rPr>
+          <w:rFonts w:ascii="Times New Roman" w:hAnsi="Times New Roman" w:cs="Times New Roman"/>
+          <w:color w:val="000000"/>
+          <w:sz w:val="28"/>
+          <w:szCs w:val="28"/>
+          <w:highlight w:val="white"/>
+          <w:lang w:val="en-US"/>
+        </w:rPr>
+        <w:t>WRITABLE</w:t>
+      </w:r>
+      <w:r>
+        <w:rPr>
+          <w:rFonts w:ascii="Times New Roman" w:hAnsi="Times New Roman" w:cs="Times New Roman"/>
+          <w:color w:val="000000"/>
+          <w:sz w:val="28"/>
+          <w:szCs w:val="28"/>
+        </w:rPr>
+        <w:t xml:space="preserve"> </w:t>
+      </w:r>
+      <w:r>
+        <w:rPr>
+          <w:rFonts w:ascii="Times New Roman" w:hAnsi="Times New Roman" w:cs="Times New Roman"/>
+          <w:sz w:val="28"/>
+          <w:szCs w:val="28"/>
+        </w:rPr>
+        <w:t xml:space="preserve">– </w:t>
+      </w:r>
+      <w:r>
+        <w:rPr>
+          <w:rFonts w:ascii="Times New Roman" w:hAnsi="Times New Roman" w:cs="Times New Roman"/>
+          <w:sz w:val="28"/>
+          <w:szCs w:val="28"/>
+        </w:rPr>
+        <w:t>проверка</w:t>
+      </w:r>
+      <w:r>
+        <w:rPr>
+          <w:rFonts w:ascii="Times New Roman" w:hAnsi="Times New Roman" w:cs="Times New Roman"/>
+          <w:sz w:val="28"/>
+          <w:szCs w:val="28"/>
+        </w:rPr>
+        <w:t xml:space="preserve"> </w:t>
+      </w:r>
+      <w:r>
+        <w:rPr>
+          <w:rFonts w:ascii="Times New Roman" w:hAnsi="Times New Roman" w:cs="Times New Roman"/>
+          <w:sz w:val="28"/>
+          <w:szCs w:val="28"/>
+        </w:rPr>
+        <w:t>можно</w:t>
+      </w:r>
+      <w:r>
+        <w:rPr>
+          <w:rFonts w:ascii="Times New Roman" w:hAnsi="Times New Roman" w:cs="Times New Roman"/>
+          <w:sz w:val="28"/>
+          <w:szCs w:val="28"/>
+        </w:rPr>
+        <w:t xml:space="preserve"> </w:t>
+      </w:r>
+      <w:r>
+        <w:rPr>
+          <w:rFonts w:ascii="Times New Roman" w:hAnsi="Times New Roman" w:cs="Times New Roman"/>
+          <w:sz w:val="28"/>
+          <w:szCs w:val="28"/>
+        </w:rPr>
+        <w:t>ли</w:t>
+      </w:r>
+      <w:r>
+        <w:rPr>
+          <w:rFonts w:ascii="Times New Roman" w:hAnsi="Times New Roman" w:cs="Times New Roman"/>
+          <w:sz w:val="28"/>
+          <w:szCs w:val="28"/>
+        </w:rPr>
+        <w:t xml:space="preserve"> </w:t>
+      </w:r>
+      <w:r>
+        <w:rPr>
+          <w:rFonts w:ascii="Times New Roman" w:hAnsi="Times New Roman" w:cs="Times New Roman"/>
+          <w:sz w:val="28"/>
+          <w:szCs w:val="28"/>
+        </w:rPr>
+        <w:t>на</w:t>
+      </w:r>
+      <w:r>
+        <w:rPr>
+          <w:rFonts w:ascii="Times New Roman" w:hAnsi="Times New Roman" w:cs="Times New Roman"/>
+          <w:sz w:val="28"/>
+          <w:szCs w:val="28"/>
+        </w:rPr>
+        <w:t xml:space="preserve"> </w:t>
+      </w:r>
+      <w:r>
+        <w:rPr>
+          <w:rFonts w:ascii="Times New Roman" w:hAnsi="Times New Roman" w:cs="Times New Roman"/>
+          <w:sz w:val="28"/>
+          <w:szCs w:val="28"/>
+        </w:rPr>
+        <w:t>диск</w:t>
+      </w:r>
+      <w:r>
+        <w:rPr>
+          <w:rFonts w:ascii="Times New Roman" w:hAnsi="Times New Roman" w:cs="Times New Roman"/>
+          <w:sz w:val="28"/>
+          <w:szCs w:val="28"/>
+        </w:rPr>
+        <w:t xml:space="preserve"> </w:t>
+      </w:r>
+      <w:r>
+        <w:rPr>
+          <w:rFonts w:ascii="Times New Roman" w:hAnsi="Times New Roman" w:cs="Times New Roman"/>
+          <w:sz w:val="28"/>
+          <w:szCs w:val="28"/>
+        </w:rPr>
+        <w:t>записывать</w:t>
+      </w:r>
+      <w:r>
+        <w:rPr>
+          <w:rFonts w:ascii="Times New Roman" w:hAnsi="Times New Roman" w:cs="Times New Roman"/>
+          <w:sz w:val="28"/>
+          <w:szCs w:val="28"/>
+        </w:rPr>
+        <w:t xml:space="preserve"> </w:t>
+      </w:r>
+      <w:r>
+        <w:rPr>
+          <w:rFonts w:ascii="Times New Roman" w:hAnsi="Times New Roman" w:cs="Times New Roman"/>
+          <w:sz w:val="28"/>
+          <w:szCs w:val="28"/>
+        </w:rPr>
+        <w:t>данные</w:t>
+      </w:r>
+    </w:p>
+    <w:p>
+      <w:pPr>
+        <w:spacing w:line="360" w:lineRule="auto"/>
+        <w:jc w:val="both"/>
+        <w:rPr>
+          <w:rFonts w:ascii="Times New Roman" w:hAnsi="Times New Roman" w:cs="Times New Roman"/>
+          <w:sz w:val="28"/>
+          <w:szCs w:val="28"/>
+          <w:lang w:val="en-US"/>
+        </w:rPr>
+      </w:pPr>
+      <w:r>
+        <w:rPr>
+          <w:rFonts w:ascii="Times New Roman" w:hAnsi="Times New Roman" w:cs="Times New Roman"/>
+          <w:color w:val="000000"/>
+          <w:sz w:val="28"/>
+          <w:szCs w:val="28"/>
+          <w:highlight w:val="white"/>
+          <w:lang w:val="en-US"/>
+        </w:rPr>
+        <w:lastRenderedPageBreak/>
+        <w:t>IOCTL</w:t>
+      </w:r>
+      <w:r>
+        <w:rPr>
+          <w:rFonts w:ascii="Times New Roman" w:hAnsi="Times New Roman" w:cs="Times New Roman"/>
+          <w:color w:val="000000"/>
+          <w:sz w:val="28"/>
+          <w:szCs w:val="28"/>
+          <w:highlight w:val="white"/>
+          <w:lang w:val="en-US"/>
+        </w:rPr>
+        <w:t>_</w:t>
+      </w:r>
+      <w:r>
+        <w:rPr>
+          <w:rFonts w:ascii="Times New Roman" w:hAnsi="Times New Roman" w:cs="Times New Roman"/>
+          <w:color w:val="000000"/>
+          <w:sz w:val="28"/>
+          <w:szCs w:val="28"/>
+          <w:highlight w:val="white"/>
+          <w:lang w:val="en-US"/>
+        </w:rPr>
+        <w:t>DISK</w:t>
+      </w:r>
+      <w:r>
+        <w:rPr>
+          <w:rFonts w:ascii="Times New Roman" w:hAnsi="Times New Roman" w:cs="Times New Roman"/>
+          <w:color w:val="000000"/>
+          <w:sz w:val="28"/>
+          <w:szCs w:val="28"/>
+          <w:highlight w:val="white"/>
+          <w:lang w:val="en-US"/>
+        </w:rPr>
+        <w:t>_</w:t>
+      </w:r>
+      <w:r>
+        <w:rPr>
+          <w:rFonts w:ascii="Times New Roman" w:hAnsi="Times New Roman" w:cs="Times New Roman"/>
+          <w:color w:val="000000"/>
+          <w:sz w:val="28"/>
+          <w:szCs w:val="28"/>
+          <w:highlight w:val="white"/>
+          <w:lang w:val="en-US"/>
+        </w:rPr>
+        <w:t>SET</w:t>
+      </w:r>
+      <w:r>
+        <w:rPr>
+          <w:rFonts w:ascii="Times New Roman" w:hAnsi="Times New Roman" w:cs="Times New Roman"/>
+          <w:color w:val="000000"/>
+          <w:sz w:val="28"/>
+          <w:szCs w:val="28"/>
+          <w:highlight w:val="white"/>
+          <w:lang w:val="en-US"/>
+        </w:rPr>
+        <w:t>_</w:t>
+      </w:r>
+      <w:r>
+        <w:rPr>
+          <w:rFonts w:ascii="Times New Roman" w:hAnsi="Times New Roman" w:cs="Times New Roman"/>
+          <w:color w:val="000000"/>
+          <w:sz w:val="28"/>
+          <w:szCs w:val="28"/>
+          <w:highlight w:val="white"/>
+          <w:lang w:val="en-US"/>
+        </w:rPr>
+        <w:t>PARTITION</w:t>
+      </w:r>
+      <w:r>
+        <w:rPr>
+          <w:rFonts w:ascii="Times New Roman" w:hAnsi="Times New Roman" w:cs="Times New Roman"/>
+          <w:color w:val="000000"/>
+          <w:sz w:val="28"/>
+          <w:szCs w:val="28"/>
+          <w:highlight w:val="white"/>
+          <w:lang w:val="en-US"/>
+        </w:rPr>
+        <w:t>_</w:t>
+      </w:r>
+      <w:r>
+        <w:rPr>
+          <w:rFonts w:ascii="Times New Roman" w:hAnsi="Times New Roman" w:cs="Times New Roman"/>
+          <w:color w:val="000000"/>
+          <w:sz w:val="28"/>
+          <w:szCs w:val="28"/>
+          <w:highlight w:val="white"/>
+          <w:lang w:val="en-US"/>
+        </w:rPr>
+        <w:t>INFO</w:t>
+      </w:r>
+      <w:r>
+        <w:rPr>
+          <w:rFonts w:ascii="Times New Roman" w:hAnsi="Times New Roman" w:cs="Times New Roman"/>
+          <w:color w:val="000000"/>
+          <w:sz w:val="28"/>
+          <w:szCs w:val="28"/>
+          <w:lang w:val="en-US"/>
+        </w:rPr>
+        <w:t xml:space="preserve"> </w:t>
+      </w:r>
+      <w:r>
+        <w:rPr>
+          <w:rFonts w:ascii="Times New Roman" w:hAnsi="Times New Roman" w:cs="Times New Roman"/>
+          <w:sz w:val="28"/>
+          <w:szCs w:val="28"/>
+          <w:lang w:val="en-US"/>
+        </w:rPr>
+        <w:t xml:space="preserve">– </w:t>
+      </w:r>
+      <w:r>
+        <w:rPr>
+          <w:rFonts w:ascii="Times New Roman" w:hAnsi="Times New Roman" w:cs="Times New Roman"/>
+          <w:sz w:val="28"/>
+          <w:szCs w:val="28"/>
+        </w:rPr>
+        <w:t>изменить</w:t>
+      </w:r>
+      <w:r>
+        <w:rPr>
+          <w:rFonts w:ascii="Times New Roman" w:hAnsi="Times New Roman" w:cs="Times New Roman"/>
+          <w:sz w:val="28"/>
+          <w:szCs w:val="28"/>
+          <w:lang w:val="en-US"/>
+        </w:rPr>
+        <w:t xml:space="preserve"> </w:t>
+      </w:r>
+      <w:r>
+        <w:rPr>
+          <w:rFonts w:ascii="Times New Roman" w:hAnsi="Times New Roman" w:cs="Times New Roman"/>
+          <w:sz w:val="28"/>
+          <w:szCs w:val="28"/>
+        </w:rPr>
+        <w:t>тип</w:t>
+      </w:r>
+      <w:r>
+        <w:rPr>
+          <w:rFonts w:ascii="Times New Roman" w:hAnsi="Times New Roman" w:cs="Times New Roman"/>
+          <w:sz w:val="28"/>
+          <w:szCs w:val="28"/>
+          <w:lang w:val="en-US"/>
+        </w:rPr>
+        <w:t xml:space="preserve"> </w:t>
+      </w:r>
+      <w:r>
+        <w:rPr>
+          <w:rFonts w:ascii="Times New Roman" w:hAnsi="Times New Roman" w:cs="Times New Roman"/>
+          <w:sz w:val="28"/>
+          <w:szCs w:val="28"/>
+        </w:rPr>
+        <w:t>раздела</w:t>
+      </w:r>
+    </w:p>
+    <w:p>
+      <w:pPr>
+        <w:spacing w:line="360" w:lineRule="auto"/>
+        <w:jc w:val="both"/>
+        <w:rPr>
+          <w:rFonts w:ascii="Times New Roman" w:hAnsi="Times New Roman" w:cs="Times New Roman"/>
+          <w:color w:val="000000"/>
+          <w:sz w:val="28"/>
+          <w:szCs w:val="28"/>
+        </w:rPr>
+      </w:pPr>
+      <w:r>
+        <w:rPr>
+          <w:rFonts w:ascii="Times New Roman" w:hAnsi="Times New Roman" w:cs="Times New Roman"/>
+          <w:color w:val="000000"/>
+          <w:sz w:val="28"/>
+          <w:szCs w:val="28"/>
+          <w:highlight w:val="white"/>
+        </w:rPr>
+        <w:t>IOCTL_DISK_GET_LENGTH_INFO</w:t>
+      </w:r>
+      <w:r>
+        <w:rPr>
+          <w:rFonts w:ascii="Times New Roman" w:hAnsi="Times New Roman" w:cs="Times New Roman"/>
+          <w:color w:val="000000"/>
+          <w:sz w:val="28"/>
+          <w:szCs w:val="28"/>
+        </w:rPr>
+        <w:t xml:space="preserve"> </w:t>
+      </w:r>
+      <w:r>
+        <w:rPr>
+          <w:rFonts w:ascii="Times New Roman" w:hAnsi="Times New Roman" w:cs="Times New Roman"/>
+          <w:sz w:val="28"/>
+          <w:szCs w:val="28"/>
+        </w:rPr>
+        <w:t xml:space="preserve">– </w:t>
+      </w:r>
+      <w:r>
+        <w:rPr>
+          <w:rFonts w:ascii="Times New Roman" w:hAnsi="Times New Roman" w:cs="Times New Roman"/>
+          <w:color w:val="000000"/>
+          <w:sz w:val="28"/>
+          <w:szCs w:val="28"/>
+        </w:rPr>
+        <w:t>получить</w:t>
+      </w:r>
+      <w:r>
+        <w:rPr>
+          <w:rFonts w:ascii="Times New Roman" w:hAnsi="Times New Roman" w:cs="Times New Roman"/>
+          <w:color w:val="000000"/>
+          <w:sz w:val="28"/>
+          <w:szCs w:val="28"/>
+        </w:rPr>
+        <w:t xml:space="preserve"> длину указанного диска, тома или раздела.</w:t>
+      </w:r>
+    </w:p>
+    <w:p>
+      <w:pPr>
+        <w:pStyle w:val="a4"/>
+        <w:numPr>
+          <w:ilvl w:val="2"/>
+          <w:numId w:val="7"/>
+        </w:numPr>
+        <w:spacing w:line="360" w:lineRule="auto"/>
+        <w:jc w:val="both"/>
+        <w:rPr>
+          <w:rFonts w:ascii="Times New Roman" w:hAnsi="Times New Roman"/>
+          <w:color w:val="000000"/>
+          <w:sz w:val="28"/>
+          <w:szCs w:val="28"/>
+        </w:rPr>
+      </w:pPr>
+      <w:r>
+        <w:rPr>
+          <w:rFonts w:ascii="Times New Roman" w:hAnsi="Times New Roman"/>
+          <w:color w:val="000000"/>
+          <w:sz w:val="28"/>
+          <w:szCs w:val="28"/>
+        </w:rPr>
+        <w:t>Инициализация драйвера</w:t>
+      </w:r>
+    </w:p>
+    <w:p>
+      <w:pPr>
+        <w:ind w:firstLine="709"/>
+        <w:rPr>
+          <w:rFonts w:ascii="Times New Roman" w:hAnsi="Times New Roman" w:cs="Times New Roman"/>
+          <w:sz w:val="28"/>
+          <w:szCs w:val="28"/>
+        </w:rPr>
+      </w:pPr>
+      <w:r>
+        <w:rPr>
+          <w:rFonts w:ascii="Times New Roman" w:hAnsi="Times New Roman" w:cs="Times New Roman"/>
+          <w:sz w:val="28"/>
+          <w:szCs w:val="28"/>
+        </w:rPr>
+        <w:t>Для инициализация драйвера вызывается следующая процедура (</w:t>
+      </w:r>
+      <w:r>
+        <w:rPr>
+          <w:rFonts w:ascii="Times New Roman" w:hAnsi="Times New Roman" w:cs="Times New Roman"/>
+          <w:sz w:val="28"/>
+          <w:szCs w:val="28"/>
+          <w:lang w:val="en-US"/>
+        </w:rPr>
+        <w:t>DriverEntry</w:t>
+      </w:r>
+      <w:r>
+        <w:rPr>
+          <w:rFonts w:ascii="Times New Roman" w:hAnsi="Times New Roman" w:cs="Times New Roman"/>
+          <w:sz w:val="28"/>
+          <w:szCs w:val="28"/>
+        </w:rPr>
+        <w:t>)</w:t>
+      </w:r>
+      <w:r>
+        <w:rPr>
+          <w:rFonts w:ascii="Times New Roman" w:hAnsi="Times New Roman" w:cs="Times New Roman"/>
+          <w:sz w:val="28"/>
+          <w:szCs w:val="28"/>
+        </w:rPr>
+        <w:t xml:space="preserve"> [2]</w:t>
+      </w:r>
+      <w:r>
+        <w:rPr>
+          <w:rFonts w:ascii="Times New Roman" w:hAnsi="Times New Roman" w:cs="Times New Roman"/>
+          <w:sz w:val="28"/>
+          <w:szCs w:val="28"/>
+        </w:rPr>
+        <w:t>:</w:t>
+      </w:r>
+    </w:p>
+    <w:p>
+      <w:pPr>
+        <w:ind w:firstLine="709"/>
+        <w:rPr>
+          <w:rFonts w:ascii="Times New Roman" w:hAnsi="Times New Roman" w:cs="Times New Roman"/>
+          <w:sz w:val="28"/>
+          <w:szCs w:val="28"/>
+          <w:lang w:val="en-US"/>
+        </w:rPr>
+      </w:pPr>
+      <w:r>
+        <w:rPr>
+          <w:rFonts w:ascii="Times New Roman" w:hAnsi="Times New Roman" w:cs="Times New Roman"/>
+          <w:sz w:val="28"/>
+          <w:szCs w:val="28"/>
+          <w:lang w:val="en-US"/>
+        </w:rPr>
+        <w:t>NTSTATUS</w:t>
+      </w:r>
+      <w:r>
+        <w:rPr>
+          <w:rFonts w:ascii="Times New Roman" w:hAnsi="Times New Roman" w:cs="Times New Roman"/>
+          <w:sz w:val="28"/>
+          <w:szCs w:val="28"/>
+          <w:lang w:val="en-US"/>
+        </w:rPr>
+        <w:t xml:space="preserve"> </w:t>
+      </w:r>
+      <w:r>
+        <w:rPr>
+          <w:rFonts w:ascii="Times New Roman" w:hAnsi="Times New Roman" w:cs="Times New Roman"/>
+          <w:sz w:val="28"/>
+          <w:szCs w:val="28"/>
+          <w:lang w:val="en-US"/>
+        </w:rPr>
+        <w:t>DriverEntry(IN PDRIVER_OBJECT DriverObject,IN PUNICODE_STRING RegistryPath)</w:t>
+      </w:r>
+    </w:p>
+    <w:p>
+      <w:pPr>
+        <w:ind w:firstLine="709"/>
+        <w:rPr>
+          <w:rFonts w:ascii="Times New Roman" w:hAnsi="Times New Roman" w:cs="Times New Roman"/>
+          <w:sz w:val="28"/>
+          <w:szCs w:val="28"/>
+        </w:rPr>
+      </w:pPr>
+      <w:r>
+        <w:rPr>
+          <w:rFonts w:ascii="Times New Roman" w:hAnsi="Times New Roman" w:cs="Times New Roman"/>
+          <w:sz w:val="28"/>
+          <w:szCs w:val="28"/>
+        </w:rPr>
+        <w:t>Тип NTSATUS, соответствующий возвращаемому значению, определяет тип ошибки. Многие функции драйвера возвращают значение этого типа. Если работа проходит успешно, результат принимает значение STATUS_SUCCESS.</w:t>
+      </w:r>
+    </w:p>
+    <w:p>
+      <w:pPr>
+        <w:spacing w:line="360" w:lineRule="auto"/>
+        <w:jc w:val="both"/>
+        <w:rPr>
+          <w:rFonts w:ascii="Times New Roman" w:hAnsi="Times New Roman"/>
+          <w:sz w:val="28"/>
+          <w:szCs w:val="28"/>
+        </w:rPr>
+      </w:pPr>
     </w:p>
     <w:p>
       <w:pPr>
@@ -2152,18 +4491,16 @@
           <w:szCs w:val="28"/>
         </w:rPr>
       </w:pPr>
-    </w:p>
-    <w:p>
-      <w:pPr>
-        <w:spacing w:line="360" w:lineRule="auto"/>
-        <w:jc w:val="center"/>
+      <w:r>
         <w:rPr>
           <w:rFonts w:ascii="Times New Roman" w:hAnsi="Times New Roman"/>
           <w:b/>
           <w:sz w:val="28"/>
           <w:szCs w:val="28"/>
         </w:rPr>
-      </w:pPr>
+        <w:lastRenderedPageBreak/>
+        <w:t>ЗАКЛЮЧЕНИЕ</w:t>
+      </w:r>
     </w:p>
     <w:p>
       <w:pPr>
@@ -2212,15 +4549,18 @@
           <w:szCs w:val="28"/>
         </w:rPr>
       </w:pPr>
-      <w:r>
+    </w:p>
+    <w:p>
+      <w:pPr>
+        <w:spacing w:line="360" w:lineRule="auto"/>
+        <w:jc w:val="center"/>
         <w:rPr>
           <w:rFonts w:ascii="Times New Roman" w:hAnsi="Times New Roman"/>
           <w:b/>
           <w:sz w:val="28"/>
           <w:szCs w:val="28"/>
         </w:rPr>
-        <w:t>ЗАКЛЮЧЕНИЕ</w:t>
-      </w:r>
+      </w:pPr>
     </w:p>
     <w:p>
       <w:pPr>
@@ -2425,89 +4765,71 @@
           <w:szCs w:val="28"/>
         </w:rPr>
       </w:pPr>
-    </w:p>
-    <w:p>
-      <w:pPr>
-        <w:spacing w:line="360" w:lineRule="auto"/>
-        <w:jc w:val="center"/>
+      <w:r>
         <w:rPr>
           <w:rFonts w:ascii="Times New Roman" w:hAnsi="Times New Roman"/>
           <w:b/>
           <w:sz w:val="28"/>
           <w:szCs w:val="28"/>
         </w:rPr>
-      </w:pPr>
-    </w:p>
-    <w:p>
-      <w:pPr>
-        <w:spacing w:line="360" w:lineRule="auto"/>
-        <w:jc w:val="center"/>
-        <w:rPr>
-          <w:rFonts w:ascii="Times New Roman" w:hAnsi="Times New Roman"/>
-          <w:b/>
-          <w:sz w:val="28"/>
-          <w:szCs w:val="28"/>
-        </w:rPr>
-      </w:pPr>
-    </w:p>
-    <w:p>
-      <w:pPr>
-        <w:spacing w:line="360" w:lineRule="auto"/>
-        <w:jc w:val="center"/>
-        <w:rPr>
-          <w:rFonts w:ascii="Times New Roman" w:hAnsi="Times New Roman"/>
-          <w:b/>
-          <w:sz w:val="28"/>
-          <w:szCs w:val="28"/>
-        </w:rPr>
-      </w:pPr>
-    </w:p>
-    <w:p>
-      <w:pPr>
-        <w:spacing w:line="360" w:lineRule="auto"/>
-        <w:jc w:val="center"/>
-        <w:rPr>
-          <w:rFonts w:ascii="Times New Roman" w:hAnsi="Times New Roman"/>
-          <w:b/>
-          <w:sz w:val="28"/>
-          <w:szCs w:val="28"/>
-        </w:rPr>
-      </w:pPr>
-    </w:p>
-    <w:p>
-      <w:pPr>
-        <w:spacing w:line="360" w:lineRule="auto"/>
-        <w:jc w:val="center"/>
-        <w:rPr>
-          <w:rFonts w:ascii="Times New Roman" w:hAnsi="Times New Roman"/>
-          <w:b/>
-          <w:sz w:val="28"/>
-          <w:szCs w:val="28"/>
-        </w:rPr>
-      </w:pPr>
-    </w:p>
-    <w:p>
-      <w:pPr>
-        <w:spacing w:line="360" w:lineRule="auto"/>
-        <w:jc w:val="center"/>
-        <w:rPr>
-          <w:rFonts w:ascii="Times New Roman" w:hAnsi="Times New Roman"/>
-          <w:b/>
-          <w:sz w:val="28"/>
-          <w:szCs w:val="28"/>
-        </w:rPr>
-      </w:pPr>
-      <w:r>
-        <w:rPr>
-          <w:rFonts w:ascii="Times New Roman" w:hAnsi="Times New Roman"/>
-          <w:b/>
-          <w:sz w:val="28"/>
-          <w:szCs w:val="28"/>
-        </w:rPr>
+        <w:lastRenderedPageBreak/>
         <w:t>СПИСОК ЛИТЕРАТУРЫ</w:t>
       </w:r>
     </w:p>
+    <w:p>
+      <w:pPr>
+        <w:pStyle w:val="a4"/>
+        <w:numPr>
+          <w:ilvl w:val="0"/>
+          <w:numId w:val="9"/>
+        </w:numPr>
+        <w:spacing w:line="360" w:lineRule="auto"/>
+        <w:rPr>
+          <w:rFonts w:ascii="Times New Roman" w:hAnsi="Times New Roman"/>
+          <w:sz w:val="28"/>
+          <w:szCs w:val="28"/>
+        </w:rPr>
+      </w:pPr>
+      <w:hyperlink r:id="rId7" w:history="1">
+        <w:r>
+          <w:rPr>
+            <w:rStyle w:val="a5"/>
+            <w:rFonts w:ascii="Times New Roman" w:hAnsi="Times New Roman"/>
+            <w:sz w:val="28"/>
+            <w:szCs w:val="28"/>
+          </w:rPr>
+          <w:t>https://msdn.microsoft.com/en-us/library/windows/desktop/aa363979(v=vs.85).aspx</w:t>
+        </w:r>
+      </w:hyperlink>
+    </w:p>
+    <w:p>
+      <w:pPr>
+        <w:pStyle w:val="a4"/>
+        <w:numPr>
+          <w:ilvl w:val="0"/>
+          <w:numId w:val="9"/>
+        </w:numPr>
+        <w:spacing w:line="360" w:lineRule="auto"/>
+        <w:rPr>
+          <w:rFonts w:ascii="Times New Roman" w:hAnsi="Times New Roman"/>
+          <w:sz w:val="28"/>
+          <w:szCs w:val="28"/>
+        </w:rPr>
+      </w:pPr>
+      <w:hyperlink r:id="rId8" w:history="1">
+        <w:r>
+          <w:rPr>
+            <w:rStyle w:val="a5"/>
+            <w:rFonts w:ascii="Times New Roman" w:hAnsi="Times New Roman"/>
+            <w:sz w:val="28"/>
+            <w:szCs w:val="28"/>
+          </w:rPr>
+          <w:t>https://msdn.microsoft.com/en-us/library/windows/hardware/ff544113%28v=vs.85%29.aspx</w:t>
+        </w:r>
+      </w:hyperlink>
+    </w:p>
     <w:sectPr>
+      <w:footerReference w:type="default" r:id="rId9"/>
       <w:pgSz w:w="11906" w:h="16838"/>
       <w:pgMar w:top="1134" w:right="850" w:bottom="1134" w:left="1701" w:header="708" w:footer="708" w:gutter="0"/>
       <w:cols w:space="708"/>
@@ -2517,6 +4839,102 @@
 </w:document>
 </file>
 
+<file path=word/endnotes.xml><?xml version="1.0" encoding="utf-8"?>
+<w:endnotes xmlns:wpc="http://schemas.microsoft.com/office/word/2010/wordprocessingCanvas" xmlns:mc="http://schemas.openxmlformats.org/markup-compatibility/2006" xmlns:o="urn:schemas-microsoft-com:office:office" xmlns:r="http://schemas.openxmlformats.org/officeDocument/2006/relationships" xmlns:m="http://schemas.openxmlformats.org/officeDocument/2006/math" xmlns:v="urn:schemas-microsoft-com:vml" xmlns:wp14="http://schemas.microsoft.com/office/word/2010/wordprocessingDrawing" xmlns:wp="http://schemas.openxmlformats.org/drawingml/2006/wordprocessingDrawing" xmlns:w10="urn:schemas-microsoft-com:office:word" xmlns:w="http://schemas.openxmlformats.org/wordprocessingml/2006/main" xmlns:w14="http://schemas.microsoft.com/office/word/2010/wordml" xmlns:w15="http://schemas.microsoft.com/office/word/2012/wordml" xmlns:wpg="http://schemas.microsoft.com/office/word/2010/wordprocessingGroup" xmlns:wpi="http://schemas.microsoft.com/office/word/2010/wordprocessingInk" xmlns:wne="http://schemas.microsoft.com/office/word/2006/wordml" xmlns:wps="http://schemas.microsoft.com/office/word/2010/wordprocessingShape" mc:Ignorable="w14 w15 wp14">
+  <w:endnote w:type="separator" w:id="-1">
+    <w:p>
+      <w:pPr>
+        <w:spacing w:after="0" w:line="240" w:lineRule="auto"/>
+      </w:pPr>
+      <w:r>
+        <w:separator/>
+      </w:r>
+    </w:p>
+  </w:endnote>
+  <w:endnote w:type="continuationSeparator" w:id="0">
+    <w:p>
+      <w:pPr>
+        <w:spacing w:after="0" w:line="240" w:lineRule="auto"/>
+      </w:pPr>
+      <w:r>
+        <w:continuationSeparator/>
+      </w:r>
+    </w:p>
+  </w:endnote>
+</w:endnotes>
+</file>
+
+<file path=word/footer1.xml><?xml version="1.0" encoding="utf-8"?>
+<w:ftr xmlns:wpc="http://schemas.microsoft.com/office/word/2010/wordprocessingCanvas" xmlns:mc="http://schemas.openxmlformats.org/markup-compatibility/2006" xmlns:o="urn:schemas-microsoft-com:office:office" xmlns:r="http://schemas.openxmlformats.org/officeDocument/2006/relationships" xmlns:m="http://schemas.openxmlformats.org/officeDocument/2006/math" xmlns:v="urn:schemas-microsoft-com:vml" xmlns:wp14="http://schemas.microsoft.com/office/word/2010/wordprocessingDrawing" xmlns:wp="http://schemas.openxmlformats.org/drawingml/2006/wordprocessingDrawing" xmlns:w10="urn:schemas-microsoft-com:office:word" xmlns:w="http://schemas.openxmlformats.org/wordprocessingml/2006/main" xmlns:w14="http://schemas.microsoft.com/office/word/2010/wordml" xmlns:w15="http://schemas.microsoft.com/office/word/2012/wordml" xmlns:wpg="http://schemas.microsoft.com/office/word/2010/wordprocessingGroup" xmlns:wpi="http://schemas.microsoft.com/office/word/2010/wordprocessingInk" xmlns:wne="http://schemas.microsoft.com/office/word/2006/wordml" xmlns:wps="http://schemas.microsoft.com/office/word/2010/wordprocessingShape" mc:Ignorable="w14 w15 wp14">
+  <w:sdt>
+    <w:sdtPr>
+      <w:id w:val="-1721348042"/>
+      <w:docPartObj>
+        <w:docPartGallery w:val="Page Numbers (Bottom of Page)"/>
+        <w:docPartUnique/>
+      </w:docPartObj>
+    </w:sdtPr>
+    <w:sdtEndPr/>
+    <w:sdtContent>
+      <w:p>
+        <w:pPr>
+          <w:pStyle w:val="a9"/>
+          <w:jc w:val="right"/>
+        </w:pPr>
+        <w:r>
+          <w:fldChar w:fldCharType="begin"/>
+        </w:r>
+        <w:r>
+          <w:instrText>PAGE   \* MERGEFORMAT</w:instrText>
+        </w:r>
+        <w:r>
+          <w:fldChar w:fldCharType="separate"/>
+        </w:r>
+        <w:r>
+          <w:rPr>
+            <w:noProof/>
+          </w:rPr>
+          <w:t>10</w:t>
+        </w:r>
+        <w:r>
+          <w:fldChar w:fldCharType="end"/>
+        </w:r>
+      </w:p>
+    </w:sdtContent>
+  </w:sdt>
+  <w:p>
+    <w:pPr>
+      <w:pStyle w:val="a9"/>
+    </w:pPr>
+  </w:p>
+</w:ftr>
+</file>
+
+<file path=word/footnotes.xml><?xml version="1.0" encoding="utf-8"?>
+<w:footnotes xmlns:wpc="http://schemas.microsoft.com/office/word/2010/wordprocessingCanvas" xmlns:mc="http://schemas.openxmlformats.org/markup-compatibility/2006" xmlns:o="urn:schemas-microsoft-com:office:office" xmlns:r="http://schemas.openxmlformats.org/officeDocument/2006/relationships" xmlns:m="http://schemas.openxmlformats.org/officeDocument/2006/math" xmlns:v="urn:schemas-microsoft-com:vml" xmlns:wp14="http://schemas.microsoft.com/office/word/2010/wordprocessingDrawing" xmlns:wp="http://schemas.openxmlformats.org/drawingml/2006/wordprocessingDrawing" xmlns:w10="urn:schemas-microsoft-com:office:word" xmlns:w="http://schemas.openxmlformats.org/wordprocessingml/2006/main" xmlns:w14="http://schemas.microsoft.com/office/word/2010/wordml" xmlns:w15="http://schemas.microsoft.com/office/word/2012/wordml" xmlns:wpg="http://schemas.microsoft.com/office/word/2010/wordprocessingGroup" xmlns:wpi="http://schemas.microsoft.com/office/word/2010/wordprocessingInk" xmlns:wne="http://schemas.microsoft.com/office/word/2006/wordml" xmlns:wps="http://schemas.microsoft.com/office/word/2010/wordprocessingShape" mc:Ignorable="w14 w15 wp14">
+  <w:footnote w:type="separator" w:id="-1">
+    <w:p>
+      <w:pPr>
+        <w:spacing w:after="0" w:line="240" w:lineRule="auto"/>
+      </w:pPr>
+      <w:r>
+        <w:separator/>
+      </w:r>
+    </w:p>
+  </w:footnote>
+  <w:footnote w:type="continuationSeparator" w:id="0">
+    <w:p>
+      <w:pPr>
+        <w:spacing w:after="0" w:line="240" w:lineRule="auto"/>
+      </w:pPr>
+      <w:r>
+        <w:continuationSeparator/>
+      </w:r>
+    </w:p>
+  </w:footnote>
+</w:footnotes>
+</file>
+
 <file path=word/numbering.xml><?xml version="1.0" encoding="utf-8"?>
 <w:numbering xmlns:wpc="http://schemas.microsoft.com/office/word/2010/wordprocessingCanvas" xmlns:mc="http://schemas.openxmlformats.org/markup-compatibility/2006" xmlns:o="urn:schemas-microsoft-com:office:office" xmlns:r="http://schemas.openxmlformats.org/officeDocument/2006/relationships" xmlns:m="http://schemas.openxmlformats.org/officeDocument/2006/math" xmlns:v="urn:schemas-microsoft-com:vml" xmlns:wp14="http://schemas.microsoft.com/office/word/2010/wordprocessingDrawing" xmlns:wp="http://schemas.openxmlformats.org/drawingml/2006/wordprocessingDrawing" xmlns:w10="urn:schemas-microsoft-com:office:word" xmlns:w="http://schemas.openxmlformats.org/wordprocessingml/2006/main" xmlns:w14="http://schemas.microsoft.com/office/word/2010/wordml" xmlns:w15="http://schemas.microsoft.com/office/word/2012/wordml" xmlns:wpg="http://schemas.microsoft.com/office/word/2010/wordprocessingGroup" xmlns:wpi="http://schemas.microsoft.com/office/word/2010/wordprocessingInk" xmlns:wne="http://schemas.microsoft.com/office/word/2006/wordml" xmlns:wps="http://schemas.microsoft.com/office/word/2010/wordprocessingShape" mc:Ignorable="w14 w15 wp14">
   <w:abstractNum w:abstractNumId="0">
@@ -2698,10 +5116,100 @@
     </w:lvl>
   </w:abstractNum>
   <w:abstractNum w:abstractNumId="2">
+    <w:nsid w:val="19D37027"/>
+    <w:multiLevelType w:val="hybridMultilevel"/>
+    <w:tmpl w:val="1BB65606"/>
+    <w:lvl w:ilvl="0" w:tplc="FD3A3B22">
+      <w:start w:val="1"/>
+      <w:numFmt w:val="decimal"/>
+      <w:lvlText w:val="%1."/>
+      <w:lvlJc w:val="left"/>
+      <w:pPr>
+        <w:ind w:left="720" w:hanging="360"/>
+      </w:pPr>
+      <w:rPr>
+        <w:rFonts w:hint="default"/>
+        <w:sz w:val="28"/>
+      </w:rPr>
+    </w:lvl>
+    <w:lvl w:ilvl="1" w:tplc="04190019" w:tentative="1">
+      <w:start w:val="1"/>
+      <w:numFmt w:val="lowerLetter"/>
+      <w:lvlText w:val="%2."/>
+      <w:lvlJc w:val="left"/>
+      <w:pPr>
+        <w:ind w:left="1440" w:hanging="360"/>
+      </w:pPr>
+    </w:lvl>
+    <w:lvl w:ilvl="2" w:tplc="0419001B" w:tentative="1">
+      <w:start w:val="1"/>
+      <w:numFmt w:val="lowerRoman"/>
+      <w:lvlText w:val="%3."/>
+      <w:lvlJc w:val="right"/>
+      <w:pPr>
+        <w:ind w:left="2160" w:hanging="180"/>
+      </w:pPr>
+    </w:lvl>
+    <w:lvl w:ilvl="3" w:tplc="0419000F" w:tentative="1">
+      <w:start w:val="1"/>
+      <w:numFmt w:val="decimal"/>
+      <w:lvlText w:val="%4."/>
+      <w:lvlJc w:val="left"/>
+      <w:pPr>
+        <w:ind w:left="2880" w:hanging="360"/>
+      </w:pPr>
+    </w:lvl>
+    <w:lvl w:ilvl="4" w:tplc="04190019" w:tentative="1">
+      <w:start w:val="1"/>
+      <w:numFmt w:val="lowerLetter"/>
+      <w:lvlText w:val="%5."/>
+      <w:lvlJc w:val="left"/>
+      <w:pPr>
+        <w:ind w:left="3600" w:hanging="360"/>
+      </w:pPr>
+    </w:lvl>
+    <w:lvl w:ilvl="5" w:tplc="0419001B" w:tentative="1">
+      <w:start w:val="1"/>
+      <w:numFmt w:val="lowerRoman"/>
+      <w:lvlText w:val="%6."/>
+      <w:lvlJc w:val="right"/>
+      <w:pPr>
+        <w:ind w:left="4320" w:hanging="180"/>
+      </w:pPr>
+    </w:lvl>
+    <w:lvl w:ilvl="6" w:tplc="0419000F" w:tentative="1">
+      <w:start w:val="1"/>
+      <w:numFmt w:val="decimal"/>
+      <w:lvlText w:val="%7."/>
+      <w:lvlJc w:val="left"/>
+      <w:pPr>
+        <w:ind w:left="5040" w:hanging="360"/>
+      </w:pPr>
+    </w:lvl>
+    <w:lvl w:ilvl="7" w:tplc="04190019" w:tentative="1">
+      <w:start w:val="1"/>
+      <w:numFmt w:val="lowerLetter"/>
+      <w:lvlText w:val="%8."/>
+      <w:lvlJc w:val="left"/>
+      <w:pPr>
+        <w:ind w:left="5760" w:hanging="360"/>
+      </w:pPr>
+    </w:lvl>
+    <w:lvl w:ilvl="8" w:tplc="0419001B" w:tentative="1">
+      <w:start w:val="1"/>
+      <w:numFmt w:val="lowerRoman"/>
+      <w:lvlText w:val="%9."/>
+      <w:lvlJc w:val="right"/>
+      <w:pPr>
+        <w:ind w:left="6480" w:hanging="180"/>
+      </w:pPr>
+    </w:lvl>
+  </w:abstractNum>
+  <w:abstractNum w:abstractNumId="3">
     <w:nsid w:val="1BA963B6"/>
-    <w:multiLevelType w:val="hybridMultilevel"/>
-    <w:tmpl w:val="0190476C"/>
-    <w:lvl w:ilvl="0" w:tplc="7B54AA5C">
+    <w:multiLevelType w:val="multilevel"/>
+    <w:tmpl w:val="F1C6DF66"/>
+    <w:lvl w:ilvl="0">
       <w:start w:val="2"/>
       <w:numFmt w:val="decimal"/>
       <w:lvlText w:val="%1."/>
@@ -2714,80 +5222,112 @@
         <w:b/>
       </w:rPr>
     </w:lvl>
-    <w:lvl w:ilvl="1" w:tplc="04190019" w:tentative="1">
-      <w:start w:val="1"/>
-      <w:numFmt w:val="lowerLetter"/>
-      <w:lvlText w:val="%2."/>
+    <w:lvl w:ilvl="1">
+      <w:start w:val="1"/>
+      <w:numFmt w:val="decimal"/>
+      <w:isLgl/>
+      <w:lvlText w:val="%1.%2"/>
       <w:lvlJc w:val="left"/>
       <w:pPr>
-        <w:ind w:left="1440" w:hanging="360"/>
-      </w:pPr>
-    </w:lvl>
-    <w:lvl w:ilvl="2" w:tplc="0419001B" w:tentative="1">
-      <w:start w:val="1"/>
-      <w:numFmt w:val="lowerRoman"/>
-      <w:lvlText w:val="%3."/>
-      <w:lvlJc w:val="right"/>
-      <w:pPr>
-        <w:ind w:left="2160" w:hanging="180"/>
-      </w:pPr>
-    </w:lvl>
-    <w:lvl w:ilvl="3" w:tplc="0419000F" w:tentative="1">
+        <w:ind w:left="1207" w:hanging="675"/>
+      </w:pPr>
+      <w:rPr>
+        <w:rFonts w:hint="default"/>
+      </w:rPr>
+    </w:lvl>
+    <w:lvl w:ilvl="2">
       <w:start w:val="1"/>
       <w:numFmt w:val="decimal"/>
-      <w:lvlText w:val="%4."/>
+      <w:isLgl/>
+      <w:lvlText w:val="%1.%2.%3"/>
       <w:lvlJc w:val="left"/>
       <w:pPr>
-        <w:ind w:left="2880" w:hanging="360"/>
-      </w:pPr>
-    </w:lvl>
-    <w:lvl w:ilvl="4" w:tplc="04190019" w:tentative="1">
-      <w:start w:val="1"/>
-      <w:numFmt w:val="lowerLetter"/>
-      <w:lvlText w:val="%5."/>
+        <w:ind w:left="1424" w:hanging="720"/>
+      </w:pPr>
+      <w:rPr>
+        <w:rFonts w:hint="default"/>
+      </w:rPr>
+    </w:lvl>
+    <w:lvl w:ilvl="3">
+      <w:start w:val="1"/>
+      <w:numFmt w:val="decimal"/>
+      <w:isLgl/>
+      <w:lvlText w:val="%1.%2.%3.%4"/>
       <w:lvlJc w:val="left"/>
       <w:pPr>
-        <w:ind w:left="3600" w:hanging="360"/>
-      </w:pPr>
-    </w:lvl>
-    <w:lvl w:ilvl="5" w:tplc="0419001B" w:tentative="1">
-      <w:start w:val="1"/>
-      <w:numFmt w:val="lowerRoman"/>
-      <w:lvlText w:val="%6."/>
-      <w:lvlJc w:val="right"/>
-      <w:pPr>
-        <w:ind w:left="4320" w:hanging="180"/>
-      </w:pPr>
-    </w:lvl>
-    <w:lvl w:ilvl="6" w:tplc="0419000F" w:tentative="1">
+        <w:ind w:left="1956" w:hanging="1080"/>
+      </w:pPr>
+      <w:rPr>
+        <w:rFonts w:hint="default"/>
+      </w:rPr>
+    </w:lvl>
+    <w:lvl w:ilvl="4">
       <w:start w:val="1"/>
       <w:numFmt w:val="decimal"/>
-      <w:lvlText w:val="%7."/>
+      <w:isLgl/>
+      <w:lvlText w:val="%1.%2.%3.%4.%5"/>
       <w:lvlJc w:val="left"/>
       <w:pPr>
-        <w:ind w:left="5040" w:hanging="360"/>
-      </w:pPr>
-    </w:lvl>
-    <w:lvl w:ilvl="7" w:tplc="04190019" w:tentative="1">
-      <w:start w:val="1"/>
-      <w:numFmt w:val="lowerLetter"/>
-      <w:lvlText w:val="%8."/>
+        <w:ind w:left="2128" w:hanging="1080"/>
+      </w:pPr>
+      <w:rPr>
+        <w:rFonts w:hint="default"/>
+      </w:rPr>
+    </w:lvl>
+    <w:lvl w:ilvl="5">
+      <w:start w:val="1"/>
+      <w:numFmt w:val="decimal"/>
+      <w:isLgl/>
+      <w:lvlText w:val="%1.%2.%3.%4.%5.%6"/>
       <w:lvlJc w:val="left"/>
       <w:pPr>
-        <w:ind w:left="5760" w:hanging="360"/>
-      </w:pPr>
-    </w:lvl>
-    <w:lvl w:ilvl="8" w:tplc="0419001B" w:tentative="1">
-      <w:start w:val="1"/>
-      <w:numFmt w:val="lowerRoman"/>
-      <w:lvlText w:val="%9."/>
-      <w:lvlJc w:val="right"/>
-      <w:pPr>
-        <w:ind w:left="6480" w:hanging="180"/>
-      </w:pPr>
+        <w:ind w:left="2660" w:hanging="1440"/>
+      </w:pPr>
+      <w:rPr>
+        <w:rFonts w:hint="default"/>
+      </w:rPr>
+    </w:lvl>
+    <w:lvl w:ilvl="6">
+      <w:start w:val="1"/>
+      <w:numFmt w:val="decimal"/>
+      <w:isLgl/>
+      <w:lvlText w:val="%1.%2.%3.%4.%5.%6.%7"/>
+      <w:lvlJc w:val="left"/>
+      <w:pPr>
+        <w:ind w:left="2832" w:hanging="1440"/>
+      </w:pPr>
+      <w:rPr>
+        <w:rFonts w:hint="default"/>
+      </w:rPr>
+    </w:lvl>
+    <w:lvl w:ilvl="7">
+      <w:start w:val="1"/>
+      <w:numFmt w:val="decimal"/>
+      <w:isLgl/>
+      <w:lvlText w:val="%1.%2.%3.%4.%5.%6.%7.%8"/>
+      <w:lvlJc w:val="left"/>
+      <w:pPr>
+        <w:ind w:left="3364" w:hanging="1800"/>
+      </w:pPr>
+      <w:rPr>
+        <w:rFonts w:hint="default"/>
+      </w:rPr>
+    </w:lvl>
+    <w:lvl w:ilvl="8">
+      <w:start w:val="1"/>
+      <w:numFmt w:val="decimal"/>
+      <w:isLgl/>
+      <w:lvlText w:val="%1.%2.%3.%4.%5.%6.%7.%8.%9"/>
+      <w:lvlJc w:val="left"/>
+      <w:pPr>
+        <w:ind w:left="3896" w:hanging="2160"/>
+      </w:pPr>
+      <w:rPr>
+        <w:rFonts w:hint="default"/>
+      </w:rPr>
     </w:lvl>
   </w:abstractNum>
-  <w:abstractNum w:abstractNumId="3">
+  <w:abstractNum w:abstractNumId="4">
     <w:nsid w:val="42382967"/>
     <w:multiLevelType w:val="hybridMultilevel"/>
     <w:tmpl w:val="C292D134"/>
@@ -2876,7 +5416,96 @@
       </w:pPr>
     </w:lvl>
   </w:abstractNum>
-  <w:abstractNum w:abstractNumId="4">
+  <w:abstractNum w:abstractNumId="5">
+    <w:nsid w:val="52AB443A"/>
+    <w:multiLevelType w:val="hybridMultilevel"/>
+    <w:tmpl w:val="B2D05B72"/>
+    <w:lvl w:ilvl="0" w:tplc="0419000F">
+      <w:start w:val="1"/>
+      <w:numFmt w:val="decimal"/>
+      <w:lvlText w:val="%1."/>
+      <w:lvlJc w:val="left"/>
+      <w:pPr>
+        <w:ind w:left="720" w:hanging="360"/>
+      </w:pPr>
+      <w:rPr>
+        <w:rFonts w:hint="default"/>
+      </w:rPr>
+    </w:lvl>
+    <w:lvl w:ilvl="1" w:tplc="04190019" w:tentative="1">
+      <w:start w:val="1"/>
+      <w:numFmt w:val="lowerLetter"/>
+      <w:lvlText w:val="%2."/>
+      <w:lvlJc w:val="left"/>
+      <w:pPr>
+        <w:ind w:left="1440" w:hanging="360"/>
+      </w:pPr>
+    </w:lvl>
+    <w:lvl w:ilvl="2" w:tplc="0419001B" w:tentative="1">
+      <w:start w:val="1"/>
+      <w:numFmt w:val="lowerRoman"/>
+      <w:lvlText w:val="%3."/>
+      <w:lvlJc w:val="right"/>
+      <w:pPr>
+        <w:ind w:left="2160" w:hanging="180"/>
+      </w:pPr>
+    </w:lvl>
+    <w:lvl w:ilvl="3" w:tplc="0419000F" w:tentative="1">
+      <w:start w:val="1"/>
+      <w:numFmt w:val="decimal"/>
+      <w:lvlText w:val="%4."/>
+      <w:lvlJc w:val="left"/>
+      <w:pPr>
+        <w:ind w:left="2880" w:hanging="360"/>
+      </w:pPr>
+    </w:lvl>
+    <w:lvl w:ilvl="4" w:tplc="04190019" w:tentative="1">
+      <w:start w:val="1"/>
+      <w:numFmt w:val="lowerLetter"/>
+      <w:lvlText w:val="%5."/>
+      <w:lvlJc w:val="left"/>
+      <w:pPr>
+        <w:ind w:left="3600" w:hanging="360"/>
+      </w:pPr>
+    </w:lvl>
+    <w:lvl w:ilvl="5" w:tplc="0419001B" w:tentative="1">
+      <w:start w:val="1"/>
+      <w:numFmt w:val="lowerRoman"/>
+      <w:lvlText w:val="%6."/>
+      <w:lvlJc w:val="right"/>
+      <w:pPr>
+        <w:ind w:left="4320" w:hanging="180"/>
+      </w:pPr>
+    </w:lvl>
+    <w:lvl w:ilvl="6" w:tplc="0419000F" w:tentative="1">
+      <w:start w:val="1"/>
+      <w:numFmt w:val="decimal"/>
+      <w:lvlText w:val="%7."/>
+      <w:lvlJc w:val="left"/>
+      <w:pPr>
+        <w:ind w:left="5040" w:hanging="360"/>
+      </w:pPr>
+    </w:lvl>
+    <w:lvl w:ilvl="7" w:tplc="04190019" w:tentative="1">
+      <w:start w:val="1"/>
+      <w:numFmt w:val="lowerLetter"/>
+      <w:lvlText w:val="%8."/>
+      <w:lvlJc w:val="left"/>
+      <w:pPr>
+        <w:ind w:left="5760" w:hanging="360"/>
+      </w:pPr>
+    </w:lvl>
+    <w:lvl w:ilvl="8" w:tplc="0419001B" w:tentative="1">
+      <w:start w:val="1"/>
+      <w:numFmt w:val="lowerRoman"/>
+      <w:lvlText w:val="%9."/>
+      <w:lvlJc w:val="right"/>
+      <w:pPr>
+        <w:ind w:left="6480" w:hanging="180"/>
+      </w:pPr>
+    </w:lvl>
+  </w:abstractNum>
+  <w:abstractNum w:abstractNumId="6">
     <w:nsid w:val="669D62C6"/>
     <w:multiLevelType w:val="hybridMultilevel"/>
     <w:tmpl w:val="A8C411DC"/>
@@ -2966,7 +5595,7 @@
       </w:pPr>
     </w:lvl>
   </w:abstractNum>
-  <w:abstractNum w:abstractNumId="5">
+  <w:abstractNum w:abstractNumId="7">
     <w:nsid w:val="78A4087E"/>
     <w:multiLevelType w:val="hybridMultilevel"/>
     <w:tmpl w:val="AB8C8F16"/>
@@ -3079,7 +5708,7 @@
       </w:rPr>
     </w:lvl>
   </w:abstractNum>
-  <w:abstractNum w:abstractNumId="6">
+  <w:abstractNum w:abstractNumId="8">
     <w:nsid w:val="7C7D0ACB"/>
     <w:multiLevelType w:val="multilevel"/>
     <w:tmpl w:val="66F8A63E"/>
@@ -3193,7 +5822,7 @@
     </w:lvl>
   </w:abstractNum>
   <w:num w:numId="1">
-    <w:abstractNumId w:val="5"/>
+    <w:abstractNumId w:val="7"/>
     <w:lvlOverride w:ilvl="0">
       <w:startOverride w:val="1"/>
     </w:lvlOverride>
@@ -3229,15 +5858,21 @@
     <w:abstractNumId w:val="0"/>
   </w:num>
   <w:num w:numId="4">
+    <w:abstractNumId w:val="6"/>
+  </w:num>
+  <w:num w:numId="5">
     <w:abstractNumId w:val="4"/>
   </w:num>
-  <w:num w:numId="5">
+  <w:num w:numId="6">
+    <w:abstractNumId w:val="8"/>
+  </w:num>
+  <w:num w:numId="7">
     <w:abstractNumId w:val="3"/>
   </w:num>
-  <w:num w:numId="6">
-    <w:abstractNumId w:val="6"/>
+  <w:num w:numId="8">
+    <w:abstractNumId w:val="5"/>
   </w:num>
-  <w:num w:numId="7">
+  <w:num w:numId="9">
     <w:abstractNumId w:val="2"/>
   </w:num>
 </w:numbering>
@@ -3779,6 +6414,50 @@
       <w:szCs w:val="32"/>
     </w:rPr>
   </w:style>
+  <w:style w:type="paragraph" w:styleId="a7">
+    <w:name w:val="header"/>
+    <w:basedOn w:val="a"/>
+    <w:link w:val="a8"/>
+    <w:uiPriority w:val="99"/>
+    <w:unhideWhenUsed/>
+    <w:rsid w:val="006C7EEB"/>
+    <w:pPr>
+      <w:tabs>
+        <w:tab w:val="center" w:pos="4677"/>
+        <w:tab w:val="right" w:pos="9355"/>
+      </w:tabs>
+      <w:spacing w:after="0" w:line="240" w:lineRule="auto"/>
+    </w:pPr>
+  </w:style>
+  <w:style w:type="character" w:customStyle="1" w:styleId="a8">
+    <w:name w:val="Верхний колонтитул Знак"/>
+    <w:basedOn w:val="a0"/>
+    <w:link w:val="a7"/>
+    <w:uiPriority w:val="99"/>
+    <w:rsid w:val="006C7EEB"/>
+  </w:style>
+  <w:style w:type="paragraph" w:styleId="a9">
+    <w:name w:val="footer"/>
+    <w:basedOn w:val="a"/>
+    <w:link w:val="aa"/>
+    <w:uiPriority w:val="99"/>
+    <w:unhideWhenUsed/>
+    <w:rsid w:val="006C7EEB"/>
+    <w:pPr>
+      <w:tabs>
+        <w:tab w:val="center" w:pos="4677"/>
+        <w:tab w:val="right" w:pos="9355"/>
+      </w:tabs>
+      <w:spacing w:after="0" w:line="240" w:lineRule="auto"/>
+    </w:pPr>
+  </w:style>
+  <w:style w:type="character" w:customStyle="1" w:styleId="aa">
+    <w:name w:val="Нижний колонтитул Знак"/>
+    <w:basedOn w:val="a0"/>
+    <w:link w:val="a9"/>
+    <w:uiPriority w:val="99"/>
+    <w:rsid w:val="006C7EEB"/>
+  </w:style>
 </w:styles>
 </file>
 

--- a/Пояснительная записка.docx
+++ b/Пояснительная записка.docx
@@ -478,7 +478,25 @@
           <w:sz w:val="28"/>
           <w:szCs w:val="28"/>
         </w:rPr>
-        <w:t xml:space="preserve">                                                  Руководитель:                       </w:t>
+        <w:t xml:space="preserve">                                                  </w:t>
+      </w:r>
+      <w:proofErr w:type="gramStart"/>
+      <w:r>
+        <w:rPr>
+          <w:rFonts w:ascii="Times New Roman" w:hAnsi="Times New Roman" w:cs="Times New Roman"/>
+          <w:sz w:val="28"/>
+          <w:szCs w:val="28"/>
+        </w:rPr>
+        <w:t xml:space="preserve">Руководитель:   </w:t>
+      </w:r>
+      <w:proofErr w:type="gramEnd"/>
+      <w:r>
+        <w:rPr>
+          <w:rFonts w:ascii="Times New Roman" w:hAnsi="Times New Roman" w:cs="Times New Roman"/>
+          <w:sz w:val="28"/>
+          <w:szCs w:val="28"/>
+        </w:rPr>
+        <w:t xml:space="preserve">                    </w:t>
       </w:r>
       <w:r>
         <w:rPr>
@@ -496,13 +514,23 @@
         </w:rPr>
         <w:tab/>
       </w:r>
-      <w:r>
-        <w:rPr>
-          <w:rFonts w:ascii="Times New Roman" w:hAnsi="Times New Roman" w:cs="Times New Roman"/>
-          <w:sz w:val="28"/>
-          <w:szCs w:val="28"/>
-        </w:rPr>
-        <w:t>Яночкин А.Л.</w:t>
+      <w:proofErr w:type="spellStart"/>
+      <w:r>
+        <w:rPr>
+          <w:rFonts w:ascii="Times New Roman" w:hAnsi="Times New Roman" w:cs="Times New Roman"/>
+          <w:sz w:val="28"/>
+          <w:szCs w:val="28"/>
+        </w:rPr>
+        <w:t>Яночкин</w:t>
+      </w:r>
+      <w:proofErr w:type="spellEnd"/>
+      <w:r>
+        <w:rPr>
+          <w:rFonts w:ascii="Times New Roman" w:hAnsi="Times New Roman" w:cs="Times New Roman"/>
+          <w:sz w:val="28"/>
+          <w:szCs w:val="28"/>
+        </w:rPr>
+        <w:t xml:space="preserve"> А.Л.</w:t>
       </w:r>
     </w:p>
     <w:p>
@@ -896,7 +924,6 @@
           <w:rFonts w:ascii="Times New Roman" w:hAnsi="Times New Roman" w:cs="Times New Roman"/>
           <w:sz w:val="28"/>
           <w:szCs w:val="28"/>
-          <w:lang w:eastAsia="ru-RU"/>
         </w:rPr>
       </w:pPr>
       <w:r>
@@ -925,17 +952,15 @@
           <w:rFonts w:ascii="Times New Roman" w:hAnsi="Times New Roman" w:cs="Times New Roman"/>
           <w:sz w:val="28"/>
           <w:szCs w:val="28"/>
-          <w:lang w:eastAsia="ru-RU"/>
-        </w:rPr>
-      </w:pPr>
-      <w:r>
-        <w:rPr>
-          <w:rFonts w:ascii="Times New Roman" w:hAnsi="Times New Roman" w:cs="Times New Roman"/>
-          <w:sz w:val="28"/>
-          <w:szCs w:val="28"/>
-          <w:lang w:eastAsia="ru-RU"/>
-        </w:rPr>
-        <w:t>ЗАКЛЮЧЕНИЕ</w:t>
+        </w:rPr>
+      </w:pPr>
+      <w:r>
+        <w:rPr>
+          <w:rFonts w:ascii="Times New Roman" w:hAnsi="Times New Roman" w:cs="Times New Roman"/>
+          <w:sz w:val="28"/>
+          <w:szCs w:val="28"/>
+        </w:rPr>
+        <w:t>3. СИСТЕМНОЕ ПРОЕКТИРОВАНИЕ</w:t>
       </w:r>
     </w:p>
     <w:p>
@@ -943,6 +968,62 @@
         <w:spacing w:line="240" w:lineRule="auto"/>
         <w:jc w:val="both"/>
         <w:rPr>
+          <w:rFonts w:ascii="Times New Roman" w:hAnsi="Times New Roman"/>
+          <w:sz w:val="28"/>
+          <w:szCs w:val="28"/>
+        </w:rPr>
+      </w:pPr>
+      <w:r>
+        <w:rPr>
+          <w:rFonts w:ascii="Times New Roman" w:hAnsi="Times New Roman" w:cs="Times New Roman"/>
+          <w:sz w:val="28"/>
+          <w:szCs w:val="28"/>
+        </w:rPr>
+        <w:tab/>
+        <w:t>3.1 Структурная схема</w:t>
+      </w:r>
+      <w:r>
+        <w:rPr>
+          <w:rFonts w:ascii="Times New Roman" w:hAnsi="Times New Roman" w:cs="Times New Roman"/>
+          <w:sz w:val="28"/>
+          <w:szCs w:val="28"/>
+        </w:rPr>
+        <w:t xml:space="preserve"> </w:t>
+      </w:r>
+      <w:r>
+        <w:rPr>
+          <w:rFonts w:ascii="Times New Roman" w:hAnsi="Times New Roman"/>
+          <w:sz w:val="28"/>
+          <w:szCs w:val="28"/>
+        </w:rPr>
+        <w:t>программы</w:t>
+      </w:r>
+    </w:p>
+    <w:p>
+      <w:pPr>
+        <w:spacing w:line="240" w:lineRule="auto"/>
+        <w:jc w:val="both"/>
+        <w:rPr>
+          <w:rFonts w:ascii="Times New Roman" w:hAnsi="Times New Roman" w:cs="Times New Roman"/>
+          <w:sz w:val="28"/>
+          <w:szCs w:val="28"/>
+        </w:rPr>
+      </w:pPr>
+      <w:r>
+        <w:rPr>
+          <w:rFonts w:ascii="Times New Roman" w:hAnsi="Times New Roman"/>
+          <w:sz w:val="28"/>
+          <w:szCs w:val="28"/>
+        </w:rPr>
+        <w:tab/>
+        <w:t>3.2 Взаимодействие между формами</w:t>
+      </w:r>
+    </w:p>
+    <w:p>
+      <w:pPr>
+        <w:spacing w:line="240" w:lineRule="auto"/>
+        <w:jc w:val="both"/>
+        <w:rPr>
           <w:rFonts w:ascii="Times New Roman" w:hAnsi="Times New Roman" w:cs="Times New Roman"/>
           <w:sz w:val="28"/>
           <w:szCs w:val="28"/>
@@ -954,54 +1035,51 @@
           <w:rFonts w:ascii="Times New Roman" w:hAnsi="Times New Roman" w:cs="Times New Roman"/>
           <w:sz w:val="28"/>
           <w:szCs w:val="28"/>
+        </w:rPr>
+        <w:t>4. ФУНКЦИОНАЛЬНОЕ ПРОЕКТИРОВАНИЕ</w:t>
+      </w:r>
+    </w:p>
+    <w:p>
+      <w:pPr>
+        <w:spacing w:line="240" w:lineRule="auto"/>
+        <w:jc w:val="both"/>
+        <w:rPr>
+          <w:rFonts w:ascii="Times New Roman" w:hAnsi="Times New Roman" w:cs="Times New Roman"/>
+          <w:sz w:val="28"/>
+          <w:szCs w:val="28"/>
           <w:lang w:eastAsia="ru-RU"/>
         </w:rPr>
+      </w:pPr>
+      <w:r>
+        <w:rPr>
+          <w:rFonts w:ascii="Times New Roman" w:hAnsi="Times New Roman" w:cs="Times New Roman"/>
+          <w:sz w:val="28"/>
+          <w:szCs w:val="28"/>
+          <w:lang w:eastAsia="ru-RU"/>
+        </w:rPr>
+        <w:t>ЗАКЛЮЧЕНИЕ</w:t>
+      </w:r>
+    </w:p>
+    <w:p>
+      <w:pPr>
+        <w:spacing w:line="240" w:lineRule="auto"/>
+        <w:jc w:val="both"/>
+        <w:rPr>
+          <w:rFonts w:ascii="Times New Roman" w:hAnsi="Times New Roman" w:cs="Times New Roman"/>
+          <w:sz w:val="28"/>
+          <w:szCs w:val="28"/>
+          <w:lang w:eastAsia="ru-RU"/>
+        </w:rPr>
+      </w:pPr>
+      <w:r>
+        <w:rPr>
+          <w:rFonts w:ascii="Times New Roman" w:hAnsi="Times New Roman" w:cs="Times New Roman"/>
+          <w:sz w:val="28"/>
+          <w:szCs w:val="28"/>
+          <w:lang w:eastAsia="ru-RU"/>
+        </w:rPr>
         <w:t>СПИСОК ЛИТЕРАТУРЫ</w:t>
       </w:r>
-    </w:p>
-    <w:p>
-      <w:pPr>
-        <w:jc w:val="center"/>
-        <w:rPr>
-          <w:rFonts w:ascii="Times New Roman" w:hAnsi="Times New Roman" w:cs="Times New Roman"/>
-          <w:b/>
-          <w:sz w:val="28"/>
-          <w:szCs w:val="28"/>
-        </w:rPr>
-      </w:pPr>
-    </w:p>
-    <w:p>
-      <w:pPr>
-        <w:jc w:val="center"/>
-        <w:rPr>
-          <w:rFonts w:ascii="Times New Roman" w:hAnsi="Times New Roman" w:cs="Times New Roman"/>
-          <w:b/>
-          <w:sz w:val="28"/>
-          <w:szCs w:val="28"/>
-        </w:rPr>
-      </w:pPr>
-    </w:p>
-    <w:p>
-      <w:pPr>
-        <w:jc w:val="center"/>
-        <w:rPr>
-          <w:rFonts w:ascii="Times New Roman" w:hAnsi="Times New Roman" w:cs="Times New Roman"/>
-          <w:b/>
-          <w:sz w:val="28"/>
-          <w:szCs w:val="28"/>
-        </w:rPr>
-      </w:pPr>
-    </w:p>
-    <w:p>
-      <w:pPr>
-        <w:jc w:val="center"/>
-        <w:rPr>
-          <w:rFonts w:ascii="Times New Roman" w:hAnsi="Times New Roman" w:cs="Times New Roman"/>
-          <w:b/>
-          <w:sz w:val="28"/>
-          <w:szCs w:val="28"/>
-        </w:rPr>
-      </w:pPr>
     </w:p>
     <w:p>
       <w:pPr>
@@ -1259,12 +1337,9 @@
         <w:rPr>
           <w:sz w:val="28"/>
           <w:szCs w:val="28"/>
-          <w:lang w:val="en-US"/>
         </w:rPr>
         <w:t xml:space="preserve">е </w:t>
       </w:r>
-      <w:bookmarkStart w:id="0" w:name="_GoBack"/>
-      <w:bookmarkEnd w:id="0"/>
       <w:r>
         <w:rPr>
           <w:sz w:val="28"/>
@@ -1290,8 +1365,6 @@
     </w:p>
     <w:p/>
     <w:p/>
-    <w:p/>
-    <w:p/>
     <w:p>
       <w:pPr>
         <w:pStyle w:val="a4"/>
@@ -1315,16 +1388,25 @@
         <w:pStyle w:val="a4"/>
         <w:jc w:val="center"/>
         <w:rPr>
-          <w:rFonts w:ascii="Times New Roman" w:hAnsi="Times New Roman"/>
-          <w:b/>
-          <w:sz w:val="28"/>
-          <w:szCs w:val="28"/>
+          <w:rFonts w:asciiTheme="minorHAnsi" w:eastAsiaTheme="minorHAnsi" w:hAnsiTheme="minorHAnsi" w:cstheme="minorBidi"/>
         </w:rPr>
       </w:pPr>
     </w:p>
     <w:p>
       <w:pPr>
         <w:pStyle w:val="a4"/>
+        <w:jc w:val="center"/>
+        <w:rPr>
+          <w:rFonts w:ascii="Times New Roman" w:hAnsi="Times New Roman"/>
+          <w:b/>
+          <w:sz w:val="28"/>
+          <w:szCs w:val="28"/>
+        </w:rPr>
+      </w:pPr>
+    </w:p>
+    <w:p>
+      <w:pPr>
+        <w:pStyle w:val="a4"/>
         <w:spacing w:line="360" w:lineRule="auto"/>
         <w:ind w:left="0"/>
         <w:jc w:val="center"/>
@@ -1342,7 +1424,6 @@
           <w:sz w:val="28"/>
           <w:szCs w:val="28"/>
         </w:rPr>
-        <w:lastRenderedPageBreak/>
         <w:t>1</w:t>
       </w:r>
       <w:r>
@@ -1381,6 +1462,7 @@
           <w:sz w:val="28"/>
           <w:szCs w:val="28"/>
         </w:rPr>
+        <w:lastRenderedPageBreak/>
         <w:tab/>
       </w:r>
       <w:r>
@@ -1537,32 +1619,15 @@
           <w:sz w:val="28"/>
           <w:szCs w:val="28"/>
         </w:rPr>
-        <w:t xml:space="preserve"> программа для создания образа </w:t>
-      </w:r>
-      <w:r>
-        <w:rPr>
-          <w:rFonts w:ascii="Times New Roman" w:hAnsi="Times New Roman"/>
-          <w:sz w:val="28"/>
-          <w:szCs w:val="28"/>
-          <w:lang w:val="en-US"/>
-        </w:rPr>
-        <w:t>CD</w:t>
-      </w:r>
-      <w:r>
-        <w:rPr>
-          <w:rFonts w:ascii="Times New Roman" w:hAnsi="Times New Roman"/>
-          <w:sz w:val="28"/>
-          <w:szCs w:val="28"/>
-        </w:rPr>
-        <w:t>-</w:t>
-      </w:r>
-      <w:r>
-        <w:rPr>
-          <w:rFonts w:ascii="Times New Roman" w:hAnsi="Times New Roman"/>
-          <w:sz w:val="28"/>
-          <w:szCs w:val="28"/>
-        </w:rPr>
-        <w:t>диска и эмуляции этого образа.</w:t>
+        <w:t xml:space="preserve"> программа для создания </w:t>
+      </w:r>
+      <w:r>
+        <w:rPr>
+          <w:rFonts w:ascii="Times New Roman" w:hAnsi="Times New Roman"/>
+          <w:sz w:val="28"/>
+          <w:szCs w:val="28"/>
+        </w:rPr>
+        <w:t>виртуальных приводов.</w:t>
       </w:r>
     </w:p>
     <w:p>
@@ -1618,7 +1683,7 @@
           <w:sz w:val="28"/>
           <w:szCs w:val="28"/>
         </w:rPr>
-        <w:t xml:space="preserve">Назначения: программа предназначена для копирования и виртуализации оптических дисков. </w:t>
+        <w:t xml:space="preserve">Назначения: программа предназначена для виртуализации оптических дисков. </w:t>
       </w:r>
     </w:p>
     <w:p>
@@ -1737,8 +1802,65 @@
           <w:sz w:val="28"/>
           <w:szCs w:val="28"/>
         </w:rPr>
-        <w:t>программа должна уметь создавать образы дисков, создавать активный виртуальный привод, поддерживать популярные форматы образов (</w:t>
-      </w:r>
+        <w:t xml:space="preserve">программа должна уметь </w:t>
+      </w:r>
+      <w:r>
+        <w:rPr>
+          <w:rFonts w:ascii="Times New Roman" w:hAnsi="Times New Roman"/>
+          <w:sz w:val="28"/>
+          <w:szCs w:val="28"/>
+        </w:rPr>
+        <w:t xml:space="preserve">создавать </w:t>
+      </w:r>
+      <w:r>
+        <w:rPr>
+          <w:rFonts w:ascii="Times New Roman" w:hAnsi="Times New Roman"/>
+          <w:sz w:val="28"/>
+          <w:szCs w:val="28"/>
+        </w:rPr>
+        <w:t>несколько активных виртуальных</w:t>
+      </w:r>
+      <w:r>
+        <w:rPr>
+          <w:rFonts w:ascii="Times New Roman" w:hAnsi="Times New Roman"/>
+          <w:sz w:val="28"/>
+          <w:szCs w:val="28"/>
+        </w:rPr>
+        <w:t xml:space="preserve"> привод</w:t>
+      </w:r>
+      <w:r>
+        <w:rPr>
+          <w:rFonts w:ascii="Times New Roman" w:hAnsi="Times New Roman"/>
+          <w:sz w:val="28"/>
+          <w:szCs w:val="28"/>
+        </w:rPr>
+        <w:t>ов</w:t>
+      </w:r>
+      <w:r>
+        <w:rPr>
+          <w:rFonts w:ascii="Times New Roman" w:hAnsi="Times New Roman"/>
+          <w:sz w:val="28"/>
+          <w:szCs w:val="28"/>
+        </w:rPr>
+        <w:t xml:space="preserve">, </w:t>
+      </w:r>
+      <w:r>
+        <w:rPr>
+          <w:rFonts w:ascii="Times New Roman" w:hAnsi="Times New Roman"/>
+          <w:sz w:val="28"/>
+          <w:szCs w:val="28"/>
+        </w:rPr>
+        <w:t xml:space="preserve">изменять размер существующих приводов, </w:t>
+      </w:r>
+      <w:r>
+        <w:rPr>
+          <w:rFonts w:ascii="Times New Roman" w:hAnsi="Times New Roman"/>
+          <w:sz w:val="28"/>
+          <w:szCs w:val="28"/>
+        </w:rPr>
+        <w:t>поддерживать популярные форматы образов (</w:t>
+      </w:r>
+      <w:proofErr w:type="spellStart"/>
       <w:r>
         <w:rPr>
           <w:rFonts w:ascii="Times New Roman" w:hAnsi="Times New Roman"/>
@@ -1748,6 +1870,7 @@
         </w:rPr>
         <w:t>iso</w:t>
       </w:r>
+      <w:proofErr w:type="spellEnd"/>
       <w:r>
         <w:rPr>
           <w:rFonts w:ascii="Times New Roman" w:hAnsi="Times New Roman"/>
@@ -1764,57 +1887,6 @@
           <w:lang w:val="en-US"/>
         </w:rPr>
         <w:t>bin</w:t>
-      </w:r>
-      <w:r>
-        <w:rPr>
-          <w:rFonts w:ascii="Times New Roman" w:hAnsi="Times New Roman"/>
-          <w:sz w:val="28"/>
-          <w:szCs w:val="28"/>
-        </w:rPr>
-        <w:t xml:space="preserve">, </w:t>
-      </w:r>
-      <w:r>
-        <w:rPr>
-          <w:rFonts w:ascii="Times New Roman" w:hAnsi="Times New Roman"/>
-          <w:sz w:val="28"/>
-          <w:szCs w:val="28"/>
-          <w:lang w:val="en-US"/>
-        </w:rPr>
-        <w:t>nrg</w:t>
-      </w:r>
-      <w:r>
-        <w:rPr>
-          <w:rFonts w:ascii="Times New Roman" w:hAnsi="Times New Roman"/>
-          <w:sz w:val="28"/>
-          <w:szCs w:val="28"/>
-        </w:rPr>
-        <w:t xml:space="preserve">, </w:t>
-      </w:r>
-      <w:r>
-        <w:rPr>
-          <w:rFonts w:ascii="Times New Roman" w:hAnsi="Times New Roman"/>
-          <w:sz w:val="28"/>
-          <w:szCs w:val="28"/>
-          <w:lang w:val="en-US"/>
-        </w:rPr>
-        <w:t>mdf</w:t>
-      </w:r>
-      <w:r>
-        <w:rPr>
-          <w:rFonts w:ascii="Times New Roman" w:hAnsi="Times New Roman"/>
-          <w:sz w:val="28"/>
-          <w:szCs w:val="28"/>
-        </w:rPr>
-        <w:t xml:space="preserve">, </w:t>
-      </w:r>
-      <w:r>
-        <w:rPr>
-          <w:rFonts w:ascii="Times New Roman" w:hAnsi="Times New Roman"/>
-          <w:sz w:val="28"/>
-          <w:szCs w:val="28"/>
-          <w:lang w:val="en-US"/>
-        </w:rPr>
-        <w:t>vcd</w:t>
       </w:r>
       <w:r>
         <w:rPr>
@@ -2261,6 +2333,7 @@
                 <w:szCs w:val="20"/>
               </w:rPr>
             </w:pPr>
+            <w:proofErr w:type="spellStart"/>
             <w:r>
               <w:rPr>
                 <w:rFonts w:ascii="Times New Roman" w:hAnsi="Times New Roman" w:cs="Times New Roman"/>
@@ -2269,6 +2342,7 @@
               </w:rPr>
               <w:t>DriverEntry</w:t>
             </w:r>
+            <w:proofErr w:type="spellEnd"/>
           </w:p>
         </w:tc>
         <w:tc>
@@ -2307,6 +2381,7 @@
                 <w:szCs w:val="20"/>
               </w:rPr>
             </w:pPr>
+            <w:proofErr w:type="spellStart"/>
             <w:r>
               <w:rPr>
                 <w:rFonts w:ascii="Times New Roman" w:hAnsi="Times New Roman" w:cs="Times New Roman"/>
@@ -2315,6 +2390,7 @@
               </w:rPr>
               <w:t>Unload</w:t>
             </w:r>
+            <w:proofErr w:type="spellEnd"/>
           </w:p>
         </w:tc>
         <w:tc>
@@ -2353,6 +2429,7 @@
                 <w:szCs w:val="20"/>
               </w:rPr>
             </w:pPr>
+            <w:proofErr w:type="spellStart"/>
             <w:r>
               <w:rPr>
                 <w:rFonts w:ascii="Times New Roman" w:hAnsi="Times New Roman" w:cs="Times New Roman"/>
@@ -2362,6 +2439,7 @@
               </w:rPr>
               <w:t>AddDevice</w:t>
             </w:r>
+            <w:proofErr w:type="spellEnd"/>
           </w:p>
         </w:tc>
         <w:tc>
@@ -2401,6 +2479,7 @@
                 <w:lang w:val="en-US"/>
               </w:rPr>
             </w:pPr>
+            <w:proofErr w:type="spellStart"/>
             <w:r>
               <w:rPr>
                 <w:rFonts w:ascii="Times New Roman" w:hAnsi="Times New Roman" w:cs="Times New Roman"/>
@@ -2410,6 +2489,7 @@
               </w:rPr>
               <w:t>DispatchPnP</w:t>
             </w:r>
+            <w:proofErr w:type="spellEnd"/>
           </w:p>
         </w:tc>
         <w:tc>
@@ -2430,7 +2510,43 @@
                 <w:sz w:val="20"/>
                 <w:szCs w:val="20"/>
               </w:rPr>
-              <w:t>Выполняет обработку специфичных Plug&amp;Play запросов , таких как инициализация устройства, таких как инициализация устройства, остановка, удаление устройства и обрабатывать остальные запроса</w:t>
+              <w:t xml:space="preserve">Выполняет обработку специфичных </w:t>
+            </w:r>
+            <w:proofErr w:type="spellStart"/>
+            <w:r>
+              <w:rPr>
+                <w:rFonts w:ascii="Times New Roman" w:hAnsi="Times New Roman" w:cs="Times New Roman"/>
+                <w:sz w:val="20"/>
+                <w:szCs w:val="20"/>
+              </w:rPr>
+              <w:t>Plug&amp;Play</w:t>
+            </w:r>
+            <w:proofErr w:type="spellEnd"/>
+            <w:r>
+              <w:rPr>
+                <w:rFonts w:ascii="Times New Roman" w:hAnsi="Times New Roman" w:cs="Times New Roman"/>
+                <w:sz w:val="20"/>
+                <w:szCs w:val="20"/>
+              </w:rPr>
+              <w:t xml:space="preserve"> </w:t>
+            </w:r>
+            <w:proofErr w:type="gramStart"/>
+            <w:r>
+              <w:rPr>
+                <w:rFonts w:ascii="Times New Roman" w:hAnsi="Times New Roman" w:cs="Times New Roman"/>
+                <w:sz w:val="20"/>
+                <w:szCs w:val="20"/>
+              </w:rPr>
+              <w:t>запросов ,</w:t>
+            </w:r>
+            <w:proofErr w:type="gramEnd"/>
+            <w:r>
+              <w:rPr>
+                <w:rFonts w:ascii="Times New Roman" w:hAnsi="Times New Roman" w:cs="Times New Roman"/>
+                <w:sz w:val="20"/>
+                <w:szCs w:val="20"/>
+              </w:rPr>
+              <w:t xml:space="preserve"> таких как инициализация устройства, таких как инициализация устройства, остановка, удаление устройства и обрабатывать остальные запроса</w:t>
             </w:r>
           </w:p>
         </w:tc>
@@ -2449,6 +2565,7 @@
                 <w:lang w:val="en-US"/>
               </w:rPr>
             </w:pPr>
+            <w:proofErr w:type="spellStart"/>
             <w:r>
               <w:rPr>
                 <w:rFonts w:ascii="Times New Roman" w:hAnsi="Times New Roman" w:cs="Times New Roman"/>
@@ -2458,6 +2575,7 @@
               </w:rPr>
               <w:t>DispatchPower</w:t>
             </w:r>
+            <w:proofErr w:type="spellEnd"/>
           </w:p>
         </w:tc>
         <w:tc>
@@ -2497,6 +2615,7 @@
                 <w:lang w:val="en-US"/>
               </w:rPr>
             </w:pPr>
+            <w:proofErr w:type="spellStart"/>
             <w:r>
               <w:rPr>
                 <w:rFonts w:ascii="Times New Roman" w:hAnsi="Times New Roman" w:cs="Times New Roman"/>
@@ -2506,6 +2625,7 @@
               </w:rPr>
               <w:t>DispatchSystemControl</w:t>
             </w:r>
+            <w:proofErr w:type="spellEnd"/>
           </w:p>
         </w:tc>
         <w:tc>
@@ -2579,6 +2699,7 @@
                 <w:lang w:val="en-US"/>
               </w:rPr>
             </w:pPr>
+            <w:proofErr w:type="spellStart"/>
             <w:r>
               <w:rPr>
                 <w:rFonts w:ascii="Times New Roman" w:hAnsi="Times New Roman" w:cs="Times New Roman"/>
@@ -2586,7 +2707,17 @@
                 <w:szCs w:val="20"/>
                 <w:lang w:val="en-US"/>
               </w:rPr>
-              <w:t>DispatchCreate,</w:t>
+              <w:t>DispatchCreate</w:t>
+            </w:r>
+            <w:proofErr w:type="spellEnd"/>
+            <w:r>
+              <w:rPr>
+                <w:rFonts w:ascii="Times New Roman" w:hAnsi="Times New Roman" w:cs="Times New Roman"/>
+                <w:sz w:val="20"/>
+                <w:szCs w:val="20"/>
+                <w:lang w:val="en-US"/>
+              </w:rPr>
+              <w:t>,</w:t>
             </w:r>
           </w:p>
           <w:p>
@@ -2598,6 +2729,7 @@
                 <w:lang w:val="en-US"/>
               </w:rPr>
             </w:pPr>
+            <w:proofErr w:type="spellStart"/>
             <w:r>
               <w:rPr>
                 <w:rFonts w:ascii="Times New Roman" w:hAnsi="Times New Roman" w:cs="Times New Roman"/>
@@ -2605,7 +2737,17 @@
                 <w:szCs w:val="20"/>
                 <w:lang w:val="en-US"/>
               </w:rPr>
-              <w:t>DispatchClose,</w:t>
+              <w:t>DispatchClose</w:t>
+            </w:r>
+            <w:proofErr w:type="spellEnd"/>
+            <w:r>
+              <w:rPr>
+                <w:rFonts w:ascii="Times New Roman" w:hAnsi="Times New Roman" w:cs="Times New Roman"/>
+                <w:sz w:val="20"/>
+                <w:szCs w:val="20"/>
+                <w:lang w:val="en-US"/>
+              </w:rPr>
+              <w:t>,</w:t>
             </w:r>
           </w:p>
           <w:p>
@@ -2617,6 +2759,7 @@
                 <w:lang w:val="en-US"/>
               </w:rPr>
             </w:pPr>
+            <w:proofErr w:type="spellStart"/>
             <w:r>
               <w:rPr>
                 <w:rFonts w:ascii="Times New Roman" w:hAnsi="Times New Roman" w:cs="Times New Roman"/>
@@ -2624,7 +2767,17 @@
                 <w:szCs w:val="20"/>
                 <w:lang w:val="en-US"/>
               </w:rPr>
-              <w:t>DispatchRead,</w:t>
+              <w:t>DispatchRead</w:t>
+            </w:r>
+            <w:proofErr w:type="spellEnd"/>
+            <w:r>
+              <w:rPr>
+                <w:rFonts w:ascii="Times New Roman" w:hAnsi="Times New Roman" w:cs="Times New Roman"/>
+                <w:sz w:val="20"/>
+                <w:szCs w:val="20"/>
+                <w:lang w:val="en-US"/>
+              </w:rPr>
+              <w:t>,</w:t>
             </w:r>
           </w:p>
           <w:p>
@@ -2635,6 +2788,7 @@
                 <w:szCs w:val="20"/>
               </w:rPr>
             </w:pPr>
+            <w:proofErr w:type="spellStart"/>
             <w:r>
               <w:rPr>
                 <w:rFonts w:ascii="Times New Roman" w:hAnsi="Times New Roman" w:cs="Times New Roman"/>
@@ -2644,6 +2798,7 @@
               </w:rPr>
               <w:t>DispatchWrite</w:t>
             </w:r>
+            <w:proofErr w:type="spellEnd"/>
           </w:p>
         </w:tc>
         <w:tc>
@@ -2843,6 +2998,7 @@
                 <w:lang w:val="en-US"/>
               </w:rPr>
             </w:pPr>
+            <w:proofErr w:type="spellStart"/>
             <w:r>
               <w:rPr>
                 <w:rFonts w:ascii="Times New Roman" w:hAnsi="Times New Roman" w:cs="Times New Roman"/>
@@ -2852,6 +3008,7 @@
               </w:rPr>
               <w:t>IRP_MN_Xxx</w:t>
             </w:r>
+            <w:proofErr w:type="spellEnd"/>
           </w:p>
         </w:tc>
         <w:tc>
@@ -4223,6 +4380,7 @@
         </w:rPr>
         <w:t>Для инициализация драйвера вызывается следующая процедура (</w:t>
       </w:r>
+      <w:proofErr w:type="spellStart"/>
       <w:r>
         <w:rPr>
           <w:rFonts w:ascii="Times New Roman" w:hAnsi="Times New Roman" w:cs="Times New Roman"/>
@@ -4232,6 +4390,7 @@
         </w:rPr>
         <w:t>DriverEntry</w:t>
       </w:r>
+      <w:proofErr w:type="spellEnd"/>
       <w:r>
         <w:rPr>
           <w:rFonts w:ascii="Times New Roman" w:hAnsi="Times New Roman" w:cs="Times New Roman"/>
@@ -4285,6 +4444,8 @@
         </w:rPr>
         <w:t xml:space="preserve"> </w:t>
       </w:r>
+      <w:proofErr w:type="spellStart"/>
+      <w:proofErr w:type="gramStart"/>
       <w:r>
         <w:rPr>
           <w:rFonts w:ascii="Times New Roman" w:hAnsi="Times New Roman" w:cs="Times New Roman"/>
@@ -4292,7 +4453,67 @@
           <w:szCs w:val="28"/>
           <w:lang w:val="en-US"/>
         </w:rPr>
-        <w:t>DriverEntry(IN PDRIVER_OBJECT DriverObject,IN PUNICODE_STRING RegistryPath)</w:t>
+        <w:t>DriverEntry</w:t>
+      </w:r>
+      <w:proofErr w:type="spellEnd"/>
+      <w:r>
+        <w:rPr>
+          <w:rFonts w:ascii="Times New Roman" w:hAnsi="Times New Roman" w:cs="Times New Roman"/>
+          <w:sz w:val="28"/>
+          <w:szCs w:val="28"/>
+          <w:lang w:val="en-US"/>
+        </w:rPr>
+        <w:t>(</w:t>
+      </w:r>
+      <w:proofErr w:type="gramEnd"/>
+      <w:r>
+        <w:rPr>
+          <w:rFonts w:ascii="Times New Roman" w:hAnsi="Times New Roman" w:cs="Times New Roman"/>
+          <w:sz w:val="28"/>
+          <w:szCs w:val="28"/>
+          <w:lang w:val="en-US"/>
+        </w:rPr>
+        <w:t xml:space="preserve">IN PDRIVER_OBJECT </w:t>
+      </w:r>
+      <w:proofErr w:type="spellStart"/>
+      <w:r>
+        <w:rPr>
+          <w:rFonts w:ascii="Times New Roman" w:hAnsi="Times New Roman" w:cs="Times New Roman"/>
+          <w:sz w:val="28"/>
+          <w:szCs w:val="28"/>
+          <w:lang w:val="en-US"/>
+        </w:rPr>
+        <w:t>DriverObject,IN</w:t>
+      </w:r>
+      <w:proofErr w:type="spellEnd"/>
+      <w:r>
+        <w:rPr>
+          <w:rFonts w:ascii="Times New Roman" w:hAnsi="Times New Roman" w:cs="Times New Roman"/>
+          <w:sz w:val="28"/>
+          <w:szCs w:val="28"/>
+          <w:lang w:val="en-US"/>
+        </w:rPr>
+        <w:t xml:space="preserve"> PUNICODE_STRING </w:t>
+      </w:r>
+      <w:proofErr w:type="spellStart"/>
+      <w:r>
+        <w:rPr>
+          <w:rFonts w:ascii="Times New Roman" w:hAnsi="Times New Roman" w:cs="Times New Roman"/>
+          <w:sz w:val="28"/>
+          <w:szCs w:val="28"/>
+          <w:lang w:val="en-US"/>
+        </w:rPr>
+        <w:t>RegistryPath</w:t>
+      </w:r>
+      <w:proofErr w:type="spellEnd"/>
+      <w:r>
+        <w:rPr>
+          <w:rFonts w:ascii="Times New Roman" w:hAnsi="Times New Roman" w:cs="Times New Roman"/>
+          <w:sz w:val="28"/>
+          <w:szCs w:val="28"/>
+          <w:lang w:val="en-US"/>
+        </w:rPr>
+        <w:t>)</w:t>
       </w:r>
     </w:p>
     <w:p>
@@ -4319,6 +4540,1171 @@
         <w:jc w:val="both"/>
         <w:rPr>
           <w:rFonts w:ascii="Times New Roman" w:hAnsi="Times New Roman"/>
+          <w:sz w:val="28"/>
+          <w:szCs w:val="28"/>
+        </w:rPr>
+      </w:pPr>
+    </w:p>
+    <w:p>
+      <w:pPr>
+        <w:spacing w:line="360" w:lineRule="auto"/>
+        <w:jc w:val="center"/>
+        <w:rPr>
+          <w:rFonts w:ascii="Times New Roman" w:hAnsi="Times New Roman"/>
+          <w:b/>
+          <w:sz w:val="28"/>
+          <w:szCs w:val="28"/>
+        </w:rPr>
+      </w:pPr>
+    </w:p>
+    <w:p>
+      <w:pPr>
+        <w:spacing w:line="360" w:lineRule="auto"/>
+        <w:jc w:val="center"/>
+        <w:rPr>
+          <w:rFonts w:ascii="Times New Roman" w:hAnsi="Times New Roman"/>
+          <w:b/>
+          <w:sz w:val="28"/>
+          <w:szCs w:val="28"/>
+        </w:rPr>
+      </w:pPr>
+    </w:p>
+    <w:p>
+      <w:pPr>
+        <w:spacing w:line="360" w:lineRule="auto"/>
+        <w:jc w:val="center"/>
+        <w:rPr>
+          <w:rFonts w:ascii="Times New Roman" w:hAnsi="Times New Roman"/>
+          <w:b/>
+          <w:sz w:val="28"/>
+          <w:szCs w:val="28"/>
+        </w:rPr>
+      </w:pPr>
+    </w:p>
+    <w:p>
+      <w:pPr>
+        <w:spacing w:line="360" w:lineRule="auto"/>
+        <w:jc w:val="center"/>
+        <w:rPr>
+          <w:rFonts w:ascii="Times New Roman" w:hAnsi="Times New Roman"/>
+          <w:b/>
+          <w:sz w:val="28"/>
+          <w:szCs w:val="28"/>
+        </w:rPr>
+      </w:pPr>
+    </w:p>
+    <w:p>
+      <w:pPr>
+        <w:spacing w:line="360" w:lineRule="auto"/>
+        <w:jc w:val="center"/>
+        <w:rPr>
+          <w:rFonts w:ascii="Times New Roman" w:hAnsi="Times New Roman"/>
+          <w:b/>
+          <w:sz w:val="28"/>
+          <w:szCs w:val="28"/>
+        </w:rPr>
+      </w:pPr>
+    </w:p>
+    <w:p>
+      <w:pPr>
+        <w:spacing w:line="360" w:lineRule="auto"/>
+        <w:jc w:val="center"/>
+        <w:rPr>
+          <w:rFonts w:ascii="Times New Roman" w:hAnsi="Times New Roman"/>
+          <w:b/>
+          <w:sz w:val="28"/>
+          <w:szCs w:val="28"/>
+        </w:rPr>
+      </w:pPr>
+    </w:p>
+    <w:p>
+      <w:pPr>
+        <w:spacing w:line="360" w:lineRule="auto"/>
+        <w:jc w:val="center"/>
+        <w:rPr>
+          <w:rFonts w:ascii="Times New Roman" w:hAnsi="Times New Roman"/>
+          <w:b/>
+          <w:sz w:val="28"/>
+          <w:szCs w:val="28"/>
+        </w:rPr>
+      </w:pPr>
+    </w:p>
+    <w:p>
+      <w:pPr>
+        <w:spacing w:line="360" w:lineRule="auto"/>
+        <w:jc w:val="center"/>
+        <w:rPr>
+          <w:rFonts w:ascii="Times New Roman" w:hAnsi="Times New Roman"/>
+          <w:b/>
+          <w:sz w:val="28"/>
+          <w:szCs w:val="28"/>
+        </w:rPr>
+      </w:pPr>
+    </w:p>
+    <w:p>
+      <w:pPr>
+        <w:spacing w:line="360" w:lineRule="auto"/>
+        <w:jc w:val="center"/>
+        <w:rPr>
+          <w:rFonts w:ascii="Times New Roman" w:hAnsi="Times New Roman"/>
+          <w:b/>
+          <w:sz w:val="28"/>
+          <w:szCs w:val="28"/>
+        </w:rPr>
+      </w:pPr>
+    </w:p>
+    <w:p>
+      <w:pPr>
+        <w:spacing w:line="360" w:lineRule="auto"/>
+        <w:jc w:val="center"/>
+        <w:rPr>
+          <w:rFonts w:ascii="Times New Roman" w:hAnsi="Times New Roman"/>
+          <w:b/>
+          <w:sz w:val="28"/>
+          <w:szCs w:val="28"/>
+        </w:rPr>
+      </w:pPr>
+    </w:p>
+    <w:p>
+      <w:pPr>
+        <w:spacing w:line="360" w:lineRule="auto"/>
+        <w:jc w:val="center"/>
+        <w:rPr>
+          <w:rFonts w:ascii="Times New Roman" w:hAnsi="Times New Roman"/>
+          <w:b/>
+          <w:sz w:val="28"/>
+          <w:szCs w:val="28"/>
+        </w:rPr>
+      </w:pPr>
+    </w:p>
+    <w:p>
+      <w:pPr>
+        <w:spacing w:line="360" w:lineRule="auto"/>
+        <w:jc w:val="center"/>
+        <w:rPr>
+          <w:rFonts w:ascii="Times New Roman" w:hAnsi="Times New Roman"/>
+          <w:b/>
+          <w:sz w:val="28"/>
+          <w:szCs w:val="28"/>
+        </w:rPr>
+      </w:pPr>
+    </w:p>
+    <w:p>
+      <w:pPr>
+        <w:spacing w:line="360" w:lineRule="auto"/>
+        <w:jc w:val="center"/>
+        <w:rPr>
+          <w:rFonts w:ascii="Times New Roman" w:hAnsi="Times New Roman"/>
+          <w:b/>
+          <w:sz w:val="28"/>
+          <w:szCs w:val="28"/>
+        </w:rPr>
+      </w:pPr>
+    </w:p>
+    <w:p>
+      <w:pPr>
+        <w:pStyle w:val="a4"/>
+        <w:numPr>
+          <w:ilvl w:val="0"/>
+          <w:numId w:val="7"/>
+        </w:numPr>
+        <w:spacing w:line="360" w:lineRule="auto"/>
+        <w:jc w:val="center"/>
+        <w:rPr>
+          <w:rFonts w:ascii="Times New Roman" w:hAnsi="Times New Roman"/>
+          <w:b/>
+          <w:sz w:val="28"/>
+          <w:szCs w:val="28"/>
+        </w:rPr>
+      </w:pPr>
+      <w:r>
+        <w:rPr>
+          <w:rFonts w:ascii="Times New Roman" w:hAnsi="Times New Roman"/>
+          <w:b/>
+          <w:sz w:val="28"/>
+          <w:szCs w:val="28"/>
+        </w:rPr>
+        <w:lastRenderedPageBreak/>
+        <w:t>СИСТЕМНОЕ ПРОЕКТИРОВАНИЕ</w:t>
+      </w:r>
+    </w:p>
+    <w:p>
+      <w:pPr>
+        <w:spacing w:line="360" w:lineRule="auto"/>
+        <w:jc w:val="both"/>
+        <w:rPr>
+          <w:rFonts w:ascii="Times New Roman" w:hAnsi="Times New Roman"/>
+          <w:sz w:val="28"/>
+          <w:szCs w:val="28"/>
+        </w:rPr>
+      </w:pPr>
+      <w:r>
+        <w:rPr>
+          <w:rFonts w:ascii="Times New Roman" w:hAnsi="Times New Roman"/>
+          <w:sz w:val="28"/>
+          <w:szCs w:val="28"/>
+        </w:rPr>
+        <w:tab/>
+        <w:t>Данный проект включает в себя непосредственно драйвер виртуального диска и приложение, осуществляющее связь между пользователем и драйвером.</w:t>
+      </w:r>
+      <w:r>
+        <w:rPr>
+          <w:rFonts w:ascii="Times New Roman" w:hAnsi="Times New Roman"/>
+          <w:sz w:val="28"/>
+          <w:szCs w:val="28"/>
+        </w:rPr>
+        <w:t xml:space="preserve"> Драйвер обеспечивает создание виртуального диска. Драйвер получает </w:t>
+      </w:r>
+      <w:r>
+        <w:rPr>
+          <w:rFonts w:ascii="Times New Roman" w:hAnsi="Times New Roman"/>
+          <w:sz w:val="28"/>
+          <w:szCs w:val="28"/>
+          <w:lang w:val="en-US"/>
+        </w:rPr>
+        <w:t>IRP</w:t>
+      </w:r>
+      <w:r>
+        <w:rPr>
+          <w:rFonts w:ascii="Times New Roman" w:hAnsi="Times New Roman"/>
+          <w:sz w:val="28"/>
+          <w:szCs w:val="28"/>
+        </w:rPr>
+        <w:t xml:space="preserve"> (</w:t>
+      </w:r>
+      <w:r>
+        <w:rPr>
+          <w:rFonts w:ascii="Times New Roman" w:hAnsi="Times New Roman"/>
+          <w:sz w:val="28"/>
+          <w:szCs w:val="28"/>
+          <w:lang w:val="en-US"/>
+        </w:rPr>
+        <w:t>I</w:t>
+      </w:r>
+      <w:r>
+        <w:rPr>
+          <w:rFonts w:ascii="Times New Roman" w:hAnsi="Times New Roman"/>
+          <w:sz w:val="28"/>
+          <w:szCs w:val="28"/>
+        </w:rPr>
+        <w:t>/</w:t>
+      </w:r>
+      <w:r>
+        <w:rPr>
+          <w:rFonts w:ascii="Times New Roman" w:hAnsi="Times New Roman"/>
+          <w:sz w:val="28"/>
+          <w:szCs w:val="28"/>
+          <w:lang w:val="en-US"/>
+        </w:rPr>
+        <w:t>O</w:t>
+      </w:r>
+      <w:r>
+        <w:rPr>
+          <w:rFonts w:ascii="Times New Roman" w:hAnsi="Times New Roman"/>
+          <w:sz w:val="28"/>
+          <w:szCs w:val="28"/>
+        </w:rPr>
+        <w:t xml:space="preserve"> </w:t>
+      </w:r>
+      <w:r>
+        <w:rPr>
+          <w:rFonts w:ascii="Times New Roman" w:hAnsi="Times New Roman"/>
+          <w:sz w:val="28"/>
+          <w:szCs w:val="28"/>
+          <w:lang w:val="en-US"/>
+        </w:rPr>
+        <w:t>request</w:t>
+      </w:r>
+      <w:r>
+        <w:rPr>
+          <w:rFonts w:ascii="Times New Roman" w:hAnsi="Times New Roman"/>
+          <w:sz w:val="28"/>
+          <w:szCs w:val="28"/>
+        </w:rPr>
+        <w:t xml:space="preserve"> </w:t>
+      </w:r>
+      <w:r>
+        <w:rPr>
+          <w:rFonts w:ascii="Times New Roman" w:hAnsi="Times New Roman"/>
+          <w:sz w:val="28"/>
+          <w:szCs w:val="28"/>
+          <w:lang w:val="en-US"/>
+        </w:rPr>
+        <w:t>packet</w:t>
+      </w:r>
+      <w:r>
+        <w:rPr>
+          <w:rFonts w:ascii="Times New Roman" w:hAnsi="Times New Roman"/>
+          <w:sz w:val="28"/>
+          <w:szCs w:val="28"/>
+        </w:rPr>
+        <w:t xml:space="preserve">) </w:t>
+      </w:r>
+      <w:r>
+        <w:rPr>
+          <w:rFonts w:ascii="Times New Roman" w:hAnsi="Times New Roman"/>
+          <w:sz w:val="28"/>
+          <w:szCs w:val="28"/>
+        </w:rPr>
+        <w:t xml:space="preserve">запросы, обрабатывает их и возвращает результат. Приложение обслуживает запросы от ОС к виртуальным дискам. </w:t>
+      </w:r>
+      <w:r>
+        <w:rPr>
+          <w:rFonts w:ascii="Times New Roman" w:hAnsi="Times New Roman"/>
+          <w:sz w:val="28"/>
+          <w:szCs w:val="28"/>
+        </w:rPr>
+        <w:t xml:space="preserve">Структурная схема </w:t>
+      </w:r>
+      <w:r>
+        <w:rPr>
+          <w:rFonts w:ascii="Times New Roman" w:hAnsi="Times New Roman"/>
+          <w:sz w:val="28"/>
+          <w:szCs w:val="28"/>
+        </w:rPr>
+        <w:t xml:space="preserve">программы </w:t>
+      </w:r>
+      <w:r>
+        <w:rPr>
+          <w:rFonts w:ascii="Times New Roman" w:hAnsi="Times New Roman"/>
+          <w:sz w:val="28"/>
+          <w:szCs w:val="28"/>
+        </w:rPr>
+        <w:t>приведена ниже</w:t>
+      </w:r>
+      <w:r>
+        <w:rPr>
+          <w:rFonts w:ascii="Times New Roman" w:hAnsi="Times New Roman"/>
+          <w:sz w:val="28"/>
+          <w:szCs w:val="28"/>
+        </w:rPr>
+        <w:t>.</w:t>
+      </w:r>
+    </w:p>
+    <w:p>
+      <w:pPr>
+        <w:spacing w:line="360" w:lineRule="auto"/>
+        <w:jc w:val="both"/>
+        <w:rPr>
+          <w:rFonts w:ascii="Times New Roman" w:hAnsi="Times New Roman"/>
+          <w:sz w:val="28"/>
+          <w:szCs w:val="28"/>
+        </w:rPr>
+      </w:pPr>
+      <w:r>
+        <w:rPr>
+          <w:rFonts w:ascii="Times New Roman" w:hAnsi="Times New Roman"/>
+          <w:sz w:val="28"/>
+          <w:szCs w:val="28"/>
+        </w:rPr>
+        <w:tab/>
+        <w:t xml:space="preserve">3.1 Структурная схема </w:t>
+      </w:r>
+      <w:r>
+        <w:rPr>
+          <w:rFonts w:ascii="Times New Roman" w:hAnsi="Times New Roman"/>
+          <w:sz w:val="28"/>
+          <w:szCs w:val="28"/>
+        </w:rPr>
+        <w:t>программы</w:t>
+      </w:r>
+    </w:p>
+    <w:p>
+      <w:pPr>
+        <w:spacing w:line="360" w:lineRule="auto"/>
+        <w:jc w:val="center"/>
+        <w:rPr>
+          <w:rFonts w:ascii="Times New Roman" w:hAnsi="Times New Roman"/>
+          <w:sz w:val="28"/>
+          <w:szCs w:val="28"/>
+        </w:rPr>
+      </w:pPr>
+      <w:r>
+        <w:rPr>
+          <w:rFonts w:ascii="Times New Roman" w:hAnsi="Times New Roman"/>
+          <w:noProof/>
+          <w:sz w:val="28"/>
+          <w:szCs w:val="28"/>
+          <w:lang w:eastAsia="ru-RU"/>
+        </w:rPr>
+        <w:drawing>
+          <wp:inline distT="0" distB="0" distL="0" distR="0">
+            <wp:extent cx="2829320" cy="2305372"/>
+            <wp:effectExtent l="0" t="0" r="9525" b="0"/>
+            <wp:docPr id="1" name="Рисунок 1"/>
+            <wp:cNvGraphicFramePr>
+              <a:graphicFrameLocks xmlns:a="http://schemas.openxmlformats.org/drawingml/2006/main" noChangeAspect="1"/>
+            </wp:cNvGraphicFramePr>
+            <a:graphic xmlns:a="http://schemas.openxmlformats.org/drawingml/2006/main">
+              <a:graphicData uri="http://schemas.openxmlformats.org/drawingml/2006/picture">
+                <pic:pic xmlns:pic="http://schemas.openxmlformats.org/drawingml/2006/picture">
+                  <pic:nvPicPr>
+                    <pic:cNvPr id="1" name="Структурная схема.png"/>
+                    <pic:cNvPicPr/>
+                  </pic:nvPicPr>
+                  <pic:blipFill>
+                    <a:blip r:embed="rId7">
+                      <a:extLst>
+                        <a:ext uri="{28A0092B-C50C-407E-A947-70E740481C1C}">
+                          <a14:useLocalDpi xmlns:a14="http://schemas.microsoft.com/office/drawing/2010/main" val="0"/>
+                        </a:ext>
+                      </a:extLst>
+                    </a:blip>
+                    <a:stretch>
+                      <a:fillRect/>
+                    </a:stretch>
+                  </pic:blipFill>
+                  <pic:spPr>
+                    <a:xfrm>
+                      <a:off x="0" y="0"/>
+                      <a:ext cx="2829320" cy="2305372"/>
+                    </a:xfrm>
+                    <a:prstGeom prst="rect">
+                      <a:avLst/>
+                    </a:prstGeom>
+                  </pic:spPr>
+                </pic:pic>
+              </a:graphicData>
+            </a:graphic>
+          </wp:inline>
+        </w:drawing>
+      </w:r>
+    </w:p>
+    <w:p>
+      <w:pPr>
+        <w:spacing w:line="360" w:lineRule="auto"/>
+        <w:jc w:val="center"/>
+        <w:rPr>
+          <w:rFonts w:ascii="Times New Roman" w:hAnsi="Times New Roman"/>
+          <w:sz w:val="28"/>
+          <w:szCs w:val="28"/>
+        </w:rPr>
+      </w:pPr>
+      <w:r>
+        <w:rPr>
+          <w:rFonts w:ascii="Times New Roman" w:hAnsi="Times New Roman"/>
+          <w:sz w:val="28"/>
+          <w:szCs w:val="28"/>
+        </w:rPr>
+        <w:t xml:space="preserve">Рис. 3.1 – Структурная схема </w:t>
+      </w:r>
+      <w:r>
+        <w:rPr>
+          <w:rFonts w:ascii="Times New Roman" w:hAnsi="Times New Roman"/>
+          <w:sz w:val="28"/>
+          <w:szCs w:val="28"/>
+        </w:rPr>
+        <w:t>программы</w:t>
+      </w:r>
+    </w:p>
+    <w:p>
+      <w:pPr>
+        <w:spacing w:line="360" w:lineRule="auto"/>
+        <w:jc w:val="both"/>
+        <w:rPr>
+          <w:rFonts w:ascii="Times New Roman" w:hAnsi="Times New Roman"/>
+          <w:sz w:val="28"/>
+          <w:szCs w:val="28"/>
+        </w:rPr>
+      </w:pPr>
+      <w:r>
+        <w:rPr>
+          <w:rFonts w:ascii="Times New Roman" w:hAnsi="Times New Roman"/>
+          <w:sz w:val="28"/>
+          <w:szCs w:val="28"/>
+        </w:rPr>
+        <w:tab/>
+        <w:t>3.2 Взаимодействие между формами</w:t>
+      </w:r>
+    </w:p>
+    <w:p>
+      <w:pPr>
+        <w:spacing w:line="360" w:lineRule="auto"/>
+        <w:jc w:val="both"/>
+        <w:rPr>
+          <w:rFonts w:ascii="Times New Roman" w:hAnsi="Times New Roman"/>
+          <w:sz w:val="28"/>
+          <w:szCs w:val="28"/>
+        </w:rPr>
+      </w:pPr>
+      <w:r>
+        <w:rPr>
+          <w:rFonts w:ascii="Times New Roman" w:hAnsi="Times New Roman"/>
+          <w:sz w:val="28"/>
+          <w:szCs w:val="28"/>
+        </w:rPr>
+        <w:tab/>
+        <w:t xml:space="preserve">В программе реализовано 4 формы: </w:t>
+      </w:r>
+      <w:proofErr w:type="spellStart"/>
+      <w:r>
+        <w:rPr>
+          <w:rFonts w:ascii="Times New Roman" w:hAnsi="Times New Roman"/>
+          <w:sz w:val="28"/>
+          <w:szCs w:val="28"/>
+          <w:lang w:val="en-US"/>
+        </w:rPr>
+        <w:t>MainForm</w:t>
+      </w:r>
+      <w:proofErr w:type="spellEnd"/>
+      <w:r>
+        <w:rPr>
+          <w:rFonts w:ascii="Times New Roman" w:hAnsi="Times New Roman"/>
+          <w:sz w:val="28"/>
+          <w:szCs w:val="28"/>
+        </w:rPr>
+        <w:t xml:space="preserve">, </w:t>
+      </w:r>
+      <w:proofErr w:type="spellStart"/>
+      <w:r>
+        <w:rPr>
+          <w:rFonts w:ascii="Times New Roman" w:hAnsi="Times New Roman"/>
+          <w:sz w:val="28"/>
+          <w:szCs w:val="28"/>
+          <w:lang w:val="en-US"/>
+        </w:rPr>
+        <w:t>AboutForm</w:t>
+      </w:r>
+      <w:proofErr w:type="spellEnd"/>
+      <w:r>
+        <w:rPr>
+          <w:rFonts w:ascii="Times New Roman" w:hAnsi="Times New Roman"/>
+          <w:sz w:val="28"/>
+          <w:szCs w:val="28"/>
+        </w:rPr>
+        <w:t xml:space="preserve">, </w:t>
+      </w:r>
+      <w:proofErr w:type="spellStart"/>
+      <w:r>
+        <w:rPr>
+          <w:rFonts w:ascii="Times New Roman" w:hAnsi="Times New Roman"/>
+          <w:sz w:val="28"/>
+          <w:szCs w:val="28"/>
+          <w:lang w:val="en-US"/>
+        </w:rPr>
+        <w:t>AddForm</w:t>
+      </w:r>
+      <w:proofErr w:type="spellEnd"/>
+      <w:r>
+        <w:rPr>
+          <w:rFonts w:ascii="Times New Roman" w:hAnsi="Times New Roman"/>
+          <w:sz w:val="28"/>
+          <w:szCs w:val="28"/>
+        </w:rPr>
+        <w:t xml:space="preserve">, </w:t>
+      </w:r>
+      <w:proofErr w:type="spellStart"/>
+      <w:r>
+        <w:rPr>
+          <w:rFonts w:ascii="Times New Roman" w:hAnsi="Times New Roman"/>
+          <w:sz w:val="28"/>
+          <w:szCs w:val="28"/>
+          <w:lang w:val="en-US"/>
+        </w:rPr>
+        <w:t>ExtendSizeForm</w:t>
+      </w:r>
+      <w:proofErr w:type="spellEnd"/>
+      <w:r>
+        <w:rPr>
+          <w:rFonts w:ascii="Times New Roman" w:hAnsi="Times New Roman"/>
+          <w:sz w:val="28"/>
+          <w:szCs w:val="28"/>
+        </w:rPr>
+        <w:t>.</w:t>
+      </w:r>
+      <w:r>
+        <w:rPr>
+          <w:rFonts w:ascii="Times New Roman" w:hAnsi="Times New Roman"/>
+          <w:sz w:val="28"/>
+          <w:szCs w:val="28"/>
+        </w:rPr>
+        <w:t xml:space="preserve"> Взаимодействие между формами представлено на рис 3.2</w:t>
+      </w:r>
+    </w:p>
+    <w:p>
+      <w:pPr>
+        <w:spacing w:line="360" w:lineRule="auto"/>
+        <w:jc w:val="center"/>
+        <w:rPr>
+          <w:rFonts w:ascii="Times New Roman" w:hAnsi="Times New Roman"/>
+          <w:sz w:val="28"/>
+          <w:szCs w:val="28"/>
+        </w:rPr>
+      </w:pPr>
+      <w:r>
+        <w:rPr>
+          <w:rFonts w:ascii="Times New Roman" w:hAnsi="Times New Roman"/>
+          <w:noProof/>
+          <w:sz w:val="28"/>
+          <w:szCs w:val="28"/>
+          <w:lang w:eastAsia="ru-RU"/>
+        </w:rPr>
+        <w:drawing>
+          <wp:inline distT="0" distB="0" distL="0" distR="0">
+            <wp:extent cx="4096322" cy="1600423"/>
+            <wp:effectExtent l="0" t="0" r="0" b="0"/>
+            <wp:docPr id="2" name="Рисунок 2"/>
+            <wp:cNvGraphicFramePr>
+              <a:graphicFrameLocks xmlns:a="http://schemas.openxmlformats.org/drawingml/2006/main" noChangeAspect="1"/>
+            </wp:cNvGraphicFramePr>
+            <a:graphic xmlns:a="http://schemas.openxmlformats.org/drawingml/2006/main">
+              <a:graphicData uri="http://schemas.openxmlformats.org/drawingml/2006/picture">
+                <pic:pic xmlns:pic="http://schemas.openxmlformats.org/drawingml/2006/picture">
+                  <pic:nvPicPr>
+                    <pic:cNvPr id="2" name="Формы.png"/>
+                    <pic:cNvPicPr/>
+                  </pic:nvPicPr>
+                  <pic:blipFill>
+                    <a:blip r:embed="rId8">
+                      <a:extLst>
+                        <a:ext uri="{28A0092B-C50C-407E-A947-70E740481C1C}">
+                          <a14:useLocalDpi xmlns:a14="http://schemas.microsoft.com/office/drawing/2010/main" val="0"/>
+                        </a:ext>
+                      </a:extLst>
+                    </a:blip>
+                    <a:stretch>
+                      <a:fillRect/>
+                    </a:stretch>
+                  </pic:blipFill>
+                  <pic:spPr>
+                    <a:xfrm>
+                      <a:off x="0" y="0"/>
+                      <a:ext cx="4096322" cy="1600423"/>
+                    </a:xfrm>
+                    <a:prstGeom prst="rect">
+                      <a:avLst/>
+                    </a:prstGeom>
+                  </pic:spPr>
+                </pic:pic>
+              </a:graphicData>
+            </a:graphic>
+          </wp:inline>
+        </w:drawing>
+      </w:r>
+      <w:r>
+        <w:rPr>
+          <w:rFonts w:ascii="Times New Roman" w:hAnsi="Times New Roman"/>
+          <w:sz w:val="28"/>
+          <w:szCs w:val="28"/>
+        </w:rPr>
+        <w:t xml:space="preserve"> </w:t>
+      </w:r>
+    </w:p>
+    <w:p>
+      <w:pPr>
+        <w:spacing w:line="360" w:lineRule="auto"/>
+        <w:jc w:val="center"/>
+        <w:rPr>
+          <w:rFonts w:ascii="Times New Roman" w:hAnsi="Times New Roman"/>
+          <w:sz w:val="28"/>
+          <w:szCs w:val="28"/>
+        </w:rPr>
+      </w:pPr>
+      <w:r>
+        <w:rPr>
+          <w:rFonts w:ascii="Times New Roman" w:hAnsi="Times New Roman"/>
+          <w:sz w:val="28"/>
+          <w:szCs w:val="28"/>
+        </w:rPr>
+        <w:t>Рис. 3.2</w:t>
+      </w:r>
+      <w:r>
+        <w:rPr>
+          <w:rFonts w:ascii="Times New Roman" w:hAnsi="Times New Roman"/>
+          <w:sz w:val="28"/>
+          <w:szCs w:val="28"/>
+        </w:rPr>
+        <w:t xml:space="preserve"> –</w:t>
+      </w:r>
+      <w:r>
+        <w:rPr>
+          <w:rFonts w:ascii="Times New Roman" w:hAnsi="Times New Roman"/>
+          <w:sz w:val="28"/>
+          <w:szCs w:val="28"/>
+        </w:rPr>
+        <w:t xml:space="preserve"> Взаимодействие между формами</w:t>
+      </w:r>
+    </w:p>
+    <w:p>
+      <w:pPr>
+        <w:spacing w:line="360" w:lineRule="auto"/>
+        <w:jc w:val="both"/>
+        <w:rPr>
+          <w:rFonts w:ascii="Times New Roman" w:hAnsi="Times New Roman"/>
+          <w:sz w:val="28"/>
+          <w:szCs w:val="28"/>
+        </w:rPr>
+      </w:pPr>
+      <w:r>
+        <w:rPr>
+          <w:rFonts w:ascii="Times New Roman" w:hAnsi="Times New Roman"/>
+          <w:sz w:val="28"/>
+          <w:szCs w:val="28"/>
+        </w:rPr>
+        <w:lastRenderedPageBreak/>
+        <w:tab/>
+      </w:r>
+      <w:proofErr w:type="spellStart"/>
+      <w:r>
+        <w:rPr>
+          <w:rFonts w:ascii="Times New Roman" w:hAnsi="Times New Roman"/>
+          <w:sz w:val="28"/>
+          <w:szCs w:val="28"/>
+          <w:lang w:val="en-US"/>
+        </w:rPr>
+        <w:t>MainForm</w:t>
+      </w:r>
+      <w:proofErr w:type="spellEnd"/>
+      <w:r>
+        <w:rPr>
+          <w:rFonts w:ascii="Times New Roman" w:hAnsi="Times New Roman"/>
+          <w:sz w:val="28"/>
+          <w:szCs w:val="28"/>
+        </w:rPr>
+        <w:t xml:space="preserve"> </w:t>
+      </w:r>
+      <w:r>
+        <w:rPr>
+          <w:rFonts w:ascii="Times New Roman" w:hAnsi="Times New Roman"/>
+          <w:sz w:val="28"/>
+          <w:szCs w:val="28"/>
+        </w:rPr>
+        <w:t>– главная форма приложения. Из этой формы можно перейти в форму добавления нового диска (</w:t>
+      </w:r>
+      <w:proofErr w:type="spellStart"/>
+      <w:r>
+        <w:rPr>
+          <w:rFonts w:ascii="Times New Roman" w:hAnsi="Times New Roman"/>
+          <w:sz w:val="28"/>
+          <w:szCs w:val="28"/>
+          <w:lang w:val="en-US"/>
+        </w:rPr>
+        <w:t>AddForm</w:t>
+      </w:r>
+      <w:proofErr w:type="spellEnd"/>
+      <w:r>
+        <w:rPr>
+          <w:rFonts w:ascii="Times New Roman" w:hAnsi="Times New Roman"/>
+          <w:sz w:val="28"/>
+          <w:szCs w:val="28"/>
+        </w:rPr>
+        <w:t>), форму изменения размера существующего диска (</w:t>
+      </w:r>
+      <w:proofErr w:type="spellStart"/>
+      <w:r>
+        <w:rPr>
+          <w:rFonts w:ascii="Times New Roman" w:hAnsi="Times New Roman"/>
+          <w:sz w:val="28"/>
+          <w:szCs w:val="28"/>
+          <w:lang w:val="en-US"/>
+        </w:rPr>
+        <w:t>ExtendSizeForm</w:t>
+      </w:r>
+      <w:proofErr w:type="spellEnd"/>
+      <w:r>
+        <w:rPr>
+          <w:rFonts w:ascii="Times New Roman" w:hAnsi="Times New Roman"/>
+          <w:sz w:val="28"/>
+          <w:szCs w:val="28"/>
+        </w:rPr>
+        <w:t xml:space="preserve">) </w:t>
+      </w:r>
+      <w:r>
+        <w:rPr>
+          <w:rFonts w:ascii="Times New Roman" w:hAnsi="Times New Roman"/>
+          <w:sz w:val="28"/>
+          <w:szCs w:val="28"/>
+        </w:rPr>
+        <w:t>и форму «О программе» (</w:t>
+      </w:r>
+      <w:proofErr w:type="spellStart"/>
+      <w:r>
+        <w:rPr>
+          <w:rFonts w:ascii="Times New Roman" w:hAnsi="Times New Roman"/>
+          <w:sz w:val="28"/>
+          <w:szCs w:val="28"/>
+          <w:lang w:val="en-US"/>
+        </w:rPr>
+        <w:t>AboutForm</w:t>
+      </w:r>
+      <w:proofErr w:type="spellEnd"/>
+      <w:r>
+        <w:rPr>
+          <w:rFonts w:ascii="Times New Roman" w:hAnsi="Times New Roman"/>
+          <w:sz w:val="28"/>
+          <w:szCs w:val="28"/>
+        </w:rPr>
+        <w:t>)</w:t>
+      </w:r>
+      <w:r>
+        <w:rPr>
+          <w:rFonts w:ascii="Times New Roman" w:hAnsi="Times New Roman"/>
+          <w:sz w:val="28"/>
+          <w:szCs w:val="28"/>
+        </w:rPr>
+        <w:t>.</w:t>
+      </w:r>
+    </w:p>
+    <w:p>
+      <w:pPr>
+        <w:spacing w:line="360" w:lineRule="auto"/>
+        <w:jc w:val="center"/>
+        <w:rPr>
+          <w:rFonts w:ascii="Times New Roman" w:hAnsi="Times New Roman"/>
+          <w:b/>
+          <w:sz w:val="28"/>
+          <w:szCs w:val="28"/>
+        </w:rPr>
+      </w:pPr>
+    </w:p>
+    <w:p>
+      <w:pPr>
+        <w:spacing w:line="360" w:lineRule="auto"/>
+        <w:jc w:val="center"/>
+        <w:rPr>
+          <w:rFonts w:ascii="Times New Roman" w:hAnsi="Times New Roman"/>
+          <w:b/>
+          <w:sz w:val="28"/>
+          <w:szCs w:val="28"/>
+        </w:rPr>
+      </w:pPr>
+    </w:p>
+    <w:p>
+      <w:pPr>
+        <w:spacing w:line="360" w:lineRule="auto"/>
+        <w:jc w:val="center"/>
+        <w:rPr>
+          <w:rFonts w:ascii="Times New Roman" w:hAnsi="Times New Roman"/>
+          <w:b/>
+          <w:sz w:val="28"/>
+          <w:szCs w:val="28"/>
+        </w:rPr>
+      </w:pPr>
+    </w:p>
+    <w:p>
+      <w:pPr>
+        <w:spacing w:line="360" w:lineRule="auto"/>
+        <w:jc w:val="center"/>
+        <w:rPr>
+          <w:rFonts w:ascii="Times New Roman" w:hAnsi="Times New Roman"/>
+          <w:b/>
+          <w:sz w:val="28"/>
+          <w:szCs w:val="28"/>
+        </w:rPr>
+      </w:pPr>
+    </w:p>
+    <w:p>
+      <w:pPr>
+        <w:spacing w:line="360" w:lineRule="auto"/>
+        <w:jc w:val="center"/>
+        <w:rPr>
+          <w:rFonts w:ascii="Times New Roman" w:hAnsi="Times New Roman"/>
+          <w:b/>
+          <w:sz w:val="28"/>
+          <w:szCs w:val="28"/>
+        </w:rPr>
+      </w:pPr>
+    </w:p>
+    <w:p>
+      <w:pPr>
+        <w:spacing w:line="360" w:lineRule="auto"/>
+        <w:jc w:val="center"/>
+        <w:rPr>
+          <w:rFonts w:ascii="Times New Roman" w:hAnsi="Times New Roman"/>
+          <w:b/>
+          <w:sz w:val="28"/>
+          <w:szCs w:val="28"/>
+        </w:rPr>
+      </w:pPr>
+    </w:p>
+    <w:p>
+      <w:pPr>
+        <w:spacing w:line="360" w:lineRule="auto"/>
+        <w:jc w:val="center"/>
+        <w:rPr>
+          <w:rFonts w:ascii="Times New Roman" w:hAnsi="Times New Roman"/>
+          <w:b/>
+          <w:sz w:val="28"/>
+          <w:szCs w:val="28"/>
+        </w:rPr>
+      </w:pPr>
+    </w:p>
+    <w:p>
+      <w:pPr>
+        <w:spacing w:line="360" w:lineRule="auto"/>
+        <w:jc w:val="center"/>
+        <w:rPr>
+          <w:rFonts w:ascii="Times New Roman" w:hAnsi="Times New Roman"/>
+          <w:b/>
+          <w:sz w:val="28"/>
+          <w:szCs w:val="28"/>
+        </w:rPr>
+      </w:pPr>
+    </w:p>
+    <w:p>
+      <w:pPr>
+        <w:spacing w:line="360" w:lineRule="auto"/>
+        <w:jc w:val="center"/>
+        <w:rPr>
+          <w:rFonts w:ascii="Times New Roman" w:hAnsi="Times New Roman"/>
+          <w:b/>
+          <w:sz w:val="28"/>
+          <w:szCs w:val="28"/>
+        </w:rPr>
+      </w:pPr>
+    </w:p>
+    <w:p>
+      <w:pPr>
+        <w:spacing w:line="360" w:lineRule="auto"/>
+        <w:jc w:val="center"/>
+        <w:rPr>
+          <w:rFonts w:ascii="Times New Roman" w:hAnsi="Times New Roman"/>
+          <w:b/>
+          <w:sz w:val="28"/>
+          <w:szCs w:val="28"/>
+        </w:rPr>
+      </w:pPr>
+    </w:p>
+    <w:p>
+      <w:pPr>
+        <w:spacing w:line="360" w:lineRule="auto"/>
+        <w:jc w:val="center"/>
+        <w:rPr>
+          <w:rFonts w:ascii="Times New Roman" w:hAnsi="Times New Roman"/>
+          <w:b/>
+          <w:sz w:val="28"/>
+          <w:szCs w:val="28"/>
+        </w:rPr>
+      </w:pPr>
+    </w:p>
+    <w:p>
+      <w:pPr>
+        <w:spacing w:line="360" w:lineRule="auto"/>
+        <w:jc w:val="center"/>
+        <w:rPr>
+          <w:rFonts w:ascii="Times New Roman" w:hAnsi="Times New Roman"/>
+          <w:b/>
+          <w:sz w:val="28"/>
+          <w:szCs w:val="28"/>
+        </w:rPr>
+      </w:pPr>
+    </w:p>
+    <w:p>
+      <w:pPr>
+        <w:spacing w:line="360" w:lineRule="auto"/>
+        <w:jc w:val="center"/>
+        <w:rPr>
+          <w:rFonts w:ascii="Times New Roman" w:hAnsi="Times New Roman"/>
+          <w:b/>
+          <w:sz w:val="28"/>
+          <w:szCs w:val="28"/>
+        </w:rPr>
+      </w:pPr>
+    </w:p>
+    <w:p>
+      <w:pPr>
+        <w:spacing w:line="360" w:lineRule="auto"/>
+        <w:jc w:val="center"/>
+        <w:rPr>
+          <w:rFonts w:ascii="Times New Roman" w:hAnsi="Times New Roman"/>
+          <w:b/>
+          <w:sz w:val="28"/>
+          <w:szCs w:val="28"/>
+        </w:rPr>
+      </w:pPr>
+    </w:p>
+    <w:p>
+      <w:pPr>
+        <w:spacing w:line="360" w:lineRule="auto"/>
+        <w:jc w:val="center"/>
+        <w:rPr>
+          <w:rFonts w:ascii="Times New Roman" w:hAnsi="Times New Roman"/>
+          <w:b/>
+          <w:sz w:val="28"/>
+          <w:szCs w:val="28"/>
+        </w:rPr>
+      </w:pPr>
+    </w:p>
+    <w:p>
+      <w:pPr>
+        <w:spacing w:line="360" w:lineRule="auto"/>
+        <w:jc w:val="center"/>
+        <w:rPr>
+          <w:rFonts w:ascii="Times New Roman" w:hAnsi="Times New Roman"/>
+          <w:b/>
+          <w:sz w:val="28"/>
+          <w:szCs w:val="28"/>
+        </w:rPr>
+      </w:pPr>
+    </w:p>
+    <w:p>
+      <w:pPr>
+        <w:spacing w:line="360" w:lineRule="auto"/>
+        <w:jc w:val="center"/>
+        <w:rPr>
+          <w:rFonts w:ascii="Times New Roman" w:hAnsi="Times New Roman"/>
+          <w:b/>
+          <w:sz w:val="28"/>
+          <w:szCs w:val="28"/>
+        </w:rPr>
+      </w:pPr>
+    </w:p>
+    <w:p>
+      <w:pPr>
+        <w:spacing w:line="360" w:lineRule="auto"/>
+        <w:jc w:val="center"/>
+        <w:rPr>
+          <w:rFonts w:ascii="Times New Roman" w:hAnsi="Times New Roman"/>
+          <w:b/>
+          <w:sz w:val="28"/>
+          <w:szCs w:val="28"/>
+        </w:rPr>
+      </w:pPr>
+    </w:p>
+    <w:p>
+      <w:pPr>
+        <w:spacing w:line="360" w:lineRule="auto"/>
+        <w:jc w:val="center"/>
+        <w:rPr>
+          <w:rFonts w:ascii="Times New Roman" w:hAnsi="Times New Roman"/>
+          <w:b/>
+          <w:sz w:val="28"/>
+          <w:szCs w:val="28"/>
+        </w:rPr>
+      </w:pPr>
+    </w:p>
+    <w:p>
+      <w:pPr>
+        <w:spacing w:line="360" w:lineRule="auto"/>
+        <w:jc w:val="center"/>
+        <w:rPr>
+          <w:rFonts w:ascii="Times New Roman" w:hAnsi="Times New Roman"/>
+          <w:b/>
+          <w:sz w:val="28"/>
+          <w:szCs w:val="28"/>
+        </w:rPr>
+      </w:pPr>
+      <w:bookmarkStart w:id="0" w:name="_GoBack"/>
+      <w:bookmarkEnd w:id="0"/>
+    </w:p>
+    <w:p>
+      <w:pPr>
+        <w:pStyle w:val="a4"/>
+        <w:numPr>
+          <w:ilvl w:val="0"/>
+          <w:numId w:val="7"/>
+        </w:numPr>
+        <w:spacing w:line="360" w:lineRule="auto"/>
+        <w:jc w:val="center"/>
+        <w:rPr>
+          <w:rFonts w:ascii="Times New Roman" w:hAnsi="Times New Roman"/>
+          <w:b/>
+          <w:sz w:val="28"/>
+          <w:szCs w:val="28"/>
+        </w:rPr>
+      </w:pPr>
+      <w:r>
+        <w:rPr>
+          <w:rFonts w:ascii="Times New Roman" w:hAnsi="Times New Roman"/>
+          <w:b/>
+          <w:sz w:val="28"/>
+          <w:szCs w:val="28"/>
+        </w:rPr>
+        <w:lastRenderedPageBreak/>
+        <w:t>ФУНКЦИОНАЛЬНОЕ ПРОЕКТИРОВАНИЕ</w:t>
+      </w:r>
+    </w:p>
+    <w:p>
+      <w:pPr>
+        <w:spacing w:line="360" w:lineRule="auto"/>
+        <w:jc w:val="center"/>
+        <w:rPr>
+          <w:rFonts w:ascii="Times New Roman" w:hAnsi="Times New Roman"/>
+          <w:b/>
+          <w:sz w:val="28"/>
+          <w:szCs w:val="28"/>
+        </w:rPr>
+      </w:pPr>
+    </w:p>
+    <w:p>
+      <w:pPr>
+        <w:spacing w:line="360" w:lineRule="auto"/>
+        <w:jc w:val="center"/>
+        <w:rPr>
+          <w:rFonts w:ascii="Times New Roman" w:hAnsi="Times New Roman"/>
+          <w:b/>
+          <w:sz w:val="28"/>
+          <w:szCs w:val="28"/>
+        </w:rPr>
+      </w:pPr>
+    </w:p>
+    <w:p>
+      <w:pPr>
+        <w:spacing w:line="360" w:lineRule="auto"/>
+        <w:jc w:val="center"/>
+        <w:rPr>
+          <w:rFonts w:ascii="Times New Roman" w:hAnsi="Times New Roman"/>
+          <w:b/>
+          <w:sz w:val="28"/>
+          <w:szCs w:val="28"/>
+        </w:rPr>
+      </w:pPr>
+    </w:p>
+    <w:p>
+      <w:pPr>
+        <w:spacing w:line="360" w:lineRule="auto"/>
+        <w:jc w:val="center"/>
+        <w:rPr>
+          <w:rFonts w:ascii="Times New Roman" w:hAnsi="Times New Roman"/>
+          <w:b/>
+          <w:sz w:val="28"/>
+          <w:szCs w:val="28"/>
+        </w:rPr>
+      </w:pPr>
+    </w:p>
+    <w:p>
+      <w:pPr>
+        <w:spacing w:line="360" w:lineRule="auto"/>
+        <w:jc w:val="center"/>
+        <w:rPr>
+          <w:rFonts w:ascii="Times New Roman" w:hAnsi="Times New Roman"/>
+          <w:b/>
+          <w:sz w:val="28"/>
+          <w:szCs w:val="28"/>
+        </w:rPr>
+      </w:pPr>
+    </w:p>
+    <w:p>
+      <w:pPr>
+        <w:spacing w:line="360" w:lineRule="auto"/>
+        <w:jc w:val="center"/>
+        <w:rPr>
+          <w:rFonts w:ascii="Times New Roman" w:hAnsi="Times New Roman"/>
+          <w:b/>
+          <w:sz w:val="28"/>
+          <w:szCs w:val="28"/>
+        </w:rPr>
+      </w:pPr>
+    </w:p>
+    <w:p>
+      <w:pPr>
+        <w:spacing w:line="360" w:lineRule="auto"/>
+        <w:jc w:val="center"/>
+        <w:rPr>
+          <w:rFonts w:ascii="Times New Roman" w:hAnsi="Times New Roman"/>
+          <w:b/>
+          <w:sz w:val="28"/>
+          <w:szCs w:val="28"/>
+        </w:rPr>
+      </w:pPr>
+    </w:p>
+    <w:p>
+      <w:pPr>
+        <w:spacing w:line="360" w:lineRule="auto"/>
+        <w:jc w:val="center"/>
+        <w:rPr>
+          <w:rFonts w:ascii="Times New Roman" w:hAnsi="Times New Roman"/>
+          <w:b/>
           <w:sz w:val="28"/>
           <w:szCs w:val="28"/>
         </w:rPr>
@@ -4790,7 +6176,7 @@
           <w:szCs w:val="28"/>
         </w:rPr>
       </w:pPr>
-      <w:hyperlink r:id="rId7" w:history="1">
+      <w:hyperlink r:id="rId9" w:history="1">
         <w:r>
           <w:rPr>
             <w:rStyle w:val="a5"/>
@@ -4816,7 +6202,7 @@
           <w:szCs w:val="28"/>
         </w:rPr>
       </w:pPr>
-      <w:hyperlink r:id="rId8" w:history="1">
+      <w:hyperlink r:id="rId10" w:history="1">
         <w:r>
           <w:rPr>
             <w:rStyle w:val="a5"/>
@@ -4829,7 +6215,7 @@
       </w:hyperlink>
     </w:p>
     <w:sectPr>
-      <w:footerReference w:type="default" r:id="rId9"/>
+      <w:footerReference w:type="default" r:id="rId11"/>
       <w:pgSz w:w="11906" w:h="16838"/>
       <w:pgMar w:top="1134" w:right="850" w:bottom="1134" w:left="1701" w:header="708" w:footer="708" w:gutter="0"/>
       <w:cols w:space="708"/>
@@ -4894,7 +6280,7 @@
           <w:rPr>
             <w:noProof/>
           </w:rPr>
-          <w:t>10</w:t>
+          <w:t>13</w:t>
         </w:r>
         <w:r>
           <w:fldChar w:fldCharType="end"/>

--- a/Пояснительная записка.docx
+++ b/Пояснительная записка.docx
@@ -1397,16 +1397,34 @@
         <w:pStyle w:val="a4"/>
         <w:jc w:val="center"/>
         <w:rPr>
-          <w:rFonts w:ascii="Times New Roman" w:hAnsi="Times New Roman"/>
-          <w:b/>
-          <w:sz w:val="28"/>
-          <w:szCs w:val="28"/>
+          <w:rFonts w:asciiTheme="minorHAnsi" w:eastAsiaTheme="minorHAnsi" w:hAnsiTheme="minorHAnsi" w:cstheme="minorBidi"/>
         </w:rPr>
       </w:pPr>
     </w:p>
     <w:p>
       <w:pPr>
         <w:pStyle w:val="a4"/>
+        <w:jc w:val="center"/>
+        <w:rPr>
+          <w:rFonts w:asciiTheme="minorHAnsi" w:eastAsiaTheme="minorHAnsi" w:hAnsiTheme="minorHAnsi" w:cstheme="minorBidi"/>
+        </w:rPr>
+      </w:pPr>
+    </w:p>
+    <w:p>
+      <w:pPr>
+        <w:pStyle w:val="a4"/>
+        <w:jc w:val="center"/>
+        <w:rPr>
+          <w:rFonts w:ascii="Times New Roman" w:hAnsi="Times New Roman"/>
+          <w:b/>
+          <w:sz w:val="28"/>
+          <w:szCs w:val="28"/>
+        </w:rPr>
+      </w:pPr>
+    </w:p>
+    <w:p>
+      <w:pPr>
+        <w:pStyle w:val="a4"/>
         <w:spacing w:line="360" w:lineRule="auto"/>
         <w:ind w:left="0"/>
         <w:jc w:val="center"/>
@@ -1424,6 +1442,7 @@
           <w:sz w:val="28"/>
           <w:szCs w:val="28"/>
         </w:rPr>
+        <w:lastRenderedPageBreak/>
         <w:t>1</w:t>
       </w:r>
       <w:r>
@@ -1462,7 +1481,6 @@
           <w:sz w:val="28"/>
           <w:szCs w:val="28"/>
         </w:rPr>
-        <w:lastRenderedPageBreak/>
         <w:tab/>
       </w:r>
       <w:r>
@@ -1896,17 +1914,6 @@
         </w:rPr>
         <w:t xml:space="preserve">) и иметь удобный и понятный интерфейс. </w:t>
       </w:r>
-    </w:p>
-    <w:p>
-      <w:pPr>
-        <w:spacing w:line="360" w:lineRule="auto"/>
-        <w:jc w:val="both"/>
-        <w:rPr>
-          <w:rFonts w:ascii="Times New Roman" w:hAnsi="Times New Roman"/>
-          <w:sz w:val="28"/>
-          <w:szCs w:val="28"/>
-        </w:rPr>
-      </w:pPr>
     </w:p>
     <w:p>
       <w:pPr>
@@ -5206,23 +5213,7 @@
           <w:sz w:val="28"/>
           <w:szCs w:val="28"/>
         </w:rPr>
-        <w:t>Рис. 3.2</w:t>
-      </w:r>
-      <w:r>
-        <w:rPr>
-          <w:rFonts w:ascii="Times New Roman" w:hAnsi="Times New Roman"/>
-          <w:sz w:val="28"/>
-          <w:szCs w:val="28"/>
-        </w:rPr>
-        <w:t xml:space="preserve"> –</w:t>
-      </w:r>
-      <w:r>
-        <w:rPr>
-          <w:rFonts w:ascii="Times New Roman" w:hAnsi="Times New Roman"/>
-          <w:sz w:val="28"/>
-          <w:szCs w:val="28"/>
-        </w:rPr>
-        <w:t xml:space="preserve"> Взаимодействие между формами</w:t>
+        <w:t>Рис. 3.2 – Взаимодействие между формами</w:t>
       </w:r>
     </w:p>
     <w:p>
@@ -5584,8 +5575,6 @@
           <w:szCs w:val="28"/>
         </w:rPr>
       </w:pPr>
-      <w:bookmarkStart w:id="0" w:name="_GoBack"/>
-      <w:bookmarkEnd w:id="0"/>
     </w:p>
     <w:p>
       <w:pPr>
@@ -5617,264 +5606,897 @@
     <w:p>
       <w:pPr>
         <w:spacing w:line="360" w:lineRule="auto"/>
-        <w:jc w:val="center"/>
-        <w:rPr>
-          <w:rFonts w:ascii="Times New Roman" w:hAnsi="Times New Roman"/>
-          <w:b/>
-          <w:sz w:val="28"/>
-          <w:szCs w:val="28"/>
-        </w:rPr>
-      </w:pPr>
-    </w:p>
-    <w:p>
-      <w:pPr>
-        <w:spacing w:line="360" w:lineRule="auto"/>
-        <w:jc w:val="center"/>
-        <w:rPr>
-          <w:rFonts w:ascii="Times New Roman" w:hAnsi="Times New Roman"/>
-          <w:b/>
-          <w:sz w:val="28"/>
-          <w:szCs w:val="28"/>
-        </w:rPr>
-      </w:pPr>
-    </w:p>
-    <w:p>
-      <w:pPr>
-        <w:spacing w:line="360" w:lineRule="auto"/>
-        <w:jc w:val="center"/>
-        <w:rPr>
-          <w:rFonts w:ascii="Times New Roman" w:hAnsi="Times New Roman"/>
-          <w:b/>
-          <w:sz w:val="28"/>
-          <w:szCs w:val="28"/>
-        </w:rPr>
-      </w:pPr>
-    </w:p>
-    <w:p>
-      <w:pPr>
-        <w:spacing w:line="360" w:lineRule="auto"/>
-        <w:jc w:val="center"/>
-        <w:rPr>
-          <w:rFonts w:ascii="Times New Roman" w:hAnsi="Times New Roman"/>
-          <w:b/>
-          <w:sz w:val="28"/>
-          <w:szCs w:val="28"/>
-        </w:rPr>
-      </w:pPr>
-    </w:p>
-    <w:p>
-      <w:pPr>
-        <w:spacing w:line="360" w:lineRule="auto"/>
-        <w:jc w:val="center"/>
-        <w:rPr>
-          <w:rFonts w:ascii="Times New Roman" w:hAnsi="Times New Roman"/>
-          <w:b/>
-          <w:sz w:val="28"/>
-          <w:szCs w:val="28"/>
-        </w:rPr>
-      </w:pPr>
-    </w:p>
-    <w:p>
-      <w:pPr>
-        <w:spacing w:line="360" w:lineRule="auto"/>
-        <w:jc w:val="center"/>
-        <w:rPr>
-          <w:rFonts w:ascii="Times New Roman" w:hAnsi="Times New Roman"/>
-          <w:b/>
-          <w:sz w:val="28"/>
-          <w:szCs w:val="28"/>
-        </w:rPr>
-      </w:pPr>
-    </w:p>
-    <w:p>
-      <w:pPr>
-        <w:spacing w:line="360" w:lineRule="auto"/>
-        <w:jc w:val="center"/>
-        <w:rPr>
-          <w:rFonts w:ascii="Times New Roman" w:hAnsi="Times New Roman"/>
-          <w:b/>
-          <w:sz w:val="28"/>
-          <w:szCs w:val="28"/>
-        </w:rPr>
-      </w:pPr>
-    </w:p>
-    <w:p>
-      <w:pPr>
-        <w:spacing w:line="360" w:lineRule="auto"/>
-        <w:jc w:val="center"/>
-        <w:rPr>
-          <w:rFonts w:ascii="Times New Roman" w:hAnsi="Times New Roman"/>
-          <w:b/>
-          <w:sz w:val="28"/>
-          <w:szCs w:val="28"/>
-        </w:rPr>
-      </w:pPr>
-    </w:p>
-    <w:p>
-      <w:pPr>
-        <w:spacing w:line="360" w:lineRule="auto"/>
-        <w:jc w:val="center"/>
-        <w:rPr>
-          <w:rFonts w:ascii="Times New Roman" w:hAnsi="Times New Roman"/>
-          <w:b/>
-          <w:sz w:val="28"/>
-          <w:szCs w:val="28"/>
-        </w:rPr>
-      </w:pPr>
-    </w:p>
-    <w:p>
-      <w:pPr>
-        <w:spacing w:line="360" w:lineRule="auto"/>
-        <w:jc w:val="center"/>
-        <w:rPr>
-          <w:rFonts w:ascii="Times New Roman" w:hAnsi="Times New Roman"/>
-          <w:b/>
-          <w:sz w:val="28"/>
-          <w:szCs w:val="28"/>
-        </w:rPr>
-      </w:pPr>
-    </w:p>
-    <w:p>
-      <w:pPr>
-        <w:spacing w:line="360" w:lineRule="auto"/>
-        <w:jc w:val="center"/>
-        <w:rPr>
-          <w:rFonts w:ascii="Times New Roman" w:hAnsi="Times New Roman"/>
-          <w:b/>
-          <w:sz w:val="28"/>
-          <w:szCs w:val="28"/>
-        </w:rPr>
-      </w:pPr>
-    </w:p>
-    <w:p>
-      <w:pPr>
-        <w:spacing w:line="360" w:lineRule="auto"/>
-        <w:jc w:val="center"/>
-        <w:rPr>
-          <w:rFonts w:ascii="Times New Roman" w:hAnsi="Times New Roman"/>
-          <w:b/>
-          <w:sz w:val="28"/>
-          <w:szCs w:val="28"/>
-        </w:rPr>
-      </w:pPr>
-    </w:p>
-    <w:p>
-      <w:pPr>
-        <w:spacing w:line="360" w:lineRule="auto"/>
-        <w:jc w:val="center"/>
-        <w:rPr>
-          <w:rFonts w:ascii="Times New Roman" w:hAnsi="Times New Roman"/>
-          <w:b/>
-          <w:sz w:val="28"/>
-          <w:szCs w:val="28"/>
-        </w:rPr>
-      </w:pPr>
-    </w:p>
-    <w:p>
-      <w:pPr>
-        <w:spacing w:line="360" w:lineRule="auto"/>
-        <w:jc w:val="center"/>
-        <w:rPr>
-          <w:rFonts w:ascii="Times New Roman" w:hAnsi="Times New Roman"/>
-          <w:b/>
-          <w:sz w:val="28"/>
-          <w:szCs w:val="28"/>
-        </w:rPr>
-      </w:pPr>
-    </w:p>
-    <w:p>
-      <w:pPr>
-        <w:spacing w:line="360" w:lineRule="auto"/>
-        <w:jc w:val="center"/>
-        <w:rPr>
-          <w:rFonts w:ascii="Times New Roman" w:hAnsi="Times New Roman"/>
-          <w:b/>
-          <w:sz w:val="28"/>
-          <w:szCs w:val="28"/>
-        </w:rPr>
-      </w:pPr>
-    </w:p>
-    <w:p>
-      <w:pPr>
-        <w:spacing w:line="360" w:lineRule="auto"/>
-        <w:jc w:val="center"/>
-        <w:rPr>
-          <w:rFonts w:ascii="Times New Roman" w:hAnsi="Times New Roman"/>
-          <w:b/>
-          <w:sz w:val="28"/>
-          <w:szCs w:val="28"/>
-        </w:rPr>
-      </w:pPr>
-    </w:p>
-    <w:p>
-      <w:pPr>
-        <w:spacing w:line="360" w:lineRule="auto"/>
-        <w:jc w:val="center"/>
-        <w:rPr>
-          <w:rFonts w:ascii="Times New Roman" w:hAnsi="Times New Roman"/>
-          <w:b/>
-          <w:sz w:val="28"/>
-          <w:szCs w:val="28"/>
-        </w:rPr>
-      </w:pPr>
-    </w:p>
-    <w:p>
-      <w:pPr>
-        <w:spacing w:line="360" w:lineRule="auto"/>
-        <w:jc w:val="center"/>
-        <w:rPr>
-          <w:rFonts w:ascii="Times New Roman" w:hAnsi="Times New Roman"/>
-          <w:b/>
-          <w:sz w:val="28"/>
-          <w:szCs w:val="28"/>
-        </w:rPr>
-      </w:pPr>
-    </w:p>
-    <w:p>
-      <w:pPr>
-        <w:spacing w:line="360" w:lineRule="auto"/>
-        <w:jc w:val="center"/>
-        <w:rPr>
-          <w:rFonts w:ascii="Times New Roman" w:hAnsi="Times New Roman"/>
-          <w:b/>
-          <w:sz w:val="28"/>
-          <w:szCs w:val="28"/>
-        </w:rPr>
-      </w:pPr>
-    </w:p>
-    <w:p>
-      <w:pPr>
-        <w:spacing w:line="360" w:lineRule="auto"/>
-        <w:jc w:val="center"/>
-        <w:rPr>
-          <w:rFonts w:ascii="Times New Roman" w:hAnsi="Times New Roman"/>
-          <w:b/>
-          <w:sz w:val="28"/>
-          <w:szCs w:val="28"/>
-        </w:rPr>
-      </w:pPr>
-    </w:p>
-    <w:p>
-      <w:pPr>
-        <w:spacing w:line="360" w:lineRule="auto"/>
-        <w:jc w:val="center"/>
-        <w:rPr>
-          <w:rFonts w:ascii="Times New Roman" w:hAnsi="Times New Roman"/>
-          <w:b/>
-          <w:sz w:val="28"/>
-          <w:szCs w:val="28"/>
-        </w:rPr>
-      </w:pPr>
-    </w:p>
-    <w:p>
-      <w:pPr>
-        <w:spacing w:line="360" w:lineRule="auto"/>
-        <w:jc w:val="center"/>
-        <w:rPr>
-          <w:rFonts w:ascii="Times New Roman" w:hAnsi="Times New Roman"/>
-          <w:b/>
-          <w:sz w:val="28"/>
-          <w:szCs w:val="28"/>
+        <w:jc w:val="both"/>
+        <w:rPr>
+          <w:rFonts w:ascii="Times New Roman" w:hAnsi="Times New Roman" w:cs="Times New Roman"/>
+          <w:sz w:val="28"/>
+          <w:szCs w:val="28"/>
+        </w:rPr>
+      </w:pPr>
+      <w:r>
+        <w:rPr>
+          <w:rFonts w:ascii="Times New Roman" w:hAnsi="Times New Roman"/>
+          <w:sz w:val="28"/>
+          <w:szCs w:val="28"/>
+        </w:rPr>
+        <w:tab/>
+        <w:t>Данный раздел включает в себя описание основных методов программы и их листинги.</w:t>
+      </w:r>
+    </w:p>
+    <w:p>
+      <w:pPr>
+        <w:autoSpaceDE w:val="0"/>
+        <w:autoSpaceDN w:val="0"/>
+        <w:adjustRightInd w:val="0"/>
+        <w:spacing w:after="0" w:line="240" w:lineRule="auto"/>
+        <w:rPr>
+          <w:rFonts w:ascii="Times New Roman" w:hAnsi="Times New Roman" w:cs="Times New Roman"/>
+          <w:sz w:val="28"/>
+          <w:szCs w:val="28"/>
+          <w:highlight w:val="white"/>
+          <w:lang w:val="en-US"/>
+        </w:rPr>
+      </w:pPr>
+      <w:r>
+        <w:rPr>
+          <w:rFonts w:ascii="Times New Roman" w:hAnsi="Times New Roman" w:cs="Times New Roman"/>
+          <w:sz w:val="28"/>
+          <w:szCs w:val="28"/>
+          <w:highlight w:val="white"/>
+          <w:lang w:val="en-US"/>
+        </w:rPr>
+        <w:t xml:space="preserve">NTSTATUS </w:t>
+      </w:r>
+      <w:proofErr w:type="spellStart"/>
+      <w:proofErr w:type="gramStart"/>
+      <w:r>
+        <w:rPr>
+          <w:rFonts w:ascii="Times New Roman" w:hAnsi="Times New Roman" w:cs="Times New Roman"/>
+          <w:sz w:val="28"/>
+          <w:szCs w:val="28"/>
+          <w:highlight w:val="white"/>
+          <w:lang w:val="en-US"/>
+        </w:rPr>
+        <w:t>DriverEntry</w:t>
+      </w:r>
+      <w:proofErr w:type="spellEnd"/>
+      <w:r>
+        <w:rPr>
+          <w:rFonts w:ascii="Times New Roman" w:hAnsi="Times New Roman" w:cs="Times New Roman"/>
+          <w:sz w:val="28"/>
+          <w:szCs w:val="28"/>
+          <w:highlight w:val="white"/>
+          <w:lang w:val="en-US"/>
+        </w:rPr>
+        <w:t>(</w:t>
+      </w:r>
+      <w:proofErr w:type="gramEnd"/>
+      <w:r>
+        <w:rPr>
+          <w:rFonts w:ascii="Times New Roman" w:hAnsi="Times New Roman" w:cs="Times New Roman"/>
+          <w:sz w:val="28"/>
+          <w:szCs w:val="28"/>
+          <w:highlight w:val="white"/>
+          <w:lang w:val="en-US"/>
+        </w:rPr>
+        <w:t xml:space="preserve">IN PDRIVER_OBJECT </w:t>
+      </w:r>
+      <w:proofErr w:type="spellStart"/>
+      <w:r>
+        <w:rPr>
+          <w:rFonts w:ascii="Times New Roman" w:hAnsi="Times New Roman" w:cs="Times New Roman"/>
+          <w:sz w:val="28"/>
+          <w:szCs w:val="28"/>
+          <w:highlight w:val="white"/>
+          <w:lang w:val="en-US"/>
+        </w:rPr>
+        <w:t>DriverObject</w:t>
+      </w:r>
+      <w:proofErr w:type="spellEnd"/>
+      <w:r>
+        <w:rPr>
+          <w:rFonts w:ascii="Times New Roman" w:hAnsi="Times New Roman" w:cs="Times New Roman"/>
+          <w:sz w:val="28"/>
+          <w:szCs w:val="28"/>
+          <w:highlight w:val="white"/>
+          <w:lang w:val="en-US"/>
+        </w:rPr>
+        <w:t>,</w:t>
+      </w:r>
+      <w:r>
+        <w:rPr>
+          <w:rFonts w:ascii="Times New Roman" w:hAnsi="Times New Roman" w:cs="Times New Roman"/>
+          <w:sz w:val="28"/>
+          <w:szCs w:val="28"/>
+          <w:highlight w:val="white"/>
+          <w:lang w:val="en-US"/>
+        </w:rPr>
+        <w:t xml:space="preserve"> </w:t>
+      </w:r>
+      <w:r>
+        <w:rPr>
+          <w:rFonts w:ascii="Times New Roman" w:hAnsi="Times New Roman" w:cs="Times New Roman"/>
+          <w:sz w:val="28"/>
+          <w:szCs w:val="28"/>
+          <w:highlight w:val="white"/>
+          <w:lang w:val="en-US"/>
+        </w:rPr>
+        <w:t xml:space="preserve">IN PUNICODE_STRING </w:t>
+      </w:r>
+      <w:proofErr w:type="spellStart"/>
+      <w:r>
+        <w:rPr>
+          <w:rFonts w:ascii="Times New Roman" w:hAnsi="Times New Roman" w:cs="Times New Roman"/>
+          <w:sz w:val="28"/>
+          <w:szCs w:val="28"/>
+          <w:highlight w:val="white"/>
+          <w:lang w:val="en-US"/>
+        </w:rPr>
+        <w:t>RegistryPath</w:t>
+      </w:r>
+      <w:proofErr w:type="spellEnd"/>
+      <w:r>
+        <w:rPr>
+          <w:rFonts w:ascii="Times New Roman" w:hAnsi="Times New Roman" w:cs="Times New Roman"/>
+          <w:sz w:val="28"/>
+          <w:szCs w:val="28"/>
+          <w:highlight w:val="white"/>
+          <w:lang w:val="en-US"/>
+        </w:rPr>
+        <w:t>)</w:t>
+      </w:r>
+      <w:r>
+        <w:rPr>
+          <w:rFonts w:ascii="Times New Roman" w:hAnsi="Times New Roman" w:cs="Times New Roman"/>
+          <w:sz w:val="28"/>
+          <w:szCs w:val="28"/>
+          <w:highlight w:val="white"/>
+          <w:lang w:val="en-US"/>
+        </w:rPr>
+        <w:t>;</w:t>
+      </w:r>
+    </w:p>
+    <w:p>
+      <w:pPr>
+        <w:autoSpaceDE w:val="0"/>
+        <w:autoSpaceDN w:val="0"/>
+        <w:adjustRightInd w:val="0"/>
+        <w:spacing w:after="0" w:line="240" w:lineRule="auto"/>
+        <w:rPr>
+          <w:rFonts w:ascii="Times New Roman" w:hAnsi="Times New Roman" w:cs="Times New Roman"/>
+          <w:sz w:val="28"/>
+          <w:szCs w:val="28"/>
+          <w:highlight w:val="white"/>
+          <w:lang w:val="en-US"/>
+        </w:rPr>
+      </w:pPr>
+    </w:p>
+    <w:p>
+      <w:pPr>
+        <w:shd w:val="clear" w:color="auto" w:fill="FFFFFF"/>
+        <w:spacing w:after="0" w:line="360" w:lineRule="auto"/>
+        <w:jc w:val="both"/>
+        <w:rPr>
+          <w:rFonts w:ascii="Times New Roman" w:hAnsi="Times New Roman" w:cs="Times New Roman"/>
+          <w:sz w:val="28"/>
+          <w:szCs w:val="28"/>
+          <w:shd w:val="clear" w:color="auto" w:fill="FFFFFF"/>
+        </w:rPr>
+      </w:pPr>
+      <w:r>
+        <w:rPr>
+          <w:rFonts w:ascii="Times New Roman" w:hAnsi="Times New Roman" w:cs="Times New Roman"/>
+          <w:sz w:val="28"/>
+          <w:szCs w:val="28"/>
+          <w:shd w:val="clear" w:color="auto" w:fill="FFFFFF"/>
+        </w:rPr>
+        <w:tab/>
+      </w:r>
+      <w:r>
+        <w:rPr>
+          <w:rFonts w:ascii="Times New Roman" w:hAnsi="Times New Roman" w:cs="Times New Roman"/>
+          <w:sz w:val="28"/>
+          <w:szCs w:val="28"/>
+          <w:shd w:val="clear" w:color="auto" w:fill="FFFFFF"/>
+        </w:rPr>
+        <w:t>Где:</w:t>
+      </w:r>
+      <w:r>
+        <w:rPr>
+          <w:rStyle w:val="apple-converted-space"/>
+          <w:rFonts w:ascii="Times New Roman" w:hAnsi="Times New Roman" w:cs="Times New Roman"/>
+          <w:sz w:val="28"/>
+          <w:szCs w:val="28"/>
+          <w:shd w:val="clear" w:color="auto" w:fill="FFFFFF"/>
+        </w:rPr>
+        <w:t> </w:t>
+      </w:r>
+      <w:proofErr w:type="spellStart"/>
+      <w:r>
+        <w:rPr>
+          <w:rStyle w:val="texti"/>
+          <w:rFonts w:ascii="Times New Roman" w:hAnsi="Times New Roman" w:cs="Times New Roman"/>
+          <w:sz w:val="28"/>
+          <w:szCs w:val="28"/>
+          <w:shd w:val="clear" w:color="auto" w:fill="FFFFFF"/>
+        </w:rPr>
+        <w:t>DriverObject</w:t>
+      </w:r>
+      <w:proofErr w:type="spellEnd"/>
+      <w:r>
+        <w:rPr>
+          <w:rStyle w:val="apple-converted-space"/>
+          <w:rFonts w:ascii="Times New Roman" w:hAnsi="Times New Roman" w:cs="Times New Roman"/>
+          <w:sz w:val="28"/>
+          <w:szCs w:val="28"/>
+          <w:shd w:val="clear" w:color="auto" w:fill="FFFFFF"/>
+        </w:rPr>
+        <w:t> </w:t>
+      </w:r>
+      <w:r>
+        <w:rPr>
+          <w:rFonts w:ascii="Times New Roman" w:hAnsi="Times New Roman" w:cs="Times New Roman"/>
+          <w:sz w:val="28"/>
+          <w:szCs w:val="28"/>
+          <w:shd w:val="clear" w:color="auto" w:fill="FFFFFF"/>
+        </w:rPr>
+        <w:t>- указатель на объект-драйвер, соответствующий загружаемому драйверу;</w:t>
+      </w:r>
+      <w:r>
+        <w:rPr>
+          <w:rStyle w:val="apple-converted-space"/>
+          <w:rFonts w:ascii="Times New Roman" w:hAnsi="Times New Roman" w:cs="Times New Roman"/>
+          <w:sz w:val="28"/>
+          <w:szCs w:val="28"/>
+          <w:shd w:val="clear" w:color="auto" w:fill="FFFFFF"/>
+        </w:rPr>
+        <w:t> </w:t>
+      </w:r>
+      <w:proofErr w:type="spellStart"/>
+      <w:r>
+        <w:rPr>
+          <w:rStyle w:val="texti"/>
+          <w:rFonts w:ascii="Times New Roman" w:hAnsi="Times New Roman" w:cs="Times New Roman"/>
+          <w:sz w:val="28"/>
+          <w:szCs w:val="28"/>
+          <w:shd w:val="clear" w:color="auto" w:fill="FFFFFF"/>
+        </w:rPr>
+        <w:t>RegistryPath</w:t>
+      </w:r>
+      <w:proofErr w:type="spellEnd"/>
+      <w:r>
+        <w:rPr>
+          <w:rStyle w:val="apple-converted-space"/>
+          <w:rFonts w:ascii="Times New Roman" w:hAnsi="Times New Roman" w:cs="Times New Roman"/>
+          <w:sz w:val="28"/>
+          <w:szCs w:val="28"/>
+          <w:shd w:val="clear" w:color="auto" w:fill="FFFFFF"/>
+        </w:rPr>
+        <w:t> </w:t>
+      </w:r>
+      <w:r>
+        <w:rPr>
+          <w:rFonts w:ascii="Times New Roman" w:hAnsi="Times New Roman" w:cs="Times New Roman"/>
+          <w:sz w:val="28"/>
+          <w:szCs w:val="28"/>
+          <w:shd w:val="clear" w:color="auto" w:fill="FFFFFF"/>
+        </w:rPr>
+        <w:t xml:space="preserve">- указатель на строку в формате </w:t>
+      </w:r>
+      <w:proofErr w:type="spellStart"/>
+      <w:r>
+        <w:rPr>
+          <w:rFonts w:ascii="Times New Roman" w:hAnsi="Times New Roman" w:cs="Times New Roman"/>
+          <w:sz w:val="28"/>
+          <w:szCs w:val="28"/>
+          <w:shd w:val="clear" w:color="auto" w:fill="FFFFFF"/>
+        </w:rPr>
+        <w:t>Unicode</w:t>
+      </w:r>
+      <w:proofErr w:type="spellEnd"/>
+      <w:r>
+        <w:rPr>
+          <w:rFonts w:ascii="Times New Roman" w:hAnsi="Times New Roman" w:cs="Times New Roman"/>
+          <w:sz w:val="28"/>
+          <w:szCs w:val="28"/>
+          <w:shd w:val="clear" w:color="auto" w:fill="FFFFFF"/>
+        </w:rPr>
+        <w:t xml:space="preserve"> с именем ключа реестра, соответствующего загружаемому драйверу.</w:t>
+      </w:r>
+      <w:r>
+        <w:rPr>
+          <w:rFonts w:ascii="Times New Roman" w:hAnsi="Times New Roman" w:cs="Times New Roman"/>
+          <w:sz w:val="28"/>
+          <w:szCs w:val="28"/>
+        </w:rPr>
+        <w:br/>
+      </w:r>
+      <w:r>
+        <w:rPr>
+          <w:rFonts w:ascii="Times New Roman" w:hAnsi="Times New Roman" w:cs="Times New Roman"/>
+          <w:sz w:val="28"/>
+          <w:szCs w:val="28"/>
+          <w:shd w:val="clear" w:color="auto" w:fill="FFFFFF"/>
+        </w:rPr>
+        <w:t>Возвращаемое значение имеет тип NTSTATUS. Если возвращается успешный статус завершения, диспетчер ввода/вывода немедленно позволяет производить обработку запросов к объектам-устройствам, созданным драйвером.</w:t>
+      </w:r>
+      <w:r>
+        <w:rPr>
+          <w:rStyle w:val="apple-converted-space"/>
+          <w:rFonts w:ascii="Times New Roman" w:hAnsi="Times New Roman" w:cs="Times New Roman"/>
+          <w:sz w:val="28"/>
+          <w:szCs w:val="28"/>
+          <w:shd w:val="clear" w:color="auto" w:fill="FFFFFF"/>
+        </w:rPr>
+        <w:t> </w:t>
+      </w:r>
+      <w:r>
+        <w:rPr>
+          <w:rFonts w:ascii="Times New Roman" w:hAnsi="Times New Roman" w:cs="Times New Roman"/>
+          <w:sz w:val="28"/>
+          <w:szCs w:val="28"/>
+          <w:shd w:val="clear" w:color="auto" w:fill="FFFFFF"/>
+        </w:rPr>
+        <w:t>Во всех остальных случаях драйвер не загружается в память, и запросы к нему не передаются.</w:t>
+      </w:r>
+      <w:r>
+        <w:rPr>
+          <w:rFonts w:ascii="Times New Roman" w:hAnsi="Times New Roman" w:cs="Times New Roman"/>
+          <w:sz w:val="28"/>
+          <w:szCs w:val="28"/>
+          <w:shd w:val="clear" w:color="auto" w:fill="FFFFFF"/>
+        </w:rPr>
+        <w:t xml:space="preserve"> </w:t>
+      </w:r>
+      <w:proofErr w:type="spellStart"/>
+      <w:r>
+        <w:rPr>
+          <w:rFonts w:ascii="Times New Roman" w:eastAsia="Times New Roman" w:hAnsi="Times New Roman" w:cs="Times New Roman"/>
+          <w:sz w:val="28"/>
+          <w:szCs w:val="28"/>
+          <w:lang w:eastAsia="ru-RU"/>
+        </w:rPr>
+        <w:t>DriverEntry</w:t>
+      </w:r>
+      <w:proofErr w:type="spellEnd"/>
+      <w:r>
+        <w:rPr>
+          <w:rFonts w:ascii="Times New Roman" w:eastAsia="Times New Roman" w:hAnsi="Times New Roman" w:cs="Times New Roman"/>
+          <w:sz w:val="28"/>
+          <w:szCs w:val="28"/>
+          <w:lang w:eastAsia="ru-RU"/>
+        </w:rPr>
+        <w:t xml:space="preserve"> определяет аппаратное обеспечение, которое драйвер будет контролировать. Это аппаратное обеспечение выделяется драйверу, то есть помечается как находящееся под управлением данного драйвера.</w:t>
+      </w:r>
+      <w:r>
+        <w:rPr>
+          <w:rFonts w:ascii="Times New Roman" w:eastAsia="Times New Roman" w:hAnsi="Times New Roman" w:cs="Times New Roman"/>
+          <w:sz w:val="28"/>
+          <w:szCs w:val="28"/>
+          <w:lang w:eastAsia="ru-RU"/>
+        </w:rPr>
+        <w:t xml:space="preserve"> В данном методе</w:t>
+      </w:r>
+      <w:r>
+        <w:rPr>
+          <w:rFonts w:ascii="Arial" w:eastAsia="Times New Roman" w:hAnsi="Arial" w:cs="Arial"/>
+          <w:color w:val="2F2F2F"/>
+          <w:sz w:val="21"/>
+          <w:szCs w:val="21"/>
+          <w:lang w:eastAsia="ru-RU"/>
+        </w:rPr>
+        <w:t xml:space="preserve"> </w:t>
+      </w:r>
+      <w:r>
+        <w:rPr>
+          <w:rFonts w:ascii="Times New Roman" w:hAnsi="Times New Roman" w:cs="Times New Roman"/>
+          <w:sz w:val="28"/>
+          <w:szCs w:val="28"/>
+          <w:shd w:val="clear" w:color="auto" w:fill="FFFFFF"/>
+        </w:rPr>
+        <w:t>в</w:t>
+      </w:r>
+      <w:r>
+        <w:rPr>
+          <w:rFonts w:ascii="Times New Roman" w:hAnsi="Times New Roman" w:cs="Times New Roman"/>
+          <w:sz w:val="28"/>
+          <w:szCs w:val="28"/>
+          <w:shd w:val="clear" w:color="auto" w:fill="FFFFFF"/>
+        </w:rPr>
+        <w:t>ыполняет</w:t>
+      </w:r>
+      <w:r>
+        <w:rPr>
+          <w:rFonts w:ascii="Times New Roman" w:hAnsi="Times New Roman" w:cs="Times New Roman"/>
+          <w:sz w:val="28"/>
+          <w:szCs w:val="28"/>
+          <w:shd w:val="clear" w:color="auto" w:fill="FFFFFF"/>
+        </w:rPr>
+        <w:t>ся</w:t>
+      </w:r>
+      <w:r>
+        <w:rPr>
+          <w:rFonts w:ascii="Times New Roman" w:hAnsi="Times New Roman" w:cs="Times New Roman"/>
+          <w:sz w:val="28"/>
+          <w:szCs w:val="28"/>
+          <w:shd w:val="clear" w:color="auto" w:fill="FFFFFF"/>
+        </w:rPr>
+        <w:t xml:space="preserve"> вызов</w:t>
+      </w:r>
+      <w:r>
+        <w:rPr>
+          <w:rStyle w:val="apple-converted-space"/>
+          <w:rFonts w:ascii="Times New Roman" w:hAnsi="Times New Roman" w:cs="Times New Roman"/>
+          <w:sz w:val="28"/>
+          <w:szCs w:val="28"/>
+          <w:shd w:val="clear" w:color="auto" w:fill="FFFFFF"/>
+        </w:rPr>
+        <w:t> </w:t>
+      </w:r>
+      <w:proofErr w:type="spellStart"/>
+      <w:r>
+        <w:rPr>
+          <w:rStyle w:val="ab"/>
+          <w:rFonts w:ascii="Times New Roman" w:hAnsi="Times New Roman" w:cs="Times New Roman"/>
+          <w:b w:val="0"/>
+          <w:sz w:val="28"/>
+          <w:szCs w:val="28"/>
+          <w:shd w:val="clear" w:color="auto" w:fill="FFFFFF"/>
+        </w:rPr>
+        <w:t>IoCreateDevice</w:t>
+      </w:r>
+      <w:proofErr w:type="spellEnd"/>
+      <w:r>
+        <w:rPr>
+          <w:rStyle w:val="apple-converted-space"/>
+          <w:rFonts w:ascii="Times New Roman" w:hAnsi="Times New Roman" w:cs="Times New Roman"/>
+          <w:sz w:val="28"/>
+          <w:szCs w:val="28"/>
+          <w:shd w:val="clear" w:color="auto" w:fill="FFFFFF"/>
+        </w:rPr>
+        <w:t> </w:t>
+      </w:r>
+      <w:r>
+        <w:rPr>
+          <w:rFonts w:ascii="Times New Roman" w:hAnsi="Times New Roman" w:cs="Times New Roman"/>
+          <w:sz w:val="28"/>
+          <w:szCs w:val="28"/>
+          <w:shd w:val="clear" w:color="auto" w:fill="FFFFFF"/>
+        </w:rPr>
+        <w:t>для создания объекта устройства для каждого физического или логического устройства под управлением данного драйвера, в процессе которого инициализируется структура расширения устройства для каждого созданного объекта устройства.</w:t>
+      </w:r>
+      <w:r>
+        <w:rPr>
+          <w:rStyle w:val="apple-converted-space"/>
+          <w:rFonts w:ascii="Times New Roman" w:hAnsi="Times New Roman" w:cs="Times New Roman"/>
+          <w:sz w:val="28"/>
+          <w:szCs w:val="28"/>
+          <w:shd w:val="clear" w:color="auto" w:fill="FFFFFF"/>
+        </w:rPr>
+        <w:t> </w:t>
+      </w:r>
+      <w:r>
+        <w:rPr>
+          <w:rFonts w:ascii="Times New Roman" w:hAnsi="Times New Roman" w:cs="Times New Roman"/>
+          <w:sz w:val="28"/>
+          <w:szCs w:val="28"/>
+        </w:rPr>
+        <w:t>В данном</w:t>
+      </w:r>
+      <w:r>
+        <w:rPr>
+          <w:rFonts w:ascii="Times New Roman" w:hAnsi="Times New Roman" w:cs="Times New Roman"/>
+          <w:sz w:val="28"/>
+          <w:szCs w:val="28"/>
+        </w:rPr>
+        <w:t xml:space="preserve"> </w:t>
+      </w:r>
+      <w:r>
+        <w:rPr>
+          <w:rFonts w:ascii="Times New Roman" w:hAnsi="Times New Roman" w:cs="Times New Roman"/>
+          <w:sz w:val="28"/>
+          <w:szCs w:val="28"/>
+        </w:rPr>
+        <w:t>методе</w:t>
+      </w:r>
+      <w:r>
+        <w:rPr>
+          <w:rFonts w:ascii="Times New Roman" w:hAnsi="Times New Roman" w:cs="Times New Roman"/>
+          <w:sz w:val="28"/>
+          <w:szCs w:val="28"/>
+        </w:rPr>
+        <w:t xml:space="preserve"> необходимо сообщить системе остальные процедуры обработки пакетов </w:t>
+      </w:r>
+      <w:r>
+        <w:rPr>
+          <w:rFonts w:ascii="Times New Roman" w:hAnsi="Times New Roman" w:cs="Times New Roman"/>
+          <w:sz w:val="28"/>
+          <w:szCs w:val="28"/>
+          <w:lang w:val="en-US"/>
+        </w:rPr>
+        <w:t>IRP</w:t>
+      </w:r>
+      <w:r>
+        <w:rPr>
+          <w:rFonts w:ascii="Times New Roman" w:hAnsi="Times New Roman" w:cs="Times New Roman"/>
+          <w:sz w:val="28"/>
+          <w:szCs w:val="28"/>
+        </w:rPr>
+        <w:t>.</w:t>
+      </w:r>
+    </w:p>
+    <w:p>
+      <w:pPr>
+        <w:shd w:val="clear" w:color="auto" w:fill="FFFFFF"/>
+        <w:spacing w:after="0" w:line="360" w:lineRule="auto"/>
+        <w:jc w:val="both"/>
+        <w:rPr>
+          <w:rStyle w:val="apple-converted-space"/>
+          <w:rFonts w:ascii="Times New Roman" w:hAnsi="Times New Roman" w:cs="Times New Roman"/>
+          <w:sz w:val="28"/>
+          <w:szCs w:val="28"/>
+          <w:shd w:val="clear" w:color="auto" w:fill="FFFFFF"/>
+        </w:rPr>
+      </w:pPr>
+    </w:p>
+    <w:p>
+      <w:pPr>
+        <w:spacing w:line="360" w:lineRule="auto"/>
+        <w:ind w:firstLine="709"/>
+        <w:jc w:val="both"/>
+        <w:rPr>
+          <w:rFonts w:ascii="Times New Roman" w:hAnsi="Times New Roman" w:cs="Times New Roman"/>
+          <w:sz w:val="28"/>
+          <w:szCs w:val="28"/>
+        </w:rPr>
+      </w:pPr>
+      <w:r>
+        <w:rPr>
+          <w:rFonts w:ascii="Times New Roman" w:hAnsi="Times New Roman" w:cs="Times New Roman"/>
+          <w:sz w:val="28"/>
+          <w:szCs w:val="28"/>
+        </w:rPr>
+        <w:t>Выгрузка драйвера состоит из двух частей: удаление объекта устройства и выгрузка самого драйвера.</w:t>
+      </w:r>
+    </w:p>
+    <w:p>
+      <w:pPr>
+        <w:shd w:val="clear" w:color="auto" w:fill="FFFFFF"/>
+        <w:spacing w:after="0" w:line="360" w:lineRule="auto"/>
+        <w:jc w:val="both"/>
+        <w:rPr>
+          <w:rStyle w:val="apple-converted-space"/>
+          <w:rFonts w:ascii="Times New Roman" w:hAnsi="Times New Roman" w:cs="Times New Roman"/>
+          <w:sz w:val="28"/>
+          <w:szCs w:val="28"/>
+          <w:shd w:val="clear" w:color="auto" w:fill="FFFFFF"/>
+        </w:rPr>
+      </w:pPr>
+    </w:p>
+    <w:p>
+      <w:pPr>
+        <w:shd w:val="clear" w:color="auto" w:fill="FFFFFF"/>
+        <w:spacing w:after="0" w:line="360" w:lineRule="auto"/>
+        <w:jc w:val="both"/>
+        <w:rPr>
+          <w:rFonts w:ascii="Arial" w:eastAsia="Times New Roman" w:hAnsi="Arial" w:cs="Arial"/>
+          <w:color w:val="2F2F2F"/>
+          <w:sz w:val="21"/>
+          <w:szCs w:val="21"/>
+          <w:lang w:eastAsia="ru-RU"/>
+        </w:rPr>
+      </w:pPr>
+      <w:r>
+        <w:rPr>
+          <w:rStyle w:val="apple-converted-space"/>
+          <w:rFonts w:ascii="Times New Roman" w:hAnsi="Times New Roman" w:cs="Times New Roman"/>
+          <w:sz w:val="28"/>
+          <w:szCs w:val="28"/>
+          <w:shd w:val="clear" w:color="auto" w:fill="FFFFFF"/>
+        </w:rPr>
+        <w:tab/>
+      </w:r>
+    </w:p>
+    <w:p>
+      <w:pPr>
+        <w:spacing w:line="360" w:lineRule="auto"/>
+        <w:jc w:val="center"/>
+        <w:rPr>
+          <w:rFonts w:ascii="Times New Roman" w:hAnsi="Times New Roman"/>
+          <w:b/>
+          <w:sz w:val="28"/>
+          <w:szCs w:val="28"/>
+        </w:rPr>
+      </w:pPr>
+    </w:p>
+    <w:p>
+      <w:pPr>
+        <w:spacing w:line="360" w:lineRule="auto"/>
+        <w:jc w:val="center"/>
+        <w:rPr>
+          <w:rFonts w:ascii="Times New Roman" w:hAnsi="Times New Roman"/>
+          <w:b/>
+          <w:sz w:val="28"/>
+          <w:szCs w:val="28"/>
+        </w:rPr>
+      </w:pPr>
+    </w:p>
+    <w:p>
+      <w:pPr>
+        <w:spacing w:line="360" w:lineRule="auto"/>
+        <w:jc w:val="center"/>
+        <w:rPr>
+          <w:rFonts w:ascii="Times New Roman" w:hAnsi="Times New Roman"/>
+          <w:b/>
+          <w:sz w:val="28"/>
+          <w:szCs w:val="28"/>
+        </w:rPr>
+      </w:pPr>
+    </w:p>
+    <w:p>
+      <w:pPr>
+        <w:spacing w:line="360" w:lineRule="auto"/>
+        <w:jc w:val="center"/>
+        <w:rPr>
+          <w:rFonts w:ascii="Times New Roman" w:hAnsi="Times New Roman"/>
+          <w:b/>
+          <w:sz w:val="28"/>
+          <w:szCs w:val="28"/>
+        </w:rPr>
+      </w:pPr>
+    </w:p>
+    <w:p>
+      <w:pPr>
+        <w:spacing w:line="360" w:lineRule="auto"/>
+        <w:jc w:val="center"/>
+        <w:rPr>
+          <w:rFonts w:ascii="Times New Roman" w:hAnsi="Times New Roman"/>
+          <w:b/>
+          <w:sz w:val="28"/>
+          <w:szCs w:val="28"/>
+        </w:rPr>
+      </w:pPr>
+    </w:p>
+    <w:p>
+      <w:pPr>
+        <w:spacing w:line="360" w:lineRule="auto"/>
+        <w:jc w:val="center"/>
+        <w:rPr>
+          <w:rFonts w:ascii="Times New Roman" w:hAnsi="Times New Roman"/>
+          <w:b/>
+          <w:sz w:val="28"/>
+          <w:szCs w:val="28"/>
+        </w:rPr>
+      </w:pPr>
+    </w:p>
+    <w:p>
+      <w:pPr>
+        <w:spacing w:line="360" w:lineRule="auto"/>
+        <w:jc w:val="center"/>
+        <w:rPr>
+          <w:rFonts w:ascii="Times New Roman" w:hAnsi="Times New Roman"/>
+          <w:b/>
+          <w:sz w:val="28"/>
+          <w:szCs w:val="28"/>
+        </w:rPr>
+      </w:pPr>
+    </w:p>
+    <w:p>
+      <w:pPr>
+        <w:spacing w:line="360" w:lineRule="auto"/>
+        <w:jc w:val="center"/>
+        <w:rPr>
+          <w:rFonts w:ascii="Times New Roman" w:hAnsi="Times New Roman"/>
+          <w:b/>
+          <w:sz w:val="28"/>
+          <w:szCs w:val="28"/>
+        </w:rPr>
+      </w:pPr>
+    </w:p>
+    <w:p>
+      <w:pPr>
+        <w:spacing w:line="360" w:lineRule="auto"/>
+        <w:jc w:val="center"/>
+        <w:rPr>
+          <w:rFonts w:ascii="Times New Roman" w:hAnsi="Times New Roman"/>
+          <w:b/>
+          <w:sz w:val="28"/>
+          <w:szCs w:val="28"/>
+        </w:rPr>
+      </w:pPr>
+    </w:p>
+    <w:p>
+      <w:pPr>
+        <w:spacing w:line="360" w:lineRule="auto"/>
+        <w:jc w:val="center"/>
+        <w:rPr>
+          <w:rFonts w:ascii="Times New Roman" w:hAnsi="Times New Roman"/>
+          <w:b/>
+          <w:sz w:val="28"/>
+          <w:szCs w:val="28"/>
+        </w:rPr>
+      </w:pPr>
+    </w:p>
+    <w:p>
+      <w:pPr>
+        <w:spacing w:line="360" w:lineRule="auto"/>
+        <w:jc w:val="center"/>
+        <w:rPr>
+          <w:rFonts w:ascii="Times New Roman" w:hAnsi="Times New Roman"/>
+          <w:b/>
+          <w:sz w:val="28"/>
+          <w:szCs w:val="28"/>
+        </w:rPr>
+      </w:pPr>
+    </w:p>
+    <w:p>
+      <w:pPr>
+        <w:spacing w:line="360" w:lineRule="auto"/>
+        <w:jc w:val="center"/>
+        <w:rPr>
+          <w:rFonts w:ascii="Times New Roman" w:hAnsi="Times New Roman"/>
+          <w:b/>
+          <w:sz w:val="28"/>
+          <w:szCs w:val="28"/>
+        </w:rPr>
+      </w:pPr>
+    </w:p>
+    <w:p>
+      <w:pPr>
+        <w:spacing w:line="360" w:lineRule="auto"/>
+        <w:jc w:val="center"/>
+        <w:rPr>
+          <w:rFonts w:ascii="Times New Roman" w:hAnsi="Times New Roman"/>
+          <w:b/>
+          <w:sz w:val="28"/>
+          <w:szCs w:val="28"/>
+        </w:rPr>
+      </w:pPr>
+    </w:p>
+    <w:p>
+      <w:pPr>
+        <w:spacing w:line="360" w:lineRule="auto"/>
+        <w:jc w:val="center"/>
+        <w:rPr>
+          <w:rFonts w:ascii="Times New Roman" w:hAnsi="Times New Roman"/>
+          <w:b/>
+          <w:sz w:val="28"/>
+          <w:szCs w:val="28"/>
+        </w:rPr>
+      </w:pPr>
+    </w:p>
+    <w:p>
+      <w:pPr>
+        <w:spacing w:line="360" w:lineRule="auto"/>
+        <w:jc w:val="center"/>
+        <w:rPr>
+          <w:rFonts w:ascii="Times New Roman" w:hAnsi="Times New Roman"/>
+          <w:b/>
+          <w:sz w:val="28"/>
+          <w:szCs w:val="28"/>
+        </w:rPr>
+      </w:pPr>
+    </w:p>
+    <w:p>
+      <w:pPr>
+        <w:spacing w:line="360" w:lineRule="auto"/>
+        <w:jc w:val="center"/>
+        <w:rPr>
+          <w:rFonts w:ascii="Times New Roman" w:hAnsi="Times New Roman"/>
+          <w:b/>
+          <w:sz w:val="28"/>
+          <w:szCs w:val="28"/>
+        </w:rPr>
+      </w:pPr>
+    </w:p>
+    <w:p>
+      <w:pPr>
+        <w:spacing w:line="360" w:lineRule="auto"/>
+        <w:jc w:val="center"/>
+        <w:rPr>
+          <w:rFonts w:ascii="Times New Roman" w:hAnsi="Times New Roman"/>
+          <w:b/>
+          <w:sz w:val="28"/>
+          <w:szCs w:val="28"/>
+        </w:rPr>
+      </w:pPr>
+    </w:p>
+    <w:p>
+      <w:pPr>
+        <w:spacing w:line="360" w:lineRule="auto"/>
+        <w:jc w:val="center"/>
+        <w:rPr>
+          <w:rFonts w:ascii="Times New Roman" w:hAnsi="Times New Roman"/>
+          <w:b/>
+          <w:sz w:val="28"/>
+          <w:szCs w:val="28"/>
+        </w:rPr>
+      </w:pPr>
+    </w:p>
+    <w:p>
+      <w:pPr>
+        <w:spacing w:line="360" w:lineRule="auto"/>
+        <w:jc w:val="center"/>
+        <w:rPr>
+          <w:rFonts w:ascii="Times New Roman" w:hAnsi="Times New Roman"/>
+          <w:b/>
+          <w:sz w:val="28"/>
+          <w:szCs w:val="28"/>
+        </w:rPr>
+      </w:pPr>
+    </w:p>
+    <w:p>
+      <w:pPr>
+        <w:spacing w:line="360" w:lineRule="auto"/>
+        <w:jc w:val="center"/>
+        <w:rPr>
+          <w:rFonts w:ascii="Times New Roman" w:hAnsi="Times New Roman"/>
+          <w:b/>
+          <w:sz w:val="28"/>
+          <w:szCs w:val="28"/>
+        </w:rPr>
+      </w:pPr>
+    </w:p>
+    <w:p>
+      <w:pPr>
+        <w:spacing w:line="360" w:lineRule="auto"/>
+        <w:jc w:val="center"/>
+        <w:rPr>
+          <w:rFonts w:ascii="Times New Roman" w:hAnsi="Times New Roman"/>
+          <w:b/>
+          <w:sz w:val="28"/>
+          <w:szCs w:val="28"/>
+        </w:rPr>
+      </w:pPr>
+    </w:p>
+    <w:p>
+      <w:pPr>
+        <w:spacing w:line="360" w:lineRule="auto"/>
+        <w:jc w:val="center"/>
+        <w:rPr>
+          <w:rFonts w:ascii="Times New Roman" w:hAnsi="Times New Roman"/>
+          <w:b/>
+          <w:sz w:val="28"/>
+          <w:szCs w:val="28"/>
+        </w:rPr>
+      </w:pPr>
+    </w:p>
+    <w:p>
+      <w:pPr>
+        <w:spacing w:line="360" w:lineRule="auto"/>
+        <w:jc w:val="center"/>
+        <w:rPr>
+          <w:rFonts w:ascii="Times New Roman" w:hAnsi="Times New Roman"/>
+          <w:b/>
+          <w:sz w:val="28"/>
+          <w:szCs w:val="28"/>
+        </w:rPr>
+      </w:pPr>
+    </w:p>
+    <w:p>
+      <w:pPr>
+        <w:spacing w:line="360" w:lineRule="auto"/>
+        <w:jc w:val="center"/>
+        <w:rPr>
+          <w:rFonts w:ascii="Times New Roman" w:hAnsi="Times New Roman"/>
+          <w:b/>
+          <w:sz w:val="28"/>
+          <w:szCs w:val="28"/>
+        </w:rPr>
+      </w:pPr>
+      <w:bookmarkStart w:id="0" w:name="_GoBack"/>
+      <w:bookmarkEnd w:id="0"/>
+    </w:p>
+    <w:p>
+      <w:pPr>
+        <w:spacing w:line="360" w:lineRule="auto"/>
+        <w:jc w:val="center"/>
+        <w:rPr>
+          <w:rFonts w:ascii="Times New Roman" w:hAnsi="Times New Roman"/>
+          <w:b/>
+          <w:sz w:val="28"/>
+          <w:szCs w:val="28"/>
+          <w:lang w:val="en-US"/>
         </w:rPr>
       </w:pPr>
       <w:r>
@@ -5897,258 +6519,280 @@
           <w:b/>
           <w:sz w:val="28"/>
           <w:szCs w:val="28"/>
-        </w:rPr>
-      </w:pPr>
-    </w:p>
-    <w:p>
-      <w:pPr>
-        <w:spacing w:line="360" w:lineRule="auto"/>
-        <w:jc w:val="center"/>
-        <w:rPr>
-          <w:rFonts w:ascii="Times New Roman" w:hAnsi="Times New Roman"/>
-          <w:b/>
-          <w:sz w:val="28"/>
-          <w:szCs w:val="28"/>
-        </w:rPr>
-      </w:pPr>
-    </w:p>
-    <w:p>
-      <w:pPr>
-        <w:spacing w:line="360" w:lineRule="auto"/>
-        <w:jc w:val="center"/>
-        <w:rPr>
-          <w:rFonts w:ascii="Times New Roman" w:hAnsi="Times New Roman"/>
-          <w:b/>
-          <w:sz w:val="28"/>
-          <w:szCs w:val="28"/>
-        </w:rPr>
-      </w:pPr>
-    </w:p>
-    <w:p>
-      <w:pPr>
-        <w:spacing w:line="360" w:lineRule="auto"/>
-        <w:jc w:val="center"/>
-        <w:rPr>
-          <w:rFonts w:ascii="Times New Roman" w:hAnsi="Times New Roman"/>
-          <w:b/>
-          <w:sz w:val="28"/>
-          <w:szCs w:val="28"/>
-        </w:rPr>
-      </w:pPr>
-    </w:p>
-    <w:p>
-      <w:pPr>
-        <w:spacing w:line="360" w:lineRule="auto"/>
-        <w:jc w:val="center"/>
-        <w:rPr>
-          <w:rFonts w:ascii="Times New Roman" w:hAnsi="Times New Roman"/>
-          <w:b/>
-          <w:sz w:val="28"/>
-          <w:szCs w:val="28"/>
-        </w:rPr>
-      </w:pPr>
-    </w:p>
-    <w:p>
-      <w:pPr>
-        <w:spacing w:line="360" w:lineRule="auto"/>
-        <w:jc w:val="center"/>
-        <w:rPr>
-          <w:rFonts w:ascii="Times New Roman" w:hAnsi="Times New Roman"/>
-          <w:b/>
-          <w:sz w:val="28"/>
-          <w:szCs w:val="28"/>
-        </w:rPr>
-      </w:pPr>
-    </w:p>
-    <w:p>
-      <w:pPr>
-        <w:spacing w:line="360" w:lineRule="auto"/>
-        <w:jc w:val="center"/>
-        <w:rPr>
-          <w:rFonts w:ascii="Times New Roman" w:hAnsi="Times New Roman"/>
-          <w:b/>
-          <w:sz w:val="28"/>
-          <w:szCs w:val="28"/>
-        </w:rPr>
-      </w:pPr>
-    </w:p>
-    <w:p>
-      <w:pPr>
-        <w:spacing w:line="360" w:lineRule="auto"/>
-        <w:jc w:val="center"/>
-        <w:rPr>
-          <w:rFonts w:ascii="Times New Roman" w:hAnsi="Times New Roman"/>
-          <w:b/>
-          <w:sz w:val="28"/>
-          <w:szCs w:val="28"/>
-        </w:rPr>
-      </w:pPr>
-    </w:p>
-    <w:p>
-      <w:pPr>
-        <w:spacing w:line="360" w:lineRule="auto"/>
-        <w:jc w:val="center"/>
-        <w:rPr>
-          <w:rFonts w:ascii="Times New Roman" w:hAnsi="Times New Roman"/>
-          <w:b/>
-          <w:sz w:val="28"/>
-          <w:szCs w:val="28"/>
-        </w:rPr>
-      </w:pPr>
-    </w:p>
-    <w:p>
-      <w:pPr>
-        <w:spacing w:line="360" w:lineRule="auto"/>
-        <w:jc w:val="center"/>
-        <w:rPr>
-          <w:rFonts w:ascii="Times New Roman" w:hAnsi="Times New Roman"/>
-          <w:b/>
-          <w:sz w:val="28"/>
-          <w:szCs w:val="28"/>
-        </w:rPr>
-      </w:pPr>
-    </w:p>
-    <w:p>
-      <w:pPr>
-        <w:spacing w:line="360" w:lineRule="auto"/>
-        <w:jc w:val="center"/>
-        <w:rPr>
-          <w:rFonts w:ascii="Times New Roman" w:hAnsi="Times New Roman"/>
-          <w:b/>
-          <w:sz w:val="28"/>
-          <w:szCs w:val="28"/>
-        </w:rPr>
-      </w:pPr>
-    </w:p>
-    <w:p>
-      <w:pPr>
-        <w:spacing w:line="360" w:lineRule="auto"/>
-        <w:jc w:val="center"/>
-        <w:rPr>
-          <w:rFonts w:ascii="Times New Roman" w:hAnsi="Times New Roman"/>
-          <w:b/>
-          <w:sz w:val="28"/>
-          <w:szCs w:val="28"/>
-        </w:rPr>
-      </w:pPr>
-    </w:p>
-    <w:p>
-      <w:pPr>
-        <w:spacing w:line="360" w:lineRule="auto"/>
-        <w:jc w:val="center"/>
-        <w:rPr>
-          <w:rFonts w:ascii="Times New Roman" w:hAnsi="Times New Roman"/>
-          <w:b/>
-          <w:sz w:val="28"/>
-          <w:szCs w:val="28"/>
-        </w:rPr>
-      </w:pPr>
-    </w:p>
-    <w:p>
-      <w:pPr>
-        <w:spacing w:line="360" w:lineRule="auto"/>
-        <w:jc w:val="center"/>
-        <w:rPr>
-          <w:rFonts w:ascii="Times New Roman" w:hAnsi="Times New Roman"/>
-          <w:b/>
-          <w:sz w:val="28"/>
-          <w:szCs w:val="28"/>
-        </w:rPr>
-      </w:pPr>
-    </w:p>
-    <w:p>
-      <w:pPr>
-        <w:spacing w:line="360" w:lineRule="auto"/>
-        <w:jc w:val="center"/>
-        <w:rPr>
-          <w:rFonts w:ascii="Times New Roman" w:hAnsi="Times New Roman"/>
-          <w:b/>
-          <w:sz w:val="28"/>
-          <w:szCs w:val="28"/>
-        </w:rPr>
-      </w:pPr>
-    </w:p>
-    <w:p>
-      <w:pPr>
-        <w:spacing w:line="360" w:lineRule="auto"/>
-        <w:jc w:val="center"/>
-        <w:rPr>
-          <w:rFonts w:ascii="Times New Roman" w:hAnsi="Times New Roman"/>
-          <w:b/>
-          <w:sz w:val="28"/>
-          <w:szCs w:val="28"/>
-        </w:rPr>
-      </w:pPr>
-    </w:p>
-    <w:p>
-      <w:pPr>
-        <w:spacing w:line="360" w:lineRule="auto"/>
-        <w:jc w:val="center"/>
-        <w:rPr>
-          <w:rFonts w:ascii="Times New Roman" w:hAnsi="Times New Roman"/>
-          <w:b/>
-          <w:sz w:val="28"/>
-          <w:szCs w:val="28"/>
-        </w:rPr>
-      </w:pPr>
-    </w:p>
-    <w:p>
-      <w:pPr>
-        <w:spacing w:line="360" w:lineRule="auto"/>
-        <w:jc w:val="center"/>
-        <w:rPr>
-          <w:rFonts w:ascii="Times New Roman" w:hAnsi="Times New Roman"/>
-          <w:b/>
-          <w:sz w:val="28"/>
-          <w:szCs w:val="28"/>
-        </w:rPr>
-      </w:pPr>
-    </w:p>
-    <w:p>
-      <w:pPr>
-        <w:spacing w:line="360" w:lineRule="auto"/>
-        <w:jc w:val="center"/>
-        <w:rPr>
-          <w:rFonts w:ascii="Times New Roman" w:hAnsi="Times New Roman"/>
-          <w:b/>
-          <w:sz w:val="28"/>
-          <w:szCs w:val="28"/>
-        </w:rPr>
-      </w:pPr>
-    </w:p>
-    <w:p>
-      <w:pPr>
-        <w:spacing w:line="360" w:lineRule="auto"/>
-        <w:jc w:val="center"/>
-        <w:rPr>
-          <w:rFonts w:ascii="Times New Roman" w:hAnsi="Times New Roman"/>
-          <w:b/>
-          <w:sz w:val="28"/>
-          <w:szCs w:val="28"/>
-        </w:rPr>
-      </w:pPr>
-    </w:p>
-    <w:p>
-      <w:pPr>
-        <w:spacing w:line="360" w:lineRule="auto"/>
-        <w:jc w:val="center"/>
-        <w:rPr>
-          <w:rFonts w:ascii="Times New Roman" w:hAnsi="Times New Roman"/>
-          <w:b/>
-          <w:sz w:val="28"/>
-          <w:szCs w:val="28"/>
-        </w:rPr>
-      </w:pPr>
-    </w:p>
-    <w:p>
-      <w:pPr>
-        <w:spacing w:line="360" w:lineRule="auto"/>
-        <w:jc w:val="center"/>
-        <w:rPr>
-          <w:rFonts w:ascii="Times New Roman" w:hAnsi="Times New Roman"/>
-          <w:b/>
-          <w:sz w:val="28"/>
-          <w:szCs w:val="28"/>
+          <w:lang w:val="en-US"/>
+        </w:rPr>
+      </w:pPr>
+    </w:p>
+    <w:p>
+      <w:pPr>
+        <w:spacing w:line="360" w:lineRule="auto"/>
+        <w:jc w:val="center"/>
+        <w:rPr>
+          <w:rFonts w:ascii="Times New Roman" w:hAnsi="Times New Roman"/>
+          <w:b/>
+          <w:sz w:val="28"/>
+          <w:szCs w:val="28"/>
+          <w:lang w:val="en-US"/>
+        </w:rPr>
+      </w:pPr>
+    </w:p>
+    <w:p>
+      <w:pPr>
+        <w:spacing w:line="360" w:lineRule="auto"/>
+        <w:jc w:val="center"/>
+        <w:rPr>
+          <w:rFonts w:ascii="Times New Roman" w:hAnsi="Times New Roman"/>
+          <w:b/>
+          <w:sz w:val="28"/>
+          <w:szCs w:val="28"/>
+          <w:lang w:val="en-US"/>
+        </w:rPr>
+      </w:pPr>
+    </w:p>
+    <w:p>
+      <w:pPr>
+        <w:spacing w:line="360" w:lineRule="auto"/>
+        <w:jc w:val="center"/>
+        <w:rPr>
+          <w:rFonts w:ascii="Times New Roman" w:hAnsi="Times New Roman"/>
+          <w:b/>
+          <w:sz w:val="28"/>
+          <w:szCs w:val="28"/>
+          <w:lang w:val="en-US"/>
+        </w:rPr>
+      </w:pPr>
+    </w:p>
+    <w:p>
+      <w:pPr>
+        <w:spacing w:line="360" w:lineRule="auto"/>
+        <w:jc w:val="center"/>
+        <w:rPr>
+          <w:rFonts w:ascii="Times New Roman" w:hAnsi="Times New Roman"/>
+          <w:b/>
+          <w:sz w:val="28"/>
+          <w:szCs w:val="28"/>
+          <w:lang w:val="en-US"/>
+        </w:rPr>
+      </w:pPr>
+    </w:p>
+    <w:p>
+      <w:pPr>
+        <w:spacing w:line="360" w:lineRule="auto"/>
+        <w:jc w:val="center"/>
+        <w:rPr>
+          <w:rFonts w:ascii="Times New Roman" w:hAnsi="Times New Roman"/>
+          <w:b/>
+          <w:sz w:val="28"/>
+          <w:szCs w:val="28"/>
+          <w:lang w:val="en-US"/>
+        </w:rPr>
+      </w:pPr>
+    </w:p>
+    <w:p>
+      <w:pPr>
+        <w:spacing w:line="360" w:lineRule="auto"/>
+        <w:jc w:val="center"/>
+        <w:rPr>
+          <w:rFonts w:ascii="Times New Roman" w:hAnsi="Times New Roman"/>
+          <w:b/>
+          <w:sz w:val="28"/>
+          <w:szCs w:val="28"/>
+          <w:lang w:val="en-US"/>
+        </w:rPr>
+      </w:pPr>
+    </w:p>
+    <w:p>
+      <w:pPr>
+        <w:spacing w:line="360" w:lineRule="auto"/>
+        <w:jc w:val="center"/>
+        <w:rPr>
+          <w:rFonts w:ascii="Times New Roman" w:hAnsi="Times New Roman"/>
+          <w:b/>
+          <w:sz w:val="28"/>
+          <w:szCs w:val="28"/>
+          <w:lang w:val="en-US"/>
+        </w:rPr>
+      </w:pPr>
+    </w:p>
+    <w:p>
+      <w:pPr>
+        <w:spacing w:line="360" w:lineRule="auto"/>
+        <w:jc w:val="center"/>
+        <w:rPr>
+          <w:rFonts w:ascii="Times New Roman" w:hAnsi="Times New Roman"/>
+          <w:b/>
+          <w:sz w:val="28"/>
+          <w:szCs w:val="28"/>
+          <w:lang w:val="en-US"/>
+        </w:rPr>
+      </w:pPr>
+    </w:p>
+    <w:p>
+      <w:pPr>
+        <w:spacing w:line="360" w:lineRule="auto"/>
+        <w:jc w:val="center"/>
+        <w:rPr>
+          <w:rFonts w:ascii="Times New Roman" w:hAnsi="Times New Roman"/>
+          <w:b/>
+          <w:sz w:val="28"/>
+          <w:szCs w:val="28"/>
+          <w:lang w:val="en-US"/>
+        </w:rPr>
+      </w:pPr>
+    </w:p>
+    <w:p>
+      <w:pPr>
+        <w:spacing w:line="360" w:lineRule="auto"/>
+        <w:jc w:val="center"/>
+        <w:rPr>
+          <w:rFonts w:ascii="Times New Roman" w:hAnsi="Times New Roman"/>
+          <w:b/>
+          <w:sz w:val="28"/>
+          <w:szCs w:val="28"/>
+          <w:lang w:val="en-US"/>
+        </w:rPr>
+      </w:pPr>
+    </w:p>
+    <w:p>
+      <w:pPr>
+        <w:spacing w:line="360" w:lineRule="auto"/>
+        <w:jc w:val="center"/>
+        <w:rPr>
+          <w:rFonts w:ascii="Times New Roman" w:hAnsi="Times New Roman"/>
+          <w:b/>
+          <w:sz w:val="28"/>
+          <w:szCs w:val="28"/>
+          <w:lang w:val="en-US"/>
+        </w:rPr>
+      </w:pPr>
+    </w:p>
+    <w:p>
+      <w:pPr>
+        <w:spacing w:line="360" w:lineRule="auto"/>
+        <w:jc w:val="center"/>
+        <w:rPr>
+          <w:rFonts w:ascii="Times New Roman" w:hAnsi="Times New Roman"/>
+          <w:b/>
+          <w:sz w:val="28"/>
+          <w:szCs w:val="28"/>
+          <w:lang w:val="en-US"/>
+        </w:rPr>
+      </w:pPr>
+    </w:p>
+    <w:p>
+      <w:pPr>
+        <w:spacing w:line="360" w:lineRule="auto"/>
+        <w:jc w:val="center"/>
+        <w:rPr>
+          <w:rFonts w:ascii="Times New Roman" w:hAnsi="Times New Roman"/>
+          <w:b/>
+          <w:sz w:val="28"/>
+          <w:szCs w:val="28"/>
+          <w:lang w:val="en-US"/>
+        </w:rPr>
+      </w:pPr>
+    </w:p>
+    <w:p>
+      <w:pPr>
+        <w:spacing w:line="360" w:lineRule="auto"/>
+        <w:jc w:val="center"/>
+        <w:rPr>
+          <w:rFonts w:ascii="Times New Roman" w:hAnsi="Times New Roman"/>
+          <w:b/>
+          <w:sz w:val="28"/>
+          <w:szCs w:val="28"/>
+          <w:lang w:val="en-US"/>
+        </w:rPr>
+      </w:pPr>
+    </w:p>
+    <w:p>
+      <w:pPr>
+        <w:spacing w:line="360" w:lineRule="auto"/>
+        <w:jc w:val="center"/>
+        <w:rPr>
+          <w:rFonts w:ascii="Times New Roman" w:hAnsi="Times New Roman"/>
+          <w:b/>
+          <w:sz w:val="28"/>
+          <w:szCs w:val="28"/>
+          <w:lang w:val="en-US"/>
+        </w:rPr>
+      </w:pPr>
+    </w:p>
+    <w:p>
+      <w:pPr>
+        <w:spacing w:line="360" w:lineRule="auto"/>
+        <w:jc w:val="center"/>
+        <w:rPr>
+          <w:rFonts w:ascii="Times New Roman" w:hAnsi="Times New Roman"/>
+          <w:b/>
+          <w:sz w:val="28"/>
+          <w:szCs w:val="28"/>
+          <w:lang w:val="en-US"/>
+        </w:rPr>
+      </w:pPr>
+    </w:p>
+    <w:p>
+      <w:pPr>
+        <w:spacing w:line="360" w:lineRule="auto"/>
+        <w:jc w:val="center"/>
+        <w:rPr>
+          <w:rFonts w:ascii="Times New Roman" w:hAnsi="Times New Roman"/>
+          <w:b/>
+          <w:sz w:val="28"/>
+          <w:szCs w:val="28"/>
+          <w:lang w:val="en-US"/>
+        </w:rPr>
+      </w:pPr>
+    </w:p>
+    <w:p>
+      <w:pPr>
+        <w:spacing w:line="360" w:lineRule="auto"/>
+        <w:jc w:val="center"/>
+        <w:rPr>
+          <w:rFonts w:ascii="Times New Roman" w:hAnsi="Times New Roman"/>
+          <w:b/>
+          <w:sz w:val="28"/>
+          <w:szCs w:val="28"/>
+          <w:lang w:val="en-US"/>
+        </w:rPr>
+      </w:pPr>
+    </w:p>
+    <w:p>
+      <w:pPr>
+        <w:spacing w:line="360" w:lineRule="auto"/>
+        <w:jc w:val="center"/>
+        <w:rPr>
+          <w:rFonts w:ascii="Times New Roman" w:hAnsi="Times New Roman"/>
+          <w:b/>
+          <w:sz w:val="28"/>
+          <w:szCs w:val="28"/>
+          <w:lang w:val="en-US"/>
+        </w:rPr>
+      </w:pPr>
+    </w:p>
+    <w:p>
+      <w:pPr>
+        <w:spacing w:line="360" w:lineRule="auto"/>
+        <w:jc w:val="center"/>
+        <w:rPr>
+          <w:rFonts w:ascii="Times New Roman" w:hAnsi="Times New Roman"/>
+          <w:b/>
+          <w:sz w:val="28"/>
+          <w:szCs w:val="28"/>
+          <w:lang w:val="en-US"/>
+        </w:rPr>
+      </w:pPr>
+    </w:p>
+    <w:p>
+      <w:pPr>
+        <w:spacing w:line="360" w:lineRule="auto"/>
+        <w:jc w:val="center"/>
+        <w:rPr>
+          <w:rFonts w:ascii="Times New Roman" w:hAnsi="Times New Roman"/>
+          <w:b/>
+          <w:sz w:val="28"/>
+          <w:szCs w:val="28"/>
+          <w:lang w:val="en-US"/>
         </w:rPr>
       </w:pPr>
       <w:r>
@@ -6159,7 +6803,26 @@
           <w:szCs w:val="28"/>
         </w:rPr>
         <w:lastRenderedPageBreak/>
-        <w:t>СПИСОК ЛИТЕРАТУРЫ</w:t>
+        <w:t>СПИСОК</w:t>
+      </w:r>
+      <w:r>
+        <w:rPr>
+          <w:rFonts w:ascii="Times New Roman" w:hAnsi="Times New Roman"/>
+          <w:b/>
+          <w:sz w:val="28"/>
+          <w:szCs w:val="28"/>
+          <w:lang w:val="en-US"/>
+        </w:rPr>
+        <w:t xml:space="preserve"> </w:t>
+      </w:r>
+      <w:r>
+        <w:rPr>
+          <w:rFonts w:ascii="Times New Roman" w:hAnsi="Times New Roman"/>
+          <w:b/>
+          <w:sz w:val="28"/>
+          <w:szCs w:val="28"/>
+        </w:rPr>
+        <w:t>ЛИТЕРАТУРЫ</w:t>
       </w:r>
     </w:p>
     <w:p>
@@ -6280,7 +6943,7 @@
           <w:rPr>
             <w:noProof/>
           </w:rPr>
-          <w:t>13</w:t>
+          <w:t>14</w:t>
         </w:r>
         <w:r>
           <w:fldChar w:fldCharType="end"/>
@@ -6413,6 +7076,119 @@
     </w:lvl>
   </w:abstractNum>
   <w:abstractNum w:abstractNumId="1">
+    <w:nsid w:val="045846F8"/>
+    <w:multiLevelType w:val="multilevel"/>
+    <w:tmpl w:val="D09CA390"/>
+    <w:lvl w:ilvl="0">
+      <w:start w:val="1"/>
+      <w:numFmt w:val="decimal"/>
+      <w:lvlText w:val="%1."/>
+      <w:lvlJc w:val="left"/>
+      <w:pPr>
+        <w:tabs>
+          <w:tab w:val="num" w:pos="720"/>
+        </w:tabs>
+        <w:ind w:left="720" w:hanging="360"/>
+      </w:pPr>
+    </w:lvl>
+    <w:lvl w:ilvl="1" w:tentative="1">
+      <w:start w:val="1"/>
+      <w:numFmt w:val="decimal"/>
+      <w:lvlText w:val="%2."/>
+      <w:lvlJc w:val="left"/>
+      <w:pPr>
+        <w:tabs>
+          <w:tab w:val="num" w:pos="1440"/>
+        </w:tabs>
+        <w:ind w:left="1440" w:hanging="360"/>
+      </w:pPr>
+    </w:lvl>
+    <w:lvl w:ilvl="2" w:tentative="1">
+      <w:start w:val="1"/>
+      <w:numFmt w:val="decimal"/>
+      <w:lvlText w:val="%3."/>
+      <w:lvlJc w:val="left"/>
+      <w:pPr>
+        <w:tabs>
+          <w:tab w:val="num" w:pos="2160"/>
+        </w:tabs>
+        <w:ind w:left="2160" w:hanging="360"/>
+      </w:pPr>
+    </w:lvl>
+    <w:lvl w:ilvl="3" w:tentative="1">
+      <w:start w:val="1"/>
+      <w:numFmt w:val="decimal"/>
+      <w:lvlText w:val="%4."/>
+      <w:lvlJc w:val="left"/>
+      <w:pPr>
+        <w:tabs>
+          <w:tab w:val="num" w:pos="2880"/>
+        </w:tabs>
+        <w:ind w:left="2880" w:hanging="360"/>
+      </w:pPr>
+    </w:lvl>
+    <w:lvl w:ilvl="4" w:tentative="1">
+      <w:start w:val="1"/>
+      <w:numFmt w:val="decimal"/>
+      <w:lvlText w:val="%5."/>
+      <w:lvlJc w:val="left"/>
+      <w:pPr>
+        <w:tabs>
+          <w:tab w:val="num" w:pos="3600"/>
+        </w:tabs>
+        <w:ind w:left="3600" w:hanging="360"/>
+      </w:pPr>
+    </w:lvl>
+    <w:lvl w:ilvl="5" w:tentative="1">
+      <w:start w:val="1"/>
+      <w:numFmt w:val="decimal"/>
+      <w:lvlText w:val="%6."/>
+      <w:lvlJc w:val="left"/>
+      <w:pPr>
+        <w:tabs>
+          <w:tab w:val="num" w:pos="4320"/>
+        </w:tabs>
+        <w:ind w:left="4320" w:hanging="360"/>
+      </w:pPr>
+    </w:lvl>
+    <w:lvl w:ilvl="6" w:tentative="1">
+      <w:start w:val="1"/>
+      <w:numFmt w:val="decimal"/>
+      <w:lvlText w:val="%7."/>
+      <w:lvlJc w:val="left"/>
+      <w:pPr>
+        <w:tabs>
+          <w:tab w:val="num" w:pos="5040"/>
+        </w:tabs>
+        <w:ind w:left="5040" w:hanging="360"/>
+      </w:pPr>
+    </w:lvl>
+    <w:lvl w:ilvl="7" w:tentative="1">
+      <w:start w:val="1"/>
+      <w:numFmt w:val="decimal"/>
+      <w:lvlText w:val="%8."/>
+      <w:lvlJc w:val="left"/>
+      <w:pPr>
+        <w:tabs>
+          <w:tab w:val="num" w:pos="5760"/>
+        </w:tabs>
+        <w:ind w:left="5760" w:hanging="360"/>
+      </w:pPr>
+    </w:lvl>
+    <w:lvl w:ilvl="8" w:tentative="1">
+      <w:start w:val="1"/>
+      <w:numFmt w:val="decimal"/>
+      <w:lvlText w:val="%9."/>
+      <w:lvlJc w:val="left"/>
+      <w:pPr>
+        <w:tabs>
+          <w:tab w:val="num" w:pos="6480"/>
+        </w:tabs>
+        <w:ind w:left="6480" w:hanging="360"/>
+      </w:pPr>
+    </w:lvl>
+  </w:abstractNum>
+  <w:abstractNum w:abstractNumId="2">
     <w:nsid w:val="19150143"/>
     <w:multiLevelType w:val="hybridMultilevel"/>
     <w:tmpl w:val="74F08A8E"/>
@@ -6501,7 +7277,7 @@
       </w:pPr>
     </w:lvl>
   </w:abstractNum>
-  <w:abstractNum w:abstractNumId="2">
+  <w:abstractNum w:abstractNumId="3">
     <w:nsid w:val="19D37027"/>
     <w:multiLevelType w:val="hybridMultilevel"/>
     <w:tmpl w:val="1BB65606"/>
@@ -6591,7 +7367,7 @@
       </w:pPr>
     </w:lvl>
   </w:abstractNum>
-  <w:abstractNum w:abstractNumId="3">
+  <w:abstractNum w:abstractNumId="4">
     <w:nsid w:val="1BA963B6"/>
     <w:multiLevelType w:val="multilevel"/>
     <w:tmpl w:val="F1C6DF66"/>
@@ -6713,7 +7489,7 @@
       </w:rPr>
     </w:lvl>
   </w:abstractNum>
-  <w:abstractNum w:abstractNumId="4">
+  <w:abstractNum w:abstractNumId="5">
     <w:nsid w:val="42382967"/>
     <w:multiLevelType w:val="hybridMultilevel"/>
     <w:tmpl w:val="C292D134"/>
@@ -6802,7 +7578,7 @@
       </w:pPr>
     </w:lvl>
   </w:abstractNum>
-  <w:abstractNum w:abstractNumId="5">
+  <w:abstractNum w:abstractNumId="6">
     <w:nsid w:val="52AB443A"/>
     <w:multiLevelType w:val="hybridMultilevel"/>
     <w:tmpl w:val="B2D05B72"/>
@@ -6891,7 +7667,7 @@
       </w:pPr>
     </w:lvl>
   </w:abstractNum>
-  <w:abstractNum w:abstractNumId="6">
+  <w:abstractNum w:abstractNumId="7">
     <w:nsid w:val="669D62C6"/>
     <w:multiLevelType w:val="hybridMultilevel"/>
     <w:tmpl w:val="A8C411DC"/>
@@ -6981,7 +7757,7 @@
       </w:pPr>
     </w:lvl>
   </w:abstractNum>
-  <w:abstractNum w:abstractNumId="7">
+  <w:abstractNum w:abstractNumId="8">
     <w:nsid w:val="78A4087E"/>
     <w:multiLevelType w:val="hybridMultilevel"/>
     <w:tmpl w:val="AB8C8F16"/>
@@ -7094,7 +7870,7 @@
       </w:rPr>
     </w:lvl>
   </w:abstractNum>
-  <w:abstractNum w:abstractNumId="8">
+  <w:abstractNum w:abstractNumId="9">
     <w:nsid w:val="7C7D0ACB"/>
     <w:multiLevelType w:val="multilevel"/>
     <w:tmpl w:val="66F8A63E"/>
@@ -7208,7 +7984,7 @@
     </w:lvl>
   </w:abstractNum>
   <w:num w:numId="1">
-    <w:abstractNumId w:val="7"/>
+    <w:abstractNumId w:val="8"/>
     <w:lvlOverride w:ilvl="0">
       <w:startOverride w:val="1"/>
     </w:lvlOverride>
@@ -7238,28 +8014,31 @@
     </w:lvlOverride>
   </w:num>
   <w:num w:numId="2">
-    <w:abstractNumId w:val="1"/>
+    <w:abstractNumId w:val="2"/>
   </w:num>
   <w:num w:numId="3">
     <w:abstractNumId w:val="0"/>
   </w:num>
   <w:num w:numId="4">
+    <w:abstractNumId w:val="7"/>
+  </w:num>
+  <w:num w:numId="5">
+    <w:abstractNumId w:val="5"/>
+  </w:num>
+  <w:num w:numId="6">
+    <w:abstractNumId w:val="9"/>
+  </w:num>
+  <w:num w:numId="7">
+    <w:abstractNumId w:val="4"/>
+  </w:num>
+  <w:num w:numId="8">
     <w:abstractNumId w:val="6"/>
   </w:num>
-  <w:num w:numId="5">
-    <w:abstractNumId w:val="4"/>
-  </w:num>
-  <w:num w:numId="6">
-    <w:abstractNumId w:val="8"/>
-  </w:num>
-  <w:num w:numId="7">
+  <w:num w:numId="9">
     <w:abstractNumId w:val="3"/>
   </w:num>
-  <w:num w:numId="8">
-    <w:abstractNumId w:val="5"/>
-  </w:num>
-  <w:num w:numId="9">
-    <w:abstractNumId w:val="2"/>
+  <w:num w:numId="10">
+    <w:abstractNumId w:val="1"/>
   </w:num>
 </w:numbering>
 </file>
@@ -7844,6 +8623,27 @@
     <w:uiPriority w:val="99"/>
     <w:rsid w:val="006C7EEB"/>
   </w:style>
+  <w:style w:type="character" w:customStyle="1" w:styleId="apple-converted-space">
+    <w:name w:val="apple-converted-space"/>
+    <w:basedOn w:val="a0"/>
+    <w:rsid w:val="00B96937"/>
+  </w:style>
+  <w:style w:type="character" w:customStyle="1" w:styleId="texti">
+    <w:name w:val="text_i"/>
+    <w:basedOn w:val="a0"/>
+    <w:rsid w:val="00B96937"/>
+  </w:style>
+  <w:style w:type="character" w:styleId="ab">
+    <w:name w:val="Strong"/>
+    <w:basedOn w:val="a0"/>
+    <w:uiPriority w:val="22"/>
+    <w:qFormat/>
+    <w:rsid w:val="00C86C39"/>
+    <w:rPr>
+      <w:b/>
+      <w:bCs/>
+    </w:rPr>
+  </w:style>
 </w:styles>
 </file>
 

--- a/Пояснительная записка.docx
+++ b/Пояснительная записка.docx
@@ -514,23 +514,13 @@
         </w:rPr>
         <w:tab/>
       </w:r>
-      <w:proofErr w:type="spellStart"/>
-      <w:r>
-        <w:rPr>
-          <w:rFonts w:ascii="Times New Roman" w:hAnsi="Times New Roman" w:cs="Times New Roman"/>
-          <w:sz w:val="28"/>
-          <w:szCs w:val="28"/>
-        </w:rPr>
-        <w:t>Яночкин</w:t>
-      </w:r>
-      <w:proofErr w:type="spellEnd"/>
-      <w:r>
-        <w:rPr>
-          <w:rFonts w:ascii="Times New Roman" w:hAnsi="Times New Roman" w:cs="Times New Roman"/>
-          <w:sz w:val="28"/>
-          <w:szCs w:val="28"/>
-        </w:rPr>
-        <w:t xml:space="preserve"> А.Л.</w:t>
+      <w:r>
+        <w:rPr>
+          <w:rFonts w:ascii="Times New Roman" w:hAnsi="Times New Roman" w:cs="Times New Roman"/>
+          <w:sz w:val="28"/>
+          <w:szCs w:val="28"/>
+        </w:rPr>
+        <w:t>Яночкин А.Л.</w:t>
       </w:r>
     </w:p>
     <w:p>
@@ -1004,7 +994,7 @@
         <w:spacing w:line="240" w:lineRule="auto"/>
         <w:jc w:val="both"/>
         <w:rPr>
-          <w:rFonts w:ascii="Times New Roman" w:hAnsi="Times New Roman" w:cs="Times New Roman"/>
+          <w:rFonts w:ascii="Times New Roman" w:hAnsi="Times New Roman"/>
           <w:sz w:val="28"/>
           <w:szCs w:val="28"/>
         </w:rPr>
@@ -1016,7 +1006,14 @@
           <w:szCs w:val="28"/>
         </w:rPr>
         <w:tab/>
-        <w:t>3.2 Взаимодействие между формами</w:t>
+      </w:r>
+      <w:r>
+        <w:rPr>
+          <w:rFonts w:ascii="Times New Roman" w:hAnsi="Times New Roman"/>
+          <w:sz w:val="28"/>
+          <w:szCs w:val="28"/>
+        </w:rPr>
+        <w:t>3.2 Способ взаимодействия пользователя с программой</w:t>
       </w:r>
     </w:p>
     <w:p>
@@ -1027,7 +1024,6 @@
           <w:rFonts w:ascii="Times New Roman" w:hAnsi="Times New Roman" w:cs="Times New Roman"/>
           <w:sz w:val="28"/>
           <w:szCs w:val="28"/>
-          <w:lang w:eastAsia="ru-RU"/>
         </w:rPr>
       </w:pPr>
       <w:r>
@@ -1047,17 +1043,16 @@
           <w:rFonts w:ascii="Times New Roman" w:hAnsi="Times New Roman" w:cs="Times New Roman"/>
           <w:sz w:val="28"/>
           <w:szCs w:val="28"/>
-          <w:lang w:eastAsia="ru-RU"/>
-        </w:rPr>
-      </w:pPr>
-      <w:r>
-        <w:rPr>
-          <w:rFonts w:ascii="Times New Roman" w:hAnsi="Times New Roman" w:cs="Times New Roman"/>
-          <w:sz w:val="28"/>
-          <w:szCs w:val="28"/>
-          <w:lang w:eastAsia="ru-RU"/>
-        </w:rPr>
-        <w:t>ЗАКЛЮЧЕНИЕ</w:t>
+        </w:rPr>
+      </w:pPr>
+      <w:r>
+        <w:rPr>
+          <w:rFonts w:ascii="Times New Roman" w:hAnsi="Times New Roman" w:cs="Times New Roman"/>
+          <w:sz w:val="28"/>
+          <w:szCs w:val="28"/>
+        </w:rPr>
+        <w:tab/>
+        <w:t>4.1 Процедуры драйвера</w:t>
       </w:r>
     </w:p>
     <w:p>
@@ -1065,6 +1060,265 @@
         <w:spacing w:line="240" w:lineRule="auto"/>
         <w:jc w:val="both"/>
         <w:rPr>
+          <w:rFonts w:ascii="Times New Roman" w:hAnsi="Times New Roman"/>
+          <w:sz w:val="28"/>
+          <w:szCs w:val="28"/>
+          <w:lang w:val="en-US"/>
+        </w:rPr>
+      </w:pPr>
+      <w:r>
+        <w:rPr>
+          <w:rFonts w:ascii="Times New Roman" w:hAnsi="Times New Roman" w:cs="Times New Roman"/>
+          <w:sz w:val="28"/>
+          <w:szCs w:val="28"/>
+        </w:rPr>
+        <w:tab/>
+      </w:r>
+      <w:r>
+        <w:rPr>
+          <w:rFonts w:ascii="Times New Roman" w:hAnsi="Times New Roman" w:cs="Times New Roman"/>
+          <w:sz w:val="28"/>
+          <w:szCs w:val="28"/>
+        </w:rPr>
+        <w:tab/>
+      </w:r>
+      <w:r>
+        <w:rPr>
+          <w:rFonts w:ascii="Times New Roman" w:hAnsi="Times New Roman"/>
+          <w:sz w:val="28"/>
+          <w:szCs w:val="28"/>
+        </w:rPr>
+        <w:t>4.1</w:t>
+      </w:r>
+      <w:r>
+        <w:rPr>
+          <w:rFonts w:ascii="Times New Roman" w:hAnsi="Times New Roman"/>
+          <w:sz w:val="28"/>
+          <w:szCs w:val="28"/>
+        </w:rPr>
+        <w:t>.1</w:t>
+      </w:r>
+      <w:r>
+        <w:rPr>
+          <w:rFonts w:ascii="Times New Roman" w:hAnsi="Times New Roman"/>
+          <w:sz w:val="28"/>
+          <w:szCs w:val="28"/>
+        </w:rPr>
+        <w:t xml:space="preserve"> Процедура инициализации драйвера </w:t>
+      </w:r>
+      <w:r>
+        <w:rPr>
+          <w:rFonts w:ascii="Times New Roman" w:hAnsi="Times New Roman"/>
+          <w:sz w:val="28"/>
+          <w:szCs w:val="28"/>
+          <w:lang w:val="en-US"/>
+        </w:rPr>
+        <w:t>DriverEntry</w:t>
+      </w:r>
+    </w:p>
+    <w:p>
+      <w:pPr>
+        <w:spacing w:line="240" w:lineRule="auto"/>
+        <w:jc w:val="both"/>
+        <w:rPr>
+          <w:rFonts w:ascii="Times New Roman" w:hAnsi="Times New Roman"/>
+          <w:sz w:val="28"/>
+          <w:szCs w:val="28"/>
+        </w:rPr>
+      </w:pPr>
+      <w:r>
+        <w:rPr>
+          <w:rFonts w:ascii="Times New Roman" w:hAnsi="Times New Roman"/>
+          <w:sz w:val="28"/>
+          <w:szCs w:val="28"/>
+        </w:rPr>
+        <w:tab/>
+        <w:t>4.2 Процедуры вызывающей программы</w:t>
+      </w:r>
+    </w:p>
+    <w:p>
+      <w:pPr>
+        <w:spacing w:line="240" w:lineRule="auto"/>
+        <w:jc w:val="both"/>
+        <w:rPr>
+          <w:rFonts w:ascii="Times New Roman" w:hAnsi="Times New Roman"/>
+          <w:sz w:val="28"/>
+          <w:szCs w:val="28"/>
+          <w:lang w:val="en-US"/>
+        </w:rPr>
+      </w:pPr>
+      <w:r>
+        <w:rPr>
+          <w:rFonts w:ascii="Times New Roman" w:hAnsi="Times New Roman"/>
+          <w:sz w:val="28"/>
+          <w:szCs w:val="28"/>
+        </w:rPr>
+        <w:t>5. ТЕСТ</w:t>
+      </w:r>
+      <w:r>
+        <w:rPr>
+          <w:rFonts w:ascii="Times New Roman" w:hAnsi="Times New Roman"/>
+          <w:sz w:val="28"/>
+          <w:szCs w:val="28"/>
+        </w:rPr>
+        <w:t>ИРОВАНИЕ ПРОГРАММЫ</w:t>
+      </w:r>
+    </w:p>
+    <w:p>
+      <w:pPr>
+        <w:spacing w:line="240" w:lineRule="auto"/>
+        <w:jc w:val="both"/>
+        <w:rPr>
+          <w:rFonts w:ascii="Times New Roman" w:hAnsi="Times New Roman"/>
+          <w:sz w:val="28"/>
+          <w:szCs w:val="28"/>
+        </w:rPr>
+      </w:pPr>
+      <w:r>
+        <w:rPr>
+          <w:rFonts w:ascii="Times New Roman" w:hAnsi="Times New Roman"/>
+          <w:sz w:val="28"/>
+          <w:szCs w:val="28"/>
+        </w:rPr>
+        <w:t>6</w:t>
+      </w:r>
+      <w:r>
+        <w:rPr>
+          <w:rFonts w:ascii="Times New Roman" w:hAnsi="Times New Roman"/>
+          <w:sz w:val="28"/>
+          <w:szCs w:val="28"/>
+        </w:rPr>
+        <w:t>. РУКОВОДСТВО ПОЛЬЗОВАТЕЛЯ</w:t>
+      </w:r>
+    </w:p>
+    <w:p>
+      <w:pPr>
+        <w:spacing w:line="240" w:lineRule="auto"/>
+        <w:jc w:val="both"/>
+        <w:rPr>
+          <w:rFonts w:ascii="Times New Roman" w:hAnsi="Times New Roman"/>
+          <w:sz w:val="28"/>
+          <w:szCs w:val="28"/>
+        </w:rPr>
+      </w:pPr>
+      <w:r>
+        <w:rPr>
+          <w:rFonts w:ascii="Times New Roman" w:hAnsi="Times New Roman"/>
+          <w:b/>
+          <w:sz w:val="28"/>
+          <w:szCs w:val="28"/>
+        </w:rPr>
+        <w:tab/>
+      </w:r>
+      <w:r>
+        <w:rPr>
+          <w:rFonts w:ascii="Times New Roman" w:hAnsi="Times New Roman"/>
+          <w:sz w:val="28"/>
+          <w:szCs w:val="28"/>
+        </w:rPr>
+        <w:t>6</w:t>
+      </w:r>
+      <w:r>
+        <w:rPr>
+          <w:rFonts w:ascii="Times New Roman" w:hAnsi="Times New Roman"/>
+          <w:sz w:val="28"/>
+          <w:szCs w:val="28"/>
+        </w:rPr>
+        <w:t>.1</w:t>
+      </w:r>
+      <w:r>
+        <w:rPr>
+          <w:rFonts w:ascii="Times New Roman" w:hAnsi="Times New Roman"/>
+          <w:b/>
+          <w:sz w:val="28"/>
+          <w:szCs w:val="28"/>
+        </w:rPr>
+        <w:t xml:space="preserve"> </w:t>
+      </w:r>
+      <w:r>
+        <w:rPr>
+          <w:rFonts w:ascii="Times New Roman" w:hAnsi="Times New Roman"/>
+          <w:sz w:val="28"/>
+          <w:szCs w:val="28"/>
+        </w:rPr>
+        <w:t xml:space="preserve">Установка программы </w:t>
+      </w:r>
+      <w:r>
+        <w:rPr>
+          <w:rFonts w:ascii="Times New Roman" w:hAnsi="Times New Roman"/>
+          <w:sz w:val="28"/>
+          <w:szCs w:val="28"/>
+          <w:lang w:val="en-US"/>
+        </w:rPr>
+        <w:t>V</w:t>
+      </w:r>
+      <w:r>
+        <w:rPr>
+          <w:rFonts w:ascii="Times New Roman" w:hAnsi="Times New Roman"/>
+          <w:sz w:val="28"/>
+          <w:szCs w:val="28"/>
+          <w:lang w:val="en-US"/>
+        </w:rPr>
+        <w:t>irtual</w:t>
+      </w:r>
+      <w:r>
+        <w:rPr>
+          <w:rFonts w:ascii="Times New Roman" w:hAnsi="Times New Roman"/>
+          <w:sz w:val="28"/>
+          <w:szCs w:val="28"/>
+          <w:lang w:val="en-US"/>
+        </w:rPr>
+        <w:t>CDRom</w:t>
+      </w:r>
+    </w:p>
+    <w:p>
+      <w:pPr>
+        <w:spacing w:line="240" w:lineRule="auto"/>
+        <w:jc w:val="both"/>
+        <w:rPr>
+          <w:rFonts w:ascii="Times New Roman" w:hAnsi="Times New Roman"/>
+          <w:sz w:val="28"/>
+          <w:szCs w:val="28"/>
+        </w:rPr>
+      </w:pPr>
+      <w:r>
+        <w:rPr>
+          <w:rFonts w:ascii="Times New Roman" w:hAnsi="Times New Roman"/>
+          <w:sz w:val="28"/>
+          <w:szCs w:val="28"/>
+        </w:rPr>
+        <w:tab/>
+      </w:r>
+      <w:r>
+        <w:rPr>
+          <w:rFonts w:ascii="Times New Roman" w:hAnsi="Times New Roman"/>
+          <w:sz w:val="28"/>
+          <w:szCs w:val="28"/>
+        </w:rPr>
+        <w:t>6</w:t>
+      </w:r>
+      <w:r>
+        <w:rPr>
+          <w:rFonts w:ascii="Times New Roman" w:hAnsi="Times New Roman"/>
+          <w:sz w:val="28"/>
+          <w:szCs w:val="28"/>
+        </w:rPr>
+        <w:t>.2</w:t>
+      </w:r>
+      <w:r>
+        <w:rPr>
+          <w:rFonts w:ascii="Times New Roman" w:hAnsi="Times New Roman"/>
+          <w:sz w:val="28"/>
+          <w:szCs w:val="28"/>
+        </w:rPr>
+        <w:t xml:space="preserve"> Способ взаимодействия пользователя с программой</w:t>
+      </w:r>
+    </w:p>
+    <w:p>
+      <w:pPr>
+        <w:spacing w:line="240" w:lineRule="auto"/>
+        <w:jc w:val="both"/>
+        <w:rPr>
           <w:rFonts w:ascii="Times New Roman" w:hAnsi="Times New Roman" w:cs="Times New Roman"/>
           <w:sz w:val="28"/>
           <w:szCs w:val="28"/>
@@ -1078,85 +1332,29 @@
           <w:szCs w:val="28"/>
           <w:lang w:eastAsia="ru-RU"/>
         </w:rPr>
+        <w:t>ЗАКЛЮЧЕНИЕ</w:t>
+      </w:r>
+    </w:p>
+    <w:p>
+      <w:pPr>
+        <w:spacing w:line="240" w:lineRule="auto"/>
+        <w:jc w:val="both"/>
+        <w:rPr>
+          <w:rFonts w:ascii="Times New Roman" w:hAnsi="Times New Roman" w:cs="Times New Roman"/>
+          <w:sz w:val="28"/>
+          <w:szCs w:val="28"/>
+          <w:lang w:eastAsia="ru-RU"/>
+        </w:rPr>
+      </w:pPr>
+      <w:r>
+        <w:rPr>
+          <w:rFonts w:ascii="Times New Roman" w:hAnsi="Times New Roman" w:cs="Times New Roman"/>
+          <w:sz w:val="28"/>
+          <w:szCs w:val="28"/>
+          <w:lang w:eastAsia="ru-RU"/>
+        </w:rPr>
         <w:t>СПИСОК ЛИТЕРАТУРЫ</w:t>
       </w:r>
-    </w:p>
-    <w:p>
-      <w:pPr>
-        <w:jc w:val="center"/>
-        <w:rPr>
-          <w:rFonts w:ascii="Times New Roman" w:hAnsi="Times New Roman" w:cs="Times New Roman"/>
-          <w:b/>
-          <w:sz w:val="28"/>
-          <w:szCs w:val="28"/>
-        </w:rPr>
-      </w:pPr>
-    </w:p>
-    <w:p>
-      <w:pPr>
-        <w:jc w:val="center"/>
-        <w:rPr>
-          <w:rFonts w:ascii="Times New Roman" w:hAnsi="Times New Roman" w:cs="Times New Roman"/>
-          <w:b/>
-          <w:sz w:val="28"/>
-          <w:szCs w:val="28"/>
-        </w:rPr>
-      </w:pPr>
-    </w:p>
-    <w:p>
-      <w:pPr>
-        <w:jc w:val="center"/>
-        <w:rPr>
-          <w:rFonts w:ascii="Times New Roman" w:hAnsi="Times New Roman" w:cs="Times New Roman"/>
-          <w:b/>
-          <w:sz w:val="28"/>
-          <w:szCs w:val="28"/>
-        </w:rPr>
-      </w:pPr>
-    </w:p>
-    <w:p>
-      <w:pPr>
-        <w:jc w:val="center"/>
-        <w:rPr>
-          <w:rFonts w:ascii="Times New Roman" w:hAnsi="Times New Roman" w:cs="Times New Roman"/>
-          <w:b/>
-          <w:sz w:val="28"/>
-          <w:szCs w:val="28"/>
-        </w:rPr>
-      </w:pPr>
-    </w:p>
-    <w:p>
-      <w:pPr>
-        <w:jc w:val="center"/>
-        <w:rPr>
-          <w:rFonts w:ascii="Times New Roman" w:hAnsi="Times New Roman" w:cs="Times New Roman"/>
-          <w:b/>
-          <w:sz w:val="28"/>
-          <w:szCs w:val="28"/>
-        </w:rPr>
-      </w:pPr>
-    </w:p>
-    <w:p>
-      <w:pPr>
-        <w:jc w:val="center"/>
-        <w:rPr>
-          <w:rFonts w:ascii="Times New Roman" w:hAnsi="Times New Roman" w:cs="Times New Roman"/>
-          <w:b/>
-          <w:sz w:val="28"/>
-          <w:szCs w:val="28"/>
-        </w:rPr>
-      </w:pPr>
-    </w:p>
-    <w:p>
-      <w:pPr>
-        <w:jc w:val="center"/>
-        <w:rPr>
-          <w:rFonts w:ascii="Times New Roman" w:hAnsi="Times New Roman" w:cs="Times New Roman"/>
-          <w:b/>
-          <w:sz w:val="28"/>
-          <w:szCs w:val="28"/>
-        </w:rPr>
-      </w:pPr>
     </w:p>
     <w:p>
       <w:pPr>
@@ -1345,7 +1543,21 @@
           <w:sz w:val="28"/>
           <w:szCs w:val="28"/>
         </w:rPr>
-        <w:t>средство, позволяющее осуществлять копирование и виртуализацию оптических дисков.</w:t>
+        <w:t>сре</w:t>
+      </w:r>
+      <w:r>
+        <w:rPr>
+          <w:sz w:val="28"/>
+          <w:szCs w:val="28"/>
+        </w:rPr>
+        <w:t>дство, позволяющее осуществлять</w:t>
+      </w:r>
+      <w:r>
+        <w:rPr>
+          <w:sz w:val="28"/>
+          <w:szCs w:val="28"/>
+        </w:rPr>
+        <w:t xml:space="preserve"> виртуализацию оптических дисков.</w:t>
       </w:r>
     </w:p>
     <w:p/>
@@ -1415,10 +1627,7 @@
         <w:pStyle w:val="a4"/>
         <w:jc w:val="center"/>
         <w:rPr>
-          <w:rFonts w:ascii="Times New Roman" w:hAnsi="Times New Roman"/>
-          <w:b/>
-          <w:sz w:val="28"/>
-          <w:szCs w:val="28"/>
+          <w:rFonts w:asciiTheme="minorHAnsi" w:eastAsiaTheme="minorHAnsi" w:hAnsiTheme="minorHAnsi" w:cstheme="minorBidi"/>
         </w:rPr>
       </w:pPr>
     </w:p>
@@ -1435,6 +1644,20 @@
           <w:szCs w:val="28"/>
         </w:rPr>
       </w:pPr>
+    </w:p>
+    <w:p>
+      <w:pPr>
+        <w:pStyle w:val="a4"/>
+        <w:spacing w:line="360" w:lineRule="auto"/>
+        <w:ind w:left="0"/>
+        <w:jc w:val="center"/>
+        <w:rPr>
+          <w:rFonts w:ascii="Times New Roman" w:hAnsi="Times New Roman"/>
+          <w:b/>
+          <w:sz w:val="28"/>
+          <w:szCs w:val="28"/>
+        </w:rPr>
+      </w:pPr>
       <w:r>
         <w:rPr>
           <w:rFonts w:ascii="Times New Roman" w:hAnsi="Times New Roman"/>
@@ -1486,10 +1709,19 @@
       <w:r>
         <w:rPr>
           <w:rFonts w:ascii="Times New Roman" w:hAnsi="Times New Roman"/>
-          <w:sz w:val="28"/>
-          <w:szCs w:val="28"/>
-        </w:rPr>
-        <w:t>1.1 Общие сведения.</w:t>
+          <w:b/>
+          <w:sz w:val="28"/>
+          <w:szCs w:val="28"/>
+        </w:rPr>
+        <w:t>1.1</w:t>
+      </w:r>
+      <w:r>
+        <w:rPr>
+          <w:rFonts w:ascii="Times New Roman" w:hAnsi="Times New Roman"/>
+          <w:sz w:val="28"/>
+          <w:szCs w:val="28"/>
+        </w:rPr>
+        <w:t xml:space="preserve"> Общие сведения.</w:t>
       </w:r>
     </w:p>
     <w:p>
@@ -1670,10 +1902,19 @@
       <w:r>
         <w:rPr>
           <w:rFonts w:ascii="Times New Roman" w:hAnsi="Times New Roman"/>
-          <w:sz w:val="28"/>
-          <w:szCs w:val="28"/>
-        </w:rPr>
-        <w:t>1.2 Назначения и цели программного средства.</w:t>
+          <w:b/>
+          <w:sz w:val="28"/>
+          <w:szCs w:val="28"/>
+        </w:rPr>
+        <w:t>1.2</w:t>
+      </w:r>
+      <w:r>
+        <w:rPr>
+          <w:rFonts w:ascii="Times New Roman" w:hAnsi="Times New Roman"/>
+          <w:sz w:val="28"/>
+          <w:szCs w:val="28"/>
+        </w:rPr>
+        <w:t xml:space="preserve"> Назначения и цели программного средства.</w:t>
       </w:r>
     </w:p>
     <w:p>
@@ -1788,10 +2029,19 @@
       <w:r>
         <w:rPr>
           <w:rFonts w:ascii="Times New Roman" w:hAnsi="Times New Roman"/>
-          <w:sz w:val="28"/>
-          <w:szCs w:val="28"/>
-        </w:rPr>
-        <w:t>1.3 Требования к программному средству</w:t>
+          <w:b/>
+          <w:sz w:val="28"/>
+          <w:szCs w:val="28"/>
+        </w:rPr>
+        <w:t>1.3</w:t>
+      </w:r>
+      <w:r>
+        <w:rPr>
+          <w:rFonts w:ascii="Times New Roman" w:hAnsi="Times New Roman"/>
+          <w:sz w:val="28"/>
+          <w:szCs w:val="28"/>
+        </w:rPr>
+        <w:t xml:space="preserve"> Требования к программному средству</w:t>
       </w:r>
     </w:p>
     <w:p>
@@ -1812,15 +2062,31 @@
           <w:szCs w:val="28"/>
         </w:rPr>
         <w:tab/>
-        <w:t xml:space="preserve">Данная </w:t>
-      </w:r>
-      <w:r>
-        <w:rPr>
-          <w:rFonts w:ascii="Times New Roman" w:hAnsi="Times New Roman"/>
-          <w:sz w:val="28"/>
-          <w:szCs w:val="28"/>
-        </w:rPr>
-        <w:t xml:space="preserve">программа должна уметь </w:t>
+        <w:t>Данное</w:t>
+      </w:r>
+      <w:r>
+        <w:rPr>
+          <w:rFonts w:ascii="Times New Roman" w:hAnsi="Times New Roman"/>
+          <w:sz w:val="28"/>
+          <w:szCs w:val="28"/>
+        </w:rPr>
+        <w:t xml:space="preserve"> </w:t>
+      </w:r>
+      <w:r>
+        <w:rPr>
+          <w:rFonts w:ascii="Times New Roman" w:hAnsi="Times New Roman"/>
+          <w:sz w:val="28"/>
+          <w:szCs w:val="28"/>
+        </w:rPr>
+        <w:t>программное средство должно</w:t>
+      </w:r>
+      <w:r>
+        <w:rPr>
+          <w:rFonts w:ascii="Times New Roman" w:hAnsi="Times New Roman"/>
+          <w:sz w:val="28"/>
+          <w:szCs w:val="28"/>
+        </w:rPr>
+        <w:t xml:space="preserve"> уметь </w:t>
       </w:r>
       <w:r>
         <w:rPr>
@@ -1852,23 +2118,7 @@
           <w:sz w:val="28"/>
           <w:szCs w:val="28"/>
         </w:rPr>
-        <w:t>ов</w:t>
-      </w:r>
-      <w:r>
-        <w:rPr>
-          <w:rFonts w:ascii="Times New Roman" w:hAnsi="Times New Roman"/>
-          <w:sz w:val="28"/>
-          <w:szCs w:val="28"/>
-        </w:rPr>
-        <w:t xml:space="preserve">, </w:t>
-      </w:r>
-      <w:r>
-        <w:rPr>
-          <w:rFonts w:ascii="Times New Roman" w:hAnsi="Times New Roman"/>
-          <w:sz w:val="28"/>
-          <w:szCs w:val="28"/>
-        </w:rPr>
-        <w:t xml:space="preserve">изменять размер существующих приводов, </w:t>
+        <w:t xml:space="preserve">ов, </w:t>
       </w:r>
       <w:r>
         <w:rPr>
@@ -1895,23 +2145,6 @@
           <w:sz w:val="28"/>
           <w:szCs w:val="28"/>
         </w:rPr>
-        <w:t xml:space="preserve">, </w:t>
-      </w:r>
-      <w:r>
-        <w:rPr>
-          <w:rFonts w:ascii="Times New Roman" w:hAnsi="Times New Roman"/>
-          <w:sz w:val="28"/>
-          <w:szCs w:val="28"/>
-          <w:lang w:val="en-US"/>
-        </w:rPr>
-        <w:t>bin</w:t>
-      </w:r>
-      <w:r>
-        <w:rPr>
-          <w:rFonts w:ascii="Times New Roman" w:hAnsi="Times New Roman"/>
-          <w:sz w:val="28"/>
-          <w:szCs w:val="28"/>
-        </w:rPr>
         <w:t xml:space="preserve">) и иметь удобный и понятный интерфейс. </w:t>
       </w:r>
     </w:p>
@@ -1962,18 +2195,29 @@
     <w:p>
       <w:pPr>
         <w:spacing w:line="360" w:lineRule="auto"/>
-        <w:jc w:val="both"/>
-        <w:rPr>
-          <w:rFonts w:ascii="Times New Roman" w:hAnsi="Times New Roman"/>
-          <w:sz w:val="28"/>
-          <w:szCs w:val="28"/>
-        </w:rPr>
-      </w:pPr>
-    </w:p>
-    <w:p>
-      <w:pPr>
-        <w:spacing w:line="360" w:lineRule="auto"/>
-        <w:jc w:val="both"/>
+        <w:jc w:val="center"/>
+        <w:rPr>
+          <w:rFonts w:ascii="Times New Roman" w:hAnsi="Times New Roman"/>
+          <w:sz w:val="28"/>
+          <w:szCs w:val="28"/>
+        </w:rPr>
+      </w:pPr>
+    </w:p>
+    <w:p>
+      <w:pPr>
+        <w:spacing w:line="360" w:lineRule="auto"/>
+        <w:jc w:val="center"/>
+        <w:rPr>
+          <w:rFonts w:ascii="Times New Roman" w:hAnsi="Times New Roman"/>
+          <w:sz w:val="28"/>
+          <w:szCs w:val="28"/>
+        </w:rPr>
+      </w:pPr>
+    </w:p>
+    <w:p>
+      <w:pPr>
+        <w:spacing w:line="360" w:lineRule="auto"/>
+        <w:jc w:val="center"/>
         <w:rPr>
           <w:rFonts w:ascii="Times New Roman" w:hAnsi="Times New Roman"/>
           <w:sz w:val="28"/>
@@ -2095,11 +2339,20 @@
       <w:r>
         <w:rPr>
           <w:rFonts w:ascii="Times New Roman" w:hAnsi="Times New Roman"/>
+          <w:b/>
           <w:sz w:val="28"/>
           <w:szCs w:val="28"/>
         </w:rPr>
         <w:tab/>
-        <w:t>2.1 Драйвер виртуального диска</w:t>
+        <w:t>2.1</w:t>
+      </w:r>
+      <w:r>
+        <w:rPr>
+          <w:rFonts w:ascii="Times New Roman" w:hAnsi="Times New Roman"/>
+          <w:sz w:val="28"/>
+          <w:szCs w:val="28"/>
+        </w:rPr>
+        <w:t xml:space="preserve"> Драйвер виртуального диска</w:t>
       </w:r>
       <w:r>
         <w:rPr>
@@ -2334,13 +2587,13 @@
           </w:tcPr>
           <w:p>
             <w:pPr>
+              <w:jc w:val="both"/>
               <w:rPr>
                 <w:rFonts w:ascii="Times New Roman" w:hAnsi="Times New Roman" w:cs="Times New Roman"/>
                 <w:sz w:val="20"/>
                 <w:szCs w:val="20"/>
               </w:rPr>
             </w:pPr>
-            <w:proofErr w:type="spellStart"/>
             <w:r>
               <w:rPr>
                 <w:rFonts w:ascii="Times New Roman" w:hAnsi="Times New Roman" w:cs="Times New Roman"/>
@@ -2349,7 +2602,6 @@
               </w:rPr>
               <w:t>DriverEntry</w:t>
             </w:r>
-            <w:proofErr w:type="spellEnd"/>
           </w:p>
         </w:tc>
         <w:tc>
@@ -2358,6 +2610,7 @@
           </w:tcPr>
           <w:p>
             <w:pPr>
+              <w:jc w:val="both"/>
               <w:rPr>
                 <w:rFonts w:ascii="Times New Roman" w:hAnsi="Times New Roman" w:cs="Times New Roman"/>
                 <w:sz w:val="20"/>
@@ -2382,13 +2635,13 @@
           </w:tcPr>
           <w:p>
             <w:pPr>
+              <w:jc w:val="both"/>
               <w:rPr>
                 <w:rFonts w:ascii="Times New Roman" w:hAnsi="Times New Roman" w:cs="Times New Roman"/>
                 <w:sz w:val="20"/>
                 <w:szCs w:val="20"/>
               </w:rPr>
             </w:pPr>
-            <w:proofErr w:type="spellStart"/>
             <w:r>
               <w:rPr>
                 <w:rFonts w:ascii="Times New Roman" w:hAnsi="Times New Roman" w:cs="Times New Roman"/>
@@ -2397,7 +2650,6 @@
               </w:rPr>
               <w:t>Unload</w:t>
             </w:r>
-            <w:proofErr w:type="spellEnd"/>
           </w:p>
         </w:tc>
         <w:tc>
@@ -2406,6 +2658,7 @@
           </w:tcPr>
           <w:p>
             <w:pPr>
+              <w:jc w:val="both"/>
               <w:rPr>
                 <w:rFonts w:ascii="Times New Roman" w:hAnsi="Times New Roman" w:cs="Times New Roman"/>
                 <w:sz w:val="20"/>
@@ -2430,13 +2683,13 @@
           </w:tcPr>
           <w:p>
             <w:pPr>
+              <w:jc w:val="both"/>
               <w:rPr>
                 <w:rFonts w:ascii="Times New Roman" w:hAnsi="Times New Roman" w:cs="Times New Roman"/>
                 <w:sz w:val="20"/>
                 <w:szCs w:val="20"/>
               </w:rPr>
             </w:pPr>
-            <w:proofErr w:type="spellStart"/>
             <w:r>
               <w:rPr>
                 <w:rFonts w:ascii="Times New Roman" w:hAnsi="Times New Roman" w:cs="Times New Roman"/>
@@ -2446,7 +2699,6 @@
               </w:rPr>
               <w:t>AddDevice</w:t>
             </w:r>
-            <w:proofErr w:type="spellEnd"/>
           </w:p>
         </w:tc>
         <w:tc>
@@ -2455,6 +2707,7 @@
           </w:tcPr>
           <w:p>
             <w:pPr>
+              <w:jc w:val="both"/>
               <w:rPr>
                 <w:rFonts w:ascii="Times New Roman" w:hAnsi="Times New Roman" w:cs="Times New Roman"/>
                 <w:sz w:val="20"/>
@@ -2479,6 +2732,7 @@
           </w:tcPr>
           <w:p>
             <w:pPr>
+              <w:jc w:val="both"/>
               <w:rPr>
                 <w:rFonts w:ascii="Times New Roman" w:hAnsi="Times New Roman" w:cs="Times New Roman"/>
                 <w:sz w:val="20"/>
@@ -2486,7 +2740,6 @@
                 <w:lang w:val="en-US"/>
               </w:rPr>
             </w:pPr>
-            <w:proofErr w:type="spellStart"/>
             <w:r>
               <w:rPr>
                 <w:rFonts w:ascii="Times New Roman" w:hAnsi="Times New Roman" w:cs="Times New Roman"/>
@@ -2496,7 +2749,6 @@
               </w:rPr>
               <w:t>DispatchPnP</w:t>
             </w:r>
-            <w:proofErr w:type="spellEnd"/>
           </w:p>
         </w:tc>
         <w:tc>
@@ -2505,6 +2757,7 @@
           </w:tcPr>
           <w:p>
             <w:pPr>
+              <w:jc w:val="both"/>
               <w:rPr>
                 <w:rFonts w:ascii="Times New Roman" w:hAnsi="Times New Roman" w:cs="Times New Roman"/>
                 <w:sz w:val="20"/>
@@ -2517,43 +2770,47 @@
                 <w:sz w:val="20"/>
                 <w:szCs w:val="20"/>
               </w:rPr>
-              <w:t xml:space="preserve">Выполняет обработку специфичных </w:t>
+              <w:t xml:space="preserve">Выполняет обработку специфичных Plug&amp;Play </w:t>
             </w:r>
-            <w:proofErr w:type="spellStart"/>
             <w:r>
               <w:rPr>
                 <w:rFonts w:ascii="Times New Roman" w:hAnsi="Times New Roman" w:cs="Times New Roman"/>
                 <w:sz w:val="20"/>
                 <w:szCs w:val="20"/>
               </w:rPr>
-              <w:t>Plug&amp;Play</w:t>
+              <w:t>запросов,</w:t>
             </w:r>
-            <w:proofErr w:type="spellEnd"/>
             <w:r>
               <w:rPr>
                 <w:rFonts w:ascii="Times New Roman" w:hAnsi="Times New Roman" w:cs="Times New Roman"/>
                 <w:sz w:val="20"/>
                 <w:szCs w:val="20"/>
               </w:rPr>
-              <w:t xml:space="preserve"> </w:t>
+              <w:t xml:space="preserve"> таких как инициализация устройства</w:t>
             </w:r>
-            <w:proofErr w:type="gramStart"/>
             <w:r>
               <w:rPr>
                 <w:rFonts w:ascii="Times New Roman" w:hAnsi="Times New Roman" w:cs="Times New Roman"/>
                 <w:sz w:val="20"/>
                 <w:szCs w:val="20"/>
               </w:rPr>
-              <w:t>запросов ,</w:t>
+              <w:t xml:space="preserve">, </w:t>
             </w:r>
-            <w:proofErr w:type="gramEnd"/>
             <w:r>
               <w:rPr>
                 <w:rFonts w:ascii="Times New Roman" w:hAnsi="Times New Roman" w:cs="Times New Roman"/>
                 <w:sz w:val="20"/>
                 <w:szCs w:val="20"/>
               </w:rPr>
-              <w:t xml:space="preserve"> таких как инициализация устройства, таких как инициализация устройства, остановка, удаление устройства и обрабатывать остальные запроса</w:t>
+              <w:t xml:space="preserve">остановка, удаление устройства </w:t>
+            </w:r>
+            <w:r>
+              <w:rPr>
+                <w:rFonts w:ascii="Times New Roman" w:hAnsi="Times New Roman" w:cs="Times New Roman"/>
+                <w:sz w:val="20"/>
+                <w:szCs w:val="20"/>
+              </w:rPr>
+              <w:t>и обработка остальных запросов.</w:t>
             </w:r>
           </w:p>
         </w:tc>
@@ -2565,6 +2822,7 @@
           </w:tcPr>
           <w:p>
             <w:pPr>
+              <w:jc w:val="both"/>
               <w:rPr>
                 <w:rFonts w:ascii="Times New Roman" w:hAnsi="Times New Roman" w:cs="Times New Roman"/>
                 <w:sz w:val="20"/>
@@ -2572,7 +2830,6 @@
                 <w:lang w:val="en-US"/>
               </w:rPr>
             </w:pPr>
-            <w:proofErr w:type="spellStart"/>
             <w:r>
               <w:rPr>
                 <w:rFonts w:ascii="Times New Roman" w:hAnsi="Times New Roman" w:cs="Times New Roman"/>
@@ -2582,7 +2839,6 @@
               </w:rPr>
               <w:t>DispatchPower</w:t>
             </w:r>
-            <w:proofErr w:type="spellEnd"/>
           </w:p>
         </w:tc>
         <w:tc>
@@ -2591,6 +2847,7 @@
           </w:tcPr>
           <w:p>
             <w:pPr>
+              <w:jc w:val="both"/>
               <w:rPr>
                 <w:rFonts w:ascii="Times New Roman" w:hAnsi="Times New Roman" w:cs="Times New Roman"/>
                 <w:sz w:val="20"/>
@@ -2605,6 +2862,14 @@
               </w:rPr>
               <w:t>Выполняет обработку запросов по управлению питанием устройства</w:t>
             </w:r>
+            <w:r>
+              <w:rPr>
+                <w:rFonts w:ascii="Times New Roman" w:hAnsi="Times New Roman" w:cs="Times New Roman"/>
+                <w:sz w:val="20"/>
+                <w:szCs w:val="20"/>
+              </w:rPr>
+              <w:t>.</w:t>
+            </w:r>
           </w:p>
         </w:tc>
       </w:tr>
@@ -2615,6 +2880,7 @@
           </w:tcPr>
           <w:p>
             <w:pPr>
+              <w:jc w:val="both"/>
               <w:rPr>
                 <w:rFonts w:ascii="Times New Roman" w:hAnsi="Times New Roman" w:cs="Times New Roman"/>
                 <w:sz w:val="20"/>
@@ -2622,7 +2888,6 @@
                 <w:lang w:val="en-US"/>
               </w:rPr>
             </w:pPr>
-            <w:proofErr w:type="spellStart"/>
             <w:r>
               <w:rPr>
                 <w:rFonts w:ascii="Times New Roman" w:hAnsi="Times New Roman" w:cs="Times New Roman"/>
@@ -2632,7 +2897,6 @@
               </w:rPr>
               <w:t>DispatchSystemControl</w:t>
             </w:r>
-            <w:proofErr w:type="spellEnd"/>
           </w:p>
         </w:tc>
         <w:tc>
@@ -2641,6 +2905,7 @@
           </w:tcPr>
           <w:p>
             <w:pPr>
+              <w:jc w:val="both"/>
               <w:rPr>
                 <w:rFonts w:ascii="Times New Roman" w:hAnsi="Times New Roman" w:cs="Times New Roman"/>
                 <w:sz w:val="20"/>
@@ -2699,6 +2964,7 @@
           </w:tcPr>
           <w:p>
             <w:pPr>
+              <w:jc w:val="both"/>
               <w:rPr>
                 <w:rFonts w:ascii="Times New Roman" w:hAnsi="Times New Roman" w:cs="Times New Roman"/>
                 <w:sz w:val="20"/>
@@ -2706,7 +2972,6 @@
                 <w:lang w:val="en-US"/>
               </w:rPr>
             </w:pPr>
-            <w:proofErr w:type="spellStart"/>
             <w:r>
               <w:rPr>
                 <w:rFonts w:ascii="Times New Roman" w:hAnsi="Times New Roman" w:cs="Times New Roman"/>
@@ -2714,9 +2979,19 @@
                 <w:szCs w:val="20"/>
                 <w:lang w:val="en-US"/>
               </w:rPr>
-              <w:t>DispatchCreate</w:t>
+              <w:t>DispatchCreate,</w:t>
             </w:r>
-            <w:proofErr w:type="spellEnd"/>
+          </w:p>
+          <w:p>
+            <w:pPr>
+              <w:jc w:val="both"/>
+              <w:rPr>
+                <w:rFonts w:ascii="Times New Roman" w:hAnsi="Times New Roman" w:cs="Times New Roman"/>
+                <w:sz w:val="20"/>
+                <w:szCs w:val="20"/>
+                <w:lang w:val="en-US"/>
+              </w:rPr>
+            </w:pPr>
             <w:r>
               <w:rPr>
                 <w:rFonts w:ascii="Times New Roman" w:hAnsi="Times New Roman" w:cs="Times New Roman"/>
@@ -2724,11 +2999,12 @@
                 <w:szCs w:val="20"/>
                 <w:lang w:val="en-US"/>
               </w:rPr>
-              <w:t>,</w:t>
+              <w:t>DispatchClose,</w:t>
             </w:r>
           </w:p>
           <w:p>
             <w:pPr>
+              <w:jc w:val="both"/>
               <w:rPr>
                 <w:rFonts w:ascii="Times New Roman" w:hAnsi="Times New Roman" w:cs="Times New Roman"/>
                 <w:sz w:val="20"/>
@@ -2736,7 +3012,6 @@
                 <w:lang w:val="en-US"/>
               </w:rPr>
             </w:pPr>
-            <w:proofErr w:type="spellStart"/>
             <w:r>
               <w:rPr>
                 <w:rFonts w:ascii="Times New Roman" w:hAnsi="Times New Roman" w:cs="Times New Roman"/>
@@ -2744,58 +3019,18 @@
                 <w:szCs w:val="20"/>
                 <w:lang w:val="en-US"/>
               </w:rPr>
-              <w:t>DispatchClose</w:t>
-            </w:r>
-            <w:proofErr w:type="spellEnd"/>
-            <w:r>
-              <w:rPr>
-                <w:rFonts w:ascii="Times New Roman" w:hAnsi="Times New Roman" w:cs="Times New Roman"/>
-                <w:sz w:val="20"/>
-                <w:szCs w:val="20"/>
-                <w:lang w:val="en-US"/>
-              </w:rPr>
-              <w:t>,</w:t>
+              <w:t>DispatchRead,</w:t>
             </w:r>
           </w:p>
           <w:p>
             <w:pPr>
-              <w:rPr>
-                <w:rFonts w:ascii="Times New Roman" w:hAnsi="Times New Roman" w:cs="Times New Roman"/>
-                <w:sz w:val="20"/>
-                <w:szCs w:val="20"/>
-                <w:lang w:val="en-US"/>
-              </w:rPr>
-            </w:pPr>
-            <w:proofErr w:type="spellStart"/>
-            <w:r>
-              <w:rPr>
-                <w:rFonts w:ascii="Times New Roman" w:hAnsi="Times New Roman" w:cs="Times New Roman"/>
-                <w:sz w:val="20"/>
-                <w:szCs w:val="20"/>
-                <w:lang w:val="en-US"/>
-              </w:rPr>
-              <w:t>DispatchRead</w:t>
-            </w:r>
-            <w:proofErr w:type="spellEnd"/>
-            <w:r>
-              <w:rPr>
-                <w:rFonts w:ascii="Times New Roman" w:hAnsi="Times New Roman" w:cs="Times New Roman"/>
-                <w:sz w:val="20"/>
-                <w:szCs w:val="20"/>
-                <w:lang w:val="en-US"/>
-              </w:rPr>
-              <w:t>,</w:t>
-            </w:r>
-          </w:p>
-          <w:p>
-            <w:pPr>
+              <w:jc w:val="both"/>
               <w:rPr>
                 <w:rFonts w:ascii="Times New Roman" w:hAnsi="Times New Roman" w:cs="Times New Roman"/>
                 <w:sz w:val="20"/>
                 <w:szCs w:val="20"/>
               </w:rPr>
             </w:pPr>
-            <w:proofErr w:type="spellStart"/>
             <w:r>
               <w:rPr>
                 <w:rFonts w:ascii="Times New Roman" w:hAnsi="Times New Roman" w:cs="Times New Roman"/>
@@ -2805,7 +3040,6 @@
               </w:rPr>
               <w:t>DispatchWrite</w:t>
             </w:r>
-            <w:proofErr w:type="spellEnd"/>
           </w:p>
         </w:tc>
         <w:tc>
@@ -2814,6 +3048,7 @@
           </w:tcPr>
           <w:p>
             <w:pPr>
+              <w:jc w:val="both"/>
               <w:rPr>
                 <w:rFonts w:ascii="Times New Roman" w:hAnsi="Times New Roman" w:cs="Times New Roman"/>
                 <w:sz w:val="20"/>
@@ -2854,26 +3089,89 @@
         <w:jc w:val="both"/>
         <w:rPr>
           <w:rFonts w:ascii="Times New Roman" w:hAnsi="Times New Roman"/>
-          <w:sz w:val="28"/>
-          <w:szCs w:val="28"/>
-        </w:rPr>
-      </w:pPr>
-      <w:r>
-        <w:rPr>
-          <w:rFonts w:ascii="Times New Roman" w:hAnsi="Times New Roman"/>
-          <w:sz w:val="28"/>
-          <w:szCs w:val="28"/>
-        </w:rPr>
-        <w:t xml:space="preserve">Обработка запросов </w:t>
-      </w:r>
-      <w:r>
-        <w:rPr>
-          <w:rFonts w:ascii="Times New Roman" w:hAnsi="Times New Roman"/>
-          <w:sz w:val="28"/>
-          <w:szCs w:val="28"/>
-          <w:lang w:val="en-US"/>
-        </w:rPr>
-        <w:t>Plug and Play</w:t>
+          <w:b/>
+          <w:sz w:val="28"/>
+          <w:szCs w:val="28"/>
+        </w:rPr>
+      </w:pPr>
+      <w:r>
+        <w:rPr>
+          <w:rFonts w:ascii="Times New Roman" w:hAnsi="Times New Roman"/>
+          <w:sz w:val="28"/>
+          <w:szCs w:val="28"/>
+        </w:rPr>
+        <w:t>Обработка</w:t>
+      </w:r>
+      <w:r>
+        <w:rPr>
+          <w:rFonts w:ascii="Times New Roman" w:hAnsi="Times New Roman"/>
+          <w:b/>
+          <w:sz w:val="28"/>
+          <w:szCs w:val="28"/>
+        </w:rPr>
+        <w:t xml:space="preserve"> </w:t>
+      </w:r>
+      <w:r>
+        <w:rPr>
+          <w:rFonts w:ascii="Times New Roman" w:hAnsi="Times New Roman"/>
+          <w:sz w:val="28"/>
+          <w:szCs w:val="28"/>
+        </w:rPr>
+        <w:t>запросов</w:t>
+      </w:r>
+      <w:r>
+        <w:rPr>
+          <w:rFonts w:ascii="Times New Roman" w:hAnsi="Times New Roman"/>
+          <w:b/>
+          <w:sz w:val="28"/>
+          <w:szCs w:val="28"/>
+        </w:rPr>
+        <w:t xml:space="preserve"> </w:t>
+      </w:r>
+      <w:r>
+        <w:rPr>
+          <w:rFonts w:ascii="Times New Roman" w:hAnsi="Times New Roman"/>
+          <w:sz w:val="28"/>
+          <w:szCs w:val="28"/>
+          <w:lang w:val="en-US"/>
+        </w:rPr>
+        <w:t>Plug</w:t>
+      </w:r>
+      <w:r>
+        <w:rPr>
+          <w:rFonts w:ascii="Times New Roman" w:hAnsi="Times New Roman"/>
+          <w:b/>
+          <w:sz w:val="28"/>
+          <w:szCs w:val="28"/>
+        </w:rPr>
+        <w:t xml:space="preserve"> </w:t>
+      </w:r>
+      <w:r>
+        <w:rPr>
+          <w:rFonts w:ascii="Times New Roman" w:hAnsi="Times New Roman"/>
+          <w:sz w:val="28"/>
+          <w:szCs w:val="28"/>
+          <w:lang w:val="en-US"/>
+        </w:rPr>
+        <w:t>and</w:t>
+      </w:r>
+      <w:r>
+        <w:rPr>
+          <w:rFonts w:ascii="Times New Roman" w:hAnsi="Times New Roman"/>
+          <w:b/>
+          <w:sz w:val="28"/>
+          <w:szCs w:val="28"/>
+        </w:rPr>
+        <w:t xml:space="preserve"> </w:t>
+      </w:r>
+      <w:r>
+        <w:rPr>
+          <w:rFonts w:ascii="Times New Roman" w:hAnsi="Times New Roman"/>
+          <w:sz w:val="28"/>
+          <w:szCs w:val="28"/>
+          <w:lang w:val="en-US"/>
+        </w:rPr>
+        <w:t>Play</w:t>
       </w:r>
     </w:p>
     <w:p>
@@ -2998,6 +3296,7 @@
           </w:tcPr>
           <w:p>
             <w:pPr>
+              <w:jc w:val="center"/>
               <w:rPr>
                 <w:rFonts w:ascii="Times New Roman" w:hAnsi="Times New Roman" w:cs="Times New Roman"/>
                 <w:sz w:val="20"/>
@@ -3005,7 +3304,6 @@
                 <w:lang w:val="en-US"/>
               </w:rPr>
             </w:pPr>
-            <w:proofErr w:type="spellStart"/>
             <w:r>
               <w:rPr>
                 <w:rFonts w:ascii="Times New Roman" w:hAnsi="Times New Roman" w:cs="Times New Roman"/>
@@ -3015,7 +3313,6 @@
               </w:rPr>
               <w:t>IRP_MN_Xxx</w:t>
             </w:r>
-            <w:proofErr w:type="spellEnd"/>
           </w:p>
         </w:tc>
         <w:tc>
@@ -3024,6 +3321,7 @@
           </w:tcPr>
           <w:p>
             <w:pPr>
+              <w:jc w:val="center"/>
               <w:rPr>
                 <w:rFonts w:ascii="Times New Roman" w:hAnsi="Times New Roman" w:cs="Times New Roman"/>
                 <w:sz w:val="20"/>
@@ -3048,6 +3346,7 @@
           </w:tcPr>
           <w:p>
             <w:pPr>
+              <w:jc w:val="both"/>
               <w:rPr>
                 <w:rFonts w:ascii="Times New Roman" w:hAnsi="Times New Roman" w:cs="Times New Roman"/>
                 <w:sz w:val="20"/>
@@ -3070,6 +3369,7 @@
           </w:tcPr>
           <w:p>
             <w:pPr>
+              <w:jc w:val="both"/>
               <w:rPr>
                 <w:rFonts w:ascii="Times New Roman" w:hAnsi="Times New Roman" w:cs="Times New Roman"/>
                 <w:sz w:val="20"/>
@@ -3094,6 +3394,7 @@
           </w:tcPr>
           <w:p>
             <w:pPr>
+              <w:jc w:val="both"/>
               <w:rPr>
                 <w:rFonts w:ascii="Times New Roman" w:hAnsi="Times New Roman" w:cs="Times New Roman"/>
                 <w:sz w:val="20"/>
@@ -3118,6 +3419,7 @@
           </w:tcPr>
           <w:p>
             <w:pPr>
+              <w:jc w:val="both"/>
               <w:rPr>
                 <w:rFonts w:ascii="Times New Roman" w:hAnsi="Times New Roman" w:cs="Times New Roman"/>
                 <w:sz w:val="20"/>
@@ -3142,6 +3444,7 @@
           </w:tcPr>
           <w:p>
             <w:pPr>
+              <w:jc w:val="both"/>
               <w:rPr>
                 <w:rFonts w:ascii="Times New Roman" w:hAnsi="Times New Roman" w:cs="Times New Roman"/>
                 <w:sz w:val="20"/>
@@ -3166,6 +3469,7 @@
           </w:tcPr>
           <w:p>
             <w:pPr>
+              <w:jc w:val="both"/>
               <w:rPr>
                 <w:rFonts w:ascii="Times New Roman" w:hAnsi="Times New Roman" w:cs="Times New Roman"/>
                 <w:sz w:val="20"/>
@@ -3190,6 +3494,7 @@
           </w:tcPr>
           <w:p>
             <w:pPr>
+              <w:jc w:val="both"/>
               <w:rPr>
                 <w:rFonts w:ascii="Times New Roman" w:hAnsi="Times New Roman" w:cs="Times New Roman"/>
                 <w:sz w:val="20"/>
@@ -3214,6 +3519,7 @@
           </w:tcPr>
           <w:p>
             <w:pPr>
+              <w:jc w:val="both"/>
               <w:rPr>
                 <w:rFonts w:ascii="Times New Roman" w:hAnsi="Times New Roman" w:cs="Times New Roman"/>
                 <w:sz w:val="20"/>
@@ -3238,6 +3544,7 @@
           </w:tcPr>
           <w:p>
             <w:pPr>
+              <w:jc w:val="both"/>
               <w:rPr>
                 <w:rFonts w:ascii="Times New Roman" w:hAnsi="Times New Roman" w:cs="Times New Roman"/>
                 <w:sz w:val="20"/>
@@ -3262,6 +3569,7 @@
           </w:tcPr>
           <w:p>
             <w:pPr>
+              <w:jc w:val="both"/>
               <w:rPr>
                 <w:rFonts w:ascii="Times New Roman" w:hAnsi="Times New Roman" w:cs="Times New Roman"/>
                 <w:sz w:val="20"/>
@@ -3286,6 +3594,7 @@
           </w:tcPr>
           <w:p>
             <w:pPr>
+              <w:jc w:val="both"/>
               <w:rPr>
                 <w:rFonts w:ascii="Times New Roman" w:hAnsi="Times New Roman" w:cs="Times New Roman"/>
                 <w:sz w:val="20"/>
@@ -3310,6 +3619,7 @@
           </w:tcPr>
           <w:p>
             <w:pPr>
+              <w:jc w:val="both"/>
               <w:rPr>
                 <w:rFonts w:ascii="Times New Roman" w:hAnsi="Times New Roman" w:cs="Times New Roman"/>
                 <w:sz w:val="20"/>
@@ -3334,6 +3644,7 @@
           </w:tcPr>
           <w:p>
             <w:pPr>
+              <w:jc w:val="both"/>
               <w:rPr>
                 <w:rFonts w:ascii="Times New Roman" w:hAnsi="Times New Roman" w:cs="Times New Roman"/>
                 <w:sz w:val="20"/>
@@ -3358,6 +3669,7 @@
           </w:tcPr>
           <w:p>
             <w:pPr>
+              <w:jc w:val="both"/>
               <w:rPr>
                 <w:rFonts w:ascii="Times New Roman" w:hAnsi="Times New Roman" w:cs="Times New Roman"/>
                 <w:sz w:val="20"/>
@@ -3382,6 +3694,7 @@
           </w:tcPr>
           <w:p>
             <w:pPr>
+              <w:jc w:val="both"/>
               <w:rPr>
                 <w:rFonts w:ascii="Times New Roman" w:hAnsi="Times New Roman" w:cs="Times New Roman"/>
                 <w:sz w:val="20"/>
@@ -3406,6 +3719,7 @@
           </w:tcPr>
           <w:p>
             <w:pPr>
+              <w:jc w:val="both"/>
               <w:rPr>
                 <w:rFonts w:ascii="Times New Roman" w:hAnsi="Times New Roman" w:cs="Times New Roman"/>
                 <w:sz w:val="20"/>
@@ -3488,19 +3802,24 @@
     </w:p>
     <w:p>
       <w:pPr>
-        <w:pStyle w:val="a4"/>
-        <w:numPr>
-          <w:ilvl w:val="2"/>
-          <w:numId w:val="7"/>
-        </w:numPr>
         <w:spacing w:line="360" w:lineRule="auto"/>
         <w:jc w:val="both"/>
         <w:rPr>
-          <w:rFonts w:ascii="Times New Roman" w:hAnsi="Times New Roman"/>
-          <w:sz w:val="28"/>
-          <w:szCs w:val="28"/>
-        </w:rPr>
-      </w:pPr>
+          <w:rFonts w:ascii="Times New Roman" w:hAnsi="Times New Roman" w:cs="Times New Roman"/>
+          <w:sz w:val="28"/>
+          <w:szCs w:val="28"/>
+        </w:rPr>
+      </w:pPr>
+      <w:r>
+        <w:rPr>
+          <w:rFonts w:ascii="Times New Roman" w:hAnsi="Times New Roman" w:cs="Times New Roman"/>
+          <w:b/>
+          <w:sz w:val="28"/>
+          <w:szCs w:val="28"/>
+        </w:rPr>
+        <w:tab/>
+        <w:t xml:space="preserve">2.1.2 </w:t>
+      </w:r>
       <w:r>
         <w:rPr>
           <w:rFonts w:ascii="Times New Roman" w:hAnsi="Times New Roman"/>
@@ -3909,6 +4228,127 @@
     </w:p>
     <w:p>
       <w:pPr>
+        <w:rPr>
+          <w:rFonts w:ascii="Times New Roman" w:hAnsi="Times New Roman" w:cs="Times New Roman"/>
+          <w:color w:val="FFFFFF" w:themeColor="background1"/>
+          <w:sz w:val="28"/>
+          <w:szCs w:val="28"/>
+          <w:lang w:val="en-US"/>
+        </w:rPr>
+      </w:pPr>
+      <w:r>
+        <w:rPr>
+          <w:rFonts w:ascii="Times New Roman" w:hAnsi="Times New Roman" w:cs="Times New Roman"/>
+          <w:sz w:val="28"/>
+          <w:szCs w:val="28"/>
+          <w:lang w:val="en-US"/>
+        </w:rPr>
+        <w:t>IOCTL</w:t>
+      </w:r>
+      <w:r>
+        <w:rPr>
+          <w:rFonts w:ascii="Times New Roman" w:hAnsi="Times New Roman" w:cs="Times New Roman"/>
+          <w:sz w:val="28"/>
+          <w:szCs w:val="28"/>
+        </w:rPr>
+        <w:t>_</w:t>
+      </w:r>
+      <w:r>
+        <w:rPr>
+          <w:rFonts w:ascii="Times New Roman" w:hAnsi="Times New Roman" w:cs="Times New Roman"/>
+          <w:sz w:val="28"/>
+          <w:szCs w:val="28"/>
+          <w:lang w:val="en-US"/>
+        </w:rPr>
+        <w:t>DISK</w:t>
+      </w:r>
+      <w:r>
+        <w:rPr>
+          <w:rFonts w:ascii="Times New Roman" w:hAnsi="Times New Roman" w:cs="Times New Roman"/>
+          <w:sz w:val="28"/>
+          <w:szCs w:val="28"/>
+        </w:rPr>
+        <w:t>_</w:t>
+      </w:r>
+      <w:r>
+        <w:rPr>
+          <w:rFonts w:ascii="Times New Roman" w:hAnsi="Times New Roman" w:cs="Times New Roman"/>
+          <w:sz w:val="28"/>
+          <w:szCs w:val="28"/>
+          <w:lang w:val="en-US"/>
+        </w:rPr>
+        <w:t>GET</w:t>
+      </w:r>
+      <w:r>
+        <w:rPr>
+          <w:rFonts w:ascii="Times New Roman" w:hAnsi="Times New Roman" w:cs="Times New Roman"/>
+          <w:sz w:val="28"/>
+          <w:szCs w:val="28"/>
+        </w:rPr>
+        <w:t>_</w:t>
+      </w:r>
+      <w:r>
+        <w:rPr>
+          <w:rFonts w:ascii="Times New Roman" w:hAnsi="Times New Roman" w:cs="Times New Roman"/>
+          <w:sz w:val="28"/>
+          <w:szCs w:val="28"/>
+          <w:lang w:val="en-US"/>
+        </w:rPr>
+        <w:t>PARTITION</w:t>
+      </w:r>
+      <w:r>
+        <w:rPr>
+          <w:rFonts w:ascii="Times New Roman" w:hAnsi="Times New Roman" w:cs="Times New Roman"/>
+          <w:sz w:val="28"/>
+          <w:szCs w:val="28"/>
+        </w:rPr>
+        <w:t>_</w:t>
+      </w:r>
+      <w:r>
+        <w:rPr>
+          <w:rFonts w:ascii="Times New Roman" w:hAnsi="Times New Roman" w:cs="Times New Roman"/>
+          <w:sz w:val="28"/>
+          <w:szCs w:val="28"/>
+          <w:lang w:val="en-US"/>
+        </w:rPr>
+        <w:t>INFO</w:t>
+      </w:r>
+      <w:r>
+        <w:rPr>
+          <w:rFonts w:ascii="Times New Roman" w:hAnsi="Times New Roman" w:cs="Times New Roman"/>
+          <w:sz w:val="28"/>
+          <w:szCs w:val="28"/>
+        </w:rPr>
+        <w:t>_</w:t>
+      </w:r>
+      <w:r>
+        <w:rPr>
+          <w:rFonts w:ascii="Times New Roman" w:hAnsi="Times New Roman" w:cs="Times New Roman"/>
+          <w:sz w:val="28"/>
+          <w:szCs w:val="28"/>
+          <w:lang w:val="en-US"/>
+        </w:rPr>
+        <w:t>EX</w:t>
+      </w:r>
+      <w:r>
+        <w:rPr>
+          <w:rFonts w:ascii="Times New Roman" w:hAnsi="Times New Roman" w:cs="Times New Roman"/>
+          <w:sz w:val="28"/>
+          <w:szCs w:val="28"/>
+        </w:rPr>
+        <w:t xml:space="preserve"> – </w:t>
+      </w:r>
+      <w:r>
+        <w:rPr>
+          <w:rFonts w:ascii="Times New Roman" w:hAnsi="Times New Roman" w:cs="Times New Roman"/>
+          <w:sz w:val="28"/>
+          <w:szCs w:val="28"/>
+        </w:rPr>
+        <w:t>сообщить расширенную информацию о диске.</w:t>
+      </w:r>
+    </w:p>
+    <w:p>
+      <w:pPr>
         <w:spacing w:line="360" w:lineRule="auto"/>
         <w:jc w:val="both"/>
         <w:rPr>
@@ -3916,213 +4356,6 @@
           <w:color w:val="000000"/>
           <w:sz w:val="28"/>
           <w:szCs w:val="28"/>
-        </w:rPr>
-      </w:pPr>
-      <w:r>
-        <w:rPr>
-          <w:rFonts w:ascii="Times New Roman" w:hAnsi="Times New Roman" w:cs="Times New Roman"/>
-          <w:color w:val="000000"/>
-          <w:sz w:val="28"/>
-          <w:szCs w:val="28"/>
-          <w:highlight w:val="white"/>
-          <w:lang w:val="en-US"/>
-        </w:rPr>
-        <w:t>IOCTL</w:t>
-      </w:r>
-      <w:r>
-        <w:rPr>
-          <w:rFonts w:ascii="Times New Roman" w:hAnsi="Times New Roman" w:cs="Times New Roman"/>
-          <w:color w:val="000000"/>
-          <w:sz w:val="28"/>
-          <w:szCs w:val="28"/>
-          <w:highlight w:val="white"/>
-        </w:rPr>
-        <w:t>_</w:t>
-      </w:r>
-      <w:r>
-        <w:rPr>
-          <w:rFonts w:ascii="Times New Roman" w:hAnsi="Times New Roman" w:cs="Times New Roman"/>
-          <w:color w:val="000000"/>
-          <w:sz w:val="28"/>
-          <w:szCs w:val="28"/>
-          <w:highlight w:val="white"/>
-          <w:lang w:val="en-US"/>
-        </w:rPr>
-        <w:t>DISK</w:t>
-      </w:r>
-      <w:r>
-        <w:rPr>
-          <w:rFonts w:ascii="Times New Roman" w:hAnsi="Times New Roman" w:cs="Times New Roman"/>
-          <w:color w:val="000000"/>
-          <w:sz w:val="28"/>
-          <w:szCs w:val="28"/>
-          <w:highlight w:val="white"/>
-        </w:rPr>
-        <w:t>_</w:t>
-      </w:r>
-      <w:r>
-        <w:rPr>
-          <w:rFonts w:ascii="Times New Roman" w:hAnsi="Times New Roman" w:cs="Times New Roman"/>
-          <w:color w:val="000000"/>
-          <w:sz w:val="28"/>
-          <w:szCs w:val="28"/>
-          <w:highlight w:val="white"/>
-          <w:lang w:val="en-US"/>
-        </w:rPr>
-        <w:t>IS</w:t>
-      </w:r>
-      <w:r>
-        <w:rPr>
-          <w:rFonts w:ascii="Times New Roman" w:hAnsi="Times New Roman" w:cs="Times New Roman"/>
-          <w:color w:val="000000"/>
-          <w:sz w:val="28"/>
-          <w:szCs w:val="28"/>
-          <w:highlight w:val="white"/>
-        </w:rPr>
-        <w:t>_</w:t>
-      </w:r>
-      <w:r>
-        <w:rPr>
-          <w:rFonts w:ascii="Times New Roman" w:hAnsi="Times New Roman" w:cs="Times New Roman"/>
-          <w:color w:val="000000"/>
-          <w:sz w:val="28"/>
-          <w:szCs w:val="28"/>
-          <w:highlight w:val="white"/>
-          <w:lang w:val="en-US"/>
-        </w:rPr>
-        <w:t>WRITABLE</w:t>
-      </w:r>
-      <w:r>
-        <w:rPr>
-          <w:rFonts w:ascii="Times New Roman" w:hAnsi="Times New Roman" w:cs="Times New Roman"/>
-          <w:color w:val="000000"/>
-          <w:sz w:val="28"/>
-          <w:szCs w:val="28"/>
-        </w:rPr>
-        <w:t xml:space="preserve"> </w:t>
-      </w:r>
-      <w:r>
-        <w:rPr>
-          <w:rFonts w:ascii="Times New Roman" w:hAnsi="Times New Roman" w:cs="Times New Roman"/>
-          <w:sz w:val="28"/>
-          <w:szCs w:val="28"/>
-        </w:rPr>
-        <w:t xml:space="preserve">– </w:t>
-      </w:r>
-      <w:r>
-        <w:rPr>
-          <w:rFonts w:ascii="Times New Roman" w:hAnsi="Times New Roman" w:cs="Times New Roman"/>
-          <w:sz w:val="28"/>
-          <w:szCs w:val="28"/>
-        </w:rPr>
-        <w:t>проверка</w:t>
-      </w:r>
-      <w:r>
-        <w:rPr>
-          <w:rFonts w:ascii="Times New Roman" w:hAnsi="Times New Roman" w:cs="Times New Roman"/>
-          <w:sz w:val="28"/>
-          <w:szCs w:val="28"/>
-        </w:rPr>
-        <w:t xml:space="preserve"> </w:t>
-      </w:r>
-      <w:r>
-        <w:rPr>
-          <w:rFonts w:ascii="Times New Roman" w:hAnsi="Times New Roman" w:cs="Times New Roman"/>
-          <w:sz w:val="28"/>
-          <w:szCs w:val="28"/>
-        </w:rPr>
-        <w:t>можно</w:t>
-      </w:r>
-      <w:r>
-        <w:rPr>
-          <w:rFonts w:ascii="Times New Roman" w:hAnsi="Times New Roman" w:cs="Times New Roman"/>
-          <w:sz w:val="28"/>
-          <w:szCs w:val="28"/>
-        </w:rPr>
-        <w:t xml:space="preserve"> </w:t>
-      </w:r>
-      <w:r>
-        <w:rPr>
-          <w:rFonts w:ascii="Times New Roman" w:hAnsi="Times New Roman" w:cs="Times New Roman"/>
-          <w:sz w:val="28"/>
-          <w:szCs w:val="28"/>
-        </w:rPr>
-        <w:t>ли</w:t>
-      </w:r>
-      <w:r>
-        <w:rPr>
-          <w:rFonts w:ascii="Times New Roman" w:hAnsi="Times New Roman" w:cs="Times New Roman"/>
-          <w:sz w:val="28"/>
-          <w:szCs w:val="28"/>
-        </w:rPr>
-        <w:t xml:space="preserve"> </w:t>
-      </w:r>
-      <w:r>
-        <w:rPr>
-          <w:rFonts w:ascii="Times New Roman" w:hAnsi="Times New Roman" w:cs="Times New Roman"/>
-          <w:sz w:val="28"/>
-          <w:szCs w:val="28"/>
-        </w:rPr>
-        <w:t>на</w:t>
-      </w:r>
-      <w:r>
-        <w:rPr>
-          <w:rFonts w:ascii="Times New Roman" w:hAnsi="Times New Roman" w:cs="Times New Roman"/>
-          <w:sz w:val="28"/>
-          <w:szCs w:val="28"/>
-        </w:rPr>
-        <w:t xml:space="preserve"> </w:t>
-      </w:r>
-      <w:r>
-        <w:rPr>
-          <w:rFonts w:ascii="Times New Roman" w:hAnsi="Times New Roman" w:cs="Times New Roman"/>
-          <w:sz w:val="28"/>
-          <w:szCs w:val="28"/>
-        </w:rPr>
-        <w:t>диск</w:t>
-      </w:r>
-      <w:r>
-        <w:rPr>
-          <w:rFonts w:ascii="Times New Roman" w:hAnsi="Times New Roman" w:cs="Times New Roman"/>
-          <w:sz w:val="28"/>
-          <w:szCs w:val="28"/>
-        </w:rPr>
-        <w:t xml:space="preserve"> </w:t>
-      </w:r>
-      <w:r>
-        <w:rPr>
-          <w:rFonts w:ascii="Times New Roman" w:hAnsi="Times New Roman" w:cs="Times New Roman"/>
-          <w:sz w:val="28"/>
-          <w:szCs w:val="28"/>
-        </w:rPr>
-        <w:t>записывать</w:t>
-      </w:r>
-      <w:r>
-        <w:rPr>
-          <w:rFonts w:ascii="Times New Roman" w:hAnsi="Times New Roman" w:cs="Times New Roman"/>
-          <w:sz w:val="28"/>
-          <w:szCs w:val="28"/>
-        </w:rPr>
-        <w:t xml:space="preserve"> </w:t>
-      </w:r>
-      <w:r>
-        <w:rPr>
-          <w:rFonts w:ascii="Times New Roman" w:hAnsi="Times New Roman" w:cs="Times New Roman"/>
-          <w:sz w:val="28"/>
-          <w:szCs w:val="28"/>
-        </w:rPr>
-        <w:t>данные</w:t>
-      </w:r>
-    </w:p>
-    <w:p>
-      <w:pPr>
-        <w:spacing w:line="360" w:lineRule="auto"/>
-        <w:jc w:val="both"/>
-        <w:rPr>
-          <w:rFonts w:ascii="Times New Roman" w:hAnsi="Times New Roman" w:cs="Times New Roman"/>
-          <w:sz w:val="28"/>
-          <w:szCs w:val="28"/>
-          <w:lang w:val="en-US"/>
         </w:rPr>
       </w:pPr>
       <w:r>
@@ -4144,7 +4377,6 @@
           <w:sz w:val="28"/>
           <w:szCs w:val="28"/>
           <w:highlight w:val="white"/>
-          <w:lang w:val="en-US"/>
         </w:rPr>
         <w:t>_</w:t>
       </w:r>
@@ -4166,7 +4398,6 @@
           <w:sz w:val="28"/>
           <w:szCs w:val="28"/>
           <w:highlight w:val="white"/>
-          <w:lang w:val="en-US"/>
         </w:rPr>
         <w:t>_</w:t>
       </w:r>
@@ -4179,6 +4410,215 @@
           <w:highlight w:val="white"/>
           <w:lang w:val="en-US"/>
         </w:rPr>
+        <w:t>IS</w:t>
+      </w:r>
+      <w:r>
+        <w:rPr>
+          <w:rFonts w:ascii="Times New Roman" w:hAnsi="Times New Roman" w:cs="Times New Roman"/>
+          <w:color w:val="000000"/>
+          <w:sz w:val="28"/>
+          <w:szCs w:val="28"/>
+          <w:highlight w:val="white"/>
+        </w:rPr>
+        <w:t>_</w:t>
+      </w:r>
+      <w:r>
+        <w:rPr>
+          <w:rFonts w:ascii="Times New Roman" w:hAnsi="Times New Roman" w:cs="Times New Roman"/>
+          <w:color w:val="000000"/>
+          <w:sz w:val="28"/>
+          <w:szCs w:val="28"/>
+          <w:highlight w:val="white"/>
+          <w:lang w:val="en-US"/>
+        </w:rPr>
+        <w:t>WRITABLE</w:t>
+      </w:r>
+      <w:r>
+        <w:rPr>
+          <w:rFonts w:ascii="Times New Roman" w:hAnsi="Times New Roman" w:cs="Times New Roman"/>
+          <w:color w:val="000000"/>
+          <w:sz w:val="28"/>
+          <w:szCs w:val="28"/>
+        </w:rPr>
+        <w:t xml:space="preserve"> </w:t>
+      </w:r>
+      <w:r>
+        <w:rPr>
+          <w:rFonts w:ascii="Times New Roman" w:hAnsi="Times New Roman" w:cs="Times New Roman"/>
+          <w:sz w:val="28"/>
+          <w:szCs w:val="28"/>
+        </w:rPr>
+        <w:t xml:space="preserve">– </w:t>
+      </w:r>
+      <w:r>
+        <w:rPr>
+          <w:rFonts w:ascii="Times New Roman" w:hAnsi="Times New Roman" w:cs="Times New Roman"/>
+          <w:sz w:val="28"/>
+          <w:szCs w:val="28"/>
+        </w:rPr>
+        <w:t>проверка</w:t>
+      </w:r>
+      <w:r>
+        <w:rPr>
+          <w:rFonts w:ascii="Times New Roman" w:hAnsi="Times New Roman" w:cs="Times New Roman"/>
+          <w:sz w:val="28"/>
+          <w:szCs w:val="28"/>
+        </w:rPr>
+        <w:t xml:space="preserve"> </w:t>
+      </w:r>
+      <w:r>
+        <w:rPr>
+          <w:rFonts w:ascii="Times New Roman" w:hAnsi="Times New Roman" w:cs="Times New Roman"/>
+          <w:sz w:val="28"/>
+          <w:szCs w:val="28"/>
+        </w:rPr>
+        <w:t>можно</w:t>
+      </w:r>
+      <w:r>
+        <w:rPr>
+          <w:rFonts w:ascii="Times New Roman" w:hAnsi="Times New Roman" w:cs="Times New Roman"/>
+          <w:sz w:val="28"/>
+          <w:szCs w:val="28"/>
+        </w:rPr>
+        <w:t xml:space="preserve"> </w:t>
+      </w:r>
+      <w:r>
+        <w:rPr>
+          <w:rFonts w:ascii="Times New Roman" w:hAnsi="Times New Roman" w:cs="Times New Roman"/>
+          <w:sz w:val="28"/>
+          <w:szCs w:val="28"/>
+        </w:rPr>
+        <w:t>ли</w:t>
+      </w:r>
+      <w:r>
+        <w:rPr>
+          <w:rFonts w:ascii="Times New Roman" w:hAnsi="Times New Roman" w:cs="Times New Roman"/>
+          <w:sz w:val="28"/>
+          <w:szCs w:val="28"/>
+        </w:rPr>
+        <w:t xml:space="preserve"> </w:t>
+      </w:r>
+      <w:r>
+        <w:rPr>
+          <w:rFonts w:ascii="Times New Roman" w:hAnsi="Times New Roman" w:cs="Times New Roman"/>
+          <w:sz w:val="28"/>
+          <w:szCs w:val="28"/>
+        </w:rPr>
+        <w:t>на</w:t>
+      </w:r>
+      <w:r>
+        <w:rPr>
+          <w:rFonts w:ascii="Times New Roman" w:hAnsi="Times New Roman" w:cs="Times New Roman"/>
+          <w:sz w:val="28"/>
+          <w:szCs w:val="28"/>
+        </w:rPr>
+        <w:t xml:space="preserve"> </w:t>
+      </w:r>
+      <w:r>
+        <w:rPr>
+          <w:rFonts w:ascii="Times New Roman" w:hAnsi="Times New Roman" w:cs="Times New Roman"/>
+          <w:sz w:val="28"/>
+          <w:szCs w:val="28"/>
+        </w:rPr>
+        <w:t>диск</w:t>
+      </w:r>
+      <w:r>
+        <w:rPr>
+          <w:rFonts w:ascii="Times New Roman" w:hAnsi="Times New Roman" w:cs="Times New Roman"/>
+          <w:sz w:val="28"/>
+          <w:szCs w:val="28"/>
+        </w:rPr>
+        <w:t xml:space="preserve"> </w:t>
+      </w:r>
+      <w:r>
+        <w:rPr>
+          <w:rFonts w:ascii="Times New Roman" w:hAnsi="Times New Roman" w:cs="Times New Roman"/>
+          <w:sz w:val="28"/>
+          <w:szCs w:val="28"/>
+        </w:rPr>
+        <w:t>записывать</w:t>
+      </w:r>
+      <w:r>
+        <w:rPr>
+          <w:rFonts w:ascii="Times New Roman" w:hAnsi="Times New Roman" w:cs="Times New Roman"/>
+          <w:sz w:val="28"/>
+          <w:szCs w:val="28"/>
+        </w:rPr>
+        <w:t xml:space="preserve"> </w:t>
+      </w:r>
+      <w:r>
+        <w:rPr>
+          <w:rFonts w:ascii="Times New Roman" w:hAnsi="Times New Roman" w:cs="Times New Roman"/>
+          <w:sz w:val="28"/>
+          <w:szCs w:val="28"/>
+        </w:rPr>
+        <w:t>данные</w:t>
+      </w:r>
+    </w:p>
+    <w:p>
+      <w:pPr>
+        <w:spacing w:line="360" w:lineRule="auto"/>
+        <w:jc w:val="both"/>
+        <w:rPr>
+          <w:rFonts w:ascii="Times New Roman" w:hAnsi="Times New Roman" w:cs="Times New Roman"/>
+          <w:sz w:val="28"/>
+          <w:szCs w:val="28"/>
+          <w:lang w:val="en-US"/>
+        </w:rPr>
+      </w:pPr>
+      <w:r>
+        <w:rPr>
+          <w:rFonts w:ascii="Times New Roman" w:hAnsi="Times New Roman" w:cs="Times New Roman"/>
+          <w:color w:val="000000"/>
+          <w:sz w:val="28"/>
+          <w:szCs w:val="28"/>
+          <w:highlight w:val="white"/>
+          <w:lang w:val="en-US"/>
+        </w:rPr>
+        <w:t>IOCTL</w:t>
+      </w:r>
+      <w:r>
+        <w:rPr>
+          <w:rFonts w:ascii="Times New Roman" w:hAnsi="Times New Roman" w:cs="Times New Roman"/>
+          <w:color w:val="000000"/>
+          <w:sz w:val="28"/>
+          <w:szCs w:val="28"/>
+          <w:highlight w:val="white"/>
+          <w:lang w:val="en-US"/>
+        </w:rPr>
+        <w:t>_</w:t>
+      </w:r>
+      <w:r>
+        <w:rPr>
+          <w:rFonts w:ascii="Times New Roman" w:hAnsi="Times New Roman" w:cs="Times New Roman"/>
+          <w:color w:val="000000"/>
+          <w:sz w:val="28"/>
+          <w:szCs w:val="28"/>
+          <w:highlight w:val="white"/>
+          <w:lang w:val="en-US"/>
+        </w:rPr>
+        <w:t>DISK</w:t>
+      </w:r>
+      <w:r>
+        <w:rPr>
+          <w:rFonts w:ascii="Times New Roman" w:hAnsi="Times New Roman" w:cs="Times New Roman"/>
+          <w:color w:val="000000"/>
+          <w:sz w:val="28"/>
+          <w:szCs w:val="28"/>
+          <w:highlight w:val="white"/>
+          <w:lang w:val="en-US"/>
+        </w:rPr>
+        <w:t>_</w:t>
+      </w:r>
+      <w:r>
+        <w:rPr>
+          <w:rFonts w:ascii="Times New Roman" w:hAnsi="Times New Roman" w:cs="Times New Roman"/>
+          <w:color w:val="000000"/>
+          <w:sz w:val="28"/>
+          <w:szCs w:val="28"/>
+          <w:highlight w:val="white"/>
+          <w:lang w:val="en-US"/>
+        </w:rPr>
         <w:t>SET</w:t>
       </w:r>
       <w:r>
@@ -4346,15 +4786,180 @@
     </w:p>
     <w:p>
       <w:pPr>
-        <w:pStyle w:val="a4"/>
-        <w:numPr>
-          <w:ilvl w:val="2"/>
-          <w:numId w:val="7"/>
-        </w:numPr>
-        <w:spacing w:line="360" w:lineRule="auto"/>
         <w:jc w:val="both"/>
         <w:rPr>
-          <w:rFonts w:ascii="Times New Roman" w:hAnsi="Times New Roman"/>
+          <w:rFonts w:ascii="Times New Roman" w:hAnsi="Times New Roman" w:cs="Times New Roman"/>
+          <w:sz w:val="28"/>
+          <w:szCs w:val="28"/>
+        </w:rPr>
+      </w:pPr>
+      <w:r>
+        <w:rPr>
+          <w:rFonts w:ascii="Times New Roman" w:hAnsi="Times New Roman" w:cs="Times New Roman"/>
+          <w:sz w:val="28"/>
+          <w:szCs w:val="28"/>
+          <w:lang w:val="en-US"/>
+        </w:rPr>
+        <w:t>IOCTL</w:t>
+      </w:r>
+      <w:r>
+        <w:rPr>
+          <w:rFonts w:ascii="Times New Roman" w:hAnsi="Times New Roman" w:cs="Times New Roman"/>
+          <w:sz w:val="28"/>
+          <w:szCs w:val="28"/>
+        </w:rPr>
+        <w:t>_</w:t>
+      </w:r>
+      <w:r>
+        <w:rPr>
+          <w:rFonts w:ascii="Times New Roman" w:hAnsi="Times New Roman" w:cs="Times New Roman"/>
+          <w:sz w:val="28"/>
+          <w:szCs w:val="28"/>
+          <w:lang w:val="en-US"/>
+        </w:rPr>
+        <w:t>CDROM</w:t>
+      </w:r>
+      <w:r>
+        <w:rPr>
+          <w:rFonts w:ascii="Times New Roman" w:hAnsi="Times New Roman" w:cs="Times New Roman"/>
+          <w:sz w:val="28"/>
+          <w:szCs w:val="28"/>
+        </w:rPr>
+        <w:t>_</w:t>
+      </w:r>
+      <w:r>
+        <w:rPr>
+          <w:rFonts w:ascii="Times New Roman" w:hAnsi="Times New Roman" w:cs="Times New Roman"/>
+          <w:sz w:val="28"/>
+          <w:szCs w:val="28"/>
+          <w:lang w:val="en-US"/>
+        </w:rPr>
+        <w:t>GET</w:t>
+      </w:r>
+      <w:r>
+        <w:rPr>
+          <w:rFonts w:ascii="Times New Roman" w:hAnsi="Times New Roman" w:cs="Times New Roman"/>
+          <w:sz w:val="28"/>
+          <w:szCs w:val="28"/>
+        </w:rPr>
+        <w:t>_</w:t>
+      </w:r>
+      <w:r>
+        <w:rPr>
+          <w:rFonts w:ascii="Times New Roman" w:hAnsi="Times New Roman" w:cs="Times New Roman"/>
+          <w:sz w:val="28"/>
+          <w:szCs w:val="28"/>
+          <w:lang w:val="en-US"/>
+        </w:rPr>
+        <w:t>DRIVE</w:t>
+      </w:r>
+      <w:r>
+        <w:rPr>
+          <w:rFonts w:ascii="Times New Roman" w:hAnsi="Times New Roman" w:cs="Times New Roman"/>
+          <w:sz w:val="28"/>
+          <w:szCs w:val="28"/>
+        </w:rPr>
+        <w:t>_</w:t>
+      </w:r>
+      <w:r>
+        <w:rPr>
+          <w:rFonts w:ascii="Times New Roman" w:hAnsi="Times New Roman" w:cs="Times New Roman"/>
+          <w:sz w:val="28"/>
+          <w:szCs w:val="28"/>
+          <w:lang w:val="en-US"/>
+        </w:rPr>
+        <w:t>GEOMETRY</w:t>
+      </w:r>
+      <w:r>
+        <w:rPr>
+          <w:rFonts w:ascii="Times New Roman" w:hAnsi="Times New Roman" w:cs="Times New Roman"/>
+          <w:sz w:val="28"/>
+          <w:szCs w:val="28"/>
+        </w:rPr>
+        <w:t xml:space="preserve"> – </w:t>
+      </w:r>
+      <w:r>
+        <w:rPr>
+          <w:rFonts w:ascii="Times New Roman" w:hAnsi="Times New Roman" w:cs="Times New Roman"/>
+          <w:sz w:val="28"/>
+          <w:szCs w:val="28"/>
+        </w:rPr>
+        <w:t>получить</w:t>
+      </w:r>
+      <w:r>
+        <w:rPr>
+          <w:rFonts w:ascii="Times New Roman" w:hAnsi="Times New Roman" w:cs="Times New Roman"/>
+          <w:sz w:val="28"/>
+          <w:szCs w:val="28"/>
+        </w:rPr>
+        <w:t xml:space="preserve"> </w:t>
+      </w:r>
+      <w:r>
+        <w:rPr>
+          <w:rFonts w:ascii="Times New Roman" w:hAnsi="Times New Roman" w:cs="Times New Roman"/>
+          <w:sz w:val="28"/>
+          <w:szCs w:val="28"/>
+        </w:rPr>
+        <w:t>информацию о геометрии диска.</w:t>
+      </w:r>
+    </w:p>
+    <w:p>
+      <w:pPr>
+        <w:autoSpaceDE w:val="0"/>
+        <w:autoSpaceDN w:val="0"/>
+        <w:adjustRightInd w:val="0"/>
+        <w:spacing w:after="0" w:line="240" w:lineRule="auto"/>
+        <w:jc w:val="both"/>
+        <w:rPr>
+          <w:rFonts w:ascii="Consolas" w:hAnsi="Consolas" w:cs="Consolas"/>
+          <w:color w:val="DCDCDC"/>
+          <w:sz w:val="19"/>
+          <w:szCs w:val="19"/>
+          <w:highlight w:val="black"/>
+        </w:rPr>
+      </w:pPr>
+    </w:p>
+    <w:p>
+      <w:pPr>
+        <w:jc w:val="both"/>
+        <w:rPr>
+          <w:rFonts w:ascii="Times New Roman" w:hAnsi="Times New Roman" w:cs="Times New Roman"/>
+          <w:sz w:val="28"/>
+          <w:szCs w:val="28"/>
+        </w:rPr>
+      </w:pPr>
+      <w:r>
+        <w:rPr>
+          <w:rFonts w:ascii="Times New Roman" w:hAnsi="Times New Roman" w:cs="Times New Roman"/>
+          <w:sz w:val="28"/>
+          <w:szCs w:val="28"/>
+        </w:rPr>
+        <w:t>IOCTL_CDROM_CHECK_VERIFY</w:t>
+      </w:r>
+      <w:r>
+        <w:rPr>
+          <w:rFonts w:ascii="Times New Roman" w:hAnsi="Times New Roman" w:cs="Times New Roman"/>
+          <w:sz w:val="28"/>
+          <w:szCs w:val="28"/>
+        </w:rPr>
+        <w:t xml:space="preserve"> – проверить, сменился ли носитель.</w:t>
+      </w:r>
+    </w:p>
+    <w:p>
+      <w:pPr>
+        <w:rPr>
+          <w:rFonts w:ascii="Times New Roman" w:hAnsi="Times New Roman" w:cs="Times New Roman"/>
+          <w:sz w:val="28"/>
+          <w:szCs w:val="28"/>
+        </w:rPr>
+      </w:pPr>
+    </w:p>
+    <w:p>
+      <w:pPr>
+        <w:spacing w:line="360" w:lineRule="auto"/>
+        <w:jc w:val="both"/>
+        <w:rPr>
+          <w:rFonts w:ascii="Times New Roman" w:hAnsi="Times New Roman" w:cs="Times New Roman"/>
           <w:color w:val="000000"/>
           <w:sz w:val="28"/>
           <w:szCs w:val="28"/>
@@ -4362,17 +4967,49 @@
       </w:pPr>
       <w:r>
         <w:rPr>
-          <w:rFonts w:ascii="Times New Roman" w:hAnsi="Times New Roman"/>
+          <w:rFonts w:ascii="Times New Roman" w:hAnsi="Times New Roman" w:cs="Times New Roman"/>
+          <w:b/>
           <w:color w:val="000000"/>
           <w:sz w:val="28"/>
           <w:szCs w:val="28"/>
         </w:rPr>
+        <w:tab/>
+      </w:r>
+      <w:r>
+        <w:rPr>
+          <w:rFonts w:ascii="Times New Roman" w:hAnsi="Times New Roman" w:cs="Times New Roman"/>
+          <w:b/>
+          <w:color w:val="000000"/>
+          <w:sz w:val="28"/>
+          <w:szCs w:val="28"/>
+        </w:rPr>
+        <w:t>2.1.3</w:t>
+      </w:r>
+      <w:r>
+        <w:rPr>
+          <w:rFonts w:ascii="Times New Roman" w:hAnsi="Times New Roman" w:cs="Times New Roman"/>
+          <w:b/>
+          <w:color w:val="000000"/>
+          <w:sz w:val="28"/>
+          <w:szCs w:val="28"/>
+        </w:rPr>
+        <w:t xml:space="preserve"> </w:t>
+      </w:r>
+      <w:r>
+        <w:rPr>
+          <w:rFonts w:ascii="Times New Roman" w:hAnsi="Times New Roman"/>
+          <w:color w:val="000000"/>
+          <w:sz w:val="28"/>
+          <w:szCs w:val="28"/>
+        </w:rPr>
         <w:t>Инициализация драйвера</w:t>
       </w:r>
     </w:p>
     <w:p>
       <w:pPr>
+        <w:spacing w:line="360" w:lineRule="auto"/>
         <w:ind w:firstLine="709"/>
+        <w:jc w:val="both"/>
         <w:rPr>
           <w:rFonts w:ascii="Times New Roman" w:hAnsi="Times New Roman" w:cs="Times New Roman"/>
           <w:sz w:val="28"/>
@@ -4387,7 +5024,6 @@
         </w:rPr>
         <w:t>Для инициализация драйвера вызывается следующая процедура (</w:t>
       </w:r>
-      <w:proofErr w:type="spellStart"/>
       <w:r>
         <w:rPr>
           <w:rFonts w:ascii="Times New Roman" w:hAnsi="Times New Roman" w:cs="Times New Roman"/>
@@ -4397,7 +5033,6 @@
         </w:rPr>
         <w:t>DriverEntry</w:t>
       </w:r>
-      <w:proofErr w:type="spellEnd"/>
       <w:r>
         <w:rPr>
           <w:rFonts w:ascii="Times New Roman" w:hAnsi="Times New Roman" w:cs="Times New Roman"/>
@@ -4425,7 +5060,9 @@
     </w:p>
     <w:p>
       <w:pPr>
+        <w:spacing w:line="360" w:lineRule="auto"/>
         <w:ind w:firstLine="709"/>
+        <w:jc w:val="both"/>
         <w:rPr>
           <w:rFonts w:ascii="Times New Roman" w:hAnsi="Times New Roman" w:cs="Times New Roman"/>
           <w:sz w:val="28"/>
@@ -4451,8 +5088,6 @@
         </w:rPr>
         <w:t xml:space="preserve"> </w:t>
       </w:r>
-      <w:proofErr w:type="spellStart"/>
-      <w:proofErr w:type="gramStart"/>
       <w:r>
         <w:rPr>
           <w:rFonts w:ascii="Times New Roman" w:hAnsi="Times New Roman" w:cs="Times New Roman"/>
@@ -4462,70 +5097,111 @@
         </w:rPr>
         <w:t>DriverEntry</w:t>
       </w:r>
-      <w:proofErr w:type="spellEnd"/>
-      <w:r>
-        <w:rPr>
-          <w:rFonts w:ascii="Times New Roman" w:hAnsi="Times New Roman" w:cs="Times New Roman"/>
-          <w:sz w:val="28"/>
-          <w:szCs w:val="28"/>
-          <w:lang w:val="en-US"/>
-        </w:rPr>
-        <w:t>(</w:t>
-      </w:r>
-      <w:proofErr w:type="gramEnd"/>
-      <w:r>
-        <w:rPr>
-          <w:rFonts w:ascii="Times New Roman" w:hAnsi="Times New Roman" w:cs="Times New Roman"/>
-          <w:sz w:val="28"/>
-          <w:szCs w:val="28"/>
-          <w:lang w:val="en-US"/>
-        </w:rPr>
-        <w:t xml:space="preserve">IN PDRIVER_OBJECT </w:t>
-      </w:r>
-      <w:proofErr w:type="spellStart"/>
-      <w:r>
-        <w:rPr>
-          <w:rFonts w:ascii="Times New Roman" w:hAnsi="Times New Roman" w:cs="Times New Roman"/>
-          <w:sz w:val="28"/>
-          <w:szCs w:val="28"/>
-          <w:lang w:val="en-US"/>
-        </w:rPr>
-        <w:t>DriverObject,IN</w:t>
-      </w:r>
-      <w:proofErr w:type="spellEnd"/>
-      <w:r>
-        <w:rPr>
-          <w:rFonts w:ascii="Times New Roman" w:hAnsi="Times New Roman" w:cs="Times New Roman"/>
-          <w:sz w:val="28"/>
-          <w:szCs w:val="28"/>
-          <w:lang w:val="en-US"/>
-        </w:rPr>
-        <w:t xml:space="preserve"> PUNICODE_STRING </w:t>
-      </w:r>
-      <w:proofErr w:type="spellStart"/>
-      <w:r>
-        <w:rPr>
-          <w:rFonts w:ascii="Times New Roman" w:hAnsi="Times New Roman" w:cs="Times New Roman"/>
-          <w:sz w:val="28"/>
-          <w:szCs w:val="28"/>
-          <w:lang w:val="en-US"/>
-        </w:rPr>
-        <w:t>RegistryPath</w:t>
-      </w:r>
-      <w:proofErr w:type="spellEnd"/>
-      <w:r>
-        <w:rPr>
-          <w:rFonts w:ascii="Times New Roman" w:hAnsi="Times New Roman" w:cs="Times New Roman"/>
-          <w:sz w:val="28"/>
-          <w:szCs w:val="28"/>
-          <w:lang w:val="en-US"/>
-        </w:rPr>
-        <w:t>)</w:t>
-      </w:r>
-    </w:p>
-    <w:p>
-      <w:pPr>
+      <w:r>
+        <w:rPr>
+          <w:rFonts w:ascii="Times New Roman" w:hAnsi="Times New Roman" w:cs="Times New Roman"/>
+          <w:sz w:val="28"/>
+          <w:szCs w:val="28"/>
+          <w:lang w:val="en-US"/>
+        </w:rPr>
+        <w:t xml:space="preserve"> (</w:t>
+      </w:r>
+      <w:r>
+        <w:rPr>
+          <w:rFonts w:ascii="Times New Roman" w:hAnsi="Times New Roman" w:cs="Times New Roman"/>
+          <w:sz w:val="28"/>
+          <w:szCs w:val="28"/>
+          <w:lang w:val="en-US"/>
+        </w:rPr>
+        <w:t>IN</w:t>
+      </w:r>
+      <w:r>
+        <w:rPr>
+          <w:rFonts w:ascii="Times New Roman" w:hAnsi="Times New Roman" w:cs="Times New Roman"/>
+          <w:sz w:val="28"/>
+          <w:szCs w:val="28"/>
+          <w:lang w:val="en-US"/>
+        </w:rPr>
+        <w:t xml:space="preserve"> </w:t>
+      </w:r>
+      <w:r>
+        <w:rPr>
+          <w:rFonts w:ascii="Times New Roman" w:hAnsi="Times New Roman" w:cs="Times New Roman"/>
+          <w:sz w:val="28"/>
+          <w:szCs w:val="28"/>
+          <w:lang w:val="en-US"/>
+        </w:rPr>
+        <w:t>PDRIVER</w:t>
+      </w:r>
+      <w:r>
+        <w:rPr>
+          <w:rFonts w:ascii="Times New Roman" w:hAnsi="Times New Roman" w:cs="Times New Roman"/>
+          <w:sz w:val="28"/>
+          <w:szCs w:val="28"/>
+          <w:lang w:val="en-US"/>
+        </w:rPr>
+        <w:t>_</w:t>
+      </w:r>
+      <w:r>
+        <w:rPr>
+          <w:rFonts w:ascii="Times New Roman" w:hAnsi="Times New Roman" w:cs="Times New Roman"/>
+          <w:sz w:val="28"/>
+          <w:szCs w:val="28"/>
+          <w:lang w:val="en-US"/>
+        </w:rPr>
+        <w:t>OBJECT</w:t>
+      </w:r>
+      <w:r>
+        <w:rPr>
+          <w:rFonts w:ascii="Times New Roman" w:hAnsi="Times New Roman" w:cs="Times New Roman"/>
+          <w:sz w:val="28"/>
+          <w:szCs w:val="28"/>
+          <w:lang w:val="en-US"/>
+        </w:rPr>
+        <w:t xml:space="preserve"> </w:t>
+      </w:r>
+      <w:r>
+        <w:rPr>
+          <w:rFonts w:ascii="Times New Roman" w:hAnsi="Times New Roman" w:cs="Times New Roman"/>
+          <w:sz w:val="28"/>
+          <w:szCs w:val="28"/>
+          <w:lang w:val="en-US"/>
+        </w:rPr>
+        <w:t>DriverObject,</w:t>
+      </w:r>
+      <w:r>
+        <w:rPr>
+          <w:rFonts w:ascii="Times New Roman" w:hAnsi="Times New Roman" w:cs="Times New Roman"/>
+          <w:sz w:val="28"/>
+          <w:szCs w:val="28"/>
+          <w:lang w:val="en-US"/>
+        </w:rPr>
+        <w:t xml:space="preserve"> </w:t>
+      </w:r>
+      <w:r>
+        <w:rPr>
+          <w:rFonts w:ascii="Times New Roman" w:hAnsi="Times New Roman" w:cs="Times New Roman"/>
+          <w:sz w:val="28"/>
+          <w:szCs w:val="28"/>
+          <w:lang w:val="en-US"/>
+        </w:rPr>
+        <w:t>IN PUNICODE_STRING RegistryPath)</w:t>
+      </w:r>
+      <w:r>
+        <w:rPr>
+          <w:rFonts w:ascii="Times New Roman" w:hAnsi="Times New Roman" w:cs="Times New Roman"/>
+          <w:sz w:val="28"/>
+          <w:szCs w:val="28"/>
+          <w:lang w:val="en-US"/>
+        </w:rPr>
+        <w:t>;</w:t>
+      </w:r>
+    </w:p>
+    <w:p>
+      <w:pPr>
+        <w:spacing w:line="360" w:lineRule="auto"/>
         <w:ind w:firstLine="709"/>
+        <w:jc w:val="both"/>
         <w:rPr>
           <w:rFonts w:ascii="Times New Roman" w:hAnsi="Times New Roman" w:cs="Times New Roman"/>
           <w:sz w:val="28"/>
@@ -4547,90 +5223,6 @@
         <w:jc w:val="both"/>
         <w:rPr>
           <w:rFonts w:ascii="Times New Roman" w:hAnsi="Times New Roman"/>
-          <w:sz w:val="28"/>
-          <w:szCs w:val="28"/>
-        </w:rPr>
-      </w:pPr>
-    </w:p>
-    <w:p>
-      <w:pPr>
-        <w:spacing w:line="360" w:lineRule="auto"/>
-        <w:jc w:val="center"/>
-        <w:rPr>
-          <w:rFonts w:ascii="Times New Roman" w:hAnsi="Times New Roman"/>
-          <w:b/>
-          <w:sz w:val="28"/>
-          <w:szCs w:val="28"/>
-        </w:rPr>
-      </w:pPr>
-    </w:p>
-    <w:p>
-      <w:pPr>
-        <w:spacing w:line="360" w:lineRule="auto"/>
-        <w:jc w:val="center"/>
-        <w:rPr>
-          <w:rFonts w:ascii="Times New Roman" w:hAnsi="Times New Roman"/>
-          <w:b/>
-          <w:sz w:val="28"/>
-          <w:szCs w:val="28"/>
-        </w:rPr>
-      </w:pPr>
-    </w:p>
-    <w:p>
-      <w:pPr>
-        <w:spacing w:line="360" w:lineRule="auto"/>
-        <w:jc w:val="center"/>
-        <w:rPr>
-          <w:rFonts w:ascii="Times New Roman" w:hAnsi="Times New Roman"/>
-          <w:b/>
-          <w:sz w:val="28"/>
-          <w:szCs w:val="28"/>
-        </w:rPr>
-      </w:pPr>
-    </w:p>
-    <w:p>
-      <w:pPr>
-        <w:spacing w:line="360" w:lineRule="auto"/>
-        <w:jc w:val="center"/>
-        <w:rPr>
-          <w:rFonts w:ascii="Times New Roman" w:hAnsi="Times New Roman"/>
-          <w:b/>
-          <w:sz w:val="28"/>
-          <w:szCs w:val="28"/>
-        </w:rPr>
-      </w:pPr>
-    </w:p>
-    <w:p>
-      <w:pPr>
-        <w:spacing w:line="360" w:lineRule="auto"/>
-        <w:jc w:val="center"/>
-        <w:rPr>
-          <w:rFonts w:ascii="Times New Roman" w:hAnsi="Times New Roman"/>
-          <w:b/>
-          <w:sz w:val="28"/>
-          <w:szCs w:val="28"/>
-        </w:rPr>
-      </w:pPr>
-    </w:p>
-    <w:p>
-      <w:pPr>
-        <w:spacing w:line="360" w:lineRule="auto"/>
-        <w:jc w:val="center"/>
-        <w:rPr>
-          <w:rFonts w:ascii="Times New Roman" w:hAnsi="Times New Roman"/>
-          <w:b/>
-          <w:sz w:val="28"/>
-          <w:szCs w:val="28"/>
-        </w:rPr>
-      </w:pPr>
-    </w:p>
-    <w:p>
-      <w:pPr>
-        <w:spacing w:line="360" w:lineRule="auto"/>
-        <w:jc w:val="center"/>
-        <w:rPr>
-          <w:rFonts w:ascii="Times New Roman" w:hAnsi="Times New Roman"/>
-          <w:b/>
           <w:sz w:val="28"/>
           <w:szCs w:val="28"/>
         </w:rPr>
@@ -4905,7 +5497,23 @@
           <w:szCs w:val="28"/>
         </w:rPr>
         <w:tab/>
-        <w:t xml:space="preserve">3.1 Структурная схема </w:t>
+      </w:r>
+      <w:r>
+        <w:rPr>
+          <w:rFonts w:ascii="Times New Roman" w:hAnsi="Times New Roman"/>
+          <w:b/>
+          <w:sz w:val="28"/>
+          <w:szCs w:val="28"/>
+        </w:rPr>
+        <w:t>3.1</w:t>
+      </w:r>
+      <w:r>
+        <w:rPr>
+          <w:rFonts w:ascii="Times New Roman" w:hAnsi="Times New Roman"/>
+          <w:sz w:val="28"/>
+          <w:szCs w:val="28"/>
+        </w:rPr>
+        <w:t xml:space="preserve"> Структурная схема </w:t>
       </w:r>
       <w:r>
         <w:rPr>
@@ -4936,9 +5544,9 @@
         </w:rPr>
         <w:drawing>
           <wp:inline distT="0" distB="0" distL="0" distR="0">
-            <wp:extent cx="2829320" cy="2305372"/>
-            <wp:effectExtent l="0" t="0" r="9525" b="0"/>
-            <wp:docPr id="1" name="Рисунок 1"/>
+            <wp:extent cx="2830069" cy="2305982"/>
+            <wp:effectExtent l="0" t="0" r="8890" b="0"/>
+            <wp:docPr id="3" name="Рисунок 3"/>
             <wp:cNvGraphicFramePr>
               <a:graphicFrameLocks xmlns:a="http://schemas.openxmlformats.org/drawingml/2006/main" noChangeAspect="1"/>
             </wp:cNvGraphicFramePr>
@@ -4946,7 +5554,7 @@
               <a:graphicData uri="http://schemas.openxmlformats.org/drawingml/2006/picture">
                 <pic:pic xmlns:pic="http://schemas.openxmlformats.org/drawingml/2006/picture">
                   <pic:nvPicPr>
-                    <pic:cNvPr id="1" name="Структурная схема.png"/>
+                    <pic:cNvPr id="3" name="Структурная схема.png"/>
                     <pic:cNvPicPr/>
                   </pic:nvPicPr>
                   <pic:blipFill>
@@ -4964,7 +5572,7 @@
                   <pic:spPr>
                     <a:xfrm>
                       <a:off x="0" y="0"/>
-                      <a:ext cx="2829320" cy="2305372"/>
+                      <a:ext cx="2830069" cy="2305982"/>
                     </a:xfrm>
                     <a:prstGeom prst="rect">
                       <a:avLst/>
@@ -5021,7 +5629,83 @@
           <w:szCs w:val="28"/>
         </w:rPr>
         <w:tab/>
-        <w:t>3.2 Взаимодействие между формами</w:t>
+        <w:t>Из схемы видно, что вызывающая программа (</w:t>
+      </w:r>
+      <w:r>
+        <w:rPr>
+          <w:rFonts w:ascii="Times New Roman" w:hAnsi="Times New Roman"/>
+          <w:sz w:val="28"/>
+          <w:szCs w:val="28"/>
+          <w:lang w:val="en-US"/>
+        </w:rPr>
+        <w:t>vcdrom</w:t>
+      </w:r>
+      <w:r>
+        <w:rPr>
+          <w:rFonts w:ascii="Times New Roman" w:hAnsi="Times New Roman"/>
+          <w:sz w:val="28"/>
+          <w:szCs w:val="28"/>
+        </w:rPr>
+        <w:t>.</w:t>
+      </w:r>
+      <w:r>
+        <w:rPr>
+          <w:rFonts w:ascii="Times New Roman" w:hAnsi="Times New Roman"/>
+          <w:sz w:val="28"/>
+          <w:szCs w:val="28"/>
+          <w:lang w:val="en-US"/>
+        </w:rPr>
+        <w:t>exe</w:t>
+      </w:r>
+      <w:r>
+        <w:rPr>
+          <w:rFonts w:ascii="Times New Roman" w:hAnsi="Times New Roman"/>
+          <w:sz w:val="28"/>
+          <w:szCs w:val="28"/>
+        </w:rPr>
+        <w:t>)</w:t>
+      </w:r>
+      <w:r>
+        <w:rPr>
+          <w:rFonts w:ascii="Times New Roman" w:hAnsi="Times New Roman"/>
+          <w:sz w:val="28"/>
+          <w:szCs w:val="28"/>
+        </w:rPr>
+        <w:t xml:space="preserve"> осуществляет монтирование и удаление диска, посредством отправления запросов драйверу (</w:t>
+      </w:r>
+      <w:r>
+        <w:rPr>
+          <w:rFonts w:ascii="Times New Roman" w:hAnsi="Times New Roman"/>
+          <w:sz w:val="28"/>
+          <w:szCs w:val="28"/>
+          <w:lang w:val="en-US"/>
+        </w:rPr>
+        <w:t>vcdrom</w:t>
+      </w:r>
+      <w:r>
+        <w:rPr>
+          <w:rFonts w:ascii="Times New Roman" w:hAnsi="Times New Roman"/>
+          <w:sz w:val="28"/>
+          <w:szCs w:val="28"/>
+        </w:rPr>
+        <w:t>.</w:t>
+      </w:r>
+      <w:r>
+        <w:rPr>
+          <w:rFonts w:ascii="Times New Roman" w:hAnsi="Times New Roman"/>
+          <w:sz w:val="28"/>
+          <w:szCs w:val="28"/>
+          <w:lang w:val="en-US"/>
+        </w:rPr>
+        <w:t>sys</w:t>
+      </w:r>
+      <w:r>
+        <w:rPr>
+          <w:rFonts w:ascii="Times New Roman" w:hAnsi="Times New Roman"/>
+          <w:sz w:val="28"/>
+          <w:szCs w:val="28"/>
+        </w:rPr>
+        <w:t>). Так же между ними происходит обмен иными запросами (чтение, запись и другие).</w:t>
       </w:r>
     </w:p>
     <w:p>
@@ -5034,6 +5718,92 @@
           <w:szCs w:val="28"/>
         </w:rPr>
       </w:pPr>
+    </w:p>
+    <w:p>
+      <w:pPr>
+        <w:spacing w:line="360" w:lineRule="auto"/>
+        <w:jc w:val="center"/>
+        <w:rPr>
+          <w:rFonts w:ascii="Times New Roman" w:hAnsi="Times New Roman"/>
+          <w:b/>
+          <w:sz w:val="28"/>
+          <w:szCs w:val="28"/>
+        </w:rPr>
+      </w:pPr>
+    </w:p>
+    <w:p>
+      <w:pPr>
+        <w:spacing w:line="360" w:lineRule="auto"/>
+        <w:jc w:val="center"/>
+        <w:rPr>
+          <w:rFonts w:ascii="Times New Roman" w:hAnsi="Times New Roman"/>
+          <w:b/>
+          <w:sz w:val="28"/>
+          <w:szCs w:val="28"/>
+        </w:rPr>
+      </w:pPr>
+    </w:p>
+    <w:p>
+      <w:pPr>
+        <w:spacing w:line="360" w:lineRule="auto"/>
+        <w:jc w:val="center"/>
+        <w:rPr>
+          <w:rFonts w:ascii="Times New Roman" w:hAnsi="Times New Roman"/>
+          <w:b/>
+          <w:sz w:val="28"/>
+          <w:szCs w:val="28"/>
+        </w:rPr>
+      </w:pPr>
+    </w:p>
+    <w:p>
+      <w:pPr>
+        <w:spacing w:line="360" w:lineRule="auto"/>
+        <w:jc w:val="center"/>
+        <w:rPr>
+          <w:rFonts w:ascii="Times New Roman" w:hAnsi="Times New Roman"/>
+          <w:b/>
+          <w:sz w:val="28"/>
+          <w:szCs w:val="28"/>
+        </w:rPr>
+      </w:pPr>
+    </w:p>
+    <w:p>
+      <w:pPr>
+        <w:pStyle w:val="a4"/>
+        <w:numPr>
+          <w:ilvl w:val="0"/>
+          <w:numId w:val="7"/>
+        </w:numPr>
+        <w:spacing w:line="360" w:lineRule="auto"/>
+        <w:jc w:val="center"/>
+        <w:rPr>
+          <w:rFonts w:ascii="Times New Roman" w:hAnsi="Times New Roman"/>
+          <w:b/>
+          <w:sz w:val="28"/>
+          <w:szCs w:val="28"/>
+        </w:rPr>
+      </w:pPr>
+      <w:r>
+        <w:rPr>
+          <w:rFonts w:ascii="Times New Roman" w:hAnsi="Times New Roman"/>
+          <w:b/>
+          <w:sz w:val="28"/>
+          <w:szCs w:val="28"/>
+        </w:rPr>
+        <w:lastRenderedPageBreak/>
+        <w:t>ФУНКЦИОНАЛЬНОЕ ПРОЕКТИРОВАНИЕ</w:t>
+      </w:r>
+    </w:p>
+    <w:p>
+      <w:pPr>
+        <w:spacing w:line="360" w:lineRule="auto"/>
+        <w:jc w:val="both"/>
+        <w:rPr>
+          <w:rFonts w:ascii="Times New Roman" w:hAnsi="Times New Roman"/>
+          <w:sz w:val="28"/>
+          <w:szCs w:val="28"/>
+        </w:rPr>
+      </w:pPr>
       <w:r>
         <w:rPr>
           <w:rFonts w:ascii="Times New Roman" w:hAnsi="Times New Roman"/>
@@ -5041,91 +5811,1683 @@
           <w:szCs w:val="28"/>
         </w:rPr>
         <w:tab/>
-        <w:t xml:space="preserve">В программе реализовано 4 формы: </w:t>
-      </w:r>
-      <w:proofErr w:type="spellStart"/>
-      <w:r>
-        <w:rPr>
-          <w:rFonts w:ascii="Times New Roman" w:hAnsi="Times New Roman"/>
-          <w:sz w:val="28"/>
-          <w:szCs w:val="28"/>
-          <w:lang w:val="en-US"/>
-        </w:rPr>
-        <w:t>MainForm</w:t>
-      </w:r>
-      <w:proofErr w:type="spellEnd"/>
-      <w:r>
-        <w:rPr>
-          <w:rFonts w:ascii="Times New Roman" w:hAnsi="Times New Roman"/>
-          <w:sz w:val="28"/>
-          <w:szCs w:val="28"/>
-        </w:rPr>
-        <w:t xml:space="preserve">, </w:t>
-      </w:r>
-      <w:proofErr w:type="spellStart"/>
-      <w:r>
-        <w:rPr>
-          <w:rFonts w:ascii="Times New Roman" w:hAnsi="Times New Roman"/>
-          <w:sz w:val="28"/>
-          <w:szCs w:val="28"/>
-          <w:lang w:val="en-US"/>
-        </w:rPr>
-        <w:t>AboutForm</w:t>
-      </w:r>
-      <w:proofErr w:type="spellEnd"/>
-      <w:r>
-        <w:rPr>
-          <w:rFonts w:ascii="Times New Roman" w:hAnsi="Times New Roman"/>
-          <w:sz w:val="28"/>
-          <w:szCs w:val="28"/>
-        </w:rPr>
-        <w:t xml:space="preserve">, </w:t>
-      </w:r>
-      <w:proofErr w:type="spellStart"/>
-      <w:r>
-        <w:rPr>
-          <w:rFonts w:ascii="Times New Roman" w:hAnsi="Times New Roman"/>
-          <w:sz w:val="28"/>
-          <w:szCs w:val="28"/>
-          <w:lang w:val="en-US"/>
-        </w:rPr>
-        <w:t>AddForm</w:t>
-      </w:r>
-      <w:proofErr w:type="spellEnd"/>
-      <w:r>
-        <w:rPr>
-          <w:rFonts w:ascii="Times New Roman" w:hAnsi="Times New Roman"/>
-          <w:sz w:val="28"/>
-          <w:szCs w:val="28"/>
-        </w:rPr>
-        <w:t xml:space="preserve">, </w:t>
-      </w:r>
-      <w:proofErr w:type="spellStart"/>
-      <w:r>
-        <w:rPr>
-          <w:rFonts w:ascii="Times New Roman" w:hAnsi="Times New Roman"/>
-          <w:sz w:val="28"/>
-          <w:szCs w:val="28"/>
-          <w:lang w:val="en-US"/>
-        </w:rPr>
-        <w:t>ExtendSizeForm</w:t>
-      </w:r>
-      <w:proofErr w:type="spellEnd"/>
-      <w:r>
-        <w:rPr>
-          <w:rFonts w:ascii="Times New Roman" w:hAnsi="Times New Roman"/>
-          <w:sz w:val="28"/>
-          <w:szCs w:val="28"/>
+        <w:t>Данный раздел включает в себя описание основных методов программы и их листинги.</w:t>
+      </w:r>
+    </w:p>
+    <w:p>
+      <w:pPr>
+        <w:spacing w:line="360" w:lineRule="auto"/>
+        <w:jc w:val="both"/>
+        <w:rPr>
+          <w:rFonts w:ascii="Times New Roman" w:hAnsi="Times New Roman"/>
+          <w:sz w:val="28"/>
+          <w:szCs w:val="28"/>
+          <w:lang w:val="en-US"/>
+        </w:rPr>
+      </w:pPr>
+      <w:r>
+        <w:rPr>
+          <w:rFonts w:ascii="Times New Roman" w:hAnsi="Times New Roman"/>
+          <w:b/>
+          <w:sz w:val="28"/>
+          <w:szCs w:val="28"/>
+        </w:rPr>
+        <w:tab/>
+      </w:r>
+      <w:r>
+        <w:rPr>
+          <w:rFonts w:ascii="Times New Roman" w:hAnsi="Times New Roman"/>
+          <w:b/>
+          <w:sz w:val="28"/>
+          <w:szCs w:val="28"/>
+          <w:lang w:val="en-US"/>
+        </w:rPr>
+        <w:t>4.1</w:t>
+      </w:r>
+      <w:r>
+        <w:rPr>
+          <w:rFonts w:ascii="Times New Roman" w:hAnsi="Times New Roman"/>
+          <w:sz w:val="28"/>
+          <w:szCs w:val="28"/>
+          <w:lang w:val="en-US"/>
+        </w:rPr>
+        <w:t xml:space="preserve"> </w:t>
+      </w:r>
+      <w:r>
+        <w:rPr>
+          <w:rFonts w:ascii="Times New Roman" w:hAnsi="Times New Roman"/>
+          <w:sz w:val="28"/>
+          <w:szCs w:val="28"/>
+        </w:rPr>
+        <w:t>Процедуры</w:t>
+      </w:r>
+      <w:r>
+        <w:rPr>
+          <w:rFonts w:ascii="Times New Roman" w:hAnsi="Times New Roman"/>
+          <w:sz w:val="28"/>
+          <w:szCs w:val="28"/>
+          <w:lang w:val="en-US"/>
+        </w:rPr>
+        <w:t xml:space="preserve"> </w:t>
+      </w:r>
+      <w:r>
+        <w:rPr>
+          <w:rFonts w:ascii="Times New Roman" w:hAnsi="Times New Roman"/>
+          <w:sz w:val="28"/>
+          <w:szCs w:val="28"/>
+        </w:rPr>
+        <w:t>драйвера</w:t>
+      </w:r>
+    </w:p>
+    <w:p>
+      <w:pPr>
+        <w:spacing w:line="360" w:lineRule="auto"/>
+        <w:jc w:val="both"/>
+        <w:rPr>
+          <w:rFonts w:ascii="Times New Roman" w:hAnsi="Times New Roman" w:cs="Times New Roman"/>
+          <w:sz w:val="28"/>
+          <w:szCs w:val="28"/>
+          <w:lang w:val="en-US"/>
+        </w:rPr>
+      </w:pPr>
+      <w:r>
+        <w:rPr>
+          <w:rFonts w:ascii="Times New Roman" w:hAnsi="Times New Roman"/>
+          <w:b/>
+          <w:sz w:val="28"/>
+          <w:szCs w:val="28"/>
+          <w:lang w:val="en-US"/>
+        </w:rPr>
+        <w:tab/>
+        <w:t>4.1</w:t>
+      </w:r>
+      <w:r>
+        <w:rPr>
+          <w:rFonts w:ascii="Times New Roman" w:hAnsi="Times New Roman"/>
+          <w:b/>
+          <w:sz w:val="28"/>
+          <w:szCs w:val="28"/>
+          <w:lang w:val="en-US"/>
         </w:rPr>
         <w:t>.</w:t>
       </w:r>
       <w:r>
         <w:rPr>
           <w:rFonts w:ascii="Times New Roman" w:hAnsi="Times New Roman"/>
-          <w:sz w:val="28"/>
-          <w:szCs w:val="28"/>
-        </w:rPr>
-        <w:t xml:space="preserve"> Взаимодействие между формами представлено на рис 3.2</w:t>
+          <w:b/>
+          <w:sz w:val="28"/>
+          <w:szCs w:val="28"/>
+        </w:rPr>
+        <w:t>1</w:t>
+      </w:r>
+      <w:r>
+        <w:rPr>
+          <w:rFonts w:ascii="Times New Roman" w:hAnsi="Times New Roman"/>
+          <w:sz w:val="28"/>
+          <w:szCs w:val="28"/>
+          <w:lang w:val="en-US"/>
+        </w:rPr>
+        <w:t xml:space="preserve"> </w:t>
+      </w:r>
+      <w:r>
+        <w:rPr>
+          <w:rFonts w:ascii="Times New Roman" w:hAnsi="Times New Roman"/>
+          <w:sz w:val="28"/>
+          <w:szCs w:val="28"/>
+        </w:rPr>
+        <w:t>Процедура</w:t>
+      </w:r>
+      <w:r>
+        <w:rPr>
+          <w:rFonts w:ascii="Times New Roman" w:hAnsi="Times New Roman"/>
+          <w:sz w:val="28"/>
+          <w:szCs w:val="28"/>
+          <w:lang w:val="en-US"/>
+        </w:rPr>
+        <w:t xml:space="preserve"> </w:t>
+      </w:r>
+      <w:r>
+        <w:rPr>
+          <w:rFonts w:ascii="Times New Roman" w:hAnsi="Times New Roman"/>
+          <w:sz w:val="28"/>
+          <w:szCs w:val="28"/>
+        </w:rPr>
+        <w:t>инициализации</w:t>
+      </w:r>
+      <w:r>
+        <w:rPr>
+          <w:rFonts w:ascii="Times New Roman" w:hAnsi="Times New Roman"/>
+          <w:sz w:val="28"/>
+          <w:szCs w:val="28"/>
+          <w:lang w:val="en-US"/>
+        </w:rPr>
+        <w:t xml:space="preserve"> </w:t>
+      </w:r>
+      <w:r>
+        <w:rPr>
+          <w:rFonts w:ascii="Times New Roman" w:hAnsi="Times New Roman"/>
+          <w:sz w:val="28"/>
+          <w:szCs w:val="28"/>
+        </w:rPr>
+        <w:t>драйвера</w:t>
+      </w:r>
+      <w:r>
+        <w:rPr>
+          <w:rFonts w:ascii="Times New Roman" w:hAnsi="Times New Roman"/>
+          <w:sz w:val="28"/>
+          <w:szCs w:val="28"/>
+          <w:lang w:val="en-US"/>
+        </w:rPr>
+        <w:t xml:space="preserve"> </w:t>
+      </w:r>
+      <w:r>
+        <w:rPr>
+          <w:rFonts w:ascii="Times New Roman" w:hAnsi="Times New Roman"/>
+          <w:sz w:val="28"/>
+          <w:szCs w:val="28"/>
+          <w:lang w:val="en-US"/>
+        </w:rPr>
+        <w:t>DriverEntry</w:t>
+      </w:r>
+    </w:p>
+    <w:p>
+      <w:pPr>
+        <w:autoSpaceDE w:val="0"/>
+        <w:autoSpaceDN w:val="0"/>
+        <w:adjustRightInd w:val="0"/>
+        <w:spacing w:after="0" w:line="240" w:lineRule="auto"/>
+        <w:rPr>
+          <w:rFonts w:ascii="Times New Roman" w:hAnsi="Times New Roman" w:cs="Times New Roman"/>
+          <w:sz w:val="28"/>
+          <w:szCs w:val="28"/>
+          <w:highlight w:val="white"/>
+          <w:lang w:val="en-US"/>
+        </w:rPr>
+      </w:pPr>
+      <w:r>
+        <w:rPr>
+          <w:rFonts w:ascii="Times New Roman" w:hAnsi="Times New Roman" w:cs="Times New Roman"/>
+          <w:sz w:val="28"/>
+          <w:szCs w:val="28"/>
+          <w:highlight w:val="white"/>
+          <w:lang w:val="en-US"/>
+        </w:rPr>
+        <w:t xml:space="preserve">NTSTATUS </w:t>
+      </w:r>
+      <w:r>
+        <w:rPr>
+          <w:rFonts w:ascii="Times New Roman" w:hAnsi="Times New Roman" w:cs="Times New Roman"/>
+          <w:sz w:val="28"/>
+          <w:szCs w:val="28"/>
+          <w:highlight w:val="white"/>
+          <w:lang w:val="en-US"/>
+        </w:rPr>
+        <w:t>DriverEntry (</w:t>
+      </w:r>
+      <w:r>
+        <w:rPr>
+          <w:rFonts w:ascii="Times New Roman" w:hAnsi="Times New Roman" w:cs="Times New Roman"/>
+          <w:sz w:val="28"/>
+          <w:szCs w:val="28"/>
+          <w:highlight w:val="white"/>
+          <w:lang w:val="en-US"/>
+        </w:rPr>
+        <w:t>IN PDRIVER_OBJECT DriverObject, IN PUNICODE_STRING RegistryPath);</w:t>
+      </w:r>
+    </w:p>
+    <w:p>
+      <w:pPr>
+        <w:autoSpaceDE w:val="0"/>
+        <w:autoSpaceDN w:val="0"/>
+        <w:adjustRightInd w:val="0"/>
+        <w:spacing w:after="0" w:line="240" w:lineRule="auto"/>
+        <w:rPr>
+          <w:rFonts w:ascii="Times New Roman" w:hAnsi="Times New Roman" w:cs="Times New Roman"/>
+          <w:sz w:val="28"/>
+          <w:szCs w:val="28"/>
+          <w:highlight w:val="white"/>
+          <w:lang w:val="en-US"/>
+        </w:rPr>
+      </w:pPr>
+    </w:p>
+    <w:p>
+      <w:pPr>
+        <w:shd w:val="clear" w:color="auto" w:fill="FFFFFF"/>
+        <w:spacing w:after="0" w:line="360" w:lineRule="auto"/>
+        <w:jc w:val="both"/>
+        <w:rPr>
+          <w:rStyle w:val="apple-converted-space"/>
+          <w:rFonts w:ascii="Times New Roman" w:hAnsi="Times New Roman" w:cs="Times New Roman"/>
+          <w:sz w:val="28"/>
+          <w:szCs w:val="28"/>
+          <w:shd w:val="clear" w:color="auto" w:fill="FFFFFF"/>
+        </w:rPr>
+      </w:pPr>
+      <w:r>
+        <w:rPr>
+          <w:rFonts w:ascii="Times New Roman" w:hAnsi="Times New Roman" w:cs="Times New Roman"/>
+          <w:sz w:val="28"/>
+          <w:szCs w:val="28"/>
+          <w:shd w:val="clear" w:color="auto" w:fill="FFFFFF"/>
+          <w:lang w:val="en-US"/>
+        </w:rPr>
+        <w:tab/>
+      </w:r>
+      <w:r>
+        <w:rPr>
+          <w:rFonts w:ascii="Times New Roman" w:hAnsi="Times New Roman" w:cs="Times New Roman"/>
+          <w:sz w:val="28"/>
+          <w:szCs w:val="28"/>
+          <w:shd w:val="clear" w:color="auto" w:fill="FFFFFF"/>
+        </w:rPr>
+        <w:t>Где</w:t>
+      </w:r>
+      <w:r>
+        <w:rPr>
+          <w:rFonts w:ascii="Times New Roman" w:hAnsi="Times New Roman" w:cs="Times New Roman"/>
+          <w:sz w:val="28"/>
+          <w:szCs w:val="28"/>
+          <w:shd w:val="clear" w:color="auto" w:fill="FFFFFF"/>
+          <w:lang w:val="en-US"/>
+        </w:rPr>
+        <w:t>:</w:t>
+      </w:r>
+      <w:r>
+        <w:rPr>
+          <w:rStyle w:val="apple-converted-space"/>
+          <w:rFonts w:ascii="Times New Roman" w:hAnsi="Times New Roman" w:cs="Times New Roman"/>
+          <w:sz w:val="28"/>
+          <w:szCs w:val="28"/>
+          <w:shd w:val="clear" w:color="auto" w:fill="FFFFFF"/>
+          <w:lang w:val="en-US"/>
+        </w:rPr>
+        <w:t> </w:t>
+      </w:r>
+      <w:r>
+        <w:rPr>
+          <w:rStyle w:val="texti"/>
+          <w:rFonts w:ascii="Times New Roman" w:hAnsi="Times New Roman" w:cs="Times New Roman"/>
+          <w:sz w:val="28"/>
+          <w:szCs w:val="28"/>
+          <w:shd w:val="clear" w:color="auto" w:fill="FFFFFF"/>
+          <w:lang w:val="en-US"/>
+        </w:rPr>
+        <w:t>DriverObject</w:t>
+      </w:r>
+      <w:r>
+        <w:rPr>
+          <w:rStyle w:val="apple-converted-space"/>
+          <w:rFonts w:ascii="Times New Roman" w:hAnsi="Times New Roman" w:cs="Times New Roman"/>
+          <w:sz w:val="28"/>
+          <w:szCs w:val="28"/>
+          <w:shd w:val="clear" w:color="auto" w:fill="FFFFFF"/>
+          <w:lang w:val="en-US"/>
+        </w:rPr>
+        <w:t> </w:t>
+      </w:r>
+      <w:r>
+        <w:rPr>
+          <w:rFonts w:ascii="Times New Roman" w:hAnsi="Times New Roman" w:cs="Times New Roman"/>
+          <w:sz w:val="28"/>
+          <w:szCs w:val="28"/>
+          <w:shd w:val="clear" w:color="auto" w:fill="FFFFFF"/>
+          <w:lang w:val="en-US"/>
+        </w:rPr>
+        <w:t xml:space="preserve">- </w:t>
+      </w:r>
+      <w:r>
+        <w:rPr>
+          <w:rFonts w:ascii="Times New Roman" w:hAnsi="Times New Roman" w:cs="Times New Roman"/>
+          <w:sz w:val="28"/>
+          <w:szCs w:val="28"/>
+          <w:shd w:val="clear" w:color="auto" w:fill="FFFFFF"/>
+        </w:rPr>
+        <w:t>указатель</w:t>
+      </w:r>
+      <w:r>
+        <w:rPr>
+          <w:rFonts w:ascii="Times New Roman" w:hAnsi="Times New Roman" w:cs="Times New Roman"/>
+          <w:sz w:val="28"/>
+          <w:szCs w:val="28"/>
+          <w:shd w:val="clear" w:color="auto" w:fill="FFFFFF"/>
+          <w:lang w:val="en-US"/>
+        </w:rPr>
+        <w:t xml:space="preserve"> </w:t>
+      </w:r>
+      <w:r>
+        <w:rPr>
+          <w:rFonts w:ascii="Times New Roman" w:hAnsi="Times New Roman" w:cs="Times New Roman"/>
+          <w:sz w:val="28"/>
+          <w:szCs w:val="28"/>
+          <w:shd w:val="clear" w:color="auto" w:fill="FFFFFF"/>
+        </w:rPr>
+        <w:t>на</w:t>
+      </w:r>
+      <w:r>
+        <w:rPr>
+          <w:rFonts w:ascii="Times New Roman" w:hAnsi="Times New Roman" w:cs="Times New Roman"/>
+          <w:sz w:val="28"/>
+          <w:szCs w:val="28"/>
+          <w:shd w:val="clear" w:color="auto" w:fill="FFFFFF"/>
+          <w:lang w:val="en-US"/>
+        </w:rPr>
+        <w:t xml:space="preserve"> </w:t>
+      </w:r>
+      <w:r>
+        <w:rPr>
+          <w:rFonts w:ascii="Times New Roman" w:hAnsi="Times New Roman" w:cs="Times New Roman"/>
+          <w:sz w:val="28"/>
+          <w:szCs w:val="28"/>
+          <w:shd w:val="clear" w:color="auto" w:fill="FFFFFF"/>
+        </w:rPr>
+        <w:t>объект-драйвер, соответствующий загружаемому драйверу;</w:t>
+      </w:r>
+      <w:r>
+        <w:rPr>
+          <w:rStyle w:val="apple-converted-space"/>
+          <w:rFonts w:ascii="Times New Roman" w:hAnsi="Times New Roman" w:cs="Times New Roman"/>
+          <w:sz w:val="28"/>
+          <w:szCs w:val="28"/>
+          <w:shd w:val="clear" w:color="auto" w:fill="FFFFFF"/>
+        </w:rPr>
+        <w:t> </w:t>
+      </w:r>
+      <w:r>
+        <w:rPr>
+          <w:rStyle w:val="texti"/>
+          <w:rFonts w:ascii="Times New Roman" w:hAnsi="Times New Roman" w:cs="Times New Roman"/>
+          <w:sz w:val="28"/>
+          <w:szCs w:val="28"/>
+          <w:shd w:val="clear" w:color="auto" w:fill="FFFFFF"/>
+        </w:rPr>
+        <w:t>RegistryPath</w:t>
+      </w:r>
+      <w:r>
+        <w:rPr>
+          <w:rStyle w:val="apple-converted-space"/>
+          <w:rFonts w:ascii="Times New Roman" w:hAnsi="Times New Roman" w:cs="Times New Roman"/>
+          <w:sz w:val="28"/>
+          <w:szCs w:val="28"/>
+          <w:shd w:val="clear" w:color="auto" w:fill="FFFFFF"/>
+        </w:rPr>
+        <w:t> </w:t>
+      </w:r>
+      <w:r>
+        <w:rPr>
+          <w:rFonts w:ascii="Times New Roman" w:hAnsi="Times New Roman" w:cs="Times New Roman"/>
+          <w:sz w:val="28"/>
+          <w:szCs w:val="28"/>
+          <w:shd w:val="clear" w:color="auto" w:fill="FFFFFF"/>
+        </w:rPr>
+        <w:t>- указатель на строку в формате Unicode с именем ключа реестра, соответствующего загружаемому драйверу.</w:t>
+      </w:r>
+      <w:r>
+        <w:rPr>
+          <w:rFonts w:ascii="Times New Roman" w:hAnsi="Times New Roman" w:cs="Times New Roman"/>
+          <w:sz w:val="28"/>
+          <w:szCs w:val="28"/>
+        </w:rPr>
+        <w:br/>
+      </w:r>
+      <w:r>
+        <w:rPr>
+          <w:rFonts w:ascii="Times New Roman" w:hAnsi="Times New Roman" w:cs="Times New Roman"/>
+          <w:sz w:val="28"/>
+          <w:szCs w:val="28"/>
+          <w:shd w:val="clear" w:color="auto" w:fill="FFFFFF"/>
+        </w:rPr>
+        <w:t>Возвращаемое значение имеет тип NTSTATUS. Если возвращается успешный статус завершения, диспетчер ввода/вывода немедленно позволяет производить обработку запросов к объектам-устройствам, созданным драйвером.</w:t>
+      </w:r>
+      <w:r>
+        <w:rPr>
+          <w:rStyle w:val="apple-converted-space"/>
+          <w:rFonts w:ascii="Times New Roman" w:hAnsi="Times New Roman" w:cs="Times New Roman"/>
+          <w:sz w:val="28"/>
+          <w:szCs w:val="28"/>
+          <w:shd w:val="clear" w:color="auto" w:fill="FFFFFF"/>
+        </w:rPr>
+        <w:t> </w:t>
+      </w:r>
+      <w:r>
+        <w:rPr>
+          <w:rFonts w:ascii="Times New Roman" w:hAnsi="Times New Roman" w:cs="Times New Roman"/>
+          <w:sz w:val="28"/>
+          <w:szCs w:val="28"/>
+          <w:shd w:val="clear" w:color="auto" w:fill="FFFFFF"/>
+        </w:rPr>
+        <w:t>Во всех остальных случаях драйвер не загружается в память, и запросы к нему не передаются.</w:t>
+      </w:r>
+      <w:r>
+        <w:rPr>
+          <w:rFonts w:ascii="Times New Roman" w:hAnsi="Times New Roman" w:cs="Times New Roman"/>
+          <w:sz w:val="28"/>
+          <w:szCs w:val="28"/>
+          <w:shd w:val="clear" w:color="auto" w:fill="FFFFFF"/>
+        </w:rPr>
+        <w:t xml:space="preserve"> </w:t>
+      </w:r>
+      <w:r>
+        <w:rPr>
+          <w:rFonts w:ascii="Times New Roman" w:eastAsia="Times New Roman" w:hAnsi="Times New Roman" w:cs="Times New Roman"/>
+          <w:sz w:val="28"/>
+          <w:szCs w:val="28"/>
+          <w:lang w:eastAsia="ru-RU"/>
+        </w:rPr>
+        <w:t>DriverEntry определяет аппаратное обеспечение, которое драйвер будет контролировать. Это аппаратное обеспечение выделяется драйверу, то есть помечается как находящееся под управлением данного драйвера.</w:t>
+      </w:r>
+      <w:r>
+        <w:rPr>
+          <w:rFonts w:ascii="Times New Roman" w:eastAsia="Times New Roman" w:hAnsi="Times New Roman" w:cs="Times New Roman"/>
+          <w:sz w:val="28"/>
+          <w:szCs w:val="28"/>
+          <w:lang w:eastAsia="ru-RU"/>
+        </w:rPr>
+        <w:t xml:space="preserve"> В данном методе</w:t>
+      </w:r>
+      <w:r>
+        <w:rPr>
+          <w:rFonts w:ascii="Arial" w:eastAsia="Times New Roman" w:hAnsi="Arial" w:cs="Arial"/>
+          <w:color w:val="2F2F2F"/>
+          <w:sz w:val="21"/>
+          <w:szCs w:val="21"/>
+          <w:lang w:eastAsia="ru-RU"/>
+        </w:rPr>
+        <w:t xml:space="preserve"> </w:t>
+      </w:r>
+      <w:r>
+        <w:rPr>
+          <w:rFonts w:ascii="Times New Roman" w:hAnsi="Times New Roman" w:cs="Times New Roman"/>
+          <w:sz w:val="28"/>
+          <w:szCs w:val="28"/>
+          <w:shd w:val="clear" w:color="auto" w:fill="FFFFFF"/>
+        </w:rPr>
+        <w:t>выполняется вызов</w:t>
+      </w:r>
+      <w:r>
+        <w:rPr>
+          <w:rStyle w:val="apple-converted-space"/>
+          <w:rFonts w:ascii="Times New Roman" w:hAnsi="Times New Roman" w:cs="Times New Roman"/>
+          <w:sz w:val="28"/>
+          <w:szCs w:val="28"/>
+          <w:shd w:val="clear" w:color="auto" w:fill="FFFFFF"/>
+        </w:rPr>
+        <w:t> </w:t>
+      </w:r>
+      <w:r>
+        <w:rPr>
+          <w:rStyle w:val="ab"/>
+          <w:rFonts w:ascii="Times New Roman" w:hAnsi="Times New Roman" w:cs="Times New Roman"/>
+          <w:b w:val="0"/>
+          <w:sz w:val="28"/>
+          <w:szCs w:val="28"/>
+          <w:shd w:val="clear" w:color="auto" w:fill="FFFFFF"/>
+        </w:rPr>
+        <w:t>IoCreateDevice</w:t>
+      </w:r>
+      <w:r>
+        <w:rPr>
+          <w:rStyle w:val="apple-converted-space"/>
+          <w:rFonts w:ascii="Times New Roman" w:hAnsi="Times New Roman" w:cs="Times New Roman"/>
+          <w:sz w:val="28"/>
+          <w:szCs w:val="28"/>
+          <w:shd w:val="clear" w:color="auto" w:fill="FFFFFF"/>
+        </w:rPr>
+        <w:t> </w:t>
+      </w:r>
+      <w:r>
+        <w:rPr>
+          <w:rFonts w:ascii="Times New Roman" w:hAnsi="Times New Roman" w:cs="Times New Roman"/>
+          <w:sz w:val="28"/>
+          <w:szCs w:val="28"/>
+          <w:shd w:val="clear" w:color="auto" w:fill="FFFFFF"/>
+        </w:rPr>
+        <w:t>для создания объекта устройства для каждого физического или логического устройства под управлением данного драйвера, в процессе которого инициализируется структура расширения устройства для каждого созданного объекта устройства.</w:t>
+      </w:r>
+      <w:r>
+        <w:rPr>
+          <w:rStyle w:val="apple-converted-space"/>
+          <w:rFonts w:ascii="Times New Roman" w:hAnsi="Times New Roman" w:cs="Times New Roman"/>
+          <w:sz w:val="28"/>
+          <w:szCs w:val="28"/>
+          <w:shd w:val="clear" w:color="auto" w:fill="FFFFFF"/>
+        </w:rPr>
+        <w:t> </w:t>
+      </w:r>
+    </w:p>
+    <w:p>
+      <w:pPr>
+        <w:shd w:val="clear" w:color="auto" w:fill="FFFFFF"/>
+        <w:spacing w:after="0" w:line="360" w:lineRule="auto"/>
+        <w:jc w:val="both"/>
+        <w:rPr>
+          <w:rFonts w:ascii="Times New Roman" w:hAnsi="Times New Roman" w:cs="Times New Roman"/>
+          <w:sz w:val="28"/>
+          <w:szCs w:val="28"/>
+        </w:rPr>
+      </w:pPr>
+      <w:r>
+        <w:rPr>
+          <w:rStyle w:val="apple-converted-space"/>
+          <w:rFonts w:ascii="Times New Roman" w:hAnsi="Times New Roman" w:cs="Times New Roman"/>
+          <w:sz w:val="28"/>
+          <w:szCs w:val="28"/>
+          <w:shd w:val="clear" w:color="auto" w:fill="FFFFFF"/>
+        </w:rPr>
+        <w:tab/>
+      </w:r>
+      <w:r>
+        <w:rPr>
+          <w:rFonts w:ascii="Times New Roman" w:hAnsi="Times New Roman" w:cs="Times New Roman"/>
+          <w:sz w:val="28"/>
+          <w:szCs w:val="28"/>
+        </w:rPr>
+        <w:t>В данном</w:t>
+      </w:r>
+      <w:r>
+        <w:rPr>
+          <w:rFonts w:ascii="Times New Roman" w:hAnsi="Times New Roman" w:cs="Times New Roman"/>
+          <w:sz w:val="28"/>
+          <w:szCs w:val="28"/>
+        </w:rPr>
+        <w:t xml:space="preserve"> </w:t>
+      </w:r>
+      <w:r>
+        <w:rPr>
+          <w:rFonts w:ascii="Times New Roman" w:hAnsi="Times New Roman" w:cs="Times New Roman"/>
+          <w:sz w:val="28"/>
+          <w:szCs w:val="28"/>
+        </w:rPr>
+        <w:t>методе</w:t>
+      </w:r>
+      <w:r>
+        <w:rPr>
+          <w:rFonts w:ascii="Times New Roman" w:hAnsi="Times New Roman" w:cs="Times New Roman"/>
+          <w:sz w:val="28"/>
+          <w:szCs w:val="28"/>
+        </w:rPr>
+        <w:t xml:space="preserve"> </w:t>
+      </w:r>
+      <w:r>
+        <w:rPr>
+          <w:rFonts w:ascii="Times New Roman" w:hAnsi="Times New Roman" w:cs="Times New Roman"/>
+          <w:sz w:val="28"/>
+          <w:szCs w:val="28"/>
+        </w:rPr>
+        <w:t xml:space="preserve">также </w:t>
+      </w:r>
+      <w:r>
+        <w:rPr>
+          <w:rFonts w:ascii="Times New Roman" w:hAnsi="Times New Roman" w:cs="Times New Roman"/>
+          <w:sz w:val="28"/>
+          <w:szCs w:val="28"/>
+        </w:rPr>
+        <w:t xml:space="preserve">необходимо сообщить системе остальные процедуры обработки пакетов </w:t>
+      </w:r>
+      <w:r>
+        <w:rPr>
+          <w:rFonts w:ascii="Times New Roman" w:hAnsi="Times New Roman" w:cs="Times New Roman"/>
+          <w:sz w:val="28"/>
+          <w:szCs w:val="28"/>
+          <w:lang w:val="en-US"/>
+        </w:rPr>
+        <w:t>IRP</w:t>
+      </w:r>
+      <w:r>
+        <w:rPr>
+          <w:rFonts w:ascii="Times New Roman" w:hAnsi="Times New Roman" w:cs="Times New Roman"/>
+          <w:sz w:val="28"/>
+          <w:szCs w:val="28"/>
+        </w:rPr>
+        <w:t>:</w:t>
+      </w:r>
+    </w:p>
+    <w:p>
+      <w:pPr>
+        <w:rPr>
+          <w:rFonts w:ascii="Times New Roman" w:hAnsi="Times New Roman" w:cs="Times New Roman"/>
+          <w:sz w:val="28"/>
+          <w:szCs w:val="28"/>
+        </w:rPr>
+      </w:pPr>
+      <w:r>
+        <w:rPr>
+          <w:rFonts w:ascii="Times New Roman" w:hAnsi="Times New Roman" w:cs="Times New Roman"/>
+          <w:sz w:val="28"/>
+          <w:szCs w:val="28"/>
+        </w:rPr>
+        <w:t>DriverObject-&gt; MajorFunction[IRP_MJ_CREATE] = VCDromCreateClose;</w:t>
+      </w:r>
+    </w:p>
+    <w:p>
+      <w:pPr>
+        <w:rPr>
+          <w:rFonts w:ascii="Times New Roman" w:hAnsi="Times New Roman" w:cs="Times New Roman"/>
+          <w:sz w:val="28"/>
+          <w:szCs w:val="28"/>
+          <w:lang w:val="en-US"/>
+        </w:rPr>
+      </w:pPr>
+      <w:r>
+        <w:rPr>
+          <w:rFonts w:ascii="Times New Roman" w:hAnsi="Times New Roman" w:cs="Times New Roman"/>
+          <w:sz w:val="28"/>
+          <w:szCs w:val="28"/>
+          <w:lang w:val="en-US"/>
+        </w:rPr>
+        <w:t>DriverObject-&gt;MajorFunction[IRP_MJ_CLOSE] = VCDromCreateClose;</w:t>
+      </w:r>
+    </w:p>
+    <w:p>
+      <w:pPr>
+        <w:rPr>
+          <w:rFonts w:ascii="Times New Roman" w:hAnsi="Times New Roman" w:cs="Times New Roman"/>
+          <w:sz w:val="28"/>
+          <w:szCs w:val="28"/>
+          <w:lang w:val="en-US"/>
+        </w:rPr>
+      </w:pPr>
+      <w:r>
+        <w:rPr>
+          <w:rFonts w:ascii="Times New Roman" w:hAnsi="Times New Roman" w:cs="Times New Roman"/>
+          <w:sz w:val="28"/>
+          <w:szCs w:val="28"/>
+          <w:lang w:val="en-US"/>
+        </w:rPr>
+        <w:t>DriverObject-&gt;MajorFunction[IRP_MJ_READ] = VCDromReadWrite;</w:t>
+      </w:r>
+    </w:p>
+    <w:p>
+      <w:pPr>
+        <w:rPr>
+          <w:rFonts w:ascii="Times New Roman" w:hAnsi="Times New Roman" w:cs="Times New Roman"/>
+          <w:sz w:val="28"/>
+          <w:szCs w:val="28"/>
+          <w:lang w:val="en-US"/>
+        </w:rPr>
+      </w:pPr>
+      <w:r>
+        <w:rPr>
+          <w:rFonts w:ascii="Times New Roman" w:hAnsi="Times New Roman" w:cs="Times New Roman"/>
+          <w:sz w:val="28"/>
+          <w:szCs w:val="28"/>
+          <w:lang w:val="en-US"/>
+        </w:rPr>
+        <w:t>DriverObject-&gt;MajorFunction[IRP_MJ_WRITE] = VCDromReadWrite;</w:t>
+      </w:r>
+    </w:p>
+    <w:p>
+      <w:pPr>
+        <w:rPr>
+          <w:rFonts w:ascii="Times New Roman" w:hAnsi="Times New Roman" w:cs="Times New Roman"/>
+          <w:sz w:val="28"/>
+          <w:szCs w:val="28"/>
+          <w:lang w:val="en-US"/>
+        </w:rPr>
+      </w:pPr>
+      <w:r>
+        <w:rPr>
+          <w:rFonts w:ascii="Times New Roman" w:hAnsi="Times New Roman" w:cs="Times New Roman"/>
+          <w:sz w:val="28"/>
+          <w:szCs w:val="28"/>
+          <w:lang w:val="en-US"/>
+        </w:rPr>
+        <w:lastRenderedPageBreak/>
+        <w:t>DriverObject-&gt;MajorFunction[IRP_MJ_DEVICE_CONTROL] = VCDromDeviceControl;</w:t>
+      </w:r>
+    </w:p>
+    <w:p>
+      <w:pPr>
+        <w:jc w:val="both"/>
+        <w:rPr>
+          <w:rFonts w:ascii="Times New Roman" w:hAnsi="Times New Roman" w:cs="Times New Roman"/>
+          <w:sz w:val="28"/>
+          <w:szCs w:val="28"/>
+          <w:lang w:val="en-US"/>
+        </w:rPr>
+      </w:pPr>
+      <w:r>
+        <w:rPr>
+          <w:rFonts w:ascii="Times New Roman" w:hAnsi="Times New Roman" w:cs="Times New Roman"/>
+          <w:sz w:val="28"/>
+          <w:szCs w:val="28"/>
+          <w:lang w:val="en-US"/>
+        </w:rPr>
+        <w:t>DriverObject-&gt;DriverUnload = VCDromUnload;</w:t>
+      </w:r>
+    </w:p>
+    <w:p>
+      <w:pPr>
+        <w:spacing w:line="360" w:lineRule="auto"/>
+        <w:ind w:firstLine="709"/>
+        <w:jc w:val="both"/>
+        <w:rPr>
+          <w:rFonts w:ascii="Times New Roman" w:hAnsi="Times New Roman"/>
+          <w:b/>
+          <w:sz w:val="28"/>
+          <w:szCs w:val="28"/>
+        </w:rPr>
+      </w:pPr>
+      <w:r>
+        <w:rPr>
+          <w:rFonts w:ascii="Times New Roman" w:hAnsi="Times New Roman" w:cs="Times New Roman"/>
+          <w:sz w:val="28"/>
+          <w:szCs w:val="28"/>
+        </w:rPr>
+        <w:t xml:space="preserve">Массив </w:t>
+      </w:r>
+      <w:r>
+        <w:rPr>
+          <w:rFonts w:ascii="Times New Roman" w:hAnsi="Times New Roman" w:cs="Times New Roman"/>
+          <w:sz w:val="28"/>
+          <w:szCs w:val="28"/>
+          <w:lang w:val="en-US"/>
+        </w:rPr>
+        <w:t>MajorFunction</w:t>
+      </w:r>
+      <w:r>
+        <w:rPr>
+          <w:rFonts w:ascii="Times New Roman" w:hAnsi="Times New Roman" w:cs="Times New Roman"/>
+          <w:sz w:val="28"/>
+          <w:szCs w:val="28"/>
+        </w:rPr>
+        <w:t xml:space="preserve"> устанавливает соответствие между кодом типа запроса </w:t>
+      </w:r>
+      <w:r>
+        <w:rPr>
+          <w:rFonts w:ascii="Times New Roman" w:hAnsi="Times New Roman" w:cs="Times New Roman"/>
+          <w:sz w:val="28"/>
+          <w:szCs w:val="28"/>
+          <w:lang w:val="en-US"/>
+        </w:rPr>
+        <w:t>IRP</w:t>
+      </w:r>
+      <w:r>
+        <w:rPr>
+          <w:rFonts w:ascii="Times New Roman" w:hAnsi="Times New Roman" w:cs="Times New Roman"/>
+          <w:sz w:val="28"/>
+          <w:szCs w:val="28"/>
+        </w:rPr>
+        <w:t>_</w:t>
+      </w:r>
+      <w:r>
+        <w:rPr>
+          <w:rFonts w:ascii="Times New Roman" w:hAnsi="Times New Roman" w:cs="Times New Roman"/>
+          <w:sz w:val="28"/>
+          <w:szCs w:val="28"/>
+          <w:lang w:val="en-US"/>
+        </w:rPr>
+        <w:t>MJ</w:t>
+      </w:r>
+      <w:r>
+        <w:rPr>
+          <w:rFonts w:ascii="Times New Roman" w:hAnsi="Times New Roman" w:cs="Times New Roman"/>
+          <w:sz w:val="28"/>
+          <w:szCs w:val="28"/>
+        </w:rPr>
+        <w:t>_</w:t>
+      </w:r>
+      <w:r>
+        <w:rPr>
+          <w:rFonts w:ascii="Times New Roman" w:hAnsi="Times New Roman" w:cs="Times New Roman"/>
+          <w:iCs/>
+          <w:sz w:val="28"/>
+          <w:szCs w:val="28"/>
+          <w:lang w:val="en-US"/>
+        </w:rPr>
+        <w:t>NNN</w:t>
+      </w:r>
+      <w:r>
+        <w:rPr>
+          <w:rFonts w:ascii="Times New Roman" w:hAnsi="Times New Roman" w:cs="Times New Roman"/>
+          <w:sz w:val="28"/>
+          <w:szCs w:val="28"/>
+        </w:rPr>
+        <w:t xml:space="preserve"> </w:t>
+      </w:r>
+      <w:r>
+        <w:rPr>
+          <w:rFonts w:ascii="Times New Roman" w:hAnsi="Times New Roman" w:cs="Times New Roman"/>
+          <w:sz w:val="28"/>
+          <w:szCs w:val="28"/>
+        </w:rPr>
+        <w:t>и диспетчерской функцией, которая его обрабатывает. Наш драйвер обрабатывает запросы на открытие и закрытие устройства (</w:t>
+      </w:r>
+      <w:r>
+        <w:rPr>
+          <w:rFonts w:ascii="Times New Roman" w:hAnsi="Times New Roman" w:cs="Times New Roman"/>
+          <w:sz w:val="28"/>
+          <w:szCs w:val="28"/>
+        </w:rPr>
+        <w:t>VCDromCreateClose</w:t>
+      </w:r>
+      <w:r>
+        <w:rPr>
+          <w:rFonts w:ascii="Times New Roman" w:hAnsi="Times New Roman" w:cs="Times New Roman"/>
+          <w:sz w:val="28"/>
+          <w:szCs w:val="28"/>
+        </w:rPr>
+        <w:t>), чтение и запись (</w:t>
+      </w:r>
+      <w:r>
+        <w:rPr>
+          <w:rFonts w:ascii="Times New Roman" w:hAnsi="Times New Roman" w:cs="Times New Roman"/>
+          <w:sz w:val="28"/>
+          <w:szCs w:val="28"/>
+          <w:lang w:val="en-US"/>
+        </w:rPr>
+        <w:t>VCDromReadWrite</w:t>
+      </w:r>
+      <w:r>
+        <w:rPr>
+          <w:rFonts w:ascii="Times New Roman" w:hAnsi="Times New Roman" w:cs="Times New Roman"/>
+          <w:sz w:val="28"/>
+          <w:szCs w:val="28"/>
+        </w:rPr>
+        <w:t xml:space="preserve">), </w:t>
+      </w:r>
+      <w:r>
+        <w:rPr>
+          <w:rFonts w:ascii="Times New Roman" w:hAnsi="Times New Roman" w:cs="Times New Roman"/>
+          <w:sz w:val="28"/>
+          <w:szCs w:val="28"/>
+        </w:rPr>
+        <w:t xml:space="preserve">запросы от подсистемы инструментария </w:t>
+      </w:r>
+      <w:r>
+        <w:rPr>
+          <w:rFonts w:ascii="Times New Roman" w:hAnsi="Times New Roman" w:cs="Times New Roman"/>
+          <w:sz w:val="28"/>
+          <w:szCs w:val="28"/>
+          <w:lang w:val="en-US"/>
+        </w:rPr>
+        <w:t>Windows</w:t>
+      </w:r>
+      <w:r>
+        <w:rPr>
+          <w:rFonts w:ascii="Times New Roman" w:hAnsi="Times New Roman" w:cs="Times New Roman"/>
+          <w:sz w:val="28"/>
+          <w:szCs w:val="28"/>
+        </w:rPr>
+        <w:t xml:space="preserve"> (</w:t>
+      </w:r>
+      <w:r>
+        <w:rPr>
+          <w:rFonts w:ascii="Times New Roman" w:hAnsi="Times New Roman" w:cs="Times New Roman"/>
+          <w:sz w:val="28"/>
+          <w:szCs w:val="28"/>
+          <w:lang w:val="en-US"/>
+        </w:rPr>
+        <w:t>VCDromDeviceControl</w:t>
+      </w:r>
+      <w:r>
+        <w:rPr>
+          <w:rFonts w:ascii="Times New Roman" w:hAnsi="Times New Roman" w:cs="Times New Roman"/>
+          <w:sz w:val="28"/>
+          <w:szCs w:val="28"/>
+        </w:rPr>
+        <w:t>).</w:t>
+      </w:r>
+      <w:r>
+        <w:rPr>
+          <w:rFonts w:ascii="Times New Roman" w:hAnsi="Times New Roman"/>
+          <w:b/>
+          <w:sz w:val="28"/>
+          <w:szCs w:val="28"/>
+        </w:rPr>
+        <w:t xml:space="preserve"> </w:t>
+      </w:r>
+    </w:p>
+    <w:p>
+      <w:pPr>
+        <w:pStyle w:val="a4"/>
+        <w:numPr>
+          <w:ilvl w:val="2"/>
+          <w:numId w:val="13"/>
+        </w:numPr>
+        <w:spacing w:line="360" w:lineRule="auto"/>
+        <w:jc w:val="both"/>
+        <w:rPr>
+          <w:rFonts w:ascii="Times New Roman" w:hAnsi="Times New Roman"/>
+          <w:sz w:val="28"/>
+          <w:szCs w:val="28"/>
+        </w:rPr>
+      </w:pPr>
+    </w:p>
+    <w:p>
+      <w:pPr>
+        <w:pStyle w:val="a4"/>
+        <w:numPr>
+          <w:ilvl w:val="0"/>
+          <w:numId w:val="7"/>
+        </w:numPr>
+        <w:spacing w:line="360" w:lineRule="auto"/>
+        <w:jc w:val="center"/>
+        <w:rPr>
+          <w:rFonts w:ascii="Times New Roman" w:hAnsi="Times New Roman"/>
+          <w:b/>
+          <w:sz w:val="28"/>
+          <w:szCs w:val="28"/>
+          <w:lang w:val="en-US"/>
+        </w:rPr>
+      </w:pPr>
+      <w:r>
+        <w:rPr>
+          <w:rFonts w:ascii="Times New Roman" w:hAnsi="Times New Roman"/>
+          <w:b/>
+          <w:sz w:val="28"/>
+          <w:szCs w:val="28"/>
+        </w:rPr>
+        <w:t>ТЕСТИРОВАНИЕ ПРОГРАММЫ</w:t>
+      </w:r>
+    </w:p>
+    <w:p>
+      <w:pPr>
+        <w:spacing w:line="360" w:lineRule="auto"/>
+        <w:jc w:val="center"/>
+        <w:rPr>
+          <w:rFonts w:ascii="Times New Roman" w:hAnsi="Times New Roman"/>
+          <w:b/>
+          <w:sz w:val="28"/>
+          <w:szCs w:val="28"/>
+          <w:lang w:val="en-US"/>
+        </w:rPr>
+      </w:pPr>
+    </w:p>
+    <w:p>
+      <w:pPr>
+        <w:spacing w:line="360" w:lineRule="auto"/>
+        <w:jc w:val="center"/>
+        <w:rPr>
+          <w:rFonts w:ascii="Times New Roman" w:hAnsi="Times New Roman"/>
+          <w:b/>
+          <w:sz w:val="28"/>
+          <w:szCs w:val="28"/>
+          <w:lang w:val="en-US"/>
+        </w:rPr>
+      </w:pPr>
+    </w:p>
+    <w:p>
+      <w:pPr>
+        <w:spacing w:line="360" w:lineRule="auto"/>
+        <w:jc w:val="center"/>
+        <w:rPr>
+          <w:rFonts w:ascii="Times New Roman" w:hAnsi="Times New Roman"/>
+          <w:b/>
+          <w:sz w:val="28"/>
+          <w:szCs w:val="28"/>
+          <w:lang w:val="en-US"/>
+        </w:rPr>
+      </w:pPr>
+    </w:p>
+    <w:p>
+      <w:pPr>
+        <w:spacing w:line="360" w:lineRule="auto"/>
+        <w:jc w:val="center"/>
+        <w:rPr>
+          <w:rFonts w:ascii="Times New Roman" w:hAnsi="Times New Roman"/>
+          <w:b/>
+          <w:sz w:val="28"/>
+          <w:szCs w:val="28"/>
+          <w:lang w:val="en-US"/>
+        </w:rPr>
+      </w:pPr>
+    </w:p>
+    <w:p>
+      <w:pPr>
+        <w:spacing w:line="360" w:lineRule="auto"/>
+        <w:jc w:val="center"/>
+        <w:rPr>
+          <w:rFonts w:ascii="Times New Roman" w:hAnsi="Times New Roman"/>
+          <w:b/>
+          <w:sz w:val="28"/>
+          <w:szCs w:val="28"/>
+          <w:lang w:val="en-US"/>
+        </w:rPr>
+      </w:pPr>
+    </w:p>
+    <w:p>
+      <w:pPr>
+        <w:spacing w:line="360" w:lineRule="auto"/>
+        <w:jc w:val="center"/>
+        <w:rPr>
+          <w:rFonts w:ascii="Times New Roman" w:hAnsi="Times New Roman"/>
+          <w:b/>
+          <w:sz w:val="28"/>
+          <w:szCs w:val="28"/>
+          <w:lang w:val="en-US"/>
+        </w:rPr>
+      </w:pPr>
+    </w:p>
+    <w:p>
+      <w:pPr>
+        <w:spacing w:line="360" w:lineRule="auto"/>
+        <w:jc w:val="center"/>
+        <w:rPr>
+          <w:rFonts w:ascii="Times New Roman" w:hAnsi="Times New Roman"/>
+          <w:b/>
+          <w:sz w:val="28"/>
+          <w:szCs w:val="28"/>
+          <w:lang w:val="en-US"/>
+        </w:rPr>
+      </w:pPr>
+    </w:p>
+    <w:p>
+      <w:pPr>
+        <w:spacing w:line="360" w:lineRule="auto"/>
+        <w:jc w:val="center"/>
+        <w:rPr>
+          <w:rFonts w:ascii="Times New Roman" w:hAnsi="Times New Roman"/>
+          <w:b/>
+          <w:sz w:val="28"/>
+          <w:szCs w:val="28"/>
+          <w:lang w:val="en-US"/>
+        </w:rPr>
+      </w:pPr>
+    </w:p>
+    <w:p>
+      <w:pPr>
+        <w:spacing w:line="360" w:lineRule="auto"/>
+        <w:jc w:val="center"/>
+        <w:rPr>
+          <w:rFonts w:ascii="Times New Roman" w:hAnsi="Times New Roman"/>
+          <w:b/>
+          <w:sz w:val="28"/>
+          <w:szCs w:val="28"/>
+          <w:lang w:val="en-US"/>
+        </w:rPr>
+      </w:pPr>
+    </w:p>
+    <w:p>
+      <w:pPr>
+        <w:spacing w:line="360" w:lineRule="auto"/>
+        <w:jc w:val="center"/>
+        <w:rPr>
+          <w:rFonts w:ascii="Times New Roman" w:hAnsi="Times New Roman"/>
+          <w:b/>
+          <w:sz w:val="28"/>
+          <w:szCs w:val="28"/>
+          <w:lang w:val="en-US"/>
+        </w:rPr>
+      </w:pPr>
+    </w:p>
+    <w:p>
+      <w:pPr>
+        <w:spacing w:line="360" w:lineRule="auto"/>
+        <w:jc w:val="center"/>
+        <w:rPr>
+          <w:rFonts w:ascii="Times New Roman" w:hAnsi="Times New Roman"/>
+          <w:b/>
+          <w:sz w:val="28"/>
+          <w:szCs w:val="28"/>
+          <w:lang w:val="en-US"/>
+        </w:rPr>
+      </w:pPr>
+    </w:p>
+    <w:p>
+      <w:pPr>
+        <w:spacing w:line="360" w:lineRule="auto"/>
+        <w:jc w:val="center"/>
+        <w:rPr>
+          <w:rFonts w:ascii="Times New Roman" w:hAnsi="Times New Roman"/>
+          <w:b/>
+          <w:sz w:val="28"/>
+          <w:szCs w:val="28"/>
+          <w:lang w:val="en-US"/>
+        </w:rPr>
+      </w:pPr>
+    </w:p>
+    <w:p>
+      <w:pPr>
+        <w:spacing w:line="360" w:lineRule="auto"/>
+        <w:jc w:val="center"/>
+        <w:rPr>
+          <w:rFonts w:ascii="Times New Roman" w:hAnsi="Times New Roman"/>
+          <w:b/>
+          <w:sz w:val="28"/>
+          <w:szCs w:val="28"/>
+          <w:lang w:val="en-US"/>
+        </w:rPr>
+      </w:pPr>
+    </w:p>
+    <w:p>
+      <w:pPr>
+        <w:spacing w:line="360" w:lineRule="auto"/>
+        <w:jc w:val="center"/>
+        <w:rPr>
+          <w:rFonts w:ascii="Times New Roman" w:hAnsi="Times New Roman"/>
+          <w:b/>
+          <w:sz w:val="28"/>
+          <w:szCs w:val="28"/>
+          <w:lang w:val="en-US"/>
+        </w:rPr>
+      </w:pPr>
+    </w:p>
+    <w:p>
+      <w:pPr>
+        <w:spacing w:line="360" w:lineRule="auto"/>
+        <w:jc w:val="center"/>
+        <w:rPr>
+          <w:rFonts w:ascii="Times New Roman" w:hAnsi="Times New Roman"/>
+          <w:b/>
+          <w:sz w:val="28"/>
+          <w:szCs w:val="28"/>
+          <w:lang w:val="en-US"/>
+        </w:rPr>
+      </w:pPr>
+    </w:p>
+    <w:p>
+      <w:pPr>
+        <w:pStyle w:val="a4"/>
+        <w:numPr>
+          <w:ilvl w:val="0"/>
+          <w:numId w:val="7"/>
+        </w:numPr>
+        <w:spacing w:line="360" w:lineRule="auto"/>
+        <w:jc w:val="center"/>
+        <w:rPr>
+          <w:rFonts w:ascii="Times New Roman" w:hAnsi="Times New Roman"/>
+          <w:b/>
+          <w:sz w:val="28"/>
+          <w:szCs w:val="28"/>
+          <w:lang w:val="en-US"/>
+        </w:rPr>
+      </w:pPr>
+      <w:r>
+        <w:rPr>
+          <w:rFonts w:ascii="Times New Roman" w:hAnsi="Times New Roman"/>
+          <w:b/>
+          <w:sz w:val="28"/>
+          <w:szCs w:val="28"/>
+        </w:rPr>
+        <w:lastRenderedPageBreak/>
+        <w:t>РУКОВОДСТВО ПОЛЬЗОВАТЕЛЯ</w:t>
+      </w:r>
+    </w:p>
+    <w:p>
+      <w:pPr>
+        <w:spacing w:line="360" w:lineRule="auto"/>
+        <w:jc w:val="both"/>
+        <w:rPr>
+          <w:rFonts w:ascii="Times New Roman" w:hAnsi="Times New Roman"/>
+          <w:sz w:val="28"/>
+          <w:szCs w:val="28"/>
+        </w:rPr>
+      </w:pPr>
+      <w:r>
+        <w:rPr>
+          <w:rFonts w:ascii="Times New Roman" w:hAnsi="Times New Roman"/>
+          <w:b/>
+          <w:sz w:val="28"/>
+          <w:szCs w:val="28"/>
+          <w:lang w:val="en-US"/>
+        </w:rPr>
+        <w:tab/>
+      </w:r>
+      <w:r>
+        <w:rPr>
+          <w:rFonts w:ascii="Times New Roman" w:hAnsi="Times New Roman"/>
+          <w:sz w:val="28"/>
+          <w:szCs w:val="28"/>
+        </w:rPr>
+        <w:t>В данном разделе будут рассмотрены вопрос установки программы и вопрос взаимодействия пользователя с программой.</w:t>
+      </w:r>
+    </w:p>
+    <w:p>
+      <w:pPr>
+        <w:spacing w:line="360" w:lineRule="auto"/>
+        <w:jc w:val="both"/>
+        <w:rPr>
+          <w:rFonts w:ascii="Times New Roman" w:hAnsi="Times New Roman"/>
+          <w:sz w:val="28"/>
+          <w:szCs w:val="28"/>
+        </w:rPr>
+      </w:pPr>
+      <w:r>
+        <w:rPr>
+          <w:rFonts w:ascii="Times New Roman" w:hAnsi="Times New Roman"/>
+          <w:b/>
+          <w:sz w:val="28"/>
+          <w:szCs w:val="28"/>
+        </w:rPr>
+        <w:tab/>
+      </w:r>
+      <w:r>
+        <w:rPr>
+          <w:rFonts w:ascii="Times New Roman" w:hAnsi="Times New Roman"/>
+          <w:b/>
+          <w:sz w:val="28"/>
+          <w:szCs w:val="28"/>
+        </w:rPr>
+        <w:t>6</w:t>
+      </w:r>
+      <w:r>
+        <w:rPr>
+          <w:rFonts w:ascii="Times New Roman" w:hAnsi="Times New Roman"/>
+          <w:b/>
+          <w:sz w:val="28"/>
+          <w:szCs w:val="28"/>
+        </w:rPr>
+        <w:t xml:space="preserve">.1 </w:t>
+      </w:r>
+      <w:r>
+        <w:rPr>
+          <w:rFonts w:ascii="Times New Roman" w:hAnsi="Times New Roman"/>
+          <w:sz w:val="28"/>
+          <w:szCs w:val="28"/>
+        </w:rPr>
+        <w:t xml:space="preserve">Установка программы </w:t>
+      </w:r>
+      <w:r>
+        <w:rPr>
+          <w:rFonts w:ascii="Times New Roman" w:hAnsi="Times New Roman"/>
+          <w:sz w:val="28"/>
+          <w:szCs w:val="28"/>
+          <w:lang w:val="en-US"/>
+        </w:rPr>
+        <w:t>VCDRom</w:t>
+      </w:r>
+    </w:p>
+    <w:p>
+      <w:pPr>
+        <w:spacing w:line="360" w:lineRule="auto"/>
+        <w:jc w:val="both"/>
+        <w:rPr>
+          <w:rFonts w:ascii="Times New Roman" w:hAnsi="Times New Roman"/>
+          <w:sz w:val="28"/>
+          <w:szCs w:val="28"/>
+        </w:rPr>
+      </w:pPr>
+      <w:r>
+        <w:rPr>
+          <w:rFonts w:ascii="Times New Roman" w:hAnsi="Times New Roman"/>
+          <w:sz w:val="28"/>
+          <w:szCs w:val="28"/>
+        </w:rPr>
+        <w:tab/>
+        <w:t>Для установки программы «</w:t>
+      </w:r>
+      <w:r>
+        <w:rPr>
+          <w:rFonts w:ascii="Times New Roman" w:hAnsi="Times New Roman"/>
+          <w:sz w:val="28"/>
+          <w:szCs w:val="28"/>
+          <w:lang w:val="en-US"/>
+        </w:rPr>
+        <w:t>VCDRom</w:t>
+      </w:r>
+      <w:r>
+        <w:rPr>
+          <w:rFonts w:ascii="Times New Roman" w:hAnsi="Times New Roman"/>
+          <w:sz w:val="28"/>
+          <w:szCs w:val="28"/>
+        </w:rPr>
+        <w:t>» следует скопировать драйвер (</w:t>
+      </w:r>
+      <w:r>
+        <w:rPr>
+          <w:rFonts w:ascii="Times New Roman" w:hAnsi="Times New Roman"/>
+          <w:sz w:val="28"/>
+          <w:szCs w:val="28"/>
+          <w:lang w:val="en-US"/>
+        </w:rPr>
+        <w:t>vcdrom</w:t>
+      </w:r>
+      <w:r>
+        <w:rPr>
+          <w:rFonts w:ascii="Times New Roman" w:hAnsi="Times New Roman"/>
+          <w:sz w:val="28"/>
+          <w:szCs w:val="28"/>
+        </w:rPr>
+        <w:t>.</w:t>
+      </w:r>
+      <w:r>
+        <w:rPr>
+          <w:rFonts w:ascii="Times New Roman" w:hAnsi="Times New Roman"/>
+          <w:sz w:val="28"/>
+          <w:szCs w:val="28"/>
+          <w:lang w:val="en-US"/>
+        </w:rPr>
+        <w:t>sys</w:t>
+      </w:r>
+      <w:r>
+        <w:rPr>
+          <w:rFonts w:ascii="Times New Roman" w:hAnsi="Times New Roman"/>
+          <w:sz w:val="28"/>
+          <w:szCs w:val="28"/>
+        </w:rPr>
+        <w:t>) в директорию %systemroot%\</w:t>
+      </w:r>
+      <w:r>
+        <w:rPr>
+          <w:rFonts w:ascii="Times New Roman" w:hAnsi="Times New Roman"/>
+          <w:sz w:val="28"/>
+          <w:szCs w:val="28"/>
+          <w:lang w:val="en-US"/>
+        </w:rPr>
+        <w:t>S</w:t>
+      </w:r>
+      <w:r>
+        <w:rPr>
+          <w:rFonts w:ascii="Times New Roman" w:hAnsi="Times New Roman"/>
+          <w:sz w:val="28"/>
+          <w:szCs w:val="28"/>
+        </w:rPr>
+        <w:t>ystem32\drivers\.</w:t>
+      </w:r>
+      <w:r>
+        <w:rPr>
+          <w:rFonts w:ascii="Times New Roman" w:hAnsi="Times New Roman"/>
+          <w:sz w:val="28"/>
+          <w:szCs w:val="28"/>
+        </w:rPr>
+        <w:t xml:space="preserve"> Далее следует внести </w:t>
+      </w:r>
+      <w:r>
+        <w:rPr>
+          <w:rFonts w:ascii="Times New Roman" w:hAnsi="Times New Roman"/>
+          <w:sz w:val="28"/>
+          <w:szCs w:val="28"/>
+        </w:rPr>
+        <w:t>данные</w:t>
+      </w:r>
+      <w:r>
+        <w:rPr>
+          <w:rFonts w:ascii="Times New Roman" w:hAnsi="Times New Roman"/>
+          <w:sz w:val="28"/>
+          <w:szCs w:val="28"/>
+        </w:rPr>
+        <w:t xml:space="preserve"> в системный реестр, для этого следует дважды нажать по </w:t>
+      </w:r>
+      <w:r>
+        <w:rPr>
+          <w:rFonts w:ascii="Times New Roman" w:hAnsi="Times New Roman"/>
+          <w:sz w:val="28"/>
+          <w:szCs w:val="28"/>
+          <w:lang w:val="en-US"/>
+        </w:rPr>
+        <w:t>vcdrom</w:t>
+      </w:r>
+      <w:r>
+        <w:rPr>
+          <w:rFonts w:ascii="Times New Roman" w:hAnsi="Times New Roman"/>
+          <w:sz w:val="28"/>
+          <w:szCs w:val="28"/>
+        </w:rPr>
+        <w:t>.</w:t>
+      </w:r>
+      <w:r>
+        <w:rPr>
+          <w:rFonts w:ascii="Times New Roman" w:hAnsi="Times New Roman"/>
+          <w:sz w:val="28"/>
+          <w:szCs w:val="28"/>
+          <w:lang w:val="en-US"/>
+        </w:rPr>
+        <w:t>reg</w:t>
+      </w:r>
+      <w:r>
+        <w:rPr>
+          <w:rFonts w:ascii="Times New Roman" w:hAnsi="Times New Roman"/>
+          <w:sz w:val="28"/>
+          <w:szCs w:val="28"/>
+        </w:rPr>
+        <w:t xml:space="preserve">, после этого требуется перезагрузить компьютер. </w:t>
+      </w:r>
+      <w:r>
+        <w:rPr>
+          <w:rFonts w:ascii="Times New Roman" w:hAnsi="Times New Roman"/>
+          <w:sz w:val="28"/>
+          <w:szCs w:val="28"/>
+        </w:rPr>
+        <w:t>Взаимодействие с программой будет рассмотрено ниже.</w:t>
+      </w:r>
+    </w:p>
+    <w:p>
+      <w:pPr>
+        <w:spacing w:line="360" w:lineRule="auto"/>
+        <w:jc w:val="both"/>
+        <w:rPr>
+          <w:rFonts w:ascii="Times New Roman" w:hAnsi="Times New Roman"/>
+          <w:sz w:val="28"/>
+          <w:szCs w:val="28"/>
+        </w:rPr>
+      </w:pPr>
+      <w:r>
+        <w:rPr>
+          <w:rFonts w:ascii="Times New Roman" w:hAnsi="Times New Roman"/>
+          <w:b/>
+          <w:sz w:val="28"/>
+          <w:szCs w:val="28"/>
+        </w:rPr>
+        <w:tab/>
+      </w:r>
+      <w:r>
+        <w:rPr>
+          <w:rFonts w:ascii="Times New Roman" w:hAnsi="Times New Roman"/>
+          <w:b/>
+          <w:sz w:val="28"/>
+          <w:szCs w:val="28"/>
+        </w:rPr>
+        <w:t>6</w:t>
+      </w:r>
+      <w:r>
+        <w:rPr>
+          <w:rFonts w:ascii="Times New Roman" w:hAnsi="Times New Roman"/>
+          <w:b/>
+          <w:sz w:val="28"/>
+          <w:szCs w:val="28"/>
+        </w:rPr>
+        <w:t>.</w:t>
+      </w:r>
+      <w:r>
+        <w:rPr>
+          <w:rFonts w:ascii="Times New Roman" w:hAnsi="Times New Roman"/>
+          <w:b/>
+          <w:sz w:val="28"/>
+          <w:szCs w:val="28"/>
+        </w:rPr>
+        <w:t>2</w:t>
+      </w:r>
+      <w:r>
+        <w:rPr>
+          <w:rFonts w:ascii="Times New Roman" w:hAnsi="Times New Roman"/>
+          <w:sz w:val="28"/>
+          <w:szCs w:val="28"/>
+        </w:rPr>
+        <w:t xml:space="preserve"> Способ взаимодействия пользователя с программой</w:t>
+      </w:r>
+    </w:p>
+    <w:p>
+      <w:pPr>
+        <w:spacing w:line="360" w:lineRule="auto"/>
+        <w:jc w:val="both"/>
+        <w:rPr>
+          <w:rFonts w:ascii="Times New Roman" w:hAnsi="Times New Roman" w:cs="Times New Roman"/>
+          <w:sz w:val="28"/>
+        </w:rPr>
+      </w:pPr>
+      <w:r>
+        <w:rPr>
+          <w:rFonts w:ascii="Times New Roman" w:hAnsi="Times New Roman"/>
+          <w:sz w:val="28"/>
+          <w:szCs w:val="28"/>
+        </w:rPr>
+        <w:tab/>
+      </w:r>
+      <w:r>
+        <w:rPr>
+          <w:rFonts w:ascii="Times New Roman" w:hAnsi="Times New Roman" w:cs="Times New Roman"/>
+          <w:sz w:val="28"/>
+        </w:rPr>
+        <w:t>Для обеспечения взаимодействия с пользователем был выбран консольный интерфейс.</w:t>
+      </w:r>
+      <w:r>
+        <w:rPr>
+          <w:rFonts w:ascii="Times New Roman" w:hAnsi="Times New Roman" w:cs="Times New Roman"/>
+          <w:sz w:val="28"/>
+        </w:rPr>
+        <w:t xml:space="preserve"> </w:t>
+      </w:r>
+      <w:r>
+        <w:rPr>
+          <w:rFonts w:ascii="Times New Roman" w:hAnsi="Times New Roman" w:cs="Times New Roman"/>
+          <w:sz w:val="28"/>
+        </w:rPr>
+        <w:t>Рассмотрим взаимодействие программы с пользователем. Для запуска программы пользователю необходимо открыть командную строку (</w:t>
+      </w:r>
+      <w:r>
+        <w:rPr>
+          <w:rFonts w:ascii="Times New Roman" w:hAnsi="Times New Roman" w:cs="Times New Roman"/>
+          <w:sz w:val="28"/>
+          <w:lang w:val="en-US"/>
+        </w:rPr>
+        <w:t>Win</w:t>
+      </w:r>
+      <w:r>
+        <w:rPr>
+          <w:rFonts w:ascii="Times New Roman" w:hAnsi="Times New Roman" w:cs="Times New Roman"/>
+          <w:sz w:val="28"/>
+        </w:rPr>
+        <w:t xml:space="preserve"> </w:t>
+      </w:r>
+      <w:r>
+        <w:rPr>
+          <w:rFonts w:ascii="Times New Roman" w:hAnsi="Times New Roman" w:cs="Times New Roman"/>
+          <w:sz w:val="28"/>
+        </w:rPr>
+        <w:t>+</w:t>
+      </w:r>
+      <w:r>
+        <w:rPr>
+          <w:rFonts w:ascii="Times New Roman" w:hAnsi="Times New Roman" w:cs="Times New Roman"/>
+          <w:sz w:val="28"/>
+        </w:rPr>
+        <w:t xml:space="preserve"> </w:t>
+      </w:r>
+      <w:r>
+        <w:rPr>
+          <w:rFonts w:ascii="Times New Roman" w:hAnsi="Times New Roman" w:cs="Times New Roman"/>
+          <w:sz w:val="28"/>
+          <w:lang w:val="en-US"/>
+        </w:rPr>
+        <w:t>R</w:t>
+      </w:r>
+      <w:r>
+        <w:rPr>
+          <w:rFonts w:ascii="Times New Roman" w:hAnsi="Times New Roman" w:cs="Times New Roman"/>
+          <w:sz w:val="28"/>
+        </w:rPr>
+        <w:t xml:space="preserve">, далее ввести </w:t>
+      </w:r>
+      <w:r>
+        <w:rPr>
+          <w:rFonts w:ascii="Times New Roman" w:hAnsi="Times New Roman" w:cs="Times New Roman"/>
+          <w:sz w:val="28"/>
+          <w:lang w:val="en-US"/>
+        </w:rPr>
+        <w:t>cmd</w:t>
+      </w:r>
+      <w:r>
+        <w:rPr>
+          <w:rFonts w:ascii="Times New Roman" w:hAnsi="Times New Roman" w:cs="Times New Roman"/>
+          <w:sz w:val="28"/>
+        </w:rPr>
+        <w:t xml:space="preserve"> и нажать «ОК»), перейти в директорию с исполняемым файлом программы (</w:t>
+      </w:r>
+      <w:r>
+        <w:rPr>
+          <w:rFonts w:ascii="Times New Roman" w:hAnsi="Times New Roman" w:cs="Times New Roman"/>
+          <w:sz w:val="28"/>
+          <w:lang w:val="en-US"/>
+        </w:rPr>
+        <w:t>vcdrom</w:t>
+      </w:r>
+      <w:r>
+        <w:rPr>
+          <w:rFonts w:ascii="Times New Roman" w:hAnsi="Times New Roman" w:cs="Times New Roman"/>
+          <w:sz w:val="28"/>
+        </w:rPr>
+        <w:t>.</w:t>
+      </w:r>
+      <w:r>
+        <w:rPr>
+          <w:rFonts w:ascii="Times New Roman" w:hAnsi="Times New Roman" w:cs="Times New Roman"/>
+          <w:sz w:val="28"/>
+          <w:lang w:val="en-US"/>
+        </w:rPr>
+        <w:t>exe</w:t>
+      </w:r>
+      <w:r>
+        <w:rPr>
+          <w:rFonts w:ascii="Times New Roman" w:hAnsi="Times New Roman" w:cs="Times New Roman"/>
+          <w:sz w:val="28"/>
+        </w:rPr>
+        <w:t>)</w:t>
+      </w:r>
+      <w:r>
+        <w:rPr>
+          <w:rFonts w:ascii="Times New Roman" w:hAnsi="Times New Roman" w:cs="Times New Roman"/>
+          <w:sz w:val="28"/>
+        </w:rPr>
+        <w:t xml:space="preserve"> с помощью команды смены директории </w:t>
+      </w:r>
+      <w:r>
+        <w:rPr>
+          <w:rFonts w:ascii="Times New Roman" w:hAnsi="Times New Roman" w:cs="Times New Roman"/>
+          <w:sz w:val="28"/>
+          <w:lang w:val="en-US"/>
+        </w:rPr>
+        <w:t>cd</w:t>
+      </w:r>
+      <w:r>
+        <w:rPr>
+          <w:rFonts w:ascii="Times New Roman" w:hAnsi="Times New Roman" w:cs="Times New Roman"/>
+          <w:sz w:val="28"/>
+        </w:rPr>
+        <w:t>, и далее ввести в командной строке название исполняемого файла программы (</w:t>
+      </w:r>
+      <w:r>
+        <w:rPr>
+          <w:rFonts w:ascii="Times New Roman" w:hAnsi="Times New Roman" w:cs="Times New Roman"/>
+          <w:sz w:val="28"/>
+          <w:lang w:val="en-US"/>
+        </w:rPr>
+        <w:t>vcdrom</w:t>
+      </w:r>
+      <w:r>
+        <w:rPr>
+          <w:rFonts w:ascii="Times New Roman" w:hAnsi="Times New Roman" w:cs="Times New Roman"/>
+          <w:sz w:val="28"/>
+        </w:rPr>
+        <w:t>.</w:t>
+      </w:r>
+      <w:r>
+        <w:rPr>
+          <w:rFonts w:ascii="Times New Roman" w:hAnsi="Times New Roman" w:cs="Times New Roman"/>
+          <w:sz w:val="28"/>
+          <w:lang w:val="en-US"/>
+        </w:rPr>
+        <w:t>exe</w:t>
+      </w:r>
+      <w:r>
+        <w:rPr>
+          <w:rFonts w:ascii="Times New Roman" w:hAnsi="Times New Roman" w:cs="Times New Roman"/>
+          <w:sz w:val="28"/>
+        </w:rPr>
+        <w:t>). После этих действ</w:t>
+      </w:r>
+      <w:r>
+        <w:rPr>
+          <w:rFonts w:ascii="Times New Roman" w:hAnsi="Times New Roman" w:cs="Times New Roman"/>
+          <w:sz w:val="28"/>
+        </w:rPr>
+        <w:t xml:space="preserve">ий пользователь увидит в консоли синтаксис команд для </w:t>
+      </w:r>
+      <w:r>
+        <w:rPr>
+          <w:rFonts w:ascii="Times New Roman" w:hAnsi="Times New Roman" w:cs="Times New Roman"/>
+          <w:sz w:val="28"/>
+        </w:rPr>
+        <w:t>монтирования и удаления дисков (рис. 6.2.1).</w:t>
       </w:r>
     </w:p>
     <w:p>
@@ -5148,9 +7510,9 @@
         </w:rPr>
         <w:drawing>
           <wp:inline distT="0" distB="0" distL="0" distR="0">
-            <wp:extent cx="4096322" cy="1600423"/>
-            <wp:effectExtent l="0" t="0" r="0" b="0"/>
-            <wp:docPr id="2" name="Рисунок 2"/>
+            <wp:extent cx="4676958" cy="2315688"/>
+            <wp:effectExtent l="0" t="0" r="0" b="8890"/>
+            <wp:docPr id="5" name="Рисунок 5"/>
             <wp:cNvGraphicFramePr>
               <a:graphicFrameLocks xmlns:a="http://schemas.openxmlformats.org/drawingml/2006/main" noChangeAspect="1"/>
             </wp:cNvGraphicFramePr>
@@ -5158,10 +7520,10 @@
               <a:graphicData uri="http://schemas.openxmlformats.org/drawingml/2006/picture">
                 <pic:pic xmlns:pic="http://schemas.openxmlformats.org/drawingml/2006/picture">
                   <pic:nvPicPr>
-                    <pic:cNvPr id="2" name="Формы.png"/>
+                    <pic:cNvPr id="5" name="vybor.png"/>
                     <pic:cNvPicPr/>
                   </pic:nvPicPr>
-                  <pic:blipFill>
+                  <pic:blipFill rotWithShape="1">
                     <a:blip r:embed="rId8">
                       <a:extLst>
                         <a:ext uri="{28A0092B-C50C-407E-A947-70E740481C1C}">
@@ -5169,18 +7531,25 @@
                         </a:ext>
                       </a:extLst>
                     </a:blip>
-                    <a:stretch>
-                      <a:fillRect/>
-                    </a:stretch>
+                    <a:srcRect l="9796" t="13594" r="24716" b="43172"/>
+                    <a:stretch/>
                   </pic:blipFill>
-                  <pic:spPr>
+                  <pic:spPr bwMode="auto">
                     <a:xfrm>
                       <a:off x="0" y="0"/>
-                      <a:ext cx="4096322" cy="1600423"/>
+                      <a:ext cx="4831298" cy="2392106"/>
                     </a:xfrm>
                     <a:prstGeom prst="rect">
                       <a:avLst/>
                     </a:prstGeom>
+                    <a:ln>
+                      <a:noFill/>
+                    </a:ln>
+                    <a:extLst>
+                      <a:ext uri="{53640926-AAD7-44D8-BBD7-CCE9431645EC}">
+                        <a14:shadowObscured xmlns:a14="http://schemas.microsoft.com/office/drawing/2010/main"/>
+                      </a:ext>
+                    </a:extLst>
                   </pic:spPr>
                 </pic:pic>
               </a:graphicData>
@@ -5188,14 +7557,6 @@
           </wp:inline>
         </w:drawing>
       </w:r>
-      <w:r>
-        <w:rPr>
-          <w:rFonts w:ascii="Times New Roman" w:hAnsi="Times New Roman"/>
-          <w:sz w:val="28"/>
-          <w:szCs w:val="28"/>
-        </w:rPr>
-        <w:t xml:space="preserve"> </w:t>
-      </w:r>
     </w:p>
     <w:p>
       <w:pPr>
@@ -5213,7 +7574,7 @@
           <w:sz w:val="28"/>
           <w:szCs w:val="28"/>
         </w:rPr>
-        <w:t>Рис. 3.2 – Взаимодействие между формами</w:t>
+        <w:t>Рис. 6.2.1 Общий синтаксис команд</w:t>
       </w:r>
     </w:p>
     <w:p>
@@ -5234,106 +7595,41 @@
         </w:rPr>
         <w:lastRenderedPageBreak/>
         <w:tab/>
-      </w:r>
-      <w:proofErr w:type="spellStart"/>
-      <w:r>
-        <w:rPr>
-          <w:rFonts w:ascii="Times New Roman" w:hAnsi="Times New Roman"/>
-          <w:sz w:val="28"/>
-          <w:szCs w:val="28"/>
-          <w:lang w:val="en-US"/>
-        </w:rPr>
-        <w:t>MainForm</w:t>
-      </w:r>
-      <w:proofErr w:type="spellEnd"/>
-      <w:r>
-        <w:rPr>
-          <w:rFonts w:ascii="Times New Roman" w:hAnsi="Times New Roman"/>
-          <w:sz w:val="28"/>
-          <w:szCs w:val="28"/>
-        </w:rPr>
-        <w:t xml:space="preserve"> </w:t>
-      </w:r>
-      <w:r>
-        <w:rPr>
-          <w:rFonts w:ascii="Times New Roman" w:hAnsi="Times New Roman"/>
-          <w:sz w:val="28"/>
-          <w:szCs w:val="28"/>
-        </w:rPr>
-        <w:t>– главная форма приложения. Из этой формы можно перейти в форму добавления нового диска (</w:t>
-      </w:r>
-      <w:proofErr w:type="spellStart"/>
-      <w:r>
-        <w:rPr>
-          <w:rFonts w:ascii="Times New Roman" w:hAnsi="Times New Roman"/>
-          <w:sz w:val="28"/>
-          <w:szCs w:val="28"/>
-          <w:lang w:val="en-US"/>
-        </w:rPr>
-        <w:t>AddForm</w:t>
-      </w:r>
-      <w:proofErr w:type="spellEnd"/>
-      <w:r>
-        <w:rPr>
-          <w:rFonts w:ascii="Times New Roman" w:hAnsi="Times New Roman"/>
-          <w:sz w:val="28"/>
-          <w:szCs w:val="28"/>
-        </w:rPr>
-        <w:t>), форму изменения размера существующего диска (</w:t>
-      </w:r>
-      <w:proofErr w:type="spellStart"/>
-      <w:r>
-        <w:rPr>
-          <w:rFonts w:ascii="Times New Roman" w:hAnsi="Times New Roman"/>
-          <w:sz w:val="28"/>
-          <w:szCs w:val="28"/>
-          <w:lang w:val="en-US"/>
-        </w:rPr>
-        <w:t>ExtendSizeForm</w:t>
-      </w:r>
-      <w:proofErr w:type="spellEnd"/>
-      <w:r>
-        <w:rPr>
-          <w:rFonts w:ascii="Times New Roman" w:hAnsi="Times New Roman"/>
-          <w:sz w:val="28"/>
-          <w:szCs w:val="28"/>
-        </w:rPr>
-        <w:t xml:space="preserve">) </w:t>
-      </w:r>
-      <w:r>
-        <w:rPr>
-          <w:rFonts w:ascii="Times New Roman" w:hAnsi="Times New Roman"/>
-          <w:sz w:val="28"/>
-          <w:szCs w:val="28"/>
-        </w:rPr>
-        <w:t>и форму «О программе» (</w:t>
-      </w:r>
-      <w:proofErr w:type="spellStart"/>
-      <w:r>
-        <w:rPr>
-          <w:rFonts w:ascii="Times New Roman" w:hAnsi="Times New Roman"/>
-          <w:sz w:val="28"/>
-          <w:szCs w:val="28"/>
-          <w:lang w:val="en-US"/>
-        </w:rPr>
-        <w:t>AboutForm</w:t>
-      </w:r>
-      <w:proofErr w:type="spellEnd"/>
-      <w:r>
-        <w:rPr>
-          <w:rFonts w:ascii="Times New Roman" w:hAnsi="Times New Roman"/>
-          <w:sz w:val="28"/>
-          <w:szCs w:val="28"/>
-        </w:rPr>
-        <w:t>)</w:t>
-      </w:r>
-      <w:r>
-        <w:rPr>
-          <w:rFonts w:ascii="Times New Roman" w:hAnsi="Times New Roman"/>
-          <w:sz w:val="28"/>
-          <w:szCs w:val="28"/>
-        </w:rPr>
-        <w:t>.</w:t>
+        <w:t xml:space="preserve">Для монтирования диска следует ввести </w:t>
+      </w:r>
+      <w:r>
+        <w:rPr>
+          <w:rFonts w:ascii="Times New Roman" w:hAnsi="Times New Roman"/>
+          <w:sz w:val="28"/>
+          <w:szCs w:val="28"/>
+          <w:lang w:val="en-US"/>
+        </w:rPr>
+        <w:t>vcdrom</w:t>
+      </w:r>
+      <w:r>
+        <w:rPr>
+          <w:rFonts w:ascii="Times New Roman" w:hAnsi="Times New Roman"/>
+          <w:sz w:val="28"/>
+          <w:szCs w:val="28"/>
+        </w:rPr>
+        <w:t xml:space="preserve"> /</w:t>
+      </w:r>
+      <w:r>
+        <w:rPr>
+          <w:rFonts w:ascii="Times New Roman" w:hAnsi="Times New Roman"/>
+          <w:sz w:val="28"/>
+          <w:szCs w:val="28"/>
+          <w:lang w:val="en-US"/>
+        </w:rPr>
+        <w:t>mount</w:t>
+      </w:r>
+      <w:r>
+        <w:rPr>
+          <w:rFonts w:ascii="Times New Roman" w:hAnsi="Times New Roman"/>
+          <w:sz w:val="28"/>
+          <w:szCs w:val="28"/>
+        </w:rPr>
+        <w:t>, далее номер устройства, полное имя файла, и букву нового диска. Пример представлен на рис 6.2.2.</w:t>
       </w:r>
     </w:p>
     <w:p>
@@ -5342,11 +7638,67 @@
         <w:jc w:val="center"/>
         <w:rPr>
           <w:rFonts w:ascii="Times New Roman" w:hAnsi="Times New Roman"/>
-          <w:b/>
-          <w:sz w:val="28"/>
-          <w:szCs w:val="28"/>
-        </w:rPr>
-      </w:pPr>
+          <w:sz w:val="28"/>
+          <w:szCs w:val="28"/>
+        </w:rPr>
+      </w:pPr>
+      <w:r>
+        <w:rPr>
+          <w:rFonts w:ascii="Times New Roman" w:hAnsi="Times New Roman"/>
+          <w:noProof/>
+          <w:sz w:val="28"/>
+          <w:szCs w:val="28"/>
+          <w:lang w:eastAsia="ru-RU"/>
+        </w:rPr>
+        <w:drawing>
+          <wp:inline distT="0" distB="0" distL="0" distR="0">
+            <wp:extent cx="5153891" cy="2592564"/>
+            <wp:effectExtent l="0" t="0" r="0" b="0"/>
+            <wp:docPr id="6" name="Рисунок 6"/>
+            <wp:cNvGraphicFramePr>
+              <a:graphicFrameLocks xmlns:a="http://schemas.openxmlformats.org/drawingml/2006/main" noChangeAspect="1"/>
+            </wp:cNvGraphicFramePr>
+            <a:graphic xmlns:a="http://schemas.openxmlformats.org/drawingml/2006/main">
+              <a:graphicData uri="http://schemas.openxmlformats.org/drawingml/2006/picture">
+                <pic:pic xmlns:pic="http://schemas.openxmlformats.org/drawingml/2006/picture">
+                  <pic:nvPicPr>
+                    <pic:cNvPr id="6" name="komanda.png"/>
+                    <pic:cNvPicPr/>
+                  </pic:nvPicPr>
+                  <pic:blipFill rotWithShape="1">
+                    <a:blip r:embed="rId9">
+                      <a:extLst>
+                        <a:ext uri="{28A0092B-C50C-407E-A947-70E740481C1C}">
+                          <a14:useLocalDpi xmlns:a14="http://schemas.microsoft.com/office/drawing/2010/main" val="0"/>
+                        </a:ext>
+                      </a:extLst>
+                    </a:blip>
+                    <a:srcRect l="9797" t="13327" r="24225" b="42418"/>
+                    <a:stretch/>
+                  </pic:blipFill>
+                  <pic:spPr bwMode="auto">
+                    <a:xfrm>
+                      <a:off x="0" y="0"/>
+                      <a:ext cx="5173007" cy="2602180"/>
+                    </a:xfrm>
+                    <a:prstGeom prst="rect">
+                      <a:avLst/>
+                    </a:prstGeom>
+                    <a:ln>
+                      <a:noFill/>
+                    </a:ln>
+                    <a:extLst>
+                      <a:ext uri="{53640926-AAD7-44D8-BBD7-CCE9431645EC}">
+                        <a14:shadowObscured xmlns:a14="http://schemas.microsoft.com/office/drawing/2010/main"/>
+                      </a:ext>
+                    </a:extLst>
+                  </pic:spPr>
+                </pic:pic>
+              </a:graphicData>
+            </a:graphic>
+          </wp:inline>
+        </w:drawing>
+      </w:r>
     </w:p>
     <w:p>
       <w:pPr>
@@ -5354,11 +7706,100 @@
         <w:jc w:val="center"/>
         <w:rPr>
           <w:rFonts w:ascii="Times New Roman" w:hAnsi="Times New Roman"/>
-          <w:b/>
-          <w:sz w:val="28"/>
-          <w:szCs w:val="28"/>
-        </w:rPr>
-      </w:pPr>
+          <w:sz w:val="28"/>
+          <w:szCs w:val="28"/>
+        </w:rPr>
+      </w:pPr>
+      <w:r>
+        <w:rPr>
+          <w:rFonts w:ascii="Times New Roman" w:hAnsi="Times New Roman"/>
+          <w:sz w:val="28"/>
+          <w:szCs w:val="28"/>
+        </w:rPr>
+        <w:t>Рис. 6.2.2 Синтаксис команды монтирования</w:t>
+      </w:r>
+    </w:p>
+    <w:p>
+      <w:pPr>
+        <w:spacing w:line="360" w:lineRule="auto"/>
+        <w:jc w:val="both"/>
+        <w:rPr>
+          <w:rFonts w:ascii="Times New Roman" w:hAnsi="Times New Roman"/>
+          <w:sz w:val="28"/>
+          <w:szCs w:val="28"/>
+        </w:rPr>
+      </w:pPr>
+      <w:r>
+        <w:rPr>
+          <w:rFonts w:ascii="Times New Roman" w:hAnsi="Times New Roman"/>
+          <w:sz w:val="28"/>
+          <w:szCs w:val="28"/>
+        </w:rPr>
+        <w:tab/>
+        <w:t>После этого в устройствах компьютера появится новый диск О.</w:t>
+      </w:r>
+    </w:p>
+    <w:p>
+      <w:pPr>
+        <w:spacing w:line="360" w:lineRule="auto"/>
+        <w:jc w:val="both"/>
+        <w:rPr>
+          <w:rFonts w:ascii="Times New Roman" w:hAnsi="Times New Roman"/>
+          <w:sz w:val="28"/>
+          <w:szCs w:val="28"/>
+        </w:rPr>
+      </w:pPr>
+      <w:r>
+        <w:rPr>
+          <w:rFonts w:ascii="Times New Roman" w:hAnsi="Times New Roman"/>
+          <w:sz w:val="28"/>
+          <w:szCs w:val="28"/>
+        </w:rPr>
+        <w:tab/>
+        <w:t xml:space="preserve">Для удаления следует ввести </w:t>
+      </w:r>
+      <w:r>
+        <w:rPr>
+          <w:rFonts w:ascii="Times New Roman" w:hAnsi="Times New Roman"/>
+          <w:sz w:val="28"/>
+          <w:szCs w:val="28"/>
+          <w:lang w:val="en-US"/>
+        </w:rPr>
+        <w:t>vcdrom</w:t>
+      </w:r>
+      <w:r>
+        <w:rPr>
+          <w:rFonts w:ascii="Times New Roman" w:hAnsi="Times New Roman"/>
+          <w:sz w:val="28"/>
+          <w:szCs w:val="28"/>
+        </w:rPr>
+        <w:t xml:space="preserve"> /</w:t>
+      </w:r>
+      <w:r>
+        <w:rPr>
+          <w:rFonts w:ascii="Times New Roman" w:hAnsi="Times New Roman"/>
+          <w:sz w:val="28"/>
+          <w:szCs w:val="28"/>
+          <w:lang w:val="en-US"/>
+        </w:rPr>
+        <w:t>unmount</w:t>
+      </w:r>
+      <w:r>
+        <w:rPr>
+          <w:rFonts w:ascii="Times New Roman" w:hAnsi="Times New Roman"/>
+          <w:sz w:val="28"/>
+          <w:szCs w:val="28"/>
+        </w:rPr>
+        <w:t>,</w:t>
+      </w:r>
+      <w:r>
+        <w:rPr>
+          <w:rFonts w:ascii="Times New Roman" w:hAnsi="Times New Roman"/>
+          <w:sz w:val="28"/>
+          <w:szCs w:val="28"/>
+        </w:rPr>
+        <w:t xml:space="preserve"> далее букву диска. Пример представлен на рис. 6.2.3.</w:t>
+      </w:r>
     </w:p>
     <w:p>
       <w:pPr>
@@ -5366,11 +7807,67 @@
         <w:jc w:val="center"/>
         <w:rPr>
           <w:rFonts w:ascii="Times New Roman" w:hAnsi="Times New Roman"/>
-          <w:b/>
-          <w:sz w:val="28"/>
-          <w:szCs w:val="28"/>
-        </w:rPr>
-      </w:pPr>
+          <w:sz w:val="28"/>
+          <w:szCs w:val="28"/>
+        </w:rPr>
+      </w:pPr>
+      <w:r>
+        <w:rPr>
+          <w:rFonts w:ascii="Times New Roman" w:hAnsi="Times New Roman"/>
+          <w:noProof/>
+          <w:sz w:val="28"/>
+          <w:szCs w:val="28"/>
+          <w:lang w:eastAsia="ru-RU"/>
+        </w:rPr>
+        <w:drawing>
+          <wp:inline distT="0" distB="0" distL="0" distR="0">
+            <wp:extent cx="5564488" cy="2790701"/>
+            <wp:effectExtent l="0" t="0" r="0" b="0"/>
+            <wp:docPr id="7" name="Рисунок 7"/>
+            <wp:cNvGraphicFramePr>
+              <a:graphicFrameLocks xmlns:a="http://schemas.openxmlformats.org/drawingml/2006/main" noChangeAspect="1"/>
+            </wp:cNvGraphicFramePr>
+            <a:graphic xmlns:a="http://schemas.openxmlformats.org/drawingml/2006/main">
+              <a:graphicData uri="http://schemas.openxmlformats.org/drawingml/2006/picture">
+                <pic:pic xmlns:pic="http://schemas.openxmlformats.org/drawingml/2006/picture">
+                  <pic:nvPicPr>
+                    <pic:cNvPr id="7" name="udalit.png"/>
+                    <pic:cNvPicPr/>
+                  </pic:nvPicPr>
+                  <pic:blipFill rotWithShape="1">
+                    <a:blip r:embed="rId10">
+                      <a:extLst>
+                        <a:ext uri="{28A0092B-C50C-407E-A947-70E740481C1C}">
+                          <a14:useLocalDpi xmlns:a14="http://schemas.microsoft.com/office/drawing/2010/main" val="0"/>
+                        </a:ext>
+                      </a:extLst>
+                    </a:blip>
+                    <a:srcRect l="17192" t="22924" r="17030" b="33089"/>
+                    <a:stretch/>
+                  </pic:blipFill>
+                  <pic:spPr bwMode="auto">
+                    <a:xfrm>
+                      <a:off x="0" y="0"/>
+                      <a:ext cx="5590972" cy="2803983"/>
+                    </a:xfrm>
+                    <a:prstGeom prst="rect">
+                      <a:avLst/>
+                    </a:prstGeom>
+                    <a:ln>
+                      <a:noFill/>
+                    </a:ln>
+                    <a:extLst>
+                      <a:ext uri="{53640926-AAD7-44D8-BBD7-CCE9431645EC}">
+                        <a14:shadowObscured xmlns:a14="http://schemas.microsoft.com/office/drawing/2010/main"/>
+                      </a:ext>
+                    </a:extLst>
+                  </pic:spPr>
+                </pic:pic>
+              </a:graphicData>
+            </a:graphic>
+          </wp:inline>
+        </w:drawing>
+      </w:r>
     </w:p>
     <w:p>
       <w:pPr>
@@ -5378,229 +7875,33 @@
         <w:jc w:val="center"/>
         <w:rPr>
           <w:rFonts w:ascii="Times New Roman" w:hAnsi="Times New Roman"/>
-          <w:b/>
-          <w:sz w:val="28"/>
-          <w:szCs w:val="28"/>
-        </w:rPr>
-      </w:pPr>
-    </w:p>
-    <w:p>
-      <w:pPr>
-        <w:spacing w:line="360" w:lineRule="auto"/>
-        <w:jc w:val="center"/>
-        <w:rPr>
-          <w:rFonts w:ascii="Times New Roman" w:hAnsi="Times New Roman"/>
-          <w:b/>
-          <w:sz w:val="28"/>
-          <w:szCs w:val="28"/>
-        </w:rPr>
-      </w:pPr>
-    </w:p>
-    <w:p>
-      <w:pPr>
-        <w:spacing w:line="360" w:lineRule="auto"/>
-        <w:jc w:val="center"/>
-        <w:rPr>
-          <w:rFonts w:ascii="Times New Roman" w:hAnsi="Times New Roman"/>
-          <w:b/>
-          <w:sz w:val="28"/>
-          <w:szCs w:val="28"/>
-        </w:rPr>
-      </w:pPr>
-    </w:p>
-    <w:p>
-      <w:pPr>
-        <w:spacing w:line="360" w:lineRule="auto"/>
-        <w:jc w:val="center"/>
-        <w:rPr>
-          <w:rFonts w:ascii="Times New Roman" w:hAnsi="Times New Roman"/>
-          <w:b/>
-          <w:sz w:val="28"/>
-          <w:szCs w:val="28"/>
-        </w:rPr>
-      </w:pPr>
-    </w:p>
-    <w:p>
-      <w:pPr>
-        <w:spacing w:line="360" w:lineRule="auto"/>
-        <w:jc w:val="center"/>
-        <w:rPr>
-          <w:rFonts w:ascii="Times New Roman" w:hAnsi="Times New Roman"/>
-          <w:b/>
-          <w:sz w:val="28"/>
-          <w:szCs w:val="28"/>
-        </w:rPr>
-      </w:pPr>
-    </w:p>
-    <w:p>
-      <w:pPr>
-        <w:spacing w:line="360" w:lineRule="auto"/>
-        <w:jc w:val="center"/>
-        <w:rPr>
-          <w:rFonts w:ascii="Times New Roman" w:hAnsi="Times New Roman"/>
-          <w:b/>
-          <w:sz w:val="28"/>
-          <w:szCs w:val="28"/>
-        </w:rPr>
-      </w:pPr>
-    </w:p>
-    <w:p>
-      <w:pPr>
-        <w:spacing w:line="360" w:lineRule="auto"/>
-        <w:jc w:val="center"/>
-        <w:rPr>
-          <w:rFonts w:ascii="Times New Roman" w:hAnsi="Times New Roman"/>
-          <w:b/>
-          <w:sz w:val="28"/>
-          <w:szCs w:val="28"/>
-        </w:rPr>
-      </w:pPr>
-    </w:p>
-    <w:p>
-      <w:pPr>
-        <w:spacing w:line="360" w:lineRule="auto"/>
-        <w:jc w:val="center"/>
-        <w:rPr>
-          <w:rFonts w:ascii="Times New Roman" w:hAnsi="Times New Roman"/>
-          <w:b/>
-          <w:sz w:val="28"/>
-          <w:szCs w:val="28"/>
-        </w:rPr>
-      </w:pPr>
-    </w:p>
-    <w:p>
-      <w:pPr>
-        <w:spacing w:line="360" w:lineRule="auto"/>
-        <w:jc w:val="center"/>
-        <w:rPr>
-          <w:rFonts w:ascii="Times New Roman" w:hAnsi="Times New Roman"/>
-          <w:b/>
-          <w:sz w:val="28"/>
-          <w:szCs w:val="28"/>
-        </w:rPr>
-      </w:pPr>
-    </w:p>
-    <w:p>
-      <w:pPr>
-        <w:spacing w:line="360" w:lineRule="auto"/>
-        <w:jc w:val="center"/>
-        <w:rPr>
-          <w:rFonts w:ascii="Times New Roman" w:hAnsi="Times New Roman"/>
-          <w:b/>
-          <w:sz w:val="28"/>
-          <w:szCs w:val="28"/>
-        </w:rPr>
-      </w:pPr>
-    </w:p>
-    <w:p>
-      <w:pPr>
-        <w:spacing w:line="360" w:lineRule="auto"/>
-        <w:jc w:val="center"/>
-        <w:rPr>
-          <w:rFonts w:ascii="Times New Roman" w:hAnsi="Times New Roman"/>
-          <w:b/>
-          <w:sz w:val="28"/>
-          <w:szCs w:val="28"/>
-        </w:rPr>
-      </w:pPr>
-    </w:p>
-    <w:p>
-      <w:pPr>
-        <w:spacing w:line="360" w:lineRule="auto"/>
-        <w:jc w:val="center"/>
-        <w:rPr>
-          <w:rFonts w:ascii="Times New Roman" w:hAnsi="Times New Roman"/>
-          <w:b/>
-          <w:sz w:val="28"/>
-          <w:szCs w:val="28"/>
-        </w:rPr>
-      </w:pPr>
-    </w:p>
-    <w:p>
-      <w:pPr>
-        <w:spacing w:line="360" w:lineRule="auto"/>
-        <w:jc w:val="center"/>
-        <w:rPr>
-          <w:rFonts w:ascii="Times New Roman" w:hAnsi="Times New Roman"/>
-          <w:b/>
-          <w:sz w:val="28"/>
-          <w:szCs w:val="28"/>
-        </w:rPr>
-      </w:pPr>
-    </w:p>
-    <w:p>
-      <w:pPr>
-        <w:spacing w:line="360" w:lineRule="auto"/>
-        <w:jc w:val="center"/>
-        <w:rPr>
-          <w:rFonts w:ascii="Times New Roman" w:hAnsi="Times New Roman"/>
-          <w:b/>
-          <w:sz w:val="28"/>
-          <w:szCs w:val="28"/>
-        </w:rPr>
-      </w:pPr>
-    </w:p>
-    <w:p>
-      <w:pPr>
-        <w:spacing w:line="360" w:lineRule="auto"/>
-        <w:jc w:val="center"/>
-        <w:rPr>
-          <w:rFonts w:ascii="Times New Roman" w:hAnsi="Times New Roman"/>
-          <w:b/>
-          <w:sz w:val="28"/>
-          <w:szCs w:val="28"/>
-        </w:rPr>
-      </w:pPr>
-    </w:p>
-    <w:p>
-      <w:pPr>
-        <w:spacing w:line="360" w:lineRule="auto"/>
-        <w:jc w:val="center"/>
-        <w:rPr>
-          <w:rFonts w:ascii="Times New Roman" w:hAnsi="Times New Roman"/>
-          <w:b/>
-          <w:sz w:val="28"/>
-          <w:szCs w:val="28"/>
-        </w:rPr>
-      </w:pPr>
-    </w:p>
-    <w:p>
-      <w:pPr>
-        <w:spacing w:line="360" w:lineRule="auto"/>
-        <w:jc w:val="center"/>
-        <w:rPr>
-          <w:rFonts w:ascii="Times New Roman" w:hAnsi="Times New Roman"/>
-          <w:b/>
-          <w:sz w:val="28"/>
-          <w:szCs w:val="28"/>
-        </w:rPr>
-      </w:pPr>
-    </w:p>
-    <w:p>
-      <w:pPr>
-        <w:pStyle w:val="a4"/>
-        <w:numPr>
-          <w:ilvl w:val="0"/>
-          <w:numId w:val="7"/>
-        </w:numPr>
-        <w:spacing w:line="360" w:lineRule="auto"/>
-        <w:jc w:val="center"/>
-        <w:rPr>
-          <w:rFonts w:ascii="Times New Roman" w:hAnsi="Times New Roman"/>
-          <w:b/>
-          <w:sz w:val="28"/>
-          <w:szCs w:val="28"/>
-        </w:rPr>
-      </w:pPr>
-      <w:r>
-        <w:rPr>
-          <w:rFonts w:ascii="Times New Roman" w:hAnsi="Times New Roman"/>
-          <w:b/>
-          <w:sz w:val="28"/>
-          <w:szCs w:val="28"/>
-        </w:rPr>
-        <w:lastRenderedPageBreak/>
-        <w:t>ФУНКЦИОНАЛЬНОЕ ПРОЕКТИРОВАНИЕ</w:t>
+          <w:sz w:val="28"/>
+          <w:szCs w:val="28"/>
+        </w:rPr>
+      </w:pPr>
+      <w:r>
+        <w:rPr>
+          <w:rFonts w:ascii="Times New Roman" w:hAnsi="Times New Roman"/>
+          <w:sz w:val="28"/>
+          <w:szCs w:val="28"/>
+        </w:rPr>
+        <w:t>Рис. 6.2.3 Уда</w:t>
+      </w:r>
+      <w:r>
+        <w:rPr>
+          <w:rFonts w:ascii="Times New Roman" w:hAnsi="Times New Roman"/>
+          <w:sz w:val="28"/>
+          <w:szCs w:val="28"/>
+        </w:rPr>
+        <w:t>л</w:t>
+      </w:r>
+      <w:r>
+        <w:rPr>
+          <w:rFonts w:ascii="Times New Roman" w:hAnsi="Times New Roman"/>
+          <w:sz w:val="28"/>
+          <w:szCs w:val="28"/>
+        </w:rPr>
+        <w:t>ение</w:t>
       </w:r>
     </w:p>
     <w:p>
@@ -5608,7 +7909,7 @@
         <w:spacing w:line="360" w:lineRule="auto"/>
         <w:jc w:val="both"/>
         <w:rPr>
-          <w:rFonts w:ascii="Times New Roman" w:hAnsi="Times New Roman" w:cs="Times New Roman"/>
+          <w:rFonts w:ascii="Times New Roman" w:hAnsi="Times New Roman"/>
           <w:sz w:val="28"/>
           <w:szCs w:val="28"/>
         </w:rPr>
@@ -5620,870 +7921,8 @@
           <w:szCs w:val="28"/>
         </w:rPr>
         <w:tab/>
-        <w:t>Данный раздел включает в себя описание основных методов программы и их листинги.</w:t>
-      </w:r>
-    </w:p>
-    <w:p>
-      <w:pPr>
-        <w:autoSpaceDE w:val="0"/>
-        <w:autoSpaceDN w:val="0"/>
-        <w:adjustRightInd w:val="0"/>
-        <w:spacing w:after="0" w:line="240" w:lineRule="auto"/>
-        <w:rPr>
-          <w:rFonts w:ascii="Times New Roman" w:hAnsi="Times New Roman" w:cs="Times New Roman"/>
-          <w:sz w:val="28"/>
-          <w:szCs w:val="28"/>
-          <w:highlight w:val="white"/>
-          <w:lang w:val="en-US"/>
-        </w:rPr>
-      </w:pPr>
-      <w:r>
-        <w:rPr>
-          <w:rFonts w:ascii="Times New Roman" w:hAnsi="Times New Roman" w:cs="Times New Roman"/>
-          <w:sz w:val="28"/>
-          <w:szCs w:val="28"/>
-          <w:highlight w:val="white"/>
-          <w:lang w:val="en-US"/>
-        </w:rPr>
-        <w:t xml:space="preserve">NTSTATUS </w:t>
-      </w:r>
-      <w:proofErr w:type="spellStart"/>
-      <w:proofErr w:type="gramStart"/>
-      <w:r>
-        <w:rPr>
-          <w:rFonts w:ascii="Times New Roman" w:hAnsi="Times New Roman" w:cs="Times New Roman"/>
-          <w:sz w:val="28"/>
-          <w:szCs w:val="28"/>
-          <w:highlight w:val="white"/>
-          <w:lang w:val="en-US"/>
-        </w:rPr>
-        <w:t>DriverEntry</w:t>
-      </w:r>
-      <w:proofErr w:type="spellEnd"/>
-      <w:r>
-        <w:rPr>
-          <w:rFonts w:ascii="Times New Roman" w:hAnsi="Times New Roman" w:cs="Times New Roman"/>
-          <w:sz w:val="28"/>
-          <w:szCs w:val="28"/>
-          <w:highlight w:val="white"/>
-          <w:lang w:val="en-US"/>
-        </w:rPr>
-        <w:t>(</w:t>
-      </w:r>
-      <w:proofErr w:type="gramEnd"/>
-      <w:r>
-        <w:rPr>
-          <w:rFonts w:ascii="Times New Roman" w:hAnsi="Times New Roman" w:cs="Times New Roman"/>
-          <w:sz w:val="28"/>
-          <w:szCs w:val="28"/>
-          <w:highlight w:val="white"/>
-          <w:lang w:val="en-US"/>
-        </w:rPr>
-        <w:t xml:space="preserve">IN PDRIVER_OBJECT </w:t>
-      </w:r>
-      <w:proofErr w:type="spellStart"/>
-      <w:r>
-        <w:rPr>
-          <w:rFonts w:ascii="Times New Roman" w:hAnsi="Times New Roman" w:cs="Times New Roman"/>
-          <w:sz w:val="28"/>
-          <w:szCs w:val="28"/>
-          <w:highlight w:val="white"/>
-          <w:lang w:val="en-US"/>
-        </w:rPr>
-        <w:t>DriverObject</w:t>
-      </w:r>
-      <w:proofErr w:type="spellEnd"/>
-      <w:r>
-        <w:rPr>
-          <w:rFonts w:ascii="Times New Roman" w:hAnsi="Times New Roman" w:cs="Times New Roman"/>
-          <w:sz w:val="28"/>
-          <w:szCs w:val="28"/>
-          <w:highlight w:val="white"/>
-          <w:lang w:val="en-US"/>
-        </w:rPr>
-        <w:t>,</w:t>
-      </w:r>
-      <w:r>
-        <w:rPr>
-          <w:rFonts w:ascii="Times New Roman" w:hAnsi="Times New Roman" w:cs="Times New Roman"/>
-          <w:sz w:val="28"/>
-          <w:szCs w:val="28"/>
-          <w:highlight w:val="white"/>
-          <w:lang w:val="en-US"/>
-        </w:rPr>
-        <w:t xml:space="preserve"> </w:t>
-      </w:r>
-      <w:r>
-        <w:rPr>
-          <w:rFonts w:ascii="Times New Roman" w:hAnsi="Times New Roman" w:cs="Times New Roman"/>
-          <w:sz w:val="28"/>
-          <w:szCs w:val="28"/>
-          <w:highlight w:val="white"/>
-          <w:lang w:val="en-US"/>
-        </w:rPr>
-        <w:t xml:space="preserve">IN PUNICODE_STRING </w:t>
-      </w:r>
-      <w:proofErr w:type="spellStart"/>
-      <w:r>
-        <w:rPr>
-          <w:rFonts w:ascii="Times New Roman" w:hAnsi="Times New Roman" w:cs="Times New Roman"/>
-          <w:sz w:val="28"/>
-          <w:szCs w:val="28"/>
-          <w:highlight w:val="white"/>
-          <w:lang w:val="en-US"/>
-        </w:rPr>
-        <w:t>RegistryPath</w:t>
-      </w:r>
-      <w:proofErr w:type="spellEnd"/>
-      <w:r>
-        <w:rPr>
-          <w:rFonts w:ascii="Times New Roman" w:hAnsi="Times New Roman" w:cs="Times New Roman"/>
-          <w:sz w:val="28"/>
-          <w:szCs w:val="28"/>
-          <w:highlight w:val="white"/>
-          <w:lang w:val="en-US"/>
-        </w:rPr>
-        <w:t>)</w:t>
-      </w:r>
-      <w:r>
-        <w:rPr>
-          <w:rFonts w:ascii="Times New Roman" w:hAnsi="Times New Roman" w:cs="Times New Roman"/>
-          <w:sz w:val="28"/>
-          <w:szCs w:val="28"/>
-          <w:highlight w:val="white"/>
-          <w:lang w:val="en-US"/>
-        </w:rPr>
-        <w:t>;</w:t>
-      </w:r>
-    </w:p>
-    <w:p>
-      <w:pPr>
-        <w:autoSpaceDE w:val="0"/>
-        <w:autoSpaceDN w:val="0"/>
-        <w:adjustRightInd w:val="0"/>
-        <w:spacing w:after="0" w:line="240" w:lineRule="auto"/>
-        <w:rPr>
-          <w:rFonts w:ascii="Times New Roman" w:hAnsi="Times New Roman" w:cs="Times New Roman"/>
-          <w:sz w:val="28"/>
-          <w:szCs w:val="28"/>
-          <w:highlight w:val="white"/>
-          <w:lang w:val="en-US"/>
-        </w:rPr>
-      </w:pPr>
-    </w:p>
-    <w:p>
-      <w:pPr>
-        <w:shd w:val="clear" w:color="auto" w:fill="FFFFFF"/>
-        <w:spacing w:after="0" w:line="360" w:lineRule="auto"/>
-        <w:jc w:val="both"/>
-        <w:rPr>
-          <w:rFonts w:ascii="Times New Roman" w:hAnsi="Times New Roman" w:cs="Times New Roman"/>
-          <w:sz w:val="28"/>
-          <w:szCs w:val="28"/>
-          <w:shd w:val="clear" w:color="auto" w:fill="FFFFFF"/>
-        </w:rPr>
-      </w:pPr>
-      <w:r>
-        <w:rPr>
-          <w:rFonts w:ascii="Times New Roman" w:hAnsi="Times New Roman" w:cs="Times New Roman"/>
-          <w:sz w:val="28"/>
-          <w:szCs w:val="28"/>
-          <w:shd w:val="clear" w:color="auto" w:fill="FFFFFF"/>
-        </w:rPr>
-        <w:tab/>
-      </w:r>
-      <w:r>
-        <w:rPr>
-          <w:rFonts w:ascii="Times New Roman" w:hAnsi="Times New Roman" w:cs="Times New Roman"/>
-          <w:sz w:val="28"/>
-          <w:szCs w:val="28"/>
-          <w:shd w:val="clear" w:color="auto" w:fill="FFFFFF"/>
-        </w:rPr>
-        <w:t>Где:</w:t>
-      </w:r>
-      <w:r>
-        <w:rPr>
-          <w:rStyle w:val="apple-converted-space"/>
-          <w:rFonts w:ascii="Times New Roman" w:hAnsi="Times New Roman" w:cs="Times New Roman"/>
-          <w:sz w:val="28"/>
-          <w:szCs w:val="28"/>
-          <w:shd w:val="clear" w:color="auto" w:fill="FFFFFF"/>
-        </w:rPr>
-        <w:t> </w:t>
-      </w:r>
-      <w:proofErr w:type="spellStart"/>
-      <w:r>
-        <w:rPr>
-          <w:rStyle w:val="texti"/>
-          <w:rFonts w:ascii="Times New Roman" w:hAnsi="Times New Roman" w:cs="Times New Roman"/>
-          <w:sz w:val="28"/>
-          <w:szCs w:val="28"/>
-          <w:shd w:val="clear" w:color="auto" w:fill="FFFFFF"/>
-        </w:rPr>
-        <w:t>DriverObject</w:t>
-      </w:r>
-      <w:proofErr w:type="spellEnd"/>
-      <w:r>
-        <w:rPr>
-          <w:rStyle w:val="apple-converted-space"/>
-          <w:rFonts w:ascii="Times New Roman" w:hAnsi="Times New Roman" w:cs="Times New Roman"/>
-          <w:sz w:val="28"/>
-          <w:szCs w:val="28"/>
-          <w:shd w:val="clear" w:color="auto" w:fill="FFFFFF"/>
-        </w:rPr>
-        <w:t> </w:t>
-      </w:r>
-      <w:r>
-        <w:rPr>
-          <w:rFonts w:ascii="Times New Roman" w:hAnsi="Times New Roman" w:cs="Times New Roman"/>
-          <w:sz w:val="28"/>
-          <w:szCs w:val="28"/>
-          <w:shd w:val="clear" w:color="auto" w:fill="FFFFFF"/>
-        </w:rPr>
-        <w:t>- указатель на объект-драйвер, соответствующий загружаемому драйверу;</w:t>
-      </w:r>
-      <w:r>
-        <w:rPr>
-          <w:rStyle w:val="apple-converted-space"/>
-          <w:rFonts w:ascii="Times New Roman" w:hAnsi="Times New Roman" w:cs="Times New Roman"/>
-          <w:sz w:val="28"/>
-          <w:szCs w:val="28"/>
-          <w:shd w:val="clear" w:color="auto" w:fill="FFFFFF"/>
-        </w:rPr>
-        <w:t> </w:t>
-      </w:r>
-      <w:proofErr w:type="spellStart"/>
-      <w:r>
-        <w:rPr>
-          <w:rStyle w:val="texti"/>
-          <w:rFonts w:ascii="Times New Roman" w:hAnsi="Times New Roman" w:cs="Times New Roman"/>
-          <w:sz w:val="28"/>
-          <w:szCs w:val="28"/>
-          <w:shd w:val="clear" w:color="auto" w:fill="FFFFFF"/>
-        </w:rPr>
-        <w:t>RegistryPath</w:t>
-      </w:r>
-      <w:proofErr w:type="spellEnd"/>
-      <w:r>
-        <w:rPr>
-          <w:rStyle w:val="apple-converted-space"/>
-          <w:rFonts w:ascii="Times New Roman" w:hAnsi="Times New Roman" w:cs="Times New Roman"/>
-          <w:sz w:val="28"/>
-          <w:szCs w:val="28"/>
-          <w:shd w:val="clear" w:color="auto" w:fill="FFFFFF"/>
-        </w:rPr>
-        <w:t> </w:t>
-      </w:r>
-      <w:r>
-        <w:rPr>
-          <w:rFonts w:ascii="Times New Roman" w:hAnsi="Times New Roman" w:cs="Times New Roman"/>
-          <w:sz w:val="28"/>
-          <w:szCs w:val="28"/>
-          <w:shd w:val="clear" w:color="auto" w:fill="FFFFFF"/>
-        </w:rPr>
-        <w:t xml:space="preserve">- указатель на строку в формате </w:t>
-      </w:r>
-      <w:proofErr w:type="spellStart"/>
-      <w:r>
-        <w:rPr>
-          <w:rFonts w:ascii="Times New Roman" w:hAnsi="Times New Roman" w:cs="Times New Roman"/>
-          <w:sz w:val="28"/>
-          <w:szCs w:val="28"/>
-          <w:shd w:val="clear" w:color="auto" w:fill="FFFFFF"/>
-        </w:rPr>
-        <w:t>Unicode</w:t>
-      </w:r>
-      <w:proofErr w:type="spellEnd"/>
-      <w:r>
-        <w:rPr>
-          <w:rFonts w:ascii="Times New Roman" w:hAnsi="Times New Roman" w:cs="Times New Roman"/>
-          <w:sz w:val="28"/>
-          <w:szCs w:val="28"/>
-          <w:shd w:val="clear" w:color="auto" w:fill="FFFFFF"/>
-        </w:rPr>
-        <w:t xml:space="preserve"> с именем ключа реестра, соответствующего загружаемому драйверу.</w:t>
-      </w:r>
-      <w:r>
-        <w:rPr>
-          <w:rFonts w:ascii="Times New Roman" w:hAnsi="Times New Roman" w:cs="Times New Roman"/>
-          <w:sz w:val="28"/>
-          <w:szCs w:val="28"/>
-        </w:rPr>
-        <w:br/>
-      </w:r>
-      <w:r>
-        <w:rPr>
-          <w:rFonts w:ascii="Times New Roman" w:hAnsi="Times New Roman" w:cs="Times New Roman"/>
-          <w:sz w:val="28"/>
-          <w:szCs w:val="28"/>
-          <w:shd w:val="clear" w:color="auto" w:fill="FFFFFF"/>
-        </w:rPr>
-        <w:t>Возвращаемое значение имеет тип NTSTATUS. Если возвращается успешный статус завершения, диспетчер ввода/вывода немедленно позволяет производить обработку запросов к объектам-устройствам, созданным драйвером.</w:t>
-      </w:r>
-      <w:r>
-        <w:rPr>
-          <w:rStyle w:val="apple-converted-space"/>
-          <w:rFonts w:ascii="Times New Roman" w:hAnsi="Times New Roman" w:cs="Times New Roman"/>
-          <w:sz w:val="28"/>
-          <w:szCs w:val="28"/>
-          <w:shd w:val="clear" w:color="auto" w:fill="FFFFFF"/>
-        </w:rPr>
-        <w:t> </w:t>
-      </w:r>
-      <w:r>
-        <w:rPr>
-          <w:rFonts w:ascii="Times New Roman" w:hAnsi="Times New Roman" w:cs="Times New Roman"/>
-          <w:sz w:val="28"/>
-          <w:szCs w:val="28"/>
-          <w:shd w:val="clear" w:color="auto" w:fill="FFFFFF"/>
-        </w:rPr>
-        <w:t>Во всех остальных случаях драйвер не загружается в память, и запросы к нему не передаются.</w:t>
-      </w:r>
-      <w:r>
-        <w:rPr>
-          <w:rFonts w:ascii="Times New Roman" w:hAnsi="Times New Roman" w:cs="Times New Roman"/>
-          <w:sz w:val="28"/>
-          <w:szCs w:val="28"/>
-          <w:shd w:val="clear" w:color="auto" w:fill="FFFFFF"/>
-        </w:rPr>
-        <w:t xml:space="preserve"> </w:t>
-      </w:r>
-      <w:proofErr w:type="spellStart"/>
-      <w:r>
-        <w:rPr>
-          <w:rFonts w:ascii="Times New Roman" w:eastAsia="Times New Roman" w:hAnsi="Times New Roman" w:cs="Times New Roman"/>
-          <w:sz w:val="28"/>
-          <w:szCs w:val="28"/>
-          <w:lang w:eastAsia="ru-RU"/>
-        </w:rPr>
-        <w:t>DriverEntry</w:t>
-      </w:r>
-      <w:proofErr w:type="spellEnd"/>
-      <w:r>
-        <w:rPr>
-          <w:rFonts w:ascii="Times New Roman" w:eastAsia="Times New Roman" w:hAnsi="Times New Roman" w:cs="Times New Roman"/>
-          <w:sz w:val="28"/>
-          <w:szCs w:val="28"/>
-          <w:lang w:eastAsia="ru-RU"/>
-        </w:rPr>
-        <w:t xml:space="preserve"> определяет аппаратное обеспечение, которое драйвер будет контролировать. Это аппаратное обеспечение выделяется драйверу, то есть помечается как находящееся под управлением данного драйвера.</w:t>
-      </w:r>
-      <w:r>
-        <w:rPr>
-          <w:rFonts w:ascii="Times New Roman" w:eastAsia="Times New Roman" w:hAnsi="Times New Roman" w:cs="Times New Roman"/>
-          <w:sz w:val="28"/>
-          <w:szCs w:val="28"/>
-          <w:lang w:eastAsia="ru-RU"/>
-        </w:rPr>
-        <w:t xml:space="preserve"> В данном методе</w:t>
-      </w:r>
-      <w:r>
-        <w:rPr>
-          <w:rFonts w:ascii="Arial" w:eastAsia="Times New Roman" w:hAnsi="Arial" w:cs="Arial"/>
-          <w:color w:val="2F2F2F"/>
-          <w:sz w:val="21"/>
-          <w:szCs w:val="21"/>
-          <w:lang w:eastAsia="ru-RU"/>
-        </w:rPr>
-        <w:t xml:space="preserve"> </w:t>
-      </w:r>
-      <w:r>
-        <w:rPr>
-          <w:rFonts w:ascii="Times New Roman" w:hAnsi="Times New Roman" w:cs="Times New Roman"/>
-          <w:sz w:val="28"/>
-          <w:szCs w:val="28"/>
-          <w:shd w:val="clear" w:color="auto" w:fill="FFFFFF"/>
-        </w:rPr>
-        <w:t>в</w:t>
-      </w:r>
-      <w:r>
-        <w:rPr>
-          <w:rFonts w:ascii="Times New Roman" w:hAnsi="Times New Roman" w:cs="Times New Roman"/>
-          <w:sz w:val="28"/>
-          <w:szCs w:val="28"/>
-          <w:shd w:val="clear" w:color="auto" w:fill="FFFFFF"/>
-        </w:rPr>
-        <w:t>ыполняет</w:t>
-      </w:r>
-      <w:r>
-        <w:rPr>
-          <w:rFonts w:ascii="Times New Roman" w:hAnsi="Times New Roman" w:cs="Times New Roman"/>
-          <w:sz w:val="28"/>
-          <w:szCs w:val="28"/>
-          <w:shd w:val="clear" w:color="auto" w:fill="FFFFFF"/>
-        </w:rPr>
-        <w:t>ся</w:t>
-      </w:r>
-      <w:r>
-        <w:rPr>
-          <w:rFonts w:ascii="Times New Roman" w:hAnsi="Times New Roman" w:cs="Times New Roman"/>
-          <w:sz w:val="28"/>
-          <w:szCs w:val="28"/>
-          <w:shd w:val="clear" w:color="auto" w:fill="FFFFFF"/>
-        </w:rPr>
-        <w:t xml:space="preserve"> вызов</w:t>
-      </w:r>
-      <w:r>
-        <w:rPr>
-          <w:rStyle w:val="apple-converted-space"/>
-          <w:rFonts w:ascii="Times New Roman" w:hAnsi="Times New Roman" w:cs="Times New Roman"/>
-          <w:sz w:val="28"/>
-          <w:szCs w:val="28"/>
-          <w:shd w:val="clear" w:color="auto" w:fill="FFFFFF"/>
-        </w:rPr>
-        <w:t> </w:t>
-      </w:r>
-      <w:proofErr w:type="spellStart"/>
-      <w:r>
-        <w:rPr>
-          <w:rStyle w:val="ab"/>
-          <w:rFonts w:ascii="Times New Roman" w:hAnsi="Times New Roman" w:cs="Times New Roman"/>
-          <w:b w:val="0"/>
-          <w:sz w:val="28"/>
-          <w:szCs w:val="28"/>
-          <w:shd w:val="clear" w:color="auto" w:fill="FFFFFF"/>
-        </w:rPr>
-        <w:t>IoCreateDevice</w:t>
-      </w:r>
-      <w:proofErr w:type="spellEnd"/>
-      <w:r>
-        <w:rPr>
-          <w:rStyle w:val="apple-converted-space"/>
-          <w:rFonts w:ascii="Times New Roman" w:hAnsi="Times New Roman" w:cs="Times New Roman"/>
-          <w:sz w:val="28"/>
-          <w:szCs w:val="28"/>
-          <w:shd w:val="clear" w:color="auto" w:fill="FFFFFF"/>
-        </w:rPr>
-        <w:t> </w:t>
-      </w:r>
-      <w:r>
-        <w:rPr>
-          <w:rFonts w:ascii="Times New Roman" w:hAnsi="Times New Roman" w:cs="Times New Roman"/>
-          <w:sz w:val="28"/>
-          <w:szCs w:val="28"/>
-          <w:shd w:val="clear" w:color="auto" w:fill="FFFFFF"/>
-        </w:rPr>
-        <w:t>для создания объекта устройства для каждого физического или логического устройства под управлением данного драйвера, в процессе которого инициализируется структура расширения устройства для каждого созданного объекта устройства.</w:t>
-      </w:r>
-      <w:r>
-        <w:rPr>
-          <w:rStyle w:val="apple-converted-space"/>
-          <w:rFonts w:ascii="Times New Roman" w:hAnsi="Times New Roman" w:cs="Times New Roman"/>
-          <w:sz w:val="28"/>
-          <w:szCs w:val="28"/>
-          <w:shd w:val="clear" w:color="auto" w:fill="FFFFFF"/>
-        </w:rPr>
-        <w:t> </w:t>
-      </w:r>
-      <w:r>
-        <w:rPr>
-          <w:rFonts w:ascii="Times New Roman" w:hAnsi="Times New Roman" w:cs="Times New Roman"/>
-          <w:sz w:val="28"/>
-          <w:szCs w:val="28"/>
-        </w:rPr>
-        <w:t>В данном</w:t>
-      </w:r>
-      <w:r>
-        <w:rPr>
-          <w:rFonts w:ascii="Times New Roman" w:hAnsi="Times New Roman" w:cs="Times New Roman"/>
-          <w:sz w:val="28"/>
-          <w:szCs w:val="28"/>
-        </w:rPr>
-        <w:t xml:space="preserve"> </w:t>
-      </w:r>
-      <w:r>
-        <w:rPr>
-          <w:rFonts w:ascii="Times New Roman" w:hAnsi="Times New Roman" w:cs="Times New Roman"/>
-          <w:sz w:val="28"/>
-          <w:szCs w:val="28"/>
-        </w:rPr>
-        <w:t>методе</w:t>
-      </w:r>
-      <w:r>
-        <w:rPr>
-          <w:rFonts w:ascii="Times New Roman" w:hAnsi="Times New Roman" w:cs="Times New Roman"/>
-          <w:sz w:val="28"/>
-          <w:szCs w:val="28"/>
-        </w:rPr>
-        <w:t xml:space="preserve"> необходимо сообщить системе остальные процедуры обработки пакетов </w:t>
-      </w:r>
-      <w:r>
-        <w:rPr>
-          <w:rFonts w:ascii="Times New Roman" w:hAnsi="Times New Roman" w:cs="Times New Roman"/>
-          <w:sz w:val="28"/>
-          <w:szCs w:val="28"/>
-          <w:lang w:val="en-US"/>
-        </w:rPr>
-        <w:t>IRP</w:t>
-      </w:r>
-      <w:r>
-        <w:rPr>
-          <w:rFonts w:ascii="Times New Roman" w:hAnsi="Times New Roman" w:cs="Times New Roman"/>
-          <w:sz w:val="28"/>
-          <w:szCs w:val="28"/>
-        </w:rPr>
-        <w:t>.</w:t>
-      </w:r>
-    </w:p>
-    <w:p>
-      <w:pPr>
-        <w:shd w:val="clear" w:color="auto" w:fill="FFFFFF"/>
-        <w:spacing w:after="0" w:line="360" w:lineRule="auto"/>
-        <w:jc w:val="both"/>
-        <w:rPr>
-          <w:rStyle w:val="apple-converted-space"/>
-          <w:rFonts w:ascii="Times New Roman" w:hAnsi="Times New Roman" w:cs="Times New Roman"/>
-          <w:sz w:val="28"/>
-          <w:szCs w:val="28"/>
-          <w:shd w:val="clear" w:color="auto" w:fill="FFFFFF"/>
-        </w:rPr>
-      </w:pPr>
-    </w:p>
-    <w:p>
-      <w:pPr>
-        <w:spacing w:line="360" w:lineRule="auto"/>
-        <w:ind w:firstLine="709"/>
-        <w:jc w:val="both"/>
-        <w:rPr>
-          <w:rFonts w:ascii="Times New Roman" w:hAnsi="Times New Roman" w:cs="Times New Roman"/>
-          <w:sz w:val="28"/>
-          <w:szCs w:val="28"/>
-        </w:rPr>
-      </w:pPr>
-      <w:r>
-        <w:rPr>
-          <w:rFonts w:ascii="Times New Roman" w:hAnsi="Times New Roman" w:cs="Times New Roman"/>
-          <w:sz w:val="28"/>
-          <w:szCs w:val="28"/>
-        </w:rPr>
-        <w:t>Выгрузка драйвера состоит из двух частей: удаление объекта устройства и выгрузка самого драйвера.</w:t>
-      </w:r>
-    </w:p>
-    <w:p>
-      <w:pPr>
-        <w:shd w:val="clear" w:color="auto" w:fill="FFFFFF"/>
-        <w:spacing w:after="0" w:line="360" w:lineRule="auto"/>
-        <w:jc w:val="both"/>
-        <w:rPr>
-          <w:rStyle w:val="apple-converted-space"/>
-          <w:rFonts w:ascii="Times New Roman" w:hAnsi="Times New Roman" w:cs="Times New Roman"/>
-          <w:sz w:val="28"/>
-          <w:szCs w:val="28"/>
-          <w:shd w:val="clear" w:color="auto" w:fill="FFFFFF"/>
-        </w:rPr>
-      </w:pPr>
-    </w:p>
-    <w:p>
-      <w:pPr>
-        <w:shd w:val="clear" w:color="auto" w:fill="FFFFFF"/>
-        <w:spacing w:after="0" w:line="360" w:lineRule="auto"/>
-        <w:jc w:val="both"/>
-        <w:rPr>
-          <w:rFonts w:ascii="Arial" w:eastAsia="Times New Roman" w:hAnsi="Arial" w:cs="Arial"/>
-          <w:color w:val="2F2F2F"/>
-          <w:sz w:val="21"/>
-          <w:szCs w:val="21"/>
-          <w:lang w:eastAsia="ru-RU"/>
-        </w:rPr>
-      </w:pPr>
-      <w:r>
-        <w:rPr>
-          <w:rStyle w:val="apple-converted-space"/>
-          <w:rFonts w:ascii="Times New Roman" w:hAnsi="Times New Roman" w:cs="Times New Roman"/>
-          <w:sz w:val="28"/>
-          <w:szCs w:val="28"/>
-          <w:shd w:val="clear" w:color="auto" w:fill="FFFFFF"/>
-        </w:rPr>
-        <w:tab/>
-      </w:r>
-    </w:p>
-    <w:p>
-      <w:pPr>
-        <w:spacing w:line="360" w:lineRule="auto"/>
-        <w:jc w:val="center"/>
-        <w:rPr>
-          <w:rFonts w:ascii="Times New Roman" w:hAnsi="Times New Roman"/>
-          <w:b/>
-          <w:sz w:val="28"/>
-          <w:szCs w:val="28"/>
-        </w:rPr>
-      </w:pPr>
-    </w:p>
-    <w:p>
-      <w:pPr>
-        <w:spacing w:line="360" w:lineRule="auto"/>
-        <w:jc w:val="center"/>
-        <w:rPr>
-          <w:rFonts w:ascii="Times New Roman" w:hAnsi="Times New Roman"/>
-          <w:b/>
-          <w:sz w:val="28"/>
-          <w:szCs w:val="28"/>
-        </w:rPr>
-      </w:pPr>
-    </w:p>
-    <w:p>
-      <w:pPr>
-        <w:spacing w:line="360" w:lineRule="auto"/>
-        <w:jc w:val="center"/>
-        <w:rPr>
-          <w:rFonts w:ascii="Times New Roman" w:hAnsi="Times New Roman"/>
-          <w:b/>
-          <w:sz w:val="28"/>
-          <w:szCs w:val="28"/>
-        </w:rPr>
-      </w:pPr>
-    </w:p>
-    <w:p>
-      <w:pPr>
-        <w:spacing w:line="360" w:lineRule="auto"/>
-        <w:jc w:val="center"/>
-        <w:rPr>
-          <w:rFonts w:ascii="Times New Roman" w:hAnsi="Times New Roman"/>
-          <w:b/>
-          <w:sz w:val="28"/>
-          <w:szCs w:val="28"/>
-        </w:rPr>
-      </w:pPr>
-    </w:p>
-    <w:p>
-      <w:pPr>
-        <w:spacing w:line="360" w:lineRule="auto"/>
-        <w:jc w:val="center"/>
-        <w:rPr>
-          <w:rFonts w:ascii="Times New Roman" w:hAnsi="Times New Roman"/>
-          <w:b/>
-          <w:sz w:val="28"/>
-          <w:szCs w:val="28"/>
-        </w:rPr>
-      </w:pPr>
-    </w:p>
-    <w:p>
-      <w:pPr>
-        <w:spacing w:line="360" w:lineRule="auto"/>
-        <w:jc w:val="center"/>
-        <w:rPr>
-          <w:rFonts w:ascii="Times New Roman" w:hAnsi="Times New Roman"/>
-          <w:b/>
-          <w:sz w:val="28"/>
-          <w:szCs w:val="28"/>
-        </w:rPr>
-      </w:pPr>
-    </w:p>
-    <w:p>
-      <w:pPr>
-        <w:spacing w:line="360" w:lineRule="auto"/>
-        <w:jc w:val="center"/>
-        <w:rPr>
-          <w:rFonts w:ascii="Times New Roman" w:hAnsi="Times New Roman"/>
-          <w:b/>
-          <w:sz w:val="28"/>
-          <w:szCs w:val="28"/>
-        </w:rPr>
-      </w:pPr>
-    </w:p>
-    <w:p>
-      <w:pPr>
-        <w:spacing w:line="360" w:lineRule="auto"/>
-        <w:jc w:val="center"/>
-        <w:rPr>
-          <w:rFonts w:ascii="Times New Roman" w:hAnsi="Times New Roman"/>
-          <w:b/>
-          <w:sz w:val="28"/>
-          <w:szCs w:val="28"/>
-        </w:rPr>
-      </w:pPr>
-    </w:p>
-    <w:p>
-      <w:pPr>
-        <w:spacing w:line="360" w:lineRule="auto"/>
-        <w:jc w:val="center"/>
-        <w:rPr>
-          <w:rFonts w:ascii="Times New Roman" w:hAnsi="Times New Roman"/>
-          <w:b/>
-          <w:sz w:val="28"/>
-          <w:szCs w:val="28"/>
-        </w:rPr>
-      </w:pPr>
-    </w:p>
-    <w:p>
-      <w:pPr>
-        <w:spacing w:line="360" w:lineRule="auto"/>
-        <w:jc w:val="center"/>
-        <w:rPr>
-          <w:rFonts w:ascii="Times New Roman" w:hAnsi="Times New Roman"/>
-          <w:b/>
-          <w:sz w:val="28"/>
-          <w:szCs w:val="28"/>
-        </w:rPr>
-      </w:pPr>
-    </w:p>
-    <w:p>
-      <w:pPr>
-        <w:spacing w:line="360" w:lineRule="auto"/>
-        <w:jc w:val="center"/>
-        <w:rPr>
-          <w:rFonts w:ascii="Times New Roman" w:hAnsi="Times New Roman"/>
-          <w:b/>
-          <w:sz w:val="28"/>
-          <w:szCs w:val="28"/>
-        </w:rPr>
-      </w:pPr>
-    </w:p>
-    <w:p>
-      <w:pPr>
-        <w:spacing w:line="360" w:lineRule="auto"/>
-        <w:jc w:val="center"/>
-        <w:rPr>
-          <w:rFonts w:ascii="Times New Roman" w:hAnsi="Times New Roman"/>
-          <w:b/>
-          <w:sz w:val="28"/>
-          <w:szCs w:val="28"/>
-        </w:rPr>
-      </w:pPr>
-    </w:p>
-    <w:p>
-      <w:pPr>
-        <w:spacing w:line="360" w:lineRule="auto"/>
-        <w:jc w:val="center"/>
-        <w:rPr>
-          <w:rFonts w:ascii="Times New Roman" w:hAnsi="Times New Roman"/>
-          <w:b/>
-          <w:sz w:val="28"/>
-          <w:szCs w:val="28"/>
-        </w:rPr>
-      </w:pPr>
-    </w:p>
-    <w:p>
-      <w:pPr>
-        <w:spacing w:line="360" w:lineRule="auto"/>
-        <w:jc w:val="center"/>
-        <w:rPr>
-          <w:rFonts w:ascii="Times New Roman" w:hAnsi="Times New Roman"/>
-          <w:b/>
-          <w:sz w:val="28"/>
-          <w:szCs w:val="28"/>
-        </w:rPr>
-      </w:pPr>
-    </w:p>
-    <w:p>
-      <w:pPr>
-        <w:spacing w:line="360" w:lineRule="auto"/>
-        <w:jc w:val="center"/>
-        <w:rPr>
-          <w:rFonts w:ascii="Times New Roman" w:hAnsi="Times New Roman"/>
-          <w:b/>
-          <w:sz w:val="28"/>
-          <w:szCs w:val="28"/>
-        </w:rPr>
-      </w:pPr>
-    </w:p>
-    <w:p>
-      <w:pPr>
-        <w:spacing w:line="360" w:lineRule="auto"/>
-        <w:jc w:val="center"/>
-        <w:rPr>
-          <w:rFonts w:ascii="Times New Roman" w:hAnsi="Times New Roman"/>
-          <w:b/>
-          <w:sz w:val="28"/>
-          <w:szCs w:val="28"/>
-        </w:rPr>
-      </w:pPr>
-    </w:p>
-    <w:p>
-      <w:pPr>
-        <w:spacing w:line="360" w:lineRule="auto"/>
-        <w:jc w:val="center"/>
-        <w:rPr>
-          <w:rFonts w:ascii="Times New Roman" w:hAnsi="Times New Roman"/>
-          <w:b/>
-          <w:sz w:val="28"/>
-          <w:szCs w:val="28"/>
-        </w:rPr>
-      </w:pPr>
-    </w:p>
-    <w:p>
-      <w:pPr>
-        <w:spacing w:line="360" w:lineRule="auto"/>
-        <w:jc w:val="center"/>
-        <w:rPr>
-          <w:rFonts w:ascii="Times New Roman" w:hAnsi="Times New Roman"/>
-          <w:b/>
-          <w:sz w:val="28"/>
-          <w:szCs w:val="28"/>
-        </w:rPr>
-      </w:pPr>
-    </w:p>
-    <w:p>
-      <w:pPr>
-        <w:spacing w:line="360" w:lineRule="auto"/>
-        <w:jc w:val="center"/>
-        <w:rPr>
-          <w:rFonts w:ascii="Times New Roman" w:hAnsi="Times New Roman"/>
-          <w:b/>
-          <w:sz w:val="28"/>
-          <w:szCs w:val="28"/>
-        </w:rPr>
-      </w:pPr>
-    </w:p>
-    <w:p>
-      <w:pPr>
-        <w:spacing w:line="360" w:lineRule="auto"/>
-        <w:jc w:val="center"/>
-        <w:rPr>
-          <w:rFonts w:ascii="Times New Roman" w:hAnsi="Times New Roman"/>
-          <w:b/>
-          <w:sz w:val="28"/>
-          <w:szCs w:val="28"/>
-        </w:rPr>
-      </w:pPr>
-    </w:p>
-    <w:p>
-      <w:pPr>
-        <w:spacing w:line="360" w:lineRule="auto"/>
-        <w:jc w:val="center"/>
-        <w:rPr>
-          <w:rFonts w:ascii="Times New Roman" w:hAnsi="Times New Roman"/>
-          <w:b/>
-          <w:sz w:val="28"/>
-          <w:szCs w:val="28"/>
-        </w:rPr>
-      </w:pPr>
-    </w:p>
-    <w:p>
-      <w:pPr>
-        <w:spacing w:line="360" w:lineRule="auto"/>
-        <w:jc w:val="center"/>
-        <w:rPr>
-          <w:rFonts w:ascii="Times New Roman" w:hAnsi="Times New Roman"/>
-          <w:b/>
-          <w:sz w:val="28"/>
-          <w:szCs w:val="28"/>
-        </w:rPr>
-      </w:pPr>
-    </w:p>
-    <w:p>
-      <w:pPr>
-        <w:spacing w:line="360" w:lineRule="auto"/>
-        <w:jc w:val="center"/>
-        <w:rPr>
-          <w:rFonts w:ascii="Times New Roman" w:hAnsi="Times New Roman"/>
-          <w:b/>
-          <w:sz w:val="28"/>
-          <w:szCs w:val="28"/>
-        </w:rPr>
-      </w:pPr>
-    </w:p>
-    <w:p>
-      <w:pPr>
-        <w:spacing w:line="360" w:lineRule="auto"/>
-        <w:jc w:val="center"/>
-        <w:rPr>
-          <w:rFonts w:ascii="Times New Roman" w:hAnsi="Times New Roman"/>
-          <w:b/>
-          <w:sz w:val="28"/>
-          <w:szCs w:val="28"/>
-        </w:rPr>
-      </w:pPr>
+        <w:t>После этого диск удалится из устройств компьютера.</w:t>
+      </w:r>
       <w:bookmarkStart w:id="0" w:name="_GoBack"/>
       <w:bookmarkEnd w:id="0"/>
     </w:p>
@@ -6837,15 +8276,17 @@
           <w:rFonts w:ascii="Times New Roman" w:hAnsi="Times New Roman"/>
           <w:sz w:val="28"/>
           <w:szCs w:val="28"/>
-        </w:rPr>
-      </w:pPr>
-      <w:hyperlink r:id="rId9" w:history="1">
+          <w:lang w:val="en-US"/>
+        </w:rPr>
+      </w:pPr>
+      <w:hyperlink r:id="rId11" w:history="1">
         <w:r>
           <w:rPr>
             <w:rStyle w:val="a5"/>
             <w:rFonts w:ascii="Times New Roman" w:hAnsi="Times New Roman"/>
             <w:sz w:val="28"/>
             <w:szCs w:val="28"/>
+            <w:lang w:val="en-US"/>
           </w:rPr>
           <w:t>https://msdn.microsoft.com/en-us/library/windows/desktop/aa363979(v=vs.85).aspx</w:t>
         </w:r>
@@ -6863,22 +8304,24 @@
           <w:rFonts w:ascii="Times New Roman" w:hAnsi="Times New Roman"/>
           <w:sz w:val="28"/>
           <w:szCs w:val="28"/>
-        </w:rPr>
-      </w:pPr>
-      <w:hyperlink r:id="rId10" w:history="1">
+          <w:lang w:val="en-US"/>
+        </w:rPr>
+      </w:pPr>
+      <w:hyperlink r:id="rId12" w:history="1">
         <w:r>
           <w:rPr>
             <w:rStyle w:val="a5"/>
             <w:rFonts w:ascii="Times New Roman" w:hAnsi="Times New Roman"/>
             <w:sz w:val="28"/>
             <w:szCs w:val="28"/>
+            <w:lang w:val="en-US"/>
           </w:rPr>
           <w:t>https://msdn.microsoft.com/en-us/library/windows/hardware/ff544113%28v=vs.85%29.aspx</w:t>
         </w:r>
       </w:hyperlink>
     </w:p>
     <w:sectPr>
-      <w:footerReference w:type="default" r:id="rId11"/>
+      <w:footerReference w:type="default" r:id="rId13"/>
       <w:pgSz w:w="11906" w:h="16838"/>
       <w:pgMar w:top="1134" w:right="850" w:bottom="1134" w:left="1701" w:header="708" w:footer="708" w:gutter="0"/>
       <w:cols w:space="708"/>
@@ -7490,6 +8933,128 @@
     </w:lvl>
   </w:abstractNum>
   <w:abstractNum w:abstractNumId="5">
+    <w:nsid w:val="1EF979E4"/>
+    <w:multiLevelType w:val="multilevel"/>
+    <w:tmpl w:val="F42A8CE4"/>
+    <w:lvl w:ilvl="0">
+      <w:start w:val="4"/>
+      <w:numFmt w:val="decimal"/>
+      <w:lvlText w:val="%1"/>
+      <w:lvlJc w:val="left"/>
+      <w:pPr>
+        <w:ind w:left="600" w:hanging="600"/>
+      </w:pPr>
+      <w:rPr>
+        <w:rFonts w:hint="default"/>
+        <w:b/>
+      </w:rPr>
+    </w:lvl>
+    <w:lvl w:ilvl="1">
+      <w:start w:val="1"/>
+      <w:numFmt w:val="decimal"/>
+      <w:lvlText w:val="%1.%2"/>
+      <w:lvlJc w:val="left"/>
+      <w:pPr>
+        <w:ind w:left="954" w:hanging="600"/>
+      </w:pPr>
+      <w:rPr>
+        <w:rFonts w:hint="default"/>
+        <w:b/>
+      </w:rPr>
+    </w:lvl>
+    <w:lvl w:ilvl="2">
+      <w:start w:val="2"/>
+      <w:numFmt w:val="decimal"/>
+      <w:lvlText w:val="%1.%2.%3"/>
+      <w:lvlJc w:val="left"/>
+      <w:pPr>
+        <w:ind w:left="1428" w:hanging="720"/>
+      </w:pPr>
+      <w:rPr>
+        <w:rFonts w:hint="default"/>
+        <w:b/>
+      </w:rPr>
+    </w:lvl>
+    <w:lvl w:ilvl="3">
+      <w:start w:val="1"/>
+      <w:numFmt w:val="decimal"/>
+      <w:lvlText w:val="%1.%2.%3.%4"/>
+      <w:lvlJc w:val="left"/>
+      <w:pPr>
+        <w:ind w:left="2142" w:hanging="1080"/>
+      </w:pPr>
+      <w:rPr>
+        <w:rFonts w:hint="default"/>
+        <w:b/>
+      </w:rPr>
+    </w:lvl>
+    <w:lvl w:ilvl="4">
+      <w:start w:val="1"/>
+      <w:numFmt w:val="decimal"/>
+      <w:lvlText w:val="%1.%2.%3.%4.%5"/>
+      <w:lvlJc w:val="left"/>
+      <w:pPr>
+        <w:ind w:left="2496" w:hanging="1080"/>
+      </w:pPr>
+      <w:rPr>
+        <w:rFonts w:hint="default"/>
+        <w:b/>
+      </w:rPr>
+    </w:lvl>
+    <w:lvl w:ilvl="5">
+      <w:start w:val="1"/>
+      <w:numFmt w:val="decimal"/>
+      <w:lvlText w:val="%1.%2.%3.%4.%5.%6"/>
+      <w:lvlJc w:val="left"/>
+      <w:pPr>
+        <w:ind w:left="3210" w:hanging="1440"/>
+      </w:pPr>
+      <w:rPr>
+        <w:rFonts w:hint="default"/>
+        <w:b/>
+      </w:rPr>
+    </w:lvl>
+    <w:lvl w:ilvl="6">
+      <w:start w:val="1"/>
+      <w:numFmt w:val="decimal"/>
+      <w:lvlText w:val="%1.%2.%3.%4.%5.%6.%7"/>
+      <w:lvlJc w:val="left"/>
+      <w:pPr>
+        <w:ind w:left="3564" w:hanging="1440"/>
+      </w:pPr>
+      <w:rPr>
+        <w:rFonts w:hint="default"/>
+        <w:b/>
+      </w:rPr>
+    </w:lvl>
+    <w:lvl w:ilvl="7">
+      <w:start w:val="1"/>
+      <w:numFmt w:val="decimal"/>
+      <w:lvlText w:val="%1.%2.%3.%4.%5.%6.%7.%8"/>
+      <w:lvlJc w:val="left"/>
+      <w:pPr>
+        <w:ind w:left="4278" w:hanging="1800"/>
+      </w:pPr>
+      <w:rPr>
+        <w:rFonts w:hint="default"/>
+        <w:b/>
+      </w:rPr>
+    </w:lvl>
+    <w:lvl w:ilvl="8">
+      <w:start w:val="1"/>
+      <w:numFmt w:val="decimal"/>
+      <w:lvlText w:val="%1.%2.%3.%4.%5.%6.%7.%8.%9"/>
+      <w:lvlJc w:val="left"/>
+      <w:pPr>
+        <w:ind w:left="4992" w:hanging="2160"/>
+      </w:pPr>
+      <w:rPr>
+        <w:rFonts w:hint="default"/>
+        <w:b/>
+      </w:rPr>
+    </w:lvl>
+  </w:abstractNum>
+  <w:abstractNum w:abstractNumId="6">
     <w:nsid w:val="42382967"/>
     <w:multiLevelType w:val="hybridMultilevel"/>
     <w:tmpl w:val="C292D134"/>
@@ -7578,7 +9143,96 @@
       </w:pPr>
     </w:lvl>
   </w:abstractNum>
-  <w:abstractNum w:abstractNumId="6">
+  <w:abstractNum w:abstractNumId="7">
+    <w:nsid w:val="4A0B3C54"/>
+    <w:multiLevelType w:val="hybridMultilevel"/>
+    <w:tmpl w:val="DF1E41CC"/>
+    <w:lvl w:ilvl="0" w:tplc="0419000F">
+      <w:start w:val="2"/>
+      <w:numFmt w:val="decimal"/>
+      <w:lvlText w:val="%1."/>
+      <w:lvlJc w:val="left"/>
+      <w:pPr>
+        <w:ind w:left="720" w:hanging="360"/>
+      </w:pPr>
+      <w:rPr>
+        <w:rFonts w:hint="default"/>
+      </w:rPr>
+    </w:lvl>
+    <w:lvl w:ilvl="1" w:tplc="04190019" w:tentative="1">
+      <w:start w:val="1"/>
+      <w:numFmt w:val="lowerLetter"/>
+      <w:lvlText w:val="%2."/>
+      <w:lvlJc w:val="left"/>
+      <w:pPr>
+        <w:ind w:left="1440" w:hanging="360"/>
+      </w:pPr>
+    </w:lvl>
+    <w:lvl w:ilvl="2" w:tplc="0419001B" w:tentative="1">
+      <w:start w:val="1"/>
+      <w:numFmt w:val="lowerRoman"/>
+      <w:lvlText w:val="%3."/>
+      <w:lvlJc w:val="right"/>
+      <w:pPr>
+        <w:ind w:left="2160" w:hanging="180"/>
+      </w:pPr>
+    </w:lvl>
+    <w:lvl w:ilvl="3" w:tplc="0419000F" w:tentative="1">
+      <w:start w:val="1"/>
+      <w:numFmt w:val="decimal"/>
+      <w:lvlText w:val="%4."/>
+      <w:lvlJc w:val="left"/>
+      <w:pPr>
+        <w:ind w:left="2880" w:hanging="360"/>
+      </w:pPr>
+    </w:lvl>
+    <w:lvl w:ilvl="4" w:tplc="04190019" w:tentative="1">
+      <w:start w:val="1"/>
+      <w:numFmt w:val="lowerLetter"/>
+      <w:lvlText w:val="%5."/>
+      <w:lvlJc w:val="left"/>
+      <w:pPr>
+        <w:ind w:left="3600" w:hanging="360"/>
+      </w:pPr>
+    </w:lvl>
+    <w:lvl w:ilvl="5" w:tplc="0419001B" w:tentative="1">
+      <w:start w:val="1"/>
+      <w:numFmt w:val="lowerRoman"/>
+      <w:lvlText w:val="%6."/>
+      <w:lvlJc w:val="right"/>
+      <w:pPr>
+        <w:ind w:left="4320" w:hanging="180"/>
+      </w:pPr>
+    </w:lvl>
+    <w:lvl w:ilvl="6" w:tplc="0419000F" w:tentative="1">
+      <w:start w:val="1"/>
+      <w:numFmt w:val="decimal"/>
+      <w:lvlText w:val="%7."/>
+      <w:lvlJc w:val="left"/>
+      <w:pPr>
+        <w:ind w:left="5040" w:hanging="360"/>
+      </w:pPr>
+    </w:lvl>
+    <w:lvl w:ilvl="7" w:tplc="04190019" w:tentative="1">
+      <w:start w:val="1"/>
+      <w:numFmt w:val="lowerLetter"/>
+      <w:lvlText w:val="%8."/>
+      <w:lvlJc w:val="left"/>
+      <w:pPr>
+        <w:ind w:left="5760" w:hanging="360"/>
+      </w:pPr>
+    </w:lvl>
+    <w:lvl w:ilvl="8" w:tplc="0419001B" w:tentative="1">
+      <w:start w:val="1"/>
+      <w:numFmt w:val="lowerRoman"/>
+      <w:lvlText w:val="%9."/>
+      <w:lvlJc w:val="right"/>
+      <w:pPr>
+        <w:ind w:left="6480" w:hanging="180"/>
+      </w:pPr>
+    </w:lvl>
+  </w:abstractNum>
+  <w:abstractNum w:abstractNumId="8">
     <w:nsid w:val="52AB443A"/>
     <w:multiLevelType w:val="hybridMultilevel"/>
     <w:tmpl w:val="B2D05B72"/>
@@ -7667,7 +9321,7 @@
       </w:pPr>
     </w:lvl>
   </w:abstractNum>
-  <w:abstractNum w:abstractNumId="7">
+  <w:abstractNum w:abstractNumId="9">
     <w:nsid w:val="669D62C6"/>
     <w:multiLevelType w:val="hybridMultilevel"/>
     <w:tmpl w:val="A8C411DC"/>
@@ -7757,7 +9411,129 @@
       </w:pPr>
     </w:lvl>
   </w:abstractNum>
-  <w:abstractNum w:abstractNumId="8">
+  <w:abstractNum w:abstractNumId="10">
+    <w:nsid w:val="71FA598F"/>
+    <w:multiLevelType w:val="multilevel"/>
+    <w:tmpl w:val="39B65BF0"/>
+    <w:lvl w:ilvl="0">
+      <w:start w:val="2"/>
+      <w:numFmt w:val="decimal"/>
+      <w:lvlText w:val="%1"/>
+      <w:lvlJc w:val="left"/>
+      <w:pPr>
+        <w:ind w:left="600" w:hanging="600"/>
+      </w:pPr>
+      <w:rPr>
+        <w:rFonts w:hint="default"/>
+        <w:b/>
+      </w:rPr>
+    </w:lvl>
+    <w:lvl w:ilvl="1">
+      <w:start w:val="1"/>
+      <w:numFmt w:val="decimal"/>
+      <w:lvlText w:val="%1.%2"/>
+      <w:lvlJc w:val="left"/>
+      <w:pPr>
+        <w:ind w:left="1312" w:hanging="600"/>
+      </w:pPr>
+      <w:rPr>
+        <w:rFonts w:hint="default"/>
+        <w:b/>
+      </w:rPr>
+    </w:lvl>
+    <w:lvl w:ilvl="2">
+      <w:start w:val="4"/>
+      <w:numFmt w:val="decimal"/>
+      <w:lvlText w:val="%1.%2.%3"/>
+      <w:lvlJc w:val="left"/>
+      <w:pPr>
+        <w:ind w:left="2144" w:hanging="720"/>
+      </w:pPr>
+      <w:rPr>
+        <w:rFonts w:hint="default"/>
+        <w:b/>
+      </w:rPr>
+    </w:lvl>
+    <w:lvl w:ilvl="3">
+      <w:start w:val="1"/>
+      <w:numFmt w:val="decimal"/>
+      <w:lvlText w:val="%1.%2.%3.%4"/>
+      <w:lvlJc w:val="left"/>
+      <w:pPr>
+        <w:ind w:left="3216" w:hanging="1080"/>
+      </w:pPr>
+      <w:rPr>
+        <w:rFonts w:hint="default"/>
+        <w:b/>
+      </w:rPr>
+    </w:lvl>
+    <w:lvl w:ilvl="4">
+      <w:start w:val="1"/>
+      <w:numFmt w:val="decimal"/>
+      <w:lvlText w:val="%1.%2.%3.%4.%5"/>
+      <w:lvlJc w:val="left"/>
+      <w:pPr>
+        <w:ind w:left="3928" w:hanging="1080"/>
+      </w:pPr>
+      <w:rPr>
+        <w:rFonts w:hint="default"/>
+        <w:b/>
+      </w:rPr>
+    </w:lvl>
+    <w:lvl w:ilvl="5">
+      <w:start w:val="1"/>
+      <w:numFmt w:val="decimal"/>
+      <w:lvlText w:val="%1.%2.%3.%4.%5.%6"/>
+      <w:lvlJc w:val="left"/>
+      <w:pPr>
+        <w:ind w:left="5000" w:hanging="1440"/>
+      </w:pPr>
+      <w:rPr>
+        <w:rFonts w:hint="default"/>
+        <w:b/>
+      </w:rPr>
+    </w:lvl>
+    <w:lvl w:ilvl="6">
+      <w:start w:val="1"/>
+      <w:numFmt w:val="decimal"/>
+      <w:lvlText w:val="%1.%2.%3.%4.%5.%6.%7"/>
+      <w:lvlJc w:val="left"/>
+      <w:pPr>
+        <w:ind w:left="5712" w:hanging="1440"/>
+      </w:pPr>
+      <w:rPr>
+        <w:rFonts w:hint="default"/>
+        <w:b/>
+      </w:rPr>
+    </w:lvl>
+    <w:lvl w:ilvl="7">
+      <w:start w:val="1"/>
+      <w:numFmt w:val="decimal"/>
+      <w:lvlText w:val="%1.%2.%3.%4.%5.%6.%7.%8"/>
+      <w:lvlJc w:val="left"/>
+      <w:pPr>
+        <w:ind w:left="6784" w:hanging="1800"/>
+      </w:pPr>
+      <w:rPr>
+        <w:rFonts w:hint="default"/>
+        <w:b/>
+      </w:rPr>
+    </w:lvl>
+    <w:lvl w:ilvl="8">
+      <w:start w:val="1"/>
+      <w:numFmt w:val="decimal"/>
+      <w:lvlText w:val="%1.%2.%3.%4.%5.%6.%7.%8.%9"/>
+      <w:lvlJc w:val="left"/>
+      <w:pPr>
+        <w:ind w:left="7856" w:hanging="2160"/>
+      </w:pPr>
+      <w:rPr>
+        <w:rFonts w:hint="default"/>
+        <w:b/>
+      </w:rPr>
+    </w:lvl>
+  </w:abstractNum>
+  <w:abstractNum w:abstractNumId="11">
     <w:nsid w:val="78A4087E"/>
     <w:multiLevelType w:val="hybridMultilevel"/>
     <w:tmpl w:val="AB8C8F16"/>
@@ -7870,7 +9646,7 @@
       </w:rPr>
     </w:lvl>
   </w:abstractNum>
-  <w:abstractNum w:abstractNumId="9">
+  <w:abstractNum w:abstractNumId="12">
     <w:nsid w:val="7C7D0ACB"/>
     <w:multiLevelType w:val="multilevel"/>
     <w:tmpl w:val="66F8A63E"/>
@@ -7984,7 +9760,7 @@
     </w:lvl>
   </w:abstractNum>
   <w:num w:numId="1">
-    <w:abstractNumId w:val="8"/>
+    <w:abstractNumId w:val="11"/>
     <w:lvlOverride w:ilvl="0">
       <w:startOverride w:val="1"/>
     </w:lvlOverride>
@@ -8020,25 +9796,34 @@
     <w:abstractNumId w:val="0"/>
   </w:num>
   <w:num w:numId="4">
-    <w:abstractNumId w:val="7"/>
+    <w:abstractNumId w:val="9"/>
   </w:num>
   <w:num w:numId="5">
-    <w:abstractNumId w:val="5"/>
+    <w:abstractNumId w:val="6"/>
   </w:num>
   <w:num w:numId="6">
-    <w:abstractNumId w:val="9"/>
+    <w:abstractNumId w:val="12"/>
   </w:num>
   <w:num w:numId="7">
     <w:abstractNumId w:val="4"/>
   </w:num>
   <w:num w:numId="8">
-    <w:abstractNumId w:val="6"/>
+    <w:abstractNumId w:val="8"/>
   </w:num>
   <w:num w:numId="9">
     <w:abstractNumId w:val="3"/>
   </w:num>
   <w:num w:numId="10">
     <w:abstractNumId w:val="1"/>
+  </w:num>
+  <w:num w:numId="11">
+    <w:abstractNumId w:val="10"/>
+  </w:num>
+  <w:num w:numId="12">
+    <w:abstractNumId w:val="7"/>
+  </w:num>
+  <w:num w:numId="13">
+    <w:abstractNumId w:val="5"/>
   </w:num>
 </w:numbering>
 </file>

--- a/Пояснительная записка.docx
+++ b/Пояснительная записка.docx
@@ -1006,13 +1006,6 @@
           <w:szCs w:val="28"/>
         </w:rPr>
         <w:tab/>
-      </w:r>
-      <w:r>
-        <w:rPr>
-          <w:rFonts w:ascii="Times New Roman" w:hAnsi="Times New Roman"/>
-          <w:sz w:val="28"/>
-          <w:szCs w:val="28"/>
-        </w:rPr>
         <w:t>3.2 Способ взаимодействия пользователя с программой</w:t>
       </w:r>
     </w:p>
@@ -1063,7 +1056,6 @@
           <w:rFonts w:ascii="Times New Roman" w:hAnsi="Times New Roman"/>
           <w:sz w:val="28"/>
           <w:szCs w:val="28"/>
-          <w:lang w:val="en-US"/>
         </w:rPr>
       </w:pPr>
       <w:r>
@@ -1106,6 +1098,7 @@
         </w:rPr>
         <w:t xml:space="preserve"> Процедура инициализации драйвера </w:t>
       </w:r>
+      <w:proofErr w:type="spellStart"/>
       <w:r>
         <w:rPr>
           <w:rFonts w:ascii="Times New Roman" w:hAnsi="Times New Roman"/>
@@ -1115,6 +1108,7 @@
         </w:rPr>
         <w:t>DriverEntry</w:t>
       </w:r>
+      <w:proofErr w:type="spellEnd"/>
     </w:p>
     <w:p>
       <w:pPr>
@@ -1144,7 +1138,6 @@
           <w:rFonts w:ascii="Times New Roman" w:hAnsi="Times New Roman"/>
           <w:sz w:val="28"/>
           <w:szCs w:val="28"/>
-          <w:lang w:val="en-US"/>
         </w:rPr>
       </w:pPr>
       <w:r>
@@ -1303,15 +1296,7 @@
           <w:sz w:val="28"/>
           <w:szCs w:val="28"/>
         </w:rPr>
-        <w:t>.2</w:t>
-      </w:r>
-      <w:r>
-        <w:rPr>
-          <w:rFonts w:ascii="Times New Roman" w:hAnsi="Times New Roman"/>
-          <w:sz w:val="28"/>
-          <w:szCs w:val="28"/>
-        </w:rPr>
-        <w:t xml:space="preserve"> Способ взаимодействия пользователя с программой</w:t>
+        <w:t>.2 Способ взаимодействия пользователя с программой</w:t>
       </w:r>
     </w:p>
     <w:p>
@@ -4233,7 +4218,6 @@
           <w:color w:val="FFFFFF" w:themeColor="background1"/>
           <w:sz w:val="28"/>
           <w:szCs w:val="28"/>
-          <w:lang w:val="en-US"/>
         </w:rPr>
       </w:pPr>
       <w:r>
@@ -5822,7 +5806,6 @@
           <w:rFonts w:ascii="Times New Roman" w:hAnsi="Times New Roman"/>
           <w:sz w:val="28"/>
           <w:szCs w:val="28"/>
-          <w:lang w:val="en-US"/>
         </w:rPr>
       </w:pPr>
       <w:r>
@@ -5840,7 +5823,6 @@
           <w:b/>
           <w:sz w:val="28"/>
           <w:szCs w:val="28"/>
-          <w:lang w:val="en-US"/>
         </w:rPr>
         <w:t>4.1</w:t>
       </w:r>
@@ -5849,7 +5831,6 @@
           <w:rFonts w:ascii="Times New Roman" w:hAnsi="Times New Roman"/>
           <w:sz w:val="28"/>
           <w:szCs w:val="28"/>
-          <w:lang w:val="en-US"/>
         </w:rPr>
         <w:t xml:space="preserve"> </w:t>
       </w:r>
@@ -5866,7 +5847,6 @@
           <w:rFonts w:ascii="Times New Roman" w:hAnsi="Times New Roman"/>
           <w:sz w:val="28"/>
           <w:szCs w:val="28"/>
-          <w:lang w:val="en-US"/>
         </w:rPr>
         <w:t xml:space="preserve"> </w:t>
       </w:r>
@@ -5887,7 +5867,6 @@
           <w:rFonts w:ascii="Times New Roman" w:hAnsi="Times New Roman" w:cs="Times New Roman"/>
           <w:sz w:val="28"/>
           <w:szCs w:val="28"/>
-          <w:lang w:val="en-US"/>
         </w:rPr>
       </w:pPr>
       <w:r>
@@ -5896,7 +5875,6 @@
           <w:b/>
           <w:sz w:val="28"/>
           <w:szCs w:val="28"/>
-          <w:lang w:val="en-US"/>
         </w:rPr>
         <w:tab/>
         <w:t>4.1</w:t>
@@ -5907,7 +5885,6 @@
           <w:b/>
           <w:sz w:val="28"/>
           <w:szCs w:val="28"/>
-          <w:lang w:val="en-US"/>
         </w:rPr>
         <w:t>.</w:t>
       </w:r>
@@ -5925,7 +5902,6 @@
           <w:rFonts w:ascii="Times New Roman" w:hAnsi="Times New Roman"/>
           <w:sz w:val="28"/>
           <w:szCs w:val="28"/>
-          <w:lang w:val="en-US"/>
         </w:rPr>
         <w:t xml:space="preserve"> </w:t>
       </w:r>
@@ -5942,7 +5918,6 @@
           <w:rFonts w:ascii="Times New Roman" w:hAnsi="Times New Roman"/>
           <w:sz w:val="28"/>
           <w:szCs w:val="28"/>
-          <w:lang w:val="en-US"/>
         </w:rPr>
         <w:t xml:space="preserve"> </w:t>
       </w:r>
@@ -5959,7 +5934,6 @@
           <w:rFonts w:ascii="Times New Roman" w:hAnsi="Times New Roman"/>
           <w:sz w:val="28"/>
           <w:szCs w:val="28"/>
-          <w:lang w:val="en-US"/>
         </w:rPr>
         <w:t xml:space="preserve"> </w:t>
       </w:r>
@@ -5976,10 +5950,10 @@
           <w:rFonts w:ascii="Times New Roman" w:hAnsi="Times New Roman"/>
           <w:sz w:val="28"/>
           <w:szCs w:val="28"/>
-          <w:lang w:val="en-US"/>
         </w:rPr>
         <w:t xml:space="preserve"> </w:t>
       </w:r>
+      <w:proofErr w:type="spellStart"/>
       <w:r>
         <w:rPr>
           <w:rFonts w:ascii="Times New Roman" w:hAnsi="Times New Roman"/>
@@ -5989,6 +5963,7 @@
         </w:rPr>
         <w:t>DriverEntry</w:t>
       </w:r>
+      <w:proofErr w:type="spellEnd"/>
     </w:p>
     <w:p>
       <w:pPr>
@@ -6088,7 +6063,6 @@
           <w:sz w:val="28"/>
           <w:szCs w:val="28"/>
           <w:shd w:val="clear" w:color="auto" w:fill="FFFFFF"/>
-          <w:lang w:val="en-US"/>
         </w:rPr>
         <w:t>:</w:t>
       </w:r>
@@ -6103,6 +6077,7 @@
         </w:rPr>
         <w:t> </w:t>
       </w:r>
+      <w:proofErr w:type="spellStart"/>
       <w:r>
         <w:rPr>
           <w:rStyle w:val="texti"/>
@@ -6114,6 +6089,7 @@
         </w:rPr>
         <w:t>DriverObject</w:t>
       </w:r>
+      <w:proofErr w:type="spellEnd"/>
       <w:r>
         <w:rPr>
           <w:rStyle w:val="apple-converted-space"/>
@@ -6131,7 +6107,6 @@
           <w:sz w:val="28"/>
           <w:szCs w:val="28"/>
           <w:shd w:val="clear" w:color="auto" w:fill="FFFFFF"/>
-          <w:lang w:val="en-US"/>
         </w:rPr>
         <w:t xml:space="preserve">- </w:t>
       </w:r>
@@ -6150,7 +6125,6 @@
           <w:sz w:val="28"/>
           <w:szCs w:val="28"/>
           <w:shd w:val="clear" w:color="auto" w:fill="FFFFFF"/>
-          <w:lang w:val="en-US"/>
         </w:rPr>
         <w:t xml:space="preserve"> </w:t>
       </w:r>
@@ -6169,7 +6143,6 @@
           <w:sz w:val="28"/>
           <w:szCs w:val="28"/>
           <w:shd w:val="clear" w:color="auto" w:fill="FFFFFF"/>
-          <w:lang w:val="en-US"/>
         </w:rPr>
         <w:t xml:space="preserve"> </w:t>
       </w:r>
@@ -6447,34 +6420,160 @@
           <w:rFonts w:ascii="Times New Roman" w:hAnsi="Times New Roman" w:cs="Times New Roman"/>
           <w:sz w:val="28"/>
           <w:szCs w:val="28"/>
-        </w:rPr>
-      </w:pPr>
-      <w:r>
-        <w:rPr>
-          <w:rFonts w:ascii="Times New Roman" w:hAnsi="Times New Roman" w:cs="Times New Roman"/>
-          <w:sz w:val="28"/>
-          <w:szCs w:val="28"/>
-        </w:rPr>
-        <w:t>DriverObject-&gt; MajorFunction[IRP_MJ_CREATE] = VCDromCreateClose;</w:t>
-      </w:r>
-    </w:p>
-    <w:p>
-      <w:pPr>
-        <w:rPr>
-          <w:rFonts w:ascii="Times New Roman" w:hAnsi="Times New Roman" w:cs="Times New Roman"/>
-          <w:sz w:val="28"/>
-          <w:szCs w:val="28"/>
-          <w:lang w:val="en-US"/>
-        </w:rPr>
-      </w:pPr>
-      <w:r>
-        <w:rPr>
-          <w:rFonts w:ascii="Times New Roman" w:hAnsi="Times New Roman" w:cs="Times New Roman"/>
-          <w:sz w:val="28"/>
-          <w:szCs w:val="28"/>
-          <w:lang w:val="en-US"/>
-        </w:rPr>
-        <w:t>DriverObject-&gt;MajorFunction[IRP_MJ_CLOSE] = VCDromCreateClose;</w:t>
+          <w:lang w:val="en-US"/>
+        </w:rPr>
+      </w:pPr>
+      <w:proofErr w:type="spellStart"/>
+      <w:r>
+        <w:rPr>
+          <w:rFonts w:ascii="Times New Roman" w:hAnsi="Times New Roman" w:cs="Times New Roman"/>
+          <w:sz w:val="28"/>
+          <w:szCs w:val="28"/>
+          <w:lang w:val="en-US"/>
+        </w:rPr>
+        <w:t>DriverObject</w:t>
+      </w:r>
+      <w:proofErr w:type="spellEnd"/>
+      <w:r>
+        <w:rPr>
+          <w:rFonts w:ascii="Times New Roman" w:hAnsi="Times New Roman" w:cs="Times New Roman"/>
+          <w:sz w:val="28"/>
+          <w:szCs w:val="28"/>
+          <w:lang w:val="en-US"/>
+        </w:rPr>
+        <w:t xml:space="preserve">-&gt; </w:t>
+      </w:r>
+      <w:proofErr w:type="spellStart"/>
+      <w:proofErr w:type="gramStart"/>
+      <w:r>
+        <w:rPr>
+          <w:rFonts w:ascii="Times New Roman" w:hAnsi="Times New Roman" w:cs="Times New Roman"/>
+          <w:sz w:val="28"/>
+          <w:szCs w:val="28"/>
+          <w:lang w:val="en-US"/>
+        </w:rPr>
+        <w:t>MajorFunction</w:t>
+      </w:r>
+      <w:proofErr w:type="spellEnd"/>
+      <w:r>
+        <w:rPr>
+          <w:rFonts w:ascii="Times New Roman" w:hAnsi="Times New Roman" w:cs="Times New Roman"/>
+          <w:sz w:val="28"/>
+          <w:szCs w:val="28"/>
+          <w:lang w:val="en-US"/>
+        </w:rPr>
+        <w:t>[</w:t>
+      </w:r>
+      <w:proofErr w:type="gramEnd"/>
+      <w:r>
+        <w:rPr>
+          <w:rFonts w:ascii="Times New Roman" w:hAnsi="Times New Roman" w:cs="Times New Roman"/>
+          <w:sz w:val="28"/>
+          <w:szCs w:val="28"/>
+          <w:lang w:val="en-US"/>
+        </w:rPr>
+        <w:t xml:space="preserve">IRP_MJ_CREATE] = </w:t>
+      </w:r>
+      <w:proofErr w:type="spellStart"/>
+      <w:r>
+        <w:rPr>
+          <w:rFonts w:ascii="Times New Roman" w:hAnsi="Times New Roman" w:cs="Times New Roman"/>
+          <w:sz w:val="28"/>
+          <w:szCs w:val="28"/>
+          <w:lang w:val="en-US"/>
+        </w:rPr>
+        <w:t>VCDromCreateClose</w:t>
+      </w:r>
+      <w:proofErr w:type="spellEnd"/>
+      <w:r>
+        <w:rPr>
+          <w:rFonts w:ascii="Times New Roman" w:hAnsi="Times New Roman" w:cs="Times New Roman"/>
+          <w:sz w:val="28"/>
+          <w:szCs w:val="28"/>
+          <w:lang w:val="en-US"/>
+        </w:rPr>
+        <w:t>;</w:t>
+      </w:r>
+    </w:p>
+    <w:p>
+      <w:pPr>
+        <w:rPr>
+          <w:rFonts w:ascii="Times New Roman" w:hAnsi="Times New Roman" w:cs="Times New Roman"/>
+          <w:sz w:val="28"/>
+          <w:szCs w:val="28"/>
+          <w:lang w:val="en-US"/>
+        </w:rPr>
+      </w:pPr>
+      <w:proofErr w:type="spellStart"/>
+      <w:r>
+        <w:rPr>
+          <w:rFonts w:ascii="Times New Roman" w:hAnsi="Times New Roman" w:cs="Times New Roman"/>
+          <w:sz w:val="28"/>
+          <w:szCs w:val="28"/>
+          <w:lang w:val="en-US"/>
+        </w:rPr>
+        <w:t>DriverObject</w:t>
+      </w:r>
+      <w:proofErr w:type="spellEnd"/>
+      <w:r>
+        <w:rPr>
+          <w:rFonts w:ascii="Times New Roman" w:hAnsi="Times New Roman" w:cs="Times New Roman"/>
+          <w:sz w:val="28"/>
+          <w:szCs w:val="28"/>
+          <w:lang w:val="en-US"/>
+        </w:rPr>
+        <w:t>-&gt;</w:t>
+      </w:r>
+      <w:proofErr w:type="spellStart"/>
+      <w:proofErr w:type="gramStart"/>
+      <w:r>
+        <w:rPr>
+          <w:rFonts w:ascii="Times New Roman" w:hAnsi="Times New Roman" w:cs="Times New Roman"/>
+          <w:sz w:val="28"/>
+          <w:szCs w:val="28"/>
+          <w:lang w:val="en-US"/>
+        </w:rPr>
+        <w:t>MajorFunction</w:t>
+      </w:r>
+      <w:proofErr w:type="spellEnd"/>
+      <w:r>
+        <w:rPr>
+          <w:rFonts w:ascii="Times New Roman" w:hAnsi="Times New Roman" w:cs="Times New Roman"/>
+          <w:sz w:val="28"/>
+          <w:szCs w:val="28"/>
+          <w:lang w:val="en-US"/>
+        </w:rPr>
+        <w:t>[</w:t>
+      </w:r>
+      <w:proofErr w:type="gramEnd"/>
+      <w:r>
+        <w:rPr>
+          <w:rFonts w:ascii="Times New Roman" w:hAnsi="Times New Roman" w:cs="Times New Roman"/>
+          <w:sz w:val="28"/>
+          <w:szCs w:val="28"/>
+          <w:lang w:val="en-US"/>
+        </w:rPr>
+        <w:t xml:space="preserve">IRP_MJ_CLOSE] = </w:t>
+      </w:r>
+      <w:proofErr w:type="spellStart"/>
+      <w:r>
+        <w:rPr>
+          <w:rFonts w:ascii="Times New Roman" w:hAnsi="Times New Roman" w:cs="Times New Roman"/>
+          <w:sz w:val="28"/>
+          <w:szCs w:val="28"/>
+          <w:lang w:val="en-US"/>
+        </w:rPr>
+        <w:t>VCDromCreateClose</w:t>
+      </w:r>
+      <w:proofErr w:type="spellEnd"/>
+      <w:r>
+        <w:rPr>
+          <w:rFonts w:ascii="Times New Roman" w:hAnsi="Times New Roman" w:cs="Times New Roman"/>
+          <w:sz w:val="28"/>
+          <w:szCs w:val="28"/>
+          <w:lang w:val="en-US"/>
+        </w:rPr>
+        <w:t>;</w:t>
       </w:r>
     </w:p>
     <w:p>
@@ -6573,8 +6672,18 @@
           <w:sz w:val="28"/>
           <w:szCs w:val="28"/>
         </w:rPr>
-        <w:t xml:space="preserve">Массив </w:t>
-      </w:r>
+        <w:t>Массив</w:t>
+      </w:r>
+      <w:r>
+        <w:rPr>
+          <w:rFonts w:ascii="Times New Roman" w:hAnsi="Times New Roman" w:cs="Times New Roman"/>
+          <w:sz w:val="28"/>
+          <w:szCs w:val="28"/>
+          <w:lang w:val="en-US"/>
+        </w:rPr>
+        <w:t xml:space="preserve"> </w:t>
+      </w:r>
+      <w:proofErr w:type="spellStart"/>
       <w:r>
         <w:rPr>
           <w:rFonts w:ascii="Times New Roman" w:hAnsi="Times New Roman" w:cs="Times New Roman"/>
@@ -6584,13 +6693,117 @@
         </w:rPr>
         <w:t>MajorFunction</w:t>
       </w:r>
-      <w:r>
-        <w:rPr>
-          <w:rFonts w:ascii="Times New Roman" w:hAnsi="Times New Roman" w:cs="Times New Roman"/>
-          <w:sz w:val="28"/>
-          <w:szCs w:val="28"/>
-        </w:rPr>
-        <w:t xml:space="preserve"> устанавливает соответствие между кодом типа запроса </w:t>
+      <w:proofErr w:type="spellEnd"/>
+      <w:r>
+        <w:rPr>
+          <w:rFonts w:ascii="Times New Roman" w:hAnsi="Times New Roman" w:cs="Times New Roman"/>
+          <w:sz w:val="28"/>
+          <w:szCs w:val="28"/>
+          <w:lang w:val="en-US"/>
+        </w:rPr>
+        <w:t xml:space="preserve"> </w:t>
+      </w:r>
+      <w:r>
+        <w:rPr>
+          <w:rFonts w:ascii="Times New Roman" w:hAnsi="Times New Roman" w:cs="Times New Roman"/>
+          <w:sz w:val="28"/>
+          <w:szCs w:val="28"/>
+        </w:rPr>
+        <w:t>устанавливает</w:t>
+      </w:r>
+      <w:r>
+        <w:rPr>
+          <w:rFonts w:ascii="Times New Roman" w:hAnsi="Times New Roman" w:cs="Times New Roman"/>
+          <w:sz w:val="28"/>
+          <w:szCs w:val="28"/>
+          <w:lang w:val="en-US"/>
+        </w:rPr>
+        <w:t xml:space="preserve"> </w:t>
+      </w:r>
+      <w:r>
+        <w:rPr>
+          <w:rFonts w:ascii="Times New Roman" w:hAnsi="Times New Roman" w:cs="Times New Roman"/>
+          <w:sz w:val="28"/>
+          <w:szCs w:val="28"/>
+        </w:rPr>
+        <w:t>соответствие</w:t>
+      </w:r>
+      <w:r>
+        <w:rPr>
+          <w:rFonts w:ascii="Times New Roman" w:hAnsi="Times New Roman" w:cs="Times New Roman"/>
+          <w:sz w:val="28"/>
+          <w:szCs w:val="28"/>
+          <w:lang w:val="en-US"/>
+        </w:rPr>
+        <w:t xml:space="preserve"> </w:t>
+      </w:r>
+      <w:r>
+        <w:rPr>
+          <w:rFonts w:ascii="Times New Roman" w:hAnsi="Times New Roman" w:cs="Times New Roman"/>
+          <w:sz w:val="28"/>
+          <w:szCs w:val="28"/>
+        </w:rPr>
+        <w:t>между</w:t>
+      </w:r>
+      <w:r>
+        <w:rPr>
+          <w:rFonts w:ascii="Times New Roman" w:hAnsi="Times New Roman" w:cs="Times New Roman"/>
+          <w:sz w:val="28"/>
+          <w:szCs w:val="28"/>
+          <w:lang w:val="en-US"/>
+        </w:rPr>
+        <w:t xml:space="preserve"> </w:t>
+      </w:r>
+      <w:r>
+        <w:rPr>
+          <w:rFonts w:ascii="Times New Roman" w:hAnsi="Times New Roman" w:cs="Times New Roman"/>
+          <w:sz w:val="28"/>
+          <w:szCs w:val="28"/>
+        </w:rPr>
+        <w:t>кодом</w:t>
+      </w:r>
+      <w:r>
+        <w:rPr>
+          <w:rFonts w:ascii="Times New Roman" w:hAnsi="Times New Roman" w:cs="Times New Roman"/>
+          <w:sz w:val="28"/>
+          <w:szCs w:val="28"/>
+          <w:lang w:val="en-US"/>
+        </w:rPr>
+        <w:t xml:space="preserve"> </w:t>
+      </w:r>
+      <w:r>
+        <w:rPr>
+          <w:rFonts w:ascii="Times New Roman" w:hAnsi="Times New Roman" w:cs="Times New Roman"/>
+          <w:sz w:val="28"/>
+          <w:szCs w:val="28"/>
+        </w:rPr>
+        <w:t>типа</w:t>
+      </w:r>
+      <w:r>
+        <w:rPr>
+          <w:rFonts w:ascii="Times New Roman" w:hAnsi="Times New Roman" w:cs="Times New Roman"/>
+          <w:sz w:val="28"/>
+          <w:szCs w:val="28"/>
+          <w:lang w:val="en-US"/>
+        </w:rPr>
+        <w:t xml:space="preserve"> </w:t>
+      </w:r>
+      <w:r>
+        <w:rPr>
+          <w:rFonts w:ascii="Times New Roman" w:hAnsi="Times New Roman" w:cs="Times New Roman"/>
+          <w:sz w:val="28"/>
+          <w:szCs w:val="28"/>
+        </w:rPr>
+        <w:t>запроса</w:t>
+      </w:r>
+      <w:r>
+        <w:rPr>
+          <w:rFonts w:ascii="Times New Roman" w:hAnsi="Times New Roman" w:cs="Times New Roman"/>
+          <w:sz w:val="28"/>
+          <w:szCs w:val="28"/>
+          <w:lang w:val="en-US"/>
+        </w:rPr>
+        <w:t xml:space="preserve"> </w:t>
       </w:r>
       <w:r>
         <w:rPr>
@@ -6606,6 +6819,7 @@
           <w:rFonts w:ascii="Times New Roman" w:hAnsi="Times New Roman" w:cs="Times New Roman"/>
           <w:sz w:val="28"/>
           <w:szCs w:val="28"/>
+          <w:lang w:val="en-US"/>
         </w:rPr>
         <w:t>_</w:t>
       </w:r>
@@ -6623,6 +6837,7 @@
           <w:rFonts w:ascii="Times New Roman" w:hAnsi="Times New Roman" w:cs="Times New Roman"/>
           <w:sz w:val="28"/>
           <w:szCs w:val="28"/>
+          <w:lang w:val="en-US"/>
         </w:rPr>
         <w:t>_</w:t>
       </w:r>
@@ -6641,6 +6856,7 @@
           <w:rFonts w:ascii="Times New Roman" w:hAnsi="Times New Roman" w:cs="Times New Roman"/>
           <w:sz w:val="28"/>
           <w:szCs w:val="28"/>
+          <w:lang w:val="en-US"/>
         </w:rPr>
         <w:t xml:space="preserve"> </w:t>
       </w:r>
@@ -6650,7 +6866,109 @@
           <w:sz w:val="28"/>
           <w:szCs w:val="28"/>
         </w:rPr>
-        <w:t>и диспетчерской функцией, которая его обрабатывает. Наш драйвер обрабатывает запросы на открытие и закрытие устройства (</w:t>
+        <w:t>и</w:t>
+      </w:r>
+      <w:r>
+        <w:rPr>
+          <w:rFonts w:ascii="Times New Roman" w:hAnsi="Times New Roman" w:cs="Times New Roman"/>
+          <w:sz w:val="28"/>
+          <w:szCs w:val="28"/>
+          <w:lang w:val="en-US"/>
+        </w:rPr>
+        <w:t xml:space="preserve"> </w:t>
+      </w:r>
+      <w:r>
+        <w:rPr>
+          <w:rFonts w:ascii="Times New Roman" w:hAnsi="Times New Roman" w:cs="Times New Roman"/>
+          <w:sz w:val="28"/>
+          <w:szCs w:val="28"/>
+        </w:rPr>
+        <w:t>диспетчерской</w:t>
+      </w:r>
+      <w:r>
+        <w:rPr>
+          <w:rFonts w:ascii="Times New Roman" w:hAnsi="Times New Roman" w:cs="Times New Roman"/>
+          <w:sz w:val="28"/>
+          <w:szCs w:val="28"/>
+          <w:lang w:val="en-US"/>
+        </w:rPr>
+        <w:t xml:space="preserve"> </w:t>
+      </w:r>
+      <w:r>
+        <w:rPr>
+          <w:rFonts w:ascii="Times New Roman" w:hAnsi="Times New Roman" w:cs="Times New Roman"/>
+          <w:sz w:val="28"/>
+          <w:szCs w:val="28"/>
+        </w:rPr>
+        <w:t>функцией</w:t>
+      </w:r>
+      <w:r>
+        <w:rPr>
+          <w:rFonts w:ascii="Times New Roman" w:hAnsi="Times New Roman" w:cs="Times New Roman"/>
+          <w:sz w:val="28"/>
+          <w:szCs w:val="28"/>
+          <w:lang w:val="en-US"/>
+        </w:rPr>
+        <w:t xml:space="preserve">, </w:t>
+      </w:r>
+      <w:r>
+        <w:rPr>
+          <w:rFonts w:ascii="Times New Roman" w:hAnsi="Times New Roman" w:cs="Times New Roman"/>
+          <w:sz w:val="28"/>
+          <w:szCs w:val="28"/>
+        </w:rPr>
+        <w:t>которая</w:t>
+      </w:r>
+      <w:r>
+        <w:rPr>
+          <w:rFonts w:ascii="Times New Roman" w:hAnsi="Times New Roman" w:cs="Times New Roman"/>
+          <w:sz w:val="28"/>
+          <w:szCs w:val="28"/>
+          <w:lang w:val="en-US"/>
+        </w:rPr>
+        <w:t xml:space="preserve"> </w:t>
+      </w:r>
+      <w:r>
+        <w:rPr>
+          <w:rFonts w:ascii="Times New Roman" w:hAnsi="Times New Roman" w:cs="Times New Roman"/>
+          <w:sz w:val="28"/>
+          <w:szCs w:val="28"/>
+        </w:rPr>
+        <w:t>его</w:t>
+      </w:r>
+      <w:r>
+        <w:rPr>
+          <w:rFonts w:ascii="Times New Roman" w:hAnsi="Times New Roman" w:cs="Times New Roman"/>
+          <w:sz w:val="28"/>
+          <w:szCs w:val="28"/>
+          <w:lang w:val="en-US"/>
+        </w:rPr>
+        <w:t xml:space="preserve"> </w:t>
+      </w:r>
+      <w:r>
+        <w:rPr>
+          <w:rFonts w:ascii="Times New Roman" w:hAnsi="Times New Roman" w:cs="Times New Roman"/>
+          <w:sz w:val="28"/>
+          <w:szCs w:val="28"/>
+        </w:rPr>
+        <w:t>обрабатывает</w:t>
+      </w:r>
+      <w:r>
+        <w:rPr>
+          <w:rFonts w:ascii="Times New Roman" w:hAnsi="Times New Roman" w:cs="Times New Roman"/>
+          <w:sz w:val="28"/>
+          <w:szCs w:val="28"/>
+          <w:lang w:val="en-US"/>
+        </w:rPr>
+        <w:t xml:space="preserve">. </w:t>
+      </w:r>
+      <w:r>
+        <w:rPr>
+          <w:rFonts w:ascii="Times New Roman" w:hAnsi="Times New Roman" w:cs="Times New Roman"/>
+          <w:sz w:val="28"/>
+          <w:szCs w:val="28"/>
+        </w:rPr>
+        <w:t>Наш драйвер обрабатывает запросы на открытие и закрытие устройства (</w:t>
       </w:r>
       <w:r>
         <w:rPr>
@@ -6755,6 +7073,201 @@
     </w:p>
     <w:p>
       <w:pPr>
+        <w:spacing w:line="360" w:lineRule="auto"/>
+        <w:jc w:val="center"/>
+        <w:rPr>
+          <w:rFonts w:ascii="Times New Roman" w:hAnsi="Times New Roman"/>
+          <w:b/>
+          <w:sz w:val="28"/>
+          <w:szCs w:val="28"/>
+          <w:lang w:val="en-US"/>
+        </w:rPr>
+      </w:pPr>
+    </w:p>
+    <w:p>
+      <w:pPr>
+        <w:spacing w:line="360" w:lineRule="auto"/>
+        <w:jc w:val="center"/>
+        <w:rPr>
+          <w:rFonts w:ascii="Times New Roman" w:hAnsi="Times New Roman"/>
+          <w:b/>
+          <w:sz w:val="28"/>
+          <w:szCs w:val="28"/>
+          <w:lang w:val="en-US"/>
+        </w:rPr>
+      </w:pPr>
+    </w:p>
+    <w:p>
+      <w:pPr>
+        <w:spacing w:line="360" w:lineRule="auto"/>
+        <w:jc w:val="center"/>
+        <w:rPr>
+          <w:rFonts w:ascii="Times New Roman" w:hAnsi="Times New Roman"/>
+          <w:b/>
+          <w:sz w:val="28"/>
+          <w:szCs w:val="28"/>
+          <w:lang w:val="en-US"/>
+        </w:rPr>
+      </w:pPr>
+    </w:p>
+    <w:p>
+      <w:pPr>
+        <w:spacing w:line="360" w:lineRule="auto"/>
+        <w:jc w:val="center"/>
+        <w:rPr>
+          <w:rFonts w:ascii="Times New Roman" w:hAnsi="Times New Roman"/>
+          <w:b/>
+          <w:sz w:val="28"/>
+          <w:szCs w:val="28"/>
+          <w:lang w:val="en-US"/>
+        </w:rPr>
+      </w:pPr>
+    </w:p>
+    <w:p>
+      <w:pPr>
+        <w:spacing w:line="360" w:lineRule="auto"/>
+        <w:jc w:val="center"/>
+        <w:rPr>
+          <w:rFonts w:ascii="Times New Roman" w:hAnsi="Times New Roman"/>
+          <w:b/>
+          <w:sz w:val="28"/>
+          <w:szCs w:val="28"/>
+          <w:lang w:val="en-US"/>
+        </w:rPr>
+      </w:pPr>
+    </w:p>
+    <w:p>
+      <w:pPr>
+        <w:spacing w:line="360" w:lineRule="auto"/>
+        <w:jc w:val="center"/>
+        <w:rPr>
+          <w:rFonts w:ascii="Times New Roman" w:hAnsi="Times New Roman"/>
+          <w:b/>
+          <w:sz w:val="28"/>
+          <w:szCs w:val="28"/>
+          <w:lang w:val="en-US"/>
+        </w:rPr>
+      </w:pPr>
+    </w:p>
+    <w:p>
+      <w:pPr>
+        <w:spacing w:line="360" w:lineRule="auto"/>
+        <w:jc w:val="center"/>
+        <w:rPr>
+          <w:rFonts w:ascii="Times New Roman" w:hAnsi="Times New Roman"/>
+          <w:b/>
+          <w:sz w:val="28"/>
+          <w:szCs w:val="28"/>
+          <w:lang w:val="en-US"/>
+        </w:rPr>
+      </w:pPr>
+    </w:p>
+    <w:p>
+      <w:pPr>
+        <w:spacing w:line="360" w:lineRule="auto"/>
+        <w:jc w:val="center"/>
+        <w:rPr>
+          <w:rFonts w:ascii="Times New Roman" w:hAnsi="Times New Roman"/>
+          <w:b/>
+          <w:sz w:val="28"/>
+          <w:szCs w:val="28"/>
+          <w:lang w:val="en-US"/>
+        </w:rPr>
+      </w:pPr>
+    </w:p>
+    <w:p>
+      <w:pPr>
+        <w:spacing w:line="360" w:lineRule="auto"/>
+        <w:jc w:val="center"/>
+        <w:rPr>
+          <w:rFonts w:ascii="Times New Roman" w:hAnsi="Times New Roman"/>
+          <w:b/>
+          <w:sz w:val="28"/>
+          <w:szCs w:val="28"/>
+          <w:lang w:val="en-US"/>
+        </w:rPr>
+      </w:pPr>
+    </w:p>
+    <w:p>
+      <w:pPr>
+        <w:spacing w:line="360" w:lineRule="auto"/>
+        <w:jc w:val="center"/>
+        <w:rPr>
+          <w:rFonts w:ascii="Times New Roman" w:hAnsi="Times New Roman"/>
+          <w:b/>
+          <w:sz w:val="28"/>
+          <w:szCs w:val="28"/>
+          <w:lang w:val="en-US"/>
+        </w:rPr>
+      </w:pPr>
+    </w:p>
+    <w:p>
+      <w:pPr>
+        <w:spacing w:line="360" w:lineRule="auto"/>
+        <w:jc w:val="center"/>
+        <w:rPr>
+          <w:rFonts w:ascii="Times New Roman" w:hAnsi="Times New Roman"/>
+          <w:b/>
+          <w:sz w:val="28"/>
+          <w:szCs w:val="28"/>
+          <w:lang w:val="en-US"/>
+        </w:rPr>
+      </w:pPr>
+    </w:p>
+    <w:p>
+      <w:pPr>
+        <w:spacing w:line="360" w:lineRule="auto"/>
+        <w:jc w:val="center"/>
+        <w:rPr>
+          <w:rFonts w:ascii="Times New Roman" w:hAnsi="Times New Roman"/>
+          <w:b/>
+          <w:sz w:val="28"/>
+          <w:szCs w:val="28"/>
+          <w:lang w:val="en-US"/>
+        </w:rPr>
+      </w:pPr>
+    </w:p>
+    <w:p>
+      <w:pPr>
+        <w:spacing w:line="360" w:lineRule="auto"/>
+        <w:jc w:val="center"/>
+        <w:rPr>
+          <w:rFonts w:ascii="Times New Roman" w:hAnsi="Times New Roman"/>
+          <w:b/>
+          <w:sz w:val="28"/>
+          <w:szCs w:val="28"/>
+          <w:lang w:val="en-US"/>
+        </w:rPr>
+      </w:pPr>
+    </w:p>
+    <w:p>
+      <w:pPr>
+        <w:spacing w:line="360" w:lineRule="auto"/>
+        <w:jc w:val="center"/>
+        <w:rPr>
+          <w:rFonts w:ascii="Times New Roman" w:hAnsi="Times New Roman"/>
+          <w:b/>
+          <w:sz w:val="28"/>
+          <w:szCs w:val="28"/>
+          <w:lang w:val="en-US"/>
+        </w:rPr>
+      </w:pPr>
+    </w:p>
+    <w:p>
+      <w:pPr>
+        <w:spacing w:line="360" w:lineRule="auto"/>
+        <w:jc w:val="center"/>
+        <w:rPr>
+          <w:rFonts w:ascii="Times New Roman" w:hAnsi="Times New Roman"/>
+          <w:b/>
+          <w:sz w:val="28"/>
+          <w:szCs w:val="28"/>
+          <w:lang w:val="en-US"/>
+        </w:rPr>
+      </w:pPr>
+    </w:p>
+    <w:p>
+      <w:pPr>
         <w:pStyle w:val="a4"/>
         <w:numPr>
           <w:ilvl w:val="0"/>
@@ -6777,21 +7290,816 @@
           <w:sz w:val="28"/>
           <w:szCs w:val="28"/>
         </w:rPr>
+        <w:lastRenderedPageBreak/>
         <w:t>ТЕСТИРОВАНИЕ ПРОГРАММЫ</w:t>
       </w:r>
     </w:p>
     <w:p>
       <w:pPr>
         <w:spacing w:line="360" w:lineRule="auto"/>
+        <w:jc w:val="both"/>
+        <w:rPr>
+          <w:rFonts w:ascii="Times New Roman" w:hAnsi="Times New Roman"/>
+          <w:sz w:val="28"/>
+          <w:szCs w:val="28"/>
+        </w:rPr>
+      </w:pPr>
+      <w:r>
+        <w:rPr>
+          <w:rFonts w:ascii="Times New Roman" w:hAnsi="Times New Roman"/>
+          <w:b/>
+          <w:sz w:val="28"/>
+          <w:szCs w:val="28"/>
+          <w:lang w:val="en-US"/>
+        </w:rPr>
+        <w:tab/>
+      </w:r>
+      <w:r>
+        <w:rPr>
+          <w:rFonts w:ascii="Times New Roman" w:hAnsi="Times New Roman"/>
+          <w:sz w:val="28"/>
+          <w:szCs w:val="28"/>
+        </w:rPr>
+        <w:t xml:space="preserve">Для тестирования программы использовался образ пакета </w:t>
+      </w:r>
+      <w:r>
+        <w:rPr>
+          <w:rFonts w:ascii="Times New Roman" w:hAnsi="Times New Roman"/>
+          <w:sz w:val="28"/>
+          <w:szCs w:val="28"/>
+          <w:lang w:val="en-US"/>
+        </w:rPr>
+        <w:t>WDK</w:t>
+      </w:r>
+      <w:r>
+        <w:rPr>
+          <w:rFonts w:ascii="Times New Roman" w:hAnsi="Times New Roman"/>
+          <w:sz w:val="28"/>
+          <w:szCs w:val="28"/>
+        </w:rPr>
+        <w:t xml:space="preserve"> </w:t>
+      </w:r>
+      <w:r>
+        <w:rPr>
+          <w:rFonts w:ascii="Times New Roman" w:hAnsi="Times New Roman"/>
+          <w:sz w:val="28"/>
+          <w:szCs w:val="28"/>
+        </w:rPr>
+        <w:t xml:space="preserve">от </w:t>
+      </w:r>
+      <w:r>
+        <w:rPr>
+          <w:rFonts w:ascii="Times New Roman" w:hAnsi="Times New Roman"/>
+          <w:sz w:val="28"/>
+          <w:szCs w:val="28"/>
+          <w:lang w:val="en-US"/>
+        </w:rPr>
+        <w:t>Microsoft</w:t>
+      </w:r>
+      <w:r>
+        <w:rPr>
+          <w:rFonts w:ascii="Times New Roman" w:hAnsi="Times New Roman"/>
+          <w:sz w:val="28"/>
+          <w:szCs w:val="28"/>
+        </w:rPr>
+        <w:t>:</w:t>
+      </w:r>
+    </w:p>
+    <w:p>
+      <w:pPr>
+        <w:spacing w:line="360" w:lineRule="auto"/>
         <w:jc w:val="center"/>
         <w:rPr>
           <w:rFonts w:ascii="Times New Roman" w:hAnsi="Times New Roman"/>
+          <w:sz w:val="28"/>
+          <w:szCs w:val="28"/>
+        </w:rPr>
+      </w:pPr>
+      <w:r>
+        <w:rPr>
+          <w:rFonts w:ascii="Times New Roman" w:hAnsi="Times New Roman"/>
+          <w:noProof/>
+          <w:sz w:val="28"/>
+          <w:szCs w:val="28"/>
+          <w:lang w:eastAsia="ru-RU"/>
+        </w:rPr>
+        <w:drawing>
+          <wp:inline distT="0" distB="0" distL="0" distR="0">
+            <wp:extent cx="5803728" cy="4382814"/>
+            <wp:effectExtent l="0" t="0" r="6985" b="0"/>
+            <wp:docPr id="2" name="Рисунок 2"/>
+            <wp:cNvGraphicFramePr>
+              <a:graphicFrameLocks xmlns:a="http://schemas.openxmlformats.org/drawingml/2006/main" noChangeAspect="1"/>
+            </wp:cNvGraphicFramePr>
+            <a:graphic xmlns:a="http://schemas.openxmlformats.org/drawingml/2006/main">
+              <a:graphicData uri="http://schemas.openxmlformats.org/drawingml/2006/picture">
+                <pic:pic xmlns:pic="http://schemas.openxmlformats.org/drawingml/2006/picture">
+                  <pic:nvPicPr>
+                    <pic:cNvPr id="2" name="obraz.png"/>
+                    <pic:cNvPicPr/>
+                  </pic:nvPicPr>
+                  <pic:blipFill rotWithShape="1">
+                    <a:blip r:embed="rId8">
+                      <a:extLst>
+                        <a:ext uri="{28A0092B-C50C-407E-A947-70E740481C1C}">
+                          <a14:useLocalDpi xmlns:a14="http://schemas.microsoft.com/office/drawing/2010/main" val="0"/>
+                        </a:ext>
+                      </a:extLst>
+                    </a:blip>
+                    <a:srcRect l="11145" t="8847" r="11886" b="13652"/>
+                    <a:stretch/>
+                  </pic:blipFill>
+                  <pic:spPr bwMode="auto">
+                    <a:xfrm>
+                      <a:off x="0" y="0"/>
+                      <a:ext cx="5813977" cy="4390554"/>
+                    </a:xfrm>
+                    <a:prstGeom prst="rect">
+                      <a:avLst/>
+                    </a:prstGeom>
+                    <a:ln>
+                      <a:noFill/>
+                    </a:ln>
+                    <a:extLst>
+                      <a:ext uri="{53640926-AAD7-44D8-BBD7-CCE9431645EC}">
+                        <a14:shadowObscured xmlns:a14="http://schemas.microsoft.com/office/drawing/2010/main"/>
+                      </a:ext>
+                    </a:extLst>
+                  </pic:spPr>
+                </pic:pic>
+              </a:graphicData>
+            </a:graphic>
+          </wp:inline>
+        </w:drawing>
+      </w:r>
+    </w:p>
+    <w:p>
+      <w:pPr>
+        <w:spacing w:line="360" w:lineRule="auto"/>
+        <w:jc w:val="center"/>
+        <w:rPr>
+          <w:rFonts w:ascii="Times New Roman" w:hAnsi="Times New Roman"/>
+          <w:sz w:val="28"/>
+          <w:szCs w:val="28"/>
+        </w:rPr>
+      </w:pPr>
+      <w:r>
+        <w:rPr>
+          <w:rFonts w:ascii="Times New Roman" w:hAnsi="Times New Roman"/>
+          <w:sz w:val="28"/>
+          <w:szCs w:val="28"/>
+        </w:rPr>
+        <w:t>Рис. 5.1</w:t>
+      </w:r>
+    </w:p>
+    <w:p>
+      <w:pPr>
+        <w:spacing w:line="360" w:lineRule="auto"/>
+        <w:jc w:val="both"/>
+        <w:rPr>
+          <w:rFonts w:ascii="Times New Roman" w:hAnsi="Times New Roman"/>
+          <w:sz w:val="28"/>
+          <w:szCs w:val="28"/>
+        </w:rPr>
+      </w:pPr>
+      <w:r>
+        <w:rPr>
+          <w:rFonts w:ascii="Times New Roman" w:hAnsi="Times New Roman"/>
+          <w:sz w:val="28"/>
+          <w:szCs w:val="28"/>
+        </w:rPr>
+        <w:tab/>
+      </w:r>
+      <w:r>
+        <w:rPr>
+          <w:rFonts w:ascii="Times New Roman" w:hAnsi="Times New Roman"/>
+          <w:sz w:val="28"/>
+          <w:szCs w:val="28"/>
+        </w:rPr>
+        <w:t xml:space="preserve"> </w:t>
+      </w:r>
+      <w:r>
+        <w:rPr>
+          <w:rFonts w:ascii="Times New Roman" w:hAnsi="Times New Roman"/>
+          <w:sz w:val="28"/>
+          <w:szCs w:val="28"/>
+        </w:rPr>
+        <w:t xml:space="preserve">Для монтирования образа следует вызвать командную строку, далее сменить директорию на ту, в которой находится исполняемый файл программы (в данном примере </w:t>
+      </w:r>
+      <w:r>
+        <w:rPr>
+          <w:rFonts w:ascii="Times New Roman" w:hAnsi="Times New Roman"/>
+          <w:sz w:val="28"/>
+          <w:szCs w:val="28"/>
+          <w:lang w:val="en-US"/>
+        </w:rPr>
+        <w:t>c</w:t>
+      </w:r>
+      <w:r>
+        <w:rPr>
+          <w:rFonts w:ascii="Times New Roman" w:hAnsi="Times New Roman"/>
+          <w:sz w:val="28"/>
+          <w:szCs w:val="28"/>
+        </w:rPr>
+        <w:t>:\)</w:t>
+      </w:r>
+      <w:r>
+        <w:rPr>
+          <w:rFonts w:ascii="Times New Roman" w:hAnsi="Times New Roman"/>
+          <w:sz w:val="28"/>
+          <w:szCs w:val="28"/>
+        </w:rPr>
+        <w:t>. Далее ввести команду:</w:t>
+      </w:r>
+    </w:p>
+    <w:p>
+      <w:pPr>
+        <w:spacing w:line="360" w:lineRule="auto"/>
+        <w:jc w:val="both"/>
+        <w:rPr>
+          <w:rFonts w:ascii="Times New Roman" w:hAnsi="Times New Roman"/>
+          <w:sz w:val="28"/>
+          <w:szCs w:val="28"/>
+          <w:lang w:val="en-US"/>
+        </w:rPr>
+      </w:pPr>
+      <w:r>
+        <w:rPr>
+          <w:rFonts w:ascii="Times New Roman" w:hAnsi="Times New Roman"/>
+          <w:sz w:val="28"/>
+          <w:szCs w:val="28"/>
+        </w:rPr>
+        <w:tab/>
+      </w:r>
+      <w:proofErr w:type="spellStart"/>
+      <w:proofErr w:type="gramStart"/>
+      <w:r>
+        <w:rPr>
+          <w:rFonts w:ascii="Times New Roman" w:hAnsi="Times New Roman"/>
+          <w:sz w:val="28"/>
+          <w:szCs w:val="28"/>
+          <w:lang w:val="en-US"/>
+        </w:rPr>
+        <w:t>vcdrom</w:t>
+      </w:r>
+      <w:proofErr w:type="spellEnd"/>
+      <w:proofErr w:type="gramEnd"/>
+      <w:r>
+        <w:rPr>
+          <w:rFonts w:ascii="Times New Roman" w:hAnsi="Times New Roman"/>
+          <w:sz w:val="28"/>
+          <w:szCs w:val="28"/>
+          <w:lang w:val="en-US"/>
+        </w:rPr>
+        <w:t xml:space="preserve"> /mount 0 c:\WinDDK.iso o:</w:t>
+      </w:r>
+    </w:p>
+    <w:p>
+      <w:pPr>
+        <w:spacing w:line="360" w:lineRule="auto"/>
+        <w:jc w:val="both"/>
+        <w:rPr>
+          <w:rFonts w:ascii="Times New Roman" w:hAnsi="Times New Roman"/>
+          <w:sz w:val="28"/>
+          <w:szCs w:val="28"/>
+        </w:rPr>
+      </w:pPr>
+      <w:r>
+        <w:rPr>
+          <w:rFonts w:ascii="Times New Roman" w:hAnsi="Times New Roman"/>
+          <w:sz w:val="28"/>
+          <w:szCs w:val="28"/>
+          <w:lang w:val="en-US"/>
+        </w:rPr>
+        <w:tab/>
+      </w:r>
+      <w:r>
+        <w:rPr>
+          <w:rFonts w:ascii="Times New Roman" w:hAnsi="Times New Roman"/>
+          <w:sz w:val="28"/>
+          <w:szCs w:val="28"/>
+        </w:rPr>
+        <w:t xml:space="preserve">где 0 – номер устройства, </w:t>
+      </w:r>
+      <w:r>
+        <w:rPr>
+          <w:rFonts w:ascii="Times New Roman" w:hAnsi="Times New Roman"/>
+          <w:sz w:val="28"/>
+          <w:szCs w:val="28"/>
+          <w:lang w:val="en-US"/>
+        </w:rPr>
+        <w:t>c</w:t>
+      </w:r>
+      <w:r>
+        <w:rPr>
+          <w:rFonts w:ascii="Times New Roman" w:hAnsi="Times New Roman"/>
+          <w:sz w:val="28"/>
+          <w:szCs w:val="28"/>
+        </w:rPr>
+        <w:t>:\</w:t>
+      </w:r>
+      <w:proofErr w:type="spellStart"/>
+      <w:r>
+        <w:rPr>
+          <w:rFonts w:ascii="Times New Roman" w:hAnsi="Times New Roman"/>
+          <w:sz w:val="28"/>
+          <w:szCs w:val="28"/>
+          <w:lang w:val="en-US"/>
+        </w:rPr>
+        <w:t>WinDDK</w:t>
+      </w:r>
+      <w:proofErr w:type="spellEnd"/>
+      <w:r>
+        <w:rPr>
+          <w:rFonts w:ascii="Times New Roman" w:hAnsi="Times New Roman"/>
+          <w:sz w:val="28"/>
+          <w:szCs w:val="28"/>
+        </w:rPr>
+        <w:t>.</w:t>
+      </w:r>
+      <w:proofErr w:type="spellStart"/>
+      <w:r>
+        <w:rPr>
+          <w:rFonts w:ascii="Times New Roman" w:hAnsi="Times New Roman"/>
+          <w:sz w:val="28"/>
+          <w:szCs w:val="28"/>
+          <w:lang w:val="en-US"/>
+        </w:rPr>
+        <w:t>iso</w:t>
+      </w:r>
+      <w:proofErr w:type="spellEnd"/>
+      <w:r>
+        <w:rPr>
+          <w:rFonts w:ascii="Times New Roman" w:hAnsi="Times New Roman"/>
+          <w:sz w:val="28"/>
+          <w:szCs w:val="28"/>
+        </w:rPr>
+        <w:t xml:space="preserve"> </w:t>
+      </w:r>
+      <w:r>
+        <w:rPr>
+          <w:rFonts w:ascii="Times New Roman" w:hAnsi="Times New Roman"/>
+          <w:sz w:val="28"/>
+          <w:szCs w:val="28"/>
+        </w:rPr>
+        <w:t xml:space="preserve">– полное имя образа, </w:t>
+      </w:r>
+      <w:r>
+        <w:rPr>
+          <w:rFonts w:ascii="Times New Roman" w:hAnsi="Times New Roman"/>
+          <w:sz w:val="28"/>
+          <w:szCs w:val="28"/>
+          <w:lang w:val="en-US"/>
+        </w:rPr>
+        <w:t>o</w:t>
+      </w:r>
+      <w:r>
+        <w:rPr>
+          <w:rFonts w:ascii="Times New Roman" w:hAnsi="Times New Roman"/>
+          <w:sz w:val="28"/>
+          <w:szCs w:val="28"/>
+        </w:rPr>
+        <w:t xml:space="preserve">: </w:t>
+      </w:r>
+      <w:r>
+        <w:rPr>
+          <w:rFonts w:ascii="Times New Roman" w:hAnsi="Times New Roman"/>
+          <w:sz w:val="28"/>
+          <w:szCs w:val="28"/>
+        </w:rPr>
+        <w:t>- буква нового диска.</w:t>
+      </w:r>
+    </w:p>
+    <w:p>
+      <w:pPr>
+        <w:spacing w:line="360" w:lineRule="auto"/>
+        <w:jc w:val="both"/>
+        <w:rPr>
+          <w:rFonts w:ascii="Times New Roman" w:hAnsi="Times New Roman"/>
+          <w:sz w:val="28"/>
+          <w:szCs w:val="28"/>
+        </w:rPr>
+      </w:pPr>
+      <w:r>
+        <w:rPr>
+          <w:rFonts w:ascii="Times New Roman" w:hAnsi="Times New Roman"/>
+          <w:sz w:val="28"/>
+          <w:szCs w:val="28"/>
+        </w:rPr>
+        <w:tab/>
+        <w:t>После исполнения этих операций в устройствах компьютера появился новый диск:</w:t>
+      </w:r>
+    </w:p>
+    <w:p>
+      <w:pPr>
+        <w:spacing w:line="360" w:lineRule="auto"/>
+        <w:jc w:val="center"/>
+        <w:rPr>
+          <w:rFonts w:ascii="Times New Roman" w:hAnsi="Times New Roman"/>
+          <w:sz w:val="28"/>
+          <w:szCs w:val="28"/>
+        </w:rPr>
+      </w:pPr>
+      <w:r>
+        <w:rPr>
+          <w:rFonts w:ascii="Times New Roman" w:hAnsi="Times New Roman"/>
+          <w:noProof/>
+          <w:sz w:val="28"/>
+          <w:szCs w:val="28"/>
+          <w:lang w:eastAsia="ru-RU"/>
+        </w:rPr>
+        <w:lastRenderedPageBreak/>
+        <w:drawing>
+          <wp:inline distT="0" distB="0" distL="0" distR="0">
+            <wp:extent cx="5076496" cy="3820455"/>
+            <wp:effectExtent l="0" t="0" r="0" b="8890"/>
+            <wp:docPr id="1" name="Рисунок 1"/>
+            <wp:cNvGraphicFramePr>
+              <a:graphicFrameLocks xmlns:a="http://schemas.openxmlformats.org/drawingml/2006/main" noChangeAspect="1"/>
+            </wp:cNvGraphicFramePr>
+            <a:graphic xmlns:a="http://schemas.openxmlformats.org/drawingml/2006/main">
+              <a:graphicData uri="http://schemas.openxmlformats.org/drawingml/2006/picture">
+                <pic:pic xmlns:pic="http://schemas.openxmlformats.org/drawingml/2006/picture">
+                  <pic:nvPicPr>
+                    <pic:cNvPr id="1" name="disk.png"/>
+                    <pic:cNvPicPr/>
+                  </pic:nvPicPr>
+                  <pic:blipFill rotWithShape="1">
+                    <a:blip r:embed="rId9">
+                      <a:extLst>
+                        <a:ext uri="{28A0092B-C50C-407E-A947-70E740481C1C}">
+                          <a14:useLocalDpi xmlns:a14="http://schemas.microsoft.com/office/drawing/2010/main" val="0"/>
+                        </a:ext>
+                      </a:extLst>
+                    </a:blip>
+                    <a:srcRect l="11146" t="8493" r="11622" b="14007"/>
+                    <a:stretch/>
+                  </pic:blipFill>
+                  <pic:spPr bwMode="auto">
+                    <a:xfrm>
+                      <a:off x="0" y="0"/>
+                      <a:ext cx="5094914" cy="3834316"/>
+                    </a:xfrm>
+                    <a:prstGeom prst="rect">
+                      <a:avLst/>
+                    </a:prstGeom>
+                    <a:ln>
+                      <a:noFill/>
+                    </a:ln>
+                    <a:extLst>
+                      <a:ext uri="{53640926-AAD7-44D8-BBD7-CCE9431645EC}">
+                        <a14:shadowObscured xmlns:a14="http://schemas.microsoft.com/office/drawing/2010/main"/>
+                      </a:ext>
+                    </a:extLst>
+                  </pic:spPr>
+                </pic:pic>
+              </a:graphicData>
+            </a:graphic>
+          </wp:inline>
+        </w:drawing>
+      </w:r>
+    </w:p>
+    <w:p>
+      <w:pPr>
+        <w:spacing w:line="360" w:lineRule="auto"/>
+        <w:jc w:val="center"/>
+        <w:rPr>
+          <w:rFonts w:ascii="Times New Roman" w:hAnsi="Times New Roman"/>
+          <w:sz w:val="28"/>
+          <w:szCs w:val="28"/>
+        </w:rPr>
+      </w:pPr>
+      <w:r>
+        <w:rPr>
+          <w:rFonts w:ascii="Times New Roman" w:hAnsi="Times New Roman"/>
+          <w:sz w:val="28"/>
+          <w:szCs w:val="28"/>
+        </w:rPr>
+        <w:t>Рис. 5.2</w:t>
+      </w:r>
+    </w:p>
+    <w:p>
+      <w:pPr>
+        <w:spacing w:line="360" w:lineRule="auto"/>
+        <w:jc w:val="both"/>
+        <w:rPr>
+          <w:rFonts w:ascii="Times New Roman" w:hAnsi="Times New Roman"/>
+          <w:sz w:val="28"/>
+          <w:szCs w:val="28"/>
+        </w:rPr>
+      </w:pPr>
+      <w:r>
+        <w:rPr>
+          <w:rFonts w:ascii="Times New Roman" w:hAnsi="Times New Roman"/>
+          <w:sz w:val="28"/>
+          <w:szCs w:val="28"/>
+        </w:rPr>
+        <w:tab/>
+        <w:t>Теперь с ним можно работать как с обычным диском.</w:t>
+      </w:r>
+    </w:p>
+    <w:p>
+      <w:pPr>
+        <w:spacing w:line="360" w:lineRule="auto"/>
+        <w:jc w:val="center"/>
+        <w:rPr>
+          <w:rFonts w:ascii="Times New Roman" w:hAnsi="Times New Roman"/>
+          <w:sz w:val="28"/>
+          <w:szCs w:val="28"/>
+        </w:rPr>
+      </w:pPr>
+      <w:r>
+        <w:rPr>
+          <w:rFonts w:ascii="Times New Roman" w:hAnsi="Times New Roman"/>
+          <w:noProof/>
+          <w:sz w:val="28"/>
+          <w:szCs w:val="28"/>
+          <w:lang w:eastAsia="ru-RU"/>
+        </w:rPr>
+        <w:drawing>
+          <wp:inline distT="0" distB="0" distL="0" distR="0">
+            <wp:extent cx="5155324" cy="3897916"/>
+            <wp:effectExtent l="0" t="0" r="7620" b="7620"/>
+            <wp:docPr id="4" name="Рисунок 4"/>
+            <wp:cNvGraphicFramePr>
+              <a:graphicFrameLocks xmlns:a="http://schemas.openxmlformats.org/drawingml/2006/main" noChangeAspect="1"/>
+            </wp:cNvGraphicFramePr>
+            <a:graphic xmlns:a="http://schemas.openxmlformats.org/drawingml/2006/main">
+              <a:graphicData uri="http://schemas.openxmlformats.org/drawingml/2006/picture">
+                <pic:pic xmlns:pic="http://schemas.openxmlformats.org/drawingml/2006/picture">
+                  <pic:nvPicPr>
+                    <pic:cNvPr id="4" name="otkr_disk.png"/>
+                    <pic:cNvPicPr/>
+                  </pic:nvPicPr>
+                  <pic:blipFill rotWithShape="1">
+                    <a:blip r:embed="rId10">
+                      <a:extLst>
+                        <a:ext uri="{28A0092B-C50C-407E-A947-70E740481C1C}">
+                          <a14:useLocalDpi xmlns:a14="http://schemas.microsoft.com/office/drawing/2010/main" val="0"/>
+                        </a:ext>
+                      </a:extLst>
+                    </a:blip>
+                    <a:srcRect l="11145" t="9555" r="12672" b="13641"/>
+                    <a:stretch/>
+                  </pic:blipFill>
+                  <pic:spPr bwMode="auto">
+                    <a:xfrm>
+                      <a:off x="0" y="0"/>
+                      <a:ext cx="5187777" cy="3922454"/>
+                    </a:xfrm>
+                    <a:prstGeom prst="rect">
+                      <a:avLst/>
+                    </a:prstGeom>
+                    <a:ln>
+                      <a:noFill/>
+                    </a:ln>
+                    <a:extLst>
+                      <a:ext uri="{53640926-AAD7-44D8-BBD7-CCE9431645EC}">
+                        <a14:shadowObscured xmlns:a14="http://schemas.microsoft.com/office/drawing/2010/main"/>
+                      </a:ext>
+                    </a:extLst>
+                  </pic:spPr>
+                </pic:pic>
+              </a:graphicData>
+            </a:graphic>
+          </wp:inline>
+        </w:drawing>
+      </w:r>
+    </w:p>
+    <w:p>
+      <w:pPr>
+        <w:spacing w:line="360" w:lineRule="auto"/>
+        <w:jc w:val="center"/>
+        <w:rPr>
+          <w:rFonts w:ascii="Times New Roman" w:hAnsi="Times New Roman"/>
+          <w:sz w:val="28"/>
+          <w:szCs w:val="28"/>
+        </w:rPr>
+      </w:pPr>
+      <w:r>
+        <w:rPr>
+          <w:rFonts w:ascii="Times New Roman" w:hAnsi="Times New Roman"/>
+          <w:sz w:val="28"/>
+          <w:szCs w:val="28"/>
+        </w:rPr>
+        <w:t>Рис. 5.3</w:t>
+      </w:r>
+    </w:p>
+    <w:p>
+      <w:pPr>
+        <w:spacing w:line="360" w:lineRule="auto"/>
+        <w:jc w:val="both"/>
+        <w:rPr>
+          <w:rFonts w:ascii="Times New Roman" w:hAnsi="Times New Roman"/>
+          <w:sz w:val="28"/>
+          <w:szCs w:val="28"/>
+        </w:rPr>
+      </w:pPr>
+      <w:r>
+        <w:rPr>
+          <w:rFonts w:ascii="Times New Roman" w:hAnsi="Times New Roman"/>
+          <w:sz w:val="28"/>
+          <w:szCs w:val="28"/>
+        </w:rPr>
+        <w:lastRenderedPageBreak/>
+        <w:tab/>
+      </w:r>
+      <w:r>
+        <w:rPr>
+          <w:rFonts w:ascii="Times New Roman" w:hAnsi="Times New Roman"/>
+          <w:sz w:val="28"/>
+          <w:szCs w:val="28"/>
+        </w:rPr>
+        <w:t xml:space="preserve">Для </w:t>
+      </w:r>
+      <w:r>
+        <w:rPr>
+          <w:rFonts w:ascii="Times New Roman" w:hAnsi="Times New Roman"/>
+          <w:sz w:val="28"/>
+          <w:szCs w:val="28"/>
+        </w:rPr>
+        <w:t>удаления</w:t>
+      </w:r>
+      <w:r>
+        <w:rPr>
+          <w:rFonts w:ascii="Times New Roman" w:hAnsi="Times New Roman"/>
+          <w:sz w:val="28"/>
+          <w:szCs w:val="28"/>
+        </w:rPr>
+        <w:t xml:space="preserve"> </w:t>
+      </w:r>
+      <w:r>
+        <w:rPr>
+          <w:rFonts w:ascii="Times New Roman" w:hAnsi="Times New Roman"/>
+          <w:sz w:val="28"/>
+          <w:szCs w:val="28"/>
+        </w:rPr>
+        <w:t>диска</w:t>
+      </w:r>
+      <w:r>
+        <w:rPr>
+          <w:rFonts w:ascii="Times New Roman" w:hAnsi="Times New Roman"/>
+          <w:sz w:val="28"/>
+          <w:szCs w:val="28"/>
+        </w:rPr>
+        <w:t xml:space="preserve"> следует вызвать командную строку, далее сменить директорию на ту, в которой находится исполняемый файл программы (в данном примере </w:t>
+      </w:r>
+      <w:r>
+        <w:rPr>
+          <w:rFonts w:ascii="Times New Roman" w:hAnsi="Times New Roman"/>
+          <w:sz w:val="28"/>
+          <w:szCs w:val="28"/>
+          <w:lang w:val="en-US"/>
+        </w:rPr>
+        <w:t>c</w:t>
+      </w:r>
+      <w:r>
+        <w:rPr>
+          <w:rFonts w:ascii="Times New Roman" w:hAnsi="Times New Roman"/>
+          <w:sz w:val="28"/>
+          <w:szCs w:val="28"/>
+        </w:rPr>
+        <w:t>:\)</w:t>
+      </w:r>
+      <w:r>
+        <w:rPr>
+          <w:rFonts w:ascii="Times New Roman" w:hAnsi="Times New Roman"/>
+          <w:sz w:val="28"/>
+          <w:szCs w:val="28"/>
+        </w:rPr>
+        <w:t>. Далее ввести команду:</w:t>
+      </w:r>
+    </w:p>
+    <w:p>
+      <w:pPr>
+        <w:spacing w:line="360" w:lineRule="auto"/>
+        <w:jc w:val="both"/>
+        <w:rPr>
+          <w:rFonts w:ascii="Times New Roman" w:hAnsi="Times New Roman"/>
+          <w:sz w:val="28"/>
+          <w:szCs w:val="28"/>
+        </w:rPr>
+      </w:pPr>
+      <w:r>
+        <w:rPr>
+          <w:rFonts w:ascii="Times New Roman" w:hAnsi="Times New Roman"/>
+          <w:sz w:val="28"/>
+          <w:szCs w:val="28"/>
+        </w:rPr>
+        <w:tab/>
+      </w:r>
+      <w:proofErr w:type="spellStart"/>
+      <w:proofErr w:type="gramStart"/>
+      <w:r>
+        <w:rPr>
+          <w:rFonts w:ascii="Times New Roman" w:hAnsi="Times New Roman"/>
+          <w:sz w:val="28"/>
+          <w:szCs w:val="28"/>
+          <w:lang w:val="en-US"/>
+        </w:rPr>
+        <w:t>vcdrom</w:t>
+      </w:r>
+      <w:proofErr w:type="spellEnd"/>
+      <w:proofErr w:type="gramEnd"/>
+      <w:r>
+        <w:rPr>
+          <w:rFonts w:ascii="Times New Roman" w:hAnsi="Times New Roman"/>
+          <w:sz w:val="28"/>
+          <w:szCs w:val="28"/>
+          <w:lang w:val="en-US"/>
+        </w:rPr>
+        <w:t xml:space="preserve"> /unmounts o:</w:t>
+      </w:r>
+    </w:p>
+    <w:p>
+      <w:pPr>
+        <w:spacing w:line="360" w:lineRule="auto"/>
+        <w:jc w:val="both"/>
+        <w:rPr>
+          <w:rFonts w:ascii="Times New Roman" w:hAnsi="Times New Roman"/>
+          <w:sz w:val="28"/>
+          <w:szCs w:val="28"/>
+        </w:rPr>
+      </w:pPr>
+      <w:r>
+        <w:rPr>
+          <w:rFonts w:ascii="Times New Roman" w:hAnsi="Times New Roman"/>
+          <w:sz w:val="28"/>
+          <w:szCs w:val="28"/>
+        </w:rPr>
+        <w:tab/>
+        <w:t>После этого диск удалится:</w:t>
+      </w:r>
+    </w:p>
+    <w:p>
+      <w:pPr>
+        <w:spacing w:line="360" w:lineRule="auto"/>
+        <w:jc w:val="center"/>
+        <w:rPr>
+          <w:rFonts w:ascii="Times New Roman" w:hAnsi="Times New Roman"/>
           <w:b/>
           <w:sz w:val="28"/>
           <w:szCs w:val="28"/>
-          <w:lang w:val="en-US"/>
-        </w:rPr>
-      </w:pPr>
+        </w:rPr>
+      </w:pPr>
+      <w:r>
+        <w:rPr>
+          <w:rFonts w:ascii="Times New Roman" w:hAnsi="Times New Roman"/>
+          <w:b/>
+          <w:noProof/>
+          <w:sz w:val="28"/>
+          <w:szCs w:val="28"/>
+          <w:lang w:eastAsia="ru-RU"/>
+        </w:rPr>
+        <w:drawing>
+          <wp:inline distT="0" distB="0" distL="0" distR="0">
+            <wp:extent cx="5285533" cy="3909848"/>
+            <wp:effectExtent l="0" t="0" r="0" b="0"/>
+            <wp:docPr id="8" name="Рисунок 8"/>
+            <wp:cNvGraphicFramePr>
+              <a:graphicFrameLocks xmlns:a="http://schemas.openxmlformats.org/drawingml/2006/main" noChangeAspect="1"/>
+            </wp:cNvGraphicFramePr>
+            <a:graphic xmlns:a="http://schemas.openxmlformats.org/drawingml/2006/main">
+              <a:graphicData uri="http://schemas.openxmlformats.org/drawingml/2006/picture">
+                <pic:pic xmlns:pic="http://schemas.openxmlformats.org/drawingml/2006/picture">
+                  <pic:nvPicPr>
+                    <pic:cNvPr id="8" name="net.png"/>
+                    <pic:cNvPicPr/>
+                  </pic:nvPicPr>
+                  <pic:blipFill rotWithShape="1">
+                    <a:blip r:embed="rId11">
+                      <a:extLst>
+                        <a:ext uri="{28A0092B-C50C-407E-A947-70E740481C1C}">
+                          <a14:useLocalDpi xmlns:a14="http://schemas.microsoft.com/office/drawing/2010/main" val="0"/>
+                        </a:ext>
+                      </a:extLst>
+                    </a:blip>
+                    <a:srcRect l="10881" t="8493" r="11622" b="15069"/>
+                    <a:stretch/>
+                  </pic:blipFill>
+                  <pic:spPr bwMode="auto">
+                    <a:xfrm>
+                      <a:off x="0" y="0"/>
+                      <a:ext cx="5294868" cy="3916753"/>
+                    </a:xfrm>
+                    <a:prstGeom prst="rect">
+                      <a:avLst/>
+                    </a:prstGeom>
+                    <a:ln>
+                      <a:noFill/>
+                    </a:ln>
+                    <a:extLst>
+                      <a:ext uri="{53640926-AAD7-44D8-BBD7-CCE9431645EC}">
+                        <a14:shadowObscured xmlns:a14="http://schemas.microsoft.com/office/drawing/2010/main"/>
+                      </a:ext>
+                    </a:extLst>
+                  </pic:spPr>
+                </pic:pic>
+              </a:graphicData>
+            </a:graphic>
+          </wp:inline>
+        </w:drawing>
+      </w:r>
     </w:p>
     <w:p>
       <w:pPr>
@@ -6799,10 +8107,28 @@
         <w:jc w:val="center"/>
         <w:rPr>
           <w:rFonts w:ascii="Times New Roman" w:hAnsi="Times New Roman"/>
+          <w:sz w:val="28"/>
+          <w:szCs w:val="28"/>
+        </w:rPr>
+      </w:pPr>
+      <w:r>
+        <w:rPr>
+          <w:rFonts w:ascii="Times New Roman" w:hAnsi="Times New Roman"/>
+          <w:sz w:val="28"/>
+          <w:szCs w:val="28"/>
+        </w:rPr>
+        <w:t>Рис. 5.4</w:t>
+      </w:r>
+    </w:p>
+    <w:p>
+      <w:pPr>
+        <w:spacing w:line="360" w:lineRule="auto"/>
+        <w:jc w:val="center"/>
+        <w:rPr>
+          <w:rFonts w:ascii="Times New Roman" w:hAnsi="Times New Roman"/>
           <w:b/>
           <w:sz w:val="28"/>
           <w:szCs w:val="28"/>
-          <w:lang w:val="en-US"/>
         </w:rPr>
       </w:pPr>
     </w:p>
@@ -6815,7 +8141,6 @@
           <w:b/>
           <w:sz w:val="28"/>
           <w:szCs w:val="28"/>
-          <w:lang w:val="en-US"/>
         </w:rPr>
       </w:pPr>
     </w:p>
@@ -6828,7 +8153,6 @@
           <w:b/>
           <w:sz w:val="28"/>
           <w:szCs w:val="28"/>
-          <w:lang w:val="en-US"/>
         </w:rPr>
       </w:pPr>
     </w:p>
@@ -6841,7 +8165,6 @@
           <w:b/>
           <w:sz w:val="28"/>
           <w:szCs w:val="28"/>
-          <w:lang w:val="en-US"/>
         </w:rPr>
       </w:pPr>
     </w:p>
@@ -6854,7 +8177,6 @@
           <w:b/>
           <w:sz w:val="28"/>
           <w:szCs w:val="28"/>
-          <w:lang w:val="en-US"/>
         </w:rPr>
       </w:pPr>
     </w:p>
@@ -6867,7 +8189,6 @@
           <w:b/>
           <w:sz w:val="28"/>
           <w:szCs w:val="28"/>
-          <w:lang w:val="en-US"/>
         </w:rPr>
       </w:pPr>
     </w:p>
@@ -6880,100 +8201,10 @@
           <w:b/>
           <w:sz w:val="28"/>
           <w:szCs w:val="28"/>
-          <w:lang w:val="en-US"/>
-        </w:rPr>
-      </w:pPr>
-    </w:p>
-    <w:p>
-      <w:pPr>
-        <w:spacing w:line="360" w:lineRule="auto"/>
-        <w:jc w:val="center"/>
-        <w:rPr>
-          <w:rFonts w:ascii="Times New Roman" w:hAnsi="Times New Roman"/>
-          <w:b/>
-          <w:sz w:val="28"/>
-          <w:szCs w:val="28"/>
-          <w:lang w:val="en-US"/>
-        </w:rPr>
-      </w:pPr>
-    </w:p>
-    <w:p>
-      <w:pPr>
-        <w:spacing w:line="360" w:lineRule="auto"/>
-        <w:jc w:val="center"/>
-        <w:rPr>
-          <w:rFonts w:ascii="Times New Roman" w:hAnsi="Times New Roman"/>
-          <w:b/>
-          <w:sz w:val="28"/>
-          <w:szCs w:val="28"/>
-          <w:lang w:val="en-US"/>
-        </w:rPr>
-      </w:pPr>
-    </w:p>
-    <w:p>
-      <w:pPr>
-        <w:spacing w:line="360" w:lineRule="auto"/>
-        <w:jc w:val="center"/>
-        <w:rPr>
-          <w:rFonts w:ascii="Times New Roman" w:hAnsi="Times New Roman"/>
-          <w:b/>
-          <w:sz w:val="28"/>
-          <w:szCs w:val="28"/>
-          <w:lang w:val="en-US"/>
-        </w:rPr>
-      </w:pPr>
-    </w:p>
-    <w:p>
-      <w:pPr>
-        <w:spacing w:line="360" w:lineRule="auto"/>
-        <w:jc w:val="center"/>
-        <w:rPr>
-          <w:rFonts w:ascii="Times New Roman" w:hAnsi="Times New Roman"/>
-          <w:b/>
-          <w:sz w:val="28"/>
-          <w:szCs w:val="28"/>
-          <w:lang w:val="en-US"/>
-        </w:rPr>
-      </w:pPr>
-    </w:p>
-    <w:p>
-      <w:pPr>
-        <w:spacing w:line="360" w:lineRule="auto"/>
-        <w:jc w:val="center"/>
-        <w:rPr>
-          <w:rFonts w:ascii="Times New Roman" w:hAnsi="Times New Roman"/>
-          <w:b/>
-          <w:sz w:val="28"/>
-          <w:szCs w:val="28"/>
-          <w:lang w:val="en-US"/>
-        </w:rPr>
-      </w:pPr>
-    </w:p>
-    <w:p>
-      <w:pPr>
-        <w:spacing w:line="360" w:lineRule="auto"/>
-        <w:jc w:val="center"/>
-        <w:rPr>
-          <w:rFonts w:ascii="Times New Roman" w:hAnsi="Times New Roman"/>
-          <w:b/>
-          <w:sz w:val="28"/>
-          <w:szCs w:val="28"/>
-          <w:lang w:val="en-US"/>
-        </w:rPr>
-      </w:pPr>
-    </w:p>
-    <w:p>
-      <w:pPr>
-        <w:spacing w:line="360" w:lineRule="auto"/>
-        <w:jc w:val="center"/>
-        <w:rPr>
-          <w:rFonts w:ascii="Times New Roman" w:hAnsi="Times New Roman"/>
-          <w:b/>
-          <w:sz w:val="28"/>
-          <w:szCs w:val="28"/>
-          <w:lang w:val="en-US"/>
-        </w:rPr>
-      </w:pPr>
+        </w:rPr>
+      </w:pPr>
+      <w:bookmarkStart w:id="0" w:name="_GoBack"/>
+      <w:bookmarkEnd w:id="0"/>
     </w:p>
     <w:p>
       <w:pPr>
@@ -7019,7 +8250,6 @@
           <w:b/>
           <w:sz w:val="28"/>
           <w:szCs w:val="28"/>
-          <w:lang w:val="en-US"/>
         </w:rPr>
         <w:tab/>
       </w:r>
@@ -7524,7 +8754,7 @@
                     <pic:cNvPicPr/>
                   </pic:nvPicPr>
                   <pic:blipFill rotWithShape="1">
-                    <a:blip r:embed="rId8">
+                    <a:blip r:embed="rId12">
                       <a:extLst>
                         <a:ext uri="{28A0092B-C50C-407E-A947-70E740481C1C}">
                           <a14:useLocalDpi xmlns:a14="http://schemas.microsoft.com/office/drawing/2010/main" val="0"/>
@@ -7666,7 +8896,7 @@
                     <pic:cNvPicPr/>
                   </pic:nvPicPr>
                   <pic:blipFill rotWithShape="1">
-                    <a:blip r:embed="rId9">
+                    <a:blip r:embed="rId13">
                       <a:extLst>
                         <a:ext uri="{28A0092B-C50C-407E-A947-70E740481C1C}">
                           <a14:useLocalDpi xmlns:a14="http://schemas.microsoft.com/office/drawing/2010/main" val="0"/>
@@ -7835,7 +9065,7 @@
                     <pic:cNvPicPr/>
                   </pic:nvPicPr>
                   <pic:blipFill rotWithShape="1">
-                    <a:blip r:embed="rId10">
+                    <a:blip r:embed="rId14">
                       <a:extLst>
                         <a:ext uri="{28A0092B-C50C-407E-A947-70E740481C1C}">
                           <a14:useLocalDpi xmlns:a14="http://schemas.microsoft.com/office/drawing/2010/main" val="0"/>
@@ -7923,8 +9153,6 @@
         <w:tab/>
         <w:t>После этого диск удалится из устройств компьютера.</w:t>
       </w:r>
-      <w:bookmarkStart w:id="0" w:name="_GoBack"/>
-      <w:bookmarkEnd w:id="0"/>
     </w:p>
     <w:p>
       <w:pPr>
@@ -8279,7 +9507,7 @@
           <w:lang w:val="en-US"/>
         </w:rPr>
       </w:pPr>
-      <w:hyperlink r:id="rId11" w:history="1">
+      <w:hyperlink r:id="rId15" w:history="1">
         <w:r>
           <w:rPr>
             <w:rStyle w:val="a5"/>
@@ -8307,7 +9535,7 @@
           <w:lang w:val="en-US"/>
         </w:rPr>
       </w:pPr>
-      <w:hyperlink r:id="rId12" w:history="1">
+      <w:hyperlink r:id="rId16" w:history="1">
         <w:r>
           <w:rPr>
             <w:rStyle w:val="a5"/>
@@ -8321,7 +9549,7 @@
       </w:hyperlink>
     </w:p>
     <w:sectPr>
-      <w:footerReference w:type="default" r:id="rId13"/>
+      <w:footerReference w:type="default" r:id="rId17"/>
       <w:pgSz w:w="11906" w:h="16838"/>
       <w:pgMar w:top="1134" w:right="850" w:bottom="1134" w:left="1701" w:header="708" w:footer="708" w:gutter="0"/>
       <w:cols w:space="708"/>
@@ -8386,7 +9614,7 @@
           <w:rPr>
             <w:noProof/>
           </w:rPr>
-          <w:t>14</w:t>
+          <w:t>16</w:t>
         </w:r>
         <w:r>
           <w:fldChar w:fldCharType="end"/>

--- a/Пояснительная записка.docx
+++ b/Пояснительная записка.docx
@@ -303,9 +303,8 @@
           <w:rFonts w:ascii="Times New Roman" w:hAnsi="Times New Roman" w:cs="Times New Roman"/>
           <w:sz w:val="28"/>
           <w:szCs w:val="28"/>
-          <w:lang w:val="en-US"/>
-        </w:rPr>
-        <w:t>Virtual</w:t>
+        </w:rPr>
+        <w:t>Виртуальный</w:t>
       </w:r>
       <w:r>
         <w:rPr>
@@ -478,25 +477,7 @@
           <w:sz w:val="28"/>
           <w:szCs w:val="28"/>
         </w:rPr>
-        <w:t xml:space="preserve">                                                  </w:t>
-      </w:r>
-      <w:proofErr w:type="gramStart"/>
-      <w:r>
-        <w:rPr>
-          <w:rFonts w:ascii="Times New Roman" w:hAnsi="Times New Roman" w:cs="Times New Roman"/>
-          <w:sz w:val="28"/>
-          <w:szCs w:val="28"/>
-        </w:rPr>
-        <w:t xml:space="preserve">Руководитель:   </w:t>
-      </w:r>
-      <w:proofErr w:type="gramEnd"/>
-      <w:r>
-        <w:rPr>
-          <w:rFonts w:ascii="Times New Roman" w:hAnsi="Times New Roman" w:cs="Times New Roman"/>
-          <w:sz w:val="28"/>
-          <w:szCs w:val="28"/>
-        </w:rPr>
-        <w:t xml:space="preserve">                    </w:t>
+        <w:t xml:space="preserve">                                                  Руководитель:                       </w:t>
       </w:r>
       <w:r>
         <w:rPr>
@@ -994,19 +975,18 @@
         <w:spacing w:line="240" w:lineRule="auto"/>
         <w:jc w:val="both"/>
         <w:rPr>
-          <w:rFonts w:ascii="Times New Roman" w:hAnsi="Times New Roman"/>
-          <w:sz w:val="28"/>
-          <w:szCs w:val="28"/>
-        </w:rPr>
-      </w:pPr>
-      <w:r>
-        <w:rPr>
-          <w:rFonts w:ascii="Times New Roman" w:hAnsi="Times New Roman"/>
-          <w:sz w:val="28"/>
-          <w:szCs w:val="28"/>
-        </w:rPr>
-        <w:tab/>
-        <w:t>3.2 Способ взаимодействия пользователя с программой</w:t>
+          <w:rFonts w:ascii="Times New Roman" w:hAnsi="Times New Roman" w:cs="Times New Roman"/>
+          <w:sz w:val="28"/>
+          <w:szCs w:val="28"/>
+        </w:rPr>
+      </w:pPr>
+      <w:r>
+        <w:rPr>
+          <w:rFonts w:ascii="Times New Roman" w:hAnsi="Times New Roman" w:cs="Times New Roman"/>
+          <w:sz w:val="28"/>
+          <w:szCs w:val="28"/>
+        </w:rPr>
+        <w:t>4. ФУНКЦИОНАЛЬНОЕ ПРОЕКТИРОВАНИЕ</w:t>
       </w:r>
     </w:p>
     <w:p>
@@ -1025,7 +1005,8 @@
           <w:sz w:val="28"/>
           <w:szCs w:val="28"/>
         </w:rPr>
-        <w:t>4. ФУНКЦИОНАЛЬНОЕ ПРОЕКТИРОВАНИЕ</w:t>
+        <w:tab/>
+        <w:t>4.1 Процедуры драйвера</w:t>
       </w:r>
     </w:p>
     <w:p>
@@ -1033,7 +1014,7 @@
         <w:spacing w:line="240" w:lineRule="auto"/>
         <w:jc w:val="both"/>
         <w:rPr>
-          <w:rFonts w:ascii="Times New Roman" w:hAnsi="Times New Roman" w:cs="Times New Roman"/>
+          <w:rFonts w:ascii="Times New Roman" w:hAnsi="Times New Roman"/>
           <w:sz w:val="28"/>
           <w:szCs w:val="28"/>
         </w:rPr>
@@ -1045,8 +1026,50 @@
           <w:szCs w:val="28"/>
         </w:rPr>
         <w:tab/>
-        <w:t>4.1 Процедуры драйвера</w:t>
-      </w:r>
+      </w:r>
+      <w:r>
+        <w:rPr>
+          <w:rFonts w:ascii="Times New Roman" w:hAnsi="Times New Roman" w:cs="Times New Roman"/>
+          <w:sz w:val="28"/>
+          <w:szCs w:val="28"/>
+        </w:rPr>
+        <w:tab/>
+      </w:r>
+      <w:r>
+        <w:rPr>
+          <w:rFonts w:ascii="Times New Roman" w:hAnsi="Times New Roman"/>
+          <w:sz w:val="28"/>
+          <w:szCs w:val="28"/>
+        </w:rPr>
+        <w:t>4.1</w:t>
+      </w:r>
+      <w:r>
+        <w:rPr>
+          <w:rFonts w:ascii="Times New Roman" w:hAnsi="Times New Roman"/>
+          <w:sz w:val="28"/>
+          <w:szCs w:val="28"/>
+        </w:rPr>
+        <w:t>.1</w:t>
+      </w:r>
+      <w:r>
+        <w:rPr>
+          <w:rFonts w:ascii="Times New Roman" w:hAnsi="Times New Roman"/>
+          <w:sz w:val="28"/>
+          <w:szCs w:val="28"/>
+        </w:rPr>
+        <w:t xml:space="preserve"> Процедура инициализации драйвера </w:t>
+      </w:r>
+      <w:r>
+        <w:rPr>
+          <w:rFonts w:ascii="Times New Roman" w:hAnsi="Times New Roman"/>
+          <w:sz w:val="28"/>
+          <w:szCs w:val="28"/>
+          <w:lang w:val="en-US"/>
+        </w:rPr>
+        <w:t>DriverEntry</w:t>
+      </w:r>
+      <w:bookmarkStart w:id="0" w:name="_GoBack"/>
+      <w:bookmarkEnd w:id="0"/>
     </w:p>
     <w:p>
       <w:pPr>
@@ -1060,55 +1083,13 @@
       </w:pPr>
       <w:r>
         <w:rPr>
-          <w:rFonts w:ascii="Times New Roman" w:hAnsi="Times New Roman" w:cs="Times New Roman"/>
+          <w:rFonts w:ascii="Times New Roman" w:hAnsi="Times New Roman"/>
           <w:sz w:val="28"/>
           <w:szCs w:val="28"/>
         </w:rPr>
         <w:tab/>
-      </w:r>
-      <w:r>
-        <w:rPr>
-          <w:rFonts w:ascii="Times New Roman" w:hAnsi="Times New Roman" w:cs="Times New Roman"/>
-          <w:sz w:val="28"/>
-          <w:szCs w:val="28"/>
-        </w:rPr>
-        <w:tab/>
-      </w:r>
-      <w:r>
-        <w:rPr>
-          <w:rFonts w:ascii="Times New Roman" w:hAnsi="Times New Roman"/>
-          <w:sz w:val="28"/>
-          <w:szCs w:val="28"/>
-        </w:rPr>
-        <w:t>4.1</w:t>
-      </w:r>
-      <w:r>
-        <w:rPr>
-          <w:rFonts w:ascii="Times New Roman" w:hAnsi="Times New Roman"/>
-          <w:sz w:val="28"/>
-          <w:szCs w:val="28"/>
-        </w:rPr>
-        <w:t>.1</w:t>
-      </w:r>
-      <w:r>
-        <w:rPr>
-          <w:rFonts w:ascii="Times New Roman" w:hAnsi="Times New Roman"/>
-          <w:sz w:val="28"/>
-          <w:szCs w:val="28"/>
-        </w:rPr>
-        <w:t xml:space="preserve"> Процедура инициализации драйвера </w:t>
-      </w:r>
-      <w:proofErr w:type="spellStart"/>
-      <w:r>
-        <w:rPr>
-          <w:rFonts w:ascii="Times New Roman" w:hAnsi="Times New Roman"/>
-          <w:sz w:val="28"/>
-          <w:szCs w:val="28"/>
-          <w:lang w:val="en-US"/>
-        </w:rPr>
-        <w:t>DriverEntry</w:t>
-      </w:r>
-      <w:proofErr w:type="spellEnd"/>
+        <w:t>4.2 Процедуры вызывающей программы</w:t>
+      </w:r>
     </w:p>
     <w:p>
       <w:pPr>
@@ -1118,6 +1099,7 @@
           <w:rFonts w:ascii="Times New Roman" w:hAnsi="Times New Roman"/>
           <w:sz w:val="28"/>
           <w:szCs w:val="28"/>
+          <w:lang w:val="en-US"/>
         </w:rPr>
       </w:pPr>
       <w:r>
@@ -1127,7 +1109,99 @@
           <w:szCs w:val="28"/>
         </w:rPr>
         <w:tab/>
-        <w:t>4.2 Процедуры вызывающей программы</w:t>
+      </w:r>
+      <w:r>
+        <w:rPr>
+          <w:rFonts w:ascii="Times New Roman" w:hAnsi="Times New Roman"/>
+          <w:sz w:val="28"/>
+          <w:szCs w:val="28"/>
+        </w:rPr>
+        <w:tab/>
+        <w:t xml:space="preserve">4.2.1 Процедура монтирования диска </w:t>
+      </w:r>
+      <w:r>
+        <w:rPr>
+          <w:rFonts w:ascii="Times New Roman" w:hAnsi="Times New Roman"/>
+          <w:sz w:val="28"/>
+          <w:szCs w:val="28"/>
+          <w:lang w:val="en-US"/>
+        </w:rPr>
+        <w:t>VCDromMount</w:t>
+      </w:r>
+      <w:r>
+        <w:rPr>
+          <w:rFonts w:ascii="Times New Roman" w:hAnsi="Times New Roman"/>
+          <w:sz w:val="28"/>
+          <w:szCs w:val="28"/>
+        </w:rPr>
+        <w:tab/>
+      </w:r>
+      <w:r>
+        <w:rPr>
+          <w:rFonts w:ascii="Times New Roman" w:hAnsi="Times New Roman"/>
+          <w:sz w:val="28"/>
+          <w:szCs w:val="28"/>
+        </w:rPr>
+        <w:tab/>
+      </w:r>
+      <w:r>
+        <w:rPr>
+          <w:rFonts w:ascii="Times New Roman" w:hAnsi="Times New Roman"/>
+          <w:sz w:val="28"/>
+          <w:szCs w:val="28"/>
+        </w:rPr>
+        <w:tab/>
+      </w:r>
+      <w:r>
+        <w:rPr>
+          <w:rFonts w:ascii="Times New Roman" w:hAnsi="Times New Roman"/>
+          <w:sz w:val="28"/>
+          <w:szCs w:val="28"/>
+        </w:rPr>
+        <w:tab/>
+      </w:r>
+      <w:r>
+        <w:rPr>
+          <w:rFonts w:ascii="Times New Roman" w:hAnsi="Times New Roman"/>
+          <w:b/>
+          <w:sz w:val="28"/>
+          <w:szCs w:val="28"/>
+        </w:rPr>
+        <w:tab/>
+      </w:r>
+      <w:r>
+        <w:rPr>
+          <w:rFonts w:ascii="Times New Roman" w:hAnsi="Times New Roman"/>
+          <w:sz w:val="28"/>
+          <w:szCs w:val="28"/>
+        </w:rPr>
+        <w:t>4.2.2</w:t>
+      </w:r>
+      <w:r>
+        <w:rPr>
+          <w:rFonts w:ascii="Times New Roman" w:hAnsi="Times New Roman"/>
+          <w:b/>
+          <w:sz w:val="28"/>
+          <w:szCs w:val="28"/>
+        </w:rPr>
+        <w:t xml:space="preserve"> </w:t>
+      </w:r>
+      <w:r>
+        <w:rPr>
+          <w:rFonts w:ascii="Times New Roman" w:hAnsi="Times New Roman"/>
+          <w:sz w:val="28"/>
+          <w:szCs w:val="28"/>
+        </w:rPr>
+        <w:t xml:space="preserve">Процедура изъятия диска </w:t>
+      </w:r>
+      <w:r>
+        <w:rPr>
+          <w:rFonts w:ascii="Times New Roman" w:hAnsi="Times New Roman"/>
+          <w:sz w:val="28"/>
+          <w:szCs w:val="28"/>
+          <w:lang w:val="en-US"/>
+        </w:rPr>
+        <w:t>VCDromUnmount</w:t>
       </w:r>
     </w:p>
     <w:p>
@@ -1340,17 +1414,6 @@
         </w:rPr>
         <w:t>СПИСОК ЛИТЕРАТУРЫ</w:t>
       </w:r>
-    </w:p>
-    <w:p>
-      <w:pPr>
-        <w:jc w:val="center"/>
-        <w:rPr>
-          <w:rFonts w:ascii="Times New Roman" w:hAnsi="Times New Roman" w:cs="Times New Roman"/>
-          <w:b/>
-          <w:sz w:val="28"/>
-          <w:szCs w:val="28"/>
-        </w:rPr>
-      </w:pPr>
     </w:p>
     <w:p>
       <w:pPr>
@@ -2113,7 +2176,6 @@
         </w:rPr>
         <w:t>поддерживать популярные форматы образов (</w:t>
       </w:r>
-      <w:proofErr w:type="spellStart"/>
       <w:r>
         <w:rPr>
           <w:rFonts w:ascii="Times New Roman" w:hAnsi="Times New Roman"/>
@@ -2123,7 +2185,6 @@
         </w:rPr>
         <w:t>iso</w:t>
       </w:r>
-      <w:proofErr w:type="spellEnd"/>
       <w:r>
         <w:rPr>
           <w:rFonts w:ascii="Times New Roman" w:hAnsi="Times New Roman"/>
@@ -2481,7 +2542,32 @@
           <w:sz w:val="28"/>
           <w:szCs w:val="28"/>
         </w:rPr>
-        <w:t>приведены в таблице 1.</w:t>
+        <w:t>приведены в таблице 1</w:t>
+      </w:r>
+      <w:r>
+        <w:rPr>
+          <w:rFonts w:ascii="Times New Roman" w:hAnsi="Times New Roman" w:cs="Times New Roman"/>
+          <w:sz w:val="28"/>
+          <w:szCs w:val="28"/>
+        </w:rPr>
+        <w:t xml:space="preserve"> </w:t>
+      </w:r>
+      <w:r>
+        <w:rPr>
+          <w:rFonts w:ascii="Times New Roman" w:hAnsi="Times New Roman" w:cs="Times New Roman"/>
+          <w:sz w:val="28"/>
+          <w:szCs w:val="28"/>
+          <w:lang w:val="en-US"/>
+        </w:rPr>
+        <w:t>[3]</w:t>
+      </w:r>
+      <w:r>
+        <w:rPr>
+          <w:rFonts w:ascii="Times New Roman" w:hAnsi="Times New Roman" w:cs="Times New Roman"/>
+          <w:sz w:val="28"/>
+          <w:szCs w:val="28"/>
+        </w:rPr>
+        <w:t>.</w:t>
       </w:r>
     </w:p>
     <w:p>
@@ -5689,7 +5775,23 @@
           <w:sz w:val="28"/>
           <w:szCs w:val="28"/>
         </w:rPr>
-        <w:t>). Так же между ними происходит обмен иными запросами (чтение, запись и другие).</w:t>
+        <w:t>). Так же между ними происходит обмен иными за</w:t>
+      </w:r>
+      <w:r>
+        <w:rPr>
+          <w:rFonts w:ascii="Times New Roman" w:hAnsi="Times New Roman"/>
+          <w:sz w:val="28"/>
+          <w:szCs w:val="28"/>
+        </w:rPr>
+        <w:t>просами (чтение, запись</w:t>
+      </w:r>
+      <w:r>
+        <w:rPr>
+          <w:rFonts w:ascii="Times New Roman" w:hAnsi="Times New Roman"/>
+          <w:sz w:val="28"/>
+          <w:szCs w:val="28"/>
+        </w:rPr>
+        <w:t>).</w:t>
       </w:r>
     </w:p>
     <w:p>
@@ -5795,7 +5897,15 @@
           <w:szCs w:val="28"/>
         </w:rPr>
         <w:tab/>
-        <w:t>Данный раздел включает в себя описание основных методов программы и их листинги.</w:t>
+        <w:t>Данный раздел включает в себя опис</w:t>
+      </w:r>
+      <w:r>
+        <w:rPr>
+          <w:rFonts w:ascii="Times New Roman" w:hAnsi="Times New Roman"/>
+          <w:sz w:val="28"/>
+          <w:szCs w:val="28"/>
+        </w:rPr>
+        <w:t>ание основных методов программы.</w:t>
       </w:r>
     </w:p>
     <w:p>
@@ -5953,7 +6063,6 @@
         </w:rPr>
         <w:t xml:space="preserve"> </w:t>
       </w:r>
-      <w:proofErr w:type="spellStart"/>
       <w:r>
         <w:rPr>
           <w:rFonts w:ascii="Times New Roman" w:hAnsi="Times New Roman"/>
@@ -5963,7 +6072,6 @@
         </w:rPr>
         <w:t>DriverEntry</w:t>
       </w:r>
-      <w:proofErr w:type="spellEnd"/>
     </w:p>
     <w:p>
       <w:pPr>
@@ -5972,18 +6080,18 @@
         <w:adjustRightInd w:val="0"/>
         <w:spacing w:after="0" w:line="240" w:lineRule="auto"/>
         <w:rPr>
-          <w:rFonts w:ascii="Times New Roman" w:hAnsi="Times New Roman" w:cs="Times New Roman"/>
-          <w:sz w:val="28"/>
-          <w:szCs w:val="28"/>
+          <w:rFonts w:ascii="Courier New" w:hAnsi="Courier New" w:cs="Courier New"/>
+          <w:sz w:val="24"/>
+          <w:szCs w:val="24"/>
           <w:highlight w:val="white"/>
           <w:lang w:val="en-US"/>
         </w:rPr>
       </w:pPr>
       <w:r>
         <w:rPr>
-          <w:rFonts w:ascii="Times New Roman" w:hAnsi="Times New Roman" w:cs="Times New Roman"/>
-          <w:sz w:val="28"/>
-          <w:szCs w:val="28"/>
+          <w:rFonts w:ascii="Courier New" w:hAnsi="Courier New" w:cs="Courier New"/>
+          <w:sz w:val="24"/>
+          <w:szCs w:val="24"/>
           <w:highlight w:val="white"/>
           <w:lang w:val="en-US"/>
         </w:rPr>
@@ -5991,9 +6099,9 @@
       </w:r>
       <w:r>
         <w:rPr>
-          <w:rFonts w:ascii="Times New Roman" w:hAnsi="Times New Roman" w:cs="Times New Roman"/>
-          <w:sz w:val="28"/>
-          <w:szCs w:val="28"/>
+          <w:rFonts w:ascii="Courier New" w:hAnsi="Courier New" w:cs="Courier New"/>
+          <w:sz w:val="24"/>
+          <w:szCs w:val="24"/>
           <w:highlight w:val="white"/>
           <w:lang w:val="en-US"/>
         </w:rPr>
@@ -6001,9 +6109,9 @@
       </w:r>
       <w:r>
         <w:rPr>
-          <w:rFonts w:ascii="Times New Roman" w:hAnsi="Times New Roman" w:cs="Times New Roman"/>
-          <w:sz w:val="28"/>
-          <w:szCs w:val="28"/>
+          <w:rFonts w:ascii="Courier New" w:hAnsi="Courier New" w:cs="Courier New"/>
+          <w:sz w:val="24"/>
+          <w:szCs w:val="24"/>
           <w:highlight w:val="white"/>
           <w:lang w:val="en-US"/>
         </w:rPr>
@@ -6077,7 +6185,6 @@
         </w:rPr>
         <w:t> </w:t>
       </w:r>
-      <w:proofErr w:type="spellStart"/>
       <w:r>
         <w:rPr>
           <w:rStyle w:val="texti"/>
@@ -6089,7 +6196,6 @@
         </w:rPr>
         <w:t>DriverObject</w:t>
       </w:r>
-      <w:proofErr w:type="spellEnd"/>
       <w:r>
         <w:rPr>
           <w:rStyle w:val="apple-converted-space"/>
@@ -6417,179 +6523,55 @@
     <w:p>
       <w:pPr>
         <w:rPr>
-          <w:rFonts w:ascii="Times New Roman" w:hAnsi="Times New Roman" w:cs="Times New Roman"/>
-          <w:sz w:val="28"/>
-          <w:szCs w:val="28"/>
-          <w:lang w:val="en-US"/>
-        </w:rPr>
-      </w:pPr>
-      <w:proofErr w:type="spellStart"/>
-      <w:r>
-        <w:rPr>
-          <w:rFonts w:ascii="Times New Roman" w:hAnsi="Times New Roman" w:cs="Times New Roman"/>
-          <w:sz w:val="28"/>
-          <w:szCs w:val="28"/>
-          <w:lang w:val="en-US"/>
-        </w:rPr>
-        <w:t>DriverObject</w:t>
-      </w:r>
-      <w:proofErr w:type="spellEnd"/>
-      <w:r>
-        <w:rPr>
-          <w:rFonts w:ascii="Times New Roman" w:hAnsi="Times New Roman" w:cs="Times New Roman"/>
-          <w:sz w:val="28"/>
-          <w:szCs w:val="28"/>
-          <w:lang w:val="en-US"/>
-        </w:rPr>
-        <w:t xml:space="preserve">-&gt; </w:t>
-      </w:r>
-      <w:proofErr w:type="spellStart"/>
-      <w:proofErr w:type="gramStart"/>
-      <w:r>
-        <w:rPr>
-          <w:rFonts w:ascii="Times New Roman" w:hAnsi="Times New Roman" w:cs="Times New Roman"/>
-          <w:sz w:val="28"/>
-          <w:szCs w:val="28"/>
-          <w:lang w:val="en-US"/>
-        </w:rPr>
-        <w:t>MajorFunction</w:t>
-      </w:r>
-      <w:proofErr w:type="spellEnd"/>
-      <w:r>
-        <w:rPr>
-          <w:rFonts w:ascii="Times New Roman" w:hAnsi="Times New Roman" w:cs="Times New Roman"/>
-          <w:sz w:val="28"/>
-          <w:szCs w:val="28"/>
-          <w:lang w:val="en-US"/>
-        </w:rPr>
-        <w:t>[</w:t>
-      </w:r>
-      <w:proofErr w:type="gramEnd"/>
-      <w:r>
-        <w:rPr>
-          <w:rFonts w:ascii="Times New Roman" w:hAnsi="Times New Roman" w:cs="Times New Roman"/>
-          <w:sz w:val="28"/>
-          <w:szCs w:val="28"/>
-          <w:lang w:val="en-US"/>
-        </w:rPr>
-        <w:t xml:space="preserve">IRP_MJ_CREATE] = </w:t>
-      </w:r>
-      <w:proofErr w:type="spellStart"/>
-      <w:r>
-        <w:rPr>
-          <w:rFonts w:ascii="Times New Roman" w:hAnsi="Times New Roman" w:cs="Times New Roman"/>
-          <w:sz w:val="28"/>
-          <w:szCs w:val="28"/>
-          <w:lang w:val="en-US"/>
-        </w:rPr>
-        <w:t>VCDromCreateClose</w:t>
-      </w:r>
-      <w:proofErr w:type="spellEnd"/>
-      <w:r>
-        <w:rPr>
-          <w:rFonts w:ascii="Times New Roman" w:hAnsi="Times New Roman" w:cs="Times New Roman"/>
-          <w:sz w:val="28"/>
-          <w:szCs w:val="28"/>
-          <w:lang w:val="en-US"/>
-        </w:rPr>
-        <w:t>;</w:t>
-      </w:r>
-    </w:p>
-    <w:p>
-      <w:pPr>
-        <w:rPr>
-          <w:rFonts w:ascii="Times New Roman" w:hAnsi="Times New Roman" w:cs="Times New Roman"/>
-          <w:sz w:val="28"/>
-          <w:szCs w:val="28"/>
-          <w:lang w:val="en-US"/>
-        </w:rPr>
-      </w:pPr>
-      <w:proofErr w:type="spellStart"/>
-      <w:r>
-        <w:rPr>
-          <w:rFonts w:ascii="Times New Roman" w:hAnsi="Times New Roman" w:cs="Times New Roman"/>
-          <w:sz w:val="28"/>
-          <w:szCs w:val="28"/>
-          <w:lang w:val="en-US"/>
-        </w:rPr>
-        <w:t>DriverObject</w:t>
-      </w:r>
-      <w:proofErr w:type="spellEnd"/>
-      <w:r>
-        <w:rPr>
-          <w:rFonts w:ascii="Times New Roman" w:hAnsi="Times New Roman" w:cs="Times New Roman"/>
-          <w:sz w:val="28"/>
-          <w:szCs w:val="28"/>
-          <w:lang w:val="en-US"/>
-        </w:rPr>
-        <w:t>-&gt;</w:t>
-      </w:r>
-      <w:proofErr w:type="spellStart"/>
-      <w:proofErr w:type="gramStart"/>
-      <w:r>
-        <w:rPr>
-          <w:rFonts w:ascii="Times New Roman" w:hAnsi="Times New Roman" w:cs="Times New Roman"/>
-          <w:sz w:val="28"/>
-          <w:szCs w:val="28"/>
-          <w:lang w:val="en-US"/>
-        </w:rPr>
-        <w:t>MajorFunction</w:t>
-      </w:r>
-      <w:proofErr w:type="spellEnd"/>
-      <w:r>
-        <w:rPr>
-          <w:rFonts w:ascii="Times New Roman" w:hAnsi="Times New Roman" w:cs="Times New Roman"/>
-          <w:sz w:val="28"/>
-          <w:szCs w:val="28"/>
-          <w:lang w:val="en-US"/>
-        </w:rPr>
-        <w:t>[</w:t>
-      </w:r>
-      <w:proofErr w:type="gramEnd"/>
-      <w:r>
-        <w:rPr>
-          <w:rFonts w:ascii="Times New Roman" w:hAnsi="Times New Roman" w:cs="Times New Roman"/>
-          <w:sz w:val="28"/>
-          <w:szCs w:val="28"/>
-          <w:lang w:val="en-US"/>
-        </w:rPr>
-        <w:t xml:space="preserve">IRP_MJ_CLOSE] = </w:t>
-      </w:r>
-      <w:proofErr w:type="spellStart"/>
-      <w:r>
-        <w:rPr>
-          <w:rFonts w:ascii="Times New Roman" w:hAnsi="Times New Roman" w:cs="Times New Roman"/>
-          <w:sz w:val="28"/>
-          <w:szCs w:val="28"/>
-          <w:lang w:val="en-US"/>
-        </w:rPr>
-        <w:t>VCDromCreateClose</w:t>
-      </w:r>
-      <w:proofErr w:type="spellEnd"/>
-      <w:r>
-        <w:rPr>
-          <w:rFonts w:ascii="Times New Roman" w:hAnsi="Times New Roman" w:cs="Times New Roman"/>
-          <w:sz w:val="28"/>
-          <w:szCs w:val="28"/>
-          <w:lang w:val="en-US"/>
-        </w:rPr>
-        <w:t>;</w:t>
-      </w:r>
-    </w:p>
-    <w:p>
-      <w:pPr>
-        <w:rPr>
-          <w:rFonts w:ascii="Times New Roman" w:hAnsi="Times New Roman" w:cs="Times New Roman"/>
-          <w:sz w:val="28"/>
-          <w:szCs w:val="28"/>
-          <w:lang w:val="en-US"/>
-        </w:rPr>
-      </w:pPr>
-      <w:r>
-        <w:rPr>
-          <w:rFonts w:ascii="Times New Roman" w:hAnsi="Times New Roman" w:cs="Times New Roman"/>
-          <w:sz w:val="28"/>
-          <w:szCs w:val="28"/>
+          <w:rFonts w:ascii="Courier New" w:hAnsi="Courier New" w:cs="Courier New"/>
+          <w:sz w:val="24"/>
+          <w:szCs w:val="24"/>
+          <w:lang w:val="en-US"/>
+        </w:rPr>
+      </w:pPr>
+      <w:r>
+        <w:rPr>
+          <w:rFonts w:ascii="Courier New" w:hAnsi="Courier New" w:cs="Courier New"/>
+          <w:sz w:val="24"/>
+          <w:szCs w:val="24"/>
+          <w:lang w:val="en-US"/>
+        </w:rPr>
+        <w:t>DriverObject-&gt; MajorFunction[IRP_MJ_CREATE] = VCDromCreateClose;</w:t>
+      </w:r>
+    </w:p>
+    <w:p>
+      <w:pPr>
+        <w:rPr>
+          <w:rFonts w:ascii="Courier New" w:hAnsi="Courier New" w:cs="Courier New"/>
+          <w:sz w:val="24"/>
+          <w:szCs w:val="24"/>
+          <w:lang w:val="en-US"/>
+        </w:rPr>
+      </w:pPr>
+      <w:r>
+        <w:rPr>
+          <w:rFonts w:ascii="Courier New" w:hAnsi="Courier New" w:cs="Courier New"/>
+          <w:sz w:val="24"/>
+          <w:szCs w:val="24"/>
+          <w:lang w:val="en-US"/>
+        </w:rPr>
+        <w:t>DriverObject-&gt;MajorFunction[IRP_MJ_CLOSE] = VCDromCreateClose;</w:t>
+      </w:r>
+    </w:p>
+    <w:p>
+      <w:pPr>
+        <w:rPr>
+          <w:rFonts w:ascii="Courier New" w:hAnsi="Courier New" w:cs="Courier New"/>
+          <w:sz w:val="24"/>
+          <w:szCs w:val="24"/>
+          <w:lang w:val="en-US"/>
+        </w:rPr>
+      </w:pPr>
+      <w:r>
+        <w:rPr>
+          <w:rFonts w:ascii="Courier New" w:hAnsi="Courier New" w:cs="Courier New"/>
+          <w:sz w:val="24"/>
+          <w:szCs w:val="24"/>
           <w:lang w:val="en-US"/>
         </w:rPr>
         <w:t>DriverObject-&gt;MajorFunction[IRP_MJ_READ] = VCDromReadWrite;</w:t>
@@ -6598,17 +6580,17 @@
     <w:p>
       <w:pPr>
         <w:rPr>
-          <w:rFonts w:ascii="Times New Roman" w:hAnsi="Times New Roman" w:cs="Times New Roman"/>
-          <w:sz w:val="28"/>
-          <w:szCs w:val="28"/>
-          <w:lang w:val="en-US"/>
-        </w:rPr>
-      </w:pPr>
-      <w:r>
-        <w:rPr>
-          <w:rFonts w:ascii="Times New Roman" w:hAnsi="Times New Roman" w:cs="Times New Roman"/>
-          <w:sz w:val="28"/>
-          <w:szCs w:val="28"/>
+          <w:rFonts w:ascii="Courier New" w:hAnsi="Courier New" w:cs="Courier New"/>
+          <w:sz w:val="24"/>
+          <w:szCs w:val="24"/>
+          <w:lang w:val="en-US"/>
+        </w:rPr>
+      </w:pPr>
+      <w:r>
+        <w:rPr>
+          <w:rFonts w:ascii="Courier New" w:hAnsi="Courier New" w:cs="Courier New"/>
+          <w:sz w:val="24"/>
+          <w:szCs w:val="24"/>
           <w:lang w:val="en-US"/>
         </w:rPr>
         <w:t>DriverObject-&gt;MajorFunction[IRP_MJ_WRITE] = VCDromReadWrite;</w:t>
@@ -6617,40 +6599,40 @@
     <w:p>
       <w:pPr>
         <w:rPr>
-          <w:rFonts w:ascii="Times New Roman" w:hAnsi="Times New Roman" w:cs="Times New Roman"/>
-          <w:sz w:val="28"/>
-          <w:szCs w:val="28"/>
-          <w:lang w:val="en-US"/>
-        </w:rPr>
-      </w:pPr>
-      <w:r>
-        <w:rPr>
-          <w:rFonts w:ascii="Times New Roman" w:hAnsi="Times New Roman" w:cs="Times New Roman"/>
-          <w:sz w:val="28"/>
-          <w:szCs w:val="28"/>
+          <w:rFonts w:ascii="Courier New" w:hAnsi="Courier New" w:cs="Courier New"/>
+          <w:sz w:val="24"/>
+          <w:szCs w:val="24"/>
+          <w:lang w:val="en-US"/>
+        </w:rPr>
+      </w:pPr>
+      <w:r>
+        <w:rPr>
+          <w:rFonts w:ascii="Courier New" w:hAnsi="Courier New" w:cs="Courier New"/>
+          <w:sz w:val="24"/>
+          <w:szCs w:val="24"/>
+          <w:lang w:val="en-US"/>
+        </w:rPr>
+        <w:t>DriverObject-&gt;MajorFunction[IRP_MJ_DEVICE_CONTROL] = VCDromDeviceControl;</w:t>
+      </w:r>
+    </w:p>
+    <w:p>
+      <w:pPr>
+        <w:jc w:val="both"/>
+        <w:rPr>
+          <w:rFonts w:ascii="Courier New" w:hAnsi="Courier New" w:cs="Courier New"/>
+          <w:sz w:val="24"/>
+          <w:szCs w:val="24"/>
+          <w:lang w:val="en-US"/>
+        </w:rPr>
+      </w:pPr>
+      <w:r>
+        <w:rPr>
+          <w:rFonts w:ascii="Courier New" w:hAnsi="Courier New" w:cs="Courier New"/>
+          <w:sz w:val="24"/>
+          <w:szCs w:val="24"/>
           <w:lang w:val="en-US"/>
         </w:rPr>
         <w:lastRenderedPageBreak/>
-        <w:t>DriverObject-&gt;MajorFunction[IRP_MJ_DEVICE_CONTROL] = VCDromDeviceControl;</w:t>
-      </w:r>
-    </w:p>
-    <w:p>
-      <w:pPr>
-        <w:jc w:val="both"/>
-        <w:rPr>
-          <w:rFonts w:ascii="Times New Roman" w:hAnsi="Times New Roman" w:cs="Times New Roman"/>
-          <w:sz w:val="28"/>
-          <w:szCs w:val="28"/>
-          <w:lang w:val="en-US"/>
-        </w:rPr>
-      </w:pPr>
-      <w:r>
-        <w:rPr>
-          <w:rFonts w:ascii="Times New Roman" w:hAnsi="Times New Roman" w:cs="Times New Roman"/>
-          <w:sz w:val="28"/>
-          <w:szCs w:val="28"/>
-          <w:lang w:val="en-US"/>
-        </w:rPr>
         <w:t>DriverObject-&gt;DriverUnload = VCDromUnload;</w:t>
       </w:r>
     </w:p>
@@ -6683,7 +6665,6 @@
         </w:rPr>
         <w:t xml:space="preserve"> </w:t>
       </w:r>
-      <w:proofErr w:type="spellStart"/>
       <w:r>
         <w:rPr>
           <w:rFonts w:ascii="Times New Roman" w:hAnsi="Times New Roman" w:cs="Times New Roman"/>
@@ -6693,7 +6674,6 @@
         </w:rPr>
         <w:t>MajorFunction</w:t>
       </w:r>
-      <w:proofErr w:type="spellEnd"/>
       <w:r>
         <w:rPr>
           <w:rFonts w:ascii="Times New Roman" w:hAnsi="Times New Roman" w:cs="Times New Roman"/>
@@ -7074,13 +7054,1422 @@
     <w:p>
       <w:pPr>
         <w:spacing w:line="360" w:lineRule="auto"/>
+        <w:jc w:val="both"/>
+        <w:rPr>
+          <w:rFonts w:ascii="Times New Roman" w:hAnsi="Times New Roman"/>
+          <w:b/>
+          <w:sz w:val="28"/>
+          <w:szCs w:val="28"/>
+        </w:rPr>
+      </w:pPr>
+      <w:r>
+        <w:rPr>
+          <w:rFonts w:ascii="Times New Roman" w:hAnsi="Times New Roman"/>
+          <w:b/>
+          <w:sz w:val="28"/>
+          <w:szCs w:val="28"/>
+        </w:rPr>
+        <w:tab/>
+        <w:t xml:space="preserve">4.2 </w:t>
+      </w:r>
+      <w:r>
+        <w:rPr>
+          <w:rFonts w:ascii="Times New Roman" w:hAnsi="Times New Roman"/>
+          <w:sz w:val="28"/>
+          <w:szCs w:val="28"/>
+        </w:rPr>
+        <w:t>Процедуры вызывающей программы</w:t>
+      </w:r>
+      <w:r>
+        <w:rPr>
+          <w:rFonts w:ascii="Times New Roman" w:hAnsi="Times New Roman"/>
+          <w:b/>
+          <w:sz w:val="28"/>
+          <w:szCs w:val="28"/>
+        </w:rPr>
+        <w:t xml:space="preserve"> </w:t>
+      </w:r>
+    </w:p>
+    <w:p>
+      <w:pPr>
+        <w:spacing w:line="360" w:lineRule="auto"/>
+        <w:jc w:val="both"/>
+        <w:rPr>
+          <w:rFonts w:ascii="Times New Roman" w:hAnsi="Times New Roman"/>
+          <w:sz w:val="28"/>
+          <w:szCs w:val="28"/>
+          <w:lang w:val="en-US"/>
+        </w:rPr>
+      </w:pPr>
+      <w:r>
+        <w:rPr>
+          <w:rFonts w:ascii="Times New Roman" w:hAnsi="Times New Roman"/>
+          <w:b/>
+          <w:sz w:val="28"/>
+          <w:szCs w:val="28"/>
+        </w:rPr>
+        <w:tab/>
+      </w:r>
+      <w:r>
+        <w:rPr>
+          <w:rFonts w:ascii="Times New Roman" w:hAnsi="Times New Roman"/>
+          <w:b/>
+          <w:sz w:val="28"/>
+          <w:szCs w:val="28"/>
+        </w:rPr>
+        <w:t xml:space="preserve">4.2.1 </w:t>
+      </w:r>
+      <w:r>
+        <w:rPr>
+          <w:rFonts w:ascii="Times New Roman" w:hAnsi="Times New Roman"/>
+          <w:sz w:val="28"/>
+          <w:szCs w:val="28"/>
+        </w:rPr>
+        <w:t xml:space="preserve">Процедура монтирования диска </w:t>
+      </w:r>
+      <w:r>
+        <w:rPr>
+          <w:rFonts w:ascii="Times New Roman" w:hAnsi="Times New Roman"/>
+          <w:sz w:val="28"/>
+          <w:szCs w:val="28"/>
+          <w:lang w:val="en-US"/>
+        </w:rPr>
+        <w:t>VCDromMoutnt</w:t>
+      </w:r>
+    </w:p>
+    <w:p>
+      <w:pPr>
+        <w:jc w:val="both"/>
+        <w:rPr>
+          <w:rFonts w:ascii="Courier New" w:hAnsi="Courier New" w:cs="Courier New"/>
+          <w:sz w:val="24"/>
+          <w:szCs w:val="24"/>
+          <w:lang w:val="en-US"/>
+        </w:rPr>
+      </w:pPr>
+      <w:r>
+        <w:rPr>
+          <w:rFonts w:ascii="Courier New" w:hAnsi="Courier New" w:cs="Courier New"/>
+          <w:sz w:val="24"/>
+          <w:szCs w:val="24"/>
+          <w:lang w:val="en-US"/>
+        </w:rPr>
+        <w:t>int VCDromMount(int DeviceNumber, POPEN_FILE_INFORMATION OpenFileInformation);</w:t>
+      </w:r>
+    </w:p>
+    <w:p>
+      <w:pPr>
+        <w:jc w:val="both"/>
+        <w:rPr>
+          <w:rFonts w:ascii="Times New Roman" w:hAnsi="Times New Roman" w:cs="Times New Roman"/>
+          <w:sz w:val="28"/>
+          <w:szCs w:val="28"/>
+        </w:rPr>
+      </w:pPr>
+      <w:r>
+        <w:rPr>
+          <w:rFonts w:ascii="Times New Roman" w:hAnsi="Times New Roman" w:cs="Times New Roman"/>
+          <w:sz w:val="28"/>
+          <w:szCs w:val="28"/>
+        </w:rPr>
+        <w:tab/>
+        <w:t xml:space="preserve">Где: DeviceNumber – номер добавляемого устройства; </w:t>
+      </w:r>
+      <w:r>
+        <w:rPr>
+          <w:rFonts w:ascii="Times New Roman" w:hAnsi="Times New Roman" w:cs="Times New Roman"/>
+          <w:sz w:val="28"/>
+          <w:szCs w:val="28"/>
+          <w:lang w:val="en-US"/>
+        </w:rPr>
+        <w:t>OpenFileInformation</w:t>
+      </w:r>
+      <w:r>
+        <w:rPr>
+          <w:rFonts w:ascii="Times New Roman" w:hAnsi="Times New Roman" w:cs="Times New Roman"/>
+          <w:sz w:val="28"/>
+          <w:szCs w:val="28"/>
+        </w:rPr>
+        <w:t xml:space="preserve"> – указатель на структуру </w:t>
+      </w:r>
+      <w:r>
+        <w:rPr>
+          <w:rFonts w:ascii="Times New Roman" w:hAnsi="Times New Roman" w:cs="Times New Roman"/>
+          <w:sz w:val="28"/>
+          <w:szCs w:val="28"/>
+          <w:lang w:val="en-US"/>
+        </w:rPr>
+        <w:t>OPEN</w:t>
+      </w:r>
+      <w:r>
+        <w:rPr>
+          <w:rFonts w:ascii="Times New Roman" w:hAnsi="Times New Roman" w:cs="Times New Roman"/>
+          <w:sz w:val="28"/>
+          <w:szCs w:val="28"/>
+        </w:rPr>
+        <w:t>_</w:t>
+      </w:r>
+      <w:r>
+        <w:rPr>
+          <w:rFonts w:ascii="Times New Roman" w:hAnsi="Times New Roman" w:cs="Times New Roman"/>
+          <w:sz w:val="28"/>
+          <w:szCs w:val="28"/>
+          <w:lang w:val="en-US"/>
+        </w:rPr>
+        <w:t>FILE</w:t>
+      </w:r>
+      <w:r>
+        <w:rPr>
+          <w:rFonts w:ascii="Times New Roman" w:hAnsi="Times New Roman" w:cs="Times New Roman"/>
+          <w:sz w:val="28"/>
+          <w:szCs w:val="28"/>
+        </w:rPr>
+        <w:t>_</w:t>
+      </w:r>
+      <w:r>
+        <w:rPr>
+          <w:rFonts w:ascii="Times New Roman" w:hAnsi="Times New Roman" w:cs="Times New Roman"/>
+          <w:sz w:val="28"/>
+          <w:szCs w:val="28"/>
+          <w:lang w:val="en-US"/>
+        </w:rPr>
+        <w:t>INFORMATON</w:t>
+      </w:r>
+      <w:r>
+        <w:rPr>
+          <w:rFonts w:ascii="Times New Roman" w:hAnsi="Times New Roman" w:cs="Times New Roman"/>
+          <w:sz w:val="28"/>
+          <w:szCs w:val="28"/>
+        </w:rPr>
+        <w:t xml:space="preserve">, </w:t>
+      </w:r>
+      <w:r>
+        <w:rPr>
+          <w:rFonts w:ascii="Times New Roman" w:hAnsi="Times New Roman" w:cs="Times New Roman"/>
+          <w:sz w:val="28"/>
+          <w:szCs w:val="28"/>
+        </w:rPr>
+        <w:t>которая формируется до вызова функции.</w:t>
+      </w:r>
+      <w:r>
+        <w:rPr>
+          <w:rFonts w:ascii="Times New Roman" w:hAnsi="Times New Roman" w:cs="Times New Roman"/>
+          <w:sz w:val="28"/>
+          <w:szCs w:val="28"/>
+        </w:rPr>
+        <w:t>.</w:t>
+      </w:r>
+      <w:r>
+        <w:rPr>
+          <w:rFonts w:ascii="Times New Roman" w:hAnsi="Times New Roman" w:cs="Times New Roman"/>
+          <w:sz w:val="28"/>
+          <w:szCs w:val="28"/>
+        </w:rPr>
+        <w:t xml:space="preserve"> В этой структуре хранится информация о монтируемом устройстве. </w:t>
+      </w:r>
+      <w:r>
+        <w:rPr>
+          <w:rFonts w:ascii="Times New Roman" w:hAnsi="Times New Roman" w:cs="Times New Roman"/>
+          <w:sz w:val="28"/>
+          <w:szCs w:val="28"/>
+        </w:rPr>
+        <w:t xml:space="preserve">В случае успешного выполнения функция возвращает 0, иначе -1. </w:t>
+      </w:r>
+      <w:r>
+        <w:rPr>
+          <w:rFonts w:ascii="Times New Roman" w:hAnsi="Times New Roman" w:cs="Times New Roman"/>
+          <w:sz w:val="28"/>
+          <w:szCs w:val="28"/>
+        </w:rPr>
+        <w:t xml:space="preserve">Структура </w:t>
+      </w:r>
+      <w:r>
+        <w:rPr>
+          <w:rFonts w:ascii="Times New Roman" w:hAnsi="Times New Roman" w:cs="Times New Roman"/>
+          <w:sz w:val="28"/>
+          <w:szCs w:val="28"/>
+          <w:lang w:val="en-US"/>
+        </w:rPr>
+        <w:t>OPEN</w:t>
+      </w:r>
+      <w:r>
+        <w:rPr>
+          <w:rFonts w:ascii="Times New Roman" w:hAnsi="Times New Roman" w:cs="Times New Roman"/>
+          <w:sz w:val="28"/>
+          <w:szCs w:val="28"/>
+        </w:rPr>
+        <w:t>_</w:t>
+      </w:r>
+      <w:r>
+        <w:rPr>
+          <w:rFonts w:ascii="Times New Roman" w:hAnsi="Times New Roman" w:cs="Times New Roman"/>
+          <w:sz w:val="28"/>
+          <w:szCs w:val="28"/>
+          <w:lang w:val="en-US"/>
+        </w:rPr>
+        <w:t>FILE</w:t>
+      </w:r>
+      <w:r>
+        <w:rPr>
+          <w:rFonts w:ascii="Times New Roman" w:hAnsi="Times New Roman" w:cs="Times New Roman"/>
+          <w:sz w:val="28"/>
+          <w:szCs w:val="28"/>
+        </w:rPr>
+        <w:t>_</w:t>
+      </w:r>
+      <w:r>
+        <w:rPr>
+          <w:rFonts w:ascii="Times New Roman" w:hAnsi="Times New Roman" w:cs="Times New Roman"/>
+          <w:sz w:val="28"/>
+          <w:szCs w:val="28"/>
+          <w:lang w:val="en-US"/>
+        </w:rPr>
+        <w:t>INFORMATION</w:t>
+      </w:r>
+      <w:r>
+        <w:rPr>
+          <w:rFonts w:ascii="Times New Roman" w:hAnsi="Times New Roman" w:cs="Times New Roman"/>
+          <w:sz w:val="28"/>
+          <w:szCs w:val="28"/>
+        </w:rPr>
+        <w:t>:</w:t>
+      </w:r>
+    </w:p>
+    <w:p>
+      <w:pPr>
+        <w:autoSpaceDE w:val="0"/>
+        <w:autoSpaceDN w:val="0"/>
+        <w:adjustRightInd w:val="0"/>
+        <w:spacing w:after="0" w:line="240" w:lineRule="auto"/>
+        <w:rPr>
+          <w:rFonts w:ascii="Courier New" w:hAnsi="Courier New" w:cs="Courier New"/>
+          <w:sz w:val="24"/>
+          <w:szCs w:val="24"/>
+          <w:lang w:val="en-US"/>
+        </w:rPr>
+      </w:pPr>
+      <w:r>
+        <w:rPr>
+          <w:rFonts w:ascii="Courier New" w:hAnsi="Courier New" w:cs="Courier New"/>
+          <w:sz w:val="24"/>
+          <w:szCs w:val="24"/>
+          <w:lang w:val="en-US"/>
+        </w:rPr>
+        <w:t>typedef struct _OPEN_FILE_INFORMATION {</w:t>
+      </w:r>
+    </w:p>
+    <w:p>
+      <w:pPr>
+        <w:autoSpaceDE w:val="0"/>
+        <w:autoSpaceDN w:val="0"/>
+        <w:adjustRightInd w:val="0"/>
+        <w:spacing w:after="0" w:line="240" w:lineRule="auto"/>
+        <w:rPr>
+          <w:rFonts w:ascii="Courier New" w:hAnsi="Courier New" w:cs="Courier New"/>
+          <w:sz w:val="24"/>
+          <w:szCs w:val="24"/>
+          <w:lang w:val="en-US"/>
+        </w:rPr>
+      </w:pPr>
+      <w:r>
+        <w:rPr>
+          <w:rFonts w:ascii="Courier New" w:hAnsi="Courier New" w:cs="Courier New"/>
+          <w:sz w:val="24"/>
+          <w:szCs w:val="24"/>
+          <w:lang w:val="en-US"/>
+        </w:rPr>
+        <w:t xml:space="preserve">    LARGE_INTEGER   FileSize;</w:t>
+      </w:r>
+    </w:p>
+    <w:p>
+      <w:pPr>
+        <w:autoSpaceDE w:val="0"/>
+        <w:autoSpaceDN w:val="0"/>
+        <w:adjustRightInd w:val="0"/>
+        <w:spacing w:after="0" w:line="240" w:lineRule="auto"/>
+        <w:rPr>
+          <w:rFonts w:ascii="Courier New" w:hAnsi="Courier New" w:cs="Courier New"/>
+          <w:sz w:val="24"/>
+          <w:szCs w:val="24"/>
+          <w:lang w:val="en-US"/>
+        </w:rPr>
+      </w:pPr>
+      <w:r>
+        <w:rPr>
+          <w:rFonts w:ascii="Courier New" w:hAnsi="Courier New" w:cs="Courier New"/>
+          <w:sz w:val="24"/>
+          <w:szCs w:val="24"/>
+          <w:lang w:val="en-US"/>
+        </w:rPr>
+        <w:t xml:space="preserve">    BOOLEAN         ReadOnly;</w:t>
+      </w:r>
+    </w:p>
+    <w:p>
+      <w:pPr>
+        <w:autoSpaceDE w:val="0"/>
+        <w:autoSpaceDN w:val="0"/>
+        <w:adjustRightInd w:val="0"/>
+        <w:spacing w:after="0" w:line="240" w:lineRule="auto"/>
+        <w:rPr>
+          <w:rFonts w:ascii="Courier New" w:hAnsi="Courier New" w:cs="Courier New"/>
+          <w:sz w:val="24"/>
+          <w:szCs w:val="24"/>
+          <w:lang w:val="en-US"/>
+        </w:rPr>
+      </w:pPr>
+      <w:r>
+        <w:rPr>
+          <w:rFonts w:ascii="Courier New" w:hAnsi="Courier New" w:cs="Courier New"/>
+          <w:sz w:val="24"/>
+          <w:szCs w:val="24"/>
+          <w:lang w:val="en-US"/>
+        </w:rPr>
+        <w:t xml:space="preserve">    UCHAR           DriveLetter;</w:t>
+      </w:r>
+    </w:p>
+    <w:p>
+      <w:pPr>
+        <w:autoSpaceDE w:val="0"/>
+        <w:autoSpaceDN w:val="0"/>
+        <w:adjustRightInd w:val="0"/>
+        <w:spacing w:after="0" w:line="240" w:lineRule="auto"/>
+        <w:rPr>
+          <w:rFonts w:ascii="Courier New" w:hAnsi="Courier New" w:cs="Courier New"/>
+          <w:sz w:val="24"/>
+          <w:szCs w:val="24"/>
+          <w:lang w:val="en-US"/>
+        </w:rPr>
+      </w:pPr>
+      <w:r>
+        <w:rPr>
+          <w:rFonts w:ascii="Courier New" w:hAnsi="Courier New" w:cs="Courier New"/>
+          <w:sz w:val="24"/>
+          <w:szCs w:val="24"/>
+          <w:lang w:val="en-US"/>
+        </w:rPr>
+        <w:t xml:space="preserve">    USHORT          FileNameLength;</w:t>
+      </w:r>
+    </w:p>
+    <w:p>
+      <w:pPr>
+        <w:autoSpaceDE w:val="0"/>
+        <w:autoSpaceDN w:val="0"/>
+        <w:adjustRightInd w:val="0"/>
+        <w:spacing w:after="0" w:line="240" w:lineRule="auto"/>
+        <w:rPr>
+          <w:rFonts w:ascii="Courier New" w:hAnsi="Courier New" w:cs="Courier New"/>
+          <w:sz w:val="24"/>
+          <w:szCs w:val="24"/>
+          <w:lang w:val="en-US"/>
+        </w:rPr>
+      </w:pPr>
+      <w:r>
+        <w:rPr>
+          <w:rFonts w:ascii="Courier New" w:hAnsi="Courier New" w:cs="Courier New"/>
+          <w:sz w:val="24"/>
+          <w:szCs w:val="24"/>
+          <w:lang w:val="en-US"/>
+        </w:rPr>
+        <w:t xml:space="preserve">    UCHAR           FileName[1];</w:t>
+      </w:r>
+    </w:p>
+    <w:p>
+      <w:pPr>
+        <w:jc w:val="both"/>
+        <w:rPr>
+          <w:rFonts w:ascii="Courier New" w:hAnsi="Courier New" w:cs="Courier New"/>
+          <w:sz w:val="24"/>
+          <w:szCs w:val="24"/>
+          <w:lang w:val="en-US"/>
+        </w:rPr>
+      </w:pPr>
+      <w:r>
+        <w:rPr>
+          <w:rFonts w:ascii="Courier New" w:hAnsi="Courier New" w:cs="Courier New"/>
+          <w:sz w:val="24"/>
+          <w:szCs w:val="24"/>
+          <w:lang w:val="en-US"/>
+        </w:rPr>
+        <w:t>} OPEN_FILE_INFORMATION, *POPEN_FILE_INFORMATION;</w:t>
+      </w:r>
+    </w:p>
+    <w:p>
+      <w:pPr>
+        <w:spacing w:line="360" w:lineRule="auto"/>
+        <w:jc w:val="both"/>
+        <w:rPr>
+          <w:rFonts w:ascii="Times New Roman" w:hAnsi="Times New Roman"/>
+          <w:sz w:val="28"/>
+          <w:szCs w:val="28"/>
+          <w:lang w:val="en-US"/>
+        </w:rPr>
+      </w:pPr>
+      <w:r>
+        <w:rPr>
+          <w:rFonts w:ascii="Times New Roman" w:hAnsi="Times New Roman"/>
+          <w:sz w:val="28"/>
+          <w:szCs w:val="28"/>
+        </w:rPr>
+        <w:tab/>
+        <w:t xml:space="preserve">В данном методе с помощью вызова системной функции </w:t>
+      </w:r>
+      <w:r>
+        <w:rPr>
+          <w:rFonts w:ascii="Times New Roman" w:hAnsi="Times New Roman"/>
+          <w:sz w:val="28"/>
+          <w:szCs w:val="28"/>
+          <w:lang w:val="en-US"/>
+        </w:rPr>
+        <w:t>DefineDosDevice</w:t>
+      </w:r>
+      <w:r>
+        <w:rPr>
+          <w:rFonts w:ascii="Times New Roman" w:hAnsi="Times New Roman"/>
+          <w:sz w:val="28"/>
+          <w:szCs w:val="28"/>
+        </w:rPr>
+        <w:t xml:space="preserve"> определяется</w:t>
+      </w:r>
+      <w:r>
+        <w:rPr>
+          <w:rFonts w:ascii="Times New Roman" w:hAnsi="Times New Roman"/>
+          <w:sz w:val="28"/>
+          <w:szCs w:val="28"/>
+        </w:rPr>
+        <w:t xml:space="preserve"> (флаг </w:t>
+      </w:r>
+      <w:r>
+        <w:rPr>
+          <w:rFonts w:ascii="Times New Roman" w:hAnsi="Times New Roman" w:cs="Times New Roman"/>
+          <w:sz w:val="28"/>
+          <w:szCs w:val="28"/>
+        </w:rPr>
+        <w:t>DDD_RAW_TARGET_PATH</w:t>
+      </w:r>
+      <w:r>
+        <w:rPr>
+          <w:rFonts w:ascii="Times New Roman" w:hAnsi="Times New Roman"/>
+          <w:sz w:val="28"/>
+          <w:szCs w:val="28"/>
+        </w:rPr>
+        <w:t>)</w:t>
+      </w:r>
+      <w:r>
+        <w:rPr>
+          <w:rFonts w:ascii="Times New Roman" w:hAnsi="Times New Roman"/>
+          <w:sz w:val="28"/>
+          <w:szCs w:val="28"/>
+        </w:rPr>
+        <w:t xml:space="preserve"> имя устройства</w:t>
+      </w:r>
+      <w:r>
+        <w:rPr>
+          <w:rFonts w:ascii="Times New Roman" w:hAnsi="Times New Roman"/>
+          <w:sz w:val="28"/>
+          <w:szCs w:val="28"/>
+        </w:rPr>
+        <w:t xml:space="preserve"> </w:t>
+      </w:r>
+      <w:r>
+        <w:rPr>
+          <w:rFonts w:ascii="Times New Roman" w:hAnsi="Times New Roman"/>
+          <w:sz w:val="28"/>
+          <w:szCs w:val="28"/>
+          <w:lang w:val="en-US"/>
+        </w:rPr>
+        <w:t>MS</w:t>
+      </w:r>
+      <w:r>
+        <w:rPr>
+          <w:rFonts w:ascii="Times New Roman" w:hAnsi="Times New Roman"/>
+          <w:sz w:val="28"/>
+          <w:szCs w:val="28"/>
+        </w:rPr>
+        <w:t>-</w:t>
+      </w:r>
+      <w:r>
+        <w:rPr>
+          <w:rFonts w:ascii="Times New Roman" w:hAnsi="Times New Roman"/>
+          <w:sz w:val="28"/>
+          <w:szCs w:val="28"/>
+          <w:lang w:val="en-US"/>
+        </w:rPr>
+        <w:t>DOS</w:t>
+      </w:r>
+      <w:r>
+        <w:rPr>
+          <w:rFonts w:ascii="Times New Roman" w:hAnsi="Times New Roman"/>
+          <w:sz w:val="28"/>
+          <w:szCs w:val="28"/>
+        </w:rPr>
+        <w:t xml:space="preserve">. Далее с помощью функции </w:t>
+      </w:r>
+      <w:r>
+        <w:rPr>
+          <w:rFonts w:ascii="Times New Roman" w:hAnsi="Times New Roman"/>
+          <w:sz w:val="28"/>
+          <w:szCs w:val="28"/>
+          <w:lang w:val="en-US"/>
+        </w:rPr>
+        <w:t>CreateFile</w:t>
+      </w:r>
+      <w:r>
+        <w:rPr>
+          <w:rFonts w:ascii="Times New Roman" w:hAnsi="Times New Roman"/>
+          <w:sz w:val="28"/>
+          <w:szCs w:val="28"/>
+        </w:rPr>
+        <w:t xml:space="preserve"> </w:t>
+      </w:r>
+      <w:r>
+        <w:rPr>
+          <w:rFonts w:ascii="Times New Roman" w:hAnsi="Times New Roman"/>
+          <w:sz w:val="28"/>
+          <w:szCs w:val="28"/>
+        </w:rPr>
+        <w:t>создается устройство. Д</w:t>
+      </w:r>
+      <w:r>
+        <w:rPr>
+          <w:rFonts w:ascii="Times New Roman" w:hAnsi="Times New Roman"/>
+          <w:sz w:val="28"/>
+          <w:szCs w:val="28"/>
+        </w:rPr>
+        <w:t xml:space="preserve">алее с помощью функции </w:t>
+      </w:r>
+      <w:r>
+        <w:rPr>
+          <w:rFonts w:ascii="Times New Roman" w:hAnsi="Times New Roman"/>
+          <w:sz w:val="28"/>
+          <w:szCs w:val="28"/>
+          <w:lang w:val="en-US"/>
+        </w:rPr>
+        <w:t>DeviceIoControl</w:t>
+      </w:r>
+      <w:r>
+        <w:rPr>
+          <w:rFonts w:ascii="Times New Roman" w:hAnsi="Times New Roman"/>
+          <w:sz w:val="28"/>
+          <w:szCs w:val="28"/>
+        </w:rPr>
+        <w:t xml:space="preserve"> </w:t>
+      </w:r>
+      <w:r>
+        <w:rPr>
+          <w:rFonts w:ascii="Times New Roman" w:hAnsi="Times New Roman"/>
+          <w:sz w:val="28"/>
+          <w:szCs w:val="28"/>
+        </w:rPr>
+        <w:t xml:space="preserve">устройству посылается управляющий код </w:t>
+      </w:r>
+      <w:r>
+        <w:rPr>
+          <w:rFonts w:ascii="Times New Roman" w:hAnsi="Times New Roman"/>
+          <w:sz w:val="28"/>
+          <w:szCs w:val="28"/>
+          <w:lang w:val="en-US"/>
+        </w:rPr>
+        <w:t>IOCTL</w:t>
+      </w:r>
+      <w:r>
+        <w:rPr>
+          <w:rFonts w:ascii="Times New Roman" w:hAnsi="Times New Roman"/>
+          <w:sz w:val="28"/>
+          <w:szCs w:val="28"/>
+        </w:rPr>
+        <w:t>_</w:t>
+      </w:r>
+      <w:r>
+        <w:rPr>
+          <w:rFonts w:ascii="Times New Roman" w:hAnsi="Times New Roman"/>
+          <w:sz w:val="28"/>
+          <w:szCs w:val="28"/>
+          <w:lang w:val="en-US"/>
+        </w:rPr>
+        <w:t>VCDROM</w:t>
+      </w:r>
+      <w:r>
+        <w:rPr>
+          <w:rFonts w:ascii="Times New Roman" w:hAnsi="Times New Roman"/>
+          <w:sz w:val="28"/>
+          <w:szCs w:val="28"/>
+        </w:rPr>
+        <w:t>_</w:t>
+      </w:r>
+      <w:r>
+        <w:rPr>
+          <w:rFonts w:ascii="Times New Roman" w:hAnsi="Times New Roman"/>
+          <w:sz w:val="28"/>
+          <w:szCs w:val="28"/>
+          <w:lang w:val="en-US"/>
+        </w:rPr>
+        <w:t>OPEN</w:t>
+      </w:r>
+      <w:r>
+        <w:rPr>
+          <w:rFonts w:ascii="Times New Roman" w:hAnsi="Times New Roman"/>
+          <w:sz w:val="28"/>
+          <w:szCs w:val="28"/>
+        </w:rPr>
+        <w:t>_</w:t>
+      </w:r>
+      <w:r>
+        <w:rPr>
+          <w:rFonts w:ascii="Times New Roman" w:hAnsi="Times New Roman"/>
+          <w:sz w:val="28"/>
+          <w:szCs w:val="28"/>
+          <w:lang w:val="en-US"/>
+        </w:rPr>
+        <w:t>FILE</w:t>
+      </w:r>
+      <w:r>
+        <w:rPr>
+          <w:rFonts w:ascii="Times New Roman" w:hAnsi="Times New Roman"/>
+          <w:sz w:val="28"/>
+          <w:szCs w:val="28"/>
+        </w:rPr>
+        <w:t>.</w:t>
+      </w:r>
+      <w:r>
+        <w:rPr>
+          <w:rFonts w:ascii="Times New Roman" w:hAnsi="Times New Roman"/>
+          <w:sz w:val="28"/>
+          <w:szCs w:val="28"/>
+        </w:rPr>
+        <w:t xml:space="preserve"> Драйвер примет этот управляющий код и обработает его. Для завершения монтирования следует сообщить системе событие, которое выполняет приложение. В данном случае это событие </w:t>
+      </w:r>
+      <w:r>
+        <w:rPr>
+          <w:rFonts w:ascii="Times New Roman" w:hAnsi="Times New Roman"/>
+          <w:sz w:val="28"/>
+          <w:szCs w:val="28"/>
+          <w:lang w:val="en-US"/>
+        </w:rPr>
+        <w:t>SHCNE_DRIVEADD.</w:t>
+      </w:r>
+    </w:p>
+    <w:p>
+      <w:pPr>
+        <w:spacing w:line="360" w:lineRule="auto"/>
+        <w:jc w:val="both"/>
+        <w:rPr>
+          <w:rFonts w:ascii="Times New Roman" w:hAnsi="Times New Roman"/>
+          <w:sz w:val="28"/>
+          <w:szCs w:val="28"/>
+          <w:lang w:val="en-US"/>
+        </w:rPr>
+      </w:pPr>
+    </w:p>
+    <w:p>
+      <w:pPr>
+        <w:spacing w:line="360" w:lineRule="auto"/>
+        <w:jc w:val="both"/>
+        <w:rPr>
+          <w:rFonts w:ascii="Times New Roman" w:hAnsi="Times New Roman"/>
+          <w:sz w:val="28"/>
+          <w:szCs w:val="28"/>
+          <w:lang w:val="en-US"/>
+        </w:rPr>
+      </w:pPr>
+      <w:r>
+        <w:rPr>
+          <w:rFonts w:ascii="Times New Roman" w:hAnsi="Times New Roman"/>
+          <w:b/>
+          <w:sz w:val="28"/>
+          <w:szCs w:val="28"/>
+          <w:lang w:val="en-US"/>
+        </w:rPr>
+        <w:lastRenderedPageBreak/>
+        <w:tab/>
+      </w:r>
+      <w:r>
+        <w:rPr>
+          <w:rFonts w:ascii="Times New Roman" w:hAnsi="Times New Roman"/>
+          <w:b/>
+          <w:sz w:val="28"/>
+          <w:szCs w:val="28"/>
+        </w:rPr>
+        <w:t>4.2.2</w:t>
+      </w:r>
+      <w:r>
+        <w:rPr>
+          <w:rFonts w:ascii="Times New Roman" w:hAnsi="Times New Roman"/>
+          <w:b/>
+          <w:sz w:val="28"/>
+          <w:szCs w:val="28"/>
+        </w:rPr>
+        <w:t xml:space="preserve"> </w:t>
+      </w:r>
+      <w:r>
+        <w:rPr>
+          <w:rFonts w:ascii="Times New Roman" w:hAnsi="Times New Roman"/>
+          <w:sz w:val="28"/>
+          <w:szCs w:val="28"/>
+        </w:rPr>
+        <w:t xml:space="preserve">Процедура изъятия диска </w:t>
+      </w:r>
+      <w:r>
+        <w:rPr>
+          <w:rFonts w:ascii="Times New Roman" w:hAnsi="Times New Roman"/>
+          <w:sz w:val="28"/>
+          <w:szCs w:val="28"/>
+          <w:lang w:val="en-US"/>
+        </w:rPr>
+        <w:t>VCDromUnmount</w:t>
+      </w:r>
+    </w:p>
+    <w:p>
+      <w:pPr>
+        <w:spacing w:line="360" w:lineRule="auto"/>
+        <w:jc w:val="both"/>
+        <w:rPr>
+          <w:rFonts w:ascii="Courier New" w:hAnsi="Courier New" w:cs="Courier New"/>
+          <w:sz w:val="24"/>
+          <w:szCs w:val="24"/>
+          <w:lang w:val="en-US"/>
+        </w:rPr>
+      </w:pPr>
+      <w:r>
+        <w:rPr>
+          <w:rFonts w:ascii="Courier New" w:hAnsi="Courier New" w:cs="Courier New"/>
+          <w:sz w:val="24"/>
+          <w:szCs w:val="24"/>
+          <w:lang w:val="en-US"/>
+        </w:rPr>
+        <w:t>int VCDromUnmount(char DriveLetter)</w:t>
+      </w:r>
+      <w:r>
+        <w:rPr>
+          <w:rFonts w:ascii="Courier New" w:hAnsi="Courier New" w:cs="Courier New"/>
+          <w:sz w:val="24"/>
+          <w:szCs w:val="24"/>
+          <w:lang w:val="en-US"/>
+        </w:rPr>
+        <w:t>;</w:t>
+      </w:r>
+    </w:p>
+    <w:p>
+      <w:pPr>
+        <w:spacing w:line="360" w:lineRule="auto"/>
+        <w:jc w:val="both"/>
+        <w:rPr>
+          <w:rFonts w:ascii="Times New Roman" w:hAnsi="Times New Roman" w:cs="Times New Roman"/>
+          <w:sz w:val="28"/>
+          <w:szCs w:val="28"/>
+        </w:rPr>
+      </w:pPr>
+      <w:r>
+        <w:rPr>
+          <w:rFonts w:ascii="Times New Roman" w:hAnsi="Times New Roman" w:cs="Times New Roman"/>
+          <w:sz w:val="28"/>
+          <w:szCs w:val="28"/>
+        </w:rPr>
+        <w:t xml:space="preserve">Где: </w:t>
+      </w:r>
+      <w:r>
+        <w:rPr>
+          <w:rFonts w:ascii="Times New Roman" w:hAnsi="Times New Roman" w:cs="Times New Roman"/>
+          <w:sz w:val="28"/>
+          <w:szCs w:val="28"/>
+          <w:lang w:val="en-US"/>
+        </w:rPr>
+        <w:t>DriveLetter</w:t>
+      </w:r>
+      <w:r>
+        <w:rPr>
+          <w:rFonts w:ascii="Times New Roman" w:hAnsi="Times New Roman" w:cs="Times New Roman"/>
+          <w:sz w:val="28"/>
+          <w:szCs w:val="28"/>
+        </w:rPr>
+        <w:t xml:space="preserve"> </w:t>
+      </w:r>
+      <w:r>
+        <w:rPr>
+          <w:rFonts w:ascii="Times New Roman" w:hAnsi="Times New Roman" w:cs="Times New Roman"/>
+          <w:sz w:val="28"/>
+          <w:szCs w:val="28"/>
+        </w:rPr>
+        <w:t>–</w:t>
+      </w:r>
+      <w:r>
+        <w:rPr>
+          <w:rFonts w:ascii="Times New Roman" w:hAnsi="Times New Roman" w:cs="Times New Roman"/>
+          <w:sz w:val="28"/>
+          <w:szCs w:val="28"/>
+        </w:rPr>
+        <w:t xml:space="preserve"> б</w:t>
+      </w:r>
+      <w:r>
+        <w:rPr>
+          <w:rFonts w:ascii="Times New Roman" w:hAnsi="Times New Roman" w:cs="Times New Roman"/>
+          <w:sz w:val="28"/>
+          <w:szCs w:val="28"/>
+        </w:rPr>
+        <w:t xml:space="preserve">уква диска, который должен быть извлечен. </w:t>
+      </w:r>
+      <w:r>
+        <w:rPr>
+          <w:rFonts w:ascii="Times New Roman" w:hAnsi="Times New Roman" w:cs="Times New Roman"/>
+          <w:sz w:val="28"/>
+          <w:szCs w:val="28"/>
+        </w:rPr>
+        <w:t>В случае успешного выполнения функция возвращает 0, иначе -1.</w:t>
+      </w:r>
+    </w:p>
+    <w:p>
+      <w:pPr>
+        <w:spacing w:line="360" w:lineRule="auto"/>
+        <w:jc w:val="both"/>
+        <w:rPr>
+          <w:rFonts w:ascii="Times New Roman" w:hAnsi="Times New Roman" w:cs="Times New Roman"/>
+          <w:sz w:val="28"/>
+          <w:szCs w:val="28"/>
+        </w:rPr>
+      </w:pPr>
+      <w:r>
+        <w:rPr>
+          <w:rFonts w:ascii="Times New Roman" w:hAnsi="Times New Roman" w:cs="Times New Roman"/>
+          <w:sz w:val="28"/>
+          <w:szCs w:val="28"/>
+        </w:rPr>
+        <w:tab/>
+        <w:t xml:space="preserve">В данном методе с помощью вызова системной функции </w:t>
+      </w:r>
+      <w:r>
+        <w:rPr>
+          <w:rFonts w:ascii="Times New Roman" w:hAnsi="Times New Roman" w:cs="Times New Roman"/>
+          <w:sz w:val="28"/>
+          <w:szCs w:val="28"/>
+          <w:lang w:val="en-US"/>
+        </w:rPr>
+        <w:t>CreateFile</w:t>
+      </w:r>
+      <w:r>
+        <w:rPr>
+          <w:rFonts w:ascii="Times New Roman" w:hAnsi="Times New Roman" w:cs="Times New Roman"/>
+          <w:sz w:val="28"/>
+          <w:szCs w:val="28"/>
+        </w:rPr>
+        <w:t xml:space="preserve"> </w:t>
+      </w:r>
+      <w:r>
+        <w:rPr>
+          <w:rFonts w:ascii="Times New Roman" w:hAnsi="Times New Roman" w:cs="Times New Roman"/>
+          <w:sz w:val="28"/>
+          <w:szCs w:val="28"/>
+        </w:rPr>
+        <w:t xml:space="preserve">открывается раннее созданное устройство. Далее этому устройству с помощью функции </w:t>
+      </w:r>
+      <w:r>
+        <w:rPr>
+          <w:rFonts w:ascii="Times New Roman" w:hAnsi="Times New Roman" w:cs="Times New Roman"/>
+          <w:sz w:val="28"/>
+          <w:szCs w:val="28"/>
+          <w:lang w:val="en-US"/>
+        </w:rPr>
+        <w:t>DeviceIoControl</w:t>
+      </w:r>
+      <w:r>
+        <w:rPr>
+          <w:rFonts w:ascii="Times New Roman" w:hAnsi="Times New Roman" w:cs="Times New Roman"/>
+          <w:sz w:val="28"/>
+          <w:szCs w:val="28"/>
+        </w:rPr>
+        <w:t xml:space="preserve"> </w:t>
+      </w:r>
+      <w:r>
+        <w:rPr>
+          <w:rFonts w:ascii="Times New Roman" w:hAnsi="Times New Roman" w:cs="Times New Roman"/>
+          <w:sz w:val="28"/>
+          <w:szCs w:val="28"/>
+        </w:rPr>
+        <w:t xml:space="preserve">посылается последовательность управляющих кодов, а именно: </w:t>
+      </w:r>
+    </w:p>
+    <w:p>
+      <w:pPr>
+        <w:pStyle w:val="a4"/>
+        <w:numPr>
+          <w:ilvl w:val="0"/>
+          <w:numId w:val="14"/>
+        </w:numPr>
+        <w:spacing w:line="360" w:lineRule="auto"/>
+        <w:jc w:val="both"/>
+        <w:rPr>
+          <w:rFonts w:ascii="Times New Roman" w:hAnsi="Times New Roman"/>
+          <w:sz w:val="28"/>
+          <w:szCs w:val="28"/>
+        </w:rPr>
+      </w:pPr>
+      <w:r>
+        <w:rPr>
+          <w:rFonts w:ascii="Times New Roman" w:hAnsi="Times New Roman"/>
+          <w:sz w:val="28"/>
+          <w:szCs w:val="28"/>
+          <w:lang w:val="en-US"/>
+        </w:rPr>
+        <w:t>FSCTL</w:t>
+      </w:r>
+      <w:r>
+        <w:rPr>
+          <w:rFonts w:ascii="Times New Roman" w:hAnsi="Times New Roman"/>
+          <w:sz w:val="28"/>
+          <w:szCs w:val="28"/>
+        </w:rPr>
+        <w:t>_</w:t>
+      </w:r>
+      <w:r>
+        <w:rPr>
+          <w:rFonts w:ascii="Times New Roman" w:hAnsi="Times New Roman"/>
+          <w:sz w:val="28"/>
+          <w:szCs w:val="28"/>
+          <w:lang w:val="en-US"/>
+        </w:rPr>
+        <w:t>LOCK</w:t>
+      </w:r>
+      <w:r>
+        <w:rPr>
+          <w:rFonts w:ascii="Times New Roman" w:hAnsi="Times New Roman"/>
+          <w:sz w:val="28"/>
+          <w:szCs w:val="28"/>
+        </w:rPr>
+        <w:t>_</w:t>
+      </w:r>
+      <w:r>
+        <w:rPr>
+          <w:rFonts w:ascii="Times New Roman" w:hAnsi="Times New Roman"/>
+          <w:sz w:val="28"/>
+          <w:szCs w:val="28"/>
+          <w:lang w:val="en-US"/>
+        </w:rPr>
+        <w:t>VOLUME</w:t>
+      </w:r>
+      <w:r>
+        <w:rPr>
+          <w:rFonts w:ascii="Times New Roman" w:hAnsi="Times New Roman"/>
+          <w:sz w:val="28"/>
+          <w:szCs w:val="28"/>
+        </w:rPr>
+        <w:t xml:space="preserve"> – используется для блокировки </w:t>
+      </w:r>
+      <w:r>
+        <w:rPr>
+          <w:rFonts w:ascii="Times New Roman" w:hAnsi="Times New Roman"/>
+          <w:sz w:val="28"/>
+          <w:szCs w:val="28"/>
+        </w:rPr>
+        <w:t>доступа к устройству, если оно не используется.</w:t>
+      </w:r>
+    </w:p>
+    <w:p>
+      <w:pPr>
+        <w:pStyle w:val="a4"/>
+        <w:numPr>
+          <w:ilvl w:val="0"/>
+          <w:numId w:val="14"/>
+        </w:numPr>
+        <w:spacing w:line="360" w:lineRule="auto"/>
+        <w:jc w:val="both"/>
+        <w:rPr>
+          <w:rFonts w:ascii="Times New Roman" w:hAnsi="Times New Roman"/>
+          <w:sz w:val="28"/>
+          <w:szCs w:val="28"/>
+        </w:rPr>
+      </w:pPr>
+      <w:r>
+        <w:rPr>
+          <w:rFonts w:ascii="Times New Roman" w:hAnsi="Times New Roman"/>
+          <w:sz w:val="28"/>
+          <w:szCs w:val="28"/>
+        </w:rPr>
+        <w:t>IOCTL_VCDROM_CLOSE_FILE</w:t>
+      </w:r>
+      <w:r>
+        <w:rPr>
+          <w:rFonts w:ascii="Times New Roman" w:hAnsi="Times New Roman"/>
+          <w:sz w:val="28"/>
+          <w:szCs w:val="28"/>
+        </w:rPr>
+        <w:t xml:space="preserve"> – используется для сообщения драйверу того, что раб</w:t>
+      </w:r>
+      <w:r>
+        <w:rPr>
+          <w:rFonts w:ascii="Times New Roman" w:hAnsi="Times New Roman"/>
+          <w:sz w:val="28"/>
+          <w:szCs w:val="28"/>
+        </w:rPr>
+        <w:t xml:space="preserve">ота завершилась, и следует закрыть </w:t>
+      </w:r>
+      <w:r>
+        <w:rPr>
+          <w:rFonts w:ascii="Times New Roman" w:hAnsi="Times New Roman"/>
+          <w:sz w:val="28"/>
+          <w:szCs w:val="28"/>
+        </w:rPr>
+        <w:t xml:space="preserve">ранее открытый </w:t>
+      </w:r>
+      <w:r>
+        <w:rPr>
+          <w:rFonts w:ascii="Times New Roman" w:hAnsi="Times New Roman"/>
+          <w:sz w:val="28"/>
+          <w:szCs w:val="28"/>
+        </w:rPr>
+        <w:t>файл.</w:t>
+      </w:r>
+    </w:p>
+    <w:p>
+      <w:pPr>
+        <w:pStyle w:val="a4"/>
+        <w:numPr>
+          <w:ilvl w:val="0"/>
+          <w:numId w:val="14"/>
+        </w:numPr>
+        <w:spacing w:line="360" w:lineRule="auto"/>
+        <w:jc w:val="both"/>
+        <w:rPr>
+          <w:rFonts w:ascii="Times New Roman" w:hAnsi="Times New Roman"/>
+          <w:sz w:val="28"/>
+          <w:szCs w:val="28"/>
+        </w:rPr>
+      </w:pPr>
+      <w:r>
+        <w:rPr>
+          <w:rFonts w:ascii="Times New Roman" w:hAnsi="Times New Roman"/>
+          <w:sz w:val="28"/>
+          <w:szCs w:val="28"/>
+          <w:lang w:val="en-US"/>
+        </w:rPr>
+        <w:t>FSCTL</w:t>
+      </w:r>
+      <w:r>
+        <w:rPr>
+          <w:rFonts w:ascii="Times New Roman" w:hAnsi="Times New Roman"/>
+          <w:sz w:val="28"/>
+          <w:szCs w:val="28"/>
+        </w:rPr>
+        <w:t>_</w:t>
+      </w:r>
+      <w:r>
+        <w:rPr>
+          <w:rFonts w:ascii="Times New Roman" w:hAnsi="Times New Roman"/>
+          <w:sz w:val="28"/>
+          <w:szCs w:val="28"/>
+          <w:lang w:val="en-US"/>
+        </w:rPr>
+        <w:t>DISMOUNT</w:t>
+      </w:r>
+      <w:r>
+        <w:rPr>
+          <w:rFonts w:ascii="Times New Roman" w:hAnsi="Times New Roman"/>
+          <w:sz w:val="28"/>
+          <w:szCs w:val="28"/>
+        </w:rPr>
+        <w:t>_</w:t>
+      </w:r>
+      <w:r>
+        <w:rPr>
+          <w:rFonts w:ascii="Times New Roman" w:hAnsi="Times New Roman"/>
+          <w:sz w:val="28"/>
+          <w:szCs w:val="28"/>
+          <w:lang w:val="en-US"/>
+        </w:rPr>
+        <w:t>VOLUME</w:t>
+      </w:r>
+      <w:r>
+        <w:rPr>
+          <w:rFonts w:ascii="Times New Roman" w:hAnsi="Times New Roman"/>
+          <w:sz w:val="28"/>
+          <w:szCs w:val="28"/>
+        </w:rPr>
+        <w:t xml:space="preserve"> – используются для отсоединения </w:t>
+      </w:r>
+      <w:r>
+        <w:rPr>
+          <w:rFonts w:ascii="Times New Roman" w:hAnsi="Times New Roman"/>
+          <w:sz w:val="28"/>
+          <w:szCs w:val="28"/>
+        </w:rPr>
+        <w:t>от устройства</w:t>
+      </w:r>
+    </w:p>
+    <w:p>
+      <w:pPr>
+        <w:pStyle w:val="a4"/>
+        <w:numPr>
+          <w:ilvl w:val="0"/>
+          <w:numId w:val="14"/>
+        </w:numPr>
+        <w:spacing w:line="360" w:lineRule="auto"/>
+        <w:jc w:val="both"/>
+        <w:rPr>
+          <w:rFonts w:ascii="Times New Roman" w:hAnsi="Times New Roman"/>
+          <w:sz w:val="28"/>
+          <w:szCs w:val="28"/>
+        </w:rPr>
+      </w:pPr>
+      <w:r>
+        <w:rPr>
+          <w:rFonts w:ascii="Times New Roman" w:hAnsi="Times New Roman"/>
+          <w:sz w:val="28"/>
+          <w:szCs w:val="28"/>
+          <w:lang w:val="en-US"/>
+        </w:rPr>
+        <w:t>FSCTL</w:t>
+      </w:r>
+      <w:r>
+        <w:rPr>
+          <w:rFonts w:ascii="Times New Roman" w:hAnsi="Times New Roman"/>
+          <w:sz w:val="28"/>
+          <w:szCs w:val="28"/>
+        </w:rPr>
+        <w:t>_</w:t>
+      </w:r>
+      <w:r>
+        <w:rPr>
+          <w:rFonts w:ascii="Times New Roman" w:hAnsi="Times New Roman"/>
+          <w:sz w:val="28"/>
+          <w:szCs w:val="28"/>
+          <w:lang w:val="en-US"/>
+        </w:rPr>
+        <w:t>UNLOCK</w:t>
+      </w:r>
+      <w:r>
+        <w:rPr>
+          <w:rFonts w:ascii="Times New Roman" w:hAnsi="Times New Roman"/>
+          <w:sz w:val="28"/>
+          <w:szCs w:val="28"/>
+        </w:rPr>
+        <w:t>_</w:t>
+      </w:r>
+      <w:r>
+        <w:rPr>
+          <w:rFonts w:ascii="Times New Roman" w:hAnsi="Times New Roman"/>
+          <w:sz w:val="28"/>
+          <w:szCs w:val="28"/>
+          <w:lang w:val="en-US"/>
+        </w:rPr>
+        <w:t>VOLUME</w:t>
+      </w:r>
+      <w:r>
+        <w:rPr>
+          <w:rFonts w:ascii="Times New Roman" w:hAnsi="Times New Roman"/>
+          <w:sz w:val="28"/>
+          <w:szCs w:val="28"/>
+        </w:rPr>
+        <w:t xml:space="preserve"> - </w:t>
+      </w:r>
+      <w:r>
+        <w:rPr>
+          <w:rFonts w:ascii="Times New Roman" w:hAnsi="Times New Roman"/>
+          <w:sz w:val="28"/>
+          <w:szCs w:val="28"/>
+        </w:rPr>
+        <w:t xml:space="preserve">используется для </w:t>
+      </w:r>
+      <w:r>
+        <w:rPr>
+          <w:rFonts w:ascii="Times New Roman" w:hAnsi="Times New Roman"/>
+          <w:sz w:val="28"/>
+          <w:szCs w:val="28"/>
+        </w:rPr>
+        <w:t xml:space="preserve">разблокировки </w:t>
+      </w:r>
+      <w:r>
+        <w:rPr>
+          <w:rFonts w:ascii="Times New Roman" w:hAnsi="Times New Roman"/>
+          <w:sz w:val="28"/>
+          <w:szCs w:val="28"/>
+        </w:rPr>
+        <w:t>доступа</w:t>
+      </w:r>
+    </w:p>
+    <w:p>
+      <w:pPr>
+        <w:spacing w:line="360" w:lineRule="auto"/>
+        <w:jc w:val="both"/>
+        <w:rPr>
+          <w:rFonts w:ascii="Times New Roman" w:hAnsi="Times New Roman"/>
+          <w:sz w:val="28"/>
+          <w:szCs w:val="28"/>
+        </w:rPr>
+      </w:pPr>
+      <w:r>
+        <w:rPr>
+          <w:rFonts w:ascii="Times New Roman" w:hAnsi="Times New Roman"/>
+          <w:b/>
+          <w:sz w:val="28"/>
+          <w:szCs w:val="28"/>
+        </w:rPr>
+        <w:tab/>
+      </w:r>
+      <w:r>
+        <w:rPr>
+          <w:rFonts w:ascii="Times New Roman" w:hAnsi="Times New Roman"/>
+          <w:sz w:val="28"/>
+          <w:szCs w:val="28"/>
+        </w:rPr>
+        <w:t xml:space="preserve">Далее с помощью функции </w:t>
+      </w:r>
+      <w:r>
+        <w:rPr>
+          <w:rFonts w:ascii="Times New Roman" w:hAnsi="Times New Roman"/>
+          <w:sz w:val="28"/>
+          <w:szCs w:val="28"/>
+          <w:lang w:val="en-US"/>
+        </w:rPr>
+        <w:t>DefineDosDevice</w:t>
+      </w:r>
+      <w:r>
+        <w:rPr>
+          <w:rFonts w:ascii="Times New Roman" w:hAnsi="Times New Roman"/>
+          <w:sz w:val="28"/>
+          <w:szCs w:val="28"/>
+        </w:rPr>
+        <w:t xml:space="preserve"> удаляется (флаг </w:t>
+      </w:r>
+      <w:r>
+        <w:rPr>
+          <w:rFonts w:ascii="Times New Roman" w:hAnsi="Times New Roman" w:cs="Times New Roman"/>
+          <w:sz w:val="28"/>
+          <w:szCs w:val="28"/>
+        </w:rPr>
+        <w:t>DDD_REMOVE_DEFINITION</w:t>
+      </w:r>
+      <w:r>
+        <w:rPr>
+          <w:rFonts w:ascii="Times New Roman" w:hAnsi="Times New Roman"/>
+          <w:sz w:val="28"/>
+          <w:szCs w:val="28"/>
+        </w:rPr>
+        <w:t xml:space="preserve">) имя устройства </w:t>
+      </w:r>
+      <w:r>
+        <w:rPr>
+          <w:rFonts w:ascii="Times New Roman" w:hAnsi="Times New Roman"/>
+          <w:sz w:val="28"/>
+          <w:szCs w:val="28"/>
+          <w:lang w:val="en-US"/>
+        </w:rPr>
+        <w:t>MS</w:t>
+      </w:r>
+      <w:r>
+        <w:rPr>
+          <w:rFonts w:ascii="Times New Roman" w:hAnsi="Times New Roman"/>
+          <w:sz w:val="28"/>
+          <w:szCs w:val="28"/>
+        </w:rPr>
+        <w:t>-</w:t>
+      </w:r>
+      <w:r>
+        <w:rPr>
+          <w:rFonts w:ascii="Times New Roman" w:hAnsi="Times New Roman"/>
+          <w:sz w:val="28"/>
+          <w:szCs w:val="28"/>
+          <w:lang w:val="en-US"/>
+        </w:rPr>
+        <w:t>DOS</w:t>
+      </w:r>
+      <w:r>
+        <w:rPr>
+          <w:rFonts w:ascii="Times New Roman" w:hAnsi="Times New Roman"/>
+          <w:sz w:val="28"/>
+          <w:szCs w:val="28"/>
+        </w:rPr>
+        <w:t xml:space="preserve">. </w:t>
+      </w:r>
+      <w:r>
+        <w:rPr>
+          <w:rFonts w:ascii="Times New Roman" w:hAnsi="Times New Roman"/>
+          <w:sz w:val="28"/>
+          <w:szCs w:val="28"/>
+        </w:rPr>
+        <w:t xml:space="preserve">Для завершения </w:t>
+      </w:r>
+      <w:r>
+        <w:rPr>
+          <w:rFonts w:ascii="Times New Roman" w:hAnsi="Times New Roman"/>
+          <w:sz w:val="28"/>
+          <w:szCs w:val="28"/>
+        </w:rPr>
+        <w:t>отсоединения</w:t>
+      </w:r>
+      <w:r>
+        <w:rPr>
+          <w:rFonts w:ascii="Times New Roman" w:hAnsi="Times New Roman"/>
+          <w:sz w:val="28"/>
+          <w:szCs w:val="28"/>
+        </w:rPr>
+        <w:t xml:space="preserve"> следует сообщить системе событие, которое </w:t>
+      </w:r>
+      <w:r>
+        <w:rPr>
+          <w:rFonts w:ascii="Times New Roman" w:hAnsi="Times New Roman"/>
+          <w:sz w:val="28"/>
+          <w:szCs w:val="28"/>
+        </w:rPr>
+        <w:t xml:space="preserve">будет выполнено </w:t>
+      </w:r>
+      <w:r>
+        <w:rPr>
+          <w:rFonts w:ascii="Times New Roman" w:hAnsi="Times New Roman"/>
+          <w:sz w:val="28"/>
+          <w:szCs w:val="28"/>
+        </w:rPr>
+        <w:t>приложение</w:t>
+      </w:r>
+      <w:r>
+        <w:rPr>
+          <w:rFonts w:ascii="Times New Roman" w:hAnsi="Times New Roman"/>
+          <w:sz w:val="28"/>
+          <w:szCs w:val="28"/>
+        </w:rPr>
+        <w:t>м</w:t>
+      </w:r>
+      <w:r>
+        <w:rPr>
+          <w:rFonts w:ascii="Times New Roman" w:hAnsi="Times New Roman"/>
+          <w:sz w:val="28"/>
+          <w:szCs w:val="28"/>
+        </w:rPr>
+        <w:t xml:space="preserve">. В данном случае это событие </w:t>
+      </w:r>
+      <w:r>
+        <w:rPr>
+          <w:rFonts w:ascii="Times New Roman" w:hAnsi="Times New Roman" w:cs="Times New Roman"/>
+          <w:sz w:val="28"/>
+          <w:szCs w:val="28"/>
+        </w:rPr>
+        <w:t>SHCNE_DRIVEREMOVED</w:t>
+      </w:r>
+      <w:r>
+        <w:rPr>
+          <w:rFonts w:ascii="Times New Roman" w:hAnsi="Times New Roman"/>
+          <w:sz w:val="28"/>
+          <w:szCs w:val="28"/>
+        </w:rPr>
+        <w:t>.</w:t>
+      </w:r>
+    </w:p>
+    <w:p>
+      <w:pPr>
+        <w:spacing w:line="360" w:lineRule="auto"/>
+        <w:jc w:val="both"/>
+        <w:rPr>
+          <w:rFonts w:ascii="Times New Roman" w:hAnsi="Times New Roman"/>
+          <w:sz w:val="28"/>
+          <w:szCs w:val="28"/>
+        </w:rPr>
+      </w:pPr>
+    </w:p>
+    <w:p>
+      <w:pPr>
+        <w:spacing w:line="360" w:lineRule="auto"/>
         <w:jc w:val="center"/>
         <w:rPr>
           <w:rFonts w:ascii="Times New Roman" w:hAnsi="Times New Roman"/>
           <w:b/>
           <w:sz w:val="28"/>
           <w:szCs w:val="28"/>
-          <w:lang w:val="en-US"/>
         </w:rPr>
       </w:pPr>
     </w:p>
@@ -7093,7 +8482,6 @@
           <w:b/>
           <w:sz w:val="28"/>
           <w:szCs w:val="28"/>
-          <w:lang w:val="en-US"/>
         </w:rPr>
       </w:pPr>
     </w:p>
@@ -7106,7 +8494,6 @@
           <w:b/>
           <w:sz w:val="28"/>
           <w:szCs w:val="28"/>
-          <w:lang w:val="en-US"/>
         </w:rPr>
       </w:pPr>
     </w:p>
@@ -7119,7 +8506,6 @@
           <w:b/>
           <w:sz w:val="28"/>
           <w:szCs w:val="28"/>
-          <w:lang w:val="en-US"/>
         </w:rPr>
       </w:pPr>
     </w:p>
@@ -7132,137 +8518,6 @@
           <w:b/>
           <w:sz w:val="28"/>
           <w:szCs w:val="28"/>
-          <w:lang w:val="en-US"/>
-        </w:rPr>
-      </w:pPr>
-    </w:p>
-    <w:p>
-      <w:pPr>
-        <w:spacing w:line="360" w:lineRule="auto"/>
-        <w:jc w:val="center"/>
-        <w:rPr>
-          <w:rFonts w:ascii="Times New Roman" w:hAnsi="Times New Roman"/>
-          <w:b/>
-          <w:sz w:val="28"/>
-          <w:szCs w:val="28"/>
-          <w:lang w:val="en-US"/>
-        </w:rPr>
-      </w:pPr>
-    </w:p>
-    <w:p>
-      <w:pPr>
-        <w:spacing w:line="360" w:lineRule="auto"/>
-        <w:jc w:val="center"/>
-        <w:rPr>
-          <w:rFonts w:ascii="Times New Roman" w:hAnsi="Times New Roman"/>
-          <w:b/>
-          <w:sz w:val="28"/>
-          <w:szCs w:val="28"/>
-          <w:lang w:val="en-US"/>
-        </w:rPr>
-      </w:pPr>
-    </w:p>
-    <w:p>
-      <w:pPr>
-        <w:spacing w:line="360" w:lineRule="auto"/>
-        <w:jc w:val="center"/>
-        <w:rPr>
-          <w:rFonts w:ascii="Times New Roman" w:hAnsi="Times New Roman"/>
-          <w:b/>
-          <w:sz w:val="28"/>
-          <w:szCs w:val="28"/>
-          <w:lang w:val="en-US"/>
-        </w:rPr>
-      </w:pPr>
-    </w:p>
-    <w:p>
-      <w:pPr>
-        <w:spacing w:line="360" w:lineRule="auto"/>
-        <w:jc w:val="center"/>
-        <w:rPr>
-          <w:rFonts w:ascii="Times New Roman" w:hAnsi="Times New Roman"/>
-          <w:b/>
-          <w:sz w:val="28"/>
-          <w:szCs w:val="28"/>
-          <w:lang w:val="en-US"/>
-        </w:rPr>
-      </w:pPr>
-    </w:p>
-    <w:p>
-      <w:pPr>
-        <w:spacing w:line="360" w:lineRule="auto"/>
-        <w:jc w:val="center"/>
-        <w:rPr>
-          <w:rFonts w:ascii="Times New Roman" w:hAnsi="Times New Roman"/>
-          <w:b/>
-          <w:sz w:val="28"/>
-          <w:szCs w:val="28"/>
-          <w:lang w:val="en-US"/>
-        </w:rPr>
-      </w:pPr>
-    </w:p>
-    <w:p>
-      <w:pPr>
-        <w:spacing w:line="360" w:lineRule="auto"/>
-        <w:jc w:val="center"/>
-        <w:rPr>
-          <w:rFonts w:ascii="Times New Roman" w:hAnsi="Times New Roman"/>
-          <w:b/>
-          <w:sz w:val="28"/>
-          <w:szCs w:val="28"/>
-          <w:lang w:val="en-US"/>
-        </w:rPr>
-      </w:pPr>
-    </w:p>
-    <w:p>
-      <w:pPr>
-        <w:spacing w:line="360" w:lineRule="auto"/>
-        <w:jc w:val="center"/>
-        <w:rPr>
-          <w:rFonts w:ascii="Times New Roman" w:hAnsi="Times New Roman"/>
-          <w:b/>
-          <w:sz w:val="28"/>
-          <w:szCs w:val="28"/>
-          <w:lang w:val="en-US"/>
-        </w:rPr>
-      </w:pPr>
-    </w:p>
-    <w:p>
-      <w:pPr>
-        <w:spacing w:line="360" w:lineRule="auto"/>
-        <w:jc w:val="center"/>
-        <w:rPr>
-          <w:rFonts w:ascii="Times New Roman" w:hAnsi="Times New Roman"/>
-          <w:b/>
-          <w:sz w:val="28"/>
-          <w:szCs w:val="28"/>
-          <w:lang w:val="en-US"/>
-        </w:rPr>
-      </w:pPr>
-    </w:p>
-    <w:p>
-      <w:pPr>
-        <w:spacing w:line="360" w:lineRule="auto"/>
-        <w:jc w:val="center"/>
-        <w:rPr>
-          <w:rFonts w:ascii="Times New Roman" w:hAnsi="Times New Roman"/>
-          <w:b/>
-          <w:sz w:val="28"/>
-          <w:szCs w:val="28"/>
-          <w:lang w:val="en-US"/>
-        </w:rPr>
-      </w:pPr>
-    </w:p>
-    <w:p>
-      <w:pPr>
-        <w:spacing w:line="360" w:lineRule="auto"/>
-        <w:jc w:val="center"/>
-        <w:rPr>
-          <w:rFonts w:ascii="Times New Roman" w:hAnsi="Times New Roman"/>
-          <w:b/>
-          <w:sz w:val="28"/>
-          <w:szCs w:val="28"/>
-          <w:lang w:val="en-US"/>
         </w:rPr>
       </w:pPr>
     </w:p>
@@ -7310,7 +8565,6 @@
           <w:b/>
           <w:sz w:val="28"/>
           <w:szCs w:val="28"/>
-          <w:lang w:val="en-US"/>
         </w:rPr>
         <w:tab/>
       </w:r>
@@ -7320,6 +8574,39 @@
           <w:sz w:val="28"/>
           <w:szCs w:val="28"/>
         </w:rPr>
+        <w:t xml:space="preserve">Тестирование проводилось на 32-битной версии </w:t>
+      </w:r>
+      <w:r>
+        <w:rPr>
+          <w:rFonts w:ascii="Times New Roman" w:hAnsi="Times New Roman"/>
+          <w:sz w:val="28"/>
+          <w:szCs w:val="28"/>
+          <w:lang w:val="en-US"/>
+        </w:rPr>
+        <w:t>Windows</w:t>
+      </w:r>
+      <w:r>
+        <w:rPr>
+          <w:rFonts w:ascii="Times New Roman" w:hAnsi="Times New Roman"/>
+          <w:sz w:val="28"/>
+          <w:szCs w:val="28"/>
+        </w:rPr>
+        <w:t xml:space="preserve"> 7. </w:t>
+      </w:r>
+      <w:r>
+        <w:rPr>
+          <w:rFonts w:ascii="Times New Roman" w:hAnsi="Times New Roman"/>
+          <w:sz w:val="28"/>
+          <w:szCs w:val="28"/>
+        </w:rPr>
+        <w:t xml:space="preserve">В ходе тестирования неполадок не выявлено. </w:t>
+      </w:r>
+      <w:r>
+        <w:rPr>
+          <w:rFonts w:ascii="Times New Roman" w:hAnsi="Times New Roman"/>
+          <w:sz w:val="28"/>
+          <w:szCs w:val="28"/>
+        </w:rPr>
         <w:t xml:space="preserve">Для тестирования программы использовался образ пакета </w:t>
       </w:r>
       <w:r>
@@ -7329,7 +8616,25 @@
           <w:szCs w:val="28"/>
           <w:lang w:val="en-US"/>
         </w:rPr>
-        <w:t>WDK</w:t>
+        <w:t>W</w:t>
+      </w:r>
+      <w:r>
+        <w:rPr>
+          <w:rFonts w:ascii="Times New Roman" w:hAnsi="Times New Roman"/>
+          <w:sz w:val="28"/>
+          <w:szCs w:val="28"/>
+          <w:lang w:val="en-US"/>
+        </w:rPr>
+        <w:t>inD</w:t>
+      </w:r>
+      <w:r>
+        <w:rPr>
+          <w:rFonts w:ascii="Times New Roman" w:hAnsi="Times New Roman"/>
+          <w:sz w:val="28"/>
+          <w:szCs w:val="28"/>
+          <w:lang w:val="en-US"/>
+        </w:rPr>
+        <w:t>DK</w:t>
       </w:r>
       <w:r>
         <w:rPr>
@@ -7520,7 +8825,6 @@
           <w:rFonts w:ascii="Times New Roman" w:hAnsi="Times New Roman"/>
           <w:sz w:val="28"/>
           <w:szCs w:val="28"/>
-          <w:lang w:val="en-US"/>
         </w:rPr>
       </w:pPr>
       <w:r>
@@ -7531,8 +8835,6 @@
         </w:rPr>
         <w:tab/>
       </w:r>
-      <w:proofErr w:type="spellStart"/>
-      <w:proofErr w:type="gramStart"/>
       <w:r>
         <w:rPr>
           <w:rFonts w:ascii="Times New Roman" w:hAnsi="Times New Roman"/>
@@ -7542,16 +8844,98 @@
         </w:rPr>
         <w:t>vcdrom</w:t>
       </w:r>
-      <w:proofErr w:type="spellEnd"/>
-      <w:proofErr w:type="gramEnd"/>
-      <w:r>
-        <w:rPr>
-          <w:rFonts w:ascii="Times New Roman" w:hAnsi="Times New Roman"/>
-          <w:sz w:val="28"/>
-          <w:szCs w:val="28"/>
-          <w:lang w:val="en-US"/>
-        </w:rPr>
-        <w:t xml:space="preserve"> /mount 0 c:\WinDDK.iso o:</w:t>
+      <w:r>
+        <w:rPr>
+          <w:rFonts w:ascii="Times New Roman" w:hAnsi="Times New Roman"/>
+          <w:sz w:val="28"/>
+          <w:szCs w:val="28"/>
+        </w:rPr>
+        <w:t xml:space="preserve"> /</w:t>
+      </w:r>
+      <w:r>
+        <w:rPr>
+          <w:rFonts w:ascii="Times New Roman" w:hAnsi="Times New Roman"/>
+          <w:sz w:val="28"/>
+          <w:szCs w:val="28"/>
+          <w:lang w:val="en-US"/>
+        </w:rPr>
+        <w:t>mount</w:t>
+      </w:r>
+      <w:r>
+        <w:rPr>
+          <w:rFonts w:ascii="Times New Roman" w:hAnsi="Times New Roman"/>
+          <w:sz w:val="28"/>
+          <w:szCs w:val="28"/>
+        </w:rPr>
+        <w:t xml:space="preserve"> 0 </w:t>
+      </w:r>
+      <w:r>
+        <w:rPr>
+          <w:rFonts w:ascii="Times New Roman" w:hAnsi="Times New Roman"/>
+          <w:sz w:val="28"/>
+          <w:szCs w:val="28"/>
+          <w:lang w:val="en-US"/>
+        </w:rPr>
+        <w:t>c</w:t>
+      </w:r>
+      <w:r>
+        <w:rPr>
+          <w:rFonts w:ascii="Times New Roman" w:hAnsi="Times New Roman"/>
+          <w:sz w:val="28"/>
+          <w:szCs w:val="28"/>
+        </w:rPr>
+        <w:t>:\</w:t>
+      </w:r>
+      <w:r>
+        <w:rPr>
+          <w:rFonts w:ascii="Times New Roman" w:hAnsi="Times New Roman"/>
+          <w:sz w:val="28"/>
+          <w:szCs w:val="28"/>
+          <w:lang w:val="en-US"/>
+        </w:rPr>
+        <w:t>WinDDK</w:t>
+      </w:r>
+      <w:r>
+        <w:rPr>
+          <w:rFonts w:ascii="Times New Roman" w:hAnsi="Times New Roman"/>
+          <w:sz w:val="28"/>
+          <w:szCs w:val="28"/>
+        </w:rPr>
+        <w:t>.</w:t>
+      </w:r>
+      <w:r>
+        <w:rPr>
+          <w:rFonts w:ascii="Times New Roman" w:hAnsi="Times New Roman"/>
+          <w:sz w:val="28"/>
+          <w:szCs w:val="28"/>
+          <w:lang w:val="en-US"/>
+        </w:rPr>
+        <w:t>iso</w:t>
+      </w:r>
+      <w:r>
+        <w:rPr>
+          <w:rFonts w:ascii="Times New Roman" w:hAnsi="Times New Roman"/>
+          <w:sz w:val="28"/>
+          <w:szCs w:val="28"/>
+        </w:rPr>
+        <w:t xml:space="preserve"> </w:t>
+      </w:r>
+      <w:r>
+        <w:rPr>
+          <w:rFonts w:ascii="Times New Roman" w:hAnsi="Times New Roman"/>
+          <w:sz w:val="28"/>
+          <w:szCs w:val="28"/>
+          <w:lang w:val="en-US"/>
+        </w:rPr>
+        <w:t>o</w:t>
+      </w:r>
+      <w:r>
+        <w:rPr>
+          <w:rFonts w:ascii="Times New Roman" w:hAnsi="Times New Roman"/>
+          <w:sz w:val="28"/>
+          <w:szCs w:val="28"/>
+        </w:rPr>
+        <w:t>:</w:t>
       </w:r>
     </w:p>
     <w:p>
@@ -7569,7 +8953,6 @@
           <w:rFonts w:ascii="Times New Roman" w:hAnsi="Times New Roman"/>
           <w:sz w:val="28"/>
           <w:szCs w:val="28"/>
-          <w:lang w:val="en-US"/>
         </w:rPr>
         <w:tab/>
       </w:r>
@@ -7598,7 +8981,6 @@
         </w:rPr>
         <w:t>:\</w:t>
       </w:r>
-      <w:proofErr w:type="spellStart"/>
       <w:r>
         <w:rPr>
           <w:rFonts w:ascii="Times New Roman" w:hAnsi="Times New Roman"/>
@@ -7608,7 +8990,6 @@
         </w:rPr>
         <w:t>WinDDK</w:t>
       </w:r>
-      <w:proofErr w:type="spellEnd"/>
       <w:r>
         <w:rPr>
           <w:rFonts w:ascii="Times New Roman" w:hAnsi="Times New Roman"/>
@@ -7617,7 +8998,6 @@
         </w:rPr>
         <w:t>.</w:t>
       </w:r>
-      <w:proofErr w:type="spellStart"/>
       <w:r>
         <w:rPr>
           <w:rFonts w:ascii="Times New Roman" w:hAnsi="Times New Roman"/>
@@ -7627,7 +9007,6 @@
         </w:rPr>
         <w:t>iso</w:t>
       </w:r>
-      <w:proofErr w:type="spellEnd"/>
       <w:r>
         <w:rPr>
           <w:rFonts w:ascii="Times New Roman" w:hAnsi="Times New Roman"/>
@@ -7687,7 +9066,23 @@
           <w:szCs w:val="28"/>
         </w:rPr>
         <w:tab/>
-        <w:t>После исполнения этих операций в устройствах компьютера появился новый диск:</w:t>
+        <w:t xml:space="preserve">После исполнения этих операций в устройствах компьютера </w:t>
+      </w:r>
+      <w:r>
+        <w:rPr>
+          <w:rFonts w:ascii="Times New Roman" w:hAnsi="Times New Roman"/>
+          <w:sz w:val="28"/>
+          <w:szCs w:val="28"/>
+        </w:rPr>
+        <w:t>должен появится</w:t>
+      </w:r>
+      <w:r>
+        <w:rPr>
+          <w:rFonts w:ascii="Times New Roman" w:hAnsi="Times New Roman"/>
+          <w:sz w:val="28"/>
+          <w:szCs w:val="28"/>
+        </w:rPr>
+        <w:t xml:space="preserve"> новый диск:</w:t>
       </w:r>
     </w:p>
     <w:p>
@@ -7711,8 +9106,8 @@
         <w:lastRenderedPageBreak/>
         <w:drawing>
           <wp:inline distT="0" distB="0" distL="0" distR="0">
-            <wp:extent cx="5076496" cy="3820455"/>
-            <wp:effectExtent l="0" t="0" r="0" b="8890"/>
+            <wp:extent cx="4840013" cy="3642483"/>
+            <wp:effectExtent l="0" t="0" r="0" b="0"/>
             <wp:docPr id="1" name="Рисунок 1"/>
             <wp:cNvGraphicFramePr>
               <a:graphicFrameLocks xmlns:a="http://schemas.openxmlformats.org/drawingml/2006/main" noChangeAspect="1"/>
@@ -7738,7 +9133,7 @@
                   <pic:spPr bwMode="auto">
                     <a:xfrm>
                       <a:off x="0" y="0"/>
-                      <a:ext cx="5094914" cy="3834316"/>
+                      <a:ext cx="4862328" cy="3659277"/>
                     </a:xfrm>
                     <a:prstGeom prst="rect">
                       <a:avLst/>
@@ -7795,6 +9190,21 @@
           <w:szCs w:val="28"/>
         </w:rPr>
         <w:tab/>
+      </w:r>
+      <w:r>
+        <w:rPr>
+          <w:rFonts w:ascii="Times New Roman" w:hAnsi="Times New Roman"/>
+          <w:sz w:val="28"/>
+          <w:szCs w:val="28"/>
+        </w:rPr>
+        <w:t xml:space="preserve">Действительно, диск появился. </w:t>
+      </w:r>
+      <w:r>
+        <w:rPr>
+          <w:rFonts w:ascii="Times New Roman" w:hAnsi="Times New Roman"/>
+          <w:sz w:val="28"/>
+          <w:szCs w:val="28"/>
+        </w:rPr>
         <w:t>Теперь с ним можно работать как с обычным диском.</w:t>
       </w:r>
     </w:p>
@@ -7818,8 +9228,8 @@
         </w:rPr>
         <w:drawing>
           <wp:inline distT="0" distB="0" distL="0" distR="0">
-            <wp:extent cx="5155324" cy="3897916"/>
-            <wp:effectExtent l="0" t="0" r="7620" b="7620"/>
+            <wp:extent cx="5013435" cy="3790635"/>
+            <wp:effectExtent l="0" t="0" r="0" b="635"/>
             <wp:docPr id="4" name="Рисунок 4"/>
             <wp:cNvGraphicFramePr>
               <a:graphicFrameLocks xmlns:a="http://schemas.openxmlformats.org/drawingml/2006/main" noChangeAspect="1"/>
@@ -7845,7 +9255,7 @@
                   <pic:spPr bwMode="auto">
                     <a:xfrm>
                       <a:off x="0" y="0"/>
-                      <a:ext cx="5187777" cy="3922454"/>
+                      <a:ext cx="5054780" cy="3821896"/>
                     </a:xfrm>
                     <a:prstGeom prst="rect">
                       <a:avLst/>
@@ -7903,22 +9313,77 @@
         </w:rPr>
         <w:lastRenderedPageBreak/>
         <w:tab/>
-      </w:r>
-      <w:r>
-        <w:rPr>
-          <w:rFonts w:ascii="Times New Roman" w:hAnsi="Times New Roman"/>
-          <w:sz w:val="28"/>
-          <w:szCs w:val="28"/>
-        </w:rPr>
-        <w:t xml:space="preserve">Для </w:t>
-      </w:r>
-      <w:r>
-        <w:rPr>
-          <w:rFonts w:ascii="Times New Roman" w:hAnsi="Times New Roman"/>
-          <w:sz w:val="28"/>
-          <w:szCs w:val="28"/>
-        </w:rPr>
-        <w:t>удаления</w:t>
+        <w:t xml:space="preserve">Для удаления диска следует вызвать командную строку, далее сменить директорию на ту, в которой находится исполняемый файл программы (в данном примере </w:t>
+      </w:r>
+      <w:r>
+        <w:rPr>
+          <w:rFonts w:ascii="Times New Roman" w:hAnsi="Times New Roman"/>
+          <w:sz w:val="28"/>
+          <w:szCs w:val="28"/>
+          <w:lang w:val="en-US"/>
+        </w:rPr>
+        <w:t>c</w:t>
+      </w:r>
+      <w:r>
+        <w:rPr>
+          <w:rFonts w:ascii="Times New Roman" w:hAnsi="Times New Roman"/>
+          <w:sz w:val="28"/>
+          <w:szCs w:val="28"/>
+        </w:rPr>
+        <w:t>:\)</w:t>
+      </w:r>
+      <w:r>
+        <w:rPr>
+          <w:rFonts w:ascii="Times New Roman" w:hAnsi="Times New Roman"/>
+          <w:sz w:val="28"/>
+          <w:szCs w:val="28"/>
+        </w:rPr>
+        <w:t>. Далее ввести команду:</w:t>
+      </w:r>
+    </w:p>
+    <w:p>
+      <w:pPr>
+        <w:spacing w:line="360" w:lineRule="auto"/>
+        <w:jc w:val="both"/>
+        <w:rPr>
+          <w:rFonts w:ascii="Times New Roman" w:hAnsi="Times New Roman"/>
+          <w:sz w:val="28"/>
+          <w:szCs w:val="28"/>
+        </w:rPr>
+      </w:pPr>
+      <w:r>
+        <w:rPr>
+          <w:rFonts w:ascii="Times New Roman" w:hAnsi="Times New Roman"/>
+          <w:sz w:val="28"/>
+          <w:szCs w:val="28"/>
+        </w:rPr>
+        <w:tab/>
+      </w:r>
+      <w:r>
+        <w:rPr>
+          <w:rFonts w:ascii="Times New Roman" w:hAnsi="Times New Roman"/>
+          <w:sz w:val="28"/>
+          <w:szCs w:val="28"/>
+          <w:lang w:val="en-US"/>
+        </w:rPr>
+        <w:t>vcdrom</w:t>
+      </w:r>
+      <w:r>
+        <w:rPr>
+          <w:rFonts w:ascii="Times New Roman" w:hAnsi="Times New Roman"/>
+          <w:sz w:val="28"/>
+          <w:szCs w:val="28"/>
+        </w:rPr>
+        <w:t xml:space="preserve"> /</w:t>
+      </w:r>
+      <w:r>
+        <w:rPr>
+          <w:rFonts w:ascii="Times New Roman" w:hAnsi="Times New Roman"/>
+          <w:sz w:val="28"/>
+          <w:szCs w:val="28"/>
+          <w:lang w:val="en-US"/>
+        </w:rPr>
+        <w:t>unmounts</w:t>
       </w:r>
       <w:r>
         <w:rPr>
@@ -7933,82 +9398,17 @@
           <w:rFonts w:ascii="Times New Roman" w:hAnsi="Times New Roman"/>
           <w:sz w:val="28"/>
           <w:szCs w:val="28"/>
-        </w:rPr>
-        <w:t>диска</w:t>
-      </w:r>
-      <w:r>
-        <w:rPr>
-          <w:rFonts w:ascii="Times New Roman" w:hAnsi="Times New Roman"/>
-          <w:sz w:val="28"/>
-          <w:szCs w:val="28"/>
-        </w:rPr>
-        <w:t xml:space="preserve"> следует вызвать командную строку, далее сменить директорию на ту, в которой находится исполняемый файл программы (в данном примере </w:t>
-      </w:r>
-      <w:r>
-        <w:rPr>
-          <w:rFonts w:ascii="Times New Roman" w:hAnsi="Times New Roman"/>
-          <w:sz w:val="28"/>
-          <w:szCs w:val="28"/>
-          <w:lang w:val="en-US"/>
-        </w:rPr>
-        <w:t>c</w:t>
-      </w:r>
-      <w:r>
-        <w:rPr>
-          <w:rFonts w:ascii="Times New Roman" w:hAnsi="Times New Roman"/>
-          <w:sz w:val="28"/>
-          <w:szCs w:val="28"/>
-        </w:rPr>
-        <w:t>:\)</w:t>
-      </w:r>
-      <w:r>
-        <w:rPr>
-          <w:rFonts w:ascii="Times New Roman" w:hAnsi="Times New Roman"/>
-          <w:sz w:val="28"/>
-          <w:szCs w:val="28"/>
-        </w:rPr>
-        <w:t>. Далее ввести команду:</w:t>
-      </w:r>
-    </w:p>
-    <w:p>
-      <w:pPr>
-        <w:spacing w:line="360" w:lineRule="auto"/>
-        <w:jc w:val="both"/>
-        <w:rPr>
-          <w:rFonts w:ascii="Times New Roman" w:hAnsi="Times New Roman"/>
-          <w:sz w:val="28"/>
-          <w:szCs w:val="28"/>
-        </w:rPr>
-      </w:pPr>
-      <w:r>
-        <w:rPr>
-          <w:rFonts w:ascii="Times New Roman" w:hAnsi="Times New Roman"/>
-          <w:sz w:val="28"/>
-          <w:szCs w:val="28"/>
-        </w:rPr>
-        <w:tab/>
-      </w:r>
-      <w:proofErr w:type="spellStart"/>
-      <w:proofErr w:type="gramStart"/>
-      <w:r>
-        <w:rPr>
-          <w:rFonts w:ascii="Times New Roman" w:hAnsi="Times New Roman"/>
-          <w:sz w:val="28"/>
-          <w:szCs w:val="28"/>
-          <w:lang w:val="en-US"/>
-        </w:rPr>
-        <w:t>vcdrom</w:t>
-      </w:r>
-      <w:proofErr w:type="spellEnd"/>
-      <w:proofErr w:type="gramEnd"/>
-      <w:r>
-        <w:rPr>
-          <w:rFonts w:ascii="Times New Roman" w:hAnsi="Times New Roman"/>
-          <w:sz w:val="28"/>
-          <w:szCs w:val="28"/>
-          <w:lang w:val="en-US"/>
-        </w:rPr>
-        <w:t xml:space="preserve"> /unmounts o:</w:t>
+          <w:lang w:val="en-US"/>
+        </w:rPr>
+        <w:t>o</w:t>
+      </w:r>
+      <w:r>
+        <w:rPr>
+          <w:rFonts w:ascii="Times New Roman" w:hAnsi="Times New Roman"/>
+          <w:sz w:val="28"/>
+          <w:szCs w:val="28"/>
+        </w:rPr>
+        <w:t>:</w:t>
       </w:r>
     </w:p>
     <w:p>
@@ -8123,6 +9523,26 @@
     <w:p>
       <w:pPr>
         <w:spacing w:line="360" w:lineRule="auto"/>
+        <w:jc w:val="both"/>
+        <w:rPr>
+          <w:rFonts w:ascii="Times New Roman" w:hAnsi="Times New Roman"/>
+          <w:sz w:val="28"/>
+          <w:szCs w:val="28"/>
+        </w:rPr>
+      </w:pPr>
+      <w:r>
+        <w:rPr>
+          <w:rFonts w:ascii="Times New Roman" w:hAnsi="Times New Roman"/>
+          <w:sz w:val="28"/>
+          <w:szCs w:val="28"/>
+        </w:rPr>
+        <w:tab/>
+        <w:t>Действительно, диск был изъят из устройств компьютера.</w:t>
+      </w:r>
+    </w:p>
+    <w:p>
+      <w:pPr>
+        <w:spacing w:line="360" w:lineRule="auto"/>
         <w:jc w:val="center"/>
         <w:rPr>
           <w:rFonts w:ascii="Times New Roman" w:hAnsi="Times New Roman"/>
@@ -8191,20 +9611,6 @@
           <w:szCs w:val="28"/>
         </w:rPr>
       </w:pPr>
-    </w:p>
-    <w:p>
-      <w:pPr>
-        <w:spacing w:line="360" w:lineRule="auto"/>
-        <w:jc w:val="center"/>
-        <w:rPr>
-          <w:rFonts w:ascii="Times New Roman" w:hAnsi="Times New Roman"/>
-          <w:b/>
-          <w:sz w:val="28"/>
-          <w:szCs w:val="28"/>
-        </w:rPr>
-      </w:pPr>
-      <w:bookmarkStart w:id="0" w:name="_GoBack"/>
-      <w:bookmarkEnd w:id="0"/>
     </w:p>
     <w:p>
       <w:pPr>
@@ -9163,7 +10569,6 @@
           <w:b/>
           <w:sz w:val="28"/>
           <w:szCs w:val="28"/>
-          <w:lang w:val="en-US"/>
         </w:rPr>
       </w:pPr>
       <w:r>
@@ -9180,13 +10585,211 @@
     <w:p>
       <w:pPr>
         <w:spacing w:line="360" w:lineRule="auto"/>
+        <w:jc w:val="both"/>
+        <w:rPr>
+          <w:rFonts w:ascii="Times New Roman" w:hAnsi="Times New Roman"/>
+          <w:sz w:val="28"/>
+          <w:szCs w:val="28"/>
+        </w:rPr>
+      </w:pPr>
+      <w:r>
+        <w:rPr>
+          <w:rFonts w:ascii="Times New Roman" w:hAnsi="Times New Roman"/>
+          <w:sz w:val="28"/>
+          <w:szCs w:val="28"/>
+        </w:rPr>
+        <w:tab/>
+      </w:r>
+      <w:r>
+        <w:rPr>
+          <w:rFonts w:ascii="Times New Roman" w:hAnsi="Times New Roman"/>
+          <w:sz w:val="28"/>
+          <w:szCs w:val="28"/>
+        </w:rPr>
+        <w:t xml:space="preserve">В ходе работы над курсовым проектом было спроектировано и разработано приложение «Виртуальный </w:t>
+      </w:r>
+      <w:r>
+        <w:rPr>
+          <w:rFonts w:ascii="Times New Roman" w:hAnsi="Times New Roman"/>
+          <w:sz w:val="28"/>
+          <w:szCs w:val="28"/>
+          <w:lang w:val="en-US"/>
+        </w:rPr>
+        <w:t>CD</w:t>
+      </w:r>
+      <w:r>
+        <w:rPr>
+          <w:rFonts w:ascii="Times New Roman" w:hAnsi="Times New Roman"/>
+          <w:sz w:val="28"/>
+          <w:szCs w:val="28"/>
+        </w:rPr>
+        <w:t>-</w:t>
+      </w:r>
+      <w:r>
+        <w:rPr>
+          <w:rFonts w:ascii="Times New Roman" w:hAnsi="Times New Roman"/>
+          <w:sz w:val="28"/>
+          <w:szCs w:val="28"/>
+          <w:lang w:val="en-US"/>
+        </w:rPr>
+        <w:t>ROM</w:t>
+      </w:r>
+      <w:r>
+        <w:rPr>
+          <w:rFonts w:ascii="Times New Roman" w:hAnsi="Times New Roman"/>
+          <w:sz w:val="28"/>
+          <w:szCs w:val="28"/>
+        </w:rPr>
+        <w:t xml:space="preserve">». </w:t>
+      </w:r>
+      <w:r>
+        <w:rPr>
+          <w:rFonts w:ascii="Times New Roman" w:hAnsi="Times New Roman"/>
+          <w:sz w:val="28"/>
+          <w:szCs w:val="28"/>
+        </w:rPr>
+        <w:t xml:space="preserve">Данное приложение предназначено для создания виртуального привода на основе имеющегося </w:t>
+      </w:r>
+      <w:r>
+        <w:rPr>
+          <w:rFonts w:ascii="Times New Roman" w:hAnsi="Times New Roman"/>
+          <w:sz w:val="28"/>
+          <w:szCs w:val="28"/>
+          <w:lang w:val="en-US"/>
+        </w:rPr>
+        <w:t>iso</w:t>
+      </w:r>
+      <w:r>
+        <w:rPr>
+          <w:rFonts w:ascii="Times New Roman" w:hAnsi="Times New Roman"/>
+          <w:sz w:val="28"/>
+          <w:szCs w:val="28"/>
+        </w:rPr>
+        <w:t xml:space="preserve">-образа диска. В программе разработана возможность добавлять и удалять виртуальные диски. </w:t>
+      </w:r>
+      <w:r>
+        <w:rPr>
+          <w:rFonts w:ascii="Times New Roman" w:hAnsi="Times New Roman"/>
+          <w:sz w:val="28"/>
+          <w:szCs w:val="28"/>
+        </w:rPr>
+        <w:t>В дальнейшем планируется заменить консольный интерфейс на более удобный графический интерфейс, также планируется расширить список поддерживаемых образов (</w:t>
+      </w:r>
+      <w:r>
+        <w:rPr>
+          <w:rFonts w:ascii="Times New Roman" w:hAnsi="Times New Roman"/>
+          <w:sz w:val="28"/>
+          <w:szCs w:val="28"/>
+          <w:lang w:val="en-US"/>
+        </w:rPr>
+        <w:t>bin</w:t>
+      </w:r>
+      <w:r>
+        <w:rPr>
+          <w:rFonts w:ascii="Times New Roman" w:hAnsi="Times New Roman"/>
+          <w:sz w:val="28"/>
+          <w:szCs w:val="28"/>
+        </w:rPr>
+        <w:t xml:space="preserve">, </w:t>
+      </w:r>
+      <w:r>
+        <w:rPr>
+          <w:rFonts w:ascii="Times New Roman" w:hAnsi="Times New Roman"/>
+          <w:sz w:val="28"/>
+          <w:szCs w:val="28"/>
+          <w:lang w:val="en-US"/>
+        </w:rPr>
+        <w:t>dmg</w:t>
+      </w:r>
+      <w:r>
+        <w:rPr>
+          <w:rFonts w:ascii="Times New Roman" w:hAnsi="Times New Roman"/>
+          <w:sz w:val="28"/>
+          <w:szCs w:val="28"/>
+        </w:rPr>
+        <w:t xml:space="preserve">, </w:t>
+      </w:r>
+      <w:r>
+        <w:rPr>
+          <w:rFonts w:ascii="Times New Roman" w:hAnsi="Times New Roman"/>
+          <w:sz w:val="28"/>
+          <w:szCs w:val="28"/>
+          <w:lang w:val="en-US"/>
+        </w:rPr>
+        <w:t>nrg</w:t>
+      </w:r>
+      <w:r>
+        <w:rPr>
+          <w:rFonts w:ascii="Times New Roman" w:hAnsi="Times New Roman"/>
+          <w:sz w:val="28"/>
+          <w:szCs w:val="28"/>
+        </w:rPr>
+        <w:t xml:space="preserve">, </w:t>
+      </w:r>
+      <w:r>
+        <w:rPr>
+          <w:rFonts w:ascii="Times New Roman" w:hAnsi="Times New Roman"/>
+          <w:sz w:val="28"/>
+          <w:szCs w:val="28"/>
+          <w:lang w:val="en-US"/>
+        </w:rPr>
+        <w:t>img</w:t>
+      </w:r>
+      <w:r>
+        <w:rPr>
+          <w:rFonts w:ascii="Times New Roman" w:hAnsi="Times New Roman"/>
+          <w:sz w:val="28"/>
+          <w:szCs w:val="28"/>
+        </w:rPr>
+        <w:t>).</w:t>
+      </w:r>
+    </w:p>
+    <w:p>
+      <w:pPr>
+        <w:spacing w:line="360" w:lineRule="auto"/>
+        <w:jc w:val="both"/>
+        <w:rPr>
+          <w:rFonts w:ascii="Times New Roman" w:hAnsi="Times New Roman"/>
+          <w:sz w:val="28"/>
+          <w:szCs w:val="28"/>
+        </w:rPr>
+      </w:pPr>
+      <w:r>
+        <w:rPr>
+          <w:rFonts w:ascii="Times New Roman" w:hAnsi="Times New Roman"/>
+          <w:sz w:val="28"/>
+          <w:szCs w:val="28"/>
+        </w:rPr>
+        <w:tab/>
+        <w:t xml:space="preserve">В ходе разработки данного проекта были получены обширные знания в области проектирования и создания драйверов устройств для операционных систем семейства </w:t>
+      </w:r>
+      <w:r>
+        <w:rPr>
+          <w:rFonts w:ascii="Times New Roman" w:hAnsi="Times New Roman"/>
+          <w:sz w:val="28"/>
+          <w:szCs w:val="28"/>
+          <w:lang w:val="en-US"/>
+        </w:rPr>
+        <w:t>Windows</w:t>
+      </w:r>
+      <w:r>
+        <w:rPr>
+          <w:rFonts w:ascii="Times New Roman" w:hAnsi="Times New Roman"/>
+          <w:sz w:val="28"/>
+          <w:szCs w:val="28"/>
+        </w:rPr>
+        <w:t>.</w:t>
+      </w:r>
+    </w:p>
+    <w:p>
+      <w:pPr>
+        <w:spacing w:line="360" w:lineRule="auto"/>
         <w:jc w:val="center"/>
         <w:rPr>
           <w:rFonts w:ascii="Times New Roman" w:hAnsi="Times New Roman"/>
           <w:b/>
           <w:sz w:val="28"/>
           <w:szCs w:val="28"/>
-          <w:lang w:val="en-US"/>
         </w:rPr>
       </w:pPr>
     </w:p>
@@ -9199,7 +10802,6 @@
           <w:b/>
           <w:sz w:val="28"/>
           <w:szCs w:val="28"/>
-          <w:lang w:val="en-US"/>
         </w:rPr>
       </w:pPr>
     </w:p>
@@ -9212,7 +10814,6 @@
           <w:b/>
           <w:sz w:val="28"/>
           <w:szCs w:val="28"/>
-          <w:lang w:val="en-US"/>
         </w:rPr>
       </w:pPr>
     </w:p>
@@ -9225,7 +10826,6 @@
           <w:b/>
           <w:sz w:val="28"/>
           <w:szCs w:val="28"/>
-          <w:lang w:val="en-US"/>
         </w:rPr>
       </w:pPr>
     </w:p>
@@ -9238,7 +10838,6 @@
           <w:b/>
           <w:sz w:val="28"/>
           <w:szCs w:val="28"/>
-          <w:lang w:val="en-US"/>
         </w:rPr>
       </w:pPr>
     </w:p>
@@ -9251,7 +10850,6 @@
           <w:b/>
           <w:sz w:val="28"/>
           <w:szCs w:val="28"/>
-          <w:lang w:val="en-US"/>
         </w:rPr>
       </w:pPr>
     </w:p>
@@ -9264,7 +10862,6 @@
           <w:b/>
           <w:sz w:val="28"/>
           <w:szCs w:val="28"/>
-          <w:lang w:val="en-US"/>
         </w:rPr>
       </w:pPr>
     </w:p>
@@ -9277,7 +10874,6 @@
           <w:b/>
           <w:sz w:val="28"/>
           <w:szCs w:val="28"/>
-          <w:lang w:val="en-US"/>
         </w:rPr>
       </w:pPr>
     </w:p>
@@ -9290,7 +10886,6 @@
           <w:b/>
           <w:sz w:val="28"/>
           <w:szCs w:val="28"/>
-          <w:lang w:val="en-US"/>
         </w:rPr>
       </w:pPr>
     </w:p>
@@ -9303,7 +10898,6 @@
           <w:b/>
           <w:sz w:val="28"/>
           <w:szCs w:val="28"/>
-          <w:lang w:val="en-US"/>
         </w:rPr>
       </w:pPr>
     </w:p>
@@ -9316,7 +10910,6 @@
           <w:b/>
           <w:sz w:val="28"/>
           <w:szCs w:val="28"/>
-          <w:lang w:val="en-US"/>
         </w:rPr>
       </w:pPr>
     </w:p>
@@ -9329,7 +10922,6 @@
           <w:b/>
           <w:sz w:val="28"/>
           <w:szCs w:val="28"/>
-          <w:lang w:val="en-US"/>
         </w:rPr>
       </w:pPr>
     </w:p>
@@ -9342,7 +10934,6 @@
           <w:b/>
           <w:sz w:val="28"/>
           <w:szCs w:val="28"/>
-          <w:lang w:val="en-US"/>
         </w:rPr>
       </w:pPr>
     </w:p>
@@ -9355,111 +10946,6 @@
           <w:b/>
           <w:sz w:val="28"/>
           <w:szCs w:val="28"/>
-          <w:lang w:val="en-US"/>
-        </w:rPr>
-      </w:pPr>
-    </w:p>
-    <w:p>
-      <w:pPr>
-        <w:spacing w:line="360" w:lineRule="auto"/>
-        <w:jc w:val="center"/>
-        <w:rPr>
-          <w:rFonts w:ascii="Times New Roman" w:hAnsi="Times New Roman"/>
-          <w:b/>
-          <w:sz w:val="28"/>
-          <w:szCs w:val="28"/>
-          <w:lang w:val="en-US"/>
-        </w:rPr>
-      </w:pPr>
-    </w:p>
-    <w:p>
-      <w:pPr>
-        <w:spacing w:line="360" w:lineRule="auto"/>
-        <w:jc w:val="center"/>
-        <w:rPr>
-          <w:rFonts w:ascii="Times New Roman" w:hAnsi="Times New Roman"/>
-          <w:b/>
-          <w:sz w:val="28"/>
-          <w:szCs w:val="28"/>
-          <w:lang w:val="en-US"/>
-        </w:rPr>
-      </w:pPr>
-    </w:p>
-    <w:p>
-      <w:pPr>
-        <w:spacing w:line="360" w:lineRule="auto"/>
-        <w:jc w:val="center"/>
-        <w:rPr>
-          <w:rFonts w:ascii="Times New Roman" w:hAnsi="Times New Roman"/>
-          <w:b/>
-          <w:sz w:val="28"/>
-          <w:szCs w:val="28"/>
-          <w:lang w:val="en-US"/>
-        </w:rPr>
-      </w:pPr>
-    </w:p>
-    <w:p>
-      <w:pPr>
-        <w:spacing w:line="360" w:lineRule="auto"/>
-        <w:jc w:val="center"/>
-        <w:rPr>
-          <w:rFonts w:ascii="Times New Roman" w:hAnsi="Times New Roman"/>
-          <w:b/>
-          <w:sz w:val="28"/>
-          <w:szCs w:val="28"/>
-          <w:lang w:val="en-US"/>
-        </w:rPr>
-      </w:pPr>
-    </w:p>
-    <w:p>
-      <w:pPr>
-        <w:spacing w:line="360" w:lineRule="auto"/>
-        <w:jc w:val="center"/>
-        <w:rPr>
-          <w:rFonts w:ascii="Times New Roman" w:hAnsi="Times New Roman"/>
-          <w:b/>
-          <w:sz w:val="28"/>
-          <w:szCs w:val="28"/>
-          <w:lang w:val="en-US"/>
-        </w:rPr>
-      </w:pPr>
-    </w:p>
-    <w:p>
-      <w:pPr>
-        <w:spacing w:line="360" w:lineRule="auto"/>
-        <w:jc w:val="center"/>
-        <w:rPr>
-          <w:rFonts w:ascii="Times New Roman" w:hAnsi="Times New Roman"/>
-          <w:b/>
-          <w:sz w:val="28"/>
-          <w:szCs w:val="28"/>
-          <w:lang w:val="en-US"/>
-        </w:rPr>
-      </w:pPr>
-    </w:p>
-    <w:p>
-      <w:pPr>
-        <w:spacing w:line="360" w:lineRule="auto"/>
-        <w:jc w:val="center"/>
-        <w:rPr>
-          <w:rFonts w:ascii="Times New Roman" w:hAnsi="Times New Roman"/>
-          <w:b/>
-          <w:sz w:val="28"/>
-          <w:szCs w:val="28"/>
-          <w:lang w:val="en-US"/>
-        </w:rPr>
-      </w:pPr>
-    </w:p>
-    <w:p>
-      <w:pPr>
-        <w:spacing w:line="360" w:lineRule="auto"/>
-        <w:jc w:val="center"/>
-        <w:rPr>
-          <w:rFonts w:ascii="Times New Roman" w:hAnsi="Times New Roman"/>
-          <w:b/>
-          <w:sz w:val="28"/>
-          <w:szCs w:val="28"/>
-          <w:lang w:val="en-US"/>
         </w:rPr>
       </w:pPr>
       <w:r>
@@ -9478,7 +10964,6 @@
           <w:b/>
           <w:sz w:val="28"/>
           <w:szCs w:val="28"/>
-          <w:lang w:val="en-US"/>
         </w:rPr>
         <w:t xml:space="preserve"> </w:t>
       </w:r>
@@ -9504,7 +10989,6 @@
           <w:rFonts w:ascii="Times New Roman" w:hAnsi="Times New Roman"/>
           <w:sz w:val="28"/>
           <w:szCs w:val="28"/>
-          <w:lang w:val="en-US"/>
         </w:rPr>
       </w:pPr>
       <w:hyperlink r:id="rId15" w:history="1">
@@ -9516,7 +11000,235 @@
             <w:szCs w:val="28"/>
             <w:lang w:val="en-US"/>
           </w:rPr>
-          <w:t>https://msdn.microsoft.com/en-us/library/windows/desktop/aa363979(v=vs.85).aspx</w:t>
+          <w:t>https</w:t>
+        </w:r>
+        <w:r>
+          <w:rPr>
+            <w:rStyle w:val="a5"/>
+            <w:rFonts w:ascii="Times New Roman" w:hAnsi="Times New Roman"/>
+            <w:sz w:val="28"/>
+            <w:szCs w:val="28"/>
+          </w:rPr>
+          <w:t>://</w:t>
+        </w:r>
+        <w:r>
+          <w:rPr>
+            <w:rStyle w:val="a5"/>
+            <w:rFonts w:ascii="Times New Roman" w:hAnsi="Times New Roman"/>
+            <w:sz w:val="28"/>
+            <w:szCs w:val="28"/>
+            <w:lang w:val="en-US"/>
+          </w:rPr>
+          <w:t>msdn</w:t>
+        </w:r>
+        <w:r>
+          <w:rPr>
+            <w:rStyle w:val="a5"/>
+            <w:rFonts w:ascii="Times New Roman" w:hAnsi="Times New Roman"/>
+            <w:sz w:val="28"/>
+            <w:szCs w:val="28"/>
+          </w:rPr>
+          <w:t>.</w:t>
+        </w:r>
+        <w:r>
+          <w:rPr>
+            <w:rStyle w:val="a5"/>
+            <w:rFonts w:ascii="Times New Roman" w:hAnsi="Times New Roman"/>
+            <w:sz w:val="28"/>
+            <w:szCs w:val="28"/>
+            <w:lang w:val="en-US"/>
+          </w:rPr>
+          <w:t>microsoft</w:t>
+        </w:r>
+        <w:r>
+          <w:rPr>
+            <w:rStyle w:val="a5"/>
+            <w:rFonts w:ascii="Times New Roman" w:hAnsi="Times New Roman"/>
+            <w:sz w:val="28"/>
+            <w:szCs w:val="28"/>
+          </w:rPr>
+          <w:t>.</w:t>
+        </w:r>
+        <w:r>
+          <w:rPr>
+            <w:rStyle w:val="a5"/>
+            <w:rFonts w:ascii="Times New Roman" w:hAnsi="Times New Roman"/>
+            <w:sz w:val="28"/>
+            <w:szCs w:val="28"/>
+            <w:lang w:val="en-US"/>
+          </w:rPr>
+          <w:t>com</w:t>
+        </w:r>
+        <w:r>
+          <w:rPr>
+            <w:rStyle w:val="a5"/>
+            <w:rFonts w:ascii="Times New Roman" w:hAnsi="Times New Roman"/>
+            <w:sz w:val="28"/>
+            <w:szCs w:val="28"/>
+          </w:rPr>
+          <w:t>/</w:t>
+        </w:r>
+        <w:r>
+          <w:rPr>
+            <w:rStyle w:val="a5"/>
+            <w:rFonts w:ascii="Times New Roman" w:hAnsi="Times New Roman"/>
+            <w:sz w:val="28"/>
+            <w:szCs w:val="28"/>
+            <w:lang w:val="en-US"/>
+          </w:rPr>
+          <w:t>en</w:t>
+        </w:r>
+        <w:r>
+          <w:rPr>
+            <w:rStyle w:val="a5"/>
+            <w:rFonts w:ascii="Times New Roman" w:hAnsi="Times New Roman"/>
+            <w:sz w:val="28"/>
+            <w:szCs w:val="28"/>
+          </w:rPr>
+          <w:t>-</w:t>
+        </w:r>
+        <w:r>
+          <w:rPr>
+            <w:rStyle w:val="a5"/>
+            <w:rFonts w:ascii="Times New Roman" w:hAnsi="Times New Roman"/>
+            <w:sz w:val="28"/>
+            <w:szCs w:val="28"/>
+            <w:lang w:val="en-US"/>
+          </w:rPr>
+          <w:t>us</w:t>
+        </w:r>
+        <w:r>
+          <w:rPr>
+            <w:rStyle w:val="a5"/>
+            <w:rFonts w:ascii="Times New Roman" w:hAnsi="Times New Roman"/>
+            <w:sz w:val="28"/>
+            <w:szCs w:val="28"/>
+          </w:rPr>
+          <w:t>/</w:t>
+        </w:r>
+        <w:r>
+          <w:rPr>
+            <w:rStyle w:val="a5"/>
+            <w:rFonts w:ascii="Times New Roman" w:hAnsi="Times New Roman"/>
+            <w:sz w:val="28"/>
+            <w:szCs w:val="28"/>
+            <w:lang w:val="en-US"/>
+          </w:rPr>
+          <w:t>library</w:t>
+        </w:r>
+        <w:r>
+          <w:rPr>
+            <w:rStyle w:val="a5"/>
+            <w:rFonts w:ascii="Times New Roman" w:hAnsi="Times New Roman"/>
+            <w:sz w:val="28"/>
+            <w:szCs w:val="28"/>
+          </w:rPr>
+          <w:t>/</w:t>
+        </w:r>
+        <w:r>
+          <w:rPr>
+            <w:rStyle w:val="a5"/>
+            <w:rFonts w:ascii="Times New Roman" w:hAnsi="Times New Roman"/>
+            <w:sz w:val="28"/>
+            <w:szCs w:val="28"/>
+            <w:lang w:val="en-US"/>
+          </w:rPr>
+          <w:t>windows</w:t>
+        </w:r>
+        <w:r>
+          <w:rPr>
+            <w:rStyle w:val="a5"/>
+            <w:rFonts w:ascii="Times New Roman" w:hAnsi="Times New Roman"/>
+            <w:sz w:val="28"/>
+            <w:szCs w:val="28"/>
+          </w:rPr>
+          <w:t>/</w:t>
+        </w:r>
+        <w:r>
+          <w:rPr>
+            <w:rStyle w:val="a5"/>
+            <w:rFonts w:ascii="Times New Roman" w:hAnsi="Times New Roman"/>
+            <w:sz w:val="28"/>
+            <w:szCs w:val="28"/>
+            <w:lang w:val="en-US"/>
+          </w:rPr>
+          <w:t>desktop</w:t>
+        </w:r>
+        <w:r>
+          <w:rPr>
+            <w:rStyle w:val="a5"/>
+            <w:rFonts w:ascii="Times New Roman" w:hAnsi="Times New Roman"/>
+            <w:sz w:val="28"/>
+            <w:szCs w:val="28"/>
+          </w:rPr>
+          <w:t>/</w:t>
+        </w:r>
+        <w:r>
+          <w:rPr>
+            <w:rStyle w:val="a5"/>
+            <w:rFonts w:ascii="Times New Roman" w:hAnsi="Times New Roman"/>
+            <w:sz w:val="28"/>
+            <w:szCs w:val="28"/>
+            <w:lang w:val="en-US"/>
+          </w:rPr>
+          <w:t>aa</w:t>
+        </w:r>
+        <w:r>
+          <w:rPr>
+            <w:rStyle w:val="a5"/>
+            <w:rFonts w:ascii="Times New Roman" w:hAnsi="Times New Roman"/>
+            <w:sz w:val="28"/>
+            <w:szCs w:val="28"/>
+          </w:rPr>
+          <w:t>363979(</w:t>
+        </w:r>
+        <w:r>
+          <w:rPr>
+            <w:rStyle w:val="a5"/>
+            <w:rFonts w:ascii="Times New Roman" w:hAnsi="Times New Roman"/>
+            <w:sz w:val="28"/>
+            <w:szCs w:val="28"/>
+            <w:lang w:val="en-US"/>
+          </w:rPr>
+          <w:t>v</w:t>
+        </w:r>
+        <w:r>
+          <w:rPr>
+            <w:rStyle w:val="a5"/>
+            <w:rFonts w:ascii="Times New Roman" w:hAnsi="Times New Roman"/>
+            <w:sz w:val="28"/>
+            <w:szCs w:val="28"/>
+          </w:rPr>
+          <w:t>=</w:t>
+        </w:r>
+        <w:r>
+          <w:rPr>
+            <w:rStyle w:val="a5"/>
+            <w:rFonts w:ascii="Times New Roman" w:hAnsi="Times New Roman"/>
+            <w:sz w:val="28"/>
+            <w:szCs w:val="28"/>
+            <w:lang w:val="en-US"/>
+          </w:rPr>
+          <w:t>vs</w:t>
+        </w:r>
+        <w:r>
+          <w:rPr>
+            <w:rStyle w:val="a5"/>
+            <w:rFonts w:ascii="Times New Roman" w:hAnsi="Times New Roman"/>
+            <w:sz w:val="28"/>
+            <w:szCs w:val="28"/>
+          </w:rPr>
+          <w:t>.85).</w:t>
+        </w:r>
+        <w:r>
+          <w:rPr>
+            <w:rStyle w:val="a5"/>
+            <w:rFonts w:ascii="Times New Roman" w:hAnsi="Times New Roman"/>
+            <w:sz w:val="28"/>
+            <w:szCs w:val="28"/>
+            <w:lang w:val="en-US"/>
+          </w:rPr>
+          <w:t>aspx</w:t>
         </w:r>
       </w:hyperlink>
     </w:p>
@@ -9529,10 +11241,12 @@
         </w:numPr>
         <w:spacing w:line="360" w:lineRule="auto"/>
         <w:rPr>
-          <w:rFonts w:ascii="Times New Roman" w:hAnsi="Times New Roman"/>
-          <w:sz w:val="28"/>
-          <w:szCs w:val="28"/>
-          <w:lang w:val="en-US"/>
+          <w:rStyle w:val="a5"/>
+          <w:rFonts w:ascii="Times New Roman" w:hAnsi="Times New Roman"/>
+          <w:color w:val="auto"/>
+          <w:sz w:val="28"/>
+          <w:szCs w:val="28"/>
+          <w:u w:val="none"/>
         </w:rPr>
       </w:pPr>
       <w:hyperlink r:id="rId16" w:history="1">
@@ -9544,9 +11258,297 @@
             <w:szCs w:val="28"/>
             <w:lang w:val="en-US"/>
           </w:rPr>
-          <w:t>https://msdn.microsoft.com/en-us/library/windows/hardware/ff544113%28v=vs.85%29.aspx</w:t>
+          <w:t>https</w:t>
+        </w:r>
+        <w:r>
+          <w:rPr>
+            <w:rStyle w:val="a5"/>
+            <w:rFonts w:ascii="Times New Roman" w:hAnsi="Times New Roman"/>
+            <w:sz w:val="28"/>
+            <w:szCs w:val="28"/>
+          </w:rPr>
+          <w:t>://</w:t>
+        </w:r>
+        <w:r>
+          <w:rPr>
+            <w:rStyle w:val="a5"/>
+            <w:rFonts w:ascii="Times New Roman" w:hAnsi="Times New Roman"/>
+            <w:sz w:val="28"/>
+            <w:szCs w:val="28"/>
+            <w:lang w:val="en-US"/>
+          </w:rPr>
+          <w:t>msdn</w:t>
+        </w:r>
+        <w:r>
+          <w:rPr>
+            <w:rStyle w:val="a5"/>
+            <w:rFonts w:ascii="Times New Roman" w:hAnsi="Times New Roman"/>
+            <w:sz w:val="28"/>
+            <w:szCs w:val="28"/>
+          </w:rPr>
+          <w:t>.</w:t>
+        </w:r>
+        <w:r>
+          <w:rPr>
+            <w:rStyle w:val="a5"/>
+            <w:rFonts w:ascii="Times New Roman" w:hAnsi="Times New Roman"/>
+            <w:sz w:val="28"/>
+            <w:szCs w:val="28"/>
+            <w:lang w:val="en-US"/>
+          </w:rPr>
+          <w:t>microsoft</w:t>
+        </w:r>
+        <w:r>
+          <w:rPr>
+            <w:rStyle w:val="a5"/>
+            <w:rFonts w:ascii="Times New Roman" w:hAnsi="Times New Roman"/>
+            <w:sz w:val="28"/>
+            <w:szCs w:val="28"/>
+          </w:rPr>
+          <w:t>.</w:t>
+        </w:r>
+        <w:r>
+          <w:rPr>
+            <w:rStyle w:val="a5"/>
+            <w:rFonts w:ascii="Times New Roman" w:hAnsi="Times New Roman"/>
+            <w:sz w:val="28"/>
+            <w:szCs w:val="28"/>
+            <w:lang w:val="en-US"/>
+          </w:rPr>
+          <w:t>com</w:t>
+        </w:r>
+        <w:r>
+          <w:rPr>
+            <w:rStyle w:val="a5"/>
+            <w:rFonts w:ascii="Times New Roman" w:hAnsi="Times New Roman"/>
+            <w:sz w:val="28"/>
+            <w:szCs w:val="28"/>
+          </w:rPr>
+          <w:t>/</w:t>
+        </w:r>
+        <w:r>
+          <w:rPr>
+            <w:rStyle w:val="a5"/>
+            <w:rFonts w:ascii="Times New Roman" w:hAnsi="Times New Roman"/>
+            <w:sz w:val="28"/>
+            <w:szCs w:val="28"/>
+            <w:lang w:val="en-US"/>
+          </w:rPr>
+          <w:t>en</w:t>
+        </w:r>
+        <w:r>
+          <w:rPr>
+            <w:rStyle w:val="a5"/>
+            <w:rFonts w:ascii="Times New Roman" w:hAnsi="Times New Roman"/>
+            <w:sz w:val="28"/>
+            <w:szCs w:val="28"/>
+          </w:rPr>
+          <w:t>-</w:t>
+        </w:r>
+        <w:r>
+          <w:rPr>
+            <w:rStyle w:val="a5"/>
+            <w:rFonts w:ascii="Times New Roman" w:hAnsi="Times New Roman"/>
+            <w:sz w:val="28"/>
+            <w:szCs w:val="28"/>
+            <w:lang w:val="en-US"/>
+          </w:rPr>
+          <w:t>us</w:t>
+        </w:r>
+        <w:r>
+          <w:rPr>
+            <w:rStyle w:val="a5"/>
+            <w:rFonts w:ascii="Times New Roman" w:hAnsi="Times New Roman"/>
+            <w:sz w:val="28"/>
+            <w:szCs w:val="28"/>
+          </w:rPr>
+          <w:t>/</w:t>
+        </w:r>
+        <w:r>
+          <w:rPr>
+            <w:rStyle w:val="a5"/>
+            <w:rFonts w:ascii="Times New Roman" w:hAnsi="Times New Roman"/>
+            <w:sz w:val="28"/>
+            <w:szCs w:val="28"/>
+            <w:lang w:val="en-US"/>
+          </w:rPr>
+          <w:t>library</w:t>
+        </w:r>
+        <w:r>
+          <w:rPr>
+            <w:rStyle w:val="a5"/>
+            <w:rFonts w:ascii="Times New Roman" w:hAnsi="Times New Roman"/>
+            <w:sz w:val="28"/>
+            <w:szCs w:val="28"/>
+          </w:rPr>
+          <w:t>/</w:t>
+        </w:r>
+        <w:r>
+          <w:rPr>
+            <w:rStyle w:val="a5"/>
+            <w:rFonts w:ascii="Times New Roman" w:hAnsi="Times New Roman"/>
+            <w:sz w:val="28"/>
+            <w:szCs w:val="28"/>
+            <w:lang w:val="en-US"/>
+          </w:rPr>
+          <w:t>windows</w:t>
+        </w:r>
+        <w:r>
+          <w:rPr>
+            <w:rStyle w:val="a5"/>
+            <w:rFonts w:ascii="Times New Roman" w:hAnsi="Times New Roman"/>
+            <w:sz w:val="28"/>
+            <w:szCs w:val="28"/>
+          </w:rPr>
+          <w:t>/</w:t>
+        </w:r>
+        <w:r>
+          <w:rPr>
+            <w:rStyle w:val="a5"/>
+            <w:rFonts w:ascii="Times New Roman" w:hAnsi="Times New Roman"/>
+            <w:sz w:val="28"/>
+            <w:szCs w:val="28"/>
+            <w:lang w:val="en-US"/>
+          </w:rPr>
+          <w:t>hardware</w:t>
+        </w:r>
+        <w:r>
+          <w:rPr>
+            <w:rStyle w:val="a5"/>
+            <w:rFonts w:ascii="Times New Roman" w:hAnsi="Times New Roman"/>
+            <w:sz w:val="28"/>
+            <w:szCs w:val="28"/>
+          </w:rPr>
+          <w:t>/</w:t>
+        </w:r>
+        <w:r>
+          <w:rPr>
+            <w:rStyle w:val="a5"/>
+            <w:rFonts w:ascii="Times New Roman" w:hAnsi="Times New Roman"/>
+            <w:sz w:val="28"/>
+            <w:szCs w:val="28"/>
+            <w:lang w:val="en-US"/>
+          </w:rPr>
+          <w:t>ff</w:t>
+        </w:r>
+        <w:r>
+          <w:rPr>
+            <w:rStyle w:val="a5"/>
+            <w:rFonts w:ascii="Times New Roman" w:hAnsi="Times New Roman"/>
+            <w:sz w:val="28"/>
+            <w:szCs w:val="28"/>
+          </w:rPr>
+          <w:t>544113%28</w:t>
+        </w:r>
+        <w:r>
+          <w:rPr>
+            <w:rStyle w:val="a5"/>
+            <w:rFonts w:ascii="Times New Roman" w:hAnsi="Times New Roman"/>
+            <w:sz w:val="28"/>
+            <w:szCs w:val="28"/>
+            <w:lang w:val="en-US"/>
+          </w:rPr>
+          <w:t>v</w:t>
+        </w:r>
+        <w:r>
+          <w:rPr>
+            <w:rStyle w:val="a5"/>
+            <w:rFonts w:ascii="Times New Roman" w:hAnsi="Times New Roman"/>
+            <w:sz w:val="28"/>
+            <w:szCs w:val="28"/>
+          </w:rPr>
+          <w:t>=</w:t>
+        </w:r>
+        <w:r>
+          <w:rPr>
+            <w:rStyle w:val="a5"/>
+            <w:rFonts w:ascii="Times New Roman" w:hAnsi="Times New Roman"/>
+            <w:sz w:val="28"/>
+            <w:szCs w:val="28"/>
+            <w:lang w:val="en-US"/>
+          </w:rPr>
+          <w:t>vs</w:t>
+        </w:r>
+        <w:r>
+          <w:rPr>
+            <w:rStyle w:val="a5"/>
+            <w:rFonts w:ascii="Times New Roman" w:hAnsi="Times New Roman"/>
+            <w:sz w:val="28"/>
+            <w:szCs w:val="28"/>
+          </w:rPr>
+          <w:t>.85%29.</w:t>
+        </w:r>
+        <w:r>
+          <w:rPr>
+            <w:rStyle w:val="a5"/>
+            <w:rFonts w:ascii="Times New Roman" w:hAnsi="Times New Roman"/>
+            <w:sz w:val="28"/>
+            <w:szCs w:val="28"/>
+            <w:lang w:val="en-US"/>
+          </w:rPr>
+          <w:t>aspx</w:t>
         </w:r>
       </w:hyperlink>
+    </w:p>
+    <w:p>
+      <w:pPr>
+        <w:pStyle w:val="a4"/>
+        <w:numPr>
+          <w:ilvl w:val="0"/>
+          <w:numId w:val="9"/>
+        </w:numPr>
+        <w:spacing w:line="360" w:lineRule="auto"/>
+        <w:rPr>
+          <w:rFonts w:ascii="Times New Roman" w:hAnsi="Times New Roman"/>
+          <w:sz w:val="28"/>
+          <w:szCs w:val="28"/>
+        </w:rPr>
+      </w:pPr>
+      <w:r>
+        <w:rPr>
+          <w:rStyle w:val="a5"/>
+          <w:rFonts w:ascii="Times New Roman" w:hAnsi="Times New Roman"/>
+          <w:color w:val="auto"/>
+          <w:sz w:val="28"/>
+          <w:szCs w:val="28"/>
+          <w:u w:val="none"/>
+        </w:rPr>
+        <w:t xml:space="preserve">В. П. Солдатов </w:t>
+      </w:r>
+      <w:r>
+        <w:rPr>
+          <w:rStyle w:val="a5"/>
+          <w:rFonts w:ascii="Times New Roman" w:hAnsi="Times New Roman"/>
+          <w:color w:val="auto"/>
+          <w:sz w:val="28"/>
+          <w:szCs w:val="28"/>
+          <w:u w:val="none"/>
+        </w:rPr>
+        <w:t xml:space="preserve">«Программирование драйверов </w:t>
+      </w:r>
+      <w:r>
+        <w:rPr>
+          <w:rStyle w:val="a5"/>
+          <w:rFonts w:ascii="Times New Roman" w:hAnsi="Times New Roman"/>
+          <w:color w:val="auto"/>
+          <w:sz w:val="28"/>
+          <w:szCs w:val="28"/>
+          <w:u w:val="none"/>
+          <w:lang w:val="en-US"/>
+        </w:rPr>
+        <w:t>Windows</w:t>
+      </w:r>
+      <w:r>
+        <w:rPr>
+          <w:rStyle w:val="a5"/>
+          <w:rFonts w:ascii="Times New Roman" w:hAnsi="Times New Roman"/>
+          <w:color w:val="auto"/>
+          <w:sz w:val="28"/>
+          <w:szCs w:val="28"/>
+          <w:u w:val="none"/>
+        </w:rPr>
+        <w:t>».</w:t>
+      </w:r>
     </w:p>
     <w:sectPr>
       <w:footerReference w:type="default" r:id="rId17"/>
@@ -9614,7 +11616,7 @@
           <w:rPr>
             <w:noProof/>
           </w:rPr>
-          <w:t>16</w:t>
+          <w:t>10</w:t>
         </w:r>
         <w:r>
           <w:fldChar w:fldCharType="end"/>
@@ -10640,6 +12642,95 @@
     </w:lvl>
   </w:abstractNum>
   <w:abstractNum w:abstractNumId="10">
+    <w:nsid w:val="6C2228CD"/>
+    <w:multiLevelType w:val="hybridMultilevel"/>
+    <w:tmpl w:val="AB50C022"/>
+    <w:lvl w:ilvl="0" w:tplc="0419000F">
+      <w:start w:val="1"/>
+      <w:numFmt w:val="decimal"/>
+      <w:lvlText w:val="%1."/>
+      <w:lvlJc w:val="left"/>
+      <w:pPr>
+        <w:ind w:left="720" w:hanging="360"/>
+      </w:pPr>
+      <w:rPr>
+        <w:rFonts w:hint="default"/>
+      </w:rPr>
+    </w:lvl>
+    <w:lvl w:ilvl="1" w:tplc="04190019" w:tentative="1">
+      <w:start w:val="1"/>
+      <w:numFmt w:val="lowerLetter"/>
+      <w:lvlText w:val="%2."/>
+      <w:lvlJc w:val="left"/>
+      <w:pPr>
+        <w:ind w:left="1440" w:hanging="360"/>
+      </w:pPr>
+    </w:lvl>
+    <w:lvl w:ilvl="2" w:tplc="0419001B" w:tentative="1">
+      <w:start w:val="1"/>
+      <w:numFmt w:val="lowerRoman"/>
+      <w:lvlText w:val="%3."/>
+      <w:lvlJc w:val="right"/>
+      <w:pPr>
+        <w:ind w:left="2160" w:hanging="180"/>
+      </w:pPr>
+    </w:lvl>
+    <w:lvl w:ilvl="3" w:tplc="0419000F" w:tentative="1">
+      <w:start w:val="1"/>
+      <w:numFmt w:val="decimal"/>
+      <w:lvlText w:val="%4."/>
+      <w:lvlJc w:val="left"/>
+      <w:pPr>
+        <w:ind w:left="2880" w:hanging="360"/>
+      </w:pPr>
+    </w:lvl>
+    <w:lvl w:ilvl="4" w:tplc="04190019" w:tentative="1">
+      <w:start w:val="1"/>
+      <w:numFmt w:val="lowerLetter"/>
+      <w:lvlText w:val="%5."/>
+      <w:lvlJc w:val="left"/>
+      <w:pPr>
+        <w:ind w:left="3600" w:hanging="360"/>
+      </w:pPr>
+    </w:lvl>
+    <w:lvl w:ilvl="5" w:tplc="0419001B" w:tentative="1">
+      <w:start w:val="1"/>
+      <w:numFmt w:val="lowerRoman"/>
+      <w:lvlText w:val="%6."/>
+      <w:lvlJc w:val="right"/>
+      <w:pPr>
+        <w:ind w:left="4320" w:hanging="180"/>
+      </w:pPr>
+    </w:lvl>
+    <w:lvl w:ilvl="6" w:tplc="0419000F" w:tentative="1">
+      <w:start w:val="1"/>
+      <w:numFmt w:val="decimal"/>
+      <w:lvlText w:val="%7."/>
+      <w:lvlJc w:val="left"/>
+      <w:pPr>
+        <w:ind w:left="5040" w:hanging="360"/>
+      </w:pPr>
+    </w:lvl>
+    <w:lvl w:ilvl="7" w:tplc="04190019" w:tentative="1">
+      <w:start w:val="1"/>
+      <w:numFmt w:val="lowerLetter"/>
+      <w:lvlText w:val="%8."/>
+      <w:lvlJc w:val="left"/>
+      <w:pPr>
+        <w:ind w:left="5760" w:hanging="360"/>
+      </w:pPr>
+    </w:lvl>
+    <w:lvl w:ilvl="8" w:tplc="0419001B" w:tentative="1">
+      <w:start w:val="1"/>
+      <w:numFmt w:val="lowerRoman"/>
+      <w:lvlText w:val="%9."/>
+      <w:lvlJc w:val="right"/>
+      <w:pPr>
+        <w:ind w:left="6480" w:hanging="180"/>
+      </w:pPr>
+    </w:lvl>
+  </w:abstractNum>
+  <w:abstractNum w:abstractNumId="11">
     <w:nsid w:val="71FA598F"/>
     <w:multiLevelType w:val="multilevel"/>
     <w:tmpl w:val="39B65BF0"/>
@@ -10761,7 +12852,7 @@
       </w:rPr>
     </w:lvl>
   </w:abstractNum>
-  <w:abstractNum w:abstractNumId="11">
+  <w:abstractNum w:abstractNumId="12">
     <w:nsid w:val="78A4087E"/>
     <w:multiLevelType w:val="hybridMultilevel"/>
     <w:tmpl w:val="AB8C8F16"/>
@@ -10874,7 +12965,7 @@
       </w:rPr>
     </w:lvl>
   </w:abstractNum>
-  <w:abstractNum w:abstractNumId="12">
+  <w:abstractNum w:abstractNumId="13">
     <w:nsid w:val="7C7D0ACB"/>
     <w:multiLevelType w:val="multilevel"/>
     <w:tmpl w:val="66F8A63E"/>
@@ -10988,7 +13079,7 @@
     </w:lvl>
   </w:abstractNum>
   <w:num w:numId="1">
-    <w:abstractNumId w:val="11"/>
+    <w:abstractNumId w:val="12"/>
     <w:lvlOverride w:ilvl="0">
       <w:startOverride w:val="1"/>
     </w:lvlOverride>
@@ -11030,7 +13121,7 @@
     <w:abstractNumId w:val="6"/>
   </w:num>
   <w:num w:numId="6">
-    <w:abstractNumId w:val="12"/>
+    <w:abstractNumId w:val="13"/>
   </w:num>
   <w:num w:numId="7">
     <w:abstractNumId w:val="4"/>
@@ -11045,13 +13136,16 @@
     <w:abstractNumId w:val="1"/>
   </w:num>
   <w:num w:numId="11">
-    <w:abstractNumId w:val="10"/>
+    <w:abstractNumId w:val="11"/>
   </w:num>
   <w:num w:numId="12">
     <w:abstractNumId w:val="7"/>
   </w:num>
   <w:num w:numId="13">
     <w:abstractNumId w:val="5"/>
+  </w:num>
+  <w:num w:numId="14">
+    <w:abstractNumId w:val="10"/>
   </w:num>
 </w:numbering>
 </file>

--- a/Пояснительная записка.docx
+++ b/Пояснительная записка.docx
@@ -477,7 +477,25 @@
           <w:sz w:val="28"/>
           <w:szCs w:val="28"/>
         </w:rPr>
-        <w:t xml:space="preserve">                                                  Руководитель:                       </w:t>
+        <w:t xml:space="preserve">                                                  </w:t>
+      </w:r>
+      <w:proofErr w:type="gramStart"/>
+      <w:r>
+        <w:rPr>
+          <w:rFonts w:ascii="Times New Roman" w:hAnsi="Times New Roman" w:cs="Times New Roman"/>
+          <w:sz w:val="28"/>
+          <w:szCs w:val="28"/>
+        </w:rPr>
+        <w:t xml:space="preserve">Руководитель:   </w:t>
+      </w:r>
+      <w:proofErr w:type="gramEnd"/>
+      <w:r>
+        <w:rPr>
+          <w:rFonts w:ascii="Times New Roman" w:hAnsi="Times New Roman" w:cs="Times New Roman"/>
+          <w:sz w:val="28"/>
+          <w:szCs w:val="28"/>
+        </w:rPr>
+        <w:t xml:space="preserve">                    </w:t>
       </w:r>
       <w:r>
         <w:rPr>
@@ -495,13 +513,23 @@
         </w:rPr>
         <w:tab/>
       </w:r>
-      <w:r>
-        <w:rPr>
-          <w:rFonts w:ascii="Times New Roman" w:hAnsi="Times New Roman" w:cs="Times New Roman"/>
-          <w:sz w:val="28"/>
-          <w:szCs w:val="28"/>
-        </w:rPr>
-        <w:t>Яночкин А.Л.</w:t>
+      <w:proofErr w:type="spellStart"/>
+      <w:r>
+        <w:rPr>
+          <w:rFonts w:ascii="Times New Roman" w:hAnsi="Times New Roman" w:cs="Times New Roman"/>
+          <w:sz w:val="28"/>
+          <w:szCs w:val="28"/>
+        </w:rPr>
+        <w:t>Яночкин</w:t>
+      </w:r>
+      <w:proofErr w:type="spellEnd"/>
+      <w:r>
+        <w:rPr>
+          <w:rFonts w:ascii="Times New Roman" w:hAnsi="Times New Roman" w:cs="Times New Roman"/>
+          <w:sz w:val="28"/>
+          <w:szCs w:val="28"/>
+        </w:rPr>
+        <w:t xml:space="preserve"> А.Л.</w:t>
       </w:r>
     </w:p>
     <w:p>
@@ -551,7 +579,7 @@
     <w:p>
       <w:pPr>
         <w:pStyle w:val="a6"/>
-        <w:spacing w:line="240" w:lineRule="auto"/>
+        <w:spacing w:before="0" w:line="240" w:lineRule="auto"/>
         <w:jc w:val="center"/>
         <w:rPr>
           <w:rFonts w:ascii="Times New Roman" w:hAnsi="Times New Roman"/>
@@ -969,6 +997,8 @@
         </w:rPr>
         <w:t>программы</w:t>
       </w:r>
+      <w:bookmarkStart w:id="0" w:name="_GoBack"/>
+      <w:bookmarkEnd w:id="0"/>
     </w:p>
     <w:p>
       <w:pPr>
@@ -1011,6 +1041,141 @@
     </w:p>
     <w:p>
       <w:pPr>
+        <w:pStyle w:val="a4"/>
+        <w:numPr>
+          <w:ilvl w:val="2"/>
+          <w:numId w:val="15"/>
+        </w:numPr>
+        <w:spacing w:after="0" w:line="240" w:lineRule="auto"/>
+        <w:jc w:val="both"/>
+        <w:rPr>
+          <w:rFonts w:ascii="Times New Roman" w:hAnsi="Times New Roman"/>
+          <w:sz w:val="28"/>
+          <w:szCs w:val="28"/>
+          <w:lang w:val="en-US"/>
+        </w:rPr>
+      </w:pPr>
+      <w:r>
+        <w:rPr>
+          <w:rFonts w:ascii="Times New Roman" w:hAnsi="Times New Roman"/>
+          <w:sz w:val="28"/>
+          <w:szCs w:val="28"/>
+        </w:rPr>
+        <w:t xml:space="preserve">Процедура инициализации драйвера </w:t>
+      </w:r>
+      <w:proofErr w:type="spellStart"/>
+      <w:r>
+        <w:rPr>
+          <w:rFonts w:ascii="Times New Roman" w:hAnsi="Times New Roman"/>
+          <w:sz w:val="28"/>
+          <w:szCs w:val="28"/>
+          <w:lang w:val="en-US"/>
+        </w:rPr>
+        <w:t>DriverEntry</w:t>
+      </w:r>
+      <w:proofErr w:type="spellEnd"/>
+    </w:p>
+    <w:p>
+      <w:pPr>
+        <w:pStyle w:val="a4"/>
+        <w:numPr>
+          <w:ilvl w:val="2"/>
+          <w:numId w:val="15"/>
+        </w:numPr>
+        <w:spacing w:after="0" w:line="360" w:lineRule="auto"/>
+        <w:jc w:val="both"/>
+        <w:rPr>
+          <w:rFonts w:ascii="Times New Roman" w:hAnsi="Times New Roman"/>
+          <w:sz w:val="28"/>
+          <w:szCs w:val="28"/>
+        </w:rPr>
+      </w:pPr>
+      <w:r>
+        <w:rPr>
+          <w:rFonts w:ascii="Times New Roman" w:hAnsi="Times New Roman"/>
+          <w:sz w:val="28"/>
+          <w:szCs w:val="28"/>
+        </w:rPr>
+        <w:t xml:space="preserve">Процедура создания устройства </w:t>
+      </w:r>
+      <w:r>
+        <w:rPr>
+          <w:rFonts w:ascii="Times New Roman" w:hAnsi="Times New Roman"/>
+          <w:sz w:val="28"/>
+          <w:szCs w:val="28"/>
+          <w:lang w:val="en-US"/>
+        </w:rPr>
+        <w:t>VCDromCreateDevice</w:t>
+      </w:r>
+    </w:p>
+    <w:p>
+      <w:pPr>
+        <w:pStyle w:val="a4"/>
+        <w:numPr>
+          <w:ilvl w:val="2"/>
+          <w:numId w:val="15"/>
+        </w:numPr>
+        <w:spacing w:after="0" w:line="360" w:lineRule="auto"/>
+        <w:jc w:val="both"/>
+        <w:rPr>
+          <w:rFonts w:ascii="Times New Roman" w:hAnsi="Times New Roman"/>
+          <w:sz w:val="28"/>
+          <w:szCs w:val="28"/>
+        </w:rPr>
+      </w:pPr>
+      <w:r>
+        <w:rPr>
+          <w:rFonts w:ascii="Times New Roman" w:hAnsi="Times New Roman"/>
+          <w:sz w:val="28"/>
+          <w:szCs w:val="28"/>
+        </w:rPr>
+        <w:t xml:space="preserve">Процедура удаления устройства </w:t>
+      </w:r>
+      <w:r>
+        <w:rPr>
+          <w:rFonts w:ascii="Times New Roman" w:hAnsi="Times New Roman"/>
+          <w:sz w:val="28"/>
+          <w:szCs w:val="28"/>
+          <w:lang w:val="en-US"/>
+        </w:rPr>
+        <w:t>VCDromDeleteDevice</w:t>
+      </w:r>
+    </w:p>
+    <w:p>
+      <w:pPr>
+        <w:pStyle w:val="a4"/>
+        <w:numPr>
+          <w:ilvl w:val="2"/>
+          <w:numId w:val="15"/>
+        </w:numPr>
+        <w:spacing w:after="0" w:line="360" w:lineRule="auto"/>
+        <w:jc w:val="both"/>
+        <w:rPr>
+          <w:rFonts w:ascii="Times New Roman" w:hAnsi="Times New Roman"/>
+          <w:sz w:val="28"/>
+          <w:szCs w:val="28"/>
+        </w:rPr>
+      </w:pPr>
+      <w:r>
+        <w:rPr>
+          <w:rFonts w:ascii="Times New Roman" w:hAnsi="Times New Roman"/>
+          <w:sz w:val="28"/>
+          <w:szCs w:val="28"/>
+        </w:rPr>
+        <w:t xml:space="preserve">Процедура контроля устройства </w:t>
+      </w:r>
+      <w:r>
+        <w:rPr>
+          <w:rFonts w:ascii="Times New Roman" w:hAnsi="Times New Roman"/>
+          <w:sz w:val="28"/>
+          <w:szCs w:val="28"/>
+          <w:lang w:val="en-US"/>
+        </w:rPr>
+        <w:t>VCDromDeviceControl</w:t>
+      </w:r>
+    </w:p>
+    <w:p>
+      <w:pPr>
         <w:spacing w:line="240" w:lineRule="auto"/>
         <w:jc w:val="both"/>
         <w:rPr>
@@ -1021,55 +1186,13 @@
       </w:pPr>
       <w:r>
         <w:rPr>
-          <w:rFonts w:ascii="Times New Roman" w:hAnsi="Times New Roman" w:cs="Times New Roman"/>
+          <w:rFonts w:ascii="Times New Roman" w:hAnsi="Times New Roman"/>
           <w:sz w:val="28"/>
           <w:szCs w:val="28"/>
         </w:rPr>
         <w:tab/>
-      </w:r>
-      <w:r>
-        <w:rPr>
-          <w:rFonts w:ascii="Times New Roman" w:hAnsi="Times New Roman" w:cs="Times New Roman"/>
-          <w:sz w:val="28"/>
-          <w:szCs w:val="28"/>
-        </w:rPr>
-        <w:tab/>
-      </w:r>
-      <w:r>
-        <w:rPr>
-          <w:rFonts w:ascii="Times New Roman" w:hAnsi="Times New Roman"/>
-          <w:sz w:val="28"/>
-          <w:szCs w:val="28"/>
-        </w:rPr>
-        <w:t>4.1</w:t>
-      </w:r>
-      <w:r>
-        <w:rPr>
-          <w:rFonts w:ascii="Times New Roman" w:hAnsi="Times New Roman"/>
-          <w:sz w:val="28"/>
-          <w:szCs w:val="28"/>
-        </w:rPr>
-        <w:t>.1</w:t>
-      </w:r>
-      <w:r>
-        <w:rPr>
-          <w:rFonts w:ascii="Times New Roman" w:hAnsi="Times New Roman"/>
-          <w:sz w:val="28"/>
-          <w:szCs w:val="28"/>
-        </w:rPr>
-        <w:t xml:space="preserve"> Процедура инициализации драйвера </w:t>
-      </w:r>
-      <w:r>
-        <w:rPr>
-          <w:rFonts w:ascii="Times New Roman" w:hAnsi="Times New Roman"/>
-          <w:sz w:val="28"/>
-          <w:szCs w:val="28"/>
-          <w:lang w:val="en-US"/>
-        </w:rPr>
-        <w:t>DriverEntry</w:t>
-      </w:r>
-      <w:bookmarkStart w:id="0" w:name="_GoBack"/>
-      <w:bookmarkEnd w:id="0"/>
+        <w:t>4.2 Процедуры вызывающей программы</w:t>
+      </w:r>
     </w:p>
     <w:p>
       <w:pPr>
@@ -1088,7 +1211,48 @@
           <w:szCs w:val="28"/>
         </w:rPr>
         <w:tab/>
-        <w:t>4.2 Процедуры вызывающей программы</w:t>
+      </w:r>
+      <w:r>
+        <w:rPr>
+          <w:rFonts w:ascii="Times New Roman" w:hAnsi="Times New Roman"/>
+          <w:sz w:val="28"/>
+          <w:szCs w:val="28"/>
+        </w:rPr>
+        <w:tab/>
+        <w:t xml:space="preserve">4.2.1 Процедура монтирования диска </w:t>
+      </w:r>
+      <w:r>
+        <w:rPr>
+          <w:rFonts w:ascii="Times New Roman" w:hAnsi="Times New Roman"/>
+          <w:sz w:val="28"/>
+          <w:szCs w:val="28"/>
+          <w:lang w:val="en-US"/>
+        </w:rPr>
+        <w:t>VCDromMount</w:t>
+      </w:r>
+      <w:r>
+        <w:rPr>
+          <w:rFonts w:ascii="Times New Roman" w:hAnsi="Times New Roman"/>
+          <w:sz w:val="28"/>
+          <w:szCs w:val="28"/>
+        </w:rPr>
+        <w:tab/>
+      </w:r>
+      <w:r>
+        <w:rPr>
+          <w:rFonts w:ascii="Times New Roman" w:hAnsi="Times New Roman"/>
+          <w:sz w:val="28"/>
+          <w:szCs w:val="28"/>
+        </w:rPr>
+        <w:tab/>
+      </w:r>
+      <w:r>
+        <w:rPr>
+          <w:rFonts w:ascii="Times New Roman" w:hAnsi="Times New Roman"/>
+          <w:sz w:val="28"/>
+          <w:szCs w:val="28"/>
+        </w:rPr>
+        <w:tab/>
       </w:r>
     </w:p>
     <w:p>
@@ -1099,59 +1263,8 @@
           <w:rFonts w:ascii="Times New Roman" w:hAnsi="Times New Roman"/>
           <w:sz w:val="28"/>
           <w:szCs w:val="28"/>
-          <w:lang w:val="en-US"/>
-        </w:rPr>
-      </w:pPr>
-      <w:r>
-        <w:rPr>
-          <w:rFonts w:ascii="Times New Roman" w:hAnsi="Times New Roman"/>
-          <w:sz w:val="28"/>
-          <w:szCs w:val="28"/>
-        </w:rPr>
-        <w:tab/>
-      </w:r>
-      <w:r>
-        <w:rPr>
-          <w:rFonts w:ascii="Times New Roman" w:hAnsi="Times New Roman"/>
-          <w:sz w:val="28"/>
-          <w:szCs w:val="28"/>
-        </w:rPr>
-        <w:tab/>
-        <w:t xml:space="preserve">4.2.1 Процедура монтирования диска </w:t>
-      </w:r>
-      <w:r>
-        <w:rPr>
-          <w:rFonts w:ascii="Times New Roman" w:hAnsi="Times New Roman"/>
-          <w:sz w:val="28"/>
-          <w:szCs w:val="28"/>
-          <w:lang w:val="en-US"/>
-        </w:rPr>
-        <w:t>VCDromMount</w:t>
-      </w:r>
-      <w:r>
-        <w:rPr>
-          <w:rFonts w:ascii="Times New Roman" w:hAnsi="Times New Roman"/>
-          <w:sz w:val="28"/>
-          <w:szCs w:val="28"/>
-        </w:rPr>
-        <w:tab/>
-      </w:r>
-      <w:r>
-        <w:rPr>
-          <w:rFonts w:ascii="Times New Roman" w:hAnsi="Times New Roman"/>
-          <w:sz w:val="28"/>
-          <w:szCs w:val="28"/>
-        </w:rPr>
-        <w:tab/>
-      </w:r>
-      <w:r>
-        <w:rPr>
-          <w:rFonts w:ascii="Times New Roman" w:hAnsi="Times New Roman"/>
-          <w:sz w:val="28"/>
-          <w:szCs w:val="28"/>
-        </w:rPr>
-        <w:tab/>
-      </w:r>
+        </w:rPr>
+      </w:pPr>
       <w:r>
         <w:rPr>
           <w:rFonts w:ascii="Times New Roman" w:hAnsi="Times New Roman"/>
@@ -1310,6 +1423,7 @@
         </w:rPr>
         <w:t xml:space="preserve">Установка программы </w:t>
       </w:r>
+      <w:proofErr w:type="spellStart"/>
       <w:r>
         <w:rPr>
           <w:rFonts w:ascii="Times New Roman" w:hAnsi="Times New Roman"/>
@@ -1337,6 +1451,7 @@
         </w:rPr>
         <w:t>CDRom</w:t>
       </w:r>
+      <w:proofErr w:type="spellEnd"/>
     </w:p>
     <w:p>
       <w:pPr>
@@ -1414,28 +1529,6 @@
         </w:rPr>
         <w:t>СПИСОК ЛИТЕРАТУРЫ</w:t>
       </w:r>
-    </w:p>
-    <w:p>
-      <w:pPr>
-        <w:jc w:val="center"/>
-        <w:rPr>
-          <w:rFonts w:ascii="Times New Roman" w:hAnsi="Times New Roman" w:cs="Times New Roman"/>
-          <w:b/>
-          <w:sz w:val="28"/>
-          <w:szCs w:val="28"/>
-        </w:rPr>
-      </w:pPr>
-    </w:p>
-    <w:p>
-      <w:pPr>
-        <w:jc w:val="center"/>
-        <w:rPr>
-          <w:rFonts w:ascii="Times New Roman" w:hAnsi="Times New Roman" w:cs="Times New Roman"/>
-          <w:b/>
-          <w:sz w:val="28"/>
-          <w:szCs w:val="28"/>
-        </w:rPr>
-      </w:pPr>
     </w:p>
     <w:p>
       <w:pPr>
@@ -2176,6 +2269,7 @@
         </w:rPr>
         <w:t>поддерживать популярные форматы образов (</w:t>
       </w:r>
+      <w:proofErr w:type="spellStart"/>
       <w:r>
         <w:rPr>
           <w:rFonts w:ascii="Times New Roman" w:hAnsi="Times New Roman"/>
@@ -2185,6 +2279,7 @@
         </w:rPr>
         <w:t>iso</w:t>
       </w:r>
+      <w:proofErr w:type="spellEnd"/>
       <w:r>
         <w:rPr>
           <w:rFonts w:ascii="Times New Roman" w:hAnsi="Times New Roman"/>
@@ -2665,6 +2760,7 @@
                 <w:szCs w:val="20"/>
               </w:rPr>
             </w:pPr>
+            <w:proofErr w:type="spellStart"/>
             <w:r>
               <w:rPr>
                 <w:rFonts w:ascii="Times New Roman" w:hAnsi="Times New Roman" w:cs="Times New Roman"/>
@@ -2673,6 +2769,7 @@
               </w:rPr>
               <w:t>DriverEntry</w:t>
             </w:r>
+            <w:proofErr w:type="spellEnd"/>
           </w:p>
         </w:tc>
         <w:tc>
@@ -2713,6 +2810,7 @@
                 <w:szCs w:val="20"/>
               </w:rPr>
             </w:pPr>
+            <w:proofErr w:type="spellStart"/>
             <w:r>
               <w:rPr>
                 <w:rFonts w:ascii="Times New Roman" w:hAnsi="Times New Roman" w:cs="Times New Roman"/>
@@ -2721,6 +2819,7 @@
               </w:rPr>
               <w:t>Unload</w:t>
             </w:r>
+            <w:proofErr w:type="spellEnd"/>
           </w:p>
         </w:tc>
         <w:tc>
@@ -2761,6 +2860,7 @@
                 <w:szCs w:val="20"/>
               </w:rPr>
             </w:pPr>
+            <w:proofErr w:type="spellStart"/>
             <w:r>
               <w:rPr>
                 <w:rFonts w:ascii="Times New Roman" w:hAnsi="Times New Roman" w:cs="Times New Roman"/>
@@ -2770,6 +2870,7 @@
               </w:rPr>
               <w:t>AddDevice</w:t>
             </w:r>
+            <w:proofErr w:type="spellEnd"/>
           </w:p>
         </w:tc>
         <w:tc>
@@ -2841,7 +2942,25 @@
                 <w:sz w:val="20"/>
                 <w:szCs w:val="20"/>
               </w:rPr>
-              <w:t xml:space="preserve">Выполняет обработку специфичных Plug&amp;Play </w:t>
+              <w:t xml:space="preserve">Выполняет обработку специфичных </w:t>
+            </w:r>
+            <w:proofErr w:type="spellStart"/>
+            <w:r>
+              <w:rPr>
+                <w:rFonts w:ascii="Times New Roman" w:hAnsi="Times New Roman" w:cs="Times New Roman"/>
+                <w:sz w:val="20"/>
+                <w:szCs w:val="20"/>
+              </w:rPr>
+              <w:t>Plug&amp;Play</w:t>
+            </w:r>
+            <w:proofErr w:type="spellEnd"/>
+            <w:r>
+              <w:rPr>
+                <w:rFonts w:ascii="Times New Roman" w:hAnsi="Times New Roman" w:cs="Times New Roman"/>
+                <w:sz w:val="20"/>
+                <w:szCs w:val="20"/>
+              </w:rPr>
+              <w:t xml:space="preserve"> </w:t>
             </w:r>
             <w:r>
               <w:rPr>
@@ -2901,6 +3020,7 @@
                 <w:lang w:val="en-US"/>
               </w:rPr>
             </w:pPr>
+            <w:proofErr w:type="spellStart"/>
             <w:r>
               <w:rPr>
                 <w:rFonts w:ascii="Times New Roman" w:hAnsi="Times New Roman" w:cs="Times New Roman"/>
@@ -2910,6 +3030,7 @@
               </w:rPr>
               <w:t>DispatchPower</w:t>
             </w:r>
+            <w:proofErr w:type="spellEnd"/>
           </w:p>
         </w:tc>
         <w:tc>
@@ -2959,6 +3080,7 @@
                 <w:lang w:val="en-US"/>
               </w:rPr>
             </w:pPr>
+            <w:proofErr w:type="spellStart"/>
             <w:r>
               <w:rPr>
                 <w:rFonts w:ascii="Times New Roman" w:hAnsi="Times New Roman" w:cs="Times New Roman"/>
@@ -2968,6 +3090,7 @@
               </w:rPr>
               <w:t>DispatchSystemControl</w:t>
             </w:r>
+            <w:proofErr w:type="spellEnd"/>
           </w:p>
         </w:tc>
         <w:tc>
@@ -3043,6 +3166,7 @@
                 <w:lang w:val="en-US"/>
               </w:rPr>
             </w:pPr>
+            <w:proofErr w:type="spellStart"/>
             <w:r>
               <w:rPr>
                 <w:rFonts w:ascii="Times New Roman" w:hAnsi="Times New Roman" w:cs="Times New Roman"/>
@@ -3050,7 +3174,17 @@
                 <w:szCs w:val="20"/>
                 <w:lang w:val="en-US"/>
               </w:rPr>
-              <w:t>DispatchCreate,</w:t>
+              <w:t>DispatchCreate</w:t>
+            </w:r>
+            <w:proofErr w:type="spellEnd"/>
+            <w:r>
+              <w:rPr>
+                <w:rFonts w:ascii="Times New Roman" w:hAnsi="Times New Roman" w:cs="Times New Roman"/>
+                <w:sz w:val="20"/>
+                <w:szCs w:val="20"/>
+                <w:lang w:val="en-US"/>
+              </w:rPr>
+              <w:t>,</w:t>
             </w:r>
           </w:p>
           <w:p>
@@ -3063,6 +3197,7 @@
                 <w:lang w:val="en-US"/>
               </w:rPr>
             </w:pPr>
+            <w:proofErr w:type="spellStart"/>
             <w:r>
               <w:rPr>
                 <w:rFonts w:ascii="Times New Roman" w:hAnsi="Times New Roman" w:cs="Times New Roman"/>
@@ -3070,7 +3205,17 @@
                 <w:szCs w:val="20"/>
                 <w:lang w:val="en-US"/>
               </w:rPr>
-              <w:t>DispatchClose,</w:t>
+              <w:t>DispatchClose</w:t>
+            </w:r>
+            <w:proofErr w:type="spellEnd"/>
+            <w:r>
+              <w:rPr>
+                <w:rFonts w:ascii="Times New Roman" w:hAnsi="Times New Roman" w:cs="Times New Roman"/>
+                <w:sz w:val="20"/>
+                <w:szCs w:val="20"/>
+                <w:lang w:val="en-US"/>
+              </w:rPr>
+              <w:t>,</w:t>
             </w:r>
           </w:p>
           <w:p>
@@ -3083,6 +3228,7 @@
                 <w:lang w:val="en-US"/>
               </w:rPr>
             </w:pPr>
+            <w:proofErr w:type="spellStart"/>
             <w:r>
               <w:rPr>
                 <w:rFonts w:ascii="Times New Roman" w:hAnsi="Times New Roman" w:cs="Times New Roman"/>
@@ -3090,7 +3236,17 @@
                 <w:szCs w:val="20"/>
                 <w:lang w:val="en-US"/>
               </w:rPr>
-              <w:t>DispatchRead,</w:t>
+              <w:t>DispatchRead</w:t>
+            </w:r>
+            <w:proofErr w:type="spellEnd"/>
+            <w:r>
+              <w:rPr>
+                <w:rFonts w:ascii="Times New Roman" w:hAnsi="Times New Roman" w:cs="Times New Roman"/>
+                <w:sz w:val="20"/>
+                <w:szCs w:val="20"/>
+                <w:lang w:val="en-US"/>
+              </w:rPr>
+              <w:t>,</w:t>
             </w:r>
           </w:p>
           <w:p>
@@ -3102,6 +3258,7 @@
                 <w:szCs w:val="20"/>
               </w:rPr>
             </w:pPr>
+            <w:proofErr w:type="spellStart"/>
             <w:r>
               <w:rPr>
                 <w:rFonts w:ascii="Times New Roman" w:hAnsi="Times New Roman" w:cs="Times New Roman"/>
@@ -3111,6 +3268,7 @@
               </w:rPr>
               <w:t>DispatchWrite</w:t>
             </w:r>
+            <w:proofErr w:type="spellEnd"/>
           </w:p>
         </w:tc>
         <w:tc>
@@ -3375,6 +3533,7 @@
                 <w:lang w:val="en-US"/>
               </w:rPr>
             </w:pPr>
+            <w:proofErr w:type="spellStart"/>
             <w:r>
               <w:rPr>
                 <w:rFonts w:ascii="Times New Roman" w:hAnsi="Times New Roman" w:cs="Times New Roman"/>
@@ -3384,6 +3543,7 @@
               </w:rPr>
               <w:t>IRP_MN_Xxx</w:t>
             </w:r>
+            <w:proofErr w:type="spellEnd"/>
           </w:p>
         </w:tc>
         <w:tc>
@@ -5094,6 +5254,7 @@
         </w:rPr>
         <w:t>Для инициализация драйвера вызывается следующая процедура (</w:t>
       </w:r>
+      <w:proofErr w:type="spellStart"/>
       <w:r>
         <w:rPr>
           <w:rFonts w:ascii="Times New Roman" w:hAnsi="Times New Roman" w:cs="Times New Roman"/>
@@ -5103,6 +5264,7 @@
         </w:rPr>
         <w:t>DriverEntry</w:t>
       </w:r>
+      <w:proofErr w:type="spellEnd"/>
       <w:r>
         <w:rPr>
           <w:rFonts w:ascii="Times New Roman" w:hAnsi="Times New Roman" w:cs="Times New Roman"/>
@@ -5158,6 +5320,7 @@
         </w:rPr>
         <w:t xml:space="preserve"> </w:t>
       </w:r>
+      <w:proofErr w:type="spellStart"/>
       <w:r>
         <w:rPr>
           <w:rFonts w:ascii="Times New Roman" w:hAnsi="Times New Roman" w:cs="Times New Roman"/>
@@ -5167,6 +5330,7 @@
         </w:rPr>
         <w:t>DriverEntry</w:t>
       </w:r>
+      <w:proofErr w:type="spellEnd"/>
       <w:r>
         <w:rPr>
           <w:rFonts w:ascii="Times New Roman" w:hAnsi="Times New Roman" w:cs="Times New Roman"/>
@@ -5230,14 +5394,25 @@
         </w:rPr>
         <w:t xml:space="preserve"> </w:t>
       </w:r>
-      <w:r>
-        <w:rPr>
-          <w:rFonts w:ascii="Times New Roman" w:hAnsi="Times New Roman" w:cs="Times New Roman"/>
-          <w:sz w:val="28"/>
-          <w:szCs w:val="28"/>
-          <w:lang w:val="en-US"/>
-        </w:rPr>
-        <w:t>DriverObject,</w:t>
+      <w:proofErr w:type="spellStart"/>
+      <w:r>
+        <w:rPr>
+          <w:rFonts w:ascii="Times New Roman" w:hAnsi="Times New Roman" w:cs="Times New Roman"/>
+          <w:sz w:val="28"/>
+          <w:szCs w:val="28"/>
+          <w:lang w:val="en-US"/>
+        </w:rPr>
+        <w:t>DriverObject</w:t>
+      </w:r>
+      <w:proofErr w:type="spellEnd"/>
+      <w:r>
+        <w:rPr>
+          <w:rFonts w:ascii="Times New Roman" w:hAnsi="Times New Roman" w:cs="Times New Roman"/>
+          <w:sz w:val="28"/>
+          <w:szCs w:val="28"/>
+          <w:lang w:val="en-US"/>
+        </w:rPr>
+        <w:t>,</w:t>
       </w:r>
       <w:r>
         <w:rPr>
@@ -5255,7 +5430,27 @@
           <w:szCs w:val="28"/>
           <w:lang w:val="en-US"/>
         </w:rPr>
-        <w:t>IN PUNICODE_STRING RegistryPath)</w:t>
+        <w:t xml:space="preserve">IN PUNICODE_STRING </w:t>
+      </w:r>
+      <w:proofErr w:type="spellStart"/>
+      <w:r>
+        <w:rPr>
+          <w:rFonts w:ascii="Times New Roman" w:hAnsi="Times New Roman" w:cs="Times New Roman"/>
+          <w:sz w:val="28"/>
+          <w:szCs w:val="28"/>
+          <w:lang w:val="en-US"/>
+        </w:rPr>
+        <w:t>RegistryPath</w:t>
+      </w:r>
+      <w:proofErr w:type="spellEnd"/>
+      <w:r>
+        <w:rPr>
+          <w:rFonts w:ascii="Times New Roman" w:hAnsi="Times New Roman" w:cs="Times New Roman"/>
+          <w:sz w:val="28"/>
+          <w:szCs w:val="28"/>
+          <w:lang w:val="en-US"/>
+        </w:rPr>
+        <w:t>)</w:t>
       </w:r>
       <w:r>
         <w:rPr>
@@ -5414,7 +5609,15 @@
           <w:szCs w:val="28"/>
         </w:rPr>
         <w:tab/>
-        <w:t>Данный проект включает в себя непосредственно драйвер виртуального диска и приложение, осуществляющее связь между пользователем и драйвером.</w:t>
+        <w:t>Решение</w:t>
+      </w:r>
+      <w:r>
+        <w:rPr>
+          <w:rFonts w:ascii="Times New Roman" w:hAnsi="Times New Roman"/>
+          <w:sz w:val="28"/>
+          <w:szCs w:val="28"/>
+        </w:rPr>
+        <w:t xml:space="preserve"> включает в себя непосредственно драйвер виртуального диска и приложение, осуществляющее связь между пользователем и драйвером.</w:t>
       </w:r>
       <w:r>
         <w:rPr>
@@ -5701,6 +5904,7 @@
         <w:tab/>
         <w:t>Из схемы видно, что вызывающая программа (</w:t>
       </w:r>
+      <w:proofErr w:type="spellStart"/>
       <w:r>
         <w:rPr>
           <w:rFonts w:ascii="Times New Roman" w:hAnsi="Times New Roman"/>
@@ -5710,6 +5914,7 @@
         </w:rPr>
         <w:t>vcdrom</w:t>
       </w:r>
+      <w:proofErr w:type="spellEnd"/>
       <w:r>
         <w:rPr>
           <w:rFonts w:ascii="Times New Roman" w:hAnsi="Times New Roman"/>
@@ -5743,6 +5948,7 @@
         </w:rPr>
         <w:t xml:space="preserve"> осуществляет монтирование и удаление диска, посредством отправления запросов драйверу (</w:t>
       </w:r>
+      <w:proofErr w:type="spellStart"/>
       <w:r>
         <w:rPr>
           <w:rFonts w:ascii="Times New Roman" w:hAnsi="Times New Roman"/>
@@ -5752,6 +5958,7 @@
         </w:rPr>
         <w:t>vcdrom</w:t>
       </w:r>
+      <w:proofErr w:type="spellEnd"/>
       <w:r>
         <w:rPr>
           <w:rFonts w:ascii="Times New Roman" w:hAnsi="Times New Roman"/>
@@ -6063,6 +6270,7 @@
         </w:rPr>
         <w:t xml:space="preserve"> </w:t>
       </w:r>
+      <w:proofErr w:type="spellStart"/>
       <w:r>
         <w:rPr>
           <w:rFonts w:ascii="Times New Roman" w:hAnsi="Times New Roman"/>
@@ -6072,6 +6280,7 @@
         </w:rPr>
         <w:t>DriverEntry</w:t>
       </w:r>
+      <w:proofErr w:type="spellEnd"/>
     </w:p>
     <w:p>
       <w:pPr>
@@ -6097,6 +6306,7 @@
         </w:rPr>
         <w:t xml:space="preserve">NTSTATUS </w:t>
       </w:r>
+      <w:proofErr w:type="spellStart"/>
       <w:r>
         <w:rPr>
           <w:rFonts w:ascii="Courier New" w:hAnsi="Courier New" w:cs="Courier New"/>
@@ -6105,8 +6315,9 @@
           <w:highlight w:val="white"/>
           <w:lang w:val="en-US"/>
         </w:rPr>
-        <w:t>DriverEntry (</w:t>
-      </w:r>
+        <w:t>DriverEntry</w:t>
+      </w:r>
+      <w:proofErr w:type="spellEnd"/>
       <w:r>
         <w:rPr>
           <w:rFonts w:ascii="Courier New" w:hAnsi="Courier New" w:cs="Courier New"/>
@@ -6115,7 +6326,61 @@
           <w:highlight w:val="white"/>
           <w:lang w:val="en-US"/>
         </w:rPr>
-        <w:t>IN PDRIVER_OBJECT DriverObject, IN PUNICODE_STRING RegistryPath);</w:t>
+        <w:t xml:space="preserve"> (</w:t>
+      </w:r>
+      <w:r>
+        <w:rPr>
+          <w:rFonts w:ascii="Courier New" w:hAnsi="Courier New" w:cs="Courier New"/>
+          <w:sz w:val="24"/>
+          <w:szCs w:val="24"/>
+          <w:highlight w:val="white"/>
+          <w:lang w:val="en-US"/>
+        </w:rPr>
+        <w:t xml:space="preserve">IN PDRIVER_OBJECT </w:t>
+      </w:r>
+      <w:proofErr w:type="spellStart"/>
+      <w:r>
+        <w:rPr>
+          <w:rFonts w:ascii="Courier New" w:hAnsi="Courier New" w:cs="Courier New"/>
+          <w:sz w:val="24"/>
+          <w:szCs w:val="24"/>
+          <w:highlight w:val="white"/>
+          <w:lang w:val="en-US"/>
+        </w:rPr>
+        <w:t>DriverObject</w:t>
+      </w:r>
+      <w:proofErr w:type="spellEnd"/>
+      <w:r>
+        <w:rPr>
+          <w:rFonts w:ascii="Courier New" w:hAnsi="Courier New" w:cs="Courier New"/>
+          <w:sz w:val="24"/>
+          <w:szCs w:val="24"/>
+          <w:highlight w:val="white"/>
+          <w:lang w:val="en-US"/>
+        </w:rPr>
+        <w:t xml:space="preserve">, IN PUNICODE_STRING </w:t>
+      </w:r>
+      <w:proofErr w:type="spellStart"/>
+      <w:r>
+        <w:rPr>
+          <w:rFonts w:ascii="Courier New" w:hAnsi="Courier New" w:cs="Courier New"/>
+          <w:sz w:val="24"/>
+          <w:szCs w:val="24"/>
+          <w:highlight w:val="white"/>
+          <w:lang w:val="en-US"/>
+        </w:rPr>
+        <w:t>RegistryPath</w:t>
+      </w:r>
+      <w:proofErr w:type="spellEnd"/>
+      <w:r>
+        <w:rPr>
+          <w:rFonts w:ascii="Courier New" w:hAnsi="Courier New" w:cs="Courier New"/>
+          <w:sz w:val="24"/>
+          <w:szCs w:val="24"/>
+          <w:highlight w:val="white"/>
+          <w:lang w:val="en-US"/>
+        </w:rPr>
+        <w:t>);</w:t>
       </w:r>
     </w:p>
     <w:p>
@@ -6185,6 +6450,7 @@
         </w:rPr>
         <w:t> </w:t>
       </w:r>
+      <w:proofErr w:type="spellStart"/>
       <w:r>
         <w:rPr>
           <w:rStyle w:val="texti"/>
@@ -6196,6 +6462,7 @@
         </w:rPr>
         <w:t>DriverObject</w:t>
       </w:r>
+      <w:proofErr w:type="spellEnd"/>
       <w:r>
         <w:rPr>
           <w:rStyle w:val="apple-converted-space"/>
@@ -6271,6 +6538,7 @@
         </w:rPr>
         <w:t> </w:t>
       </w:r>
+      <w:proofErr w:type="spellStart"/>
       <w:r>
         <w:rPr>
           <w:rStyle w:val="texti"/>
@@ -6281,6 +6549,7 @@
         </w:rPr>
         <w:t>RegistryPath</w:t>
       </w:r>
+      <w:proofErr w:type="spellEnd"/>
       <w:r>
         <w:rPr>
           <w:rStyle w:val="apple-converted-space"/>
@@ -6298,7 +6567,27 @@
           <w:szCs w:val="28"/>
           <w:shd w:val="clear" w:color="auto" w:fill="FFFFFF"/>
         </w:rPr>
-        <w:t>- указатель на строку в формате Unicode с именем ключа реестра, соответствующего загружаемому драйверу.</w:t>
+        <w:t xml:space="preserve">- указатель на строку в формате </w:t>
+      </w:r>
+      <w:proofErr w:type="spellStart"/>
+      <w:r>
+        <w:rPr>
+          <w:rFonts w:ascii="Times New Roman" w:hAnsi="Times New Roman" w:cs="Times New Roman"/>
+          <w:sz w:val="28"/>
+          <w:szCs w:val="28"/>
+          <w:shd w:val="clear" w:color="auto" w:fill="FFFFFF"/>
+        </w:rPr>
+        <w:t>Unicode</w:t>
+      </w:r>
+      <w:proofErr w:type="spellEnd"/>
+      <w:r>
+        <w:rPr>
+          <w:rFonts w:ascii="Times New Roman" w:hAnsi="Times New Roman" w:cs="Times New Roman"/>
+          <w:sz w:val="28"/>
+          <w:szCs w:val="28"/>
+          <w:shd w:val="clear" w:color="auto" w:fill="FFFFFF"/>
+        </w:rPr>
+        <w:t xml:space="preserve"> с именем ключа реестра, соответствующего загружаемому драйверу.</w:t>
       </w:r>
       <w:r>
         <w:rPr>
@@ -6345,6 +6634,7 @@
         </w:rPr>
         <w:t xml:space="preserve"> </w:t>
       </w:r>
+      <w:proofErr w:type="spellStart"/>
       <w:r>
         <w:rPr>
           <w:rFonts w:ascii="Times New Roman" w:eastAsia="Times New Roman" w:hAnsi="Times New Roman" w:cs="Times New Roman"/>
@@ -6352,7 +6642,17 @@
           <w:szCs w:val="28"/>
           <w:lang w:eastAsia="ru-RU"/>
         </w:rPr>
-        <w:t>DriverEntry определяет аппаратное обеспечение, которое драйвер будет контролировать. Это аппаратное обеспечение выделяется драйверу, то есть помечается как находящееся под управлением данного драйвера.</w:t>
+        <w:t>DriverEntry</w:t>
+      </w:r>
+      <w:proofErr w:type="spellEnd"/>
+      <w:r>
+        <w:rPr>
+          <w:rFonts w:ascii="Times New Roman" w:eastAsia="Times New Roman" w:hAnsi="Times New Roman" w:cs="Times New Roman"/>
+          <w:sz w:val="28"/>
+          <w:szCs w:val="28"/>
+          <w:lang w:eastAsia="ru-RU"/>
+        </w:rPr>
+        <w:t xml:space="preserve"> определяет аппаратное обеспечение, которое драйвер будет контролировать. Это аппаратное обеспечение выделяется драйверу, то есть помечается как находящееся под управлением данного драйвера.</w:t>
       </w:r>
       <w:r>
         <w:rPr>
@@ -6401,26 +6701,48 @@
           <w:szCs w:val="28"/>
           <w:shd w:val="clear" w:color="auto" w:fill="FFFFFF"/>
         </w:rPr>
-        <w:t>IoCreateDevice</w:t>
-      </w:r>
-      <w:r>
-        <w:rPr>
-          <w:rStyle w:val="apple-converted-space"/>
-          <w:rFonts w:ascii="Times New Roman" w:hAnsi="Times New Roman" w:cs="Times New Roman"/>
+        <w:t xml:space="preserve">функции </w:t>
+      </w:r>
+      <w:r>
+        <w:rPr>
+          <w:rStyle w:val="ab"/>
+          <w:rFonts w:ascii="Times New Roman" w:hAnsi="Times New Roman" w:cs="Times New Roman"/>
+          <w:b w:val="0"/>
           <w:sz w:val="28"/>
           <w:szCs w:val="28"/>
           <w:shd w:val="clear" w:color="auto" w:fill="FFFFFF"/>
-        </w:rPr>
-        <w:t> </w:t>
-      </w:r>
-      <w:r>
-        <w:rPr>
-          <w:rFonts w:ascii="Times New Roman" w:hAnsi="Times New Roman" w:cs="Times New Roman"/>
+          <w:lang w:val="en-US"/>
+        </w:rPr>
+        <w:t>VCDromCreateDevice</w:t>
+      </w:r>
+      <w:r>
+        <w:rPr>
+          <w:rStyle w:val="ab"/>
+          <w:rFonts w:ascii="Times New Roman" w:hAnsi="Times New Roman" w:cs="Times New Roman"/>
+          <w:b w:val="0"/>
           <w:sz w:val="28"/>
           <w:szCs w:val="28"/>
           <w:shd w:val="clear" w:color="auto" w:fill="FFFFFF"/>
         </w:rPr>
-        <w:t>для создания объекта устройства для каждого физического или логического устройства под управлением данного драйвера, в процессе которого инициализируется структура расширения устройства для каждого созданного объекта устройства.</w:t>
+        <w:t xml:space="preserve">, в которой </w:t>
+      </w:r>
+      <w:r>
+        <w:rPr>
+          <w:rFonts w:ascii="Times New Roman" w:hAnsi="Times New Roman" w:cs="Times New Roman"/>
+          <w:sz w:val="28"/>
+          <w:szCs w:val="28"/>
+          <w:shd w:val="clear" w:color="auto" w:fill="FFFFFF"/>
+        </w:rPr>
+        <w:t>создается объект</w:t>
+      </w:r>
+      <w:r>
+        <w:rPr>
+          <w:rFonts w:ascii="Times New Roman" w:hAnsi="Times New Roman" w:cs="Times New Roman"/>
+          <w:sz w:val="28"/>
+          <w:szCs w:val="28"/>
+          <w:shd w:val="clear" w:color="auto" w:fill="FFFFFF"/>
+        </w:rPr>
+        <w:t xml:space="preserve"> устройства для каждого физического или логического устройства под управлением данного драйвера, в процессе которого инициализируется структура расширения устройства для каждого созданного объекта устройства.</w:t>
       </w:r>
       <w:r>
         <w:rPr>
@@ -6529,6 +6851,7 @@
           <w:lang w:val="en-US"/>
         </w:rPr>
       </w:pPr>
+      <w:proofErr w:type="spellStart"/>
       <w:r>
         <w:rPr>
           <w:rFonts w:ascii="Courier New" w:hAnsi="Courier New" w:cs="Courier New"/>
@@ -6536,18 +6859,20 @@
           <w:szCs w:val="24"/>
           <w:lang w:val="en-US"/>
         </w:rPr>
-        <w:t>DriverObject-&gt; MajorFunction[IRP_MJ_CREATE] = VCDromCreateClose;</w:t>
-      </w:r>
-    </w:p>
-    <w:p>
-      <w:pPr>
+        <w:t>DriverObject</w:t>
+      </w:r>
+      <w:proofErr w:type="spellEnd"/>
+      <w:r>
         <w:rPr>
           <w:rFonts w:ascii="Courier New" w:hAnsi="Courier New" w:cs="Courier New"/>
           <w:sz w:val="24"/>
           <w:szCs w:val="24"/>
           <w:lang w:val="en-US"/>
         </w:rPr>
-      </w:pPr>
+        <w:t xml:space="preserve">-&gt; </w:t>
+      </w:r>
+      <w:proofErr w:type="spellStart"/>
+      <w:proofErr w:type="gramStart"/>
       <w:r>
         <w:rPr>
           <w:rFonts w:ascii="Courier New" w:hAnsi="Courier New" w:cs="Courier New"/>
@@ -6555,18 +6880,19 @@
           <w:szCs w:val="24"/>
           <w:lang w:val="en-US"/>
         </w:rPr>
-        <w:t>DriverObject-&gt;MajorFunction[IRP_MJ_CLOSE] = VCDromCreateClose;</w:t>
-      </w:r>
-    </w:p>
-    <w:p>
-      <w:pPr>
+        <w:t>MajorFunction</w:t>
+      </w:r>
+      <w:proofErr w:type="spellEnd"/>
+      <w:r>
         <w:rPr>
           <w:rFonts w:ascii="Courier New" w:hAnsi="Courier New" w:cs="Courier New"/>
           <w:sz w:val="24"/>
           <w:szCs w:val="24"/>
           <w:lang w:val="en-US"/>
         </w:rPr>
-      </w:pPr>
+        <w:t>[</w:t>
+      </w:r>
+      <w:proofErr w:type="gramEnd"/>
       <w:r>
         <w:rPr>
           <w:rFonts w:ascii="Courier New" w:hAnsi="Courier New" w:cs="Courier New"/>
@@ -6574,18 +6900,19 @@
           <w:szCs w:val="24"/>
           <w:lang w:val="en-US"/>
         </w:rPr>
-        <w:t>DriverObject-&gt;MajorFunction[IRP_MJ_READ] = VCDromReadWrite;</w:t>
-      </w:r>
-    </w:p>
-    <w:p>
-      <w:pPr>
+        <w:t xml:space="preserve">IRP_MJ_CREATE] = </w:t>
+      </w:r>
+      <w:proofErr w:type="spellStart"/>
+      <w:r>
         <w:rPr>
           <w:rFonts w:ascii="Courier New" w:hAnsi="Courier New" w:cs="Courier New"/>
           <w:sz w:val="24"/>
           <w:szCs w:val="24"/>
           <w:lang w:val="en-US"/>
         </w:rPr>
-      </w:pPr>
+        <w:t>VCDromCreateClose</w:t>
+      </w:r>
+      <w:proofErr w:type="spellEnd"/>
       <w:r>
         <w:rPr>
           <w:rFonts w:ascii="Courier New" w:hAnsi="Courier New" w:cs="Courier New"/>
@@ -6593,7 +6920,7 @@
           <w:szCs w:val="24"/>
           <w:lang w:val="en-US"/>
         </w:rPr>
-        <w:t>DriverObject-&gt;MajorFunction[IRP_MJ_WRITE] = VCDromReadWrite;</w:t>
+        <w:t>;</w:t>
       </w:r>
     </w:p>
     <w:p>
@@ -6605,6 +6932,7 @@
           <w:lang w:val="en-US"/>
         </w:rPr>
       </w:pPr>
+      <w:proofErr w:type="spellStart"/>
       <w:r>
         <w:rPr>
           <w:rFonts w:ascii="Courier New" w:hAnsi="Courier New" w:cs="Courier New"/>
@@ -6612,19 +6940,20 @@
           <w:szCs w:val="24"/>
           <w:lang w:val="en-US"/>
         </w:rPr>
-        <w:t>DriverObject-&gt;MajorFunction[IRP_MJ_DEVICE_CONTROL] = VCDromDeviceControl;</w:t>
-      </w:r>
-    </w:p>
-    <w:p>
-      <w:pPr>
-        <w:jc w:val="both"/>
+        <w:t>DriverObject</w:t>
+      </w:r>
+      <w:proofErr w:type="spellEnd"/>
+      <w:r>
         <w:rPr>
           <w:rFonts w:ascii="Courier New" w:hAnsi="Courier New" w:cs="Courier New"/>
           <w:sz w:val="24"/>
           <w:szCs w:val="24"/>
           <w:lang w:val="en-US"/>
         </w:rPr>
-      </w:pPr>
+        <w:t>-&gt;</w:t>
+      </w:r>
+      <w:proofErr w:type="spellStart"/>
+      <w:proofErr w:type="gramStart"/>
       <w:r>
         <w:rPr>
           <w:rFonts w:ascii="Courier New" w:hAnsi="Courier New" w:cs="Courier New"/>
@@ -6632,8 +6961,342 @@
           <w:szCs w:val="24"/>
           <w:lang w:val="en-US"/>
         </w:rPr>
+        <w:t>MajorFunction</w:t>
+      </w:r>
+      <w:proofErr w:type="spellEnd"/>
+      <w:r>
+        <w:rPr>
+          <w:rFonts w:ascii="Courier New" w:hAnsi="Courier New" w:cs="Courier New"/>
+          <w:sz w:val="24"/>
+          <w:szCs w:val="24"/>
+          <w:lang w:val="en-US"/>
+        </w:rPr>
+        <w:t>[</w:t>
+      </w:r>
+      <w:proofErr w:type="gramEnd"/>
+      <w:r>
+        <w:rPr>
+          <w:rFonts w:ascii="Courier New" w:hAnsi="Courier New" w:cs="Courier New"/>
+          <w:sz w:val="24"/>
+          <w:szCs w:val="24"/>
+          <w:lang w:val="en-US"/>
+        </w:rPr>
+        <w:t xml:space="preserve">IRP_MJ_CLOSE] = </w:t>
+      </w:r>
+      <w:proofErr w:type="spellStart"/>
+      <w:r>
+        <w:rPr>
+          <w:rFonts w:ascii="Courier New" w:hAnsi="Courier New" w:cs="Courier New"/>
+          <w:sz w:val="24"/>
+          <w:szCs w:val="24"/>
+          <w:lang w:val="en-US"/>
+        </w:rPr>
+        <w:t>VCDromCreateClose</w:t>
+      </w:r>
+      <w:proofErr w:type="spellEnd"/>
+      <w:r>
+        <w:rPr>
+          <w:rFonts w:ascii="Courier New" w:hAnsi="Courier New" w:cs="Courier New"/>
+          <w:sz w:val="24"/>
+          <w:szCs w:val="24"/>
+          <w:lang w:val="en-US"/>
+        </w:rPr>
+        <w:t>;</w:t>
+      </w:r>
+    </w:p>
+    <w:p>
+      <w:pPr>
+        <w:rPr>
+          <w:rFonts w:ascii="Courier New" w:hAnsi="Courier New" w:cs="Courier New"/>
+          <w:sz w:val="24"/>
+          <w:szCs w:val="24"/>
+          <w:lang w:val="en-US"/>
+        </w:rPr>
+      </w:pPr>
+      <w:proofErr w:type="spellStart"/>
+      <w:r>
+        <w:rPr>
+          <w:rFonts w:ascii="Courier New" w:hAnsi="Courier New" w:cs="Courier New"/>
+          <w:sz w:val="24"/>
+          <w:szCs w:val="24"/>
+          <w:lang w:val="en-US"/>
+        </w:rPr>
+        <w:t>DriverObject</w:t>
+      </w:r>
+      <w:proofErr w:type="spellEnd"/>
+      <w:r>
+        <w:rPr>
+          <w:rFonts w:ascii="Courier New" w:hAnsi="Courier New" w:cs="Courier New"/>
+          <w:sz w:val="24"/>
+          <w:szCs w:val="24"/>
+          <w:lang w:val="en-US"/>
+        </w:rPr>
+        <w:t>-&gt;</w:t>
+      </w:r>
+      <w:proofErr w:type="spellStart"/>
+      <w:proofErr w:type="gramStart"/>
+      <w:r>
+        <w:rPr>
+          <w:rFonts w:ascii="Courier New" w:hAnsi="Courier New" w:cs="Courier New"/>
+          <w:sz w:val="24"/>
+          <w:szCs w:val="24"/>
+          <w:lang w:val="en-US"/>
+        </w:rPr>
+        <w:t>MajorFunction</w:t>
+      </w:r>
+      <w:proofErr w:type="spellEnd"/>
+      <w:r>
+        <w:rPr>
+          <w:rFonts w:ascii="Courier New" w:hAnsi="Courier New" w:cs="Courier New"/>
+          <w:sz w:val="24"/>
+          <w:szCs w:val="24"/>
+          <w:lang w:val="en-US"/>
+        </w:rPr>
+        <w:t>[</w:t>
+      </w:r>
+      <w:proofErr w:type="gramEnd"/>
+      <w:r>
+        <w:rPr>
+          <w:rFonts w:ascii="Courier New" w:hAnsi="Courier New" w:cs="Courier New"/>
+          <w:sz w:val="24"/>
+          <w:szCs w:val="24"/>
+          <w:lang w:val="en-US"/>
+        </w:rPr>
+        <w:t xml:space="preserve">IRP_MJ_READ] = </w:t>
+      </w:r>
+      <w:proofErr w:type="spellStart"/>
+      <w:r>
+        <w:rPr>
+          <w:rFonts w:ascii="Courier New" w:hAnsi="Courier New" w:cs="Courier New"/>
+          <w:sz w:val="24"/>
+          <w:szCs w:val="24"/>
+          <w:lang w:val="en-US"/>
+        </w:rPr>
+        <w:t>VCDromReadWrite</w:t>
+      </w:r>
+      <w:proofErr w:type="spellEnd"/>
+      <w:r>
+        <w:rPr>
+          <w:rFonts w:ascii="Courier New" w:hAnsi="Courier New" w:cs="Courier New"/>
+          <w:sz w:val="24"/>
+          <w:szCs w:val="24"/>
+          <w:lang w:val="en-US"/>
+        </w:rPr>
+        <w:t>;</w:t>
+      </w:r>
+    </w:p>
+    <w:p>
+      <w:pPr>
+        <w:rPr>
+          <w:rFonts w:ascii="Courier New" w:hAnsi="Courier New" w:cs="Courier New"/>
+          <w:sz w:val="24"/>
+          <w:szCs w:val="24"/>
+          <w:lang w:val="en-US"/>
+        </w:rPr>
+      </w:pPr>
+      <w:proofErr w:type="spellStart"/>
+      <w:r>
+        <w:rPr>
+          <w:rFonts w:ascii="Courier New" w:hAnsi="Courier New" w:cs="Courier New"/>
+          <w:sz w:val="24"/>
+          <w:szCs w:val="24"/>
+          <w:lang w:val="en-US"/>
+        </w:rPr>
+        <w:t>DriverObject</w:t>
+      </w:r>
+      <w:proofErr w:type="spellEnd"/>
+      <w:r>
+        <w:rPr>
+          <w:rFonts w:ascii="Courier New" w:hAnsi="Courier New" w:cs="Courier New"/>
+          <w:sz w:val="24"/>
+          <w:szCs w:val="24"/>
+          <w:lang w:val="en-US"/>
+        </w:rPr>
+        <w:t>-&gt;</w:t>
+      </w:r>
+      <w:proofErr w:type="spellStart"/>
+      <w:proofErr w:type="gramStart"/>
+      <w:r>
+        <w:rPr>
+          <w:rFonts w:ascii="Courier New" w:hAnsi="Courier New" w:cs="Courier New"/>
+          <w:sz w:val="24"/>
+          <w:szCs w:val="24"/>
+          <w:lang w:val="en-US"/>
+        </w:rPr>
+        <w:t>MajorFunction</w:t>
+      </w:r>
+      <w:proofErr w:type="spellEnd"/>
+      <w:r>
+        <w:rPr>
+          <w:rFonts w:ascii="Courier New" w:hAnsi="Courier New" w:cs="Courier New"/>
+          <w:sz w:val="24"/>
+          <w:szCs w:val="24"/>
+          <w:lang w:val="en-US"/>
+        </w:rPr>
+        <w:t>[</w:t>
+      </w:r>
+      <w:proofErr w:type="gramEnd"/>
+      <w:r>
+        <w:rPr>
+          <w:rFonts w:ascii="Courier New" w:hAnsi="Courier New" w:cs="Courier New"/>
+          <w:sz w:val="24"/>
+          <w:szCs w:val="24"/>
+          <w:lang w:val="en-US"/>
+        </w:rPr>
+        <w:t xml:space="preserve">IRP_MJ_WRITE] = </w:t>
+      </w:r>
+      <w:proofErr w:type="spellStart"/>
+      <w:r>
+        <w:rPr>
+          <w:rFonts w:ascii="Courier New" w:hAnsi="Courier New" w:cs="Courier New"/>
+          <w:sz w:val="24"/>
+          <w:szCs w:val="24"/>
+          <w:lang w:val="en-US"/>
+        </w:rPr>
+        <w:t>VCDromReadWrite</w:t>
+      </w:r>
+      <w:proofErr w:type="spellEnd"/>
+      <w:r>
+        <w:rPr>
+          <w:rFonts w:ascii="Courier New" w:hAnsi="Courier New" w:cs="Courier New"/>
+          <w:sz w:val="24"/>
+          <w:szCs w:val="24"/>
+          <w:lang w:val="en-US"/>
+        </w:rPr>
+        <w:t>;</w:t>
+      </w:r>
+    </w:p>
+    <w:p>
+      <w:pPr>
+        <w:rPr>
+          <w:rFonts w:ascii="Courier New" w:hAnsi="Courier New" w:cs="Courier New"/>
+          <w:sz w:val="24"/>
+          <w:szCs w:val="24"/>
+          <w:lang w:val="en-US"/>
+        </w:rPr>
+      </w:pPr>
+      <w:proofErr w:type="spellStart"/>
+      <w:r>
+        <w:rPr>
+          <w:rFonts w:ascii="Courier New" w:hAnsi="Courier New" w:cs="Courier New"/>
+          <w:sz w:val="24"/>
+          <w:szCs w:val="24"/>
+          <w:lang w:val="en-US"/>
+        </w:rPr>
+        <w:t>DriverObject</w:t>
+      </w:r>
+      <w:proofErr w:type="spellEnd"/>
+      <w:r>
+        <w:rPr>
+          <w:rFonts w:ascii="Courier New" w:hAnsi="Courier New" w:cs="Courier New"/>
+          <w:sz w:val="24"/>
+          <w:szCs w:val="24"/>
+          <w:lang w:val="en-US"/>
+        </w:rPr>
+        <w:t>-&gt;</w:t>
+      </w:r>
+      <w:proofErr w:type="spellStart"/>
+      <w:proofErr w:type="gramStart"/>
+      <w:r>
+        <w:rPr>
+          <w:rFonts w:ascii="Courier New" w:hAnsi="Courier New" w:cs="Courier New"/>
+          <w:sz w:val="24"/>
+          <w:szCs w:val="24"/>
+          <w:lang w:val="en-US"/>
+        </w:rPr>
+        <w:t>MajorFunction</w:t>
+      </w:r>
+      <w:proofErr w:type="spellEnd"/>
+      <w:r>
+        <w:rPr>
+          <w:rFonts w:ascii="Courier New" w:hAnsi="Courier New" w:cs="Courier New"/>
+          <w:sz w:val="24"/>
+          <w:szCs w:val="24"/>
+          <w:lang w:val="en-US"/>
+        </w:rPr>
+        <w:t>[</w:t>
+      </w:r>
+      <w:proofErr w:type="gramEnd"/>
+      <w:r>
+        <w:rPr>
+          <w:rFonts w:ascii="Courier New" w:hAnsi="Courier New" w:cs="Courier New"/>
+          <w:sz w:val="24"/>
+          <w:szCs w:val="24"/>
+          <w:lang w:val="en-US"/>
+        </w:rPr>
+        <w:t>IRP_MJ_DEVICE_CONTROL] = VCDromDeviceControl;</w:t>
+      </w:r>
+    </w:p>
+    <w:p>
+      <w:pPr>
+        <w:jc w:val="both"/>
+        <w:rPr>
+          <w:rFonts w:ascii="Courier New" w:hAnsi="Courier New" w:cs="Courier New"/>
+          <w:sz w:val="24"/>
+          <w:szCs w:val="24"/>
+          <w:lang w:val="en-US"/>
+        </w:rPr>
+      </w:pPr>
+      <w:proofErr w:type="spellStart"/>
+      <w:r>
+        <w:rPr>
+          <w:rFonts w:ascii="Courier New" w:hAnsi="Courier New" w:cs="Courier New"/>
+          <w:sz w:val="24"/>
+          <w:szCs w:val="24"/>
+          <w:lang w:val="en-US"/>
+        </w:rPr>
         <w:lastRenderedPageBreak/>
-        <w:t>DriverObject-&gt;DriverUnload = VCDromUnload;</w:t>
+        <w:t>DriverObject</w:t>
+      </w:r>
+      <w:proofErr w:type="spellEnd"/>
+      <w:r>
+        <w:rPr>
+          <w:rFonts w:ascii="Courier New" w:hAnsi="Courier New" w:cs="Courier New"/>
+          <w:sz w:val="24"/>
+          <w:szCs w:val="24"/>
+          <w:lang w:val="en-US"/>
+        </w:rPr>
+        <w:t>-&gt;</w:t>
+      </w:r>
+      <w:proofErr w:type="spellStart"/>
+      <w:r>
+        <w:rPr>
+          <w:rFonts w:ascii="Courier New" w:hAnsi="Courier New" w:cs="Courier New"/>
+          <w:sz w:val="24"/>
+          <w:szCs w:val="24"/>
+          <w:lang w:val="en-US"/>
+        </w:rPr>
+        <w:t>DriverUnload</w:t>
+      </w:r>
+      <w:proofErr w:type="spellEnd"/>
+      <w:r>
+        <w:rPr>
+          <w:rFonts w:ascii="Courier New" w:hAnsi="Courier New" w:cs="Courier New"/>
+          <w:sz w:val="24"/>
+          <w:szCs w:val="24"/>
+          <w:lang w:val="en-US"/>
+        </w:rPr>
+        <w:t xml:space="preserve"> = </w:t>
+      </w:r>
+      <w:proofErr w:type="spellStart"/>
+      <w:r>
+        <w:rPr>
+          <w:rFonts w:ascii="Courier New" w:hAnsi="Courier New" w:cs="Courier New"/>
+          <w:sz w:val="24"/>
+          <w:szCs w:val="24"/>
+          <w:lang w:val="en-US"/>
+        </w:rPr>
+        <w:t>VCDromUnload</w:t>
+      </w:r>
+      <w:proofErr w:type="spellEnd"/>
+      <w:r>
+        <w:rPr>
+          <w:rFonts w:ascii="Courier New" w:hAnsi="Courier New" w:cs="Courier New"/>
+          <w:sz w:val="24"/>
+          <w:szCs w:val="24"/>
+          <w:lang w:val="en-US"/>
+        </w:rPr>
+        <w:t>;</w:t>
       </w:r>
     </w:p>
     <w:p>
@@ -6665,6 +7328,7 @@
         </w:rPr>
         <w:t xml:space="preserve"> </w:t>
       </w:r>
+      <w:proofErr w:type="spellStart"/>
       <w:r>
         <w:rPr>
           <w:rFonts w:ascii="Times New Roman" w:hAnsi="Times New Roman" w:cs="Times New Roman"/>
@@ -6674,6 +7338,7 @@
         </w:rPr>
         <w:t>MajorFunction</w:t>
       </w:r>
+      <w:proofErr w:type="spellEnd"/>
       <w:r>
         <w:rPr>
           <w:rFonts w:ascii="Times New Roman" w:hAnsi="Times New Roman" w:cs="Times New Roman"/>
@@ -6950,6 +7615,7 @@
         </w:rPr>
         <w:t>Наш драйвер обрабатывает запросы на открытие и закрытие устройства (</w:t>
       </w:r>
+      <w:proofErr w:type="spellStart"/>
       <w:r>
         <w:rPr>
           <w:rFonts w:ascii="Times New Roman" w:hAnsi="Times New Roman" w:cs="Times New Roman"/>
@@ -6958,6 +7624,7 @@
         </w:rPr>
         <w:t>VCDromCreateClose</w:t>
       </w:r>
+      <w:proofErr w:type="spellEnd"/>
       <w:r>
         <w:rPr>
           <w:rFonts w:ascii="Times New Roman" w:hAnsi="Times New Roman" w:cs="Times New Roman"/>
@@ -6966,6 +7633,7 @@
         </w:rPr>
         <w:t>), чтение и запись (</w:t>
       </w:r>
+      <w:proofErr w:type="spellStart"/>
       <w:r>
         <w:rPr>
           <w:rFonts w:ascii="Times New Roman" w:hAnsi="Times New Roman" w:cs="Times New Roman"/>
@@ -6975,6 +7643,7 @@
         </w:rPr>
         <w:t>VCDromReadWrite</w:t>
       </w:r>
+      <w:proofErr w:type="spellEnd"/>
       <w:r>
         <w:rPr>
           <w:rFonts w:ascii="Times New Roman" w:hAnsi="Times New Roman" w:cs="Times New Roman"/>
@@ -7050,95 +7719,27 @@
           <w:szCs w:val="28"/>
         </w:rPr>
       </w:pPr>
+      <w:r>
+        <w:rPr>
+          <w:rFonts w:ascii="Times New Roman" w:hAnsi="Times New Roman"/>
+          <w:sz w:val="28"/>
+          <w:szCs w:val="28"/>
+        </w:rPr>
+        <w:t xml:space="preserve">Процедура создания устройства </w:t>
+      </w:r>
+      <w:r>
+        <w:rPr>
+          <w:rFonts w:ascii="Times New Roman" w:hAnsi="Times New Roman"/>
+          <w:sz w:val="28"/>
+          <w:szCs w:val="28"/>
+          <w:lang w:val="en-US"/>
+        </w:rPr>
+        <w:t>VCDromCreateDevice</w:t>
+      </w:r>
     </w:p>
     <w:p>
       <w:pPr>
         <w:spacing w:line="360" w:lineRule="auto"/>
-        <w:jc w:val="both"/>
-        <w:rPr>
-          <w:rFonts w:ascii="Times New Roman" w:hAnsi="Times New Roman"/>
-          <w:b/>
-          <w:sz w:val="28"/>
-          <w:szCs w:val="28"/>
-        </w:rPr>
-      </w:pPr>
-      <w:r>
-        <w:rPr>
-          <w:rFonts w:ascii="Times New Roman" w:hAnsi="Times New Roman"/>
-          <w:b/>
-          <w:sz w:val="28"/>
-          <w:szCs w:val="28"/>
-        </w:rPr>
-        <w:tab/>
-        <w:t xml:space="preserve">4.2 </w:t>
-      </w:r>
-      <w:r>
-        <w:rPr>
-          <w:rFonts w:ascii="Times New Roman" w:hAnsi="Times New Roman"/>
-          <w:sz w:val="28"/>
-          <w:szCs w:val="28"/>
-        </w:rPr>
-        <w:t>Процедуры вызывающей программы</w:t>
-      </w:r>
-      <w:r>
-        <w:rPr>
-          <w:rFonts w:ascii="Times New Roman" w:hAnsi="Times New Roman"/>
-          <w:b/>
-          <w:sz w:val="28"/>
-          <w:szCs w:val="28"/>
-        </w:rPr>
-        <w:t xml:space="preserve"> </w:t>
-      </w:r>
-    </w:p>
-    <w:p>
-      <w:pPr>
-        <w:spacing w:line="360" w:lineRule="auto"/>
-        <w:jc w:val="both"/>
-        <w:rPr>
-          <w:rFonts w:ascii="Times New Roman" w:hAnsi="Times New Roman"/>
-          <w:sz w:val="28"/>
-          <w:szCs w:val="28"/>
-          <w:lang w:val="en-US"/>
-        </w:rPr>
-      </w:pPr>
-      <w:r>
-        <w:rPr>
-          <w:rFonts w:ascii="Times New Roman" w:hAnsi="Times New Roman"/>
-          <w:b/>
-          <w:sz w:val="28"/>
-          <w:szCs w:val="28"/>
-        </w:rPr>
-        <w:tab/>
-      </w:r>
-      <w:r>
-        <w:rPr>
-          <w:rFonts w:ascii="Times New Roman" w:hAnsi="Times New Roman"/>
-          <w:b/>
-          <w:sz w:val="28"/>
-          <w:szCs w:val="28"/>
-        </w:rPr>
-        <w:t xml:space="preserve">4.2.1 </w:t>
-      </w:r>
-      <w:r>
-        <w:rPr>
-          <w:rFonts w:ascii="Times New Roman" w:hAnsi="Times New Roman"/>
-          <w:sz w:val="28"/>
-          <w:szCs w:val="28"/>
-        </w:rPr>
-        <w:t xml:space="preserve">Процедура монтирования диска </w:t>
-      </w:r>
-      <w:r>
-        <w:rPr>
-          <w:rFonts w:ascii="Times New Roman" w:hAnsi="Times New Roman"/>
-          <w:sz w:val="28"/>
-          <w:szCs w:val="28"/>
-          <w:lang w:val="en-US"/>
-        </w:rPr>
-        <w:t>VCDromMoutnt</w:t>
-      </w:r>
-    </w:p>
-    <w:p>
-      <w:pPr>
         <w:jc w:val="both"/>
         <w:rPr>
           <w:rFonts w:ascii="Courier New" w:hAnsi="Courier New" w:cs="Courier New"/>
@@ -7154,36 +7755,1231 @@
           <w:szCs w:val="24"/>
           <w:lang w:val="en-US"/>
         </w:rPr>
-        <w:t>int VCDromMount(int DeviceNumber, POPEN_FILE_INFORMATION OpenFileInformation);</w:t>
-      </w:r>
-    </w:p>
-    <w:p>
-      <w:pPr>
+        <w:t xml:space="preserve">NTSTATUS </w:t>
+      </w:r>
+      <w:r>
+        <w:rPr>
+          <w:rFonts w:ascii="Courier New" w:hAnsi="Courier New" w:cs="Courier New"/>
+          <w:sz w:val="24"/>
+          <w:szCs w:val="24"/>
+          <w:lang w:val="en-US"/>
+        </w:rPr>
+        <w:t>VCDromCreateDevice (</w:t>
+      </w:r>
+      <w:r>
+        <w:rPr>
+          <w:rFonts w:ascii="Courier New" w:hAnsi="Courier New" w:cs="Courier New"/>
+          <w:sz w:val="24"/>
+          <w:szCs w:val="24"/>
+          <w:lang w:val="en-US"/>
+        </w:rPr>
+        <w:t xml:space="preserve">IN PDRIVER_OBJECT </w:t>
+      </w:r>
+      <w:proofErr w:type="spellStart"/>
+      <w:r>
+        <w:rPr>
+          <w:rFonts w:ascii="Courier New" w:hAnsi="Courier New" w:cs="Courier New"/>
+          <w:sz w:val="24"/>
+          <w:szCs w:val="24"/>
+          <w:lang w:val="en-US"/>
+        </w:rPr>
+        <w:t>DriverObject</w:t>
+      </w:r>
+      <w:proofErr w:type="spellEnd"/>
+      <w:r>
+        <w:rPr>
+          <w:rFonts w:ascii="Courier New" w:hAnsi="Courier New" w:cs="Courier New"/>
+          <w:sz w:val="24"/>
+          <w:szCs w:val="24"/>
+          <w:lang w:val="en-US"/>
+        </w:rPr>
+        <w:t>, IN ULONG Number)</w:t>
+      </w:r>
+      <w:r>
+        <w:rPr>
+          <w:rFonts w:ascii="Courier New" w:hAnsi="Courier New" w:cs="Courier New"/>
+          <w:sz w:val="24"/>
+          <w:szCs w:val="24"/>
+          <w:lang w:val="en-US"/>
+        </w:rPr>
+        <w:t>;</w:t>
+      </w:r>
+    </w:p>
+    <w:p>
+      <w:pPr>
+        <w:spacing w:line="360" w:lineRule="auto"/>
         <w:jc w:val="both"/>
         <w:rPr>
           <w:rFonts w:ascii="Times New Roman" w:hAnsi="Times New Roman" w:cs="Times New Roman"/>
           <w:sz w:val="28"/>
           <w:szCs w:val="28"/>
-        </w:rPr>
-      </w:pPr>
-      <w:r>
-        <w:rPr>
-          <w:rFonts w:ascii="Times New Roman" w:hAnsi="Times New Roman" w:cs="Times New Roman"/>
-          <w:sz w:val="28"/>
-          <w:szCs w:val="28"/>
+          <w:shd w:val="clear" w:color="auto" w:fill="FFFFFF"/>
+        </w:rPr>
+      </w:pPr>
+      <w:r>
+        <w:rPr>
+          <w:rFonts w:ascii="Times New Roman" w:hAnsi="Times New Roman" w:cs="Times New Roman"/>
+          <w:sz w:val="28"/>
+          <w:szCs w:val="28"/>
+        </w:rPr>
+        <w:t xml:space="preserve">Где: </w:t>
+      </w:r>
+      <w:proofErr w:type="spellStart"/>
+      <w:r>
+        <w:rPr>
+          <w:rFonts w:ascii="Times New Roman" w:hAnsi="Times New Roman" w:cs="Times New Roman"/>
+          <w:sz w:val="28"/>
+          <w:szCs w:val="28"/>
+        </w:rPr>
+        <w:t>DriverObject</w:t>
+      </w:r>
+      <w:proofErr w:type="spellEnd"/>
+      <w:r>
+        <w:rPr>
+          <w:rFonts w:ascii="Times New Roman" w:hAnsi="Times New Roman" w:cs="Times New Roman"/>
+          <w:sz w:val="28"/>
+          <w:szCs w:val="28"/>
+        </w:rPr>
+        <w:t xml:space="preserve"> – указатель</w:t>
+      </w:r>
+      <w:r>
+        <w:rPr>
+          <w:rFonts w:ascii="Times New Roman" w:hAnsi="Times New Roman" w:cs="Times New Roman"/>
+          <w:sz w:val="28"/>
+          <w:szCs w:val="28"/>
+        </w:rPr>
+        <w:t xml:space="preserve"> на объект драйвера, </w:t>
+      </w:r>
+      <w:r>
+        <w:rPr>
+          <w:rFonts w:ascii="Times New Roman" w:hAnsi="Times New Roman" w:cs="Times New Roman"/>
+          <w:sz w:val="28"/>
+          <w:szCs w:val="28"/>
+          <w:lang w:val="en-US"/>
+        </w:rPr>
+        <w:t>Number</w:t>
+      </w:r>
+      <w:r>
+        <w:rPr>
+          <w:rFonts w:ascii="Times New Roman" w:hAnsi="Times New Roman" w:cs="Times New Roman"/>
+          <w:sz w:val="28"/>
+          <w:szCs w:val="28"/>
+        </w:rPr>
+        <w:t xml:space="preserve"> </w:t>
+      </w:r>
+      <w:r>
+        <w:rPr>
+          <w:rFonts w:ascii="Times New Roman" w:hAnsi="Times New Roman" w:cs="Times New Roman"/>
+          <w:sz w:val="28"/>
+          <w:szCs w:val="28"/>
+        </w:rPr>
+        <w:t xml:space="preserve">– номер создающегося устройства. </w:t>
+      </w:r>
+      <w:r>
+        <w:rPr>
+          <w:rFonts w:ascii="Times New Roman" w:hAnsi="Times New Roman" w:cs="Times New Roman"/>
+          <w:sz w:val="28"/>
+          <w:szCs w:val="28"/>
+          <w:shd w:val="clear" w:color="auto" w:fill="FFFFFF"/>
+        </w:rPr>
+        <w:t>Возвращаемое значение имеет тип NTSTATUS</w:t>
+      </w:r>
+      <w:r>
+        <w:rPr>
+          <w:rFonts w:ascii="Times New Roman" w:hAnsi="Times New Roman" w:cs="Times New Roman"/>
+          <w:sz w:val="28"/>
+          <w:szCs w:val="28"/>
+          <w:shd w:val="clear" w:color="auto" w:fill="FFFFFF"/>
+        </w:rPr>
+        <w:t>.</w:t>
+      </w:r>
+    </w:p>
+    <w:p>
+      <w:pPr>
+        <w:spacing w:line="360" w:lineRule="auto"/>
+        <w:jc w:val="both"/>
+        <w:rPr>
+          <w:rFonts w:ascii="Times New Roman" w:hAnsi="Times New Roman" w:cs="Times New Roman"/>
+          <w:sz w:val="28"/>
+          <w:szCs w:val="28"/>
+          <w:shd w:val="clear" w:color="auto" w:fill="FFFFFF"/>
+        </w:rPr>
+      </w:pPr>
+      <w:r>
+        <w:rPr>
+          <w:rFonts w:ascii="Times New Roman" w:hAnsi="Times New Roman" w:cs="Times New Roman"/>
+          <w:sz w:val="28"/>
+          <w:szCs w:val="28"/>
+          <w:shd w:val="clear" w:color="auto" w:fill="FFFFFF"/>
         </w:rPr>
         <w:tab/>
-        <w:t xml:space="preserve">Где: DeviceNumber – номер добавляемого устройства; </w:t>
-      </w:r>
-      <w:r>
-        <w:rPr>
-          <w:rFonts w:ascii="Times New Roman" w:hAnsi="Times New Roman" w:cs="Times New Roman"/>
-          <w:sz w:val="28"/>
-          <w:szCs w:val="28"/>
+        <w:t xml:space="preserve">В данном методе с помощью вызова функции </w:t>
+      </w:r>
+      <w:proofErr w:type="spellStart"/>
+      <w:r>
+        <w:rPr>
+          <w:rFonts w:ascii="Times New Roman" w:hAnsi="Times New Roman" w:cs="Times New Roman"/>
+          <w:sz w:val="28"/>
+          <w:szCs w:val="28"/>
+          <w:shd w:val="clear" w:color="auto" w:fill="FFFFFF"/>
+          <w:lang w:val="en-US"/>
+        </w:rPr>
+        <w:t>IoCreateDeviceSecure</w:t>
+      </w:r>
+      <w:proofErr w:type="spellEnd"/>
+      <w:r>
+        <w:rPr>
+          <w:rFonts w:ascii="Times New Roman" w:hAnsi="Times New Roman" w:cs="Times New Roman"/>
+          <w:sz w:val="28"/>
+          <w:szCs w:val="28"/>
+          <w:shd w:val="clear" w:color="auto" w:fill="FFFFFF"/>
+        </w:rPr>
+        <w:t xml:space="preserve"> происходит создание объекта именованного устройства с применением указанных настроек безопасности. Далее создается новый системный поток, который выполняется в режиме ядра, с точкой входа </w:t>
+      </w:r>
+      <w:proofErr w:type="spellStart"/>
+      <w:r>
+        <w:rPr>
+          <w:rFonts w:ascii="Times New Roman" w:hAnsi="Times New Roman" w:cs="Times New Roman"/>
+          <w:sz w:val="28"/>
+          <w:szCs w:val="28"/>
+          <w:shd w:val="clear" w:color="auto" w:fill="FFFFFF"/>
+          <w:lang w:val="en-US"/>
+        </w:rPr>
+        <w:t>VCDromThread</w:t>
+      </w:r>
+      <w:proofErr w:type="spellEnd"/>
+      <w:r>
+        <w:rPr>
+          <w:rFonts w:ascii="Times New Roman" w:hAnsi="Times New Roman" w:cs="Times New Roman"/>
+          <w:sz w:val="28"/>
+          <w:szCs w:val="28"/>
+          <w:shd w:val="clear" w:color="auto" w:fill="FFFFFF"/>
+        </w:rPr>
+        <w:t xml:space="preserve">. </w:t>
+      </w:r>
+    </w:p>
+    <w:p>
+      <w:pPr>
+        <w:spacing w:line="360" w:lineRule="auto"/>
+        <w:jc w:val="both"/>
+        <w:rPr>
+          <w:rFonts w:ascii="Times New Roman" w:hAnsi="Times New Roman" w:cs="Times New Roman"/>
+          <w:sz w:val="28"/>
+          <w:szCs w:val="28"/>
+          <w:shd w:val="clear" w:color="auto" w:fill="FFFFFF"/>
+          <w:lang w:val="en-US"/>
+        </w:rPr>
+      </w:pPr>
+      <w:r>
+        <w:rPr>
+          <w:rFonts w:ascii="Times New Roman" w:hAnsi="Times New Roman" w:cs="Times New Roman"/>
+          <w:b/>
+          <w:sz w:val="28"/>
+          <w:szCs w:val="28"/>
+          <w:shd w:val="clear" w:color="auto" w:fill="FFFFFF"/>
+        </w:rPr>
+        <w:tab/>
+      </w:r>
+      <w:r>
+        <w:rPr>
+          <w:rFonts w:ascii="Times New Roman" w:hAnsi="Times New Roman" w:cs="Times New Roman"/>
+          <w:b/>
+          <w:sz w:val="28"/>
+          <w:szCs w:val="28"/>
+          <w:shd w:val="clear" w:color="auto" w:fill="FFFFFF"/>
+          <w:lang w:val="en-US"/>
+        </w:rPr>
+        <w:t xml:space="preserve">4.1.3 </w:t>
+      </w:r>
+      <w:r>
+        <w:rPr>
+          <w:rFonts w:ascii="Times New Roman" w:hAnsi="Times New Roman" w:cs="Times New Roman"/>
+          <w:sz w:val="28"/>
+          <w:szCs w:val="28"/>
+          <w:shd w:val="clear" w:color="auto" w:fill="FFFFFF"/>
+        </w:rPr>
+        <w:t>Процедура</w:t>
+      </w:r>
+      <w:r>
+        <w:rPr>
+          <w:rFonts w:ascii="Times New Roman" w:hAnsi="Times New Roman" w:cs="Times New Roman"/>
+          <w:sz w:val="28"/>
+          <w:szCs w:val="28"/>
+          <w:shd w:val="clear" w:color="auto" w:fill="FFFFFF"/>
+          <w:lang w:val="en-US"/>
+        </w:rPr>
+        <w:t xml:space="preserve"> </w:t>
+      </w:r>
+      <w:r>
+        <w:rPr>
+          <w:rFonts w:ascii="Times New Roman" w:hAnsi="Times New Roman" w:cs="Times New Roman"/>
+          <w:sz w:val="28"/>
+          <w:szCs w:val="28"/>
+          <w:shd w:val="clear" w:color="auto" w:fill="FFFFFF"/>
+        </w:rPr>
+        <w:t>удаления</w:t>
+      </w:r>
+      <w:r>
+        <w:rPr>
+          <w:rFonts w:ascii="Times New Roman" w:hAnsi="Times New Roman" w:cs="Times New Roman"/>
+          <w:sz w:val="28"/>
+          <w:szCs w:val="28"/>
+          <w:shd w:val="clear" w:color="auto" w:fill="FFFFFF"/>
+          <w:lang w:val="en-US"/>
+        </w:rPr>
+        <w:t xml:space="preserve"> </w:t>
+      </w:r>
+      <w:r>
+        <w:rPr>
+          <w:rFonts w:ascii="Times New Roman" w:hAnsi="Times New Roman" w:cs="Times New Roman"/>
+          <w:sz w:val="28"/>
+          <w:szCs w:val="28"/>
+          <w:shd w:val="clear" w:color="auto" w:fill="FFFFFF"/>
+        </w:rPr>
+        <w:t>устройства</w:t>
+      </w:r>
+      <w:r>
+        <w:rPr>
+          <w:rFonts w:ascii="Times New Roman" w:hAnsi="Times New Roman" w:cs="Times New Roman"/>
+          <w:sz w:val="28"/>
+          <w:szCs w:val="28"/>
+          <w:shd w:val="clear" w:color="auto" w:fill="FFFFFF"/>
+          <w:lang w:val="en-US"/>
+        </w:rPr>
+        <w:t xml:space="preserve"> </w:t>
+      </w:r>
+      <w:r>
+        <w:rPr>
+          <w:rFonts w:ascii="Times New Roman" w:hAnsi="Times New Roman" w:cs="Times New Roman"/>
+          <w:sz w:val="28"/>
+          <w:szCs w:val="28"/>
+          <w:shd w:val="clear" w:color="auto" w:fill="FFFFFF"/>
+          <w:lang w:val="en-US"/>
+        </w:rPr>
+        <w:t>VCDromDeleteDevice</w:t>
+      </w:r>
+    </w:p>
+    <w:p>
+      <w:pPr>
+        <w:spacing w:line="360" w:lineRule="auto"/>
+        <w:jc w:val="both"/>
+        <w:rPr>
+          <w:rFonts w:ascii="Courier New" w:hAnsi="Courier New" w:cs="Courier New"/>
+          <w:sz w:val="24"/>
+          <w:szCs w:val="24"/>
+          <w:lang w:val="en-US"/>
+        </w:rPr>
+      </w:pPr>
+      <w:r>
+        <w:rPr>
+          <w:rFonts w:ascii="Courier New" w:hAnsi="Courier New" w:cs="Courier New"/>
+          <w:sz w:val="24"/>
+          <w:szCs w:val="24"/>
+          <w:lang w:val="en-US"/>
+        </w:rPr>
+        <w:t>PDEVICE_OBJECT VCDromDeleteDevice</w:t>
+      </w:r>
+      <w:r>
+        <w:rPr>
+          <w:rFonts w:ascii="Courier New" w:hAnsi="Courier New" w:cs="Courier New"/>
+          <w:sz w:val="24"/>
+          <w:szCs w:val="24"/>
+          <w:lang w:val="en-US"/>
+        </w:rPr>
+        <w:t xml:space="preserve"> </w:t>
+      </w:r>
+      <w:r>
+        <w:rPr>
+          <w:rFonts w:ascii="Courier New" w:hAnsi="Courier New" w:cs="Courier New"/>
+          <w:sz w:val="24"/>
+          <w:szCs w:val="24"/>
+          <w:lang w:val="en-US"/>
+        </w:rPr>
+        <w:t>(IN PDEVICE_OBJECT DeviceObject</w:t>
+      </w:r>
+      <w:r>
+        <w:rPr>
+          <w:rFonts w:ascii="Courier New" w:hAnsi="Courier New" w:cs="Courier New"/>
+          <w:sz w:val="24"/>
+          <w:szCs w:val="24"/>
+          <w:lang w:val="en-US"/>
+        </w:rPr>
+        <w:t>;</w:t>
+      </w:r>
+    </w:p>
+    <w:p>
+      <w:pPr>
+        <w:spacing w:line="360" w:lineRule="auto"/>
+        <w:jc w:val="both"/>
+        <w:rPr>
+          <w:rFonts w:ascii="Times New Roman" w:hAnsi="Times New Roman" w:cs="Times New Roman"/>
+          <w:sz w:val="28"/>
+          <w:szCs w:val="28"/>
+        </w:rPr>
+      </w:pPr>
+      <w:r>
+        <w:rPr>
+          <w:rFonts w:ascii="Times New Roman" w:hAnsi="Times New Roman" w:cs="Times New Roman"/>
+          <w:sz w:val="28"/>
+          <w:szCs w:val="28"/>
+        </w:rPr>
+        <w:t xml:space="preserve">Где: </w:t>
+      </w:r>
+      <w:r>
+        <w:rPr>
+          <w:rFonts w:ascii="Times New Roman" w:hAnsi="Times New Roman" w:cs="Times New Roman"/>
+          <w:sz w:val="28"/>
+          <w:szCs w:val="28"/>
+          <w:lang w:val="en-US"/>
+        </w:rPr>
+        <w:t>DeviceObject</w:t>
+      </w:r>
+      <w:r>
+        <w:rPr>
+          <w:rFonts w:ascii="Times New Roman" w:hAnsi="Times New Roman" w:cs="Times New Roman"/>
+          <w:sz w:val="28"/>
+          <w:szCs w:val="28"/>
+        </w:rPr>
+        <w:t xml:space="preserve"> – указатель на объект устройства, который следует удалить</w:t>
+      </w:r>
+      <w:r>
+        <w:rPr>
+          <w:rFonts w:ascii="Times New Roman" w:hAnsi="Times New Roman" w:cs="Times New Roman"/>
+          <w:sz w:val="28"/>
+          <w:szCs w:val="28"/>
+        </w:rPr>
+        <w:t xml:space="preserve">. Возвращаемое значение – указатель на объект следующего устройства (для реализации функции </w:t>
+      </w:r>
+      <w:proofErr w:type="spellStart"/>
+      <w:r>
+        <w:rPr>
+          <w:rFonts w:ascii="Times New Roman" w:hAnsi="Times New Roman" w:cs="Times New Roman"/>
+          <w:sz w:val="28"/>
+          <w:szCs w:val="28"/>
+          <w:lang w:val="en-US"/>
+        </w:rPr>
+        <w:t>VCDromUnload</w:t>
+      </w:r>
+      <w:proofErr w:type="spellEnd"/>
+      <w:r>
+        <w:rPr>
+          <w:rFonts w:ascii="Times New Roman" w:hAnsi="Times New Roman" w:cs="Times New Roman"/>
+          <w:sz w:val="28"/>
+          <w:szCs w:val="28"/>
+        </w:rPr>
+        <w:t xml:space="preserve">, </w:t>
+      </w:r>
+      <w:r>
+        <w:rPr>
+          <w:rFonts w:ascii="Times New Roman" w:hAnsi="Times New Roman" w:cs="Times New Roman"/>
+          <w:sz w:val="28"/>
+          <w:szCs w:val="28"/>
+        </w:rPr>
+        <w:t>в которой</w:t>
+      </w:r>
+      <w:r>
+        <w:rPr>
+          <w:rFonts w:ascii="Times New Roman" w:hAnsi="Times New Roman" w:cs="Times New Roman"/>
+          <w:sz w:val="28"/>
+          <w:szCs w:val="28"/>
+        </w:rPr>
+        <w:t xml:space="preserve"> поочередно в цикле удаляются все созданные устройства).</w:t>
+      </w:r>
+      <w:r>
+        <w:rPr>
+          <w:rFonts w:ascii="Times New Roman" w:hAnsi="Times New Roman" w:cs="Times New Roman"/>
+          <w:sz w:val="28"/>
+          <w:szCs w:val="28"/>
+        </w:rPr>
+        <w:t xml:space="preserve"> </w:t>
+      </w:r>
+    </w:p>
+    <w:p>
+      <w:pPr>
+        <w:spacing w:line="360" w:lineRule="auto"/>
+        <w:jc w:val="both"/>
+        <w:rPr>
+          <w:rFonts w:ascii="Times New Roman" w:hAnsi="Times New Roman" w:cs="Times New Roman"/>
+          <w:sz w:val="28"/>
+          <w:szCs w:val="28"/>
+          <w:lang w:val="en-US"/>
+        </w:rPr>
+      </w:pPr>
+      <w:r>
+        <w:rPr>
+          <w:rFonts w:ascii="Times New Roman" w:hAnsi="Times New Roman" w:cs="Times New Roman"/>
+          <w:sz w:val="28"/>
+          <w:szCs w:val="28"/>
+        </w:rPr>
+        <w:tab/>
+        <w:t>В данном методе системной поток ставится в режим ожидания (</w:t>
+      </w:r>
+      <w:proofErr w:type="spellStart"/>
+      <w:r>
+        <w:rPr>
+          <w:rFonts w:ascii="Times New Roman" w:hAnsi="Times New Roman" w:cs="Times New Roman"/>
+          <w:sz w:val="28"/>
+          <w:szCs w:val="28"/>
+        </w:rPr>
+        <w:t>KeWaitForSingleObject</w:t>
+      </w:r>
+      <w:proofErr w:type="spellEnd"/>
+      <w:r>
+        <w:rPr>
+          <w:rFonts w:ascii="Times New Roman" w:hAnsi="Times New Roman" w:cs="Times New Roman"/>
+          <w:sz w:val="28"/>
+          <w:szCs w:val="28"/>
+        </w:rPr>
+        <w:t xml:space="preserve">), уменьшается количество ссылок на объект </w:t>
+      </w:r>
+      <w:r>
+        <w:rPr>
+          <w:rFonts w:ascii="Times New Roman" w:hAnsi="Times New Roman" w:cs="Times New Roman"/>
+          <w:sz w:val="28"/>
+          <w:szCs w:val="28"/>
+        </w:rPr>
+        <w:t>(</w:t>
+      </w:r>
+      <w:proofErr w:type="spellStart"/>
+      <w:r>
+        <w:rPr>
+          <w:rFonts w:ascii="Times New Roman" w:hAnsi="Times New Roman" w:cs="Times New Roman"/>
+          <w:sz w:val="28"/>
+          <w:szCs w:val="28"/>
+        </w:rPr>
+        <w:t>ObDereferenceObject</w:t>
+      </w:r>
+      <w:proofErr w:type="spellEnd"/>
+      <w:r>
+        <w:rPr>
+          <w:rFonts w:ascii="Times New Roman" w:hAnsi="Times New Roman" w:cs="Times New Roman"/>
+          <w:sz w:val="28"/>
+          <w:szCs w:val="28"/>
+        </w:rPr>
+        <w:t>) и если количество ссылок становится равным 0, то объект может быть удален системой. Далее происходит освобождение выделенных ранее ресурсов (</w:t>
+      </w:r>
+      <w:proofErr w:type="spellStart"/>
+      <w:r>
+        <w:rPr>
+          <w:rFonts w:ascii="Times New Roman" w:hAnsi="Times New Roman" w:cs="Times New Roman"/>
+          <w:sz w:val="28"/>
+          <w:szCs w:val="28"/>
+          <w:lang w:val="en-US"/>
+        </w:rPr>
+        <w:t>ExFreePool</w:t>
+      </w:r>
+      <w:proofErr w:type="spellEnd"/>
+      <w:r>
+        <w:rPr>
+          <w:rFonts w:ascii="Times New Roman" w:hAnsi="Times New Roman" w:cs="Times New Roman"/>
+          <w:sz w:val="28"/>
+          <w:szCs w:val="28"/>
+        </w:rPr>
+        <w:t xml:space="preserve">, </w:t>
+      </w:r>
+      <w:proofErr w:type="spellStart"/>
+      <w:r>
+        <w:rPr>
+          <w:rFonts w:ascii="Times New Roman" w:hAnsi="Times New Roman" w:cs="Times New Roman"/>
+          <w:sz w:val="28"/>
+          <w:szCs w:val="28"/>
+          <w:lang w:val="en-US"/>
+        </w:rPr>
+        <w:t>SeDeleteClientSecurity</w:t>
+      </w:r>
+      <w:proofErr w:type="spellEnd"/>
+      <w:r>
+        <w:rPr>
+          <w:rFonts w:ascii="Times New Roman" w:hAnsi="Times New Roman" w:cs="Times New Roman"/>
+          <w:sz w:val="28"/>
+          <w:szCs w:val="28"/>
+        </w:rPr>
+        <w:t xml:space="preserve">) </w:t>
+      </w:r>
+      <w:r>
+        <w:rPr>
+          <w:rFonts w:ascii="Times New Roman" w:hAnsi="Times New Roman" w:cs="Times New Roman"/>
+          <w:sz w:val="28"/>
+          <w:szCs w:val="28"/>
+        </w:rPr>
+        <w:t xml:space="preserve">и удаление самого устройства из системы с помощью </w:t>
+      </w:r>
+      <w:proofErr w:type="spellStart"/>
+      <w:r>
+        <w:rPr>
+          <w:rFonts w:ascii="Times New Roman" w:hAnsi="Times New Roman" w:cs="Times New Roman"/>
+          <w:sz w:val="28"/>
+          <w:szCs w:val="28"/>
+          <w:lang w:val="en-US"/>
+        </w:rPr>
+        <w:t>IoDeleteDevice</w:t>
+      </w:r>
+      <w:proofErr w:type="spellEnd"/>
+      <w:r>
+        <w:rPr>
+          <w:rFonts w:ascii="Times New Roman" w:hAnsi="Times New Roman" w:cs="Times New Roman"/>
+          <w:sz w:val="28"/>
+          <w:szCs w:val="28"/>
+          <w:lang w:val="en-US"/>
+        </w:rPr>
+        <w:t>.</w:t>
+      </w:r>
+    </w:p>
+    <w:p>
+      <w:pPr>
+        <w:pStyle w:val="a4"/>
+        <w:numPr>
+          <w:ilvl w:val="2"/>
+          <w:numId w:val="13"/>
+        </w:numPr>
+        <w:spacing w:line="360" w:lineRule="auto"/>
+        <w:jc w:val="both"/>
+        <w:rPr>
+          <w:rFonts w:ascii="Times New Roman" w:hAnsi="Times New Roman"/>
+          <w:sz w:val="28"/>
+          <w:szCs w:val="28"/>
+          <w:lang w:val="en-US"/>
+        </w:rPr>
+      </w:pPr>
+      <w:r>
+        <w:rPr>
+          <w:rFonts w:ascii="Times New Roman" w:hAnsi="Times New Roman"/>
+          <w:sz w:val="28"/>
+          <w:szCs w:val="28"/>
+        </w:rPr>
+        <w:lastRenderedPageBreak/>
+        <w:t xml:space="preserve">Процедура контроля устройства </w:t>
+      </w:r>
+      <w:r>
+        <w:rPr>
+          <w:rFonts w:ascii="Times New Roman" w:hAnsi="Times New Roman"/>
+          <w:sz w:val="28"/>
+          <w:szCs w:val="28"/>
+          <w:lang w:val="en-US"/>
+        </w:rPr>
+        <w:t>VCDromDeviceControl</w:t>
+      </w:r>
+    </w:p>
+    <w:p>
+      <w:pPr>
+        <w:spacing w:line="360" w:lineRule="auto"/>
+        <w:jc w:val="both"/>
+        <w:rPr>
+          <w:rFonts w:ascii="Courier New" w:hAnsi="Courier New" w:cs="Courier New"/>
+          <w:sz w:val="24"/>
+          <w:szCs w:val="24"/>
+          <w:lang w:val="en-US"/>
+        </w:rPr>
+      </w:pPr>
+      <w:r>
+        <w:rPr>
+          <w:rFonts w:ascii="Courier New" w:hAnsi="Courier New" w:cs="Courier New"/>
+          <w:sz w:val="24"/>
+          <w:szCs w:val="24"/>
+          <w:lang w:val="en-US"/>
+        </w:rPr>
+        <w:t>NTSTATUS VCDromDeviceControl</w:t>
+      </w:r>
+      <w:r>
+        <w:rPr>
+          <w:rFonts w:ascii="Courier New" w:hAnsi="Courier New" w:cs="Courier New"/>
+          <w:sz w:val="24"/>
+          <w:szCs w:val="24"/>
+          <w:lang w:val="en-US"/>
+        </w:rPr>
+        <w:t xml:space="preserve"> </w:t>
+      </w:r>
+      <w:r>
+        <w:rPr>
+          <w:rFonts w:ascii="Courier New" w:hAnsi="Courier New" w:cs="Courier New"/>
+          <w:sz w:val="24"/>
+          <w:szCs w:val="24"/>
+          <w:lang w:val="en-US"/>
+        </w:rPr>
+        <w:t>(IN PDEVICE_OBJECT DeviceObject, IN PIRP Irp)</w:t>
+      </w:r>
+      <w:r>
+        <w:rPr>
+          <w:rFonts w:ascii="Courier New" w:hAnsi="Courier New" w:cs="Courier New"/>
+          <w:sz w:val="24"/>
+          <w:szCs w:val="24"/>
+          <w:lang w:val="en-US"/>
+        </w:rPr>
+        <w:t>;</w:t>
+      </w:r>
+    </w:p>
+    <w:p>
+      <w:pPr>
+        <w:spacing w:line="360" w:lineRule="auto"/>
+        <w:jc w:val="both"/>
+        <w:rPr>
+          <w:rFonts w:ascii="Times New Roman" w:hAnsi="Times New Roman" w:cs="Times New Roman"/>
+          <w:sz w:val="28"/>
+          <w:szCs w:val="28"/>
+        </w:rPr>
+      </w:pPr>
+      <w:r>
+        <w:rPr>
+          <w:rFonts w:ascii="Times New Roman" w:hAnsi="Times New Roman" w:cs="Times New Roman"/>
+          <w:sz w:val="28"/>
+          <w:szCs w:val="28"/>
+        </w:rPr>
+        <w:t xml:space="preserve">Где: </w:t>
+      </w:r>
+      <w:r>
+        <w:rPr>
+          <w:rFonts w:ascii="Times New Roman" w:hAnsi="Times New Roman" w:cs="Times New Roman"/>
+          <w:sz w:val="28"/>
+          <w:szCs w:val="28"/>
+          <w:lang w:val="en-US"/>
+        </w:rPr>
+        <w:t>DeviceObject</w:t>
+      </w:r>
+      <w:r>
+        <w:rPr>
+          <w:rFonts w:ascii="Times New Roman" w:hAnsi="Times New Roman" w:cs="Times New Roman"/>
+          <w:sz w:val="28"/>
+          <w:szCs w:val="28"/>
+        </w:rPr>
+        <w:t xml:space="preserve"> – указатель на </w:t>
+      </w:r>
+      <w:r>
+        <w:rPr>
+          <w:rFonts w:ascii="Times New Roman" w:hAnsi="Times New Roman" w:cs="Times New Roman"/>
+          <w:sz w:val="28"/>
+          <w:szCs w:val="28"/>
+        </w:rPr>
+        <w:t xml:space="preserve">объект устройства, для которого обрабатывается </w:t>
+      </w:r>
+      <w:r>
+        <w:rPr>
+          <w:rFonts w:ascii="Times New Roman" w:hAnsi="Times New Roman" w:cs="Times New Roman"/>
+          <w:sz w:val="28"/>
+          <w:szCs w:val="28"/>
+          <w:lang w:val="en-US"/>
+        </w:rPr>
+        <w:t>IPR</w:t>
+      </w:r>
+      <w:r>
+        <w:rPr>
+          <w:rFonts w:ascii="Times New Roman" w:hAnsi="Times New Roman" w:cs="Times New Roman"/>
+          <w:sz w:val="28"/>
+          <w:szCs w:val="28"/>
+        </w:rPr>
+        <w:t xml:space="preserve"> (</w:t>
+      </w:r>
+      <w:r>
+        <w:rPr>
+          <w:rFonts w:ascii="Times New Roman" w:hAnsi="Times New Roman" w:cs="Times New Roman"/>
+          <w:sz w:val="28"/>
+          <w:szCs w:val="28"/>
+          <w:lang w:val="en-US"/>
+        </w:rPr>
+        <w:t>I</w:t>
+      </w:r>
+      <w:r>
+        <w:rPr>
+          <w:rFonts w:ascii="Times New Roman" w:hAnsi="Times New Roman" w:cs="Times New Roman"/>
+          <w:sz w:val="28"/>
+          <w:szCs w:val="28"/>
+        </w:rPr>
+        <w:t>/</w:t>
+      </w:r>
+      <w:r>
+        <w:rPr>
+          <w:rFonts w:ascii="Times New Roman" w:hAnsi="Times New Roman" w:cs="Times New Roman"/>
+          <w:sz w:val="28"/>
+          <w:szCs w:val="28"/>
+          <w:lang w:val="en-US"/>
+        </w:rPr>
+        <w:t>O</w:t>
+      </w:r>
+      <w:r>
+        <w:rPr>
+          <w:rFonts w:ascii="Times New Roman" w:hAnsi="Times New Roman" w:cs="Times New Roman"/>
+          <w:sz w:val="28"/>
+          <w:szCs w:val="28"/>
+        </w:rPr>
+        <w:t xml:space="preserve"> </w:t>
+      </w:r>
+      <w:r>
+        <w:rPr>
+          <w:rFonts w:ascii="Times New Roman" w:hAnsi="Times New Roman" w:cs="Times New Roman"/>
+          <w:sz w:val="28"/>
+          <w:szCs w:val="28"/>
+          <w:lang w:val="en-US"/>
+        </w:rPr>
+        <w:t>Request</w:t>
+      </w:r>
+      <w:r>
+        <w:rPr>
+          <w:rFonts w:ascii="Times New Roman" w:hAnsi="Times New Roman" w:cs="Times New Roman"/>
+          <w:sz w:val="28"/>
+          <w:szCs w:val="28"/>
+        </w:rPr>
+        <w:t xml:space="preserve"> </w:t>
+      </w:r>
+      <w:r>
+        <w:rPr>
+          <w:rFonts w:ascii="Times New Roman" w:hAnsi="Times New Roman" w:cs="Times New Roman"/>
+          <w:sz w:val="28"/>
+          <w:szCs w:val="28"/>
+          <w:lang w:val="en-US"/>
+        </w:rPr>
+        <w:t>Packet</w:t>
+      </w:r>
+      <w:r>
+        <w:rPr>
+          <w:rFonts w:ascii="Times New Roman" w:hAnsi="Times New Roman" w:cs="Times New Roman"/>
+          <w:sz w:val="28"/>
+          <w:szCs w:val="28"/>
+        </w:rPr>
+        <w:t xml:space="preserve">) </w:t>
+      </w:r>
+      <w:r>
+        <w:rPr>
+          <w:rFonts w:ascii="Times New Roman" w:hAnsi="Times New Roman" w:cs="Times New Roman"/>
+          <w:sz w:val="28"/>
+          <w:szCs w:val="28"/>
+        </w:rPr>
+        <w:t>пакет</w:t>
+      </w:r>
+      <w:r>
+        <w:rPr>
+          <w:rFonts w:ascii="Times New Roman" w:hAnsi="Times New Roman" w:cs="Times New Roman"/>
+          <w:sz w:val="28"/>
+          <w:szCs w:val="28"/>
+        </w:rPr>
+        <w:t xml:space="preserve">; </w:t>
+      </w:r>
+      <w:r>
+        <w:rPr>
+          <w:rFonts w:ascii="Times New Roman" w:hAnsi="Times New Roman" w:cs="Times New Roman"/>
+          <w:sz w:val="28"/>
+          <w:szCs w:val="28"/>
+          <w:lang w:val="en-US"/>
+        </w:rPr>
+        <w:t>Irp</w:t>
+      </w:r>
+      <w:r>
+        <w:rPr>
+          <w:rFonts w:ascii="Times New Roman" w:hAnsi="Times New Roman" w:cs="Times New Roman"/>
+          <w:sz w:val="28"/>
+          <w:szCs w:val="28"/>
+        </w:rPr>
+        <w:t xml:space="preserve"> </w:t>
+      </w:r>
+      <w:r>
+        <w:rPr>
+          <w:rFonts w:ascii="Times New Roman" w:hAnsi="Times New Roman" w:cs="Times New Roman"/>
+          <w:sz w:val="28"/>
+          <w:szCs w:val="28"/>
+        </w:rPr>
+        <w:t xml:space="preserve">– указатель на структуру </w:t>
+      </w:r>
+      <w:r>
+        <w:rPr>
+          <w:rFonts w:ascii="Times New Roman" w:hAnsi="Times New Roman" w:cs="Times New Roman"/>
+          <w:sz w:val="28"/>
+          <w:szCs w:val="28"/>
+          <w:lang w:val="en-US"/>
+        </w:rPr>
+        <w:t>IRP</w:t>
+      </w:r>
+      <w:r>
+        <w:rPr>
+          <w:rFonts w:ascii="Times New Roman" w:hAnsi="Times New Roman" w:cs="Times New Roman"/>
+          <w:sz w:val="28"/>
+          <w:szCs w:val="28"/>
+        </w:rPr>
+        <w:t xml:space="preserve">. </w:t>
+      </w:r>
+      <w:r>
+        <w:rPr>
+          <w:rFonts w:ascii="Times New Roman" w:hAnsi="Times New Roman" w:cs="Times New Roman"/>
+          <w:sz w:val="28"/>
+          <w:szCs w:val="28"/>
+        </w:rPr>
+        <w:t xml:space="preserve">Структура IRP является частично закрытой структурой, </w:t>
+      </w:r>
+      <w:r>
+        <w:rPr>
+          <w:rFonts w:ascii="Times New Roman" w:hAnsi="Times New Roman" w:cs="Times New Roman"/>
+          <w:sz w:val="28"/>
+          <w:szCs w:val="28"/>
+        </w:rPr>
+        <w:t xml:space="preserve">которая </w:t>
+      </w:r>
+      <w:r>
+        <w:rPr>
+          <w:rFonts w:ascii="Times New Roman" w:hAnsi="Times New Roman" w:cs="Times New Roman"/>
+          <w:sz w:val="28"/>
+          <w:szCs w:val="28"/>
+        </w:rPr>
+        <w:t>представляет</w:t>
+      </w:r>
+      <w:r>
+        <w:rPr>
+          <w:rFonts w:ascii="Times New Roman" w:hAnsi="Times New Roman" w:cs="Times New Roman"/>
+          <w:sz w:val="28"/>
+          <w:szCs w:val="28"/>
+        </w:rPr>
+        <w:t xml:space="preserve"> собой пакет запроса ввода/</w:t>
+      </w:r>
+      <w:r>
+        <w:rPr>
+          <w:rFonts w:ascii="Times New Roman" w:hAnsi="Times New Roman" w:cs="Times New Roman"/>
+          <w:sz w:val="28"/>
+          <w:szCs w:val="28"/>
+        </w:rPr>
+        <w:t>вывода</w:t>
+      </w:r>
+      <w:r>
+        <w:rPr>
+          <w:rFonts w:ascii="Times New Roman" w:hAnsi="Times New Roman" w:cs="Times New Roman"/>
+          <w:sz w:val="28"/>
+          <w:szCs w:val="28"/>
+        </w:rPr>
+        <w:t>.</w:t>
+      </w:r>
+    </w:p>
+    <w:p>
+      <w:pPr>
+        <w:spacing w:line="360" w:lineRule="auto"/>
+        <w:jc w:val="both"/>
+        <w:rPr>
+          <w:rFonts w:ascii="Times New Roman" w:hAnsi="Times New Roman" w:cs="Times New Roman"/>
+          <w:sz w:val="28"/>
+          <w:szCs w:val="28"/>
+        </w:rPr>
+      </w:pPr>
+      <w:r>
+        <w:rPr>
+          <w:rFonts w:ascii="Times New Roman" w:hAnsi="Times New Roman" w:cs="Times New Roman"/>
+          <w:sz w:val="28"/>
+          <w:szCs w:val="28"/>
+        </w:rPr>
+        <w:tab/>
+        <w:t xml:space="preserve">В данной процедуре определены основные </w:t>
+      </w:r>
+      <w:r>
+        <w:rPr>
+          <w:rFonts w:ascii="Times New Roman" w:hAnsi="Times New Roman" w:cs="Times New Roman"/>
+          <w:sz w:val="28"/>
+          <w:szCs w:val="28"/>
+        </w:rPr>
+        <w:t xml:space="preserve">управляющие коды для текущего </w:t>
+      </w:r>
+      <w:r>
+        <w:rPr>
+          <w:rFonts w:ascii="Times New Roman" w:hAnsi="Times New Roman" w:cs="Times New Roman"/>
+          <w:sz w:val="28"/>
+          <w:szCs w:val="28"/>
+          <w:lang w:val="en-US"/>
+        </w:rPr>
+        <w:t>IRP</w:t>
+      </w:r>
+      <w:r>
+        <w:rPr>
+          <w:rFonts w:ascii="Times New Roman" w:hAnsi="Times New Roman" w:cs="Times New Roman"/>
+          <w:sz w:val="28"/>
+          <w:szCs w:val="28"/>
+        </w:rPr>
+        <w:t xml:space="preserve"> </w:t>
+      </w:r>
+      <w:r>
+        <w:rPr>
+          <w:rFonts w:ascii="Times New Roman" w:hAnsi="Times New Roman" w:cs="Times New Roman"/>
+          <w:sz w:val="28"/>
+          <w:szCs w:val="28"/>
+        </w:rPr>
+        <w:t xml:space="preserve">пакета. Данные о текущем </w:t>
+      </w:r>
+      <w:r>
+        <w:rPr>
+          <w:rFonts w:ascii="Times New Roman" w:hAnsi="Times New Roman" w:cs="Times New Roman"/>
+          <w:sz w:val="28"/>
+          <w:szCs w:val="28"/>
+          <w:lang w:val="en-US"/>
+        </w:rPr>
+        <w:t>IRP</w:t>
+      </w:r>
+      <w:r>
+        <w:rPr>
+          <w:rFonts w:ascii="Times New Roman" w:hAnsi="Times New Roman" w:cs="Times New Roman"/>
+          <w:sz w:val="28"/>
+          <w:szCs w:val="28"/>
+        </w:rPr>
+        <w:t xml:space="preserve"> </w:t>
+      </w:r>
+      <w:r>
+        <w:rPr>
+          <w:rFonts w:ascii="Times New Roman" w:hAnsi="Times New Roman" w:cs="Times New Roman"/>
+          <w:sz w:val="28"/>
+          <w:szCs w:val="28"/>
+        </w:rPr>
+        <w:t xml:space="preserve">пакете получаются при помощи вызова процедуры </w:t>
+      </w:r>
+      <w:proofErr w:type="spellStart"/>
+      <w:r>
+        <w:rPr>
+          <w:rFonts w:ascii="Times New Roman" w:hAnsi="Times New Roman" w:cs="Times New Roman"/>
+          <w:sz w:val="28"/>
+          <w:szCs w:val="28"/>
+        </w:rPr>
+        <w:t>IoGetCurrentIrpStackLocation</w:t>
+      </w:r>
+      <w:proofErr w:type="spellEnd"/>
+      <w:r>
+        <w:rPr>
+          <w:rFonts w:ascii="Times New Roman" w:hAnsi="Times New Roman" w:cs="Times New Roman"/>
+          <w:sz w:val="28"/>
+          <w:szCs w:val="28"/>
+        </w:rPr>
+        <w:t>.</w:t>
+      </w:r>
+    </w:p>
+    <w:p>
+      <w:pPr>
+        <w:spacing w:line="360" w:lineRule="auto"/>
+        <w:jc w:val="both"/>
+        <w:rPr>
+          <w:rFonts w:ascii="Times New Roman" w:hAnsi="Times New Roman"/>
+          <w:b/>
+          <w:sz w:val="28"/>
+          <w:szCs w:val="28"/>
+        </w:rPr>
+      </w:pPr>
+      <w:r>
+        <w:rPr>
+          <w:rFonts w:ascii="Times New Roman" w:hAnsi="Times New Roman"/>
+          <w:b/>
+          <w:sz w:val="28"/>
+          <w:szCs w:val="28"/>
+        </w:rPr>
+        <w:tab/>
+      </w:r>
+      <w:r>
+        <w:rPr>
+          <w:rFonts w:ascii="Times New Roman" w:hAnsi="Times New Roman"/>
+          <w:b/>
+          <w:sz w:val="28"/>
+          <w:szCs w:val="28"/>
+        </w:rPr>
+        <w:t xml:space="preserve">4.2 </w:t>
+      </w:r>
+      <w:r>
+        <w:rPr>
+          <w:rFonts w:ascii="Times New Roman" w:hAnsi="Times New Roman"/>
+          <w:sz w:val="28"/>
+          <w:szCs w:val="28"/>
+        </w:rPr>
+        <w:t>Процедуры вызывающей программы</w:t>
+      </w:r>
+      <w:r>
+        <w:rPr>
+          <w:rFonts w:ascii="Times New Roman" w:hAnsi="Times New Roman"/>
+          <w:b/>
+          <w:sz w:val="28"/>
+          <w:szCs w:val="28"/>
+        </w:rPr>
+        <w:t xml:space="preserve"> </w:t>
+      </w:r>
+    </w:p>
+    <w:p>
+      <w:pPr>
+        <w:spacing w:line="360" w:lineRule="auto"/>
+        <w:jc w:val="both"/>
+        <w:rPr>
+          <w:rFonts w:ascii="Times New Roman" w:hAnsi="Times New Roman"/>
+          <w:sz w:val="28"/>
+          <w:szCs w:val="28"/>
+        </w:rPr>
+      </w:pPr>
+      <w:r>
+        <w:rPr>
+          <w:rFonts w:ascii="Times New Roman" w:hAnsi="Times New Roman"/>
+          <w:b/>
+          <w:sz w:val="28"/>
+          <w:szCs w:val="28"/>
+        </w:rPr>
+        <w:tab/>
+      </w:r>
+      <w:r>
+        <w:rPr>
+          <w:rFonts w:ascii="Times New Roman" w:hAnsi="Times New Roman"/>
+          <w:b/>
+          <w:sz w:val="28"/>
+          <w:szCs w:val="28"/>
+        </w:rPr>
+        <w:t xml:space="preserve">4.2.1 </w:t>
+      </w:r>
+      <w:r>
+        <w:rPr>
+          <w:rFonts w:ascii="Times New Roman" w:hAnsi="Times New Roman"/>
+          <w:sz w:val="28"/>
+          <w:szCs w:val="28"/>
+        </w:rPr>
+        <w:t xml:space="preserve">Процедура монтирования диска </w:t>
+      </w:r>
+      <w:r>
+        <w:rPr>
+          <w:rFonts w:ascii="Times New Roman" w:hAnsi="Times New Roman"/>
+          <w:sz w:val="28"/>
+          <w:szCs w:val="28"/>
+          <w:lang w:val="en-US"/>
+        </w:rPr>
+        <w:t>VCDromMoutnt</w:t>
+      </w:r>
+    </w:p>
+    <w:p>
+      <w:pPr>
+        <w:jc w:val="both"/>
+        <w:rPr>
+          <w:rFonts w:ascii="Courier New" w:hAnsi="Courier New" w:cs="Courier New"/>
+          <w:sz w:val="24"/>
+          <w:szCs w:val="24"/>
+          <w:lang w:val="en-US"/>
+        </w:rPr>
+      </w:pPr>
+      <w:proofErr w:type="spellStart"/>
+      <w:proofErr w:type="gramStart"/>
+      <w:r>
+        <w:rPr>
+          <w:rFonts w:ascii="Courier New" w:hAnsi="Courier New" w:cs="Courier New"/>
+          <w:sz w:val="24"/>
+          <w:szCs w:val="24"/>
+          <w:lang w:val="en-US"/>
+        </w:rPr>
+        <w:t>int</w:t>
+      </w:r>
+      <w:proofErr w:type="spellEnd"/>
+      <w:proofErr w:type="gramEnd"/>
+      <w:r>
+        <w:rPr>
+          <w:rFonts w:ascii="Courier New" w:hAnsi="Courier New" w:cs="Courier New"/>
+          <w:sz w:val="24"/>
+          <w:szCs w:val="24"/>
+          <w:lang w:val="en-US"/>
+        </w:rPr>
+        <w:t xml:space="preserve"> VCDromMount(</w:t>
+      </w:r>
+      <w:proofErr w:type="spellStart"/>
+      <w:r>
+        <w:rPr>
+          <w:rFonts w:ascii="Courier New" w:hAnsi="Courier New" w:cs="Courier New"/>
+          <w:sz w:val="24"/>
+          <w:szCs w:val="24"/>
+          <w:lang w:val="en-US"/>
+        </w:rPr>
+        <w:t>int</w:t>
+      </w:r>
+      <w:proofErr w:type="spellEnd"/>
+      <w:r>
+        <w:rPr>
+          <w:rFonts w:ascii="Courier New" w:hAnsi="Courier New" w:cs="Courier New"/>
+          <w:sz w:val="24"/>
+          <w:szCs w:val="24"/>
+          <w:lang w:val="en-US"/>
+        </w:rPr>
+        <w:t xml:space="preserve"> </w:t>
+      </w:r>
+      <w:proofErr w:type="spellStart"/>
+      <w:r>
+        <w:rPr>
+          <w:rFonts w:ascii="Courier New" w:hAnsi="Courier New" w:cs="Courier New"/>
+          <w:sz w:val="24"/>
+          <w:szCs w:val="24"/>
+          <w:lang w:val="en-US"/>
+        </w:rPr>
+        <w:t>DeviceNumber</w:t>
+      </w:r>
+      <w:proofErr w:type="spellEnd"/>
+      <w:r>
+        <w:rPr>
+          <w:rFonts w:ascii="Courier New" w:hAnsi="Courier New" w:cs="Courier New"/>
+          <w:sz w:val="24"/>
+          <w:szCs w:val="24"/>
+          <w:lang w:val="en-US"/>
+        </w:rPr>
+        <w:t xml:space="preserve">, POPEN_FILE_INFORMATION </w:t>
+      </w:r>
+      <w:proofErr w:type="spellStart"/>
+      <w:r>
+        <w:rPr>
+          <w:rFonts w:ascii="Courier New" w:hAnsi="Courier New" w:cs="Courier New"/>
+          <w:sz w:val="24"/>
+          <w:szCs w:val="24"/>
           <w:lang w:val="en-US"/>
         </w:rPr>
         <w:t>OpenFileInformation</w:t>
       </w:r>
+      <w:proofErr w:type="spellEnd"/>
+      <w:r>
+        <w:rPr>
+          <w:rFonts w:ascii="Courier New" w:hAnsi="Courier New" w:cs="Courier New"/>
+          <w:sz w:val="24"/>
+          <w:szCs w:val="24"/>
+          <w:lang w:val="en-US"/>
+        </w:rPr>
+        <w:t>);</w:t>
+      </w:r>
+    </w:p>
+    <w:p>
+      <w:pPr>
+        <w:jc w:val="both"/>
+        <w:rPr>
+          <w:rFonts w:ascii="Times New Roman" w:hAnsi="Times New Roman" w:cs="Times New Roman"/>
+          <w:sz w:val="28"/>
+          <w:szCs w:val="28"/>
+        </w:rPr>
+      </w:pPr>
+      <w:r>
+        <w:rPr>
+          <w:rFonts w:ascii="Times New Roman" w:hAnsi="Times New Roman" w:cs="Times New Roman"/>
+          <w:sz w:val="28"/>
+          <w:szCs w:val="28"/>
+          <w:lang w:val="en-US"/>
+        </w:rPr>
+        <w:tab/>
+      </w:r>
+      <w:r>
+        <w:rPr>
+          <w:rFonts w:ascii="Times New Roman" w:hAnsi="Times New Roman" w:cs="Times New Roman"/>
+          <w:sz w:val="28"/>
+          <w:szCs w:val="28"/>
+        </w:rPr>
+        <w:t xml:space="preserve">Где: </w:t>
+      </w:r>
+      <w:proofErr w:type="spellStart"/>
+      <w:r>
+        <w:rPr>
+          <w:rFonts w:ascii="Times New Roman" w:hAnsi="Times New Roman" w:cs="Times New Roman"/>
+          <w:sz w:val="28"/>
+          <w:szCs w:val="28"/>
+        </w:rPr>
+        <w:t>DeviceNumber</w:t>
+      </w:r>
+      <w:proofErr w:type="spellEnd"/>
+      <w:r>
+        <w:rPr>
+          <w:rFonts w:ascii="Times New Roman" w:hAnsi="Times New Roman" w:cs="Times New Roman"/>
+          <w:sz w:val="28"/>
+          <w:szCs w:val="28"/>
+        </w:rPr>
+        <w:t xml:space="preserve"> – номер добавляемого устройства; </w:t>
+      </w:r>
+      <w:proofErr w:type="spellStart"/>
+      <w:r>
+        <w:rPr>
+          <w:rFonts w:ascii="Times New Roman" w:hAnsi="Times New Roman" w:cs="Times New Roman"/>
+          <w:sz w:val="28"/>
+          <w:szCs w:val="28"/>
+          <w:lang w:val="en-US"/>
+        </w:rPr>
+        <w:t>OpenFileInformation</w:t>
+      </w:r>
+      <w:proofErr w:type="spellEnd"/>
       <w:r>
         <w:rPr>
           <w:rFonts w:ascii="Times New Roman" w:hAnsi="Times New Roman" w:cs="Times New Roman"/>
@@ -7250,14 +9046,6 @@
           <w:szCs w:val="28"/>
         </w:rPr>
         <w:t>которая формируется до вызова функции.</w:t>
-      </w:r>
-      <w:r>
-        <w:rPr>
-          <w:rFonts w:ascii="Times New Roman" w:hAnsi="Times New Roman" w:cs="Times New Roman"/>
-          <w:sz w:val="28"/>
-          <w:szCs w:val="28"/>
-        </w:rPr>
-        <w:t>.</w:t>
       </w:r>
       <w:r>
         <w:rPr>
@@ -7348,6 +9136,8 @@
           <w:lang w:val="en-US"/>
         </w:rPr>
       </w:pPr>
+      <w:proofErr w:type="spellStart"/>
+      <w:proofErr w:type="gramStart"/>
       <w:r>
         <w:rPr>
           <w:rFonts w:ascii="Courier New" w:hAnsi="Courier New" w:cs="Courier New"/>
@@ -7355,7 +9145,38 @@
           <w:szCs w:val="24"/>
           <w:lang w:val="en-US"/>
         </w:rPr>
-        <w:t>typedef struct _OPEN_FILE_INFORMATION {</w:t>
+        <w:t>typedef</w:t>
+      </w:r>
+      <w:proofErr w:type="spellEnd"/>
+      <w:proofErr w:type="gramEnd"/>
+      <w:r>
+        <w:rPr>
+          <w:rFonts w:ascii="Courier New" w:hAnsi="Courier New" w:cs="Courier New"/>
+          <w:sz w:val="24"/>
+          <w:szCs w:val="24"/>
+          <w:lang w:val="en-US"/>
+        </w:rPr>
+        <w:t xml:space="preserve"> </w:t>
+      </w:r>
+      <w:proofErr w:type="spellStart"/>
+      <w:r>
+        <w:rPr>
+          <w:rFonts w:ascii="Courier New" w:hAnsi="Courier New" w:cs="Courier New"/>
+          <w:sz w:val="24"/>
+          <w:szCs w:val="24"/>
+          <w:lang w:val="en-US"/>
+        </w:rPr>
+        <w:t>struct</w:t>
+      </w:r>
+      <w:proofErr w:type="spellEnd"/>
+      <w:r>
+        <w:rPr>
+          <w:rFonts w:ascii="Courier New" w:hAnsi="Courier New" w:cs="Courier New"/>
+          <w:sz w:val="24"/>
+          <w:szCs w:val="24"/>
+          <w:lang w:val="en-US"/>
+        </w:rPr>
+        <w:t xml:space="preserve"> _OPEN_FILE_INFORMATION {</w:t>
       </w:r>
     </w:p>
     <w:p>
@@ -7378,7 +9199,27 @@
           <w:szCs w:val="24"/>
           <w:lang w:val="en-US"/>
         </w:rPr>
-        <w:t xml:space="preserve">    LARGE_INTEGER   FileSize;</w:t>
+        <w:t xml:space="preserve">    LARGE_INTEGER   </w:t>
+      </w:r>
+      <w:proofErr w:type="spellStart"/>
+      <w:r>
+        <w:rPr>
+          <w:rFonts w:ascii="Courier New" w:hAnsi="Courier New" w:cs="Courier New"/>
+          <w:sz w:val="24"/>
+          <w:szCs w:val="24"/>
+          <w:lang w:val="en-US"/>
+        </w:rPr>
+        <w:t>FileSize</w:t>
+      </w:r>
+      <w:proofErr w:type="spellEnd"/>
+      <w:r>
+        <w:rPr>
+          <w:rFonts w:ascii="Courier New" w:hAnsi="Courier New" w:cs="Courier New"/>
+          <w:sz w:val="24"/>
+          <w:szCs w:val="24"/>
+          <w:lang w:val="en-US"/>
+        </w:rPr>
+        <w:t>;</w:t>
       </w:r>
     </w:p>
     <w:p>
@@ -7401,7 +9242,27 @@
           <w:szCs w:val="24"/>
           <w:lang w:val="en-US"/>
         </w:rPr>
-        <w:t xml:space="preserve">    BOOLEAN         ReadOnly;</w:t>
+        <w:t xml:space="preserve">    BOOLEAN         </w:t>
+      </w:r>
+      <w:proofErr w:type="spellStart"/>
+      <w:r>
+        <w:rPr>
+          <w:rFonts w:ascii="Courier New" w:hAnsi="Courier New" w:cs="Courier New"/>
+          <w:sz w:val="24"/>
+          <w:szCs w:val="24"/>
+          <w:lang w:val="en-US"/>
+        </w:rPr>
+        <w:t>ReadOnly</w:t>
+      </w:r>
+      <w:proofErr w:type="spellEnd"/>
+      <w:r>
+        <w:rPr>
+          <w:rFonts w:ascii="Courier New" w:hAnsi="Courier New" w:cs="Courier New"/>
+          <w:sz w:val="24"/>
+          <w:szCs w:val="24"/>
+          <w:lang w:val="en-US"/>
+        </w:rPr>
+        <w:t>;</w:t>
       </w:r>
     </w:p>
     <w:p>
@@ -7424,7 +9285,27 @@
           <w:szCs w:val="24"/>
           <w:lang w:val="en-US"/>
         </w:rPr>
-        <w:t xml:space="preserve">    UCHAR           DriveLetter;</w:t>
+        <w:t xml:space="preserve">    UCHAR           </w:t>
+      </w:r>
+      <w:proofErr w:type="spellStart"/>
+      <w:r>
+        <w:rPr>
+          <w:rFonts w:ascii="Courier New" w:hAnsi="Courier New" w:cs="Courier New"/>
+          <w:sz w:val="24"/>
+          <w:szCs w:val="24"/>
+          <w:lang w:val="en-US"/>
+        </w:rPr>
+        <w:t>DriveLetter</w:t>
+      </w:r>
+      <w:proofErr w:type="spellEnd"/>
+      <w:r>
+        <w:rPr>
+          <w:rFonts w:ascii="Courier New" w:hAnsi="Courier New" w:cs="Courier New"/>
+          <w:sz w:val="24"/>
+          <w:szCs w:val="24"/>
+          <w:lang w:val="en-US"/>
+        </w:rPr>
+        <w:t>;</w:t>
       </w:r>
     </w:p>
     <w:p>
@@ -7447,7 +9328,27 @@
           <w:szCs w:val="24"/>
           <w:lang w:val="en-US"/>
         </w:rPr>
-        <w:t xml:space="preserve">    USHORT          FileNameLength;</w:t>
+        <w:t xml:space="preserve">    USHORT          </w:t>
+      </w:r>
+      <w:proofErr w:type="spellStart"/>
+      <w:r>
+        <w:rPr>
+          <w:rFonts w:ascii="Courier New" w:hAnsi="Courier New" w:cs="Courier New"/>
+          <w:sz w:val="24"/>
+          <w:szCs w:val="24"/>
+          <w:lang w:val="en-US"/>
+        </w:rPr>
+        <w:t>FileNameLength</w:t>
+      </w:r>
+      <w:proofErr w:type="spellEnd"/>
+      <w:r>
+        <w:rPr>
+          <w:rFonts w:ascii="Courier New" w:hAnsi="Courier New" w:cs="Courier New"/>
+          <w:sz w:val="24"/>
+          <w:szCs w:val="24"/>
+          <w:lang w:val="en-US"/>
+        </w:rPr>
+        <w:t>;</w:t>
       </w:r>
     </w:p>
     <w:p>
@@ -7470,19 +9371,20 @@
           <w:szCs w:val="24"/>
           <w:lang w:val="en-US"/>
         </w:rPr>
-        <w:t xml:space="preserve">    UCHAR           FileName[1];</w:t>
-      </w:r>
-    </w:p>
-    <w:p>
-      <w:pPr>
-        <w:jc w:val="both"/>
+        <w:t xml:space="preserve">    UCHAR           </w:t>
+      </w:r>
+      <w:proofErr w:type="spellStart"/>
+      <w:proofErr w:type="gramStart"/>
+      <w:r>
         <w:rPr>
           <w:rFonts w:ascii="Courier New" w:hAnsi="Courier New" w:cs="Courier New"/>
           <w:sz w:val="24"/>
           <w:szCs w:val="24"/>
           <w:lang w:val="en-US"/>
         </w:rPr>
-      </w:pPr>
+        <w:t>FileName</w:t>
+      </w:r>
+      <w:proofErr w:type="spellEnd"/>
       <w:r>
         <w:rPr>
           <w:rFonts w:ascii="Courier New" w:hAnsi="Courier New" w:cs="Courier New"/>
@@ -7490,354 +9392,29 @@
           <w:szCs w:val="24"/>
           <w:lang w:val="en-US"/>
         </w:rPr>
-        <w:t>} OPEN_FILE_INFORMATION, *POPEN_FILE_INFORMATION;</w:t>
-      </w:r>
-    </w:p>
-    <w:p>
-      <w:pPr>
-        <w:spacing w:line="360" w:lineRule="auto"/>
-        <w:jc w:val="both"/>
-        <w:rPr>
-          <w:rFonts w:ascii="Times New Roman" w:hAnsi="Times New Roman"/>
-          <w:sz w:val="28"/>
-          <w:szCs w:val="28"/>
-          <w:lang w:val="en-US"/>
-        </w:rPr>
-      </w:pPr>
-      <w:r>
-        <w:rPr>
-          <w:rFonts w:ascii="Times New Roman" w:hAnsi="Times New Roman"/>
-          <w:sz w:val="28"/>
-          <w:szCs w:val="28"/>
-        </w:rPr>
-        <w:tab/>
-        <w:t xml:space="preserve">В данном методе с помощью вызова системной функции </w:t>
-      </w:r>
-      <w:r>
-        <w:rPr>
-          <w:rFonts w:ascii="Times New Roman" w:hAnsi="Times New Roman"/>
-          <w:sz w:val="28"/>
-          <w:szCs w:val="28"/>
-          <w:lang w:val="en-US"/>
-        </w:rPr>
-        <w:t>DefineDosDevice</w:t>
-      </w:r>
-      <w:r>
-        <w:rPr>
-          <w:rFonts w:ascii="Times New Roman" w:hAnsi="Times New Roman"/>
-          <w:sz w:val="28"/>
-          <w:szCs w:val="28"/>
-        </w:rPr>
-        <w:t xml:space="preserve"> определяется</w:t>
-      </w:r>
-      <w:r>
-        <w:rPr>
-          <w:rFonts w:ascii="Times New Roman" w:hAnsi="Times New Roman"/>
-          <w:sz w:val="28"/>
-          <w:szCs w:val="28"/>
-        </w:rPr>
-        <w:t xml:space="preserve"> (флаг </w:t>
-      </w:r>
-      <w:r>
-        <w:rPr>
-          <w:rFonts w:ascii="Times New Roman" w:hAnsi="Times New Roman" w:cs="Times New Roman"/>
-          <w:sz w:val="28"/>
-          <w:szCs w:val="28"/>
-        </w:rPr>
-        <w:t>DDD_RAW_TARGET_PATH</w:t>
-      </w:r>
-      <w:r>
-        <w:rPr>
-          <w:rFonts w:ascii="Times New Roman" w:hAnsi="Times New Roman"/>
-          <w:sz w:val="28"/>
-          <w:szCs w:val="28"/>
-        </w:rPr>
-        <w:t>)</w:t>
-      </w:r>
-      <w:r>
-        <w:rPr>
-          <w:rFonts w:ascii="Times New Roman" w:hAnsi="Times New Roman"/>
-          <w:sz w:val="28"/>
-          <w:szCs w:val="28"/>
-        </w:rPr>
-        <w:t xml:space="preserve"> имя устройства</w:t>
-      </w:r>
-      <w:r>
-        <w:rPr>
-          <w:rFonts w:ascii="Times New Roman" w:hAnsi="Times New Roman"/>
-          <w:sz w:val="28"/>
-          <w:szCs w:val="28"/>
-        </w:rPr>
-        <w:t xml:space="preserve"> </w:t>
-      </w:r>
-      <w:r>
-        <w:rPr>
-          <w:rFonts w:ascii="Times New Roman" w:hAnsi="Times New Roman"/>
-          <w:sz w:val="28"/>
-          <w:szCs w:val="28"/>
-          <w:lang w:val="en-US"/>
-        </w:rPr>
-        <w:t>MS</w:t>
-      </w:r>
-      <w:r>
-        <w:rPr>
-          <w:rFonts w:ascii="Times New Roman" w:hAnsi="Times New Roman"/>
-          <w:sz w:val="28"/>
-          <w:szCs w:val="28"/>
-        </w:rPr>
-        <w:t>-</w:t>
-      </w:r>
-      <w:r>
-        <w:rPr>
-          <w:rFonts w:ascii="Times New Roman" w:hAnsi="Times New Roman"/>
-          <w:sz w:val="28"/>
-          <w:szCs w:val="28"/>
-          <w:lang w:val="en-US"/>
-        </w:rPr>
-        <w:t>DOS</w:t>
-      </w:r>
-      <w:r>
-        <w:rPr>
-          <w:rFonts w:ascii="Times New Roman" w:hAnsi="Times New Roman"/>
-          <w:sz w:val="28"/>
-          <w:szCs w:val="28"/>
-        </w:rPr>
-        <w:t xml:space="preserve">. Далее с помощью функции </w:t>
-      </w:r>
-      <w:r>
-        <w:rPr>
-          <w:rFonts w:ascii="Times New Roman" w:hAnsi="Times New Roman"/>
-          <w:sz w:val="28"/>
-          <w:szCs w:val="28"/>
-          <w:lang w:val="en-US"/>
-        </w:rPr>
-        <w:t>CreateFile</w:t>
-      </w:r>
-      <w:r>
-        <w:rPr>
-          <w:rFonts w:ascii="Times New Roman" w:hAnsi="Times New Roman"/>
-          <w:sz w:val="28"/>
-          <w:szCs w:val="28"/>
-        </w:rPr>
-        <w:t xml:space="preserve"> </w:t>
-      </w:r>
-      <w:r>
-        <w:rPr>
-          <w:rFonts w:ascii="Times New Roman" w:hAnsi="Times New Roman"/>
-          <w:sz w:val="28"/>
-          <w:szCs w:val="28"/>
-        </w:rPr>
-        <w:t>создается устройство. Д</w:t>
-      </w:r>
-      <w:r>
-        <w:rPr>
-          <w:rFonts w:ascii="Times New Roman" w:hAnsi="Times New Roman"/>
-          <w:sz w:val="28"/>
-          <w:szCs w:val="28"/>
-        </w:rPr>
-        <w:t xml:space="preserve">алее с помощью функции </w:t>
-      </w:r>
-      <w:r>
-        <w:rPr>
-          <w:rFonts w:ascii="Times New Roman" w:hAnsi="Times New Roman"/>
-          <w:sz w:val="28"/>
-          <w:szCs w:val="28"/>
-          <w:lang w:val="en-US"/>
-        </w:rPr>
-        <w:t>DeviceIoControl</w:t>
-      </w:r>
-      <w:r>
-        <w:rPr>
-          <w:rFonts w:ascii="Times New Roman" w:hAnsi="Times New Roman"/>
-          <w:sz w:val="28"/>
-          <w:szCs w:val="28"/>
-        </w:rPr>
-        <w:t xml:space="preserve"> </w:t>
-      </w:r>
-      <w:r>
-        <w:rPr>
-          <w:rFonts w:ascii="Times New Roman" w:hAnsi="Times New Roman"/>
-          <w:sz w:val="28"/>
-          <w:szCs w:val="28"/>
-        </w:rPr>
-        <w:t xml:space="preserve">устройству посылается управляющий код </w:t>
-      </w:r>
-      <w:r>
-        <w:rPr>
-          <w:rFonts w:ascii="Times New Roman" w:hAnsi="Times New Roman"/>
-          <w:sz w:val="28"/>
-          <w:szCs w:val="28"/>
-          <w:lang w:val="en-US"/>
-        </w:rPr>
-        <w:t>IOCTL</w:t>
-      </w:r>
-      <w:r>
-        <w:rPr>
-          <w:rFonts w:ascii="Times New Roman" w:hAnsi="Times New Roman"/>
-          <w:sz w:val="28"/>
-          <w:szCs w:val="28"/>
-        </w:rPr>
-        <w:t>_</w:t>
-      </w:r>
-      <w:r>
-        <w:rPr>
-          <w:rFonts w:ascii="Times New Roman" w:hAnsi="Times New Roman"/>
-          <w:sz w:val="28"/>
-          <w:szCs w:val="28"/>
-          <w:lang w:val="en-US"/>
-        </w:rPr>
-        <w:t>VCDROM</w:t>
-      </w:r>
-      <w:r>
-        <w:rPr>
-          <w:rFonts w:ascii="Times New Roman" w:hAnsi="Times New Roman"/>
-          <w:sz w:val="28"/>
-          <w:szCs w:val="28"/>
-        </w:rPr>
-        <w:t>_</w:t>
-      </w:r>
-      <w:r>
-        <w:rPr>
-          <w:rFonts w:ascii="Times New Roman" w:hAnsi="Times New Roman"/>
-          <w:sz w:val="28"/>
-          <w:szCs w:val="28"/>
-          <w:lang w:val="en-US"/>
-        </w:rPr>
-        <w:t>OPEN</w:t>
-      </w:r>
-      <w:r>
-        <w:rPr>
-          <w:rFonts w:ascii="Times New Roman" w:hAnsi="Times New Roman"/>
-          <w:sz w:val="28"/>
-          <w:szCs w:val="28"/>
-        </w:rPr>
-        <w:t>_</w:t>
-      </w:r>
-      <w:r>
-        <w:rPr>
-          <w:rFonts w:ascii="Times New Roman" w:hAnsi="Times New Roman"/>
-          <w:sz w:val="28"/>
-          <w:szCs w:val="28"/>
-          <w:lang w:val="en-US"/>
-        </w:rPr>
-        <w:t>FILE</w:t>
-      </w:r>
-      <w:r>
-        <w:rPr>
-          <w:rFonts w:ascii="Times New Roman" w:hAnsi="Times New Roman"/>
-          <w:sz w:val="28"/>
-          <w:szCs w:val="28"/>
-        </w:rPr>
-        <w:t>.</w:t>
-      </w:r>
-      <w:r>
-        <w:rPr>
-          <w:rFonts w:ascii="Times New Roman" w:hAnsi="Times New Roman"/>
-          <w:sz w:val="28"/>
-          <w:szCs w:val="28"/>
-        </w:rPr>
-        <w:t xml:space="preserve"> Драйвер примет этот управляющий код и обработает его. Для завершения монтирования следует сообщить системе событие, которое выполняет приложение. В данном случае это событие </w:t>
-      </w:r>
-      <w:r>
-        <w:rPr>
-          <w:rFonts w:ascii="Times New Roman" w:hAnsi="Times New Roman"/>
-          <w:sz w:val="28"/>
-          <w:szCs w:val="28"/>
-          <w:lang w:val="en-US"/>
-        </w:rPr>
-        <w:t>SHCNE_DRIVEADD.</w:t>
-      </w:r>
-    </w:p>
-    <w:p>
-      <w:pPr>
-        <w:spacing w:line="360" w:lineRule="auto"/>
-        <w:jc w:val="both"/>
-        <w:rPr>
-          <w:rFonts w:ascii="Times New Roman" w:hAnsi="Times New Roman"/>
-          <w:sz w:val="28"/>
-          <w:szCs w:val="28"/>
-          <w:lang w:val="en-US"/>
-        </w:rPr>
-      </w:pPr>
-    </w:p>
-    <w:p>
-      <w:pPr>
-        <w:spacing w:line="360" w:lineRule="auto"/>
-        <w:jc w:val="both"/>
-        <w:rPr>
-          <w:rFonts w:ascii="Times New Roman" w:hAnsi="Times New Roman"/>
-          <w:sz w:val="28"/>
-          <w:szCs w:val="28"/>
-          <w:lang w:val="en-US"/>
-        </w:rPr>
-      </w:pPr>
-      <w:r>
-        <w:rPr>
-          <w:rFonts w:ascii="Times New Roman" w:hAnsi="Times New Roman"/>
-          <w:b/>
-          <w:sz w:val="28"/>
-          <w:szCs w:val="28"/>
-          <w:lang w:val="en-US"/>
-        </w:rPr>
-        <w:lastRenderedPageBreak/>
-        <w:tab/>
-      </w:r>
-      <w:r>
-        <w:rPr>
-          <w:rFonts w:ascii="Times New Roman" w:hAnsi="Times New Roman"/>
-          <w:b/>
-          <w:sz w:val="28"/>
-          <w:szCs w:val="28"/>
-        </w:rPr>
-        <w:t>4.2.2</w:t>
-      </w:r>
-      <w:r>
-        <w:rPr>
-          <w:rFonts w:ascii="Times New Roman" w:hAnsi="Times New Roman"/>
-          <w:b/>
-          <w:sz w:val="28"/>
-          <w:szCs w:val="28"/>
-        </w:rPr>
-        <w:t xml:space="preserve"> </w:t>
-      </w:r>
-      <w:r>
-        <w:rPr>
-          <w:rFonts w:ascii="Times New Roman" w:hAnsi="Times New Roman"/>
-          <w:sz w:val="28"/>
-          <w:szCs w:val="28"/>
-        </w:rPr>
-        <w:t xml:space="preserve">Процедура изъятия диска </w:t>
-      </w:r>
-      <w:r>
-        <w:rPr>
-          <w:rFonts w:ascii="Times New Roman" w:hAnsi="Times New Roman"/>
-          <w:sz w:val="28"/>
-          <w:szCs w:val="28"/>
-          <w:lang w:val="en-US"/>
-        </w:rPr>
-        <w:t>VCDromUnmount</w:t>
-      </w:r>
-    </w:p>
-    <w:p>
-      <w:pPr>
-        <w:spacing w:line="360" w:lineRule="auto"/>
-        <w:jc w:val="both"/>
+        <w:t>[</w:t>
+      </w:r>
+      <w:proofErr w:type="gramEnd"/>
+      <w:r>
         <w:rPr>
           <w:rFonts w:ascii="Courier New" w:hAnsi="Courier New" w:cs="Courier New"/>
           <w:sz w:val="24"/>
           <w:szCs w:val="24"/>
           <w:lang w:val="en-US"/>
         </w:rPr>
-      </w:pPr>
-      <w:r>
+        <w:t>1];</w:t>
+      </w:r>
+    </w:p>
+    <w:p>
+      <w:pPr>
+        <w:jc w:val="both"/>
         <w:rPr>
           <w:rFonts w:ascii="Courier New" w:hAnsi="Courier New" w:cs="Courier New"/>
           <w:sz w:val="24"/>
           <w:szCs w:val="24"/>
           <w:lang w:val="en-US"/>
         </w:rPr>
-        <w:t>int VCDromUnmount(char DriveLetter)</w:t>
-      </w:r>
+      </w:pPr>
       <w:r>
         <w:rPr>
           <w:rFonts w:ascii="Courier New" w:hAnsi="Courier New" w:cs="Courier New"/>
@@ -7845,7 +9422,7 @@
           <w:szCs w:val="24"/>
           <w:lang w:val="en-US"/>
         </w:rPr>
-        <w:t>;</w:t>
+        <w:t>} OPEN_FILE_INFORMATION, *POPEN_FILE_INFORMATION;</w:t>
       </w:r>
     </w:p>
     <w:p>
@@ -7853,31 +9430,82 @@
         <w:spacing w:line="360" w:lineRule="auto"/>
         <w:jc w:val="both"/>
         <w:rPr>
-          <w:rFonts w:ascii="Times New Roman" w:hAnsi="Times New Roman" w:cs="Times New Roman"/>
-          <w:sz w:val="28"/>
-          <w:szCs w:val="28"/>
-        </w:rPr>
-      </w:pPr>
-      <w:r>
-        <w:rPr>
-          <w:rFonts w:ascii="Times New Roman" w:hAnsi="Times New Roman" w:cs="Times New Roman"/>
-          <w:sz w:val="28"/>
-          <w:szCs w:val="28"/>
-        </w:rPr>
-        <w:t xml:space="preserve">Где: </w:t>
-      </w:r>
-      <w:r>
-        <w:rPr>
-          <w:rFonts w:ascii="Times New Roman" w:hAnsi="Times New Roman" w:cs="Times New Roman"/>
-          <w:sz w:val="28"/>
-          <w:szCs w:val="28"/>
-          <w:lang w:val="en-US"/>
-        </w:rPr>
-        <w:t>DriveLetter</w:t>
-      </w:r>
-      <w:r>
-        <w:rPr>
-          <w:rFonts w:ascii="Times New Roman" w:hAnsi="Times New Roman" w:cs="Times New Roman"/>
+          <w:rFonts w:ascii="Times New Roman" w:hAnsi="Times New Roman"/>
+          <w:sz w:val="28"/>
+          <w:szCs w:val="28"/>
+        </w:rPr>
+      </w:pPr>
+      <w:r>
+        <w:rPr>
+          <w:rFonts w:ascii="Times New Roman" w:hAnsi="Times New Roman"/>
+          <w:sz w:val="28"/>
+          <w:szCs w:val="28"/>
+          <w:lang w:val="en-US"/>
+        </w:rPr>
+        <w:tab/>
+      </w:r>
+      <w:r>
+        <w:rPr>
+          <w:rFonts w:ascii="Times New Roman" w:hAnsi="Times New Roman"/>
+          <w:sz w:val="28"/>
+          <w:szCs w:val="28"/>
+        </w:rPr>
+        <w:t xml:space="preserve">В данном методе с помощью вызова системной функции </w:t>
+      </w:r>
+      <w:proofErr w:type="spellStart"/>
+      <w:r>
+        <w:rPr>
+          <w:rFonts w:ascii="Times New Roman" w:hAnsi="Times New Roman"/>
+          <w:sz w:val="28"/>
+          <w:szCs w:val="28"/>
+          <w:lang w:val="en-US"/>
+        </w:rPr>
+        <w:t>DefineDosDevice</w:t>
+      </w:r>
+      <w:proofErr w:type="spellEnd"/>
+      <w:r>
+        <w:rPr>
+          <w:rFonts w:ascii="Times New Roman" w:hAnsi="Times New Roman"/>
+          <w:sz w:val="28"/>
+          <w:szCs w:val="28"/>
+        </w:rPr>
+        <w:t xml:space="preserve"> определяется</w:t>
+      </w:r>
+      <w:r>
+        <w:rPr>
+          <w:rFonts w:ascii="Times New Roman" w:hAnsi="Times New Roman"/>
+          <w:sz w:val="28"/>
+          <w:szCs w:val="28"/>
+        </w:rPr>
+        <w:t xml:space="preserve"> (флаг </w:t>
+      </w:r>
+      <w:r>
+        <w:rPr>
+          <w:rFonts w:ascii="Times New Roman" w:hAnsi="Times New Roman" w:cs="Times New Roman"/>
+          <w:sz w:val="28"/>
+          <w:szCs w:val="28"/>
+        </w:rPr>
+        <w:t>DDD_RAW_TARGET_PATH</w:t>
+      </w:r>
+      <w:r>
+        <w:rPr>
+          <w:rFonts w:ascii="Times New Roman" w:hAnsi="Times New Roman"/>
+          <w:sz w:val="28"/>
+          <w:szCs w:val="28"/>
+        </w:rPr>
+        <w:t>)</w:t>
+      </w:r>
+      <w:r>
+        <w:rPr>
+          <w:rFonts w:ascii="Times New Roman" w:hAnsi="Times New Roman"/>
+          <w:sz w:val="28"/>
+          <w:szCs w:val="28"/>
+        </w:rPr>
+        <w:t xml:space="preserve"> имя устройства</w:t>
+      </w:r>
+      <w:r>
+        <w:rPr>
+          <w:rFonts w:ascii="Times New Roman" w:hAnsi="Times New Roman"/>
           <w:sz w:val="28"/>
           <w:szCs w:val="28"/>
         </w:rPr>
@@ -7885,35 +9513,218 @@
       </w:r>
       <w:r>
         <w:rPr>
-          <w:rFonts w:ascii="Times New Roman" w:hAnsi="Times New Roman" w:cs="Times New Roman"/>
-          <w:sz w:val="28"/>
-          <w:szCs w:val="28"/>
-        </w:rPr>
-        <w:t>–</w:t>
-      </w:r>
-      <w:r>
-        <w:rPr>
-          <w:rFonts w:ascii="Times New Roman" w:hAnsi="Times New Roman" w:cs="Times New Roman"/>
-          <w:sz w:val="28"/>
-          <w:szCs w:val="28"/>
-        </w:rPr>
-        <w:t xml:space="preserve"> б</w:t>
-      </w:r>
-      <w:r>
-        <w:rPr>
-          <w:rFonts w:ascii="Times New Roman" w:hAnsi="Times New Roman" w:cs="Times New Roman"/>
-          <w:sz w:val="28"/>
-          <w:szCs w:val="28"/>
-        </w:rPr>
-        <w:t xml:space="preserve">уква диска, который должен быть извлечен. </w:t>
-      </w:r>
-      <w:r>
-        <w:rPr>
-          <w:rFonts w:ascii="Times New Roman" w:hAnsi="Times New Roman" w:cs="Times New Roman"/>
-          <w:sz w:val="28"/>
-          <w:szCs w:val="28"/>
-        </w:rPr>
-        <w:t>В случае успешного выполнения функция возвращает 0, иначе -1.</w:t>
+          <w:rFonts w:ascii="Times New Roman" w:hAnsi="Times New Roman"/>
+          <w:sz w:val="28"/>
+          <w:szCs w:val="28"/>
+          <w:lang w:val="en-US"/>
+        </w:rPr>
+        <w:t>MS</w:t>
+      </w:r>
+      <w:r>
+        <w:rPr>
+          <w:rFonts w:ascii="Times New Roman" w:hAnsi="Times New Roman"/>
+          <w:sz w:val="28"/>
+          <w:szCs w:val="28"/>
+        </w:rPr>
+        <w:t>-</w:t>
+      </w:r>
+      <w:r>
+        <w:rPr>
+          <w:rFonts w:ascii="Times New Roman" w:hAnsi="Times New Roman"/>
+          <w:sz w:val="28"/>
+          <w:szCs w:val="28"/>
+          <w:lang w:val="en-US"/>
+        </w:rPr>
+        <w:t>DOS</w:t>
+      </w:r>
+      <w:r>
+        <w:rPr>
+          <w:rFonts w:ascii="Times New Roman" w:hAnsi="Times New Roman"/>
+          <w:sz w:val="28"/>
+          <w:szCs w:val="28"/>
+        </w:rPr>
+        <w:t xml:space="preserve">. Далее с помощью функции </w:t>
+      </w:r>
+      <w:proofErr w:type="spellStart"/>
+      <w:r>
+        <w:rPr>
+          <w:rFonts w:ascii="Times New Roman" w:hAnsi="Times New Roman"/>
+          <w:sz w:val="28"/>
+          <w:szCs w:val="28"/>
+          <w:lang w:val="en-US"/>
+        </w:rPr>
+        <w:t>CreateFile</w:t>
+      </w:r>
+      <w:proofErr w:type="spellEnd"/>
+      <w:r>
+        <w:rPr>
+          <w:rFonts w:ascii="Times New Roman" w:hAnsi="Times New Roman"/>
+          <w:sz w:val="28"/>
+          <w:szCs w:val="28"/>
+        </w:rPr>
+        <w:t xml:space="preserve"> </w:t>
+      </w:r>
+      <w:r>
+        <w:rPr>
+          <w:rFonts w:ascii="Times New Roman" w:hAnsi="Times New Roman"/>
+          <w:sz w:val="28"/>
+          <w:szCs w:val="28"/>
+        </w:rPr>
+        <w:t>создается устройство. Д</w:t>
+      </w:r>
+      <w:r>
+        <w:rPr>
+          <w:rFonts w:ascii="Times New Roman" w:hAnsi="Times New Roman"/>
+          <w:sz w:val="28"/>
+          <w:szCs w:val="28"/>
+        </w:rPr>
+        <w:t xml:space="preserve">алее с помощью функции </w:t>
+      </w:r>
+      <w:proofErr w:type="spellStart"/>
+      <w:r>
+        <w:rPr>
+          <w:rFonts w:ascii="Times New Roman" w:hAnsi="Times New Roman"/>
+          <w:sz w:val="28"/>
+          <w:szCs w:val="28"/>
+          <w:lang w:val="en-US"/>
+        </w:rPr>
+        <w:t>DeviceIoControl</w:t>
+      </w:r>
+      <w:proofErr w:type="spellEnd"/>
+      <w:r>
+        <w:rPr>
+          <w:rFonts w:ascii="Times New Roman" w:hAnsi="Times New Roman"/>
+          <w:sz w:val="28"/>
+          <w:szCs w:val="28"/>
+        </w:rPr>
+        <w:t xml:space="preserve"> </w:t>
+      </w:r>
+      <w:r>
+        <w:rPr>
+          <w:rFonts w:ascii="Times New Roman" w:hAnsi="Times New Roman"/>
+          <w:sz w:val="28"/>
+          <w:szCs w:val="28"/>
+        </w:rPr>
+        <w:t xml:space="preserve">устройству посылается управляющий код </w:t>
+      </w:r>
+      <w:r>
+        <w:rPr>
+          <w:rFonts w:ascii="Times New Roman" w:hAnsi="Times New Roman"/>
+          <w:sz w:val="28"/>
+          <w:szCs w:val="28"/>
+          <w:lang w:val="en-US"/>
+        </w:rPr>
+        <w:t>IOCTL</w:t>
+      </w:r>
+      <w:r>
+        <w:rPr>
+          <w:rFonts w:ascii="Times New Roman" w:hAnsi="Times New Roman"/>
+          <w:sz w:val="28"/>
+          <w:szCs w:val="28"/>
+        </w:rPr>
+        <w:t>_</w:t>
+      </w:r>
+      <w:r>
+        <w:rPr>
+          <w:rFonts w:ascii="Times New Roman" w:hAnsi="Times New Roman"/>
+          <w:sz w:val="28"/>
+          <w:szCs w:val="28"/>
+          <w:lang w:val="en-US"/>
+        </w:rPr>
+        <w:t>VCDROM</w:t>
+      </w:r>
+      <w:r>
+        <w:rPr>
+          <w:rFonts w:ascii="Times New Roman" w:hAnsi="Times New Roman"/>
+          <w:sz w:val="28"/>
+          <w:szCs w:val="28"/>
+        </w:rPr>
+        <w:t>_</w:t>
+      </w:r>
+      <w:r>
+        <w:rPr>
+          <w:rFonts w:ascii="Times New Roman" w:hAnsi="Times New Roman"/>
+          <w:sz w:val="28"/>
+          <w:szCs w:val="28"/>
+          <w:lang w:val="en-US"/>
+        </w:rPr>
+        <w:t>OPEN</w:t>
+      </w:r>
+      <w:r>
+        <w:rPr>
+          <w:rFonts w:ascii="Times New Roman" w:hAnsi="Times New Roman"/>
+          <w:sz w:val="28"/>
+          <w:szCs w:val="28"/>
+        </w:rPr>
+        <w:t>_</w:t>
+      </w:r>
+      <w:r>
+        <w:rPr>
+          <w:rFonts w:ascii="Times New Roman" w:hAnsi="Times New Roman"/>
+          <w:sz w:val="28"/>
+          <w:szCs w:val="28"/>
+          <w:lang w:val="en-US"/>
+        </w:rPr>
+        <w:t>FILE</w:t>
+      </w:r>
+      <w:r>
+        <w:rPr>
+          <w:rFonts w:ascii="Times New Roman" w:hAnsi="Times New Roman"/>
+          <w:sz w:val="28"/>
+          <w:szCs w:val="28"/>
+        </w:rPr>
+        <w:t>.</w:t>
+      </w:r>
+      <w:r>
+        <w:rPr>
+          <w:rFonts w:ascii="Times New Roman" w:hAnsi="Times New Roman"/>
+          <w:sz w:val="28"/>
+          <w:szCs w:val="28"/>
+        </w:rPr>
+        <w:t xml:space="preserve"> Драйвер примет этот управляющий код и обработает его. Для завершения </w:t>
+      </w:r>
+      <w:r>
+        <w:rPr>
+          <w:rFonts w:ascii="Times New Roman" w:hAnsi="Times New Roman"/>
+          <w:sz w:val="28"/>
+          <w:szCs w:val="28"/>
+        </w:rPr>
+        <w:lastRenderedPageBreak/>
+        <w:t xml:space="preserve">монтирования следует сообщить системе событие, которое выполняет приложение. В данном случае это событие </w:t>
+      </w:r>
+      <w:r>
+        <w:rPr>
+          <w:rFonts w:ascii="Times New Roman" w:hAnsi="Times New Roman"/>
+          <w:sz w:val="28"/>
+          <w:szCs w:val="28"/>
+          <w:lang w:val="en-US"/>
+        </w:rPr>
+        <w:t>SHCNE</w:t>
+      </w:r>
+      <w:r>
+        <w:rPr>
+          <w:rFonts w:ascii="Times New Roman" w:hAnsi="Times New Roman"/>
+          <w:sz w:val="28"/>
+          <w:szCs w:val="28"/>
+        </w:rPr>
+        <w:t>_</w:t>
+      </w:r>
+      <w:r>
+        <w:rPr>
+          <w:rFonts w:ascii="Times New Roman" w:hAnsi="Times New Roman"/>
+          <w:sz w:val="28"/>
+          <w:szCs w:val="28"/>
+          <w:lang w:val="en-US"/>
+        </w:rPr>
+        <w:t>DRIVEADD</w:t>
+      </w:r>
+      <w:r>
+        <w:rPr>
+          <w:rFonts w:ascii="Times New Roman" w:hAnsi="Times New Roman"/>
+          <w:sz w:val="28"/>
+          <w:szCs w:val="28"/>
+        </w:rPr>
+        <w:t>.</w:t>
       </w:r>
     </w:p>
     <w:p>
@@ -7921,6 +9732,208 @@
         <w:spacing w:line="360" w:lineRule="auto"/>
         <w:jc w:val="both"/>
         <w:rPr>
+          <w:rFonts w:ascii="Times New Roman" w:hAnsi="Times New Roman"/>
+          <w:sz w:val="28"/>
+          <w:szCs w:val="28"/>
+        </w:rPr>
+      </w:pPr>
+      <w:r>
+        <w:rPr>
+          <w:rFonts w:ascii="Times New Roman" w:hAnsi="Times New Roman"/>
+          <w:b/>
+          <w:sz w:val="28"/>
+          <w:szCs w:val="28"/>
+        </w:rPr>
+        <w:tab/>
+      </w:r>
+      <w:r>
+        <w:rPr>
+          <w:rFonts w:ascii="Times New Roman" w:hAnsi="Times New Roman"/>
+          <w:b/>
+          <w:sz w:val="28"/>
+          <w:szCs w:val="28"/>
+        </w:rPr>
+        <w:t>4.2.2</w:t>
+      </w:r>
+      <w:r>
+        <w:rPr>
+          <w:rFonts w:ascii="Times New Roman" w:hAnsi="Times New Roman"/>
+          <w:b/>
+          <w:sz w:val="28"/>
+          <w:szCs w:val="28"/>
+        </w:rPr>
+        <w:t xml:space="preserve"> </w:t>
+      </w:r>
+      <w:r>
+        <w:rPr>
+          <w:rFonts w:ascii="Times New Roman" w:hAnsi="Times New Roman"/>
+          <w:sz w:val="28"/>
+          <w:szCs w:val="28"/>
+        </w:rPr>
+        <w:t xml:space="preserve">Процедура изъятия диска </w:t>
+      </w:r>
+      <w:r>
+        <w:rPr>
+          <w:rFonts w:ascii="Times New Roman" w:hAnsi="Times New Roman"/>
+          <w:sz w:val="28"/>
+          <w:szCs w:val="28"/>
+          <w:lang w:val="en-US"/>
+        </w:rPr>
+        <w:t>VCDromUnmount</w:t>
+      </w:r>
+    </w:p>
+    <w:p>
+      <w:pPr>
+        <w:spacing w:line="360" w:lineRule="auto"/>
+        <w:jc w:val="both"/>
+        <w:rPr>
+          <w:rFonts w:ascii="Courier New" w:hAnsi="Courier New" w:cs="Courier New"/>
+          <w:sz w:val="24"/>
+          <w:szCs w:val="24"/>
+        </w:rPr>
+      </w:pPr>
+      <w:proofErr w:type="spellStart"/>
+      <w:proofErr w:type="gramStart"/>
+      <w:r>
+        <w:rPr>
+          <w:rFonts w:ascii="Courier New" w:hAnsi="Courier New" w:cs="Courier New"/>
+          <w:sz w:val="24"/>
+          <w:szCs w:val="24"/>
+          <w:lang w:val="en-US"/>
+        </w:rPr>
+        <w:t>int</w:t>
+      </w:r>
+      <w:proofErr w:type="spellEnd"/>
+      <w:proofErr w:type="gramEnd"/>
+      <w:r>
+        <w:rPr>
+          <w:rFonts w:ascii="Courier New" w:hAnsi="Courier New" w:cs="Courier New"/>
+          <w:sz w:val="24"/>
+          <w:szCs w:val="24"/>
+        </w:rPr>
+        <w:t xml:space="preserve"> </w:t>
+      </w:r>
+      <w:r>
+        <w:rPr>
+          <w:rFonts w:ascii="Courier New" w:hAnsi="Courier New" w:cs="Courier New"/>
+          <w:sz w:val="24"/>
+          <w:szCs w:val="24"/>
+          <w:lang w:val="en-US"/>
+        </w:rPr>
+        <w:t>VCDromUnmount</w:t>
+      </w:r>
+      <w:r>
+        <w:rPr>
+          <w:rFonts w:ascii="Courier New" w:hAnsi="Courier New" w:cs="Courier New"/>
+          <w:sz w:val="24"/>
+          <w:szCs w:val="24"/>
+        </w:rPr>
+        <w:t>(</w:t>
+      </w:r>
+      <w:r>
+        <w:rPr>
+          <w:rFonts w:ascii="Courier New" w:hAnsi="Courier New" w:cs="Courier New"/>
+          <w:sz w:val="24"/>
+          <w:szCs w:val="24"/>
+          <w:lang w:val="en-US"/>
+        </w:rPr>
+        <w:t>char</w:t>
+      </w:r>
+      <w:r>
+        <w:rPr>
+          <w:rFonts w:ascii="Courier New" w:hAnsi="Courier New" w:cs="Courier New"/>
+          <w:sz w:val="24"/>
+          <w:szCs w:val="24"/>
+        </w:rPr>
+        <w:t xml:space="preserve"> </w:t>
+      </w:r>
+      <w:proofErr w:type="spellStart"/>
+      <w:r>
+        <w:rPr>
+          <w:rFonts w:ascii="Courier New" w:hAnsi="Courier New" w:cs="Courier New"/>
+          <w:sz w:val="24"/>
+          <w:szCs w:val="24"/>
+          <w:lang w:val="en-US"/>
+        </w:rPr>
+        <w:t>DriveLetter</w:t>
+      </w:r>
+      <w:proofErr w:type="spellEnd"/>
+      <w:r>
+        <w:rPr>
+          <w:rFonts w:ascii="Courier New" w:hAnsi="Courier New" w:cs="Courier New"/>
+          <w:sz w:val="24"/>
+          <w:szCs w:val="24"/>
+        </w:rPr>
+        <w:t>);</w:t>
+      </w:r>
+    </w:p>
+    <w:p>
+      <w:pPr>
+        <w:spacing w:line="360" w:lineRule="auto"/>
+        <w:jc w:val="both"/>
+        <w:rPr>
+          <w:rFonts w:ascii="Times New Roman" w:hAnsi="Times New Roman" w:cs="Times New Roman"/>
+          <w:sz w:val="28"/>
+          <w:szCs w:val="28"/>
+        </w:rPr>
+      </w:pPr>
+      <w:r>
+        <w:rPr>
+          <w:rFonts w:ascii="Times New Roman" w:hAnsi="Times New Roman" w:cs="Times New Roman"/>
+          <w:sz w:val="28"/>
+          <w:szCs w:val="28"/>
+        </w:rPr>
+        <w:t xml:space="preserve">Где: </w:t>
+      </w:r>
+      <w:proofErr w:type="spellStart"/>
+      <w:r>
+        <w:rPr>
+          <w:rFonts w:ascii="Times New Roman" w:hAnsi="Times New Roman" w:cs="Times New Roman"/>
+          <w:sz w:val="28"/>
+          <w:szCs w:val="28"/>
+          <w:lang w:val="en-US"/>
+        </w:rPr>
+        <w:t>DriveLetter</w:t>
+      </w:r>
+      <w:proofErr w:type="spellEnd"/>
+      <w:r>
+        <w:rPr>
+          <w:rFonts w:ascii="Times New Roman" w:hAnsi="Times New Roman" w:cs="Times New Roman"/>
+          <w:sz w:val="28"/>
+          <w:szCs w:val="28"/>
+        </w:rPr>
+        <w:t xml:space="preserve"> </w:t>
+      </w:r>
+      <w:r>
+        <w:rPr>
+          <w:rFonts w:ascii="Times New Roman" w:hAnsi="Times New Roman" w:cs="Times New Roman"/>
+          <w:sz w:val="28"/>
+          <w:szCs w:val="28"/>
+        </w:rPr>
+        <w:t>–</w:t>
+      </w:r>
+      <w:r>
+        <w:rPr>
+          <w:rFonts w:ascii="Times New Roman" w:hAnsi="Times New Roman" w:cs="Times New Roman"/>
+          <w:sz w:val="28"/>
+          <w:szCs w:val="28"/>
+        </w:rPr>
+        <w:t xml:space="preserve"> б</w:t>
+      </w:r>
+      <w:r>
+        <w:rPr>
+          <w:rFonts w:ascii="Times New Roman" w:hAnsi="Times New Roman" w:cs="Times New Roman"/>
+          <w:sz w:val="28"/>
+          <w:szCs w:val="28"/>
+        </w:rPr>
+        <w:t>уква диска, который должен быть извлечен. В случае успешного выполнения функция возвращает 0, иначе -1.</w:t>
+      </w:r>
+    </w:p>
+    <w:p>
+      <w:pPr>
+        <w:spacing w:line="360" w:lineRule="auto"/>
+        <w:jc w:val="both"/>
+        <w:rPr>
           <w:rFonts w:ascii="Times New Roman" w:hAnsi="Times New Roman" w:cs="Times New Roman"/>
           <w:sz w:val="28"/>
           <w:szCs w:val="28"/>
@@ -7935,6 +9948,7 @@
         <w:tab/>
         <w:t xml:space="preserve">В данном методе с помощью вызова системной функции </w:t>
       </w:r>
+      <w:proofErr w:type="spellStart"/>
       <w:r>
         <w:rPr>
           <w:rFonts w:ascii="Times New Roman" w:hAnsi="Times New Roman" w:cs="Times New Roman"/>
@@ -7944,6 +9958,7 @@
         </w:rPr>
         <w:t>CreateFile</w:t>
       </w:r>
+      <w:proofErr w:type="spellEnd"/>
       <w:r>
         <w:rPr>
           <w:rFonts w:ascii="Times New Roman" w:hAnsi="Times New Roman" w:cs="Times New Roman"/>
@@ -7960,6 +9975,7 @@
         </w:rPr>
         <w:t xml:space="preserve">открывается раннее созданное устройство. Далее этому устройству с помощью функции </w:t>
       </w:r>
+      <w:proofErr w:type="spellStart"/>
       <w:r>
         <w:rPr>
           <w:rFonts w:ascii="Times New Roman" w:hAnsi="Times New Roman" w:cs="Times New Roman"/>
@@ -7969,6 +9985,7 @@
         </w:rPr>
         <w:t>DeviceIoControl</w:t>
       </w:r>
+      <w:proofErr w:type="spellEnd"/>
       <w:r>
         <w:rPr>
           <w:rFonts w:ascii="Times New Roman" w:hAnsi="Times New Roman" w:cs="Times New Roman"/>
@@ -8058,7 +10075,23 @@
           <w:sz w:val="28"/>
           <w:szCs w:val="28"/>
         </w:rPr>
-        <w:t>доступа к устройству, если оно не используется.</w:t>
+        <w:t xml:space="preserve">доступа к </w:t>
+      </w:r>
+      <w:r>
+        <w:rPr>
+          <w:rFonts w:ascii="Times New Roman" w:hAnsi="Times New Roman"/>
+          <w:sz w:val="28"/>
+          <w:szCs w:val="28"/>
+        </w:rPr>
+        <w:t>разделу, если он</w:t>
+      </w:r>
+      <w:r>
+        <w:rPr>
+          <w:rFonts w:ascii="Times New Roman" w:hAnsi="Times New Roman"/>
+          <w:sz w:val="28"/>
+          <w:szCs w:val="28"/>
+        </w:rPr>
+        <w:t xml:space="preserve"> не используется.</w:t>
       </w:r>
     </w:p>
     <w:p>
@@ -8181,15 +10214,15 @@
           <w:sz w:val="28"/>
           <w:szCs w:val="28"/>
         </w:rPr>
-        <w:t xml:space="preserve"> – используются для отсоединения </w:t>
-      </w:r>
-      <w:r>
-        <w:rPr>
-          <w:rFonts w:ascii="Times New Roman" w:hAnsi="Times New Roman"/>
-          <w:sz w:val="28"/>
-          <w:szCs w:val="28"/>
-        </w:rPr>
-        <w:t>от устройства</w:t>
+        <w:t xml:space="preserve"> </w:t>
+      </w:r>
+      <w:r>
+        <w:rPr>
+          <w:rFonts w:ascii="Times New Roman" w:hAnsi="Times New Roman"/>
+          <w:sz w:val="28"/>
+          <w:szCs w:val="28"/>
+        </w:rPr>
+        <w:t>– используются для отсоединения устройства от раздела.</w:t>
       </w:r>
     </w:p>
     <w:p>
@@ -8256,23 +10289,7 @@
           <w:sz w:val="28"/>
           <w:szCs w:val="28"/>
         </w:rPr>
-        <w:t xml:space="preserve"> - </w:t>
-      </w:r>
-      <w:r>
-        <w:rPr>
-          <w:rFonts w:ascii="Times New Roman" w:hAnsi="Times New Roman"/>
-          <w:sz w:val="28"/>
-          <w:szCs w:val="28"/>
-        </w:rPr>
-        <w:t xml:space="preserve">используется для </w:t>
-      </w:r>
-      <w:r>
-        <w:rPr>
-          <w:rFonts w:ascii="Times New Roman" w:hAnsi="Times New Roman"/>
-          <w:sz w:val="28"/>
-          <w:szCs w:val="28"/>
-        </w:rPr>
-        <w:t xml:space="preserve">разблокировки </w:t>
+        <w:t xml:space="preserve"> - используется для разблокировки </w:t>
       </w:r>
       <w:r>
         <w:rPr>
@@ -8281,6 +10298,14 @@
           <w:szCs w:val="28"/>
         </w:rPr>
         <w:t>доступа</w:t>
+      </w:r>
+      <w:r>
+        <w:rPr>
+          <w:rFonts w:ascii="Times New Roman" w:hAnsi="Times New Roman"/>
+          <w:sz w:val="28"/>
+          <w:szCs w:val="28"/>
+        </w:rPr>
+        <w:t xml:space="preserve"> к разделу.</w:t>
       </w:r>
     </w:p>
     <w:p>
@@ -8310,6 +10335,7 @@
         </w:rPr>
         <w:t xml:space="preserve">Далее с помощью функции </w:t>
       </w:r>
+      <w:proofErr w:type="spellStart"/>
       <w:r>
         <w:rPr>
           <w:rFonts w:ascii="Times New Roman" w:hAnsi="Times New Roman"/>
@@ -8319,6 +10345,7 @@
         </w:rPr>
         <w:t>DefineDosDevice</w:t>
       </w:r>
+      <w:proofErr w:type="spellEnd"/>
       <w:r>
         <w:rPr>
           <w:rFonts w:ascii="Times New Roman" w:hAnsi="Times New Roman"/>
@@ -8375,63 +10402,7 @@
           <w:sz w:val="28"/>
           <w:szCs w:val="28"/>
         </w:rPr>
-        <w:t xml:space="preserve">. </w:t>
-      </w:r>
-      <w:r>
-        <w:rPr>
-          <w:rFonts w:ascii="Times New Roman" w:hAnsi="Times New Roman"/>
-          <w:sz w:val="28"/>
-          <w:szCs w:val="28"/>
-        </w:rPr>
-        <w:t xml:space="preserve">Для завершения </w:t>
-      </w:r>
-      <w:r>
-        <w:rPr>
-          <w:rFonts w:ascii="Times New Roman" w:hAnsi="Times New Roman"/>
-          <w:sz w:val="28"/>
-          <w:szCs w:val="28"/>
-        </w:rPr>
-        <w:t>отсоединения</w:t>
-      </w:r>
-      <w:r>
-        <w:rPr>
-          <w:rFonts w:ascii="Times New Roman" w:hAnsi="Times New Roman"/>
-          <w:sz w:val="28"/>
-          <w:szCs w:val="28"/>
-        </w:rPr>
-        <w:t xml:space="preserve"> следует сообщить системе событие, которое </w:t>
-      </w:r>
-      <w:r>
-        <w:rPr>
-          <w:rFonts w:ascii="Times New Roman" w:hAnsi="Times New Roman"/>
-          <w:sz w:val="28"/>
-          <w:szCs w:val="28"/>
-        </w:rPr>
-        <w:t xml:space="preserve">будет выполнено </w:t>
-      </w:r>
-      <w:r>
-        <w:rPr>
-          <w:rFonts w:ascii="Times New Roman" w:hAnsi="Times New Roman"/>
-          <w:sz w:val="28"/>
-          <w:szCs w:val="28"/>
-        </w:rPr>
-        <w:t>приложение</w:t>
-      </w:r>
-      <w:r>
-        <w:rPr>
-          <w:rFonts w:ascii="Times New Roman" w:hAnsi="Times New Roman"/>
-          <w:sz w:val="28"/>
-          <w:szCs w:val="28"/>
-        </w:rPr>
-        <w:t>м</w:t>
-      </w:r>
-      <w:r>
-        <w:rPr>
-          <w:rFonts w:ascii="Times New Roman" w:hAnsi="Times New Roman"/>
-          <w:sz w:val="28"/>
-          <w:szCs w:val="28"/>
-        </w:rPr>
-        <w:t xml:space="preserve">. В данном случае это событие </w:t>
+        <w:t xml:space="preserve">. Для завершения отсоединения следует сообщить системе событие, которое будет выполнено приложением. В данном случае это событие </w:t>
       </w:r>
       <w:r>
         <w:rPr>
@@ -8456,30 +10427,6 @@
         <w:jc w:val="both"/>
         <w:rPr>
           <w:rFonts w:ascii="Times New Roman" w:hAnsi="Times New Roman"/>
-          <w:sz w:val="28"/>
-          <w:szCs w:val="28"/>
-        </w:rPr>
-      </w:pPr>
-    </w:p>
-    <w:p>
-      <w:pPr>
-        <w:spacing w:line="360" w:lineRule="auto"/>
-        <w:jc w:val="center"/>
-        <w:rPr>
-          <w:rFonts w:ascii="Times New Roman" w:hAnsi="Times New Roman"/>
-          <w:b/>
-          <w:sz w:val="28"/>
-          <w:szCs w:val="28"/>
-        </w:rPr>
-      </w:pPr>
-    </w:p>
-    <w:p>
-      <w:pPr>
-        <w:spacing w:line="360" w:lineRule="auto"/>
-        <w:jc w:val="center"/>
-        <w:rPr>
-          <w:rFonts w:ascii="Times New Roman" w:hAnsi="Times New Roman"/>
-          <w:b/>
           <w:sz w:val="28"/>
           <w:szCs w:val="28"/>
         </w:rPr>
@@ -8609,6 +10556,7 @@
         </w:rPr>
         <w:t xml:space="preserve">Для тестирования программы использовался образ пакета </w:t>
       </w:r>
+      <w:proofErr w:type="spellStart"/>
       <w:r>
         <w:rPr>
           <w:rFonts w:ascii="Times New Roman" w:hAnsi="Times New Roman"/>
@@ -8636,6 +10584,7 @@
         </w:rPr>
         <w:t>DK</w:t>
       </w:r>
+      <w:proofErr w:type="spellEnd"/>
       <w:r>
         <w:rPr>
           <w:rFonts w:ascii="Times New Roman" w:hAnsi="Times New Roman"/>
@@ -8835,6 +10784,8 @@
         </w:rPr>
         <w:tab/>
       </w:r>
+      <w:proofErr w:type="spellStart"/>
+      <w:proofErr w:type="gramStart"/>
       <w:r>
         <w:rPr>
           <w:rFonts w:ascii="Times New Roman" w:hAnsi="Times New Roman"/>
@@ -8844,6 +10795,8 @@
         </w:rPr>
         <w:t>vcdrom</w:t>
       </w:r>
+      <w:proofErr w:type="spellEnd"/>
+      <w:proofErr w:type="gramEnd"/>
       <w:r>
         <w:rPr>
           <w:rFonts w:ascii="Times New Roman" w:hAnsi="Times New Roman"/>
@@ -8886,6 +10839,7 @@
         </w:rPr>
         <w:t>:\</w:t>
       </w:r>
+      <w:proofErr w:type="spellStart"/>
       <w:r>
         <w:rPr>
           <w:rFonts w:ascii="Times New Roman" w:hAnsi="Times New Roman"/>
@@ -8895,6 +10849,7 @@
         </w:rPr>
         <w:t>WinDDK</w:t>
       </w:r>
+      <w:proofErr w:type="spellEnd"/>
       <w:r>
         <w:rPr>
           <w:rFonts w:ascii="Times New Roman" w:hAnsi="Times New Roman"/>
@@ -8903,6 +10858,7 @@
         </w:rPr>
         <w:t>.</w:t>
       </w:r>
+      <w:proofErr w:type="spellStart"/>
       <w:r>
         <w:rPr>
           <w:rFonts w:ascii="Times New Roman" w:hAnsi="Times New Roman"/>
@@ -8912,6 +10868,7 @@
         </w:rPr>
         <w:t>iso</w:t>
       </w:r>
+      <w:proofErr w:type="spellEnd"/>
       <w:r>
         <w:rPr>
           <w:rFonts w:ascii="Times New Roman" w:hAnsi="Times New Roman"/>
@@ -8981,6 +10938,7 @@
         </w:rPr>
         <w:t>:\</w:t>
       </w:r>
+      <w:proofErr w:type="spellStart"/>
       <w:r>
         <w:rPr>
           <w:rFonts w:ascii="Times New Roman" w:hAnsi="Times New Roman"/>
@@ -8990,6 +10948,7 @@
         </w:rPr>
         <w:t>WinDDK</w:t>
       </w:r>
+      <w:proofErr w:type="spellEnd"/>
       <w:r>
         <w:rPr>
           <w:rFonts w:ascii="Times New Roman" w:hAnsi="Times New Roman"/>
@@ -8998,6 +10957,7 @@
         </w:rPr>
         <w:t>.</w:t>
       </w:r>
+      <w:proofErr w:type="spellStart"/>
       <w:r>
         <w:rPr>
           <w:rFonts w:ascii="Times New Roman" w:hAnsi="Times New Roman"/>
@@ -9007,6 +10967,7 @@
         </w:rPr>
         <w:t>iso</w:t>
       </w:r>
+      <w:proofErr w:type="spellEnd"/>
       <w:r>
         <w:rPr>
           <w:rFonts w:ascii="Times New Roman" w:hAnsi="Times New Roman"/>
@@ -9359,6 +11320,8 @@
         </w:rPr>
         <w:tab/>
       </w:r>
+      <w:proofErr w:type="spellStart"/>
+      <w:proofErr w:type="gramStart"/>
       <w:r>
         <w:rPr>
           <w:rFonts w:ascii="Times New Roman" w:hAnsi="Times New Roman"/>
@@ -9368,6 +11331,8 @@
         </w:rPr>
         <w:t>vcdrom</w:t>
       </w:r>
+      <w:proofErr w:type="spellEnd"/>
+      <w:proofErr w:type="gramEnd"/>
       <w:r>
         <w:rPr>
           <w:rFonts w:ascii="Times New Roman" w:hAnsi="Times New Roman"/>
@@ -9713,6 +11678,7 @@
         </w:rPr>
         <w:t xml:space="preserve">Установка программы </w:t>
       </w:r>
+      <w:proofErr w:type="spellStart"/>
       <w:r>
         <w:rPr>
           <w:rFonts w:ascii="Times New Roman" w:hAnsi="Times New Roman"/>
@@ -9722,6 +11688,7 @@
         </w:rPr>
         <w:t>VCDRom</w:t>
       </w:r>
+      <w:proofErr w:type="spellEnd"/>
     </w:p>
     <w:p>
       <w:pPr>
@@ -9742,6 +11709,7 @@
         <w:tab/>
         <w:t>Для установки программы «</w:t>
       </w:r>
+      <w:proofErr w:type="spellStart"/>
       <w:r>
         <w:rPr>
           <w:rFonts w:ascii="Times New Roman" w:hAnsi="Times New Roman"/>
@@ -9751,6 +11719,7 @@
         </w:rPr>
         <w:t>VCDRom</w:t>
       </w:r>
+      <w:proofErr w:type="spellEnd"/>
       <w:r>
         <w:rPr>
           <w:rFonts w:ascii="Times New Roman" w:hAnsi="Times New Roman"/>
@@ -9759,6 +11728,7 @@
         </w:rPr>
         <w:t>» следует скопировать драйвер (</w:t>
       </w:r>
+      <w:proofErr w:type="spellStart"/>
       <w:r>
         <w:rPr>
           <w:rFonts w:ascii="Times New Roman" w:hAnsi="Times New Roman"/>
@@ -9768,6 +11738,7 @@
         </w:rPr>
         <w:t>vcdrom</w:t>
       </w:r>
+      <w:proofErr w:type="spellEnd"/>
       <w:r>
         <w:rPr>
           <w:rFonts w:ascii="Times New Roman" w:hAnsi="Times New Roman"/>
@@ -9791,7 +11762,25 @@
           <w:sz w:val="28"/>
           <w:szCs w:val="28"/>
         </w:rPr>
-        <w:t>) в директорию %systemroot%\</w:t>
+        <w:t>) в директорию %</w:t>
+      </w:r>
+      <w:proofErr w:type="spellStart"/>
+      <w:r>
+        <w:rPr>
+          <w:rFonts w:ascii="Times New Roman" w:hAnsi="Times New Roman"/>
+          <w:sz w:val="28"/>
+          <w:szCs w:val="28"/>
+        </w:rPr>
+        <w:t>systemroot</w:t>
+      </w:r>
+      <w:proofErr w:type="spellEnd"/>
+      <w:r>
+        <w:rPr>
+          <w:rFonts w:ascii="Times New Roman" w:hAnsi="Times New Roman"/>
+          <w:sz w:val="28"/>
+          <w:szCs w:val="28"/>
+        </w:rPr>
+        <w:t>%\</w:t>
       </w:r>
       <w:r>
         <w:rPr>
@@ -9808,7 +11797,25 @@
           <w:sz w:val="28"/>
           <w:szCs w:val="28"/>
         </w:rPr>
-        <w:t>ystem32\drivers\.</w:t>
+        <w:t>ystem32\</w:t>
+      </w:r>
+      <w:proofErr w:type="spellStart"/>
+      <w:r>
+        <w:rPr>
+          <w:rFonts w:ascii="Times New Roman" w:hAnsi="Times New Roman"/>
+          <w:sz w:val="28"/>
+          <w:szCs w:val="28"/>
+        </w:rPr>
+        <w:t>drivers</w:t>
+      </w:r>
+      <w:proofErr w:type="spellEnd"/>
+      <w:r>
+        <w:rPr>
+          <w:rFonts w:ascii="Times New Roman" w:hAnsi="Times New Roman"/>
+          <w:sz w:val="28"/>
+          <w:szCs w:val="28"/>
+        </w:rPr>
+        <w:t>\.</w:t>
       </w:r>
       <w:r>
         <w:rPr>
@@ -9834,6 +11841,7 @@
         </w:rPr>
         <w:t xml:space="preserve"> в системный реестр, для этого следует дважды нажать по </w:t>
       </w:r>
+      <w:proofErr w:type="spellStart"/>
       <w:r>
         <w:rPr>
           <w:rFonts w:ascii="Times New Roman" w:hAnsi="Times New Roman"/>
@@ -9843,6 +11851,7 @@
         </w:rPr>
         <w:t>vcdrom</w:t>
       </w:r>
+      <w:proofErr w:type="spellEnd"/>
       <w:r>
         <w:rPr>
           <w:rFonts w:ascii="Times New Roman" w:hAnsi="Times New Roman"/>
@@ -9851,6 +11860,7 @@
         </w:rPr>
         <w:t>.</w:t>
       </w:r>
+      <w:proofErr w:type="spellStart"/>
       <w:r>
         <w:rPr>
           <w:rFonts w:ascii="Times New Roman" w:hAnsi="Times New Roman"/>
@@ -9860,6 +11870,7 @@
         </w:rPr>
         <w:t>reg</w:t>
       </w:r>
+      <w:proofErr w:type="spellEnd"/>
       <w:r>
         <w:rPr>
           <w:rFonts w:ascii="Times New Roman" w:hAnsi="Times New Roman"/>
@@ -10014,6 +12025,7 @@
         </w:rPr>
         <w:t xml:space="preserve">, далее ввести </w:t>
       </w:r>
+      <w:proofErr w:type="spellStart"/>
       <w:r>
         <w:rPr>
           <w:rFonts w:ascii="Times New Roman" w:hAnsi="Times New Roman" w:cs="Times New Roman"/>
@@ -10022,6 +12034,7 @@
         </w:rPr>
         <w:t>cmd</w:t>
       </w:r>
+      <w:proofErr w:type="spellEnd"/>
       <w:r>
         <w:rPr>
           <w:rFonts w:ascii="Times New Roman" w:hAnsi="Times New Roman" w:cs="Times New Roman"/>
@@ -10029,6 +12042,7 @@
         </w:rPr>
         <w:t xml:space="preserve"> и нажать «ОК»), перейти в директорию с исполняемым файлом программы (</w:t>
       </w:r>
+      <w:proofErr w:type="spellStart"/>
       <w:r>
         <w:rPr>
           <w:rFonts w:ascii="Times New Roman" w:hAnsi="Times New Roman" w:cs="Times New Roman"/>
@@ -10037,6 +12051,7 @@
         </w:rPr>
         <w:t>vcdrom</w:t>
       </w:r>
+      <w:proofErr w:type="spellEnd"/>
       <w:r>
         <w:rPr>
           <w:rFonts w:ascii="Times New Roman" w:hAnsi="Times New Roman" w:cs="Times New Roman"/>
@@ -10081,6 +12096,7 @@
         </w:rPr>
         <w:t>, и далее ввести в командной строке название исполняемого файла программы (</w:t>
       </w:r>
+      <w:proofErr w:type="spellStart"/>
       <w:r>
         <w:rPr>
           <w:rFonts w:ascii="Times New Roman" w:hAnsi="Times New Roman" w:cs="Times New Roman"/>
@@ -10089,6 +12105,7 @@
         </w:rPr>
         <w:t>vcdrom</w:t>
       </w:r>
+      <w:proofErr w:type="spellEnd"/>
       <w:r>
         <w:rPr>
           <w:rFonts w:ascii="Times New Roman" w:hAnsi="Times New Roman" w:cs="Times New Roman"/>
@@ -10233,6 +12250,7 @@
         <w:tab/>
         <w:t xml:space="preserve">Для монтирования диска следует ввести </w:t>
       </w:r>
+      <w:proofErr w:type="spellStart"/>
       <w:r>
         <w:rPr>
           <w:rFonts w:ascii="Times New Roman" w:hAnsi="Times New Roman"/>
@@ -10242,6 +12260,7 @@
         </w:rPr>
         <w:t>vcdrom</w:t>
       </w:r>
+      <w:proofErr w:type="spellEnd"/>
       <w:r>
         <w:rPr>
           <w:rFonts w:ascii="Times New Roman" w:hAnsi="Times New Roman"/>
@@ -10394,6 +12413,7 @@
         <w:tab/>
         <w:t xml:space="preserve">Для удаления следует ввести </w:t>
       </w:r>
+      <w:proofErr w:type="spellStart"/>
       <w:r>
         <w:rPr>
           <w:rFonts w:ascii="Times New Roman" w:hAnsi="Times New Roman"/>
@@ -10403,6 +12423,7 @@
         </w:rPr>
         <w:t>vcdrom</w:t>
       </w:r>
+      <w:proofErr w:type="spellEnd"/>
       <w:r>
         <w:rPr>
           <w:rFonts w:ascii="Times New Roman" w:hAnsi="Times New Roman"/>
@@ -10411,6 +12432,7 @@
         </w:rPr>
         <w:t xml:space="preserve"> /</w:t>
       </w:r>
+      <w:proofErr w:type="spellStart"/>
       <w:r>
         <w:rPr>
           <w:rFonts w:ascii="Times New Roman" w:hAnsi="Times New Roman"/>
@@ -10420,6 +12442,7 @@
         </w:rPr>
         <w:t>unmount</w:t>
       </w:r>
+      <w:proofErr w:type="spellEnd"/>
       <w:r>
         <w:rPr>
           <w:rFonts w:ascii="Times New Roman" w:hAnsi="Times New Roman"/>
@@ -10650,6 +12673,7 @@
         </w:rPr>
         <w:t xml:space="preserve">Данное приложение предназначено для создания виртуального привода на основе имеющегося </w:t>
       </w:r>
+      <w:proofErr w:type="spellStart"/>
       <w:r>
         <w:rPr>
           <w:rFonts w:ascii="Times New Roman" w:hAnsi="Times New Roman"/>
@@ -10659,6 +12683,7 @@
         </w:rPr>
         <w:t>iso</w:t>
       </w:r>
+      <w:proofErr w:type="spellEnd"/>
       <w:r>
         <w:rPr>
           <w:rFonts w:ascii="Times New Roman" w:hAnsi="Times New Roman"/>
@@ -10692,6 +12717,7 @@
         </w:rPr>
         <w:t xml:space="preserve">, </w:t>
       </w:r>
+      <w:proofErr w:type="spellStart"/>
       <w:r>
         <w:rPr>
           <w:rFonts w:ascii="Times New Roman" w:hAnsi="Times New Roman"/>
@@ -10701,6 +12727,7 @@
         </w:rPr>
         <w:t>dmg</w:t>
       </w:r>
+      <w:proofErr w:type="spellEnd"/>
       <w:r>
         <w:rPr>
           <w:rFonts w:ascii="Times New Roman" w:hAnsi="Times New Roman"/>
@@ -10709,6 +12736,7 @@
         </w:rPr>
         <w:t xml:space="preserve">, </w:t>
       </w:r>
+      <w:proofErr w:type="spellStart"/>
       <w:r>
         <w:rPr>
           <w:rFonts w:ascii="Times New Roman" w:hAnsi="Times New Roman"/>
@@ -10718,6 +12746,7 @@
         </w:rPr>
         <w:t>nrg</w:t>
       </w:r>
+      <w:proofErr w:type="spellEnd"/>
       <w:r>
         <w:rPr>
           <w:rFonts w:ascii="Times New Roman" w:hAnsi="Times New Roman"/>
@@ -10726,6 +12755,7 @@
         </w:rPr>
         <w:t xml:space="preserve">, </w:t>
       </w:r>
+      <w:proofErr w:type="spellStart"/>
       <w:r>
         <w:rPr>
           <w:rFonts w:ascii="Times New Roman" w:hAnsi="Times New Roman"/>
@@ -10735,6 +12765,7 @@
         </w:rPr>
         <w:t>img</w:t>
       </w:r>
+      <w:proofErr w:type="spellEnd"/>
       <w:r>
         <w:rPr>
           <w:rFonts w:ascii="Times New Roman" w:hAnsi="Times New Roman"/>
@@ -10979,18 +13010,95 @@
     </w:p>
     <w:p>
       <w:pPr>
-        <w:pStyle w:val="a4"/>
-        <w:numPr>
-          <w:ilvl w:val="0"/>
-          <w:numId w:val="9"/>
-        </w:numPr>
         <w:spacing w:line="360" w:lineRule="auto"/>
-        <w:rPr>
-          <w:rFonts w:ascii="Times New Roman" w:hAnsi="Times New Roman"/>
-          <w:sz w:val="28"/>
-          <w:szCs w:val="28"/>
-        </w:rPr>
-      </w:pPr>
+        <w:jc w:val="both"/>
+        <w:rPr>
+          <w:rFonts w:ascii="Times New Roman" w:hAnsi="Times New Roman"/>
+          <w:sz w:val="28"/>
+          <w:szCs w:val="28"/>
+        </w:rPr>
+      </w:pPr>
+      <w:r>
+        <w:rPr>
+          <w:rFonts w:ascii="Times New Roman" w:hAnsi="Times New Roman"/>
+          <w:sz w:val="28"/>
+          <w:szCs w:val="28"/>
+        </w:rPr>
+        <w:t xml:space="preserve">[1]. </w:t>
+      </w:r>
+      <w:r>
+        <w:rPr>
+          <w:rFonts w:ascii="Times New Roman" w:hAnsi="Times New Roman"/>
+          <w:sz w:val="28"/>
+          <w:szCs w:val="28"/>
+          <w:lang w:val="en-US"/>
+        </w:rPr>
+        <w:t>MSDN</w:t>
+      </w:r>
+      <w:r>
+        <w:rPr>
+          <w:rFonts w:ascii="Times New Roman" w:hAnsi="Times New Roman"/>
+          <w:sz w:val="28"/>
+          <w:szCs w:val="28"/>
+        </w:rPr>
+        <w:t xml:space="preserve"> [</w:t>
+      </w:r>
+      <w:r>
+        <w:rPr>
+          <w:rFonts w:ascii="Times New Roman" w:hAnsi="Times New Roman"/>
+          <w:sz w:val="28"/>
+          <w:szCs w:val="28"/>
+        </w:rPr>
+        <w:t>Электронный ресурс</w:t>
+      </w:r>
+      <w:r>
+        <w:rPr>
+          <w:rFonts w:ascii="Times New Roman" w:hAnsi="Times New Roman"/>
+          <w:sz w:val="28"/>
+          <w:szCs w:val="28"/>
+        </w:rPr>
+        <w:t xml:space="preserve">]. </w:t>
+      </w:r>
+      <w:r>
+        <w:rPr>
+          <w:rFonts w:ascii="Times New Roman" w:hAnsi="Times New Roman"/>
+          <w:sz w:val="28"/>
+          <w:szCs w:val="28"/>
+        </w:rPr>
+        <w:t>–</w:t>
+      </w:r>
+      <w:r>
+        <w:rPr>
+          <w:rFonts w:ascii="Times New Roman" w:hAnsi="Times New Roman"/>
+          <w:sz w:val="28"/>
+          <w:szCs w:val="28"/>
+        </w:rPr>
+        <w:t xml:space="preserve"> </w:t>
+      </w:r>
+      <w:r>
+        <w:rPr>
+          <w:rFonts w:ascii="Times New Roman" w:hAnsi="Times New Roman"/>
+          <w:sz w:val="28"/>
+          <w:szCs w:val="28"/>
+        </w:rPr>
+        <w:t xml:space="preserve">Электронные </w:t>
+      </w:r>
+      <w:r>
+        <w:rPr>
+          <w:rFonts w:ascii="Times New Roman" w:hAnsi="Times New Roman"/>
+          <w:sz w:val="28"/>
+          <w:szCs w:val="28"/>
+        </w:rPr>
+        <w:t>данные.</w:t>
+      </w:r>
+      <w:r>
+        <w:rPr>
+          <w:rFonts w:ascii="Times New Roman" w:hAnsi="Times New Roman"/>
+          <w:sz w:val="28"/>
+          <w:szCs w:val="28"/>
+        </w:rPr>
+        <w:t xml:space="preserve"> – Режим доступа: </w:t>
+      </w:r>
       <w:hyperlink r:id="rId15" w:history="1">
         <w:r>
           <w:rPr>
@@ -11011,6 +13119,7 @@
           </w:rPr>
           <w:t>://</w:t>
         </w:r>
+        <w:proofErr w:type="spellStart"/>
         <w:r>
           <w:rPr>
             <w:rStyle w:val="a5"/>
@@ -11021,6 +13130,7 @@
           </w:rPr>
           <w:t>msdn</w:t>
         </w:r>
+        <w:proofErr w:type="spellEnd"/>
         <w:r>
           <w:rPr>
             <w:rStyle w:val="a5"/>
@@ -11030,6 +13140,7 @@
           </w:rPr>
           <w:t>.</w:t>
         </w:r>
+        <w:proofErr w:type="spellStart"/>
         <w:r>
           <w:rPr>
             <w:rStyle w:val="a5"/>
@@ -11038,8 +13149,29 @@
             <w:szCs w:val="28"/>
             <w:lang w:val="en-US"/>
           </w:rPr>
-          <w:t>microsoft</w:t>
+          <w:t>m</w:t>
         </w:r>
+        <w:r>
+          <w:rPr>
+            <w:rStyle w:val="a5"/>
+            <w:rFonts w:ascii="Times New Roman" w:hAnsi="Times New Roman"/>
+            <w:sz w:val="28"/>
+            <w:szCs w:val="28"/>
+            <w:lang w:val="en-US"/>
+          </w:rPr>
+          <w:t>i</w:t>
+        </w:r>
+        <w:r>
+          <w:rPr>
+            <w:rStyle w:val="a5"/>
+            <w:rFonts w:ascii="Times New Roman" w:hAnsi="Times New Roman"/>
+            <w:sz w:val="28"/>
+            <w:szCs w:val="28"/>
+            <w:lang w:val="en-US"/>
+          </w:rPr>
+          <w:t>crosoft</w:t>
+        </w:r>
+        <w:proofErr w:type="spellEnd"/>
         <w:r>
           <w:rPr>
             <w:rStyle w:val="a5"/>
@@ -11163,6 +13295,7 @@
           </w:rPr>
           <w:t>/</w:t>
         </w:r>
+        <w:proofErr w:type="spellStart"/>
         <w:r>
           <w:rPr>
             <w:rStyle w:val="a5"/>
@@ -11173,6 +13306,7 @@
           </w:rPr>
           <w:t>aa</w:t>
         </w:r>
+        <w:proofErr w:type="spellEnd"/>
         <w:r>
           <w:rPr>
             <w:rStyle w:val="a5"/>
@@ -11220,6 +13354,7 @@
           </w:rPr>
           <w:t>.85).</w:t>
         </w:r>
+        <w:proofErr w:type="spellStart"/>
         <w:r>
           <w:rPr>
             <w:rStyle w:val="a5"/>
@@ -11231,24 +13366,84 @@
           <w:t>aspx</w:t>
         </w:r>
       </w:hyperlink>
-    </w:p>
-    <w:p>
-      <w:pPr>
-        <w:pStyle w:val="a4"/>
-        <w:numPr>
-          <w:ilvl w:val="0"/>
-          <w:numId w:val="9"/>
-        </w:numPr>
+      <w:proofErr w:type="spellEnd"/>
+    </w:p>
+    <w:p>
+      <w:pPr>
         <w:spacing w:line="360" w:lineRule="auto"/>
+        <w:jc w:val="both"/>
         <w:rPr>
           <w:rStyle w:val="a5"/>
           <w:rFonts w:ascii="Times New Roman" w:hAnsi="Times New Roman"/>
-          <w:color w:val="auto"/>
-          <w:sz w:val="28"/>
-          <w:szCs w:val="28"/>
-          <w:u w:val="none"/>
-        </w:rPr>
-      </w:pPr>
+          <w:sz w:val="28"/>
+          <w:szCs w:val="28"/>
+        </w:rPr>
+      </w:pPr>
+      <w:r>
+        <w:rPr>
+          <w:rFonts w:ascii="Times New Roman" w:hAnsi="Times New Roman"/>
+          <w:sz w:val="28"/>
+          <w:szCs w:val="28"/>
+        </w:rPr>
+        <w:t xml:space="preserve">[2]. </w:t>
+      </w:r>
+      <w:r>
+        <w:rPr>
+          <w:rFonts w:ascii="Times New Roman" w:hAnsi="Times New Roman"/>
+          <w:sz w:val="28"/>
+          <w:szCs w:val="28"/>
+          <w:lang w:val="en-US"/>
+        </w:rPr>
+        <w:t>MSDN</w:t>
+      </w:r>
+      <w:r>
+        <w:rPr>
+          <w:rFonts w:ascii="Times New Roman" w:hAnsi="Times New Roman"/>
+          <w:sz w:val="28"/>
+          <w:szCs w:val="28"/>
+        </w:rPr>
+        <w:t xml:space="preserve"> [</w:t>
+      </w:r>
+      <w:r>
+        <w:rPr>
+          <w:rFonts w:ascii="Times New Roman" w:hAnsi="Times New Roman"/>
+          <w:sz w:val="28"/>
+          <w:szCs w:val="28"/>
+        </w:rPr>
+        <w:t>Электронный ресурс</w:t>
+      </w:r>
+      <w:r>
+        <w:rPr>
+          <w:rFonts w:ascii="Times New Roman" w:hAnsi="Times New Roman"/>
+          <w:sz w:val="28"/>
+          <w:szCs w:val="28"/>
+        </w:rPr>
+        <w:t xml:space="preserve">]. </w:t>
+      </w:r>
+      <w:r>
+        <w:rPr>
+          <w:rFonts w:ascii="Times New Roman" w:hAnsi="Times New Roman"/>
+          <w:sz w:val="28"/>
+          <w:szCs w:val="28"/>
+        </w:rPr>
+        <w:t>–</w:t>
+      </w:r>
+      <w:r>
+        <w:rPr>
+          <w:rFonts w:ascii="Times New Roman" w:hAnsi="Times New Roman"/>
+          <w:sz w:val="28"/>
+          <w:szCs w:val="28"/>
+        </w:rPr>
+        <w:t xml:space="preserve"> </w:t>
+      </w:r>
+      <w:r>
+        <w:rPr>
+          <w:rFonts w:ascii="Times New Roman" w:hAnsi="Times New Roman"/>
+          <w:sz w:val="28"/>
+          <w:szCs w:val="28"/>
+        </w:rPr>
+        <w:t xml:space="preserve">Электронные данные. – Режим доступа: </w:t>
+      </w:r>
       <w:hyperlink r:id="rId16" w:history="1">
         <w:r>
           <w:rPr>
@@ -11269,6 +13464,7 @@
           </w:rPr>
           <w:t>://</w:t>
         </w:r>
+        <w:proofErr w:type="spellStart"/>
         <w:r>
           <w:rPr>
             <w:rStyle w:val="a5"/>
@@ -11279,6 +13475,7 @@
           </w:rPr>
           <w:t>msdn</w:t>
         </w:r>
+        <w:proofErr w:type="spellEnd"/>
         <w:r>
           <w:rPr>
             <w:rStyle w:val="a5"/>
@@ -11288,6 +13485,7 @@
           </w:rPr>
           <w:t>.</w:t>
         </w:r>
+        <w:proofErr w:type="spellStart"/>
         <w:r>
           <w:rPr>
             <w:rStyle w:val="a5"/>
@@ -11298,6 +13496,7 @@
           </w:rPr>
           <w:t>microsoft</w:t>
         </w:r>
+        <w:proofErr w:type="spellEnd"/>
         <w:r>
           <w:rPr>
             <w:rStyle w:val="a5"/>
@@ -11421,6 +13620,7 @@
           </w:rPr>
           <w:t>/</w:t>
         </w:r>
+        <w:proofErr w:type="spellStart"/>
         <w:r>
           <w:rPr>
             <w:rStyle w:val="a5"/>
@@ -11431,6 +13631,7 @@
           </w:rPr>
           <w:t>ff</w:t>
         </w:r>
+        <w:proofErr w:type="spellEnd"/>
         <w:r>
           <w:rPr>
             <w:rStyle w:val="a5"/>
@@ -11478,6 +13679,7 @@
           </w:rPr>
           <w:t>.85%29.</w:t>
         </w:r>
+        <w:proofErr w:type="spellStart"/>
         <w:r>
           <w:rPr>
             <w:rStyle w:val="a5"/>
@@ -11488,18 +13690,16 @@
           </w:rPr>
           <w:t>aspx</w:t>
         </w:r>
+        <w:proofErr w:type="spellEnd"/>
       </w:hyperlink>
     </w:p>
     <w:p>
       <w:pPr>
-        <w:pStyle w:val="a4"/>
-        <w:numPr>
-          <w:ilvl w:val="0"/>
-          <w:numId w:val="9"/>
-        </w:numPr>
         <w:spacing w:line="360" w:lineRule="auto"/>
-        <w:rPr>
-          <w:rFonts w:ascii="Times New Roman" w:hAnsi="Times New Roman"/>
+        <w:jc w:val="both"/>
+        <w:rPr>
+          <w:rFonts w:ascii="Times New Roman" w:hAnsi="Times New Roman"/>
+          <w:b/>
           <w:sz w:val="28"/>
           <w:szCs w:val="28"/>
         </w:rPr>
@@ -11513,7 +13713,7 @@
           <w:szCs w:val="28"/>
           <w:u w:val="none"/>
         </w:rPr>
-        <w:t xml:space="preserve">В. П. Солдатов </w:t>
+        <w:t xml:space="preserve">[3]. </w:t>
       </w:r>
       <w:r>
         <w:rPr>
@@ -11524,7 +13724,7 @@
           <w:szCs w:val="28"/>
           <w:u w:val="none"/>
         </w:rPr>
-        <w:t xml:space="preserve">«Программирование драйверов </w:t>
+        <w:t xml:space="preserve">В. П. Солдатов, </w:t>
       </w:r>
       <w:r>
         <w:rPr>
@@ -11534,6 +13734,17 @@
           <w:sz w:val="28"/>
           <w:szCs w:val="28"/>
           <w:u w:val="none"/>
+        </w:rPr>
+        <w:t xml:space="preserve">Программирование драйверов </w:t>
+      </w:r>
+      <w:r>
+        <w:rPr>
+          <w:rStyle w:val="a5"/>
+          <w:rFonts w:ascii="Times New Roman" w:hAnsi="Times New Roman"/>
+          <w:color w:val="auto"/>
+          <w:sz w:val="28"/>
+          <w:szCs w:val="28"/>
+          <w:u w:val="none"/>
           <w:lang w:val="en-US"/>
         </w:rPr>
         <w:t>Windows</w:t>
@@ -11547,7 +13758,7 @@
           <w:szCs w:val="28"/>
           <w:u w:val="none"/>
         </w:rPr>
-        <w:t>».</w:t>
+        <w:t>.</w:t>
       </w:r>
     </w:p>
     <w:sectPr>
@@ -11616,7 +13827,7 @@
           <w:rPr>
             <w:noProof/>
           </w:rPr>
-          <w:t>10</w:t>
+          <w:t>20</w:t>
         </w:r>
         <w:r>
           <w:fldChar w:fldCharType="end"/>
@@ -12966,6 +15177,119 @@
     </w:lvl>
   </w:abstractNum>
   <w:abstractNum w:abstractNumId="13">
+    <w:nsid w:val="7AFA1EFC"/>
+    <w:multiLevelType w:val="multilevel"/>
+    <w:tmpl w:val="D50480C6"/>
+    <w:lvl w:ilvl="0">
+      <w:start w:val="4"/>
+      <w:numFmt w:val="decimal"/>
+      <w:lvlText w:val="%1"/>
+      <w:lvlJc w:val="left"/>
+      <w:pPr>
+        <w:ind w:left="600" w:hanging="600"/>
+      </w:pPr>
+      <w:rPr>
+        <w:rFonts w:hint="default"/>
+      </w:rPr>
+    </w:lvl>
+    <w:lvl w:ilvl="1">
+      <w:start w:val="1"/>
+      <w:numFmt w:val="decimal"/>
+      <w:lvlText w:val="%1.%2"/>
+      <w:lvlJc w:val="left"/>
+      <w:pPr>
+        <w:ind w:left="1305" w:hanging="600"/>
+      </w:pPr>
+      <w:rPr>
+        <w:rFonts w:hint="default"/>
+      </w:rPr>
+    </w:lvl>
+    <w:lvl w:ilvl="2">
+      <w:start w:val="1"/>
+      <w:numFmt w:val="decimal"/>
+      <w:lvlText w:val="%1.%2.%3"/>
+      <w:lvlJc w:val="left"/>
+      <w:pPr>
+        <w:ind w:left="2130" w:hanging="720"/>
+      </w:pPr>
+      <w:rPr>
+        <w:rFonts w:hint="default"/>
+      </w:rPr>
+    </w:lvl>
+    <w:lvl w:ilvl="3">
+      <w:start w:val="1"/>
+      <w:numFmt w:val="decimal"/>
+      <w:lvlText w:val="%1.%2.%3.%4"/>
+      <w:lvlJc w:val="left"/>
+      <w:pPr>
+        <w:ind w:left="3195" w:hanging="1080"/>
+      </w:pPr>
+      <w:rPr>
+        <w:rFonts w:hint="default"/>
+      </w:rPr>
+    </w:lvl>
+    <w:lvl w:ilvl="4">
+      <w:start w:val="1"/>
+      <w:numFmt w:val="decimal"/>
+      <w:lvlText w:val="%1.%2.%3.%4.%5"/>
+      <w:lvlJc w:val="left"/>
+      <w:pPr>
+        <w:ind w:left="3900" w:hanging="1080"/>
+      </w:pPr>
+      <w:rPr>
+        <w:rFonts w:hint="default"/>
+      </w:rPr>
+    </w:lvl>
+    <w:lvl w:ilvl="5">
+      <w:start w:val="1"/>
+      <w:numFmt w:val="decimal"/>
+      <w:lvlText w:val="%1.%2.%3.%4.%5.%6"/>
+      <w:lvlJc w:val="left"/>
+      <w:pPr>
+        <w:ind w:left="4965" w:hanging="1440"/>
+      </w:pPr>
+      <w:rPr>
+        <w:rFonts w:hint="default"/>
+      </w:rPr>
+    </w:lvl>
+    <w:lvl w:ilvl="6">
+      <w:start w:val="1"/>
+      <w:numFmt w:val="decimal"/>
+      <w:lvlText w:val="%1.%2.%3.%4.%5.%6.%7"/>
+      <w:lvlJc w:val="left"/>
+      <w:pPr>
+        <w:ind w:left="5670" w:hanging="1440"/>
+      </w:pPr>
+      <w:rPr>
+        <w:rFonts w:hint="default"/>
+      </w:rPr>
+    </w:lvl>
+    <w:lvl w:ilvl="7">
+      <w:start w:val="1"/>
+      <w:numFmt w:val="decimal"/>
+      <w:lvlText w:val="%1.%2.%3.%4.%5.%6.%7.%8"/>
+      <w:lvlJc w:val="left"/>
+      <w:pPr>
+        <w:ind w:left="6735" w:hanging="1800"/>
+      </w:pPr>
+      <w:rPr>
+        <w:rFonts w:hint="default"/>
+      </w:rPr>
+    </w:lvl>
+    <w:lvl w:ilvl="8">
+      <w:start w:val="1"/>
+      <w:numFmt w:val="decimal"/>
+      <w:lvlText w:val="%1.%2.%3.%4.%5.%6.%7.%8.%9"/>
+      <w:lvlJc w:val="left"/>
+      <w:pPr>
+        <w:ind w:left="7800" w:hanging="2160"/>
+      </w:pPr>
+      <w:rPr>
+        <w:rFonts w:hint="default"/>
+      </w:rPr>
+    </w:lvl>
+  </w:abstractNum>
+  <w:abstractNum w:abstractNumId="14">
     <w:nsid w:val="7C7D0ACB"/>
     <w:multiLevelType w:val="multilevel"/>
     <w:tmpl w:val="66F8A63E"/>
@@ -13121,7 +15445,7 @@
     <w:abstractNumId w:val="6"/>
   </w:num>
   <w:num w:numId="6">
-    <w:abstractNumId w:val="13"/>
+    <w:abstractNumId w:val="14"/>
   </w:num>
   <w:num w:numId="7">
     <w:abstractNumId w:val="4"/>
@@ -13146,6 +15470,9 @@
   </w:num>
   <w:num w:numId="14">
     <w:abstractNumId w:val="10"/>
+  </w:num>
+  <w:num w:numId="15">
+    <w:abstractNumId w:val="13"/>
   </w:num>
 </w:numbering>
 </file>
@@ -13751,6 +16078,18 @@
       <w:bCs/>
     </w:rPr>
   </w:style>
+  <w:style w:type="character" w:styleId="ac">
+    <w:name w:val="FollowedHyperlink"/>
+    <w:basedOn w:val="a0"/>
+    <w:uiPriority w:val="99"/>
+    <w:semiHidden/>
+    <w:unhideWhenUsed/>
+    <w:rsid w:val="000C5377"/>
+    <w:rPr>
+      <w:color w:val="954F72" w:themeColor="followedHyperlink"/>
+      <w:u w:val="single"/>
+    </w:rPr>
+  </w:style>
 </w:styles>
 </file>
 
